--- a/trabajo final/correcciones/Trabajo Final Junio con correcciones.docx
+++ b/trabajo final/correcciones/Trabajo Final Junio con correcciones.docx
@@ -15430,6 +15430,9 @@
     <w:p>
       <w:pPr>
         <w:pStyle w:val="Texto"/>
+        <w:rPr>
+          <w:ins w:id="145" w:author="Regina Casanova" w:date="2018-06-20T16:03:00Z"/>
+        </w:rPr>
       </w:pPr>
       <w:r>
         <w:t xml:space="preserve">Con la evidencia expuesta del manejo de reclamos y </w:t>
@@ -15443,12 +15446,12 @@
       <w:r>
         <w:t xml:space="preserve"> varias formas de mejorar el </w:t>
       </w:r>
-      <w:del w:id="145" w:author="Regina Casanova" w:date="2018-06-18T18:03:00Z">
+      <w:del w:id="146" w:author="Regina Casanova" w:date="2018-06-18T18:03:00Z">
         <w:r>
           <w:delText>sistema</w:delText>
         </w:r>
       </w:del>
-      <w:ins w:id="146" w:author="Regina Casanova" w:date="2018-06-18T18:03:00Z">
+      <w:ins w:id="147" w:author="Regina Casanova" w:date="2018-06-18T18:03:00Z">
         <w:r>
           <w:t>software</w:t>
         </w:r>
@@ -15462,17 +15465,17 @@
       <w:r>
         <w:t xml:space="preserve"> Un </w:t>
       </w:r>
-      <w:del w:id="147" w:author="Regina Casanova" w:date="2018-06-18T17:53:00Z">
+      <w:del w:id="148" w:author="Regina Casanova" w:date="2018-06-18T17:53:00Z">
         <w:r>
           <w:delText xml:space="preserve">sistema </w:delText>
         </w:r>
       </w:del>
-      <w:ins w:id="148" w:author="Regina Casanova" w:date="2018-06-18T17:53:00Z">
+      <w:ins w:id="149" w:author="Regina Casanova" w:date="2018-06-18T17:53:00Z">
         <w:r>
           <w:t>software</w:t>
         </w:r>
       </w:ins>
-      <w:ins w:id="149" w:author="Regina Casanova" w:date="2018-06-18T17:04:00Z">
+      <w:ins w:id="150" w:author="Regina Casanova" w:date="2018-06-18T17:04:00Z">
         <w:r>
           <w:t xml:space="preserve"> </w:t>
         </w:r>
@@ -15489,7 +15492,7 @@
       <w:r>
         <w:t xml:space="preserve"> Con este </w:t>
       </w:r>
-      <w:del w:id="150" w:author="Regina Casanova" w:date="2018-06-18T17:53:00Z">
+      <w:del w:id="151" w:author="Regina Casanova" w:date="2018-06-18T17:53:00Z">
         <w:r>
           <w:delText>sis</w:delText>
         </w:r>
@@ -15497,7 +15500,7 @@
           <w:delText>tema</w:delText>
         </w:r>
       </w:del>
-      <w:ins w:id="151" w:author="Regina Casanova" w:date="2018-06-18T17:53:00Z">
+      <w:ins w:id="152" w:author="Regina Casanova" w:date="2018-06-18T17:53:00Z">
         <w:r>
           <w:t>software</w:t>
         </w:r>
@@ -15505,22 +15508,22 @@
       <w:r>
         <w:t xml:space="preserve"> se mejoraría el alcance de la información proveniente en los reclamos y podría manejarse de una forma que permita proponer proyectos de mejora para </w:t>
       </w:r>
-      <w:ins w:id="152" w:author="Regina Casanova" w:date="2018-06-18T16:40:00Z">
+      <w:ins w:id="153" w:author="Regina Casanova" w:date="2018-06-18T16:40:00Z">
         <w:r>
           <w:t xml:space="preserve">la red </w:t>
         </w:r>
       </w:ins>
-      <w:ins w:id="153" w:author="Regina Casanova" w:date="2018-06-20T12:00:00Z">
+      <w:ins w:id="154" w:author="Regina Casanova" w:date="2018-06-20T12:00:00Z">
         <w:r>
           <w:t xml:space="preserve">de establecimientos de salud del </w:t>
         </w:r>
       </w:ins>
-      <w:ins w:id="154" w:author="Regina Casanova" w:date="2018-06-18T16:40:00Z">
+      <w:ins w:id="155" w:author="Regina Casanova" w:date="2018-06-18T16:40:00Z">
         <w:r>
           <w:t xml:space="preserve">MINSA </w:t>
         </w:r>
       </w:ins>
-      <w:del w:id="155" w:author="Regina Casanova" w:date="2018-06-18T16:40:00Z">
+      <w:del w:id="156" w:author="Regina Casanova" w:date="2018-06-18T16:40:00Z">
         <w:r>
           <w:delText xml:space="preserve">el sistema de salud </w:delText>
         </w:r>
@@ -15531,19 +15534,187 @@
     </w:p>
     <w:p>
       <w:pPr>
+        <w:pStyle w:val="Texto"/>
+        <w:rPr>
+          <w:ins w:id="157" w:author="Regina Casanova" w:date="2018-06-20T15:59:00Z"/>
+        </w:rPr>
+      </w:pPr>
+      <w:ins w:id="158" w:author="Regina Casanova" w:date="2018-06-20T16:20:00Z">
+        <w:r>
+          <w:t xml:space="preserve">Durante la </w:t>
+        </w:r>
+      </w:ins>
+      <w:ins w:id="159" w:author="Regina Casanova" w:date="2018-06-20T16:03:00Z">
+        <w:r>
+          <w:t>búsqueda</w:t>
+        </w:r>
+        <w:r>
+          <w:t xml:space="preserve"> </w:t>
+        </w:r>
+        <w:r>
+          <w:t>bibliográfica</w:t>
+        </w:r>
+      </w:ins>
+      <w:ins w:id="160" w:author="Regina Casanova" w:date="2018-06-20T16:20:00Z">
+        <w:r>
+          <w:t xml:space="preserve"> de este estudio, se realizaron búsquedas </w:t>
+        </w:r>
+      </w:ins>
+      <w:ins w:id="161" w:author="Regina Casanova" w:date="2018-06-20T16:03:00Z">
+        <w:r>
+          <w:t>acerca de sistemas parecidos que se utilizaran en otros países para el recojo, manejo y gestión de los reclamos, se encontraron referencias a manuales de gestión de reclamos los cuales fueron explicados en e</w:t>
+        </w:r>
+      </w:ins>
+      <w:ins w:id="162" w:author="Regina Casanova" w:date="2018-06-20T16:04:00Z">
+        <w:r>
+          <w:t>l primer</w:t>
+        </w:r>
+      </w:ins>
+      <w:ins w:id="163" w:author="Regina Casanova" w:date="2018-06-20T16:03:00Z">
+        <w:r>
+          <w:t xml:space="preserve"> capítulo</w:t>
+        </w:r>
+      </w:ins>
+      <w:ins w:id="164" w:author="Regina Casanova" w:date="2018-06-20T16:04:00Z">
+        <w:r>
+          <w:t xml:space="preserve"> de este estudio</w:t>
+        </w:r>
+      </w:ins>
+      <w:ins w:id="165" w:author="Regina Casanova" w:date="2018-06-20T16:03:00Z">
+        <w:r>
+          <w:t xml:space="preserve">. No se </w:t>
+        </w:r>
+        <w:r>
+          <w:lastRenderedPageBreak/>
+          <w:t xml:space="preserve">encontraron referencias a </w:t>
+        </w:r>
+      </w:ins>
+      <w:ins w:id="166" w:author="Regina Casanova" w:date="2018-06-20T16:04:00Z">
+        <w:r>
+          <w:t xml:space="preserve">sistemas </w:t>
+        </w:r>
+      </w:ins>
+      <w:ins w:id="167" w:author="Regina Casanova" w:date="2018-06-20T16:05:00Z">
+        <w:r>
+          <w:t xml:space="preserve">de gestión de reclamos </w:t>
+        </w:r>
+      </w:ins>
+      <w:ins w:id="168" w:author="Regina Casanova" w:date="2018-06-20T16:04:00Z">
+        <w:r>
+          <w:t xml:space="preserve">ideados utilizando una metodología de investigación como </w:t>
+        </w:r>
+      </w:ins>
+      <w:ins w:id="169" w:author="Regina Casanova" w:date="2018-06-20T16:05:00Z">
+        <w:r>
+          <w:t xml:space="preserve">la de UCD. </w:t>
+        </w:r>
+      </w:ins>
+      <w:ins w:id="170" w:author="Regina Casanova" w:date="2018-06-20T16:08:00Z">
+        <w:r>
+          <w:t xml:space="preserve">Dicha búsqueda bibliográfica </w:t>
+        </w:r>
+      </w:ins>
+      <w:ins w:id="171" w:author="Regina Casanova" w:date="2018-06-20T16:11:00Z">
+        <w:r>
+          <w:t xml:space="preserve">se </w:t>
+        </w:r>
+      </w:ins>
+      <w:ins w:id="172" w:author="Regina Casanova" w:date="2018-06-20T16:13:00Z">
+        <w:r>
+          <w:t>realizó</w:t>
+        </w:r>
+      </w:ins>
+      <w:ins w:id="173" w:author="Regina Casanova" w:date="2018-06-20T16:11:00Z">
+        <w:r>
+          <w:t xml:space="preserve"> en</w:t>
+        </w:r>
+      </w:ins>
+      <w:ins w:id="174" w:author="Regina Casanova" w:date="2018-06-20T16:12:00Z">
+        <w:r>
+          <w:t xml:space="preserve"> los</w:t>
+        </w:r>
+      </w:ins>
+      <w:ins w:id="175" w:author="Regina Casanova" w:date="2018-06-20T16:11:00Z">
+        <w:r>
+          <w:t xml:space="preserve"> </w:t>
+        </w:r>
+      </w:ins>
+      <w:ins w:id="176" w:author="Regina Casanova" w:date="2018-06-20T16:12:00Z">
+        <w:r>
+          <w:t>motores de búsqueda “PubMed”</w:t>
+        </w:r>
+      </w:ins>
+      <w:ins w:id="177" w:author="Regina Casanova" w:date="2018-06-20T16:13:00Z">
+        <w:r>
+          <w:t>, “Scopus”</w:t>
+        </w:r>
+      </w:ins>
+      <w:ins w:id="178" w:author="Regina Casanova" w:date="2018-06-20T16:12:00Z">
+        <w:r>
+          <w:t xml:space="preserve"> y “Science Direct” </w:t>
+        </w:r>
+      </w:ins>
+      <w:ins w:id="179" w:author="Regina Casanova" w:date="2018-06-20T16:17:00Z">
+        <w:r>
+          <w:t>bajo la búsqueda de “</w:t>
+        </w:r>
+        <w:r>
+          <w:rPr>
+            <w:lang w:val="en-US"/>
+            <w:rPrChange w:id="180" w:author="Regina Casanova" w:date="2018-06-20T16:22:00Z">
+              <w:rPr/>
+            </w:rPrChange>
+          </w:rPr>
+          <w:t>Complaint Management System in Health Care</w:t>
+        </w:r>
+        <w:r>
+          <w:t>” encontrándose ningún resultado que presentara un sistema de gestión de reclamos que hubiera sido ideado como un</w:t>
+        </w:r>
+      </w:ins>
+      <w:ins w:id="181" w:author="Regina Casanova" w:date="2018-06-20T16:18:00Z">
+        <w:r>
+          <w:t xml:space="preserve"> estudio de</w:t>
+        </w:r>
+      </w:ins>
+      <w:ins w:id="182" w:author="Regina Casanova" w:date="2018-06-20T16:17:00Z">
+        <w:r>
+          <w:t xml:space="preserve"> investigaci</w:t>
+        </w:r>
+      </w:ins>
+      <w:ins w:id="183" w:author="Regina Casanova" w:date="2018-06-20T16:18:00Z">
+        <w:r>
+          <w:t xml:space="preserve">ón. </w:t>
+        </w:r>
+      </w:ins>
+      <w:ins w:id="184" w:author="Regina Casanova" w:date="2018-06-20T16:19:00Z">
+        <w:r>
+          <w:t>Cuando se hizo la búsqueda en español de “Sistema de gestión de reclamos en salud” tampoco se encontraron estudios similares.</w:t>
+        </w:r>
+      </w:ins>
+    </w:p>
+    <w:p>
+      <w:pPr>
+        <w:pStyle w:val="Texto"/>
+        <w:rPr>
+          <w:del w:id="185" w:author="Regina Casanova" w:date="2018-06-20T16:01:00Z"/>
+        </w:rPr>
+      </w:pPr>
+    </w:p>
+    <w:p>
+      <w:pPr>
         <w:pStyle w:val="Ttulo3"/>
         <w:rPr>
           <w:lang w:val="es-PE"/>
         </w:rPr>
       </w:pPr>
-      <w:bookmarkStart w:id="156" w:name="_Toc511166290"/>
+      <w:bookmarkStart w:id="186" w:name="_Toc511166290"/>
       <w:r>
         <w:rPr>
           <w:lang w:val="es-PE"/>
         </w:rPr>
         <w:t>Diseño centrado en el usuario en el sector Salud en Perú</w:t>
       </w:r>
-      <w:bookmarkEnd w:id="156"/>
+      <w:bookmarkEnd w:id="186"/>
     </w:p>
     <w:p>
       <w:pPr>
@@ -15559,7 +15730,6 @@
         <w:t xml:space="preserve"> por la adopción de nuevas tecnologías, </w:t>
       </w:r>
       <w:r>
-        <w:lastRenderedPageBreak/>
         <w:t>los empleados</w:t>
       </w:r>
       <w:r>
@@ -15574,17 +15744,17 @@
       <w:r>
         <w:t xml:space="preserve"> Es por esto que la implementación de nuevos </w:t>
       </w:r>
-      <w:del w:id="157" w:author="Regina Casanova" w:date="2018-06-18T17:53:00Z">
+      <w:del w:id="187" w:author="Regina Casanova" w:date="2018-06-18T17:53:00Z">
         <w:r>
           <w:delText xml:space="preserve">sistemas </w:delText>
         </w:r>
       </w:del>
-      <w:ins w:id="158" w:author="Regina Casanova" w:date="2018-06-18T17:53:00Z">
+      <w:ins w:id="188" w:author="Regina Casanova" w:date="2018-06-18T17:53:00Z">
         <w:r>
           <w:t>software</w:t>
         </w:r>
       </w:ins>
-      <w:ins w:id="159" w:author="Regina Casanova" w:date="2018-06-18T17:05:00Z">
+      <w:ins w:id="189" w:author="Regina Casanova" w:date="2018-06-18T17:05:00Z">
         <w:r>
           <w:t xml:space="preserve"> </w:t>
         </w:r>
@@ -15592,12 +15762,12 @@
       <w:r>
         <w:t xml:space="preserve">para la mejora de procesos es limitada ya que los pocos </w:t>
       </w:r>
-      <w:ins w:id="160" w:author="Regina Casanova" w:date="2018-06-18T17:05:00Z">
+      <w:ins w:id="190" w:author="Regina Casanova" w:date="2018-06-18T17:05:00Z">
         <w:r>
           <w:t>de ellos</w:t>
         </w:r>
       </w:ins>
-      <w:del w:id="161" w:author="Regina Casanova" w:date="2018-06-18T17:05:00Z">
+      <w:del w:id="191" w:author="Regina Casanova" w:date="2018-06-18T17:05:00Z">
         <w:r>
           <w:delText>sistemas</w:delText>
         </w:r>
@@ -15614,12 +15784,12 @@
       <w:r>
         <w:t xml:space="preserve">UCD podría marcar una diferencia significativa en la adopción de </w:t>
       </w:r>
-      <w:del w:id="162" w:author="Regina Casanova" w:date="2018-06-18T17:53:00Z">
+      <w:del w:id="192" w:author="Regina Casanova" w:date="2018-06-18T17:53:00Z">
         <w:r>
           <w:delText>sistemas informáticos</w:delText>
         </w:r>
       </w:del>
-      <w:ins w:id="163" w:author="Regina Casanova" w:date="2018-06-18T17:53:00Z">
+      <w:ins w:id="193" w:author="Regina Casanova" w:date="2018-06-18T17:53:00Z">
         <w:r>
           <w:t>software</w:t>
         </w:r>
@@ -15642,12 +15812,12 @@
       <w:r>
         <w:t xml:space="preserve">hos </w:t>
       </w:r>
-      <w:del w:id="164" w:author="Regina Casanova" w:date="2018-06-18T18:04:00Z">
+      <w:del w:id="194" w:author="Regina Casanova" w:date="2018-06-18T18:04:00Z">
         <w:r>
           <w:delText>sistemas</w:delText>
         </w:r>
       </w:del>
-      <w:ins w:id="165" w:author="Regina Casanova" w:date="2018-06-18T18:04:00Z">
+      <w:ins w:id="195" w:author="Regina Casanova" w:date="2018-06-18T18:04:00Z">
         <w:r>
           <w:t>software</w:t>
         </w:r>
@@ -15658,12 +15828,12 @@
       <w:r>
         <w:t xml:space="preserve"> en dichos enfoques y principalmente, la idea de que un </w:t>
       </w:r>
-      <w:del w:id="166" w:author="Regina Casanova" w:date="2018-06-18T17:53:00Z">
+      <w:del w:id="196" w:author="Regina Casanova" w:date="2018-06-18T17:53:00Z">
         <w:r>
           <w:delText>sistema</w:delText>
         </w:r>
       </w:del>
-      <w:ins w:id="167" w:author="Regina Casanova" w:date="2018-06-18T17:53:00Z">
+      <w:ins w:id="197" w:author="Regina Casanova" w:date="2018-06-18T17:53:00Z">
         <w:r>
           <w:t>software</w:t>
         </w:r>
@@ -15679,12 +15849,12 @@
       <w:pPr>
         <w:pStyle w:val="Ttulo1"/>
       </w:pPr>
-      <w:bookmarkStart w:id="168" w:name="_Toc511166291"/>
+      <w:bookmarkStart w:id="198" w:name="_Toc511166291"/>
       <w:r>
         <w:lastRenderedPageBreak/>
         <w:t>Justificación del estudio</w:t>
       </w:r>
-      <w:bookmarkEnd w:id="168"/>
+      <w:bookmarkEnd w:id="198"/>
     </w:p>
     <w:p>
       <w:pPr>
@@ -15729,12 +15899,12 @@
       <w:r>
         <w:t xml:space="preserve"> ya que la necesidad de un </w:t>
       </w:r>
-      <w:del w:id="169" w:author="Regina Casanova" w:date="2018-06-18T17:53:00Z">
+      <w:del w:id="199" w:author="Regina Casanova" w:date="2018-06-18T17:53:00Z">
         <w:r>
           <w:delText>sistema</w:delText>
         </w:r>
       </w:del>
-      <w:ins w:id="170" w:author="Regina Casanova" w:date="2018-06-18T17:53:00Z">
+      <w:ins w:id="200" w:author="Regina Casanova" w:date="2018-06-18T17:53:00Z">
         <w:r>
           <w:t>software</w:t>
         </w:r>
@@ -15790,12 +15960,12 @@
       <w:r>
         <w:t xml:space="preserve">hay la necesidad de la creación de </w:t>
       </w:r>
-      <w:ins w:id="171" w:author="Regina Casanova" w:date="2018-06-18T23:40:00Z">
+      <w:ins w:id="201" w:author="Regina Casanova" w:date="2018-06-18T23:40:00Z">
         <w:r>
           <w:t>varios</w:t>
         </w:r>
       </w:ins>
-      <w:del w:id="172" w:author="Regina Casanova" w:date="2018-06-18T23:40:00Z">
+      <w:del w:id="202" w:author="Regina Casanova" w:date="2018-06-18T23:40:00Z">
         <w:r>
           <w:delText>varios</w:delText>
         </w:r>
@@ -15803,12 +15973,12 @@
       <w:r>
         <w:t xml:space="preserve"> </w:t>
       </w:r>
-      <w:del w:id="173" w:author="Regina Casanova" w:date="2018-06-18T17:53:00Z">
+      <w:del w:id="203" w:author="Regina Casanova" w:date="2018-06-18T17:53:00Z">
         <w:r>
           <w:delText>sistemas</w:delText>
         </w:r>
       </w:del>
-      <w:ins w:id="174" w:author="Regina Casanova" w:date="2018-06-18T17:53:00Z">
+      <w:ins w:id="204" w:author="Regina Casanova" w:date="2018-06-18T17:53:00Z">
         <w:r>
           <w:t>software</w:t>
         </w:r>
@@ -15822,7 +15992,7 @@
       <w:r>
         <w:t xml:space="preserve">no sería tan efectivo como un solo </w:t>
       </w:r>
-      <w:del w:id="175" w:author="Regina Casanova" w:date="2018-06-18T17:53:00Z">
+      <w:del w:id="205" w:author="Regina Casanova" w:date="2018-06-18T17:53:00Z">
         <w:r>
           <w:delText>sistema</w:delText>
         </w:r>
@@ -15830,12 +16000,12 @@
       <w:r>
         <w:t xml:space="preserve"> centralizado </w:t>
       </w:r>
-      <w:ins w:id="176" w:author="Regina Casanova" w:date="2018-06-18T23:41:00Z">
+      <w:ins w:id="206" w:author="Regina Casanova" w:date="2018-06-18T23:41:00Z">
         <w:r>
           <w:t>en el que</w:t>
         </w:r>
       </w:ins>
-      <w:del w:id="177" w:author="Regina Casanova" w:date="2018-06-18T23:41:00Z">
+      <w:del w:id="207" w:author="Regina Casanova" w:date="2018-06-18T23:41:00Z">
         <w:r>
           <w:delText>a las que</w:delText>
         </w:r>
@@ -15852,17 +16022,17 @@
       <w:r>
         <w:t xml:space="preserve">ste </w:t>
       </w:r>
-      <w:del w:id="178" w:author="Regina Casanova" w:date="2018-06-18T17:53:00Z">
+      <w:del w:id="208" w:author="Regina Casanova" w:date="2018-06-18T17:53:00Z">
         <w:r>
           <w:delText xml:space="preserve">sistema </w:delText>
         </w:r>
       </w:del>
-      <w:ins w:id="179" w:author="Regina Casanova" w:date="2018-06-18T17:53:00Z">
+      <w:ins w:id="209" w:author="Regina Casanova" w:date="2018-06-18T17:53:00Z">
         <w:r>
           <w:t>software</w:t>
         </w:r>
       </w:ins>
-      <w:ins w:id="180" w:author="Regina Casanova" w:date="2018-06-18T17:14:00Z">
+      <w:ins w:id="210" w:author="Regina Casanova" w:date="2018-06-18T17:14:00Z">
         <w:r>
           <w:t xml:space="preserve"> </w:t>
         </w:r>
@@ -15882,17 +16052,17 @@
       <w:r>
         <w:t xml:space="preserve"> sería un </w:t>
       </w:r>
-      <w:del w:id="181" w:author="Regina Casanova" w:date="2018-06-18T17:53:00Z">
+      <w:del w:id="211" w:author="Regina Casanova" w:date="2018-06-18T17:53:00Z">
         <w:r>
           <w:delText xml:space="preserve">sistema </w:delText>
         </w:r>
       </w:del>
-      <w:ins w:id="182" w:author="Regina Casanova" w:date="2018-06-18T17:53:00Z">
+      <w:ins w:id="212" w:author="Regina Casanova" w:date="2018-06-18T17:53:00Z">
         <w:r>
           <w:t>software</w:t>
         </w:r>
       </w:ins>
-      <w:ins w:id="183" w:author="Regina Casanova" w:date="2018-06-18T17:14:00Z">
+      <w:ins w:id="213" w:author="Regina Casanova" w:date="2018-06-18T17:14:00Z">
         <w:r>
           <w:t xml:space="preserve"> </w:t>
         </w:r>
@@ -15917,12 +16087,12 @@
       <w:r>
         <w:t xml:space="preserve">ra el diseño de este </w:t>
       </w:r>
-      <w:del w:id="184" w:author="Regina Casanova" w:date="2018-06-18T17:53:00Z">
+      <w:del w:id="214" w:author="Regina Casanova" w:date="2018-06-18T17:53:00Z">
         <w:r>
           <w:delText>sistema</w:delText>
         </w:r>
       </w:del>
-      <w:ins w:id="185" w:author="Regina Casanova" w:date="2018-06-18T17:53:00Z">
+      <w:ins w:id="215" w:author="Regina Casanova" w:date="2018-06-18T17:53:00Z">
         <w:r>
           <w:t>software</w:t>
         </w:r>
@@ -15994,12 +16164,12 @@
       <w:r>
         <w:t xml:space="preserve"> este </w:t>
       </w:r>
-      <w:del w:id="186" w:author="Regina Casanova" w:date="2018-06-18T17:53:00Z">
+      <w:del w:id="216" w:author="Regina Casanova" w:date="2018-06-18T17:53:00Z">
         <w:r>
           <w:delText>sistema</w:delText>
         </w:r>
       </w:del>
-      <w:ins w:id="187" w:author="Regina Casanova" w:date="2018-06-18T17:53:00Z">
+      <w:ins w:id="217" w:author="Regina Casanova" w:date="2018-06-18T17:53:00Z">
         <w:r>
           <w:t>software</w:t>
         </w:r>
@@ -16025,17 +16195,17 @@
       <w:r>
         <w:t xml:space="preserve">, el </w:t>
       </w:r>
-      <w:del w:id="188" w:author="Regina Casanova" w:date="2018-06-18T17:53:00Z">
+      <w:del w:id="218" w:author="Regina Casanova" w:date="2018-06-18T17:53:00Z">
         <w:r>
           <w:delText xml:space="preserve">sistema </w:delText>
         </w:r>
       </w:del>
-      <w:ins w:id="189" w:author="Regina Casanova" w:date="2018-06-18T17:53:00Z">
+      <w:ins w:id="219" w:author="Regina Casanova" w:date="2018-06-18T17:53:00Z">
         <w:r>
           <w:t>software</w:t>
         </w:r>
       </w:ins>
-      <w:ins w:id="190" w:author="Regina Casanova" w:date="2018-06-18T17:52:00Z">
+      <w:ins w:id="220" w:author="Regina Casanova" w:date="2018-06-18T17:52:00Z">
         <w:r>
           <w:t xml:space="preserve"> </w:t>
         </w:r>
@@ -16043,17 +16213,17 @@
       <w:r>
         <w:t xml:space="preserve">debe </w:t>
       </w:r>
-      <w:del w:id="191" w:author="Regina Casanova" w:date="2018-06-18T17:14:00Z">
+      <w:del w:id="221" w:author="Regina Casanova" w:date="2018-06-18T17:14:00Z">
         <w:r>
           <w:delText xml:space="preserve">adaptarse </w:delText>
         </w:r>
       </w:del>
-      <w:ins w:id="192" w:author="Regina Casanova" w:date="2018-06-18T17:14:00Z">
+      <w:ins w:id="222" w:author="Regina Casanova" w:date="2018-06-18T17:14:00Z">
         <w:r>
           <w:t>considerar</w:t>
         </w:r>
       </w:ins>
-      <w:del w:id="193" w:author="Regina Casanova" w:date="2018-06-18T17:14:00Z">
+      <w:del w:id="223" w:author="Regina Casanova" w:date="2018-06-18T17:14:00Z">
         <w:r>
           <w:delText>a</w:delText>
         </w:r>
@@ -16064,17 +16234,17 @@
       <w:r>
         <w:t xml:space="preserve">Todo esto para que el </w:t>
       </w:r>
-      <w:del w:id="194" w:author="Regina Casanova" w:date="2018-06-18T17:53:00Z">
+      <w:del w:id="224" w:author="Regina Casanova" w:date="2018-06-18T17:53:00Z">
         <w:r>
           <w:delText xml:space="preserve">sistema </w:delText>
         </w:r>
       </w:del>
-      <w:ins w:id="195" w:author="Regina Casanova" w:date="2018-06-18T17:53:00Z">
+      <w:ins w:id="225" w:author="Regina Casanova" w:date="2018-06-18T17:53:00Z">
         <w:r>
           <w:t>software</w:t>
         </w:r>
       </w:ins>
-      <w:ins w:id="196" w:author="Regina Casanova" w:date="2018-06-18T17:14:00Z">
+      <w:ins w:id="226" w:author="Regina Casanova" w:date="2018-06-18T17:14:00Z">
         <w:r>
           <w:t xml:space="preserve"> </w:t>
         </w:r>
@@ -16085,17 +16255,17 @@
       <w:r>
         <w:t xml:space="preserve"> de manera correcta para que permita una verdadera mejora dentro de</w:t>
       </w:r>
-      <w:ins w:id="197" w:author="Regina Casanova" w:date="2018-06-18T16:37:00Z">
+      <w:ins w:id="227" w:author="Regina Casanova" w:date="2018-06-18T16:37:00Z">
         <w:r>
           <w:t xml:space="preserve"> la red </w:t>
         </w:r>
       </w:ins>
-      <w:ins w:id="198" w:author="Regina Casanova" w:date="2018-06-18T23:43:00Z">
+      <w:ins w:id="228" w:author="Regina Casanova" w:date="2018-06-18T23:43:00Z">
         <w:r>
           <w:t xml:space="preserve">de establecimientos de salud del </w:t>
         </w:r>
       </w:ins>
-      <w:ins w:id="199" w:author="Regina Casanova" w:date="2018-06-18T16:37:00Z">
+      <w:ins w:id="229" w:author="Regina Casanova" w:date="2018-06-18T16:37:00Z">
         <w:r>
           <w:t xml:space="preserve">MINSA </w:t>
         </w:r>
@@ -16103,7 +16273,7 @@
           <w:t xml:space="preserve">del </w:t>
         </w:r>
       </w:ins>
-      <w:del w:id="200" w:author="Regina Casanova" w:date="2018-06-18T16:37:00Z">
+      <w:del w:id="230" w:author="Regina Casanova" w:date="2018-06-18T16:37:00Z">
         <w:r>
           <w:delText xml:space="preserve">l </w:delText>
         </w:r>
@@ -16111,7 +16281,7 @@
           <w:delText>Sistema de Salud del</w:delText>
         </w:r>
       </w:del>
-      <w:del w:id="201" w:author="Regina Casanova" w:date="2018-06-18T16:38:00Z">
+      <w:del w:id="231" w:author="Regina Casanova" w:date="2018-06-18T16:38:00Z">
         <w:r>
           <w:delText xml:space="preserve"> </w:delText>
         </w:r>
@@ -16127,12 +16297,12 @@
       <w:pPr>
         <w:pStyle w:val="Ttulo1"/>
       </w:pPr>
-      <w:bookmarkStart w:id="202" w:name="_Toc511166292"/>
+      <w:bookmarkStart w:id="232" w:name="_Toc511166292"/>
       <w:r>
         <w:lastRenderedPageBreak/>
         <w:t>Objetivos</w:t>
       </w:r>
-      <w:bookmarkEnd w:id="202"/>
+      <w:bookmarkEnd w:id="232"/>
     </w:p>
     <w:p>
       <w:pPr>
@@ -16145,14 +16315,14 @@
           <w:lang w:val="es-PE"/>
         </w:rPr>
       </w:pPr>
-      <w:bookmarkStart w:id="203" w:name="_Toc511166293"/>
+      <w:bookmarkStart w:id="233" w:name="_Toc511166293"/>
       <w:r>
         <w:rPr>
           <w:lang w:val="es-PE"/>
         </w:rPr>
         <w:t>Objetivo General</w:t>
       </w:r>
-      <w:bookmarkEnd w:id="203"/>
+      <w:bookmarkEnd w:id="233"/>
     </w:p>
     <w:p>
       <w:pPr>
@@ -16161,17 +16331,17 @@
       <w:r>
         <w:t xml:space="preserve">Proponer el diseño de un </w:t>
       </w:r>
-      <w:del w:id="204" w:author="Regina Casanova" w:date="2018-06-18T17:53:00Z">
+      <w:del w:id="234" w:author="Regina Casanova" w:date="2018-06-18T17:53:00Z">
         <w:r>
           <w:delText xml:space="preserve">sistema </w:delText>
         </w:r>
       </w:del>
-      <w:ins w:id="205" w:author="Regina Casanova" w:date="2018-06-18T17:53:00Z">
+      <w:ins w:id="235" w:author="Regina Casanova" w:date="2018-06-18T17:53:00Z">
         <w:r>
           <w:t>software</w:t>
         </w:r>
       </w:ins>
-      <w:ins w:id="206" w:author="Regina Casanova" w:date="2018-06-18T17:15:00Z">
+      <w:ins w:id="236" w:author="Regina Casanova" w:date="2018-06-18T17:15:00Z">
         <w:r>
           <w:t xml:space="preserve"> </w:t>
         </w:r>
@@ -16202,14 +16372,14 @@
           <w:lang w:val="es-PE"/>
         </w:rPr>
       </w:pPr>
-      <w:bookmarkStart w:id="207" w:name="_Toc511166294"/>
+      <w:bookmarkStart w:id="237" w:name="_Toc511166294"/>
       <w:r>
         <w:rPr>
           <w:lang w:val="es-PE"/>
         </w:rPr>
         <w:t>Objetivos Específicos</w:t>
       </w:r>
-      <w:bookmarkEnd w:id="207"/>
+      <w:bookmarkEnd w:id="237"/>
     </w:p>
     <w:p>
       <w:pPr>
@@ -16303,17 +16473,17 @@
       <w:r>
         <w:t xml:space="preserve">Diseñar un </w:t>
       </w:r>
-      <w:del w:id="208" w:author="Regina Casanova" w:date="2018-06-18T17:53:00Z">
+      <w:del w:id="238" w:author="Regina Casanova" w:date="2018-06-18T17:53:00Z">
         <w:r>
           <w:delText xml:space="preserve">sistema </w:delText>
         </w:r>
       </w:del>
-      <w:ins w:id="209" w:author="Regina Casanova" w:date="2018-06-18T17:53:00Z">
+      <w:ins w:id="239" w:author="Regina Casanova" w:date="2018-06-18T17:53:00Z">
         <w:r>
           <w:t>software</w:t>
         </w:r>
       </w:ins>
-      <w:ins w:id="210" w:author="Regina Casanova" w:date="2018-06-18T17:15:00Z">
+      <w:ins w:id="240" w:author="Regina Casanova" w:date="2018-06-18T17:15:00Z">
         <w:r>
           <w:t xml:space="preserve"> </w:t>
         </w:r>
@@ -16357,22 +16527,22 @@
       <w:r>
         <w:t xml:space="preserve"> en </w:t>
       </w:r>
-      <w:ins w:id="211" w:author="Regina Casanova" w:date="2018-06-18T16:43:00Z">
+      <w:ins w:id="241" w:author="Regina Casanova" w:date="2018-06-18T16:43:00Z">
         <w:r>
           <w:t>la red</w:t>
         </w:r>
       </w:ins>
-      <w:ins w:id="212" w:author="Regina Casanova" w:date="2018-06-18T23:44:00Z">
+      <w:ins w:id="242" w:author="Regina Casanova" w:date="2018-06-18T23:44:00Z">
         <w:r>
           <w:t xml:space="preserve"> establecimientos de salud del</w:t>
         </w:r>
       </w:ins>
-      <w:ins w:id="213" w:author="Regina Casanova" w:date="2018-06-18T16:43:00Z">
+      <w:ins w:id="243" w:author="Regina Casanova" w:date="2018-06-18T16:43:00Z">
         <w:r>
           <w:t xml:space="preserve"> MINSA</w:t>
         </w:r>
       </w:ins>
-      <w:del w:id="214" w:author="Regina Casanova" w:date="2018-06-18T16:43:00Z">
+      <w:del w:id="244" w:author="Regina Casanova" w:date="2018-06-18T16:43:00Z">
         <w:r>
           <w:delText>el sistema de salud</w:delText>
         </w:r>
@@ -16404,7 +16574,7 @@
       <w:r>
         <w:t xml:space="preserve"> por medio de pruebas con los</w:t>
       </w:r>
-      <w:ins w:id="215" w:author="Regina Casanova" w:date="2018-06-15T15:19:00Z">
+      <w:ins w:id="245" w:author="Regina Casanova" w:date="2018-06-15T15:19:00Z">
         <w:r>
           <w:t xml:space="preserve"> tres tipos de</w:t>
         </w:r>
@@ -16420,12 +16590,12 @@
       <w:pPr>
         <w:pStyle w:val="Ttulo1"/>
       </w:pPr>
-      <w:bookmarkStart w:id="216" w:name="_Toc511166295"/>
+      <w:bookmarkStart w:id="246" w:name="_Toc511166295"/>
       <w:r>
         <w:lastRenderedPageBreak/>
         <w:t>Metodología</w:t>
       </w:r>
-      <w:bookmarkEnd w:id="216"/>
+      <w:bookmarkEnd w:id="246"/>
     </w:p>
     <w:p>
       <w:pPr>
@@ -16439,14 +16609,14 @@
           <w:lang w:val="es-PE"/>
         </w:rPr>
       </w:pPr>
-      <w:bookmarkStart w:id="217" w:name="_Toc511166296"/>
+      <w:bookmarkStart w:id="247" w:name="_Toc511166296"/>
       <w:r>
         <w:rPr>
           <w:lang w:val="es-PE"/>
         </w:rPr>
         <w:t>Diseño del estudio</w:t>
       </w:r>
-      <w:bookmarkEnd w:id="217"/>
+      <w:bookmarkEnd w:id="247"/>
     </w:p>
     <w:p>
       <w:pPr>
@@ -16467,17 +16637,17 @@
       <w:r>
         <w:t xml:space="preserve"> mediante pruebas dirigidas a </w:t>
       </w:r>
-      <w:ins w:id="218" w:author="Regina Casanova" w:date="2018-06-15T15:18:00Z">
+      <w:ins w:id="248" w:author="Regina Casanova" w:date="2018-06-15T15:18:00Z">
         <w:r>
           <w:t>tres</w:t>
         </w:r>
       </w:ins>
-      <w:ins w:id="219" w:author="Regina Casanova" w:date="2018-06-15T15:17:00Z">
+      <w:ins w:id="249" w:author="Regina Casanova" w:date="2018-06-15T15:17:00Z">
         <w:r>
           <w:t xml:space="preserve"> tipos</w:t>
         </w:r>
       </w:ins>
-      <w:del w:id="220" w:author="Regina Casanova" w:date="2018-06-15T15:17:00Z">
+      <w:del w:id="250" w:author="Regina Casanova" w:date="2018-06-15T15:17:00Z">
         <w:r>
           <w:delText>l</w:delText>
         </w:r>
@@ -16494,12 +16664,12 @@
       <w:r>
         <w:t xml:space="preserve"> final</w:t>
       </w:r>
-      <w:ins w:id="221" w:author="Regina Casanova" w:date="2018-06-15T15:17:00Z">
+      <w:ins w:id="251" w:author="Regina Casanova" w:date="2018-06-15T15:17:00Z">
         <w:r>
           <w:t xml:space="preserve">es </w:t>
         </w:r>
       </w:ins>
-      <w:del w:id="222" w:author="Regina Casanova" w:date="2018-06-15T15:17:00Z">
+      <w:del w:id="252" w:author="Regina Casanova" w:date="2018-06-15T15:17:00Z">
         <w:r>
           <w:delText>es</w:delText>
         </w:r>
@@ -16507,12 +16677,12 @@
           <w:delText xml:space="preserve"> del sistema</w:delText>
         </w:r>
       </w:del>
-      <w:ins w:id="223" w:author="Regina Casanova" w:date="2018-06-15T15:17:00Z">
+      <w:ins w:id="253" w:author="Regina Casanova" w:date="2018-06-15T15:17:00Z">
         <w:r>
           <w:t xml:space="preserve">identificados para el uso de este </w:t>
         </w:r>
       </w:ins>
-      <w:ins w:id="224" w:author="Regina Casanova" w:date="2018-06-18T17:53:00Z">
+      <w:ins w:id="254" w:author="Regina Casanova" w:date="2018-06-18T17:53:00Z">
         <w:r>
           <w:t>software</w:t>
         </w:r>
@@ -16528,14 +16698,14 @@
           <w:lang w:val="es-PE"/>
         </w:rPr>
       </w:pPr>
-      <w:bookmarkStart w:id="225" w:name="_Toc511166297"/>
+      <w:bookmarkStart w:id="255" w:name="_Toc511166297"/>
       <w:r>
         <w:rPr>
           <w:lang w:val="es-PE"/>
         </w:rPr>
         <w:t>Población</w:t>
       </w:r>
-      <w:bookmarkEnd w:id="225"/>
+      <w:bookmarkEnd w:id="255"/>
     </w:p>
     <w:p>
       <w:pPr>
@@ -16621,7 +16791,7 @@
           <w:lang w:val="es-PE"/>
         </w:rPr>
       </w:pPr>
-      <w:bookmarkStart w:id="226" w:name="_Toc511166298"/>
+      <w:bookmarkStart w:id="256" w:name="_Toc511166298"/>
       <w:r>
         <w:rPr>
           <w:lang w:val="es-PE"/>
@@ -16634,7 +16804,7 @@
         </w:rPr>
         <w:t>a</w:t>
       </w:r>
-      <w:bookmarkEnd w:id="226"/>
+      <w:bookmarkEnd w:id="256"/>
     </w:p>
     <w:p>
       <w:pPr>
@@ -16758,7 +16928,7 @@
           <w:lang w:val="es-PE"/>
         </w:rPr>
       </w:pPr>
-      <w:bookmarkStart w:id="227" w:name="_Toc511166299"/>
+      <w:bookmarkStart w:id="257" w:name="_Toc511166299"/>
       <w:r>
         <w:rPr>
           <w:lang w:val="es-PE"/>
@@ -16772,7 +16942,7 @@
         </w:rPr>
         <w:t>n de variables</w:t>
       </w:r>
-      <w:bookmarkEnd w:id="227"/>
+      <w:bookmarkEnd w:id="257"/>
     </w:p>
     <w:tbl>
       <w:tblPr>
@@ -17091,7 +17261,7 @@
           <w:lang w:val="es-PE"/>
         </w:rPr>
       </w:pPr>
-      <w:bookmarkStart w:id="228" w:name="_Toc511166300"/>
+      <w:bookmarkStart w:id="258" w:name="_Toc511166300"/>
       <w:r>
         <w:rPr>
           <w:lang w:val="es-PE"/>
@@ -17099,7 +17269,7 @@
         <w:lastRenderedPageBreak/>
         <w:t>Procedimientos y técnicas</w:t>
       </w:r>
-      <w:bookmarkEnd w:id="228"/>
+      <w:bookmarkEnd w:id="258"/>
     </w:p>
     <w:p>
       <w:pPr>
@@ -17112,14 +17282,14 @@
           <w:lang w:val="es-PE"/>
         </w:rPr>
       </w:pPr>
-      <w:bookmarkStart w:id="229" w:name="_Toc511166301"/>
+      <w:bookmarkStart w:id="259" w:name="_Toc511166301"/>
       <w:r>
         <w:rPr>
           <w:lang w:val="es-PE"/>
         </w:rPr>
         <w:t>Investigación de usuarios</w:t>
       </w:r>
-      <w:bookmarkEnd w:id="229"/>
+      <w:bookmarkEnd w:id="259"/>
     </w:p>
     <w:p>
       <w:pPr>
@@ -17137,7 +17307,7 @@
       <w:r>
         <w:t xml:space="preserve">igación de usuarios </w:t>
       </w:r>
-      <w:ins w:id="230" w:author="Regina Casanova" w:date="2018-06-15T15:20:00Z">
+      <w:ins w:id="260" w:author="Regina Casanova" w:date="2018-06-15T15:20:00Z">
         <w:r>
           <w:t xml:space="preserve">que </w:t>
         </w:r>
@@ -17157,17 +17327,17 @@
       <w:r>
         <w:t xml:space="preserve">uarios del </w:t>
       </w:r>
-      <w:del w:id="231" w:author="Regina Casanova" w:date="2018-06-18T17:53:00Z">
+      <w:del w:id="261" w:author="Regina Casanova" w:date="2018-06-18T17:53:00Z">
         <w:r>
           <w:delText xml:space="preserve">sistema </w:delText>
         </w:r>
       </w:del>
-      <w:ins w:id="232" w:author="Regina Casanova" w:date="2018-06-18T17:53:00Z">
+      <w:ins w:id="262" w:author="Regina Casanova" w:date="2018-06-18T17:53:00Z">
         <w:r>
           <w:t>software</w:t>
         </w:r>
       </w:ins>
-      <w:ins w:id="233" w:author="Regina Casanova" w:date="2018-06-18T17:52:00Z">
+      <w:ins w:id="263" w:author="Regina Casanova" w:date="2018-06-18T17:52:00Z">
         <w:r>
           <w:t xml:space="preserve"> </w:t>
         </w:r>
@@ -17190,12 +17360,12 @@
       <w:r>
         <w:t xml:space="preserve">el </w:t>
       </w:r>
-      <w:del w:id="234" w:author="Regina Casanova" w:date="2018-06-18T17:53:00Z">
+      <w:del w:id="264" w:author="Regina Casanova" w:date="2018-06-18T17:53:00Z">
         <w:r>
           <w:delText>sistema</w:delText>
         </w:r>
       </w:del>
-      <w:ins w:id="235" w:author="Regina Casanova" w:date="2018-06-18T17:53:00Z">
+      <w:ins w:id="265" w:author="Regina Casanova" w:date="2018-06-18T17:53:00Z">
         <w:r>
           <w:t>software</w:t>
         </w:r>
@@ -17220,7 +17390,7 @@
       <w:r>
         <w:t>el análisis de</w:t>
       </w:r>
-      <w:ins w:id="236" w:author="Regina Casanova" w:date="2018-06-15T15:21:00Z">
+      <w:ins w:id="266" w:author="Regina Casanova" w:date="2018-06-15T15:21:00Z">
         <w:r>
           <w:t xml:space="preserve"> las entrevistas a</w:t>
         </w:r>
@@ -17234,22 +17404,22 @@
       <w:r>
         <w:t xml:space="preserve">se identificaron los objetivos a cumplir dentro del nuevo </w:t>
       </w:r>
-      <w:del w:id="237" w:author="Regina Casanova" w:date="2018-06-18T17:53:00Z">
+      <w:del w:id="267" w:author="Regina Casanova" w:date="2018-06-18T17:53:00Z">
         <w:r>
           <w:delText xml:space="preserve">sistema </w:delText>
         </w:r>
       </w:del>
-      <w:ins w:id="238" w:author="Regina Casanova" w:date="2018-06-18T17:53:00Z">
+      <w:ins w:id="268" w:author="Regina Casanova" w:date="2018-06-18T17:53:00Z">
         <w:r>
           <w:t>software</w:t>
         </w:r>
       </w:ins>
-      <w:ins w:id="239" w:author="Regina Casanova" w:date="2018-06-18T17:31:00Z">
+      <w:ins w:id="269" w:author="Regina Casanova" w:date="2018-06-18T17:31:00Z">
         <w:r>
           <w:t xml:space="preserve"> por</w:t>
         </w:r>
       </w:ins>
-      <w:del w:id="240" w:author="Regina Casanova" w:date="2018-06-18T17:31:00Z">
+      <w:del w:id="270" w:author="Regina Casanova" w:date="2018-06-18T17:31:00Z">
         <w:r>
           <w:delText>de</w:delText>
         </w:r>
@@ -17292,7 +17462,7 @@
       <w:r>
         <w:t xml:space="preserve">se crearon </w:t>
       </w:r>
-      <w:ins w:id="241" w:author="Regina Casanova" w:date="2018-06-15T15:22:00Z">
+      <w:ins w:id="271" w:author="Regina Casanova" w:date="2018-06-15T15:22:00Z">
         <w:r>
           <w:t>‘</w:t>
         </w:r>
@@ -17300,7 +17470,7 @@
       <w:r>
         <w:t>Historias de Usuario</w:t>
       </w:r>
-      <w:ins w:id="242" w:author="Regina Casanova" w:date="2018-06-15T15:22:00Z">
+      <w:ins w:id="272" w:author="Regina Casanova" w:date="2018-06-15T15:22:00Z">
         <w:r>
           <w:t>’</w:t>
         </w:r>
@@ -17542,14 +17712,14 @@
           <w:lang w:val="es-PE"/>
         </w:rPr>
       </w:pPr>
-      <w:bookmarkStart w:id="243" w:name="_Toc511166302"/>
+      <w:bookmarkStart w:id="273" w:name="_Toc511166302"/>
       <w:r>
         <w:rPr>
           <w:lang w:val="es-PE"/>
         </w:rPr>
         <w:t>Diseño y Prototipado</w:t>
       </w:r>
-      <w:bookmarkEnd w:id="243"/>
+      <w:bookmarkEnd w:id="273"/>
     </w:p>
     <w:p>
       <w:pPr>
@@ -17558,7 +17728,7 @@
       <w:r>
         <w:t xml:space="preserve">Con los objetivos y requerimientos hechos por </w:t>
       </w:r>
-      <w:ins w:id="244" w:author="Regina Casanova" w:date="2018-06-15T15:23:00Z">
+      <w:ins w:id="274" w:author="Regina Casanova" w:date="2018-06-15T15:23:00Z">
         <w:r>
           <w:t xml:space="preserve">cada </w:t>
         </w:r>
@@ -17589,22 +17759,22 @@
       <w:r>
         <w:t>con posibles bocetos de cada p</w:t>
       </w:r>
-      <w:ins w:id="245" w:author="Regina Casanova" w:date="2018-06-18T23:45:00Z">
+      <w:ins w:id="275" w:author="Regina Casanova" w:date="2018-06-18T23:45:00Z">
         <w:r>
           <w:t>a</w:t>
         </w:r>
       </w:ins>
-      <w:del w:id="246" w:author="Regina Casanova" w:date="2018-06-18T23:45:00Z">
+      <w:del w:id="276" w:author="Regina Casanova" w:date="2018-06-18T23:45:00Z">
         <w:r>
           <w:delText>á</w:delText>
         </w:r>
       </w:del>
-      <w:ins w:id="247" w:author="Regina Casanova" w:date="2018-06-18T23:45:00Z">
+      <w:ins w:id="277" w:author="Regina Casanova" w:date="2018-06-18T23:45:00Z">
         <w:r>
           <w:t>ntalla</w:t>
         </w:r>
       </w:ins>
-      <w:del w:id="248" w:author="Regina Casanova" w:date="2018-06-18T23:45:00Z">
+      <w:del w:id="278" w:author="Regina Casanova" w:date="2018-06-18T23:45:00Z">
         <w:r>
           <w:delText>gina</w:delText>
         </w:r>
@@ -17612,12 +17782,12 @@
       <w:r>
         <w:t xml:space="preserve"> del </w:t>
       </w:r>
-      <w:del w:id="249" w:author="Regina Casanova" w:date="2018-06-18T17:53:00Z">
+      <w:del w:id="279" w:author="Regina Casanova" w:date="2018-06-18T17:53:00Z">
         <w:r>
           <w:delText>sistema</w:delText>
         </w:r>
       </w:del>
-      <w:ins w:id="250" w:author="Regina Casanova" w:date="2018-06-18T17:53:00Z">
+      <w:ins w:id="280" w:author="Regina Casanova" w:date="2018-06-18T17:53:00Z">
         <w:r>
           <w:t>software</w:t>
         </w:r>
@@ -17810,17 +17980,17 @@
       <w:r>
         <w:t xml:space="preserve">n en la funcionalidad del </w:t>
       </w:r>
-      <w:del w:id="251" w:author="Regina Casanova" w:date="2018-06-18T17:53:00Z">
+      <w:del w:id="281" w:author="Regina Casanova" w:date="2018-06-18T17:53:00Z">
         <w:r>
           <w:delText xml:space="preserve">sistema </w:delText>
         </w:r>
       </w:del>
-      <w:ins w:id="252" w:author="Regina Casanova" w:date="2018-06-18T17:53:00Z">
+      <w:ins w:id="282" w:author="Regina Casanova" w:date="2018-06-18T17:53:00Z">
         <w:r>
           <w:t>software</w:t>
         </w:r>
       </w:ins>
-      <w:ins w:id="253" w:author="Regina Casanova" w:date="2018-06-18T17:32:00Z">
+      <w:ins w:id="283" w:author="Regina Casanova" w:date="2018-06-18T17:32:00Z">
         <w:r>
           <w:t xml:space="preserve"> </w:t>
         </w:r>
@@ -17840,14 +18010,14 @@
           <w:lang w:val="es-PE"/>
         </w:rPr>
       </w:pPr>
-      <w:bookmarkStart w:id="254" w:name="_Toc511166303"/>
+      <w:bookmarkStart w:id="284" w:name="_Toc511166303"/>
       <w:r>
         <w:rPr>
           <w:lang w:val="es-PE"/>
         </w:rPr>
         <w:t>Pruebas de Usuario</w:t>
       </w:r>
-      <w:bookmarkEnd w:id="254"/>
+      <w:bookmarkEnd w:id="284"/>
     </w:p>
     <w:p>
       <w:pPr>
@@ -17948,17 +18118,17 @@
       <w:r>
         <w:t xml:space="preserve">si el </w:t>
       </w:r>
-      <w:del w:id="255" w:author="Regina Casanova" w:date="2018-06-18T17:53:00Z">
+      <w:del w:id="285" w:author="Regina Casanova" w:date="2018-06-18T17:53:00Z">
         <w:r>
           <w:delText xml:space="preserve">sistema </w:delText>
         </w:r>
       </w:del>
-      <w:ins w:id="256" w:author="Regina Casanova" w:date="2018-06-18T17:53:00Z">
+      <w:ins w:id="286" w:author="Regina Casanova" w:date="2018-06-18T17:53:00Z">
         <w:r>
           <w:t>software</w:t>
         </w:r>
       </w:ins>
-      <w:ins w:id="257" w:author="Regina Casanova" w:date="2018-06-18T17:32:00Z">
+      <w:ins w:id="287" w:author="Regina Casanova" w:date="2018-06-18T17:32:00Z">
         <w:r>
           <w:t xml:space="preserve"> </w:t>
         </w:r>
@@ -17972,12 +18142,12 @@
       <w:r>
         <w:t xml:space="preserve"> el </w:t>
       </w:r>
-      <w:ins w:id="258" w:author="Regina Casanova" w:date="2018-06-15T15:24:00Z">
+      <w:ins w:id="288" w:author="Regina Casanova" w:date="2018-06-15T15:24:00Z">
         <w:r>
           <w:t>investigador</w:t>
         </w:r>
       </w:ins>
-      <w:del w:id="259" w:author="Regina Casanova" w:date="2018-06-15T15:24:00Z">
+      <w:del w:id="289" w:author="Regina Casanova" w:date="2018-06-15T15:24:00Z">
         <w:r>
           <w:delText>usuario</w:delText>
         </w:r>
@@ -18040,12 +18210,12 @@
       <w:r>
         <w:t>a</w:t>
       </w:r>
-      <w:ins w:id="260" w:author="Regina Casanova" w:date="2018-06-15T15:59:00Z">
+      <w:ins w:id="290" w:author="Regina Casanova" w:date="2018-06-15T15:59:00Z">
         <w:r>
           <w:t xml:space="preserve"> cada tipo de</w:t>
         </w:r>
       </w:ins>
-      <w:del w:id="261" w:author="Regina Casanova" w:date="2018-06-15T15:59:00Z">
+      <w:del w:id="291" w:author="Regina Casanova" w:date="2018-06-15T15:59:00Z">
         <w:r>
           <w:delText>l</w:delText>
         </w:r>
@@ -18059,17 +18229,17 @@
       <w:r>
         <w:t xml:space="preserve"> </w:t>
       </w:r>
-      <w:del w:id="262" w:author="Regina Casanova" w:date="2018-06-18T17:53:00Z">
+      <w:del w:id="292" w:author="Regina Casanova" w:date="2018-06-18T17:53:00Z">
         <w:r>
           <w:delText>sistema</w:delText>
         </w:r>
       </w:del>
-      <w:ins w:id="263" w:author="Regina Casanova" w:date="2018-06-18T17:53:00Z">
+      <w:ins w:id="293" w:author="Regina Casanova" w:date="2018-06-18T17:53:00Z">
         <w:r>
           <w:t>software</w:t>
         </w:r>
       </w:ins>
-      <w:ins w:id="264" w:author="Regina Casanova" w:date="2018-06-18T17:32:00Z">
+      <w:ins w:id="294" w:author="Regina Casanova" w:date="2018-06-18T17:32:00Z">
         <w:r>
           <w:t xml:space="preserve"> planteado</w:t>
         </w:r>
@@ -18080,12 +18250,12 @@
       <w:r>
         <w:t xml:space="preserve"> si el usuario entendía fácilmente el propósito que cumplía cada pantalla del </w:t>
       </w:r>
-      <w:del w:id="265" w:author="Regina Casanova" w:date="2018-06-18T17:53:00Z">
+      <w:del w:id="295" w:author="Regina Casanova" w:date="2018-06-18T17:53:00Z">
         <w:r>
           <w:delText>sistema</w:delText>
         </w:r>
       </w:del>
-      <w:ins w:id="266" w:author="Regina Casanova" w:date="2018-06-18T17:53:00Z">
+      <w:ins w:id="296" w:author="Regina Casanova" w:date="2018-06-18T17:53:00Z">
         <w:r>
           <w:t>software</w:t>
         </w:r>
@@ -18101,7 +18271,7 @@
       <w:r>
         <w:t xml:space="preserve">A cada </w:t>
       </w:r>
-      <w:ins w:id="267" w:author="Regina Casanova" w:date="2018-06-15T15:59:00Z">
+      <w:ins w:id="297" w:author="Regina Casanova" w:date="2018-06-15T15:59:00Z">
         <w:r>
           <w:t xml:space="preserve">tipo de </w:t>
         </w:r>
@@ -18204,7 +18374,7 @@
           <w:lang w:val="es-PE"/>
         </w:rPr>
       </w:pPr>
-      <w:bookmarkStart w:id="268" w:name="_Toc511166304"/>
+      <w:bookmarkStart w:id="298" w:name="_Toc511166304"/>
       <w:r>
         <w:rPr>
           <w:rStyle w:val="Ttulo3Car"/>
@@ -18212,7 +18382,7 @@
         </w:rPr>
         <w:t>Consideraciones éticas</w:t>
       </w:r>
-      <w:bookmarkEnd w:id="268"/>
+      <w:bookmarkEnd w:id="298"/>
     </w:p>
     <w:p>
       <w:pPr>
@@ -18305,7 +18475,7 @@
           <w:lang w:val="es-PE"/>
         </w:rPr>
       </w:pPr>
-      <w:bookmarkStart w:id="269" w:name="_Toc511166305"/>
+      <w:bookmarkStart w:id="299" w:name="_Toc511166305"/>
       <w:r>
         <w:rPr>
           <w:lang w:val="es-PE"/>
@@ -18318,7 +18488,7 @@
         </w:rPr>
         <w:t>nálisis</w:t>
       </w:r>
-      <w:bookmarkEnd w:id="269"/>
+      <w:bookmarkEnd w:id="299"/>
     </w:p>
     <w:p>
       <w:pPr>
@@ -18482,12 +18652,12 @@
       <w:pPr>
         <w:pStyle w:val="Ttulo1"/>
       </w:pPr>
-      <w:bookmarkStart w:id="270" w:name="_Toc511166306"/>
+      <w:bookmarkStart w:id="300" w:name="_Toc511166306"/>
       <w:r>
         <w:lastRenderedPageBreak/>
         <w:t>Resultados</w:t>
       </w:r>
-      <w:bookmarkEnd w:id="270"/>
+      <w:bookmarkEnd w:id="300"/>
     </w:p>
     <w:p>
       <w:pPr>
@@ -18500,7 +18670,7 @@
           <w:lang w:val="es-PE"/>
         </w:rPr>
       </w:pPr>
-      <w:bookmarkStart w:id="271" w:name="_Toc511166307"/>
+      <w:bookmarkStart w:id="301" w:name="_Toc511166307"/>
       <w:r>
         <w:rPr>
           <w:lang w:val="es-PE"/>
@@ -18513,7 +18683,7 @@
         </w:rPr>
         <w:t>a</w:t>
       </w:r>
-      <w:bookmarkEnd w:id="271"/>
+      <w:bookmarkEnd w:id="301"/>
     </w:p>
     <w:p>
       <w:pPr>
@@ -18622,12 +18792,12 @@
       <w:pPr>
         <w:pStyle w:val="Ttulo3"/>
       </w:pPr>
-      <w:bookmarkStart w:id="272" w:name="_Toc511166308"/>
+      <w:bookmarkStart w:id="302" w:name="_Toc511166308"/>
       <w:r>
         <w:lastRenderedPageBreak/>
         <w:t>Personal de SUSALUD</w:t>
       </w:r>
-      <w:bookmarkEnd w:id="272"/>
+      <w:bookmarkEnd w:id="302"/>
     </w:p>
     <w:p>
       <w:pPr>
@@ -18973,12 +19143,12 @@
       <w:r>
         <w:t xml:space="preserve"> hayan sido ingresados al </w:t>
       </w:r>
-      <w:del w:id="273" w:author="Regina Casanova" w:date="2018-06-18T17:53:00Z">
+      <w:del w:id="303" w:author="Regina Casanova" w:date="2018-06-18T17:53:00Z">
         <w:r>
           <w:delText>sistema</w:delText>
         </w:r>
       </w:del>
-      <w:ins w:id="274" w:author="Regina Casanova" w:date="2018-06-18T17:53:00Z">
+      <w:ins w:id="304" w:author="Regina Casanova" w:date="2018-06-18T17:53:00Z">
         <w:r>
           <w:t>software</w:t>
         </w:r>
@@ -19001,17 +19171,17 @@
       <w:r>
         <w:t xml:space="preserve">demorará en ser resuelto. Ellos consideran que este </w:t>
       </w:r>
-      <w:del w:id="275" w:author="Regina Casanova" w:date="2018-06-18T17:53:00Z">
+      <w:del w:id="305" w:author="Regina Casanova" w:date="2018-06-18T17:53:00Z">
         <w:r>
           <w:delText xml:space="preserve">sistema </w:delText>
         </w:r>
       </w:del>
-      <w:ins w:id="276" w:author="Regina Casanova" w:date="2018-06-18T17:53:00Z">
+      <w:ins w:id="306" w:author="Regina Casanova" w:date="2018-06-18T17:53:00Z">
         <w:r>
           <w:t>software</w:t>
         </w:r>
       </w:ins>
-      <w:ins w:id="277" w:author="Regina Casanova" w:date="2018-06-18T17:33:00Z">
+      <w:ins w:id="307" w:author="Regina Casanova" w:date="2018-06-18T17:33:00Z">
         <w:r>
           <w:t xml:space="preserve"> </w:t>
         </w:r>
@@ -19379,17 +19549,17 @@
       <w:r>
         <w:t xml:space="preserve"> para que este </w:t>
       </w:r>
-      <w:del w:id="278" w:author="Regina Casanova" w:date="2018-06-18T17:53:00Z">
+      <w:del w:id="308" w:author="Regina Casanova" w:date="2018-06-18T17:53:00Z">
         <w:r>
           <w:delText xml:space="preserve">sistema </w:delText>
         </w:r>
       </w:del>
-      <w:ins w:id="279" w:author="Regina Casanova" w:date="2018-06-18T17:53:00Z">
+      <w:ins w:id="309" w:author="Regina Casanova" w:date="2018-06-18T17:53:00Z">
         <w:r>
           <w:t>software</w:t>
         </w:r>
       </w:ins>
-      <w:ins w:id="280" w:author="Regina Casanova" w:date="2018-06-18T17:33:00Z">
+      <w:ins w:id="310" w:author="Regina Casanova" w:date="2018-06-18T17:33:00Z">
         <w:r>
           <w:t xml:space="preserve"> </w:t>
         </w:r>
@@ -19400,17 +19570,17 @@
       <w:r>
         <w:t xml:space="preserve"> Opinaron que con este </w:t>
       </w:r>
-      <w:del w:id="281" w:author="Regina Casanova" w:date="2018-06-18T17:53:00Z">
+      <w:del w:id="311" w:author="Regina Casanova" w:date="2018-06-18T17:53:00Z">
         <w:r>
           <w:delText xml:space="preserve">sistema </w:delText>
         </w:r>
       </w:del>
-      <w:ins w:id="282" w:author="Regina Casanova" w:date="2018-06-18T17:53:00Z">
+      <w:ins w:id="312" w:author="Regina Casanova" w:date="2018-06-18T17:53:00Z">
         <w:r>
           <w:t>software</w:t>
         </w:r>
       </w:ins>
-      <w:ins w:id="283" w:author="Regina Casanova" w:date="2018-06-18T17:33:00Z">
+      <w:ins w:id="313" w:author="Regina Casanova" w:date="2018-06-18T17:33:00Z">
         <w:r>
           <w:t xml:space="preserve"> </w:t>
         </w:r>
@@ -19440,17 +19610,17 @@
       <w:r>
         <w:t xml:space="preserve">debe realizarse un manual sobre cómo utilizar el </w:t>
       </w:r>
-      <w:del w:id="284" w:author="Regina Casanova" w:date="2018-06-18T17:53:00Z">
+      <w:del w:id="314" w:author="Regina Casanova" w:date="2018-06-18T17:53:00Z">
         <w:r>
           <w:delText xml:space="preserve">sistema </w:delText>
         </w:r>
       </w:del>
-      <w:ins w:id="285" w:author="Regina Casanova" w:date="2018-06-18T17:53:00Z">
+      <w:ins w:id="315" w:author="Regina Casanova" w:date="2018-06-18T17:53:00Z">
         <w:r>
           <w:t>software</w:t>
         </w:r>
       </w:ins>
-      <w:ins w:id="286" w:author="Regina Casanova" w:date="2018-06-18T17:33:00Z">
+      <w:ins w:id="316" w:author="Regina Casanova" w:date="2018-06-18T17:33:00Z">
         <w:r>
           <w:t xml:space="preserve"> </w:t>
         </w:r>
@@ -19483,14 +19653,14 @@
       <w:pPr>
         <w:pStyle w:val="Ttulo3"/>
       </w:pPr>
-      <w:bookmarkStart w:id="287" w:name="_Toc511166309"/>
+      <w:bookmarkStart w:id="317" w:name="_Toc511166309"/>
       <w:r>
         <w:t>Gestores</w:t>
       </w:r>
       <w:r>
         <w:t xml:space="preserve"> de IPRESS</w:t>
       </w:r>
-      <w:bookmarkEnd w:id="287"/>
+      <w:bookmarkEnd w:id="317"/>
     </w:p>
     <w:p>
       <w:pPr>
@@ -19773,17 +19943,17 @@
       <w:r>
         <w:t xml:space="preserve">que exista un </w:t>
       </w:r>
-      <w:del w:id="288" w:author="Regina Casanova" w:date="2018-06-18T17:53:00Z">
+      <w:del w:id="318" w:author="Regina Casanova" w:date="2018-06-18T17:53:00Z">
         <w:r>
           <w:delText xml:space="preserve">sistema </w:delText>
         </w:r>
       </w:del>
-      <w:ins w:id="289" w:author="Regina Casanova" w:date="2018-06-18T17:53:00Z">
+      <w:ins w:id="319" w:author="Regina Casanova" w:date="2018-06-18T17:53:00Z">
         <w:r>
           <w:t>software</w:t>
         </w:r>
       </w:ins>
-      <w:ins w:id="290" w:author="Regina Casanova" w:date="2018-06-18T17:33:00Z">
+      <w:ins w:id="320" w:author="Regina Casanova" w:date="2018-06-18T17:33:00Z">
         <w:r>
           <w:t xml:space="preserve"> </w:t>
         </w:r>
@@ -19791,12 +19961,12 @@
       <w:r>
         <w:t xml:space="preserve">único que también </w:t>
       </w:r>
-      <w:ins w:id="291" w:author="Regina Casanova" w:date="2018-06-18T15:30:00Z">
+      <w:ins w:id="321" w:author="Regina Casanova" w:date="2018-06-18T15:30:00Z">
         <w:r>
           <w:t>reciba</w:t>
         </w:r>
       </w:ins>
-      <w:del w:id="292" w:author="Regina Casanova" w:date="2018-06-18T15:30:00Z">
+      <w:del w:id="322" w:author="Regina Casanova" w:date="2018-06-18T15:30:00Z">
         <w:r>
           <w:delText>permita</w:delText>
         </w:r>
@@ -20186,11 +20356,11 @@
       <w:pPr>
         <w:pStyle w:val="Ttulo3"/>
       </w:pPr>
-      <w:bookmarkStart w:id="293" w:name="_Toc511166310"/>
+      <w:bookmarkStart w:id="323" w:name="_Toc511166310"/>
       <w:r>
         <w:t>Ciudadanos</w:t>
       </w:r>
-      <w:bookmarkEnd w:id="293"/>
+      <w:bookmarkEnd w:id="323"/>
     </w:p>
     <w:p>
       <w:pPr>
@@ -20427,17 +20597,17 @@
       <w:r>
         <w:t xml:space="preserve">La propuesta de esta nueva herramienta les pareció muy importante ya que consideran que mejoraría el control y el orden dentro de las IPRESS y consideraron que sería muy útil. Sin embargo, algunos resaltaron que por más que esta herramienta serviría para dar visibilidad a los reclamos, esta herramienta no serviría mucho si es que las autoridades no estuvieran en constante contacto con ella, ya que consideran que solo la manejarían personas que no cuentan con capacidad de decisión dentro de la IPRESS. Dijeron que esta herramienta poco podría hacer si es que los procesos para resolver reclamos siguen siendo tan engorrosos por falta de autonomía de procesos dentro de las IPRESS. Asimismo, consideraron que es necesario educar a la ciudadanía sobre los reclamos para que la información que llegue al </w:t>
       </w:r>
-      <w:del w:id="294" w:author="Regina Casanova" w:date="2018-06-18T17:53:00Z">
+      <w:del w:id="324" w:author="Regina Casanova" w:date="2018-06-18T17:53:00Z">
         <w:r>
           <w:delText xml:space="preserve">sistema </w:delText>
         </w:r>
       </w:del>
-      <w:ins w:id="295" w:author="Regina Casanova" w:date="2018-06-18T17:53:00Z">
+      <w:ins w:id="325" w:author="Regina Casanova" w:date="2018-06-18T17:53:00Z">
         <w:r>
           <w:t>software</w:t>
         </w:r>
       </w:ins>
-      <w:ins w:id="296" w:author="Regina Casanova" w:date="2018-06-18T17:34:00Z">
+      <w:ins w:id="326" w:author="Regina Casanova" w:date="2018-06-18T17:34:00Z">
         <w:r>
           <w:t xml:space="preserve"> </w:t>
         </w:r>
@@ -20445,22 +20615,22 @@
       <w:r>
         <w:t>tenga la importancia debida y ayude a mostrar mejoras dentro de</w:t>
       </w:r>
-      <w:ins w:id="297" w:author="Regina Casanova" w:date="2018-06-18T16:43:00Z">
+      <w:ins w:id="327" w:author="Regina Casanova" w:date="2018-06-18T16:43:00Z">
         <w:r>
           <w:t xml:space="preserve"> la red </w:t>
         </w:r>
       </w:ins>
-      <w:ins w:id="298" w:author="Regina Casanova" w:date="2018-06-18T23:47:00Z">
+      <w:ins w:id="328" w:author="Regina Casanova" w:date="2018-06-18T23:47:00Z">
         <w:r>
           <w:t xml:space="preserve">de establecimientos de salud del </w:t>
         </w:r>
       </w:ins>
-      <w:ins w:id="299" w:author="Regina Casanova" w:date="2018-06-18T16:43:00Z">
+      <w:ins w:id="329" w:author="Regina Casanova" w:date="2018-06-18T16:43:00Z">
         <w:r>
           <w:t>MINSA</w:t>
         </w:r>
       </w:ins>
-      <w:del w:id="300" w:author="Regina Casanova" w:date="2018-06-18T16:43:00Z">
+      <w:del w:id="330" w:author="Regina Casanova" w:date="2018-06-18T16:43:00Z">
         <w:r>
           <w:delText>l sistema de salud</w:delText>
         </w:r>
@@ -20485,12 +20655,12 @@
       <w:r>
         <w:t xml:space="preserve">Sobre la herramienta respondieron que consideraban como características importantes que esta herramienta cuente con una interfaz amigable para ellos, considerando bastante a personas que no se encuentran muy familiarizadas con los dispositivos digitales. También les gustaría que el </w:t>
       </w:r>
-      <w:del w:id="301" w:author="Regina Casanova" w:date="2018-06-18T17:53:00Z">
+      <w:del w:id="331" w:author="Regina Casanova" w:date="2018-06-18T17:53:00Z">
         <w:r>
           <w:delText>sistema</w:delText>
         </w:r>
       </w:del>
-      <w:ins w:id="302" w:author="Regina Casanova" w:date="2018-06-18T17:53:00Z">
+      <w:ins w:id="332" w:author="Regina Casanova" w:date="2018-06-18T17:53:00Z">
         <w:r>
           <w:t>software</w:t>
         </w:r>
@@ -20498,12 +20668,12 @@
       <w:r>
         <w:t xml:space="preserve"> les recomiende temas similares a sus reclamos, que puedan subir material multimedia (fotos y/o videos) con lo que puedan brindar pruebas de lo ocurrido y que se muestre el tiempo de respuesta y quién ha recibido el reclamo, lo que les parecía sumamente importante. Respondieron positivamente a la idea de que se mostraran estadísticas que les permitiera tomar decisiones sobre dónde prefieren buscar atención en salud basándose en las recomendaciones y/o reclamos de otros ciudadanos que utilicen el </w:t>
       </w:r>
-      <w:del w:id="303" w:author="Regina Casanova" w:date="2018-06-18T17:53:00Z">
+      <w:del w:id="333" w:author="Regina Casanova" w:date="2018-06-18T17:53:00Z">
         <w:r>
           <w:delText>sistema</w:delText>
         </w:r>
       </w:del>
-      <w:ins w:id="304" w:author="Regina Casanova" w:date="2018-06-18T17:53:00Z">
+      <w:ins w:id="334" w:author="Regina Casanova" w:date="2018-06-18T17:53:00Z">
         <w:r>
           <w:t>software</w:t>
         </w:r>
@@ -20534,12 +20704,12 @@
         <w:lastRenderedPageBreak/>
         <w:t xml:space="preserve">Los entrevistados aceptaron sin problemas de que se utilice el término ‘Solicitudes’ en lugar del término ‘Reclamos’ para el nombre del </w:t>
       </w:r>
-      <w:del w:id="305" w:author="Regina Casanova" w:date="2018-06-18T17:53:00Z">
+      <w:del w:id="335" w:author="Regina Casanova" w:date="2018-06-18T17:53:00Z">
         <w:r>
           <w:delText>sistema</w:delText>
         </w:r>
       </w:del>
-      <w:ins w:id="306" w:author="Regina Casanova" w:date="2018-06-18T17:53:00Z">
+      <w:ins w:id="336" w:author="Regina Casanova" w:date="2018-06-18T17:53:00Z">
         <w:r>
           <w:t>software</w:t>
         </w:r>
@@ -20552,11 +20722,11 @@
       <w:pPr>
         <w:pStyle w:val="Ttulo3"/>
       </w:pPr>
-      <w:bookmarkStart w:id="307" w:name="_Toc511166311"/>
+      <w:bookmarkStart w:id="337" w:name="_Toc511166311"/>
       <w:r>
         <w:t>Tabla</w:t>
       </w:r>
-      <w:ins w:id="308" w:author="Regina Casanova" w:date="2018-06-18T16:35:00Z">
+      <w:ins w:id="338" w:author="Regina Casanova" w:date="2018-06-18T16:35:00Z">
         <w:r>
           <w:t>s</w:t>
         </w:r>
@@ -20564,7 +20734,7 @@
       <w:r>
         <w:t xml:space="preserve"> de hallazgos resaltantes</w:t>
       </w:r>
-      <w:bookmarkEnd w:id="307"/>
+      <w:bookmarkEnd w:id="337"/>
       <w:r>
         <w:t xml:space="preserve"> </w:t>
       </w:r>
@@ -20573,7 +20743,7 @@
       <w:pPr>
         <w:pStyle w:val="Texto"/>
         <w:rPr>
-          <w:ins w:id="309" w:author="Regina Casanova" w:date="2018-06-18T15:41:00Z"/>
+          <w:ins w:id="339" w:author="Regina Casanova" w:date="2018-06-18T15:41:00Z"/>
         </w:rPr>
       </w:pPr>
       <w:r>
@@ -20588,25 +20758,25 @@
           <w:numId w:val="45"/>
         </w:numPr>
         <w:rPr>
-          <w:ins w:id="310" w:author="Regina Casanova" w:date="2018-06-18T15:42:00Z"/>
-        </w:rPr>
-        <w:pPrChange w:id="311" w:author="Regina Casanova" w:date="2018-06-18T16:36:00Z">
+          <w:ins w:id="340" w:author="Regina Casanova" w:date="2018-06-18T15:42:00Z"/>
+        </w:rPr>
+        <w:pPrChange w:id="341" w:author="Regina Casanova" w:date="2018-06-18T16:36:00Z">
           <w:pPr>
             <w:pStyle w:val="Texto"/>
           </w:pPr>
         </w:pPrChange>
       </w:pPr>
-      <w:ins w:id="312" w:author="Regina Casanova" w:date="2018-06-18T15:42:00Z">
+      <w:ins w:id="342" w:author="Regina Casanova" w:date="2018-06-18T15:42:00Z">
         <w:r>
           <w:t xml:space="preserve">Objetivos a cumplir dentro del </w:t>
         </w:r>
       </w:ins>
-      <w:ins w:id="313" w:author="Regina Casanova" w:date="2018-06-18T17:53:00Z">
+      <w:ins w:id="343" w:author="Regina Casanova" w:date="2018-06-18T17:53:00Z">
         <w:r>
           <w:t>software</w:t>
         </w:r>
       </w:ins>
-      <w:ins w:id="314" w:author="Regina Casanova" w:date="2018-06-18T15:42:00Z">
+      <w:ins w:id="344" w:author="Regina Casanova" w:date="2018-06-18T15:42:00Z">
         <w:r>
           <w:t>:</w:t>
         </w:r>
@@ -20625,7 +20795,7 @@
       <w:tr>
         <w:trPr>
           <w:trHeight w:val="456"/>
-          <w:ins w:id="315" w:author="Regina Casanova" w:date="2018-06-18T15:42:00Z"/>
+          <w:ins w:id="345" w:author="Regina Casanova" w:date="2018-06-18T15:42:00Z"/>
         </w:trPr>
         <w:tc>
           <w:tcPr>
@@ -20636,10 +20806,10 @@
             <w:pPr>
               <w:pStyle w:val="Texto"/>
               <w:rPr>
-                <w:ins w:id="316" w:author="Regina Casanova" w:date="2018-06-18T15:42:00Z"/>
+                <w:ins w:id="346" w:author="Regina Casanova" w:date="2018-06-18T15:42:00Z"/>
               </w:rPr>
             </w:pPr>
-            <w:ins w:id="317" w:author="Regina Casanova" w:date="2018-06-18T15:42:00Z">
+            <w:ins w:id="347" w:author="Regina Casanova" w:date="2018-06-18T15:42:00Z">
               <w:r>
                 <w:t>Personal de SUSALUD</w:t>
               </w:r>
@@ -20654,10 +20824,10 @@
             <w:pPr>
               <w:pStyle w:val="Texto"/>
               <w:rPr>
-                <w:ins w:id="318" w:author="Regina Casanova" w:date="2018-06-18T15:42:00Z"/>
+                <w:ins w:id="348" w:author="Regina Casanova" w:date="2018-06-18T15:42:00Z"/>
               </w:rPr>
             </w:pPr>
-            <w:ins w:id="319" w:author="Regina Casanova" w:date="2018-06-18T15:44:00Z">
+            <w:ins w:id="349" w:author="Regina Casanova" w:date="2018-06-18T15:44:00Z">
               <w:r>
                 <w:t>Difundir la cultura de derechos en salud del ciudadano.</w:t>
               </w:r>
@@ -20688,7 +20858,7 @@
             <w:pPr>
               <w:pStyle w:val="Texto"/>
             </w:pPr>
-            <w:ins w:id="320" w:author="Regina Casanova" w:date="2018-06-18T15:44:00Z">
+            <w:ins w:id="350" w:author="Regina Casanova" w:date="2018-06-18T15:44:00Z">
               <w:r>
                 <w:t>Desmitificar el reclamo</w:t>
               </w:r>
@@ -20722,7 +20892,7 @@
             <w:pPr>
               <w:pStyle w:val="Texto"/>
             </w:pPr>
-            <w:ins w:id="321" w:author="Regina Casanova" w:date="2018-06-18T15:45:00Z">
+            <w:ins w:id="351" w:author="Regina Casanova" w:date="2018-06-18T15:45:00Z">
               <w:r>
                 <w:t>Conocer parte positiva de las IPRESS.</w:t>
               </w:r>
@@ -20753,7 +20923,7 @@
             <w:pPr>
               <w:pStyle w:val="Texto"/>
             </w:pPr>
-            <w:ins w:id="322" w:author="Regina Casanova" w:date="2018-06-18T15:45:00Z">
+            <w:ins w:id="352" w:author="Regina Casanova" w:date="2018-06-18T15:45:00Z">
               <w:r>
                 <w:t>Visualizar pasos realizados para resolución de reclamos.</w:t>
               </w:r>
@@ -20784,7 +20954,7 @@
             <w:pPr>
               <w:pStyle w:val="Texto"/>
             </w:pPr>
-            <w:ins w:id="323" w:author="Regina Casanova" w:date="2018-06-18T15:45:00Z">
+            <w:ins w:id="353" w:author="Regina Casanova" w:date="2018-06-18T15:45:00Z">
               <w:r>
                 <w:t>Brindar información fácil de entender por los ciudadanos y gestores.</w:t>
               </w:r>
@@ -20815,7 +20985,7 @@
             <w:pPr>
               <w:pStyle w:val="Texto"/>
             </w:pPr>
-            <w:ins w:id="324" w:author="Regina Casanova" w:date="2018-06-18T15:45:00Z">
+            <w:ins w:id="354" w:author="Regina Casanova" w:date="2018-06-18T15:45:00Z">
               <w:r>
                 <w:t>Acortar procesos de resolución de reclamos.</w:t>
               </w:r>
@@ -20826,7 +20996,7 @@
       <w:tr>
         <w:trPr>
           <w:trHeight w:val="576"/>
-          <w:ins w:id="325" w:author="Regina Casanova" w:date="2018-06-18T15:42:00Z"/>
+          <w:ins w:id="355" w:author="Regina Casanova" w:date="2018-06-18T15:42:00Z"/>
         </w:trPr>
         <w:tc>
           <w:tcPr>
@@ -20837,10 +21007,10 @@
             <w:pPr>
               <w:pStyle w:val="Texto"/>
               <w:rPr>
-                <w:ins w:id="326" w:author="Regina Casanova" w:date="2018-06-18T15:42:00Z"/>
+                <w:ins w:id="356" w:author="Regina Casanova" w:date="2018-06-18T15:42:00Z"/>
               </w:rPr>
             </w:pPr>
-            <w:ins w:id="327" w:author="Regina Casanova" w:date="2018-06-18T15:42:00Z">
+            <w:ins w:id="357" w:author="Regina Casanova" w:date="2018-06-18T15:42:00Z">
               <w:r>
                 <w:t>Gestores de IPRESS</w:t>
               </w:r>
@@ -20855,10 +21025,10 @@
             <w:pPr>
               <w:pStyle w:val="Texto"/>
               <w:rPr>
-                <w:ins w:id="328" w:author="Regina Casanova" w:date="2018-06-18T15:42:00Z"/>
+                <w:ins w:id="358" w:author="Regina Casanova" w:date="2018-06-18T15:42:00Z"/>
               </w:rPr>
             </w:pPr>
-            <w:ins w:id="329" w:author="Regina Casanova" w:date="2018-06-18T15:46:00Z">
+            <w:ins w:id="359" w:author="Regina Casanova" w:date="2018-06-18T15:46:00Z">
               <w:r>
                 <w:t>Identificar sus fallas dentro de procesos internos.</w:t>
               </w:r>
@@ -20889,7 +21059,7 @@
             <w:pPr>
               <w:pStyle w:val="Texto"/>
             </w:pPr>
-            <w:ins w:id="330" w:author="Regina Casanova" w:date="2018-06-18T15:46:00Z">
+            <w:ins w:id="360" w:author="Regina Casanova" w:date="2018-06-18T15:46:00Z">
               <w:r>
                 <w:t>Contar con medios para dar seguimiento a reclamos.</w:t>
               </w:r>
@@ -20920,7 +21090,7 @@
             <w:pPr>
               <w:pStyle w:val="Texto"/>
             </w:pPr>
-            <w:ins w:id="331" w:author="Regina Casanova" w:date="2018-06-18T15:46:00Z">
+            <w:ins w:id="361" w:author="Regina Casanova" w:date="2018-06-18T15:46:00Z">
               <w:r>
                 <w:t>Obtener de estadísticas y reportes precisos para toma de decisiones.</w:t>
               </w:r>
@@ -20951,7 +21121,7 @@
             <w:pPr>
               <w:pStyle w:val="Texto"/>
             </w:pPr>
-            <w:ins w:id="332" w:author="Regina Casanova" w:date="2018-06-18T15:46:00Z">
+            <w:ins w:id="362" w:author="Regina Casanova" w:date="2018-06-18T15:46:00Z">
               <w:r>
                 <w:t>Obtener recomendaciones de ciudadanos por medio de la participación activa de ellos.</w:t>
               </w:r>
@@ -20982,7 +21152,7 @@
             <w:pPr>
               <w:pStyle w:val="Texto"/>
             </w:pPr>
-            <w:ins w:id="333" w:author="Regina Casanova" w:date="2018-06-18T15:46:00Z">
+            <w:ins w:id="363" w:author="Regina Casanova" w:date="2018-06-18T15:46:00Z">
               <w:r>
                 <w:t>Educar a ciudadanos sobre servicios de salud brindados.</w:t>
               </w:r>
@@ -21013,7 +21183,7 @@
             <w:pPr>
               <w:pStyle w:val="Texto"/>
             </w:pPr>
-            <w:ins w:id="334" w:author="Regina Casanova" w:date="2018-06-18T15:47:00Z">
+            <w:ins w:id="364" w:author="Regina Casanova" w:date="2018-06-18T15:47:00Z">
               <w:r>
                 <w:t>Visualizar pasos realizados para resolución de reclamos anteriores.</w:t>
               </w:r>
@@ -21024,7 +21194,7 @@
       <w:tr>
         <w:trPr>
           <w:trHeight w:val="516"/>
-          <w:ins w:id="335" w:author="Regina Casanova" w:date="2018-06-18T15:42:00Z"/>
+          <w:ins w:id="365" w:author="Regina Casanova" w:date="2018-06-18T15:42:00Z"/>
         </w:trPr>
         <w:tc>
           <w:tcPr>
@@ -21035,10 +21205,10 @@
             <w:pPr>
               <w:pStyle w:val="Texto"/>
               <w:rPr>
-                <w:ins w:id="336" w:author="Regina Casanova" w:date="2018-06-18T15:42:00Z"/>
+                <w:ins w:id="366" w:author="Regina Casanova" w:date="2018-06-18T15:42:00Z"/>
               </w:rPr>
             </w:pPr>
-            <w:ins w:id="337" w:author="Regina Casanova" w:date="2018-06-18T15:42:00Z">
+            <w:ins w:id="367" w:author="Regina Casanova" w:date="2018-06-18T15:42:00Z">
               <w:r>
                 <w:lastRenderedPageBreak/>
                 <w:t>Ciudadanos</w:t>
@@ -21054,10 +21224,10 @@
             <w:pPr>
               <w:pStyle w:val="Texto"/>
               <w:rPr>
-                <w:ins w:id="338" w:author="Regina Casanova" w:date="2018-06-18T15:42:00Z"/>
+                <w:ins w:id="368" w:author="Regina Casanova" w:date="2018-06-18T15:42:00Z"/>
               </w:rPr>
             </w:pPr>
-            <w:ins w:id="339" w:author="Regina Casanova" w:date="2018-06-18T16:29:00Z">
+            <w:ins w:id="369" w:author="Regina Casanova" w:date="2018-06-18T16:29:00Z">
               <w:r>
                 <w:t>Colocar un reclamo de forma simple y con posibilidad de subir material multimedia.</w:t>
               </w:r>
@@ -21088,7 +21258,7 @@
             <w:pPr>
               <w:pStyle w:val="Texto"/>
             </w:pPr>
-            <w:ins w:id="340" w:author="Regina Casanova" w:date="2018-06-18T16:30:00Z">
+            <w:ins w:id="370" w:author="Regina Casanova" w:date="2018-06-18T16:30:00Z">
               <w:r>
                 <w:t>Saber quién está gestionando la resolución del reclamo.</w:t>
               </w:r>
@@ -21119,7 +21289,7 @@
             <w:pPr>
               <w:pStyle w:val="Texto"/>
             </w:pPr>
-            <w:ins w:id="341" w:author="Regina Casanova" w:date="2018-06-18T16:30:00Z">
+            <w:ins w:id="371" w:author="Regina Casanova" w:date="2018-06-18T16:30:00Z">
               <w:r>
                 <w:t>Visualizar estadísticas para tomar decisiones sobre próximas atenciones en salud.</w:t>
               </w:r>
@@ -21150,7 +21320,7 @@
             <w:pPr>
               <w:pStyle w:val="Texto"/>
             </w:pPr>
-            <w:ins w:id="342" w:author="Regina Casanova" w:date="2018-06-18T16:30:00Z">
+            <w:ins w:id="372" w:author="Regina Casanova" w:date="2018-06-18T16:30:00Z">
               <w:r>
                 <w:t>Visualizar recomendaciones de otros pacientes.</w:t>
               </w:r>
@@ -21181,7 +21351,7 @@
             <w:pPr>
               <w:pStyle w:val="Texto"/>
             </w:pPr>
-            <w:ins w:id="343" w:author="Regina Casanova" w:date="2018-06-18T16:31:00Z">
+            <w:ins w:id="373" w:author="Regina Casanova" w:date="2018-06-18T16:31:00Z">
               <w:r>
                 <w:t>Mejorar la comunicación con personal de la IPRESS.</w:t>
               </w:r>
@@ -21212,12 +21382,12 @@
             <w:pPr>
               <w:pStyle w:val="Texto"/>
             </w:pPr>
-            <w:ins w:id="344" w:author="Regina Casanova" w:date="2018-06-18T16:31:00Z">
+            <w:ins w:id="374" w:author="Regina Casanova" w:date="2018-06-18T16:31:00Z">
               <w:r>
                 <w:t>Cambiar percepción de reclamos de un fastidio al reflejo de la atenci</w:t>
               </w:r>
             </w:ins>
-            <w:ins w:id="345" w:author="Regina Casanova" w:date="2018-06-18T16:32:00Z">
+            <w:ins w:id="375" w:author="Regina Casanova" w:date="2018-06-18T16:32:00Z">
               <w:r>
                 <w:t>ón brindada.</w:t>
               </w:r>
@@ -21248,7 +21418,7 @@
             <w:pPr>
               <w:pStyle w:val="Texto"/>
             </w:pPr>
-            <w:ins w:id="346" w:author="Regina Casanova" w:date="2018-06-18T16:32:00Z">
+            <w:ins w:id="376" w:author="Regina Casanova" w:date="2018-06-18T16:32:00Z">
               <w:r>
                 <w:t>Hacer saber a la IPRESS sus fallas en atención.</w:t>
               </w:r>
@@ -21262,16 +21432,16 @@
         <w:pStyle w:val="Texto"/>
         <w:jc w:val="center"/>
         <w:rPr>
-          <w:ins w:id="347" w:author="Regina Casanova" w:date="2018-06-18T16:33:00Z"/>
+          <w:ins w:id="377" w:author="Regina Casanova" w:date="2018-06-18T16:33:00Z"/>
           <w:sz w:val="22"/>
-          <w:rPrChange w:id="348" w:author="Regina Casanova" w:date="2018-06-18T16:33:00Z">
+          <w:rPrChange w:id="378" w:author="Regina Casanova" w:date="2018-06-18T16:33:00Z">
             <w:rPr>
-              <w:ins w:id="349" w:author="Regina Casanova" w:date="2018-06-18T16:33:00Z"/>
+              <w:ins w:id="379" w:author="Regina Casanova" w:date="2018-06-18T16:33:00Z"/>
             </w:rPr>
           </w:rPrChange>
         </w:rPr>
       </w:pPr>
-      <w:ins w:id="350" w:author="Regina Casanova" w:date="2018-06-18T16:33:00Z">
+      <w:ins w:id="380" w:author="Regina Casanova" w:date="2018-06-18T16:33:00Z">
         <w:r>
           <w:rPr>
             <w:sz w:val="22"/>
@@ -21279,7 +21449,7 @@
           <w:t xml:space="preserve">Tabla Nº </w:t>
         </w:r>
       </w:ins>
-      <w:ins w:id="351" w:author="Regina Casanova" w:date="2018-06-18T16:57:00Z">
+      <w:ins w:id="381" w:author="Regina Casanova" w:date="2018-06-18T16:57:00Z">
         <w:r>
           <w:rPr>
             <w:sz w:val="22"/>
@@ -21287,18 +21457,18 @@
           <w:t>2</w:t>
         </w:r>
       </w:ins>
-      <w:ins w:id="352" w:author="Regina Casanova" w:date="2018-06-18T16:33:00Z">
+      <w:ins w:id="382" w:author="Regina Casanova" w:date="2018-06-18T16:33:00Z">
         <w:r>
           <w:rPr>
             <w:sz w:val="22"/>
-            <w:rPrChange w:id="353" w:author="Regina Casanova" w:date="2018-06-18T16:33:00Z">
+            <w:rPrChange w:id="383" w:author="Regina Casanova" w:date="2018-06-18T16:33:00Z">
               <w:rPr/>
             </w:rPrChange>
           </w:rPr>
           <w:t xml:space="preserve">. Tabla de hallazgos </w:t>
         </w:r>
       </w:ins>
-      <w:ins w:id="354" w:author="Regina Casanova" w:date="2018-06-18T16:34:00Z">
+      <w:ins w:id="384" w:author="Regina Casanova" w:date="2018-06-18T16:34:00Z">
         <w:r>
           <w:rPr>
             <w:sz w:val="22"/>
@@ -21306,7 +21476,7 @@
           <w:t>objetivos</w:t>
         </w:r>
       </w:ins>
-      <w:ins w:id="355" w:author="Regina Casanova" w:date="2018-06-18T16:33:00Z">
+      <w:ins w:id="385" w:author="Regina Casanova" w:date="2018-06-18T16:33:00Z">
         <w:r>
           <w:rPr>
             <w:sz w:val="22"/>
@@ -21314,7 +21484,7 @@
           <w:t xml:space="preserve"> encontrad</w:t>
         </w:r>
       </w:ins>
-      <w:ins w:id="356" w:author="Regina Casanova" w:date="2018-06-18T16:34:00Z">
+      <w:ins w:id="386" w:author="Regina Casanova" w:date="2018-06-18T16:34:00Z">
         <w:r>
           <w:rPr>
             <w:sz w:val="22"/>
@@ -21322,11 +21492,11 @@
           <w:t>o</w:t>
         </w:r>
       </w:ins>
-      <w:ins w:id="357" w:author="Regina Casanova" w:date="2018-06-18T16:33:00Z">
+      <w:ins w:id="387" w:author="Regina Casanova" w:date="2018-06-18T16:33:00Z">
         <w:r>
           <w:rPr>
             <w:sz w:val="22"/>
-            <w:rPrChange w:id="358" w:author="Regina Casanova" w:date="2018-06-18T16:33:00Z">
+            <w:rPrChange w:id="388" w:author="Regina Casanova" w:date="2018-06-18T16:33:00Z">
               <w:rPr/>
             </w:rPrChange>
           </w:rPr>
@@ -21338,21 +21508,21 @@
       <w:pPr>
         <w:pStyle w:val="Ttulo4"/>
         <w:rPr>
-          <w:ins w:id="359" w:author="Regina Casanova" w:date="2018-06-18T15:47:00Z"/>
-        </w:rPr>
-        <w:pPrChange w:id="360" w:author="Regina Casanova" w:date="2018-06-18T16:36:00Z">
+          <w:ins w:id="389" w:author="Regina Casanova" w:date="2018-06-18T15:47:00Z"/>
+        </w:rPr>
+        <w:pPrChange w:id="390" w:author="Regina Casanova" w:date="2018-06-18T16:36:00Z">
           <w:pPr>
             <w:pStyle w:val="Texto"/>
           </w:pPr>
         </w:pPrChange>
       </w:pPr>
-      <w:ins w:id="361" w:author="Regina Casanova" w:date="2018-06-18T16:29:00Z">
+      <w:ins w:id="391" w:author="Regina Casanova" w:date="2018-06-18T16:29:00Z">
         <w:r>
           <w:lastRenderedPageBreak/>
           <w:t>Desafíos</w:t>
         </w:r>
       </w:ins>
-      <w:ins w:id="362" w:author="Regina Casanova" w:date="2018-06-18T15:47:00Z">
+      <w:ins w:id="392" w:author="Regina Casanova" w:date="2018-06-18T15:47:00Z">
         <w:r>
           <w:t xml:space="preserve"> y Limitaciones</w:t>
         </w:r>
@@ -21371,7 +21541,7 @@
       <w:tr>
         <w:trPr>
           <w:trHeight w:val="531"/>
-          <w:ins w:id="363" w:author="Regina Casanova" w:date="2018-06-18T15:47:00Z"/>
+          <w:ins w:id="393" w:author="Regina Casanova" w:date="2018-06-18T15:47:00Z"/>
         </w:trPr>
         <w:tc>
           <w:tcPr>
@@ -21382,10 +21552,10 @@
             <w:pPr>
               <w:pStyle w:val="Texto"/>
               <w:rPr>
-                <w:ins w:id="364" w:author="Regina Casanova" w:date="2018-06-18T15:47:00Z"/>
+                <w:ins w:id="394" w:author="Regina Casanova" w:date="2018-06-18T15:47:00Z"/>
               </w:rPr>
             </w:pPr>
-            <w:ins w:id="365" w:author="Regina Casanova" w:date="2018-06-18T15:49:00Z">
+            <w:ins w:id="395" w:author="Regina Casanova" w:date="2018-06-18T15:49:00Z">
               <w:r>
                 <w:t>Personal de SUSALUD</w:t>
               </w:r>
@@ -21400,10 +21570,10 @@
             <w:pPr>
               <w:pStyle w:val="Texto"/>
               <w:rPr>
-                <w:ins w:id="366" w:author="Regina Casanova" w:date="2018-06-18T15:47:00Z"/>
+                <w:ins w:id="396" w:author="Regina Casanova" w:date="2018-06-18T15:47:00Z"/>
               </w:rPr>
             </w:pPr>
-            <w:ins w:id="367" w:author="Regina Casanova" w:date="2018-06-18T15:49:00Z">
+            <w:ins w:id="397" w:author="Regina Casanova" w:date="2018-06-18T15:49:00Z">
               <w:r>
                 <w:t>Poblaciones lejanas con poca o nula conectividad.</w:t>
               </w:r>
@@ -21434,7 +21604,7 @@
             <w:pPr>
               <w:pStyle w:val="Texto"/>
             </w:pPr>
-            <w:ins w:id="368" w:author="Regina Casanova" w:date="2018-06-18T15:49:00Z">
+            <w:ins w:id="398" w:author="Regina Casanova" w:date="2018-06-18T15:49:00Z">
               <w:r>
                 <w:t>Mala gestión de recursos económicos por parte de IPRESS.</w:t>
               </w:r>
@@ -21465,7 +21635,7 @@
             <w:pPr>
               <w:pStyle w:val="Texto"/>
             </w:pPr>
-            <w:ins w:id="369" w:author="Regina Casanova" w:date="2018-06-18T15:50:00Z">
+            <w:ins w:id="399" w:author="Regina Casanova" w:date="2018-06-18T15:50:00Z">
               <w:r>
                 <w:t>Personas no letradas.</w:t>
               </w:r>
@@ -21496,27 +21666,27 @@
             <w:pPr>
               <w:pStyle w:val="Texto"/>
             </w:pPr>
-            <w:ins w:id="370" w:author="Regina Casanova" w:date="2018-06-18T15:50:00Z">
+            <w:ins w:id="400" w:author="Regina Casanova" w:date="2018-06-18T15:50:00Z">
               <w:r>
                 <w:t xml:space="preserve">No hay procedimientos claros sobre </w:t>
               </w:r>
             </w:ins>
-            <w:ins w:id="371" w:author="Regina Casanova" w:date="2018-06-18T15:51:00Z">
+            <w:ins w:id="401" w:author="Regina Casanova" w:date="2018-06-18T15:51:00Z">
               <w:r>
                 <w:t>cómo</w:t>
               </w:r>
             </w:ins>
-            <w:ins w:id="372" w:author="Regina Casanova" w:date="2018-06-18T15:50:00Z">
+            <w:ins w:id="402" w:author="Regina Casanova" w:date="2018-06-18T15:50:00Z">
               <w:r>
                 <w:t xml:space="preserve"> </w:t>
               </w:r>
             </w:ins>
-            <w:ins w:id="373" w:author="Regina Casanova" w:date="2018-06-18T15:51:00Z">
+            <w:ins w:id="403" w:author="Regina Casanova" w:date="2018-06-18T15:51:00Z">
               <w:r>
                 <w:t>reaccionar para</w:t>
               </w:r>
             </w:ins>
-            <w:ins w:id="374" w:author="Regina Casanova" w:date="2018-06-18T15:50:00Z">
+            <w:ins w:id="404" w:author="Regina Casanova" w:date="2018-06-18T15:50:00Z">
               <w:r>
                 <w:t xml:space="preserve"> resolver reclamos.</w:t>
               </w:r>
@@ -21547,7 +21717,7 @@
             <w:pPr>
               <w:pStyle w:val="Texto"/>
             </w:pPr>
-            <w:ins w:id="375" w:author="Regina Casanova" w:date="2018-06-18T15:52:00Z">
+            <w:ins w:id="405" w:author="Regina Casanova" w:date="2018-06-18T15:52:00Z">
               <w:r>
                 <w:t>Reclamos son vistos como trabas u ofensas hacia el personal prestador de salud.</w:t>
               </w:r>
@@ -21558,7 +21728,7 @@
       <w:tr>
         <w:trPr>
           <w:trHeight w:val="576"/>
-          <w:ins w:id="376" w:author="Regina Casanova" w:date="2018-06-18T15:47:00Z"/>
+          <w:ins w:id="406" w:author="Regina Casanova" w:date="2018-06-18T15:47:00Z"/>
         </w:trPr>
         <w:tc>
           <w:tcPr>
@@ -21569,10 +21739,10 @@
             <w:pPr>
               <w:pStyle w:val="Texto"/>
               <w:rPr>
-                <w:ins w:id="377" w:author="Regina Casanova" w:date="2018-06-18T15:47:00Z"/>
+                <w:ins w:id="407" w:author="Regina Casanova" w:date="2018-06-18T15:47:00Z"/>
               </w:rPr>
             </w:pPr>
-            <w:ins w:id="378" w:author="Regina Casanova" w:date="2018-06-18T15:49:00Z">
+            <w:ins w:id="408" w:author="Regina Casanova" w:date="2018-06-18T15:49:00Z">
               <w:r>
                 <w:t>Gestores de IPRESS</w:t>
               </w:r>
@@ -21587,10 +21757,10 @@
             <w:pPr>
               <w:pStyle w:val="Texto"/>
               <w:rPr>
-                <w:ins w:id="379" w:author="Regina Casanova" w:date="2018-06-18T15:47:00Z"/>
+                <w:ins w:id="409" w:author="Regina Casanova" w:date="2018-06-18T15:47:00Z"/>
               </w:rPr>
             </w:pPr>
-            <w:ins w:id="380" w:author="Regina Casanova" w:date="2018-06-18T15:54:00Z">
+            <w:ins w:id="410" w:author="Regina Casanova" w:date="2018-06-18T15:54:00Z">
               <w:r>
                 <w:t>Reclamos son vistos de manera negativa.</w:t>
               </w:r>
@@ -21621,7 +21791,7 @@
             <w:pPr>
               <w:pStyle w:val="Texto"/>
             </w:pPr>
-            <w:ins w:id="381" w:author="Regina Casanova" w:date="2018-06-18T15:55:00Z">
+            <w:ins w:id="411" w:author="Regina Casanova" w:date="2018-06-18T15:55:00Z">
               <w:r>
                 <w:t>Falta de comunicación con SUSALUD.</w:t>
               </w:r>
@@ -21652,7 +21822,7 @@
             <w:pPr>
               <w:pStyle w:val="Texto"/>
             </w:pPr>
-            <w:ins w:id="382" w:author="Regina Casanova" w:date="2018-06-18T15:55:00Z">
+            <w:ins w:id="412" w:author="Regina Casanova" w:date="2018-06-18T15:55:00Z">
               <w:r>
                 <w:t>Excesiva delegación para resolución de reclamos.</w:t>
               </w:r>
@@ -21683,7 +21853,7 @@
             <w:pPr>
               <w:pStyle w:val="Texto"/>
             </w:pPr>
-            <w:ins w:id="383" w:author="Regina Casanova" w:date="2018-06-18T15:55:00Z">
+            <w:ins w:id="413" w:author="Regina Casanova" w:date="2018-06-18T15:55:00Z">
               <w:r>
                 <w:t>Procesos largos para resolución de reclamos.</w:t>
               </w:r>
@@ -21714,7 +21884,7 @@
             <w:pPr>
               <w:pStyle w:val="Texto"/>
             </w:pPr>
-            <w:ins w:id="384" w:author="Regina Casanova" w:date="2018-06-18T15:56:00Z">
+            <w:ins w:id="414" w:author="Regina Casanova" w:date="2018-06-18T15:56:00Z">
               <w:r>
                 <w:t>Ciudadanos que reclaman con frecuencia sin sustento.</w:t>
               </w:r>
@@ -21745,12 +21915,12 @@
             <w:pPr>
               <w:pStyle w:val="Texto"/>
             </w:pPr>
-            <w:ins w:id="385" w:author="Regina Casanova" w:date="2018-06-18T15:56:00Z">
+            <w:ins w:id="415" w:author="Regina Casanova" w:date="2018-06-18T15:56:00Z">
               <w:r>
                 <w:t>Resolución de reclamos de manera aislada y sin identificaci</w:t>
               </w:r>
             </w:ins>
-            <w:ins w:id="386" w:author="Regina Casanova" w:date="2018-06-18T15:57:00Z">
+            <w:ins w:id="416" w:author="Regina Casanova" w:date="2018-06-18T15:57:00Z">
               <w:r>
                 <w:t>ón del problema en trasfondo.</w:t>
               </w:r>
@@ -21761,7 +21931,7 @@
       <w:tr>
         <w:trPr>
           <w:trHeight w:val="531"/>
-          <w:ins w:id="387" w:author="Regina Casanova" w:date="2018-06-18T15:47:00Z"/>
+          <w:ins w:id="417" w:author="Regina Casanova" w:date="2018-06-18T15:47:00Z"/>
         </w:trPr>
         <w:tc>
           <w:tcPr>
@@ -21772,10 +21942,10 @@
             <w:pPr>
               <w:pStyle w:val="Texto"/>
               <w:rPr>
-                <w:ins w:id="388" w:author="Regina Casanova" w:date="2018-06-18T15:47:00Z"/>
+                <w:ins w:id="418" w:author="Regina Casanova" w:date="2018-06-18T15:47:00Z"/>
               </w:rPr>
             </w:pPr>
-            <w:ins w:id="389" w:author="Regina Casanova" w:date="2018-06-18T15:49:00Z">
+            <w:ins w:id="419" w:author="Regina Casanova" w:date="2018-06-18T15:49:00Z">
               <w:r>
                 <w:t>Ciudadanos</w:t>
               </w:r>
@@ -21790,20 +21960,20 @@
             <w:pPr>
               <w:pStyle w:val="Texto"/>
               <w:rPr>
-                <w:ins w:id="390" w:author="Regina Casanova" w:date="2018-06-18T15:47:00Z"/>
+                <w:ins w:id="420" w:author="Regina Casanova" w:date="2018-06-18T15:47:00Z"/>
               </w:rPr>
             </w:pPr>
-            <w:ins w:id="391" w:author="Regina Casanova" w:date="2018-06-18T16:26:00Z">
+            <w:ins w:id="421" w:author="Regina Casanova" w:date="2018-06-18T16:26:00Z">
               <w:r>
                 <w:t xml:space="preserve">Personas no proclives al uso de </w:t>
               </w:r>
             </w:ins>
-            <w:ins w:id="392" w:author="Regina Casanova" w:date="2018-06-18T16:27:00Z">
+            <w:ins w:id="422" w:author="Regina Casanova" w:date="2018-06-18T16:27:00Z">
               <w:r>
                 <w:t>tecnología</w:t>
               </w:r>
             </w:ins>
-            <w:ins w:id="393" w:author="Regina Casanova" w:date="2018-06-18T16:26:00Z">
+            <w:ins w:id="423" w:author="Regina Casanova" w:date="2018-06-18T16:26:00Z">
               <w:r>
                 <w:t>.</w:t>
               </w:r>
@@ -21834,7 +22004,7 @@
             <w:pPr>
               <w:pStyle w:val="Texto"/>
             </w:pPr>
-            <w:ins w:id="394" w:author="Regina Casanova" w:date="2018-06-18T16:27:00Z">
+            <w:ins w:id="424" w:author="Regina Casanova" w:date="2018-06-18T16:27:00Z">
               <w:r>
                 <w:t>Ciudadanos no sabe sobre que debe reclamar y que no.</w:t>
               </w:r>
@@ -21865,7 +22035,7 @@
             <w:pPr>
               <w:pStyle w:val="Texto"/>
             </w:pPr>
-            <w:ins w:id="395" w:author="Regina Casanova" w:date="2018-06-18T16:27:00Z">
+            <w:ins w:id="425" w:author="Regina Casanova" w:date="2018-06-18T16:27:00Z">
               <w:r>
                 <w:t>Poco contacto de las autoridades con reclamos presentados por ciudadanos.</w:t>
               </w:r>
@@ -21896,27 +22066,27 @@
             <w:pPr>
               <w:pStyle w:val="Texto"/>
             </w:pPr>
-            <w:ins w:id="396" w:author="Regina Casanova" w:date="2018-06-18T16:29:00Z">
+            <w:ins w:id="426" w:author="Regina Casanova" w:date="2018-06-18T16:29:00Z">
               <w:r>
                 <w:t>Falta de</w:t>
               </w:r>
             </w:ins>
-            <w:ins w:id="397" w:author="Regina Casanova" w:date="2018-06-18T16:27:00Z">
+            <w:ins w:id="427" w:author="Regina Casanova" w:date="2018-06-18T16:27:00Z">
               <w:r>
                 <w:t xml:space="preserve"> capacidad de decisi</w:t>
               </w:r>
             </w:ins>
-            <w:ins w:id="398" w:author="Regina Casanova" w:date="2018-06-18T16:28:00Z">
+            <w:ins w:id="428" w:author="Regina Casanova" w:date="2018-06-18T16:28:00Z">
               <w:r>
                 <w:t xml:space="preserve">ón y de </w:t>
               </w:r>
             </w:ins>
-            <w:ins w:id="399" w:author="Regina Casanova" w:date="2018-06-18T16:29:00Z">
+            <w:ins w:id="429" w:author="Regina Casanova" w:date="2018-06-18T16:29:00Z">
               <w:r>
                 <w:t>autonomía</w:t>
               </w:r>
             </w:ins>
-            <w:ins w:id="400" w:author="Regina Casanova" w:date="2018-06-18T16:28:00Z">
+            <w:ins w:id="430" w:author="Regina Casanova" w:date="2018-06-18T16:28:00Z">
               <w:r>
                 <w:t xml:space="preserve"> para resolución de reclamos en niveles bajos de atención.</w:t>
               </w:r>
@@ -21947,7 +22117,7 @@
             <w:pPr>
               <w:pStyle w:val="Texto"/>
             </w:pPr>
-            <w:ins w:id="401" w:author="Regina Casanova" w:date="2018-06-18T16:28:00Z">
+            <w:ins w:id="431" w:author="Regina Casanova" w:date="2018-06-18T16:28:00Z">
               <w:r>
                 <w:t>Tiempos largos para resolución de reclamos.</w:t>
               </w:r>
@@ -21960,7 +22130,7 @@
       <w:pPr>
         <w:pStyle w:val="Texto"/>
         <w:rPr>
-          <w:del w:id="402" w:author="Regina Casanova" w:date="2018-06-18T16:33:00Z"/>
+          <w:del w:id="432" w:author="Regina Casanova" w:date="2018-06-18T16:33:00Z"/>
         </w:rPr>
       </w:pPr>
     </w:p>
@@ -21979,7 +22149,7 @@
       <w:tr>
         <w:trPr>
           <w:trHeight w:val="865"/>
-          <w:del w:id="403" w:author="Regina Casanova" w:date="2018-06-18T16:33:00Z"/>
+          <w:del w:id="433" w:author="Regina Casanova" w:date="2018-06-18T16:33:00Z"/>
         </w:trPr>
         <w:tc>
           <w:tcPr>
@@ -21989,7 +22159,7 @@
             <w:pPr>
               <w:pStyle w:val="Texto"/>
               <w:rPr>
-                <w:del w:id="404" w:author="Regina Casanova" w:date="2018-06-18T16:33:00Z"/>
+                <w:del w:id="434" w:author="Regina Casanova" w:date="2018-06-18T16:33:00Z"/>
                 <w:b/>
               </w:rPr>
             </w:pPr>
@@ -22003,11 +22173,11 @@
             <w:pPr>
               <w:pStyle w:val="Texto"/>
               <w:rPr>
-                <w:del w:id="405" w:author="Regina Casanova" w:date="2018-06-18T16:33:00Z"/>
+                <w:del w:id="435" w:author="Regina Casanova" w:date="2018-06-18T16:33:00Z"/>
                 <w:b/>
               </w:rPr>
             </w:pPr>
-            <w:del w:id="406" w:author="Regina Casanova" w:date="2018-06-18T16:33:00Z">
+            <w:del w:id="436" w:author="Regina Casanova" w:date="2018-06-18T16:33:00Z">
               <w:r>
                 <w:rPr>
                   <w:b/>
@@ -22025,11 +22195,11 @@
             <w:pPr>
               <w:pStyle w:val="Texto"/>
               <w:rPr>
-                <w:del w:id="407" w:author="Regina Casanova" w:date="2018-06-18T16:33:00Z"/>
+                <w:del w:id="437" w:author="Regina Casanova" w:date="2018-06-18T16:33:00Z"/>
                 <w:b/>
               </w:rPr>
             </w:pPr>
-            <w:del w:id="408" w:author="Regina Casanova" w:date="2018-06-18T16:33:00Z">
+            <w:del w:id="438" w:author="Regina Casanova" w:date="2018-06-18T16:33:00Z">
               <w:r>
                 <w:rPr>
                   <w:b/>
@@ -22053,11 +22223,11 @@
             <w:pPr>
               <w:pStyle w:val="Texto"/>
               <w:rPr>
-                <w:del w:id="409" w:author="Regina Casanova" w:date="2018-06-18T16:33:00Z"/>
+                <w:del w:id="439" w:author="Regina Casanova" w:date="2018-06-18T16:33:00Z"/>
                 <w:b/>
               </w:rPr>
             </w:pPr>
-            <w:del w:id="410" w:author="Regina Casanova" w:date="2018-06-18T16:33:00Z">
+            <w:del w:id="440" w:author="Regina Casanova" w:date="2018-06-18T16:33:00Z">
               <w:r>
                 <w:rPr>
                   <w:b/>
@@ -22070,7 +22240,7 @@
       </w:tr>
       <w:tr>
         <w:trPr>
-          <w:del w:id="411" w:author="Regina Casanova" w:date="2018-06-18T16:33:00Z"/>
+          <w:del w:id="441" w:author="Regina Casanova" w:date="2018-06-18T16:33:00Z"/>
         </w:trPr>
         <w:tc>
           <w:tcPr>
@@ -22080,11 +22250,11 @@
             <w:pPr>
               <w:pStyle w:val="Texto"/>
               <w:rPr>
-                <w:del w:id="412" w:author="Regina Casanova" w:date="2018-06-18T16:33:00Z"/>
+                <w:del w:id="442" w:author="Regina Casanova" w:date="2018-06-18T16:33:00Z"/>
                 <w:b/>
               </w:rPr>
             </w:pPr>
-            <w:del w:id="413" w:author="Regina Casanova" w:date="2018-06-18T16:33:00Z">
+            <w:del w:id="443" w:author="Regina Casanova" w:date="2018-06-18T16:33:00Z">
               <w:r>
                 <w:rPr>
                   <w:b/>
@@ -22113,15 +22283,15 @@
               </w:numPr>
               <w:ind w:left="217" w:hanging="142"/>
               <w:rPr>
-                <w:del w:id="414" w:author="Regina Casanova" w:date="2018-06-18T16:33:00Z"/>
-              </w:rPr>
-              <w:pPrChange w:id="415" w:author="Regina Casanova" w:date="2018-06-18T13:42:00Z">
+                <w:del w:id="444" w:author="Regina Casanova" w:date="2018-06-18T16:33:00Z"/>
+              </w:rPr>
+              <w:pPrChange w:id="445" w:author="Regina Casanova" w:date="2018-06-18T13:42:00Z">
                 <w:pPr>
                   <w:pStyle w:val="Texto"/>
                 </w:pPr>
               </w:pPrChange>
             </w:pPr>
-            <w:del w:id="416" w:author="Regina Casanova" w:date="2018-06-18T13:37:00Z">
+            <w:del w:id="446" w:author="Regina Casanova" w:date="2018-06-18T13:37:00Z">
               <w:r>
                 <w:delText xml:space="preserve">Educación de la población sobre </w:delText>
               </w:r>
@@ -22139,15 +22309,15 @@
               </w:numPr>
               <w:ind w:left="217" w:hanging="142"/>
               <w:rPr>
-                <w:del w:id="417" w:author="Regina Casanova" w:date="2018-06-18T15:44:00Z"/>
-              </w:rPr>
-              <w:pPrChange w:id="418" w:author="Regina Casanova" w:date="2018-06-18T13:42:00Z">
+                <w:del w:id="447" w:author="Regina Casanova" w:date="2018-06-18T15:44:00Z"/>
+              </w:rPr>
+              <w:pPrChange w:id="448" w:author="Regina Casanova" w:date="2018-06-18T13:42:00Z">
                 <w:pPr>
                   <w:pStyle w:val="Texto"/>
                 </w:pPr>
               </w:pPrChange>
             </w:pPr>
-            <w:del w:id="419" w:author="Regina Casanova" w:date="2018-06-18T15:44:00Z">
+            <w:del w:id="449" w:author="Regina Casanova" w:date="2018-06-18T15:44:00Z">
               <w:r>
                 <w:delText>Desmitificar el reclamo</w:delText>
               </w:r>
@@ -22162,15 +22332,15 @@
               </w:numPr>
               <w:ind w:left="217" w:hanging="142"/>
               <w:rPr>
-                <w:del w:id="420" w:author="Regina Casanova" w:date="2018-06-18T15:45:00Z"/>
-              </w:rPr>
-              <w:pPrChange w:id="421" w:author="Regina Casanova" w:date="2018-06-18T13:42:00Z">
+                <w:del w:id="450" w:author="Regina Casanova" w:date="2018-06-18T15:45:00Z"/>
+              </w:rPr>
+              <w:pPrChange w:id="451" w:author="Regina Casanova" w:date="2018-06-18T13:42:00Z">
                 <w:pPr>
                   <w:pStyle w:val="Texto"/>
                 </w:pPr>
               </w:pPrChange>
             </w:pPr>
-            <w:del w:id="422" w:author="Regina Casanova" w:date="2018-06-18T13:39:00Z">
+            <w:del w:id="452" w:author="Regina Casanova" w:date="2018-06-18T13:39:00Z">
               <w:r>
                 <w:delText>Que los gestores den propuestas de mejora</w:delText>
               </w:r>
@@ -22180,10 +22350,10 @@
             <w:pPr>
               <w:pStyle w:val="Texto"/>
               <w:rPr>
-                <w:del w:id="423" w:author="Regina Casanova" w:date="2018-06-18T13:39:00Z"/>
+                <w:del w:id="453" w:author="Regina Casanova" w:date="2018-06-18T13:39:00Z"/>
               </w:rPr>
             </w:pPr>
-            <w:del w:id="424" w:author="Regina Casanova" w:date="2018-06-18T13:39:00Z">
+            <w:del w:id="454" w:author="Regina Casanova" w:date="2018-06-18T13:39:00Z">
               <w:r>
                 <w:delText>Que IPRESS conozcan las causas de los reclamos y las eliminen</w:delText>
               </w:r>
@@ -22193,10 +22363,10 @@
             <w:pPr>
               <w:pStyle w:val="Texto"/>
               <w:rPr>
-                <w:del w:id="425" w:author="Regina Casanova" w:date="2018-06-18T13:39:00Z"/>
+                <w:del w:id="455" w:author="Regina Casanova" w:date="2018-06-18T13:39:00Z"/>
               </w:rPr>
             </w:pPr>
-            <w:del w:id="426" w:author="Regina Casanova" w:date="2018-06-18T13:39:00Z">
+            <w:del w:id="456" w:author="Regina Casanova" w:date="2018-06-18T13:39:00Z">
               <w:r>
                 <w:delText>Mejore la comunicación entre paciente e IPRESS</w:delText>
               </w:r>
@@ -22206,10 +22376,10 @@
             <w:pPr>
               <w:pStyle w:val="Texto"/>
               <w:rPr>
-                <w:del w:id="427" w:author="Regina Casanova" w:date="2018-06-18T16:33:00Z"/>
+                <w:del w:id="457" w:author="Regina Casanova" w:date="2018-06-18T16:33:00Z"/>
               </w:rPr>
             </w:pPr>
-            <w:del w:id="428" w:author="Regina Casanova" w:date="2018-06-18T13:39:00Z">
+            <w:del w:id="458" w:author="Regina Casanova" w:date="2018-06-18T13:39:00Z">
               <w:r>
                 <w:delText>Mejorar la capacidad resolutiva de las IPRESS ante los reclamos</w:delText>
               </w:r>
@@ -22224,10 +22394,10 @@
             <w:pPr>
               <w:pStyle w:val="Texto"/>
               <w:rPr>
-                <w:del w:id="429" w:author="Regina Casanova" w:date="2018-06-18T15:31:00Z"/>
+                <w:del w:id="459" w:author="Regina Casanova" w:date="2018-06-18T15:31:00Z"/>
               </w:rPr>
             </w:pPr>
-            <w:del w:id="430" w:author="Regina Casanova" w:date="2018-06-18T15:31:00Z">
+            <w:del w:id="460" w:author="Regina Casanova" w:date="2018-06-18T15:31:00Z">
               <w:r>
                 <w:delText xml:space="preserve">Ingresar reclamos e indicar pasos </w:delText>
               </w:r>
@@ -22240,10 +22410,10 @@
             <w:pPr>
               <w:pStyle w:val="Texto"/>
               <w:rPr>
-                <w:del w:id="431" w:author="Regina Casanova" w:date="2018-06-18T15:31:00Z"/>
+                <w:del w:id="461" w:author="Regina Casanova" w:date="2018-06-18T15:31:00Z"/>
               </w:rPr>
             </w:pPr>
-            <w:del w:id="432" w:author="Regina Casanova" w:date="2018-06-18T15:31:00Z">
+            <w:del w:id="462" w:author="Regina Casanova" w:date="2018-06-18T15:31:00Z">
               <w:r>
                 <w:delText xml:space="preserve">Ver </w:delText>
               </w:r>
@@ -22277,7 +22447,7 @@
             <w:pPr>
               <w:pStyle w:val="Texto"/>
               <w:rPr>
-                <w:del w:id="433" w:author="Regina Casanova" w:date="2018-06-18T16:33:00Z"/>
+                <w:del w:id="463" w:author="Regina Casanova" w:date="2018-06-18T16:33:00Z"/>
               </w:rPr>
             </w:pPr>
           </w:p>
@@ -22290,10 +22460,10 @@
             <w:pPr>
               <w:pStyle w:val="Texto"/>
               <w:rPr>
-                <w:del w:id="434" w:author="Regina Casanova" w:date="2018-06-18T16:33:00Z"/>
+                <w:del w:id="464" w:author="Regina Casanova" w:date="2018-06-18T16:33:00Z"/>
               </w:rPr>
             </w:pPr>
-            <w:del w:id="435" w:author="Regina Casanova" w:date="2018-06-18T16:33:00Z">
+            <w:del w:id="465" w:author="Regina Casanova" w:date="2018-06-18T16:33:00Z">
               <w:r>
                 <w:delText xml:space="preserve">Colocar un reclamo y ver en qué estado vasu reclamo. </w:delText>
               </w:r>
@@ -22303,10 +22473,10 @@
             <w:pPr>
               <w:pStyle w:val="Texto"/>
               <w:rPr>
-                <w:del w:id="436" w:author="Regina Casanova" w:date="2018-06-18T16:33:00Z"/>
+                <w:del w:id="466" w:author="Regina Casanova" w:date="2018-06-18T16:33:00Z"/>
               </w:rPr>
             </w:pPr>
-            <w:del w:id="437" w:author="Regina Casanova" w:date="2018-06-18T16:33:00Z">
+            <w:del w:id="467" w:author="Regina Casanova" w:date="2018-06-18T16:33:00Z">
               <w:r>
                 <w:delText>Tomar decisiones sobre dó</w:delText>
               </w:r>
@@ -22331,10 +22501,10 @@
             <w:pPr>
               <w:pStyle w:val="Texto"/>
               <w:rPr>
-                <w:del w:id="438" w:author="Regina Casanova" w:date="2018-06-18T16:33:00Z"/>
+                <w:del w:id="468" w:author="Regina Casanova" w:date="2018-06-18T16:33:00Z"/>
               </w:rPr>
             </w:pPr>
-            <w:del w:id="439" w:author="Regina Casanova" w:date="2018-06-18T16:33:00Z">
+            <w:del w:id="469" w:author="Regina Casanova" w:date="2018-06-18T16:33:00Z">
               <w:r>
                 <w:delText xml:space="preserve">Ver que alguien se preocupa por el reclamo que han presentado. </w:delText>
               </w:r>
@@ -22344,10 +22514,10 @@
             <w:pPr>
               <w:pStyle w:val="Texto"/>
               <w:rPr>
-                <w:del w:id="440" w:author="Regina Casanova" w:date="2018-06-18T16:33:00Z"/>
+                <w:del w:id="470" w:author="Regina Casanova" w:date="2018-06-18T16:33:00Z"/>
               </w:rPr>
             </w:pPr>
-            <w:del w:id="441" w:author="Regina Casanova" w:date="2018-06-18T16:33:00Z">
+            <w:del w:id="471" w:author="Regina Casanova" w:date="2018-06-18T16:33:00Z">
               <w:r>
                 <w:delText>Recibir confirmación de reclamo.</w:delText>
               </w:r>
@@ -22357,7 +22527,7 @@
             <w:pPr>
               <w:pStyle w:val="Texto"/>
               <w:rPr>
-                <w:del w:id="442" w:author="Regina Casanova" w:date="2018-06-18T16:33:00Z"/>
+                <w:del w:id="472" w:author="Regina Casanova" w:date="2018-06-18T16:33:00Z"/>
               </w:rPr>
             </w:pPr>
           </w:p>
@@ -22365,7 +22535,7 @@
       </w:tr>
       <w:tr>
         <w:trPr>
-          <w:del w:id="443" w:author="Regina Casanova" w:date="2018-06-18T16:33:00Z"/>
+          <w:del w:id="473" w:author="Regina Casanova" w:date="2018-06-18T16:33:00Z"/>
         </w:trPr>
         <w:tc>
           <w:tcPr>
@@ -22375,11 +22545,11 @@
             <w:pPr>
               <w:pStyle w:val="Texto"/>
               <w:rPr>
-                <w:del w:id="444" w:author="Regina Casanova" w:date="2018-06-18T16:33:00Z"/>
+                <w:del w:id="474" w:author="Regina Casanova" w:date="2018-06-18T16:33:00Z"/>
                 <w:b/>
               </w:rPr>
             </w:pPr>
-            <w:del w:id="445" w:author="Regina Casanova" w:date="2018-06-18T16:33:00Z">
+            <w:del w:id="475" w:author="Regina Casanova" w:date="2018-06-18T16:33:00Z">
               <w:r>
                 <w:rPr>
                   <w:b/>
@@ -22397,10 +22567,10 @@
             <w:pPr>
               <w:pStyle w:val="Texto"/>
               <w:rPr>
-                <w:del w:id="446" w:author="Regina Casanova" w:date="2018-06-18T16:33:00Z"/>
+                <w:del w:id="476" w:author="Regina Casanova" w:date="2018-06-18T16:33:00Z"/>
               </w:rPr>
             </w:pPr>
-            <w:del w:id="447" w:author="Regina Casanova" w:date="2018-06-18T16:33:00Z">
+            <w:del w:id="477" w:author="Regina Casanova" w:date="2018-06-18T16:33:00Z">
               <w:r>
                 <w:delText>Imagen de ente solo interesado en sancionar</w:delText>
               </w:r>
@@ -22410,10 +22580,10 @@
             <w:pPr>
               <w:pStyle w:val="Texto"/>
               <w:rPr>
-                <w:del w:id="448" w:author="Regina Casanova" w:date="2018-06-18T16:33:00Z"/>
+                <w:del w:id="478" w:author="Regina Casanova" w:date="2018-06-18T16:33:00Z"/>
               </w:rPr>
             </w:pPr>
-            <w:del w:id="449" w:author="Regina Casanova" w:date="2018-06-18T16:33:00Z">
+            <w:del w:id="479" w:author="Regina Casanova" w:date="2018-06-18T16:33:00Z">
               <w:r>
                 <w:delText>Tiempo muy extenso para dar solución a reclamos</w:delText>
               </w:r>
@@ -22423,10 +22593,10 @@
             <w:pPr>
               <w:pStyle w:val="Texto"/>
               <w:rPr>
-                <w:del w:id="450" w:author="Regina Casanova" w:date="2018-06-18T16:33:00Z"/>
+                <w:del w:id="480" w:author="Regina Casanova" w:date="2018-06-18T16:33:00Z"/>
               </w:rPr>
             </w:pPr>
-            <w:del w:id="451" w:author="Regina Casanova" w:date="2018-06-18T16:33:00Z">
+            <w:del w:id="481" w:author="Regina Casanova" w:date="2018-06-18T16:33:00Z">
               <w:r>
                 <w:delText>Muchos hacen solo cambios cosméticos</w:delText>
               </w:r>
@@ -22436,10 +22606,10 @@
             <w:pPr>
               <w:pStyle w:val="Texto"/>
               <w:rPr>
-                <w:del w:id="452" w:author="Regina Casanova" w:date="2018-06-18T16:33:00Z"/>
+                <w:del w:id="482" w:author="Regina Casanova" w:date="2018-06-18T16:33:00Z"/>
               </w:rPr>
             </w:pPr>
-            <w:del w:id="453" w:author="Regina Casanova" w:date="2018-06-18T16:33:00Z">
+            <w:del w:id="483" w:author="Regina Casanova" w:date="2018-06-18T16:33:00Z">
               <w:r>
                 <w:delText>No</w:delText>
               </w:r>
@@ -22455,10 +22625,10 @@
             <w:pPr>
               <w:pStyle w:val="Texto"/>
               <w:rPr>
-                <w:del w:id="454" w:author="Regina Casanova" w:date="2018-06-18T16:33:00Z"/>
+                <w:del w:id="484" w:author="Regina Casanova" w:date="2018-06-18T16:33:00Z"/>
               </w:rPr>
             </w:pPr>
-            <w:del w:id="455" w:author="Regina Casanova" w:date="2018-06-18T16:33:00Z">
+            <w:del w:id="485" w:author="Regina Casanova" w:date="2018-06-18T16:33:00Z">
               <w:r>
                 <w:delText>Mala gestión de recursos económicos</w:delText>
               </w:r>
@@ -22473,10 +22643,10 @@
             <w:pPr>
               <w:pStyle w:val="Texto"/>
               <w:rPr>
-                <w:del w:id="456" w:author="Regina Casanova" w:date="2018-06-18T16:33:00Z"/>
+                <w:del w:id="486" w:author="Regina Casanova" w:date="2018-06-18T16:33:00Z"/>
               </w:rPr>
             </w:pPr>
-            <w:del w:id="457" w:author="Regina Casanova" w:date="2018-06-18T16:33:00Z">
+            <w:del w:id="487" w:author="Regina Casanova" w:date="2018-06-18T16:33:00Z">
               <w:r>
                 <w:delText>Imagen de SUSALUD no es bien recibida</w:delText>
               </w:r>
@@ -22486,10 +22656,10 @@
             <w:pPr>
               <w:pStyle w:val="Texto"/>
               <w:rPr>
-                <w:del w:id="458" w:author="Regina Casanova" w:date="2018-06-18T16:33:00Z"/>
+                <w:del w:id="488" w:author="Regina Casanova" w:date="2018-06-18T16:33:00Z"/>
               </w:rPr>
             </w:pPr>
-            <w:del w:id="459" w:author="Regina Casanova" w:date="2018-06-18T16:33:00Z">
+            <w:del w:id="489" w:author="Regina Casanova" w:date="2018-06-18T16:33:00Z">
               <w:r>
                 <w:delText>Flujo de reclamos en una sola vía</w:delText>
               </w:r>
@@ -22499,10 +22669,10 @@
             <w:pPr>
               <w:pStyle w:val="Texto"/>
               <w:rPr>
-                <w:del w:id="460" w:author="Regina Casanova" w:date="2018-06-18T16:33:00Z"/>
+                <w:del w:id="490" w:author="Regina Casanova" w:date="2018-06-18T16:33:00Z"/>
               </w:rPr>
             </w:pPr>
-            <w:del w:id="461" w:author="Regina Casanova" w:date="2018-06-18T16:33:00Z">
+            <w:del w:id="491" w:author="Regina Casanova" w:date="2018-06-18T16:33:00Z">
               <w:r>
                 <w:delText>Problemas de presupuesto</w:delText>
               </w:r>
@@ -22512,10 +22682,10 @@
             <w:pPr>
               <w:pStyle w:val="Texto"/>
               <w:rPr>
-                <w:del w:id="462" w:author="Regina Casanova" w:date="2018-06-18T16:33:00Z"/>
+                <w:del w:id="492" w:author="Regina Casanova" w:date="2018-06-18T16:33:00Z"/>
               </w:rPr>
             </w:pPr>
-            <w:del w:id="463" w:author="Regina Casanova" w:date="2018-06-18T16:33:00Z">
+            <w:del w:id="493" w:author="Regina Casanova" w:date="2018-06-18T16:33:00Z">
               <w:r>
                 <w:delText>Problemas de Infraestructura e insumos</w:delText>
               </w:r>
@@ -22525,10 +22695,10 @@
             <w:pPr>
               <w:pStyle w:val="Texto"/>
               <w:rPr>
-                <w:del w:id="464" w:author="Regina Casanova" w:date="2018-06-18T16:33:00Z"/>
+                <w:del w:id="494" w:author="Regina Casanova" w:date="2018-06-18T16:33:00Z"/>
               </w:rPr>
             </w:pPr>
-            <w:del w:id="465" w:author="Regina Casanova" w:date="2018-06-18T16:33:00Z">
+            <w:del w:id="495" w:author="Regina Casanova" w:date="2018-06-18T16:33:00Z">
               <w:r>
                 <w:delText xml:space="preserve">Procedimientos largos y engorrosos </w:delText>
               </w:r>
@@ -22547,7 +22717,7 @@
             <w:pPr>
               <w:pStyle w:val="Texto"/>
               <w:rPr>
-                <w:del w:id="466" w:author="Regina Casanova" w:date="2018-06-18T16:33:00Z"/>
+                <w:del w:id="496" w:author="Regina Casanova" w:date="2018-06-18T16:33:00Z"/>
               </w:rPr>
             </w:pPr>
           </w:p>
@@ -22560,10 +22730,10 @@
             <w:pPr>
               <w:pStyle w:val="Texto"/>
               <w:rPr>
-                <w:del w:id="467" w:author="Regina Casanova" w:date="2018-06-18T16:33:00Z"/>
+                <w:del w:id="497" w:author="Regina Casanova" w:date="2018-06-18T16:33:00Z"/>
               </w:rPr>
             </w:pPr>
-            <w:del w:id="468" w:author="Regina Casanova" w:date="2018-06-18T16:33:00Z">
+            <w:del w:id="498" w:author="Regina Casanova" w:date="2018-06-18T16:33:00Z">
               <w:r>
                 <w:delText>Personas con poco dominio de dispositivos</w:delText>
               </w:r>
@@ -22579,10 +22749,10 @@
             <w:pPr>
               <w:pStyle w:val="Texto"/>
               <w:rPr>
-                <w:del w:id="469" w:author="Regina Casanova" w:date="2018-06-18T16:33:00Z"/>
+                <w:del w:id="499" w:author="Regina Casanova" w:date="2018-06-18T16:33:00Z"/>
               </w:rPr>
             </w:pPr>
-            <w:del w:id="470" w:author="Regina Casanova" w:date="2018-06-18T16:33:00Z">
+            <w:del w:id="500" w:author="Regina Casanova" w:date="2018-06-18T16:33:00Z">
               <w:r>
                 <w:delText>Personas no letradas</w:delText>
               </w:r>
@@ -22592,7 +22762,7 @@
             <w:pPr>
               <w:pStyle w:val="Texto"/>
               <w:rPr>
-                <w:del w:id="471" w:author="Regina Casanova" w:date="2018-06-18T16:33:00Z"/>
+                <w:del w:id="501" w:author="Regina Casanova" w:date="2018-06-18T16:33:00Z"/>
               </w:rPr>
             </w:pPr>
           </w:p>
@@ -22605,7 +22775,7 @@
         <w:jc w:val="center"/>
         <w:rPr>
           <w:sz w:val="22"/>
-          <w:rPrChange w:id="472" w:author="Regina Casanova" w:date="2018-06-18T16:34:00Z">
+          <w:rPrChange w:id="502" w:author="Regina Casanova" w:date="2018-06-18T16:34:00Z">
             <w:rPr/>
           </w:rPrChange>
         </w:rPr>
@@ -22613,13 +22783,13 @@
       <w:r>
         <w:rPr>
           <w:sz w:val="22"/>
-          <w:rPrChange w:id="473" w:author="Regina Casanova" w:date="2018-06-18T16:34:00Z">
+          <w:rPrChange w:id="503" w:author="Regina Casanova" w:date="2018-06-18T16:34:00Z">
             <w:rPr/>
           </w:rPrChange>
         </w:rPr>
         <w:t xml:space="preserve">Tabla Nº </w:t>
       </w:r>
-      <w:ins w:id="474" w:author="Regina Casanova" w:date="2018-06-18T16:57:00Z">
+      <w:ins w:id="504" w:author="Regina Casanova" w:date="2018-06-18T16:57:00Z">
         <w:r>
           <w:rPr>
             <w:sz w:val="22"/>
@@ -22627,11 +22797,11 @@
           <w:t>3</w:t>
         </w:r>
       </w:ins>
-      <w:del w:id="475" w:author="Regina Casanova" w:date="2018-06-18T16:33:00Z">
+      <w:del w:id="505" w:author="Regina Casanova" w:date="2018-06-18T16:33:00Z">
         <w:r>
           <w:rPr>
             <w:sz w:val="22"/>
-            <w:rPrChange w:id="476" w:author="Regina Casanova" w:date="2018-06-18T16:34:00Z">
+            <w:rPrChange w:id="506" w:author="Regina Casanova" w:date="2018-06-18T16:34:00Z">
               <w:rPr/>
             </w:rPrChange>
           </w:rPr>
@@ -22641,7 +22811,7 @@
       <w:r>
         <w:rPr>
           <w:sz w:val="22"/>
-          <w:rPrChange w:id="477" w:author="Regina Casanova" w:date="2018-06-18T16:34:00Z">
+          <w:rPrChange w:id="507" w:author="Regina Casanova" w:date="2018-06-18T16:34:00Z">
             <w:rPr/>
           </w:rPrChange>
         </w:rPr>
@@ -22650,28 +22820,28 @@
       <w:r>
         <w:rPr>
           <w:sz w:val="22"/>
-          <w:rPrChange w:id="478" w:author="Regina Casanova" w:date="2018-06-18T16:34:00Z">
+          <w:rPrChange w:id="508" w:author="Regina Casanova" w:date="2018-06-18T16:34:00Z">
             <w:rPr/>
           </w:rPrChange>
         </w:rPr>
         <w:t xml:space="preserve">hallazgos </w:t>
       </w:r>
-      <w:ins w:id="479" w:author="Regina Casanova" w:date="2018-06-18T16:33:00Z">
+      <w:ins w:id="509" w:author="Regina Casanova" w:date="2018-06-18T16:33:00Z">
         <w:r>
           <w:rPr>
             <w:sz w:val="22"/>
-            <w:rPrChange w:id="480" w:author="Regina Casanova" w:date="2018-06-18T16:34:00Z">
+            <w:rPrChange w:id="510" w:author="Regina Casanova" w:date="2018-06-18T16:34:00Z">
               <w:rPr/>
             </w:rPrChange>
           </w:rPr>
           <w:t>desafíos y limitaciones encontradas</w:t>
         </w:r>
       </w:ins>
-      <w:del w:id="481" w:author="Regina Casanova" w:date="2018-06-18T16:33:00Z">
+      <w:del w:id="511" w:author="Regina Casanova" w:date="2018-06-18T16:33:00Z">
         <w:r>
           <w:rPr>
             <w:sz w:val="22"/>
-            <w:rPrChange w:id="482" w:author="Regina Casanova" w:date="2018-06-18T16:34:00Z">
+            <w:rPrChange w:id="512" w:author="Regina Casanova" w:date="2018-06-18T16:34:00Z">
               <w:rPr/>
             </w:rPrChange>
           </w:rPr>
@@ -22681,7 +22851,7 @@
       <w:r>
         <w:rPr>
           <w:sz w:val="22"/>
-          <w:rPrChange w:id="483" w:author="Regina Casanova" w:date="2018-06-18T16:34:00Z">
+          <w:rPrChange w:id="513" w:author="Regina Casanova" w:date="2018-06-18T16:34:00Z">
             <w:rPr/>
           </w:rPrChange>
         </w:rPr>
@@ -22690,7 +22860,7 @@
       <w:r>
         <w:rPr>
           <w:sz w:val="22"/>
-          <w:rPrChange w:id="484" w:author="Regina Casanova" w:date="2018-06-18T16:34:00Z">
+          <w:rPrChange w:id="514" w:author="Regina Casanova" w:date="2018-06-18T16:34:00Z">
             <w:rPr/>
           </w:rPrChange>
         </w:rPr>
@@ -22701,11 +22871,11 @@
       <w:pPr>
         <w:pStyle w:val="Ttulo3"/>
       </w:pPr>
-      <w:bookmarkStart w:id="485" w:name="_Toc511166312"/>
+      <w:bookmarkStart w:id="515" w:name="_Toc511166312"/>
       <w:r>
         <w:t>Tabla de requerimientos</w:t>
       </w:r>
-      <w:bookmarkEnd w:id="485"/>
+      <w:bookmarkEnd w:id="515"/>
     </w:p>
     <w:p>
       <w:pPr>
@@ -22738,7 +22908,7 @@
       <w:r>
         <w:t xml:space="preserve"> del </w:t>
       </w:r>
-      <w:del w:id="486" w:author="Regina Casanova" w:date="2018-06-18T17:53:00Z">
+      <w:del w:id="516" w:author="Regina Casanova" w:date="2018-06-18T17:53:00Z">
         <w:r>
           <w:delText>sistema</w:delText>
         </w:r>
@@ -22746,12 +22916,12 @@
           <w:delText xml:space="preserve"> </w:delText>
         </w:r>
       </w:del>
-      <w:ins w:id="487" w:author="Regina Casanova" w:date="2018-06-18T17:53:00Z">
+      <w:ins w:id="517" w:author="Regina Casanova" w:date="2018-06-18T17:53:00Z">
         <w:r>
           <w:t>software</w:t>
         </w:r>
       </w:ins>
-      <w:ins w:id="488" w:author="Regina Casanova" w:date="2018-06-18T17:34:00Z">
+      <w:ins w:id="518" w:author="Regina Casanova" w:date="2018-06-18T17:34:00Z">
         <w:r>
           <w:t xml:space="preserve"> </w:t>
         </w:r>
@@ -22818,12 +22988,12 @@
       <w:r>
         <w:t xml:space="preserve">consultas y sugerencias dentro del mismo </w:t>
       </w:r>
-      <w:del w:id="489" w:author="Regina Casanova" w:date="2018-06-18T17:53:00Z">
+      <w:del w:id="519" w:author="Regina Casanova" w:date="2018-06-18T17:53:00Z">
         <w:r>
           <w:delText>sistema</w:delText>
         </w:r>
       </w:del>
-      <w:ins w:id="490" w:author="Regina Casanova" w:date="2018-06-18T17:53:00Z">
+      <w:ins w:id="520" w:author="Regina Casanova" w:date="2018-06-18T17:53:00Z">
         <w:r>
           <w:t>software</w:t>
         </w:r>
@@ -22831,12 +23001,12 @@
       <w:r>
         <w:t xml:space="preserve"> sin tener que realizar un </w:t>
       </w:r>
-      <w:del w:id="491" w:author="Regina Casanova" w:date="2018-06-18T17:53:00Z">
+      <w:del w:id="521" w:author="Regina Casanova" w:date="2018-06-18T17:53:00Z">
         <w:r>
           <w:delText>sistema</w:delText>
         </w:r>
       </w:del>
-      <w:ins w:id="492" w:author="Regina Casanova" w:date="2018-06-18T17:53:00Z">
+      <w:ins w:id="522" w:author="Regina Casanova" w:date="2018-06-18T17:53:00Z">
         <w:r>
           <w:t>software</w:t>
         </w:r>
@@ -23531,7 +23701,7 @@
               </w:rPr>
               <w:t xml:space="preserve">mo trabajador administrativo de SUSALUD quiero que este </w:t>
             </w:r>
-            <w:del w:id="493" w:author="Regina Casanova" w:date="2018-06-18T17:53:00Z">
+            <w:del w:id="523" w:author="Regina Casanova" w:date="2018-06-18T17:53:00Z">
               <w:r>
                 <w:rPr>
                   <w:rFonts w:cs="Times New Roman"/>
@@ -23541,7 +23711,7 @@
                 <w:delText>sistema</w:delText>
               </w:r>
             </w:del>
-            <w:ins w:id="494" w:author="Regina Casanova" w:date="2018-06-18T17:53:00Z">
+            <w:ins w:id="524" w:author="Regina Casanova" w:date="2018-06-18T17:53:00Z">
               <w:r>
                 <w:rPr>
                   <w:rFonts w:cs="Times New Roman"/>
@@ -23971,7 +24141,7 @@
               </w:rPr>
               <w:t xml:space="preserve">mo trabajador administrativo de SUSALUD quiero que el </w:t>
             </w:r>
-            <w:del w:id="495" w:author="Regina Casanova" w:date="2018-06-18T17:53:00Z">
+            <w:del w:id="525" w:author="Regina Casanova" w:date="2018-06-18T17:53:00Z">
               <w:r>
                 <w:rPr>
                   <w:rFonts w:cs="Times New Roman"/>
@@ -23981,7 +24151,7 @@
                 <w:delText>sistema</w:delText>
               </w:r>
             </w:del>
-            <w:ins w:id="496" w:author="Regina Casanova" w:date="2018-06-18T17:53:00Z">
+            <w:ins w:id="526" w:author="Regina Casanova" w:date="2018-06-18T17:53:00Z">
               <w:r>
                 <w:rPr>
                   <w:rFonts w:cs="Times New Roman"/>
@@ -26905,7 +27075,7 @@
               </w:rPr>
               <w:t xml:space="preserve">Hacer </w:t>
             </w:r>
-            <w:ins w:id="497" w:author="Regina Casanova" w:date="2018-06-18T23:51:00Z">
+            <w:ins w:id="527" w:author="Regina Casanova" w:date="2018-06-18T23:51:00Z">
               <w:r>
                 <w:rPr>
                   <w:rFonts w:cs="Times New Roman"/>
@@ -26923,7 +27093,7 @@
               </w:rPr>
               <w:t xml:space="preserve">el </w:t>
             </w:r>
-            <w:del w:id="498" w:author="Regina Casanova" w:date="2018-06-18T17:53:00Z">
+            <w:del w:id="528" w:author="Regina Casanova" w:date="2018-06-18T17:53:00Z">
               <w:r>
                 <w:rPr>
                   <w:rFonts w:cs="Times New Roman"/>
@@ -26933,7 +27103,7 @@
                 <w:delText>sistema</w:delText>
               </w:r>
             </w:del>
-            <w:ins w:id="499" w:author="Regina Casanova" w:date="2018-06-18T17:53:00Z">
+            <w:ins w:id="529" w:author="Regina Casanova" w:date="2018-06-18T17:53:00Z">
               <w:r>
                 <w:rPr>
                   <w:rFonts w:cs="Times New Roman"/>
@@ -26951,7 +27121,7 @@
               </w:rPr>
               <w:t xml:space="preserve"> </w:t>
             </w:r>
-            <w:ins w:id="500" w:author="Regina Casanova" w:date="2018-06-18T23:51:00Z">
+            <w:ins w:id="530" w:author="Regina Casanova" w:date="2018-06-18T23:51:00Z">
               <w:r>
                 <w:rPr>
                   <w:rFonts w:cs="Times New Roman"/>
@@ -26961,7 +27131,7 @@
                 <w:t>tenga</w:t>
               </w:r>
             </w:ins>
-            <w:del w:id="501" w:author="Regina Casanova" w:date="2018-06-18T23:51:00Z">
+            <w:del w:id="531" w:author="Regina Casanova" w:date="2018-06-18T23:51:00Z">
               <w:r>
                 <w:rPr>
                   <w:rFonts w:cs="Times New Roman"/>
@@ -26979,7 +27149,7 @@
               </w:rPr>
               <w:t xml:space="preserve"> pocos</w:t>
             </w:r>
-            <w:ins w:id="502" w:author="Regina Casanova" w:date="2018-06-18T23:51:00Z">
+            <w:ins w:id="532" w:author="Regina Casanova" w:date="2018-06-18T23:51:00Z">
               <w:r>
                 <w:rPr>
                   <w:rFonts w:cs="Times New Roman"/>
@@ -26997,7 +27167,7 @@
               </w:rPr>
               <w:t xml:space="preserve"> pasos </w:t>
             </w:r>
-            <w:del w:id="503" w:author="Regina Casanova" w:date="2018-06-18T23:51:00Z">
+            <w:del w:id="533" w:author="Regina Casanova" w:date="2018-06-18T23:51:00Z">
               <w:r>
                 <w:rPr>
                   <w:rFonts w:cs="Times New Roman"/>
@@ -27800,7 +27970,7 @@
               </w:rPr>
               <w:t xml:space="preserve">mo diversos usuarios del </w:t>
             </w:r>
-            <w:del w:id="504" w:author="Regina Casanova" w:date="2018-06-18T17:53:00Z">
+            <w:del w:id="534" w:author="Regina Casanova" w:date="2018-06-18T17:53:00Z">
               <w:r>
                 <w:rPr>
                   <w:rFonts w:cs="Times New Roman"/>
@@ -27810,7 +27980,7 @@
                 <w:delText xml:space="preserve">sistema </w:delText>
               </w:r>
             </w:del>
-            <w:ins w:id="505" w:author="Regina Casanova" w:date="2018-06-18T17:53:00Z">
+            <w:ins w:id="535" w:author="Regina Casanova" w:date="2018-06-18T17:53:00Z">
               <w:r>
                 <w:rPr>
                   <w:rFonts w:cs="Times New Roman"/>
@@ -27820,7 +27990,7 @@
                 <w:t>software</w:t>
               </w:r>
             </w:ins>
-            <w:ins w:id="506" w:author="Regina Casanova" w:date="2018-06-18T17:35:00Z">
+            <w:ins w:id="536" w:author="Regina Casanova" w:date="2018-06-18T17:35:00Z">
               <w:r>
                 <w:rPr>
                   <w:rFonts w:cs="Times New Roman"/>
@@ -28061,7 +28231,7 @@
               </w:rPr>
               <w:t xml:space="preserve">mo diversos usuarios del </w:t>
             </w:r>
-            <w:del w:id="507" w:author="Regina Casanova" w:date="2018-06-18T17:53:00Z">
+            <w:del w:id="537" w:author="Regina Casanova" w:date="2018-06-18T17:53:00Z">
               <w:r>
                 <w:rPr>
                   <w:rFonts w:cs="Times New Roman"/>
@@ -28071,7 +28241,7 @@
                 <w:delText>sistema</w:delText>
               </w:r>
             </w:del>
-            <w:ins w:id="508" w:author="Regina Casanova" w:date="2018-06-18T17:53:00Z">
+            <w:ins w:id="538" w:author="Regina Casanova" w:date="2018-06-18T17:53:00Z">
               <w:r>
                 <w:rPr>
                   <w:rFonts w:cs="Times New Roman"/>
@@ -28320,7 +28490,7 @@
               </w:rPr>
               <w:t xml:space="preserve">mo diversos usuarios del </w:t>
             </w:r>
-            <w:del w:id="509" w:author="Regina Casanova" w:date="2018-06-18T17:53:00Z">
+            <w:del w:id="539" w:author="Regina Casanova" w:date="2018-06-18T17:53:00Z">
               <w:r>
                 <w:rPr>
                   <w:rFonts w:cs="Times New Roman"/>
@@ -28330,7 +28500,7 @@
                 <w:delText xml:space="preserve">sistema </w:delText>
               </w:r>
             </w:del>
-            <w:ins w:id="510" w:author="Regina Casanova" w:date="2018-06-18T17:53:00Z">
+            <w:ins w:id="540" w:author="Regina Casanova" w:date="2018-06-18T17:53:00Z">
               <w:r>
                 <w:rPr>
                   <w:rFonts w:cs="Times New Roman"/>
@@ -28340,7 +28510,7 @@
                 <w:t>software</w:t>
               </w:r>
             </w:ins>
-            <w:ins w:id="511" w:author="Regina Casanova" w:date="2018-06-18T17:36:00Z">
+            <w:ins w:id="541" w:author="Regina Casanova" w:date="2018-06-18T17:36:00Z">
               <w:r>
                 <w:rPr>
                   <w:rFonts w:cs="Times New Roman"/>
@@ -28573,7 +28743,7 @@
               </w:rPr>
               <w:t xml:space="preserve">mo diversos usuarios del </w:t>
             </w:r>
-            <w:del w:id="512" w:author="Regina Casanova" w:date="2018-06-18T17:53:00Z">
+            <w:del w:id="542" w:author="Regina Casanova" w:date="2018-06-18T17:53:00Z">
               <w:r>
                 <w:rPr>
                   <w:rFonts w:cs="Times New Roman"/>
@@ -28583,7 +28753,7 @@
                 <w:delText xml:space="preserve">sistema </w:delText>
               </w:r>
             </w:del>
-            <w:ins w:id="513" w:author="Regina Casanova" w:date="2018-06-18T17:53:00Z">
+            <w:ins w:id="543" w:author="Regina Casanova" w:date="2018-06-18T17:53:00Z">
               <w:r>
                 <w:rPr>
                   <w:rFonts w:cs="Times New Roman"/>
@@ -28593,7 +28763,7 @@
                 <w:t>software</w:t>
               </w:r>
             </w:ins>
-            <w:ins w:id="514" w:author="Regina Casanova" w:date="2018-06-18T17:36:00Z">
+            <w:ins w:id="544" w:author="Regina Casanova" w:date="2018-06-18T17:36:00Z">
               <w:r>
                 <w:rPr>
                   <w:rFonts w:cs="Times New Roman"/>
@@ -28816,7 +28986,7 @@
               </w:rPr>
               <w:t xml:space="preserve">mo diversos usuarios del </w:t>
             </w:r>
-            <w:del w:id="515" w:author="Regina Casanova" w:date="2018-06-18T17:53:00Z">
+            <w:del w:id="545" w:author="Regina Casanova" w:date="2018-06-18T17:53:00Z">
               <w:r>
                 <w:rPr>
                   <w:rFonts w:cs="Times New Roman"/>
@@ -28826,7 +28996,7 @@
                 <w:delText>sistema</w:delText>
               </w:r>
             </w:del>
-            <w:ins w:id="516" w:author="Regina Casanova" w:date="2018-06-18T17:53:00Z">
+            <w:ins w:id="546" w:author="Regina Casanova" w:date="2018-06-18T17:53:00Z">
               <w:r>
                 <w:rPr>
                   <w:rFonts w:cs="Times New Roman"/>
@@ -29051,7 +29221,7 @@
               </w:rPr>
               <w:t xml:space="preserve">mo diversos usuarios del </w:t>
             </w:r>
-            <w:del w:id="517" w:author="Regina Casanova" w:date="2018-06-18T17:53:00Z">
+            <w:del w:id="547" w:author="Regina Casanova" w:date="2018-06-18T17:53:00Z">
               <w:r>
                 <w:rPr>
                   <w:rFonts w:cs="Times New Roman"/>
@@ -29061,7 +29231,7 @@
                 <w:delText xml:space="preserve">sistema </w:delText>
               </w:r>
             </w:del>
-            <w:ins w:id="518" w:author="Regina Casanova" w:date="2018-06-18T17:53:00Z">
+            <w:ins w:id="548" w:author="Regina Casanova" w:date="2018-06-18T17:53:00Z">
               <w:r>
                 <w:rPr>
                   <w:rFonts w:cs="Times New Roman"/>
@@ -29071,7 +29241,7 @@
                 <w:t>software</w:t>
               </w:r>
             </w:ins>
-            <w:ins w:id="519" w:author="Regina Casanova" w:date="2018-06-18T17:36:00Z">
+            <w:ins w:id="549" w:author="Regina Casanova" w:date="2018-06-18T17:36:00Z">
               <w:r>
                 <w:rPr>
                   <w:rFonts w:cs="Times New Roman"/>
@@ -29121,7 +29291,7 @@
               </w:rPr>
               <w:t xml:space="preserve">Pequeño tutorial para poder explicar cómo funciona el </w:t>
             </w:r>
-            <w:del w:id="520" w:author="Regina Casanova" w:date="2018-06-18T17:53:00Z">
+            <w:del w:id="550" w:author="Regina Casanova" w:date="2018-06-18T17:53:00Z">
               <w:r>
                 <w:rPr>
                   <w:rFonts w:cs="Times New Roman"/>
@@ -29131,7 +29301,7 @@
                 <w:delText>sistema</w:delText>
               </w:r>
             </w:del>
-            <w:ins w:id="521" w:author="Regina Casanova" w:date="2018-06-18T17:53:00Z">
+            <w:ins w:id="551" w:author="Regina Casanova" w:date="2018-06-18T17:53:00Z">
               <w:r>
                 <w:rPr>
                   <w:rFonts w:cs="Times New Roman"/>
@@ -29323,7 +29493,7 @@
               </w:rPr>
               <w:t xml:space="preserve">mo diversos usuarios del </w:t>
             </w:r>
-            <w:del w:id="522" w:author="Regina Casanova" w:date="2018-06-18T17:53:00Z">
+            <w:del w:id="552" w:author="Regina Casanova" w:date="2018-06-18T17:53:00Z">
               <w:r>
                 <w:rPr>
                   <w:rFonts w:cs="Times New Roman"/>
@@ -29333,7 +29503,7 @@
                 <w:delText xml:space="preserve">sistema </w:delText>
               </w:r>
             </w:del>
-            <w:ins w:id="523" w:author="Regina Casanova" w:date="2018-06-18T17:53:00Z">
+            <w:ins w:id="553" w:author="Regina Casanova" w:date="2018-06-18T17:53:00Z">
               <w:r>
                 <w:rPr>
                   <w:rFonts w:cs="Times New Roman"/>
@@ -29343,7 +29513,7 @@
                 <w:t>software</w:t>
               </w:r>
             </w:ins>
-            <w:ins w:id="524" w:author="Regina Casanova" w:date="2018-06-18T17:37:00Z">
+            <w:ins w:id="554" w:author="Regina Casanova" w:date="2018-06-18T17:37:00Z">
               <w:r>
                 <w:rPr>
                   <w:rFonts w:cs="Times New Roman"/>
@@ -29568,7 +29738,7 @@
               </w:rPr>
               <w:t xml:space="preserve">mo diversos usuarios del </w:t>
             </w:r>
-            <w:del w:id="525" w:author="Regina Casanova" w:date="2018-06-18T17:53:00Z">
+            <w:del w:id="555" w:author="Regina Casanova" w:date="2018-06-18T17:53:00Z">
               <w:r>
                 <w:rPr>
                   <w:rFonts w:cs="Times New Roman"/>
@@ -29578,7 +29748,7 @@
                 <w:delText xml:space="preserve">sistema </w:delText>
               </w:r>
             </w:del>
-            <w:ins w:id="526" w:author="Regina Casanova" w:date="2018-06-18T17:53:00Z">
+            <w:ins w:id="556" w:author="Regina Casanova" w:date="2018-06-18T17:53:00Z">
               <w:r>
                 <w:rPr>
                   <w:rFonts w:cs="Times New Roman"/>
@@ -29588,7 +29758,7 @@
                 <w:t>software</w:t>
               </w:r>
             </w:ins>
-            <w:ins w:id="527" w:author="Regina Casanova" w:date="2018-06-18T17:37:00Z">
+            <w:ins w:id="557" w:author="Regina Casanova" w:date="2018-06-18T17:37:00Z">
               <w:r>
                 <w:rPr>
                   <w:rFonts w:cs="Times New Roman"/>
@@ -29811,7 +29981,7 @@
               </w:rPr>
               <w:t xml:space="preserve">mo diversos usuarios del </w:t>
             </w:r>
-            <w:del w:id="528" w:author="Regina Casanova" w:date="2018-06-18T17:53:00Z">
+            <w:del w:id="558" w:author="Regina Casanova" w:date="2018-06-18T17:53:00Z">
               <w:r>
                 <w:rPr>
                   <w:rFonts w:cs="Times New Roman"/>
@@ -29821,7 +29991,7 @@
                 <w:delText xml:space="preserve">sistema </w:delText>
               </w:r>
             </w:del>
-            <w:ins w:id="529" w:author="Regina Casanova" w:date="2018-06-18T17:53:00Z">
+            <w:ins w:id="559" w:author="Regina Casanova" w:date="2018-06-18T17:53:00Z">
               <w:r>
                 <w:rPr>
                   <w:rFonts w:cs="Times New Roman"/>
@@ -29831,7 +30001,7 @@
                 <w:t>software</w:t>
               </w:r>
             </w:ins>
-            <w:ins w:id="530" w:author="Regina Casanova" w:date="2018-06-18T17:36:00Z">
+            <w:ins w:id="560" w:author="Regina Casanova" w:date="2018-06-18T17:36:00Z">
               <w:r>
                 <w:rPr>
                   <w:rFonts w:cs="Times New Roman"/>
@@ -30072,7 +30242,7 @@
               </w:rPr>
               <w:t xml:space="preserve">mo diversos usuarios del </w:t>
             </w:r>
-            <w:del w:id="531" w:author="Regina Casanova" w:date="2018-06-18T17:53:00Z">
+            <w:del w:id="561" w:author="Regina Casanova" w:date="2018-06-18T17:53:00Z">
               <w:r>
                 <w:rPr>
                   <w:rFonts w:cs="Times New Roman"/>
@@ -30082,7 +30252,7 @@
                 <w:delText xml:space="preserve">sistema </w:delText>
               </w:r>
             </w:del>
-            <w:ins w:id="532" w:author="Regina Casanova" w:date="2018-06-18T17:53:00Z">
+            <w:ins w:id="562" w:author="Regina Casanova" w:date="2018-06-18T17:53:00Z">
               <w:r>
                 <w:rPr>
                   <w:rFonts w:cs="Times New Roman"/>
@@ -30092,7 +30262,7 @@
                 <w:t>software</w:t>
               </w:r>
             </w:ins>
-            <w:ins w:id="533" w:author="Regina Casanova" w:date="2018-06-18T17:36:00Z">
+            <w:ins w:id="563" w:author="Regina Casanova" w:date="2018-06-18T17:36:00Z">
               <w:r>
                 <w:rPr>
                   <w:rFonts w:cs="Times New Roman"/>
@@ -30326,7 +30496,7 @@
               </w:rPr>
               <w:t xml:space="preserve">mo diversos usuarios del </w:t>
             </w:r>
-            <w:del w:id="534" w:author="Regina Casanova" w:date="2018-06-18T17:53:00Z">
+            <w:del w:id="564" w:author="Regina Casanova" w:date="2018-06-18T17:53:00Z">
               <w:r>
                 <w:rPr>
                   <w:rFonts w:cs="Times New Roman"/>
@@ -30336,7 +30506,7 @@
                 <w:delText xml:space="preserve">sistema </w:delText>
               </w:r>
             </w:del>
-            <w:ins w:id="535" w:author="Regina Casanova" w:date="2018-06-18T17:53:00Z">
+            <w:ins w:id="565" w:author="Regina Casanova" w:date="2018-06-18T17:53:00Z">
               <w:r>
                 <w:rPr>
                   <w:rFonts w:cs="Times New Roman"/>
@@ -30346,7 +30516,7 @@
                 <w:t>software</w:t>
               </w:r>
             </w:ins>
-            <w:ins w:id="536" w:author="Regina Casanova" w:date="2018-06-18T17:36:00Z">
+            <w:ins w:id="566" w:author="Regina Casanova" w:date="2018-06-18T17:36:00Z">
               <w:r>
                 <w:rPr>
                   <w:rFonts w:cs="Times New Roman"/>
@@ -30395,7 +30565,7 @@
               </w:rPr>
               <w:t xml:space="preserve">Hacer el </w:t>
             </w:r>
-            <w:del w:id="537" w:author="Regina Casanova" w:date="2018-06-18T17:53:00Z">
+            <w:del w:id="567" w:author="Regina Casanova" w:date="2018-06-18T17:53:00Z">
               <w:r>
                 <w:rPr>
                   <w:rFonts w:cs="Times New Roman"/>
@@ -30405,7 +30575,7 @@
                 <w:delText xml:space="preserve">sistema </w:delText>
               </w:r>
             </w:del>
-            <w:ins w:id="538" w:author="Regina Casanova" w:date="2018-06-18T17:53:00Z">
+            <w:ins w:id="568" w:author="Regina Casanova" w:date="2018-06-18T17:53:00Z">
               <w:r>
                 <w:rPr>
                   <w:rFonts w:cs="Times New Roman"/>
@@ -30415,7 +30585,7 @@
                 <w:t>software</w:t>
               </w:r>
             </w:ins>
-            <w:ins w:id="539" w:author="Regina Casanova" w:date="2018-06-18T17:36:00Z">
+            <w:ins w:id="569" w:author="Regina Casanova" w:date="2018-06-18T17:36:00Z">
               <w:r>
                 <w:rPr>
                   <w:rFonts w:cs="Times New Roman"/>
@@ -30489,12 +30659,12 @@
       <w:pPr>
         <w:pStyle w:val="Ttulo3"/>
       </w:pPr>
-      <w:bookmarkStart w:id="540" w:name="_Toc511166313"/>
+      <w:bookmarkStart w:id="570" w:name="_Toc511166313"/>
       <w:r>
         <w:lastRenderedPageBreak/>
         <w:t>Reclasificación de la Tabla de Clasificación de Reclamos</w:t>
       </w:r>
-      <w:bookmarkEnd w:id="540"/>
+      <w:bookmarkEnd w:id="570"/>
     </w:p>
     <w:p>
       <w:pPr>
@@ -35013,66 +35183,66 @@
       <w:pPr>
         <w:pStyle w:val="Ttulo2"/>
       </w:pPr>
-      <w:bookmarkStart w:id="541" w:name="_Toc511166314"/>
+      <w:bookmarkStart w:id="571" w:name="_Toc511166314"/>
       <w:r>
         <w:lastRenderedPageBreak/>
         <w:t>Fase de Diseño</w:t>
       </w:r>
-      <w:bookmarkEnd w:id="541"/>
+      <w:bookmarkEnd w:id="571"/>
     </w:p>
     <w:p>
       <w:pPr>
         <w:pStyle w:val="Texto"/>
         <w:rPr>
-          <w:ins w:id="542" w:author="Regina Casanova" w:date="2018-06-20T12:03:00Z"/>
-        </w:rPr>
-      </w:pPr>
-      <w:ins w:id="543" w:author="Regina Casanova" w:date="2018-06-20T12:03:00Z">
+          <w:ins w:id="572" w:author="Regina Casanova" w:date="2018-06-20T12:03:00Z"/>
+        </w:rPr>
+      </w:pPr>
+      <w:ins w:id="573" w:author="Regina Casanova" w:date="2018-06-20T12:03:00Z">
         <w:r>
           <w:t xml:space="preserve">Mientras se estaba armando la tabla de requerimientos, uno de los componentes de dicha tabla era </w:t>
         </w:r>
       </w:ins>
-      <w:ins w:id="544" w:author="Regina Casanova" w:date="2018-06-20T12:04:00Z">
+      <w:ins w:id="574" w:author="Regina Casanova" w:date="2018-06-20T12:04:00Z">
         <w:r>
           <w:t xml:space="preserve">colocar la característica de diseño que el investigador considerara que iba a poder resolver un requerimiento especifico. </w:t>
         </w:r>
       </w:ins>
-      <w:ins w:id="545" w:author="Regina Casanova" w:date="2018-06-20T12:05:00Z">
+      <w:ins w:id="575" w:author="Regina Casanova" w:date="2018-06-20T12:05:00Z">
         <w:r>
           <w:t xml:space="preserve">Estas características de diseño se propusieron considerando el </w:t>
         </w:r>
       </w:ins>
-      <w:ins w:id="546" w:author="Regina Casanova" w:date="2018-06-20T12:06:00Z">
+      <w:ins w:id="576" w:author="Regina Casanova" w:date="2018-06-20T12:06:00Z">
         <w:r>
           <w:t xml:space="preserve">tipo de </w:t>
         </w:r>
       </w:ins>
-      <w:ins w:id="547" w:author="Regina Casanova" w:date="2018-06-20T12:05:00Z">
+      <w:ins w:id="577" w:author="Regina Casanova" w:date="2018-06-20T12:05:00Z">
         <w:r>
           <w:t xml:space="preserve">usuario especifico </w:t>
         </w:r>
       </w:ins>
-      <w:ins w:id="548" w:author="Regina Casanova" w:date="2018-06-20T12:06:00Z">
+      <w:ins w:id="578" w:author="Regina Casanova" w:date="2018-06-20T12:06:00Z">
         <w:r>
           <w:t xml:space="preserve">que presentada cierta necesidad, en ciertos casos, se consideraron varios tipos de usuarios que tenían una necesidad igual o similar para cierta característica de diseño. </w:t>
         </w:r>
       </w:ins>
-      <w:ins w:id="549" w:author="Regina Casanova" w:date="2018-06-20T12:04:00Z">
+      <w:ins w:id="579" w:author="Regina Casanova" w:date="2018-06-20T12:04:00Z">
         <w:r>
           <w:t xml:space="preserve">Dichas </w:t>
         </w:r>
       </w:ins>
-      <w:ins w:id="550" w:author="Regina Casanova" w:date="2018-06-20T12:05:00Z">
+      <w:ins w:id="580" w:author="Regina Casanova" w:date="2018-06-20T12:05:00Z">
         <w:r>
           <w:t>características</w:t>
         </w:r>
       </w:ins>
-      <w:ins w:id="551" w:author="Regina Casanova" w:date="2018-06-20T12:04:00Z">
+      <w:ins w:id="581" w:author="Regina Casanova" w:date="2018-06-20T12:04:00Z">
         <w:r>
           <w:t xml:space="preserve"> </w:t>
         </w:r>
       </w:ins>
-      <w:ins w:id="552" w:author="Regina Casanova" w:date="2018-06-20T12:05:00Z">
+      <w:ins w:id="582" w:author="Regina Casanova" w:date="2018-06-20T12:05:00Z">
         <w:r>
           <w:t>de diseño se encuentran detalladas en la tabla de requerimientos antes presentada.</w:t>
         </w:r>
@@ -35082,18 +35252,18 @@
       <w:pPr>
         <w:pStyle w:val="Texto"/>
         <w:rPr>
-          <w:ins w:id="553" w:author="Regina Casanova" w:date="2018-06-20T12:44:00Z"/>
+          <w:ins w:id="583" w:author="Regina Casanova" w:date="2018-06-20T12:44:00Z"/>
         </w:rPr>
       </w:pPr>
       <w:r>
         <w:t xml:space="preserve">Con los requerimientos del </w:t>
       </w:r>
-      <w:del w:id="554" w:author="Regina Casanova" w:date="2018-06-18T17:53:00Z">
+      <w:del w:id="584" w:author="Regina Casanova" w:date="2018-06-18T17:53:00Z">
         <w:r>
           <w:delText>sistema</w:delText>
         </w:r>
       </w:del>
-      <w:ins w:id="555" w:author="Regina Casanova" w:date="2018-06-18T17:53:00Z">
+      <w:ins w:id="585" w:author="Regina Casanova" w:date="2018-06-18T17:53:00Z">
         <w:r>
           <w:t>software</w:t>
         </w:r>
@@ -35110,227 +35280,227 @@
       <w:r>
         <w:t xml:space="preserve">. </w:t>
       </w:r>
-      <w:ins w:id="556" w:author="Regina Casanova" w:date="2018-06-20T12:07:00Z">
+      <w:ins w:id="586" w:author="Regina Casanova" w:date="2018-06-20T12:07:00Z">
         <w:r>
           <w:t xml:space="preserve">En primer lugar, considerando características de diseño especifico por cada tipo de usuario, se </w:t>
         </w:r>
       </w:ins>
-      <w:ins w:id="557" w:author="Regina Casanova" w:date="2018-06-20T12:12:00Z">
+      <w:ins w:id="587" w:author="Regina Casanova" w:date="2018-06-20T12:12:00Z">
         <w:r>
           <w:t>delimitó que características de diseño implicaban varias pantallas dentro del software planteado.</w:t>
         </w:r>
       </w:ins>
-      <w:ins w:id="558" w:author="Regina Casanova" w:date="2018-06-20T12:13:00Z">
+      <w:ins w:id="588" w:author="Regina Casanova" w:date="2018-06-20T12:13:00Z">
         <w:r>
           <w:t xml:space="preserve"> Se </w:t>
         </w:r>
       </w:ins>
-      <w:ins w:id="559" w:author="Regina Casanova" w:date="2018-06-20T12:21:00Z">
+      <w:ins w:id="589" w:author="Regina Casanova" w:date="2018-06-20T12:21:00Z">
         <w:r>
           <w:t>consideró</w:t>
         </w:r>
       </w:ins>
-      <w:ins w:id="560" w:author="Regina Casanova" w:date="2018-06-20T12:20:00Z">
+      <w:ins w:id="590" w:author="Regina Casanova" w:date="2018-06-20T12:20:00Z">
         <w:r>
           <w:t xml:space="preserve"> la información solicitada por normativa para </w:t>
         </w:r>
       </w:ins>
-      <w:ins w:id="561" w:author="Regina Casanova" w:date="2018-06-20T12:42:00Z">
+      <w:ins w:id="591" w:author="Regina Casanova" w:date="2018-06-20T12:42:00Z">
         <w:r>
           <w:t>el formulario de</w:t>
         </w:r>
       </w:ins>
-      <w:ins w:id="562" w:author="Regina Casanova" w:date="2018-06-20T12:20:00Z">
+      <w:ins w:id="592" w:author="Regina Casanova" w:date="2018-06-20T12:20:00Z">
         <w:r>
           <w:t xml:space="preserve"> un</w:t>
         </w:r>
       </w:ins>
-      <w:ins w:id="563" w:author="Regina Casanova" w:date="2018-06-20T12:42:00Z">
+      <w:ins w:id="593" w:author="Regina Casanova" w:date="2018-06-20T12:42:00Z">
         <w:r>
           <w:t>a</w:t>
         </w:r>
       </w:ins>
-      <w:ins w:id="564" w:author="Regina Casanova" w:date="2018-06-20T12:20:00Z">
+      <w:ins w:id="594" w:author="Regina Casanova" w:date="2018-06-20T12:20:00Z">
         <w:r>
           <w:t xml:space="preserve"> </w:t>
         </w:r>
       </w:ins>
-      <w:ins w:id="565" w:author="Regina Casanova" w:date="2018-06-20T12:42:00Z">
+      <w:ins w:id="595" w:author="Regina Casanova" w:date="2018-06-20T12:42:00Z">
         <w:r>
           <w:t>solicitud</w:t>
         </w:r>
       </w:ins>
-      <w:ins w:id="566" w:author="Regina Casanova" w:date="2018-06-20T12:20:00Z">
+      <w:ins w:id="596" w:author="Regina Casanova" w:date="2018-06-20T12:20:00Z">
         <w:r>
           <w:t xml:space="preserve"> y se </w:t>
         </w:r>
       </w:ins>
-      <w:ins w:id="567" w:author="Regina Casanova" w:date="2018-06-20T12:23:00Z">
+      <w:ins w:id="597" w:author="Regina Casanova" w:date="2018-06-20T12:23:00Z">
         <w:r>
           <w:t>dividió</w:t>
         </w:r>
       </w:ins>
-      <w:ins w:id="568" w:author="Regina Casanova" w:date="2018-06-20T12:21:00Z">
+      <w:ins w:id="598" w:author="Regina Casanova" w:date="2018-06-20T12:21:00Z">
         <w:r>
           <w:t xml:space="preserve"> e</w:t>
         </w:r>
       </w:ins>
-      <w:ins w:id="569" w:author="Regina Casanova" w:date="2018-06-20T12:23:00Z">
+      <w:ins w:id="599" w:author="Regina Casanova" w:date="2018-06-20T12:23:00Z">
         <w:r>
           <w:t>l</w:t>
         </w:r>
       </w:ins>
-      <w:ins w:id="570" w:author="Regina Casanova" w:date="2018-06-20T12:21:00Z">
+      <w:ins w:id="600" w:author="Regina Casanova" w:date="2018-06-20T12:21:00Z">
         <w:r>
           <w:t xml:space="preserve"> tipo de información solicitada para poder tener un formulario con </w:t>
         </w:r>
       </w:ins>
-      <w:ins w:id="571" w:author="Regina Casanova" w:date="2018-06-20T12:23:00Z">
+      <w:ins w:id="601" w:author="Regina Casanova" w:date="2018-06-20T12:23:00Z">
         <w:r>
           <w:t>3 p</w:t>
         </w:r>
       </w:ins>
-      <w:ins w:id="572" w:author="Regina Casanova" w:date="2018-06-20T12:24:00Z">
+      <w:ins w:id="602" w:author="Regina Casanova" w:date="2018-06-20T12:24:00Z">
         <w:r>
           <w:t>asos</w:t>
         </w:r>
       </w:ins>
-      <w:ins w:id="573" w:author="Regina Casanova" w:date="2018-06-20T12:23:00Z">
+      <w:ins w:id="603" w:author="Regina Casanova" w:date="2018-06-20T12:23:00Z">
         <w:r>
           <w:t xml:space="preserve"> donde cada paso pidiera información </w:t>
         </w:r>
       </w:ins>
-      <w:ins w:id="574" w:author="Regina Casanova" w:date="2018-06-20T12:24:00Z">
+      <w:ins w:id="604" w:author="Regina Casanova" w:date="2018-06-20T12:24:00Z">
         <w:r>
           <w:t>específica</w:t>
         </w:r>
       </w:ins>
-      <w:ins w:id="575" w:author="Regina Casanova" w:date="2018-06-20T12:38:00Z">
+      <w:ins w:id="605" w:author="Regina Casanova" w:date="2018-06-20T12:38:00Z">
         <w:r>
           <w:t xml:space="preserve"> sobre lo ocurrido</w:t>
         </w:r>
       </w:ins>
-      <w:ins w:id="576" w:author="Regina Casanova" w:date="2018-06-20T12:23:00Z">
+      <w:ins w:id="606" w:author="Regina Casanova" w:date="2018-06-20T12:23:00Z">
         <w:r>
           <w:t>.</w:t>
         </w:r>
       </w:ins>
-      <w:ins w:id="577" w:author="Regina Casanova" w:date="2018-06-20T12:38:00Z">
+      <w:ins w:id="607" w:author="Regina Casanova" w:date="2018-06-20T12:38:00Z">
         <w:r>
           <w:t xml:space="preserve"> </w:t>
         </w:r>
       </w:ins>
-      <w:ins w:id="578" w:author="Regina Casanova" w:date="2018-06-20T12:59:00Z">
+      <w:ins w:id="608" w:author="Regina Casanova" w:date="2018-06-20T12:59:00Z">
         <w:r>
           <w:t xml:space="preserve">Esta vista iba a encontrarse disponible para gestores de IPRESS y ciudadanos, solo </w:t>
         </w:r>
       </w:ins>
-      <w:ins w:id="579" w:author="Regina Casanova" w:date="2018-06-20T13:00:00Z">
+      <w:ins w:id="609" w:author="Regina Casanova" w:date="2018-06-20T13:00:00Z">
         <w:r>
           <w:t>diferenciándose</w:t>
         </w:r>
       </w:ins>
-      <w:ins w:id="580" w:author="Regina Casanova" w:date="2018-06-20T12:59:00Z">
+      <w:ins w:id="610" w:author="Regina Casanova" w:date="2018-06-20T12:59:00Z">
         <w:r>
           <w:t xml:space="preserve"> </w:t>
         </w:r>
       </w:ins>
-      <w:ins w:id="581" w:author="Regina Casanova" w:date="2018-06-20T13:00:00Z">
+      <w:ins w:id="611" w:author="Regina Casanova" w:date="2018-06-20T13:00:00Z">
         <w:r>
           <w:t xml:space="preserve">que los gestores de IPRESS no iban a poder seleccionar un establecimiento de salud diferente al que tuvieran asignados a su usuario. </w:t>
         </w:r>
       </w:ins>
-      <w:ins w:id="582" w:author="Regina Casanova" w:date="2018-06-20T12:38:00Z">
+      <w:ins w:id="612" w:author="Regina Casanova" w:date="2018-06-20T12:38:00Z">
         <w:r>
           <w:t>Se delimit</w:t>
         </w:r>
       </w:ins>
-      <w:ins w:id="583" w:author="Regina Casanova" w:date="2018-06-20T12:41:00Z">
+      <w:ins w:id="613" w:author="Regina Casanova" w:date="2018-06-20T12:41:00Z">
         <w:r>
           <w:t>ó</w:t>
         </w:r>
       </w:ins>
-      <w:ins w:id="584" w:author="Regina Casanova" w:date="2018-06-20T12:38:00Z">
+      <w:ins w:id="614" w:author="Regina Casanova" w:date="2018-06-20T12:38:00Z">
         <w:r>
           <w:t xml:space="preserve"> de esta manera ya que </w:t>
         </w:r>
       </w:ins>
-      <w:ins w:id="585" w:author="Regina Casanova" w:date="2018-06-20T12:40:00Z">
+      <w:ins w:id="615" w:author="Regina Casanova" w:date="2018-06-20T12:40:00Z">
         <w:r>
           <w:t xml:space="preserve">se pensó que </w:t>
         </w:r>
       </w:ins>
-      <w:ins w:id="586" w:author="Regina Casanova" w:date="2018-06-20T12:41:00Z">
+      <w:ins w:id="616" w:author="Regina Casanova" w:date="2018-06-20T12:41:00Z">
         <w:r>
           <w:t>representaría</w:t>
         </w:r>
       </w:ins>
-      <w:ins w:id="587" w:author="Regina Casanova" w:date="2018-06-20T12:40:00Z">
+      <w:ins w:id="617" w:author="Regina Casanova" w:date="2018-06-20T12:40:00Z">
         <w:r>
           <w:t xml:space="preserve"> una forma fluida en la que el </w:t>
         </w:r>
       </w:ins>
-      <w:ins w:id="588" w:author="Regina Casanova" w:date="2018-06-20T12:41:00Z">
+      <w:ins w:id="618" w:author="Regina Casanova" w:date="2018-06-20T12:41:00Z">
         <w:r>
           <w:t>ciudadano solicitante pudiera colocar tanto información del suceso como suya</w:t>
         </w:r>
       </w:ins>
-      <w:ins w:id="589" w:author="Regina Casanova" w:date="2018-06-20T12:42:00Z">
+      <w:ins w:id="619" w:author="Regina Casanova" w:date="2018-06-20T12:42:00Z">
         <w:r>
           <w:t xml:space="preserve"> para identificación.</w:t>
         </w:r>
       </w:ins>
-      <w:ins w:id="590" w:author="Regina Casanova" w:date="2018-06-20T12:41:00Z">
+      <w:ins w:id="620" w:author="Regina Casanova" w:date="2018-06-20T12:41:00Z">
         <w:r>
           <w:t xml:space="preserve"> </w:t>
         </w:r>
       </w:ins>
-      <w:ins w:id="591" w:author="Regina Casanova" w:date="2018-06-20T12:23:00Z">
+      <w:ins w:id="621" w:author="Regina Casanova" w:date="2018-06-20T12:23:00Z">
         <w:r>
           <w:t xml:space="preserve"> La primera parte </w:t>
         </w:r>
       </w:ins>
-      <w:ins w:id="592" w:author="Regina Casanova" w:date="2018-06-20T12:24:00Z">
+      <w:ins w:id="622" w:author="Regina Casanova" w:date="2018-06-20T12:24:00Z">
         <w:r>
           <w:t>pedía</w:t>
         </w:r>
       </w:ins>
-      <w:ins w:id="593" w:author="Regina Casanova" w:date="2018-06-20T12:23:00Z">
+      <w:ins w:id="623" w:author="Regina Casanova" w:date="2018-06-20T12:23:00Z">
         <w:r>
           <w:t xml:space="preserve"> </w:t>
         </w:r>
       </w:ins>
-      <w:ins w:id="594" w:author="Regina Casanova" w:date="2018-06-20T12:31:00Z">
+      <w:ins w:id="624" w:author="Regina Casanova" w:date="2018-06-20T12:31:00Z">
         <w:r>
           <w:t xml:space="preserve">que tipo de solitud </w:t>
         </w:r>
       </w:ins>
-      <w:ins w:id="595" w:author="Regina Casanova" w:date="2018-06-20T12:33:00Z">
+      <w:ins w:id="625" w:author="Regina Casanova" w:date="2018-06-20T12:33:00Z">
         <w:r>
           <w:t xml:space="preserve">(consulta, reclamos o sugerencia) </w:t>
         </w:r>
       </w:ins>
-      <w:ins w:id="596" w:author="Regina Casanova" w:date="2018-06-20T12:31:00Z">
+      <w:ins w:id="626" w:author="Regina Casanova" w:date="2018-06-20T12:31:00Z">
         <w:r>
           <w:t>se iba a colocar</w:t>
         </w:r>
       </w:ins>
-      <w:ins w:id="597" w:author="Regina Casanova" w:date="2018-06-20T12:33:00Z">
+      <w:ins w:id="627" w:author="Regina Casanova" w:date="2018-06-20T12:33:00Z">
         <w:r>
           <w:t xml:space="preserve"> así como información del establecimiento de salud en que </w:t>
         </w:r>
       </w:ins>
-      <w:ins w:id="598" w:author="Regina Casanova" w:date="2018-06-20T12:34:00Z">
+      <w:ins w:id="628" w:author="Regina Casanova" w:date="2018-06-20T12:34:00Z">
         <w:r>
           <w:t>ocurrió</w:t>
         </w:r>
       </w:ins>
-      <w:ins w:id="599" w:author="Regina Casanova" w:date="2018-06-20T12:33:00Z">
+      <w:ins w:id="629" w:author="Regina Casanova" w:date="2018-06-20T12:33:00Z">
         <w:r>
           <w:t xml:space="preserve"> el hecho.</w:t>
         </w:r>
       </w:ins>
-      <w:ins w:id="600" w:author="Regina Casanova" w:date="2018-06-20T12:34:00Z">
+      <w:ins w:id="630" w:author="Regina Casanova" w:date="2018-06-20T12:34:00Z">
         <w:r>
           <w:t xml:space="preserve"> </w:t>
         </w:r>
@@ -35338,22 +35508,22 @@
           <w:t>El segundo paso pedía</w:t>
         </w:r>
       </w:ins>
-      <w:ins w:id="601" w:author="Regina Casanova" w:date="2018-06-20T12:33:00Z">
+      <w:ins w:id="631" w:author="Regina Casanova" w:date="2018-06-20T12:33:00Z">
         <w:r>
           <w:t xml:space="preserve"> </w:t>
         </w:r>
       </w:ins>
-      <w:ins w:id="602" w:author="Regina Casanova" w:date="2018-06-20T12:24:00Z">
+      <w:ins w:id="632" w:author="Regina Casanova" w:date="2018-06-20T12:24:00Z">
         <w:r>
           <w:t>información personal sobre la persona que estaba interponiendo</w:t>
         </w:r>
       </w:ins>
-      <w:ins w:id="603" w:author="Regina Casanova" w:date="2018-06-20T12:31:00Z">
+      <w:ins w:id="633" w:author="Regina Casanova" w:date="2018-06-20T12:31:00Z">
         <w:r>
           <w:t xml:space="preserve"> la solicitud</w:t>
         </w:r>
       </w:ins>
-      <w:ins w:id="604" w:author="Regina Casanova" w:date="2018-06-20T12:24:00Z">
+      <w:ins w:id="634" w:author="Regina Casanova" w:date="2018-06-20T12:24:00Z">
         <w:r>
           <w:t xml:space="preserve"> y, en </w:t>
         </w:r>
@@ -35362,112 +35532,112 @@
           <w:t>caso ser necesario, la información de la persona afectada</w:t>
         </w:r>
       </w:ins>
-      <w:ins w:id="605" w:author="Regina Casanova" w:date="2018-06-20T12:34:00Z">
+      <w:ins w:id="635" w:author="Regina Casanova" w:date="2018-06-20T12:34:00Z">
         <w:r>
           <w:t xml:space="preserve"> </w:t>
         </w:r>
       </w:ins>
-      <w:ins w:id="606" w:author="Regina Casanova" w:date="2018-06-20T12:36:00Z">
+      <w:ins w:id="636" w:author="Regina Casanova" w:date="2018-06-20T12:36:00Z">
         <w:r>
           <w:t>e</w:t>
         </w:r>
       </w:ins>
-      <w:ins w:id="607" w:author="Regina Casanova" w:date="2018-06-20T12:25:00Z">
+      <w:ins w:id="637" w:author="Regina Casanova" w:date="2018-06-20T12:25:00Z">
         <w:r>
           <w:t xml:space="preserve"> información acerca del hecho ocurrido. </w:t>
         </w:r>
       </w:ins>
-      <w:ins w:id="608" w:author="Regina Casanova" w:date="2018-06-20T12:36:00Z">
+      <w:ins w:id="638" w:author="Regina Casanova" w:date="2018-06-20T12:36:00Z">
         <w:r>
           <w:t xml:space="preserve">El tercer paso solo </w:t>
         </w:r>
       </w:ins>
-      <w:ins w:id="609" w:author="Regina Casanova" w:date="2018-06-20T12:38:00Z">
+      <w:ins w:id="639" w:author="Regina Casanova" w:date="2018-06-20T12:38:00Z">
         <w:r>
           <w:t>pedía</w:t>
         </w:r>
       </w:ins>
-      <w:ins w:id="610" w:author="Regina Casanova" w:date="2018-06-20T12:36:00Z">
+      <w:ins w:id="640" w:author="Regina Casanova" w:date="2018-06-20T12:36:00Z">
         <w:r>
           <w:t xml:space="preserve"> información sobre como contactar a la persona que estaba interponiendo la solicitud. </w:t>
         </w:r>
       </w:ins>
-      <w:ins w:id="611" w:author="Regina Casanova" w:date="2018-06-20T12:38:00Z">
+      <w:ins w:id="641" w:author="Regina Casanova" w:date="2018-06-20T12:38:00Z">
         <w:r>
           <w:t xml:space="preserve"> </w:t>
         </w:r>
       </w:ins>
-      <w:ins w:id="612" w:author="Regina Casanova" w:date="2018-06-20T12:37:00Z">
+      <w:ins w:id="642" w:author="Regina Casanova" w:date="2018-06-20T12:37:00Z">
         <w:r>
           <w:t xml:space="preserve"> </w:t>
         </w:r>
       </w:ins>
-      <w:ins w:id="613" w:author="Regina Casanova" w:date="2018-06-20T12:26:00Z">
+      <w:ins w:id="643" w:author="Regina Casanova" w:date="2018-06-20T12:26:00Z">
         <w:r>
           <w:t xml:space="preserve">Posteriormente, se delimito que era necesario añadir 2 pasos adicionales, uno de resumen de lo interpuesto por el usuario para </w:t>
         </w:r>
       </w:ins>
-      <w:ins w:id="614" w:author="Regina Casanova" w:date="2018-06-20T12:29:00Z">
+      <w:ins w:id="644" w:author="Regina Casanova" w:date="2018-06-20T12:29:00Z">
         <w:r>
           <w:t xml:space="preserve">que pueda ser revisada </w:t>
         </w:r>
       </w:ins>
-      <w:ins w:id="615" w:author="Regina Casanova" w:date="2018-06-20T12:30:00Z">
+      <w:ins w:id="645" w:author="Regina Casanova" w:date="2018-06-20T12:30:00Z">
         <w:r>
           <w:t xml:space="preserve">y corregida en caso hubiera ocurrido un error y un paso de confirmación del </w:t>
         </w:r>
       </w:ins>
-      <w:ins w:id="616" w:author="Regina Casanova" w:date="2018-06-20T12:31:00Z">
+      <w:ins w:id="646" w:author="Regina Casanova" w:date="2018-06-20T12:31:00Z">
         <w:r>
           <w:t>envió</w:t>
         </w:r>
       </w:ins>
-      <w:ins w:id="617" w:author="Regina Casanova" w:date="2018-06-20T12:30:00Z">
+      <w:ins w:id="647" w:author="Regina Casanova" w:date="2018-06-20T12:30:00Z">
         <w:r>
           <w:t xml:space="preserve"> de la solicitud </w:t>
         </w:r>
       </w:ins>
-      <w:ins w:id="618" w:author="Regina Casanova" w:date="2018-06-20T12:25:00Z">
+      <w:ins w:id="648" w:author="Regina Casanova" w:date="2018-06-20T12:25:00Z">
         <w:r>
           <w:t xml:space="preserve"> </w:t>
         </w:r>
       </w:ins>
-      <w:ins w:id="619" w:author="Regina Casanova" w:date="2018-06-20T12:31:00Z">
+      <w:ins w:id="649" w:author="Regina Casanova" w:date="2018-06-20T12:31:00Z">
         <w:r>
           <w:t>con un numero de confirmación</w:t>
         </w:r>
       </w:ins>
-      <w:ins w:id="620" w:author="Regina Casanova" w:date="2018-06-20T12:35:00Z">
+      <w:ins w:id="650" w:author="Regina Casanova" w:date="2018-06-20T12:35:00Z">
         <w:r>
           <w:t xml:space="preserve"> y el anuncio que se </w:t>
         </w:r>
       </w:ins>
-      <w:ins w:id="621" w:author="Regina Casanova" w:date="2018-06-20T12:42:00Z">
+      <w:ins w:id="651" w:author="Regina Casanova" w:date="2018-06-20T12:42:00Z">
         <w:r>
           <w:t>envió</w:t>
         </w:r>
       </w:ins>
-      <w:ins w:id="622" w:author="Regina Casanova" w:date="2018-06-20T12:35:00Z">
+      <w:ins w:id="652" w:author="Regina Casanova" w:date="2018-06-20T12:35:00Z">
         <w:r>
           <w:t xml:space="preserve"> una copia de la solicitud al correo electrónico</w:t>
         </w:r>
       </w:ins>
-      <w:ins w:id="623" w:author="Regina Casanova" w:date="2018-06-20T12:31:00Z">
+      <w:ins w:id="653" w:author="Regina Casanova" w:date="2018-06-20T12:31:00Z">
         <w:r>
           <w:t>.</w:t>
         </w:r>
       </w:ins>
-      <w:ins w:id="624" w:author="Regina Casanova" w:date="2018-06-20T12:42:00Z">
+      <w:ins w:id="654" w:author="Regina Casanova" w:date="2018-06-20T12:42:00Z">
         <w:r>
           <w:t xml:space="preserve"> </w:t>
         </w:r>
       </w:ins>
-      <w:ins w:id="625" w:author="Regina Casanova" w:date="2018-06-20T12:24:00Z">
+      <w:ins w:id="655" w:author="Regina Casanova" w:date="2018-06-20T12:24:00Z">
         <w:r>
           <w:t xml:space="preserve"> </w:t>
         </w:r>
       </w:ins>
-      <w:ins w:id="626" w:author="Regina Casanova" w:date="2018-06-20T12:43:00Z">
+      <w:ins w:id="656" w:author="Regina Casanova" w:date="2018-06-20T12:43:00Z">
         <w:r>
           <w:t>Ya que el componente principal de este software seria el formulario para colocar una solicitud, fue la característica de diseño m</w:t>
         </w:r>
@@ -35475,7 +35645,7 @@
           <w:t xml:space="preserve">ás elaborada y </w:t>
         </w:r>
       </w:ins>
-      <w:ins w:id="627" w:author="Regina Casanova" w:date="2018-06-20T12:44:00Z">
+      <w:ins w:id="657" w:author="Regina Casanova" w:date="2018-06-20T12:44:00Z">
         <w:r>
           <w:t xml:space="preserve">detallada. </w:t>
         </w:r>
@@ -35485,95 +35655,95 @@
       <w:pPr>
         <w:pStyle w:val="Texto"/>
         <w:rPr>
-          <w:ins w:id="628" w:author="Regina Casanova" w:date="2018-06-20T12:52:00Z"/>
-        </w:rPr>
-      </w:pPr>
-      <w:ins w:id="629" w:author="Regina Casanova" w:date="2018-06-20T12:44:00Z">
+          <w:ins w:id="658" w:author="Regina Casanova" w:date="2018-06-20T12:52:00Z"/>
+        </w:rPr>
+      </w:pPr>
+      <w:ins w:id="659" w:author="Regina Casanova" w:date="2018-06-20T12:44:00Z">
         <w:r>
           <w:t>Adicionalmente, el software debía permitir</w:t>
         </w:r>
       </w:ins>
-      <w:ins w:id="630" w:author="Regina Casanova" w:date="2018-06-20T12:45:00Z">
+      <w:ins w:id="660" w:author="Regina Casanova" w:date="2018-06-20T12:45:00Z">
         <w:r>
           <w:t>, dependiendo del tipo de usuario,</w:t>
         </w:r>
       </w:ins>
-      <w:ins w:id="631" w:author="Regina Casanova" w:date="2018-06-20T12:44:00Z">
+      <w:ins w:id="661" w:author="Regina Casanova" w:date="2018-06-20T12:44:00Z">
         <w:r>
           <w:t xml:space="preserve"> manejar y gestionar las solicitudes</w:t>
         </w:r>
       </w:ins>
-      <w:ins w:id="632" w:author="Regina Casanova" w:date="2018-06-20T12:45:00Z">
+      <w:ins w:id="662" w:author="Regina Casanova" w:date="2018-06-20T12:45:00Z">
         <w:r>
           <w:t xml:space="preserve">. Entonces se creó las pantallas de Gestión que iban a ser utilizadas solo por los usuarios gestores de IPRESS y por personal de SUSALUD, no iba a ser visible para los ciudadanos. </w:t>
         </w:r>
       </w:ins>
-      <w:ins w:id="633" w:author="Regina Casanova" w:date="2018-06-20T12:46:00Z">
+      <w:ins w:id="663" w:author="Regina Casanova" w:date="2018-06-20T12:46:00Z">
         <w:r>
           <w:t xml:space="preserve">En estas pantallas se </w:t>
         </w:r>
       </w:ins>
-      <w:ins w:id="634" w:author="Regina Casanova" w:date="2018-06-20T12:47:00Z">
+      <w:ins w:id="664" w:author="Regina Casanova" w:date="2018-06-20T12:47:00Z">
         <w:r>
           <w:t>podían</w:t>
         </w:r>
       </w:ins>
-      <w:ins w:id="635" w:author="Regina Casanova" w:date="2018-06-20T12:46:00Z">
+      <w:ins w:id="665" w:author="Regina Casanova" w:date="2018-06-20T12:46:00Z">
         <w:r>
           <w:t xml:space="preserve"> </w:t>
         </w:r>
       </w:ins>
-      <w:ins w:id="636" w:author="Regina Casanova" w:date="2018-06-20T12:47:00Z">
+      <w:ins w:id="666" w:author="Regina Casanova" w:date="2018-06-20T12:47:00Z">
         <w:r>
           <w:t xml:space="preserve">ver las solicitudes que se encontraran pendientes de solución y se podían agregar los diversos pasos realizados para poder llegar a una solución del mismo. En esta pantalla se </w:t>
         </w:r>
       </w:ins>
-      <w:ins w:id="637" w:author="Regina Casanova" w:date="2018-06-20T12:48:00Z">
+      <w:ins w:id="667" w:author="Regina Casanova" w:date="2018-06-20T12:48:00Z">
         <w:r>
           <w:t>utilizó</w:t>
         </w:r>
       </w:ins>
-      <w:ins w:id="638" w:author="Regina Casanova" w:date="2018-06-20T12:47:00Z">
+      <w:ins w:id="668" w:author="Regina Casanova" w:date="2018-06-20T12:47:00Z">
         <w:r>
           <w:t xml:space="preserve"> una semaforización de las solicitudes vigentes para poder identificar de forma </w:t>
         </w:r>
       </w:ins>
-      <w:ins w:id="639" w:author="Regina Casanova" w:date="2018-06-20T12:48:00Z">
+      <w:ins w:id="669" w:author="Regina Casanova" w:date="2018-06-20T12:48:00Z">
         <w:r>
           <w:t>rápida</w:t>
         </w:r>
       </w:ins>
-      <w:ins w:id="640" w:author="Regina Casanova" w:date="2018-06-20T12:47:00Z">
+      <w:ins w:id="670" w:author="Regina Casanova" w:date="2018-06-20T12:47:00Z">
         <w:r>
           <w:t xml:space="preserve"> </w:t>
         </w:r>
       </w:ins>
-      <w:ins w:id="641" w:author="Regina Casanova" w:date="2018-06-20T12:48:00Z">
+      <w:ins w:id="671" w:author="Regina Casanova" w:date="2018-06-20T12:48:00Z">
         <w:r>
           <w:t>y visual las solicitudes que se encontraban próximas a vencer el tiempo de 30 días hábiles para ser resueltas.</w:t>
         </w:r>
       </w:ins>
-      <w:ins w:id="642" w:author="Regina Casanova" w:date="2018-06-20T12:49:00Z">
+      <w:ins w:id="672" w:author="Regina Casanova" w:date="2018-06-20T12:49:00Z">
         <w:r>
           <w:t xml:space="preserve"> Para esta pantalla, se ideo que se podría colocar una parte especifica que referenciara a las solicitudes nuevas para poder resolver el problema en el que ciudadanos colocaban solicitudes en centros de salud donde no </w:t>
         </w:r>
       </w:ins>
-      <w:ins w:id="643" w:author="Regina Casanova" w:date="2018-06-20T12:50:00Z">
+      <w:ins w:id="673" w:author="Regina Casanova" w:date="2018-06-20T12:50:00Z">
         <w:r>
           <w:t>correspondía</w:t>
         </w:r>
       </w:ins>
-      <w:ins w:id="644" w:author="Regina Casanova" w:date="2018-06-20T12:49:00Z">
+      <w:ins w:id="674" w:author="Regina Casanova" w:date="2018-06-20T12:49:00Z">
         <w:r>
           <w:t xml:space="preserve"> dicho reclamo.</w:t>
         </w:r>
       </w:ins>
-      <w:ins w:id="645" w:author="Regina Casanova" w:date="2018-06-20T12:50:00Z">
+      <w:ins w:id="675" w:author="Regina Casanova" w:date="2018-06-20T12:50:00Z">
         <w:r>
           <w:t xml:space="preserve"> </w:t>
         </w:r>
       </w:ins>
-      <w:ins w:id="646" w:author="Regina Casanova" w:date="2018-06-20T12:51:00Z">
+      <w:ins w:id="676" w:author="Regina Casanova" w:date="2018-06-20T12:51:00Z">
         <w:r>
           <w:t>Con la pantalla de solicitudes nuevas, cada gestor de IPRESS iba a poder ‘Admitir’ las solicitudes que fueran correspondientes a su establecimiento y rechazar las que no correspondían a su él.</w:t>
         </w:r>
@@ -35583,101 +35753,101 @@
       <w:pPr>
         <w:pStyle w:val="Texto"/>
         <w:rPr>
-          <w:ins w:id="647" w:author="Regina Casanova" w:date="2018-06-20T12:34:00Z"/>
-        </w:rPr>
-      </w:pPr>
-      <w:ins w:id="648" w:author="Regina Casanova" w:date="2018-06-20T12:52:00Z">
+          <w:ins w:id="677" w:author="Regina Casanova" w:date="2018-06-20T12:34:00Z"/>
+        </w:rPr>
+      </w:pPr>
+      <w:ins w:id="678" w:author="Regina Casanova" w:date="2018-06-20T12:52:00Z">
         <w:r>
           <w:lastRenderedPageBreak/>
           <w:t>Otras pantallas planteadas fueron las de ‘Solicitudes Vigentes’ e ‘</w:t>
         </w:r>
       </w:ins>
-      <w:ins w:id="649" w:author="Regina Casanova" w:date="2018-06-20T12:53:00Z">
+      <w:ins w:id="679" w:author="Regina Casanova" w:date="2018-06-20T12:53:00Z">
         <w:r>
           <w:t>Histórico</w:t>
         </w:r>
       </w:ins>
-      <w:ins w:id="650" w:author="Regina Casanova" w:date="2018-06-20T12:52:00Z">
+      <w:ins w:id="680" w:author="Regina Casanova" w:date="2018-06-20T12:52:00Z">
         <w:r>
           <w:t xml:space="preserve"> de Solicitudes’</w:t>
         </w:r>
       </w:ins>
-      <w:ins w:id="651" w:author="Regina Casanova" w:date="2018-06-20T12:58:00Z">
+      <w:ins w:id="681" w:author="Regina Casanova" w:date="2018-06-20T12:58:00Z">
         <w:r>
           <w:t>. Estas pantallas solo iban a encontrarse disponibles para gestores de IPRESS y personal de SUSALUD y</w:t>
         </w:r>
       </w:ins>
-      <w:ins w:id="652" w:author="Regina Casanova" w:date="2018-06-20T12:52:00Z">
+      <w:ins w:id="682" w:author="Regina Casanova" w:date="2018-06-20T12:52:00Z">
         <w:r>
           <w:t xml:space="preserve"> en ellas se podían exclusivamente visualizar los reclamos </w:t>
         </w:r>
       </w:ins>
-      <w:ins w:id="653" w:author="Regina Casanova" w:date="2018-06-20T12:51:00Z">
+      <w:ins w:id="683" w:author="Regina Casanova" w:date="2018-06-20T12:51:00Z">
         <w:r>
           <w:t xml:space="preserve">vigentes </w:t>
         </w:r>
       </w:ins>
-      <w:ins w:id="654" w:author="Regina Casanova" w:date="2018-06-20T12:53:00Z">
+      <w:ins w:id="684" w:author="Regina Casanova" w:date="2018-06-20T12:53:00Z">
         <w:r>
           <w:t xml:space="preserve">que no habían sido resueltos todavía y los que ya habían sido resueltos respectivamente. En ambas pantallas se podría visualizar </w:t>
         </w:r>
       </w:ins>
-      <w:ins w:id="655" w:author="Regina Casanova" w:date="2018-06-20T12:54:00Z">
+      <w:ins w:id="685" w:author="Regina Casanova" w:date="2018-06-20T12:54:00Z">
         <w:r>
           <w:t xml:space="preserve">cuando y cuáles fueron </w:t>
         </w:r>
       </w:ins>
-      <w:ins w:id="656" w:author="Regina Casanova" w:date="2018-06-20T12:53:00Z">
+      <w:ins w:id="686" w:author="Regina Casanova" w:date="2018-06-20T12:53:00Z">
         <w:r>
           <w:t>los pasos realizados para encontrar una soluci</w:t>
         </w:r>
       </w:ins>
-      <w:ins w:id="657" w:author="Regina Casanova" w:date="2018-06-20T12:54:00Z">
+      <w:ins w:id="687" w:author="Regina Casanova" w:date="2018-06-20T12:54:00Z">
         <w:r>
           <w:t xml:space="preserve">ón a la solicitud. </w:t>
         </w:r>
       </w:ins>
-      <w:ins w:id="658" w:author="Regina Casanova" w:date="2018-06-20T12:55:00Z">
+      <w:ins w:id="688" w:author="Regina Casanova" w:date="2018-06-20T12:55:00Z">
         <w:r>
           <w:t xml:space="preserve">Estos pasos iban a poder ser impresos, descargados y enviados a un correo </w:t>
         </w:r>
       </w:ins>
-      <w:ins w:id="659" w:author="Regina Casanova" w:date="2018-06-20T12:56:00Z">
+      <w:ins w:id="689" w:author="Regina Casanova" w:date="2018-06-20T12:56:00Z">
         <w:r>
           <w:t>electrónico</w:t>
         </w:r>
       </w:ins>
-      <w:ins w:id="660" w:author="Regina Casanova" w:date="2018-06-20T12:55:00Z">
+      <w:ins w:id="690" w:author="Regina Casanova" w:date="2018-06-20T12:55:00Z">
         <w:r>
           <w:t>.</w:t>
         </w:r>
       </w:ins>
-      <w:ins w:id="661" w:author="Regina Casanova" w:date="2018-06-20T12:56:00Z">
+      <w:ins w:id="691" w:author="Regina Casanova" w:date="2018-06-20T12:56:00Z">
         <w:r>
           <w:t xml:space="preserve"> </w:t>
         </w:r>
       </w:ins>
-      <w:ins w:id="662" w:author="Regina Casanova" w:date="2018-06-20T12:55:00Z">
+      <w:ins w:id="692" w:author="Regina Casanova" w:date="2018-06-20T12:55:00Z">
         <w:r>
           <w:t>También</w:t>
         </w:r>
       </w:ins>
-      <w:ins w:id="663" w:author="Regina Casanova" w:date="2018-06-20T12:54:00Z">
+      <w:ins w:id="693" w:author="Regina Casanova" w:date="2018-06-20T12:54:00Z">
         <w:r>
           <w:t xml:space="preserve"> se les incluyo una pantalla adicional que permitiera realizar filtros en donde se iba a poder obtener m</w:t>
         </w:r>
       </w:ins>
-      <w:ins w:id="664" w:author="Regina Casanova" w:date="2018-06-20T12:55:00Z">
+      <w:ins w:id="694" w:author="Regina Casanova" w:date="2018-06-20T12:55:00Z">
         <w:r>
           <w:t xml:space="preserve">ás detallada para la realización de reportes. </w:t>
         </w:r>
       </w:ins>
-      <w:ins w:id="665" w:author="Regina Casanova" w:date="2018-06-20T12:56:00Z">
+      <w:ins w:id="695" w:author="Regina Casanova" w:date="2018-06-20T12:56:00Z">
         <w:r>
           <w:t>En el caso exclusivo del tipo de usuarios de ciudadanos, se iba a colocar una versi</w:t>
         </w:r>
       </w:ins>
-      <w:ins w:id="666" w:author="Regina Casanova" w:date="2018-06-20T12:57:00Z">
+      <w:ins w:id="696" w:author="Regina Casanova" w:date="2018-06-20T12:57:00Z">
         <w:r>
           <w:t>ón adaptada de dichas pantallas donde solo se iban a poder visualizar las solicitudes vigentes y pasadas interpuestas por ese ciudadano exclusivamente.</w:t>
         </w:r>
@@ -35687,95 +35857,95 @@
       <w:pPr>
         <w:pStyle w:val="Texto"/>
         <w:rPr>
-          <w:ins w:id="667" w:author="Regina Casanova" w:date="2018-06-20T13:01:00Z"/>
-        </w:rPr>
-      </w:pPr>
-      <w:ins w:id="668" w:author="Regina Casanova" w:date="2018-06-20T13:02:00Z">
+          <w:ins w:id="697" w:author="Regina Casanova" w:date="2018-06-20T13:01:00Z"/>
+        </w:rPr>
+      </w:pPr>
+      <w:ins w:id="698" w:author="Regina Casanova" w:date="2018-06-20T13:02:00Z">
         <w:r>
           <w:t>P</w:t>
         </w:r>
       </w:ins>
-      <w:ins w:id="669" w:author="Regina Casanova" w:date="2018-06-20T12:56:00Z">
+      <w:ins w:id="699" w:author="Regina Casanova" w:date="2018-06-20T12:56:00Z">
         <w:r>
           <w:t xml:space="preserve">ara la característica de diseño de estadísticas </w:t>
         </w:r>
       </w:ins>
-      <w:ins w:id="670" w:author="Regina Casanova" w:date="2018-06-20T12:58:00Z">
+      <w:ins w:id="700" w:author="Regina Casanova" w:date="2018-06-20T12:58:00Z">
         <w:r>
           <w:t xml:space="preserve">se vio necesaria </w:t>
         </w:r>
       </w:ins>
-      <w:ins w:id="671" w:author="Regina Casanova" w:date="2018-06-20T13:02:00Z">
+      <w:ins w:id="701" w:author="Regina Casanova" w:date="2018-06-20T13:02:00Z">
         <w:r>
           <w:t xml:space="preserve">la creación de dos pantallas que iban a encontrarse disponibles </w:t>
         </w:r>
       </w:ins>
-      <w:ins w:id="672" w:author="Regina Casanova" w:date="2018-06-20T12:58:00Z">
+      <w:ins w:id="702" w:author="Regina Casanova" w:date="2018-06-20T12:58:00Z">
         <w:r>
           <w:t xml:space="preserve">para todos los tipos de usuarios </w:t>
         </w:r>
       </w:ins>
-      <w:ins w:id="673" w:author="Regina Casanova" w:date="2018-06-20T13:02:00Z">
+      <w:ins w:id="703" w:author="Regina Casanova" w:date="2018-06-20T13:02:00Z">
         <w:r>
           <w:t>en donde pudieran ver estadísticas de un</w:t>
         </w:r>
       </w:ins>
-      <w:ins w:id="674" w:author="Regina Casanova" w:date="2018-06-20T13:04:00Z">
+      <w:ins w:id="704" w:author="Regina Casanova" w:date="2018-06-20T13:04:00Z">
         <w:r>
           <w:t xml:space="preserve"> establecimiento de salud</w:t>
         </w:r>
       </w:ins>
-      <w:ins w:id="675" w:author="Regina Casanova" w:date="2018-06-20T13:02:00Z">
+      <w:ins w:id="705" w:author="Regina Casanova" w:date="2018-06-20T13:02:00Z">
         <w:r>
           <w:t xml:space="preserve"> en </w:t>
         </w:r>
       </w:ins>
-      <w:ins w:id="676" w:author="Regina Casanova" w:date="2018-06-20T13:04:00Z">
+      <w:ins w:id="706" w:author="Regina Casanova" w:date="2018-06-20T13:04:00Z">
         <w:r>
           <w:t>específico</w:t>
         </w:r>
       </w:ins>
-      <w:ins w:id="677" w:author="Regina Casanova" w:date="2018-06-20T13:02:00Z">
+      <w:ins w:id="707" w:author="Regina Casanova" w:date="2018-06-20T13:02:00Z">
         <w:r>
           <w:t xml:space="preserve"> o realizar filtros a nivel nacional, regional o distrital donde pudieran ver </w:t>
         </w:r>
       </w:ins>
-      <w:ins w:id="678" w:author="Regina Casanova" w:date="2018-06-20T13:03:00Z">
+      <w:ins w:id="708" w:author="Regina Casanova" w:date="2018-06-20T13:03:00Z">
         <w:r>
           <w:t>estadísticas</w:t>
         </w:r>
       </w:ins>
-      <w:ins w:id="679" w:author="Regina Casanova" w:date="2018-06-20T13:02:00Z">
+      <w:ins w:id="709" w:author="Regina Casanova" w:date="2018-06-20T13:02:00Z">
         <w:r>
           <w:t xml:space="preserve"> </w:t>
         </w:r>
       </w:ins>
-      <w:ins w:id="680" w:author="Regina Casanova" w:date="2018-06-20T13:03:00Z">
+      <w:ins w:id="710" w:author="Regina Casanova" w:date="2018-06-20T13:03:00Z">
         <w:r>
           <w:t xml:space="preserve">de diversos establecimientos de salud con el fin que los ciudadanos pudieran tomar decisiones sobre donde les </w:t>
         </w:r>
       </w:ins>
-      <w:ins w:id="681" w:author="Regina Casanova" w:date="2018-06-20T13:04:00Z">
+      <w:ins w:id="711" w:author="Regina Casanova" w:date="2018-06-20T13:04:00Z">
         <w:r>
           <w:t>convenía</w:t>
         </w:r>
       </w:ins>
-      <w:ins w:id="682" w:author="Regina Casanova" w:date="2018-06-20T13:03:00Z">
+      <w:ins w:id="712" w:author="Regina Casanova" w:date="2018-06-20T13:03:00Z">
         <w:r>
           <w:t xml:space="preserve"> buscar atención </w:t>
         </w:r>
       </w:ins>
-      <w:ins w:id="683" w:author="Regina Casanova" w:date="2018-06-20T13:04:00Z">
+      <w:ins w:id="713" w:author="Regina Casanova" w:date="2018-06-20T13:04:00Z">
         <w:r>
           <w:t>médica</w:t>
         </w:r>
       </w:ins>
-      <w:ins w:id="684" w:author="Regina Casanova" w:date="2018-06-20T13:03:00Z">
+      <w:ins w:id="714" w:author="Regina Casanova" w:date="2018-06-20T13:03:00Z">
         <w:r>
           <w:t xml:space="preserve"> y para el personal de SUSALUD, poder decidir donde era necesaria una fiscalizaci</w:t>
         </w:r>
       </w:ins>
-      <w:ins w:id="685" w:author="Regina Casanova" w:date="2018-06-20T13:04:00Z">
+      <w:ins w:id="715" w:author="Regina Casanova" w:date="2018-06-20T13:04:00Z">
         <w:r>
           <w:t xml:space="preserve">ón. En el caso de los gestores de IPRESS, </w:t>
         </w:r>
@@ -35783,27 +35953,27 @@
           <w:t xml:space="preserve">solo iban a poder visualizar estadísticas de la misma IPRESS para poder encontrar en </w:t>
         </w:r>
       </w:ins>
-      <w:ins w:id="686" w:author="Regina Casanova" w:date="2018-06-20T13:05:00Z">
+      <w:ins w:id="716" w:author="Regina Casanova" w:date="2018-06-20T13:05:00Z">
         <w:r>
           <w:t>qué</w:t>
         </w:r>
       </w:ins>
-      <w:ins w:id="687" w:author="Regina Casanova" w:date="2018-06-20T13:04:00Z">
+      <w:ins w:id="717" w:author="Regina Casanova" w:date="2018-06-20T13:04:00Z">
         <w:r>
           <w:t xml:space="preserve"> </w:t>
         </w:r>
       </w:ins>
-      <w:ins w:id="688" w:author="Regina Casanova" w:date="2018-06-20T13:05:00Z">
+      <w:ins w:id="718" w:author="Regina Casanova" w:date="2018-06-20T13:05:00Z">
         <w:r>
           <w:t>áreas</w:t>
         </w:r>
       </w:ins>
-      <w:ins w:id="689" w:author="Regina Casanova" w:date="2018-06-20T13:04:00Z">
+      <w:ins w:id="719" w:author="Regina Casanova" w:date="2018-06-20T13:04:00Z">
         <w:r>
           <w:t xml:space="preserve"> </w:t>
         </w:r>
       </w:ins>
-      <w:ins w:id="690" w:author="Regina Casanova" w:date="2018-06-20T13:05:00Z">
+      <w:ins w:id="720" w:author="Regina Casanova" w:date="2018-06-20T13:05:00Z">
         <w:r>
           <w:t xml:space="preserve">era prioritario realizar proyectos de mejora. </w:t>
         </w:r>
@@ -35813,35 +35983,35 @@
       <w:pPr>
         <w:pStyle w:val="Texto"/>
         <w:rPr>
-          <w:ins w:id="691" w:author="Regina Casanova" w:date="2018-06-20T13:14:00Z"/>
-        </w:rPr>
-      </w:pPr>
-      <w:ins w:id="692" w:author="Regina Casanova" w:date="2018-06-20T13:01:00Z">
+          <w:ins w:id="721" w:author="Regina Casanova" w:date="2018-06-20T13:14:00Z"/>
+        </w:rPr>
+      </w:pPr>
+      <w:ins w:id="722" w:author="Regina Casanova" w:date="2018-06-20T13:01:00Z">
         <w:r>
           <w:t xml:space="preserve">Finalmente, </w:t>
         </w:r>
       </w:ins>
-      <w:ins w:id="693" w:author="Regina Casanova" w:date="2018-06-20T13:06:00Z">
+      <w:ins w:id="723" w:author="Regina Casanova" w:date="2018-06-20T13:06:00Z">
         <w:r>
           <w:t xml:space="preserve">se vio necesaria la creación de dos tipos de </w:t>
         </w:r>
       </w:ins>
-      <w:ins w:id="694" w:author="Regina Casanova" w:date="2018-06-20T13:07:00Z">
+      <w:ins w:id="724" w:author="Regina Casanova" w:date="2018-06-20T13:07:00Z">
         <w:r>
           <w:t>páginas</w:t>
         </w:r>
       </w:ins>
-      <w:ins w:id="695" w:author="Regina Casanova" w:date="2018-06-20T13:06:00Z">
+      <w:ins w:id="725" w:author="Regina Casanova" w:date="2018-06-20T13:06:00Z">
         <w:r>
           <w:t xml:space="preserve"> de ingreso, una para los ciudadanos donde se tenían que identificar con su </w:t>
         </w:r>
       </w:ins>
-      <w:ins w:id="696" w:author="Regina Casanova" w:date="2018-06-20T13:07:00Z">
+      <w:ins w:id="726" w:author="Regina Casanova" w:date="2018-06-20T13:07:00Z">
         <w:r>
           <w:t>número</w:t>
         </w:r>
       </w:ins>
-      <w:ins w:id="697" w:author="Regina Casanova" w:date="2018-06-20T13:06:00Z">
+      <w:ins w:id="727" w:author="Regina Casanova" w:date="2018-06-20T13:06:00Z">
         <w:r>
           <w:t xml:space="preserve"> de Documento </w:t>
         </w:r>
@@ -35850,22 +36020,22 @@
           <w:t>Nacional de Identidad</w:t>
         </w:r>
       </w:ins>
-      <w:ins w:id="698" w:author="Regina Casanova" w:date="2018-06-20T13:12:00Z">
+      <w:ins w:id="728" w:author="Regina Casanova" w:date="2018-06-20T13:12:00Z">
         <w:r>
           <w:t xml:space="preserve"> (DNI)</w:t>
         </w:r>
       </w:ins>
-      <w:ins w:id="699" w:author="Regina Casanova" w:date="2018-06-20T13:06:00Z">
+      <w:ins w:id="729" w:author="Regina Casanova" w:date="2018-06-20T13:06:00Z">
         <w:r>
           <w:t xml:space="preserve"> y se iba a validar dicho numero colocando la fecha de su nacimiento. </w:t>
         </w:r>
       </w:ins>
-      <w:ins w:id="700" w:author="Regina Casanova" w:date="2018-06-20T13:07:00Z">
+      <w:ins w:id="730" w:author="Regina Casanova" w:date="2018-06-20T13:07:00Z">
         <w:r>
           <w:t xml:space="preserve">Esto se hizo </w:t>
         </w:r>
       </w:ins>
-      <w:ins w:id="701" w:author="Regina Casanova" w:date="2018-06-20T13:12:00Z">
+      <w:ins w:id="731" w:author="Regina Casanova" w:date="2018-06-20T13:12:00Z">
         <w:r>
           <w:t xml:space="preserve">como una forma de protección para evitar que un ciudadano pueda anteponer varias solicitudes pidiendo lo mismo utilizando diferentes </w:t>
         </w:r>
@@ -35878,12 +36048,12 @@
           <w:t xml:space="preserve">. En el caso de gestores de IPRESS y personal de SUSALUD, se hizo una </w:t>
         </w:r>
       </w:ins>
-      <w:ins w:id="702" w:author="Regina Casanova" w:date="2018-06-20T13:13:00Z">
+      <w:ins w:id="732" w:author="Regina Casanova" w:date="2018-06-20T13:13:00Z">
         <w:r>
           <w:t>página</w:t>
         </w:r>
       </w:ins>
-      <w:ins w:id="703" w:author="Regina Casanova" w:date="2018-06-20T13:12:00Z">
+      <w:ins w:id="733" w:author="Regina Casanova" w:date="2018-06-20T13:12:00Z">
         <w:r>
           <w:t xml:space="preserve"> de inicio en donde iban a poder ingresar con un usuario y contraseña que hubiera sido creado por el administrador del software.</w:t>
         </w:r>
@@ -35893,60 +36063,60 @@
       <w:pPr>
         <w:pStyle w:val="Texto"/>
         <w:rPr>
-          <w:ins w:id="704" w:author="Regina Casanova" w:date="2018-06-20T13:15:00Z"/>
-        </w:rPr>
-      </w:pPr>
-      <w:ins w:id="705" w:author="Regina Casanova" w:date="2018-06-20T13:15:00Z">
+          <w:ins w:id="734" w:author="Regina Casanova" w:date="2018-06-20T13:15:00Z"/>
+        </w:rPr>
+      </w:pPr>
+      <w:ins w:id="735" w:author="Regina Casanova" w:date="2018-06-20T13:15:00Z">
         <w:r>
           <w:t xml:space="preserve">Cabe resaltar que en esta parte, algunos requerimientos que se encuentran detallados en la tabla de requerimientos no fueron considerados para las primeras versiones del prototipo. </w:t>
         </w:r>
       </w:ins>
-      <w:ins w:id="706" w:author="Regina Casanova" w:date="2018-06-20T13:16:00Z">
+      <w:ins w:id="736" w:author="Regina Casanova" w:date="2018-06-20T13:16:00Z">
         <w:r>
           <w:t xml:space="preserve">Estos requerimientos eran los correspondientes a diferentes lenguajes con los que </w:t>
         </w:r>
       </w:ins>
-      <w:ins w:id="707" w:author="Regina Casanova" w:date="2018-06-20T13:17:00Z">
+      <w:ins w:id="737" w:author="Regina Casanova" w:date="2018-06-20T13:17:00Z">
         <w:r>
           <w:t>debería</w:t>
         </w:r>
       </w:ins>
-      <w:ins w:id="708" w:author="Regina Casanova" w:date="2018-06-20T13:16:00Z">
+      <w:ins w:id="738" w:author="Regina Casanova" w:date="2018-06-20T13:16:00Z">
         <w:r>
           <w:t xml:space="preserve"> contar el software</w:t>
         </w:r>
       </w:ins>
-      <w:ins w:id="709" w:author="Regina Casanova" w:date="2018-06-20T13:17:00Z">
+      <w:ins w:id="739" w:author="Regina Casanova" w:date="2018-06-20T13:17:00Z">
         <w:r>
           <w:t xml:space="preserve"> o</w:t>
         </w:r>
       </w:ins>
-      <w:ins w:id="710" w:author="Regina Casanova" w:date="2018-06-20T13:16:00Z">
+      <w:ins w:id="740" w:author="Regina Casanova" w:date="2018-06-20T13:16:00Z">
         <w:r>
           <w:t xml:space="preserve"> </w:t>
         </w:r>
       </w:ins>
-      <w:ins w:id="711" w:author="Regina Casanova" w:date="2018-06-20T13:18:00Z">
+      <w:ins w:id="741" w:author="Regina Casanova" w:date="2018-06-20T13:18:00Z">
         <w:r>
           <w:t>periodicidad</w:t>
         </w:r>
       </w:ins>
-      <w:ins w:id="712" w:author="Regina Casanova" w:date="2018-06-20T13:16:00Z">
+      <w:ins w:id="742" w:author="Regina Casanova" w:date="2018-06-20T13:16:00Z">
         <w:r>
           <w:t xml:space="preserve"> de un </w:t>
         </w:r>
       </w:ins>
-      <w:ins w:id="713" w:author="Regina Casanova" w:date="2018-06-20T13:17:00Z">
+      <w:ins w:id="743" w:author="Regina Casanova" w:date="2018-06-20T13:17:00Z">
         <w:r>
           <w:t>respaldo de la información almacenada dentro del software.</w:t>
         </w:r>
       </w:ins>
-      <w:ins w:id="714" w:author="Regina Casanova" w:date="2018-06-20T13:18:00Z">
+      <w:ins w:id="744" w:author="Regina Casanova" w:date="2018-06-20T13:18:00Z">
         <w:r>
           <w:t xml:space="preserve"> Ellos no fueron considerados ya que el alcance de este proyecto </w:t>
         </w:r>
       </w:ins>
-      <w:ins w:id="715" w:author="Regina Casanova" w:date="2018-06-20T13:19:00Z">
+      <w:ins w:id="745" w:author="Regina Casanova" w:date="2018-06-20T13:19:00Z">
         <w:r>
           <w:t>era menor a esos detalles que son de importancia para la implementación del software mas no para la ideación del diseño del mismo.</w:t>
         </w:r>
@@ -35956,17 +36126,17 @@
       <w:pPr>
         <w:pStyle w:val="Texto"/>
       </w:pPr>
-      <w:ins w:id="716" w:author="Regina Casanova" w:date="2018-06-20T13:14:00Z">
+      <w:ins w:id="746" w:author="Regina Casanova" w:date="2018-06-20T13:14:00Z">
         <w:r>
           <w:t xml:space="preserve">Con estas características de diseño </w:t>
         </w:r>
       </w:ins>
-      <w:ins w:id="717" w:author="Regina Casanova" w:date="2018-06-20T13:21:00Z">
+      <w:ins w:id="747" w:author="Regina Casanova" w:date="2018-06-20T13:21:00Z">
         <w:r>
           <w:t xml:space="preserve">definidas en pantallas a diseñarse, se </w:t>
         </w:r>
       </w:ins>
-      <w:del w:id="718" w:author="Regina Casanova" w:date="2018-06-20T13:21:00Z">
+      <w:del w:id="748" w:author="Regina Casanova" w:date="2018-06-20T13:21:00Z">
         <w:r>
           <w:delText>P</w:delText>
         </w:r>
@@ -35989,12 +36159,12 @@
       <w:r>
         <w:t xml:space="preserve"> podría seguir cada tipo de usuario cuando usara el </w:t>
       </w:r>
-      <w:del w:id="719" w:author="Regina Casanova" w:date="2018-06-18T17:53:00Z">
+      <w:del w:id="749" w:author="Regina Casanova" w:date="2018-06-18T17:53:00Z">
         <w:r>
           <w:delText>sistema</w:delText>
         </w:r>
       </w:del>
-      <w:ins w:id="720" w:author="Regina Casanova" w:date="2018-06-18T17:53:00Z">
+      <w:ins w:id="750" w:author="Regina Casanova" w:date="2018-06-18T17:53:00Z">
         <w:r>
           <w:t>software</w:t>
         </w:r>
@@ -36062,12 +36232,12 @@
       <w:r>
         <w:t>delimitado</w:t>
       </w:r>
-      <w:ins w:id="721" w:author="Regina Casanova" w:date="2018-06-20T13:21:00Z">
+      <w:ins w:id="751" w:author="Regina Casanova" w:date="2018-06-20T13:21:00Z">
         <w:r>
           <w:t>s los</w:t>
         </w:r>
       </w:ins>
-      <w:del w:id="722" w:author="Regina Casanova" w:date="2018-06-20T13:21:00Z">
+      <w:del w:id="752" w:author="Regina Casanova" w:date="2018-06-20T13:21:00Z">
         <w:r>
           <w:delText xml:space="preserve"> el</w:delText>
         </w:r>
@@ -36075,7 +36245,7 @@
       <w:r>
         <w:t xml:space="preserve"> flujo</w:t>
       </w:r>
-      <w:ins w:id="723" w:author="Regina Casanova" w:date="2018-06-20T13:21:00Z">
+      <w:ins w:id="753" w:author="Regina Casanova" w:date="2018-06-20T13:21:00Z">
         <w:r>
           <w:t>s</w:t>
         </w:r>
@@ -36089,12 +36259,12 @@
       <w:r>
         <w:t xml:space="preserve">e usuario en el </w:t>
       </w:r>
-      <w:del w:id="724" w:author="Regina Casanova" w:date="2018-06-18T17:53:00Z">
+      <w:del w:id="754" w:author="Regina Casanova" w:date="2018-06-18T17:53:00Z">
         <w:r>
           <w:delText>sistema</w:delText>
         </w:r>
       </w:del>
-      <w:ins w:id="725" w:author="Regina Casanova" w:date="2018-06-18T17:53:00Z">
+      <w:ins w:id="755" w:author="Regina Casanova" w:date="2018-06-18T17:53:00Z">
         <w:r>
           <w:t>software</w:t>
         </w:r>
@@ -36114,17 +36284,17 @@
       <w:r>
         <w:t xml:space="preserve">cumplir las </w:t>
       </w:r>
-      <w:ins w:id="726" w:author="Regina Casanova" w:date="2018-06-20T13:22:00Z">
+      <w:ins w:id="756" w:author="Regina Casanova" w:date="2018-06-20T13:22:00Z">
         <w:r>
           <w:t>características de diseño antes planteadas</w:t>
         </w:r>
       </w:ins>
-      <w:del w:id="727" w:author="Regina Casanova" w:date="2018-06-20T13:21:00Z">
+      <w:del w:id="757" w:author="Regina Casanova" w:date="2018-06-20T13:21:00Z">
         <w:r>
           <w:delText>tareas</w:delText>
         </w:r>
       </w:del>
-      <w:del w:id="728" w:author="Regina Casanova" w:date="2018-06-20T13:22:00Z">
+      <w:del w:id="758" w:author="Regina Casanova" w:date="2018-06-20T13:22:00Z">
         <w:r>
           <w:delText xml:space="preserve"> de todos los usuarios</w:delText>
         </w:r>
@@ -36132,7 +36302,7 @@
       <w:r>
         <w:t>.</w:t>
       </w:r>
-      <w:del w:id="729" w:author="Regina Casanova" w:date="2018-06-20T13:22:00Z">
+      <w:del w:id="759" w:author="Regina Casanova" w:date="2018-06-20T13:22:00Z">
         <w:r>
           <w:delText xml:space="preserve"> Se </w:delText>
         </w:r>
@@ -36161,12 +36331,12 @@
       <w:r>
         <w:t xml:space="preserve"> Debido a que los tipos de usuario tienen </w:t>
       </w:r>
-      <w:ins w:id="730" w:author="Regina Casanova" w:date="2018-06-20T13:22:00Z">
+      <w:ins w:id="760" w:author="Regina Casanova" w:date="2018-06-20T13:22:00Z">
         <w:r>
           <w:t>objetivos</w:t>
         </w:r>
       </w:ins>
-      <w:del w:id="731" w:author="Regina Casanova" w:date="2018-06-20T13:22:00Z">
+      <w:del w:id="761" w:author="Regina Casanova" w:date="2018-06-20T13:22:00Z">
         <w:r>
           <w:delText>tareas</w:delText>
         </w:r>
@@ -36355,12 +36525,12 @@
       <w:r>
         <w:t xml:space="preserve"> la misma paleta de colores que utiliza actualmente SUSALUD para construir las primeras versiones del </w:t>
       </w:r>
-      <w:del w:id="732" w:author="Regina Casanova" w:date="2018-06-18T17:53:00Z">
+      <w:del w:id="762" w:author="Regina Casanova" w:date="2018-06-18T17:53:00Z">
         <w:r>
           <w:delText>sistema</w:delText>
         </w:r>
       </w:del>
-      <w:ins w:id="733" w:author="Regina Casanova" w:date="2018-06-18T17:53:00Z">
+      <w:ins w:id="763" w:author="Regina Casanova" w:date="2018-06-18T17:53:00Z">
         <w:r>
           <w:t>software</w:t>
         </w:r>
@@ -36430,14 +36600,14 @@
           <w:lang w:val="es-PE"/>
         </w:rPr>
       </w:pPr>
-      <w:bookmarkStart w:id="734" w:name="_Toc511166315"/>
+      <w:bookmarkStart w:id="764" w:name="_Toc511166315"/>
       <w:r>
         <w:rPr>
           <w:lang w:val="es-PE"/>
         </w:rPr>
         <w:t>Fase de Pruebas</w:t>
       </w:r>
-      <w:bookmarkEnd w:id="734"/>
+      <w:bookmarkEnd w:id="764"/>
     </w:p>
     <w:p>
       <w:pPr>
@@ -36569,12 +36739,12 @@
         <w:lastRenderedPageBreak/>
         <w:t xml:space="preserve">que se pudo observar que los usuarios tienen una tendencia a buscar esta pantalla como un punto clave en su interacción con el </w:t>
       </w:r>
-      <w:del w:id="735" w:author="Regina Casanova" w:date="2018-06-18T17:53:00Z">
+      <w:del w:id="765" w:author="Regina Casanova" w:date="2018-06-18T17:53:00Z">
         <w:r>
           <w:delText>sistema</w:delText>
         </w:r>
       </w:del>
-      <w:ins w:id="736" w:author="Regina Casanova" w:date="2018-06-18T17:53:00Z">
+      <w:ins w:id="766" w:author="Regina Casanova" w:date="2018-06-18T17:53:00Z">
         <w:r>
           <w:t>software</w:t>
         </w:r>
@@ -36591,12 +36761,12 @@
       <w:r>
         <w:t xml:space="preserve">Ningún usuario tuvo comentarios acerca de la disposición principal de los elementos </w:t>
       </w:r>
-      <w:ins w:id="737" w:author="Regina Casanova" w:date="2018-06-18T23:52:00Z">
+      <w:ins w:id="767" w:author="Regina Casanova" w:date="2018-06-18T23:52:00Z">
         <w:r>
           <w:t>d</w:t>
         </w:r>
       </w:ins>
-      <w:del w:id="738" w:author="Regina Casanova" w:date="2018-06-18T23:52:00Z">
+      <w:del w:id="768" w:author="Regina Casanova" w:date="2018-06-18T23:52:00Z">
         <w:r>
           <w:delText xml:space="preserve">en </w:delText>
         </w:r>
@@ -36604,17 +36774,17 @@
       <w:r>
         <w:t xml:space="preserve">el </w:t>
       </w:r>
-      <w:del w:id="739" w:author="Regina Casanova" w:date="2018-06-18T17:53:00Z">
+      <w:del w:id="769" w:author="Regina Casanova" w:date="2018-06-18T17:53:00Z">
         <w:r>
           <w:delText xml:space="preserve">sistema </w:delText>
         </w:r>
       </w:del>
-      <w:ins w:id="740" w:author="Regina Casanova" w:date="2018-06-18T17:53:00Z">
+      <w:ins w:id="770" w:author="Regina Casanova" w:date="2018-06-18T17:53:00Z">
         <w:r>
           <w:t>software</w:t>
         </w:r>
       </w:ins>
-      <w:ins w:id="741" w:author="Regina Casanova" w:date="2018-06-18T17:38:00Z">
+      <w:ins w:id="771" w:author="Regina Casanova" w:date="2018-06-18T17:38:00Z">
         <w:r>
           <w:t xml:space="preserve"> </w:t>
         </w:r>
@@ -36634,12 +36804,12 @@
       <w:r>
         <w:t xml:space="preserve">e a través del </w:t>
       </w:r>
-      <w:del w:id="742" w:author="Regina Casanova" w:date="2018-06-18T17:53:00Z">
+      <w:del w:id="772" w:author="Regina Casanova" w:date="2018-06-18T17:53:00Z">
         <w:r>
           <w:delText>sistema</w:delText>
         </w:r>
       </w:del>
-      <w:ins w:id="743" w:author="Regina Casanova" w:date="2018-06-18T17:53:00Z">
+      <w:ins w:id="773" w:author="Regina Casanova" w:date="2018-06-18T17:53:00Z">
         <w:r>
           <w:t>software</w:t>
         </w:r>
@@ -36675,11 +36845,11 @@
       <w:pPr>
         <w:pStyle w:val="Ttulo3"/>
       </w:pPr>
-      <w:bookmarkStart w:id="744" w:name="_Toc511166316"/>
+      <w:bookmarkStart w:id="774" w:name="_Toc511166316"/>
       <w:r>
         <w:t>Personal de SUSALUD:</w:t>
       </w:r>
-      <w:bookmarkEnd w:id="744"/>
+      <w:bookmarkEnd w:id="774"/>
       <w:r>
         <w:t xml:space="preserve"> </w:t>
       </w:r>
@@ -36740,11 +36910,11 @@
       <w:pPr>
         <w:pStyle w:val="Ttulo3"/>
       </w:pPr>
-      <w:bookmarkStart w:id="745" w:name="_Toc511166317"/>
+      <w:bookmarkStart w:id="775" w:name="_Toc511166317"/>
       <w:r>
         <w:t>Gestores de IPRESS:</w:t>
       </w:r>
-      <w:bookmarkEnd w:id="745"/>
+      <w:bookmarkEnd w:id="775"/>
     </w:p>
     <w:p>
       <w:pPr>
@@ -36792,11 +36962,11 @@
       <w:pPr>
         <w:pStyle w:val="Ttulo3"/>
       </w:pPr>
-      <w:bookmarkStart w:id="746" w:name="_Toc511166318"/>
+      <w:bookmarkStart w:id="776" w:name="_Toc511166318"/>
       <w:r>
         <w:t>Ciudadanos:</w:t>
       </w:r>
-      <w:bookmarkEnd w:id="746"/>
+      <w:bookmarkEnd w:id="776"/>
     </w:p>
     <w:p>
       <w:pPr>
@@ -36856,12 +37026,12 @@
       <w:r>
         <w:t xml:space="preserve">Durante las pruebas, la aceptación que se pudo observar sobre el prototipo del </w:t>
       </w:r>
-      <w:del w:id="747" w:author="Regina Casanova" w:date="2018-06-18T17:53:00Z">
+      <w:del w:id="777" w:author="Regina Casanova" w:date="2018-06-18T17:53:00Z">
         <w:r>
           <w:delText>sistema</w:delText>
         </w:r>
       </w:del>
-      <w:ins w:id="748" w:author="Regina Casanova" w:date="2018-06-18T17:53:00Z">
+      <w:ins w:id="778" w:author="Regina Casanova" w:date="2018-06-18T17:53:00Z">
         <w:r>
           <w:t>software</w:t>
         </w:r>
@@ -36878,12 +37048,12 @@
       <w:r>
         <w:t xml:space="preserve">antes no dieron cumplidos al </w:t>
       </w:r>
-      <w:del w:id="749" w:author="Regina Casanova" w:date="2018-06-18T17:53:00Z">
+      <w:del w:id="779" w:author="Regina Casanova" w:date="2018-06-18T17:53:00Z">
         <w:r>
           <w:delText>sistema</w:delText>
         </w:r>
       </w:del>
-      <w:ins w:id="750" w:author="Regina Casanova" w:date="2018-06-18T17:53:00Z">
+      <w:ins w:id="780" w:author="Regina Casanova" w:date="2018-06-18T17:53:00Z">
         <w:r>
           <w:t>software</w:t>
         </w:r>
@@ -36914,12 +37084,12 @@
       <w:r>
         <w:t xml:space="preserve">y solo 2 de ellos detallaron que le ven utilidad al </w:t>
       </w:r>
-      <w:del w:id="751" w:author="Regina Casanova" w:date="2018-06-18T17:53:00Z">
+      <w:del w:id="781" w:author="Regina Casanova" w:date="2018-06-18T17:53:00Z">
         <w:r>
           <w:delText>sistema</w:delText>
         </w:r>
       </w:del>
-      <w:ins w:id="752" w:author="Regina Casanova" w:date="2018-06-18T17:53:00Z">
+      <w:ins w:id="782" w:author="Regina Casanova" w:date="2018-06-18T17:53:00Z">
         <w:r>
           <w:t>software</w:t>
         </w:r>
@@ -36938,17 +37108,17 @@
       <w:r>
         <w:t xml:space="preserve">Finalmente, fueron los gestores de IPRESS los más interesados en el desarrollo de este </w:t>
       </w:r>
-      <w:del w:id="753" w:author="Regina Casanova" w:date="2018-06-18T17:53:00Z">
+      <w:del w:id="783" w:author="Regina Casanova" w:date="2018-06-18T17:53:00Z">
         <w:r>
           <w:delText xml:space="preserve">sistema </w:delText>
         </w:r>
       </w:del>
-      <w:ins w:id="754" w:author="Regina Casanova" w:date="2018-06-18T17:53:00Z">
+      <w:ins w:id="784" w:author="Regina Casanova" w:date="2018-06-18T17:53:00Z">
         <w:r>
           <w:t>software</w:t>
         </w:r>
       </w:ins>
-      <w:ins w:id="755" w:author="Regina Casanova" w:date="2018-06-18T17:39:00Z">
+      <w:ins w:id="785" w:author="Regina Casanova" w:date="2018-06-18T17:39:00Z">
         <w:r>
           <w:t xml:space="preserve"> </w:t>
         </w:r>
@@ -36956,17 +37126,17 @@
       <w:r>
         <w:t xml:space="preserve">en algo funcional e inclusive algunos ofrecieron sus instalaciones para realizar pruebas piloto. El personal de SUSALUD vio el </w:t>
       </w:r>
-      <w:del w:id="756" w:author="Regina Casanova" w:date="2018-06-18T17:53:00Z">
+      <w:del w:id="786" w:author="Regina Casanova" w:date="2018-06-18T17:53:00Z">
         <w:r>
           <w:delText xml:space="preserve">sistema </w:delText>
         </w:r>
       </w:del>
-      <w:ins w:id="757" w:author="Regina Casanova" w:date="2018-06-18T17:53:00Z">
+      <w:ins w:id="787" w:author="Regina Casanova" w:date="2018-06-18T17:53:00Z">
         <w:r>
           <w:t>software</w:t>
         </w:r>
       </w:ins>
-      <w:ins w:id="758" w:author="Regina Casanova" w:date="2018-06-18T17:39:00Z">
+      <w:ins w:id="788" w:author="Regina Casanova" w:date="2018-06-18T17:39:00Z">
         <w:r>
           <w:t xml:space="preserve"> </w:t>
         </w:r>
@@ -36977,17 +37147,17 @@
       <w:r>
         <w:t xml:space="preserve"> pero lo compararon con un </w:t>
       </w:r>
-      <w:del w:id="759" w:author="Regina Casanova" w:date="2018-06-18T17:53:00Z">
+      <w:del w:id="789" w:author="Regina Casanova" w:date="2018-06-18T17:53:00Z">
         <w:r>
           <w:delText xml:space="preserve">sistema </w:delText>
         </w:r>
       </w:del>
-      <w:ins w:id="760" w:author="Regina Casanova" w:date="2018-06-18T17:53:00Z">
+      <w:ins w:id="790" w:author="Regina Casanova" w:date="2018-06-18T17:53:00Z">
         <w:r>
           <w:t>software</w:t>
         </w:r>
       </w:ins>
-      <w:ins w:id="761" w:author="Regina Casanova" w:date="2018-06-18T17:39:00Z">
+      <w:ins w:id="791" w:author="Regina Casanova" w:date="2018-06-18T17:39:00Z">
         <w:r>
           <w:t xml:space="preserve"> </w:t>
         </w:r>
@@ -37001,12 +37171,12 @@
       <w:r>
         <w:t xml:space="preserve">Los ciudadanos mostraron una gran aceptación al </w:t>
       </w:r>
-      <w:del w:id="762" w:author="Regina Casanova" w:date="2018-06-18T17:53:00Z">
+      <w:del w:id="792" w:author="Regina Casanova" w:date="2018-06-18T17:53:00Z">
         <w:r>
           <w:delText>sistema</w:delText>
         </w:r>
       </w:del>
-      <w:ins w:id="763" w:author="Regina Casanova" w:date="2018-06-18T17:53:00Z">
+      <w:ins w:id="793" w:author="Regina Casanova" w:date="2018-06-18T17:53:00Z">
         <w:r>
           <w:t>software</w:t>
         </w:r>
@@ -37049,12 +37219,12 @@
       <w:pPr>
         <w:pStyle w:val="Ttulo1"/>
       </w:pPr>
-      <w:bookmarkStart w:id="764" w:name="_Toc511166319"/>
+      <w:bookmarkStart w:id="794" w:name="_Toc511166319"/>
       <w:r>
         <w:lastRenderedPageBreak/>
         <w:t>Discusión</w:t>
       </w:r>
-      <w:bookmarkEnd w:id="764"/>
+      <w:bookmarkEnd w:id="794"/>
     </w:p>
     <w:p>
       <w:pPr>
@@ -37104,7 +37274,7 @@
       <w:pPr>
         <w:pStyle w:val="Texto"/>
         <w:rPr>
-          <w:ins w:id="765" w:author="Regina Casanova" w:date="2018-06-20T13:47:00Z"/>
+          <w:ins w:id="795" w:author="Regina Casanova" w:date="2018-06-20T13:47:00Z"/>
         </w:rPr>
       </w:pPr>
       <w:r>
@@ -37125,12 +37295,12 @@
       <w:r>
         <w:t>se</w:t>
       </w:r>
-      <w:ins w:id="766" w:author="Regina Casanova" w:date="2018-06-20T13:29:00Z">
+      <w:ins w:id="796" w:author="Regina Casanova" w:date="2018-06-20T13:29:00Z">
         <w:r>
           <w:t xml:space="preserve"> encontraron</w:t>
         </w:r>
       </w:ins>
-      <w:del w:id="767" w:author="Regina Casanova" w:date="2018-06-20T13:29:00Z">
+      <w:del w:id="797" w:author="Regina Casanova" w:date="2018-06-20T13:29:00Z">
         <w:r>
           <w:delText xml:space="preserve"> enc</w:delText>
         </w:r>
@@ -37141,7 +37311,7 @@
       <w:r>
         <w:t xml:space="preserve"> algunas iniciativas similares</w:t>
       </w:r>
-      <w:del w:id="768" w:author="Regina Casanova" w:date="2018-06-20T13:29:00Z">
+      <w:del w:id="798" w:author="Regina Casanova" w:date="2018-06-20T13:29:00Z">
         <w:r>
           <w:delText xml:space="preserve"> tanto</w:delText>
         </w:r>
@@ -37167,72 +37337,72 @@
       <w:r>
         <w:fldChar w:fldCharType="end"/>
       </w:r>
-      <w:ins w:id="769" w:author="Regina Casanova" w:date="2018-06-20T13:31:00Z">
+      <w:ins w:id="799" w:author="Regina Casanova" w:date="2018-06-20T13:31:00Z">
         <w:r>
           <w:t xml:space="preserve"> que</w:t>
         </w:r>
       </w:ins>
-      <w:del w:id="770" w:author="Regina Casanova" w:date="2018-06-20T13:31:00Z">
+      <w:del w:id="800" w:author="Regina Casanova" w:date="2018-06-20T13:31:00Z">
         <w:r>
           <w:delText xml:space="preserve"> </w:delText>
         </w:r>
       </w:del>
-      <w:ins w:id="771" w:author="Regina Casanova" w:date="2018-06-20T13:30:00Z">
+      <w:ins w:id="801" w:author="Regina Casanova" w:date="2018-06-20T13:30:00Z">
         <w:r>
           <w:t xml:space="preserve"> se trata de un s</w:t>
         </w:r>
       </w:ins>
-      <w:ins w:id="772" w:author="Regina Casanova" w:date="2018-06-20T13:32:00Z">
+      <w:ins w:id="802" w:author="Regina Casanova" w:date="2018-06-20T13:32:00Z">
         <w:r>
           <w:t>ervicio web</w:t>
         </w:r>
       </w:ins>
-      <w:ins w:id="773" w:author="Regina Casanova" w:date="2018-06-20T13:30:00Z">
+      <w:ins w:id="803" w:author="Regina Casanova" w:date="2018-06-20T13:30:00Z">
         <w:r>
           <w:t xml:space="preserve"> colgado en la </w:t>
         </w:r>
       </w:ins>
-      <w:ins w:id="774" w:author="Regina Casanova" w:date="2018-06-20T13:31:00Z">
+      <w:ins w:id="804" w:author="Regina Casanova" w:date="2018-06-20T13:31:00Z">
         <w:r>
           <w:t>página</w:t>
         </w:r>
       </w:ins>
-      <w:ins w:id="775" w:author="Regina Casanova" w:date="2018-06-20T13:30:00Z">
+      <w:ins w:id="805" w:author="Regina Casanova" w:date="2018-06-20T13:30:00Z">
         <w:r>
           <w:t xml:space="preserve"> web de la superintendencia de salud de Chile </w:t>
         </w:r>
       </w:ins>
-      <w:ins w:id="776" w:author="Regina Casanova" w:date="2018-06-20T13:32:00Z">
+      <w:ins w:id="806" w:author="Regina Casanova" w:date="2018-06-20T13:32:00Z">
         <w:r>
           <w:t xml:space="preserve">en donde se reciben exclusivamente reclamos tanto para entidades prestadoras de salud </w:t>
         </w:r>
       </w:ins>
-      <w:ins w:id="777" w:author="Regina Casanova" w:date="2018-06-20T13:33:00Z">
+      <w:ins w:id="807" w:author="Regina Casanova" w:date="2018-06-20T13:33:00Z">
         <w:r>
           <w:t>públicas</w:t>
         </w:r>
       </w:ins>
-      <w:ins w:id="778" w:author="Regina Casanova" w:date="2018-06-20T13:32:00Z">
+      <w:ins w:id="808" w:author="Regina Casanova" w:date="2018-06-20T13:32:00Z">
         <w:r>
           <w:t xml:space="preserve"> y privadas</w:t>
         </w:r>
       </w:ins>
-      <w:ins w:id="779" w:author="Regina Casanova" w:date="2018-06-20T13:33:00Z">
+      <w:ins w:id="809" w:author="Regina Casanova" w:date="2018-06-20T13:33:00Z">
         <w:r>
           <w:t xml:space="preserve">. Incluso permiten los reclamos correspondientes a los planes de seguro </w:t>
         </w:r>
       </w:ins>
-      <w:ins w:id="780" w:author="Regina Casanova" w:date="2018-06-20T13:34:00Z">
+      <w:ins w:id="810" w:author="Regina Casanova" w:date="2018-06-20T13:34:00Z">
         <w:r>
           <w:t>públicos</w:t>
         </w:r>
       </w:ins>
-      <w:ins w:id="781" w:author="Regina Casanova" w:date="2018-06-20T13:33:00Z">
+      <w:ins w:id="811" w:author="Regina Casanova" w:date="2018-06-20T13:33:00Z">
         <w:r>
           <w:t xml:space="preserve"> </w:t>
         </w:r>
       </w:ins>
-      <w:ins w:id="782" w:author="Regina Casanova" w:date="2018-06-20T13:34:00Z">
+      <w:ins w:id="812" w:author="Regina Casanova" w:date="2018-06-20T13:34:00Z">
         <w:r>
           <w:t>y privados disponibles en dicho territori</w:t>
         </w:r>
@@ -37240,52 +37410,52 @@
           <w:t xml:space="preserve">o. Este </w:t>
         </w:r>
       </w:ins>
-      <w:ins w:id="783" w:author="Regina Casanova" w:date="2018-06-20T13:37:00Z">
+      <w:ins w:id="813" w:author="Regina Casanova" w:date="2018-06-20T13:37:00Z">
         <w:r>
           <w:t>trámite</w:t>
         </w:r>
       </w:ins>
-      <w:ins w:id="784" w:author="Regina Casanova" w:date="2018-06-20T13:34:00Z">
+      <w:ins w:id="814" w:author="Regina Casanova" w:date="2018-06-20T13:34:00Z">
         <w:r>
           <w:t xml:space="preserve"> es gratuito e involucra la solicitud de una serie de documentos </w:t>
         </w:r>
       </w:ins>
-      <w:ins w:id="785" w:author="Regina Casanova" w:date="2018-06-20T13:35:00Z">
+      <w:ins w:id="815" w:author="Regina Casanova" w:date="2018-06-20T13:35:00Z">
         <w:r>
           <w:t xml:space="preserve">al ciudadano, como la cedula de identidad y un formulario de reclamos que debe cumplir ciertos requisitos para poder ser considerado como un reclamo valido. </w:t>
         </w:r>
       </w:ins>
-      <w:ins w:id="786" w:author="Regina Casanova" w:date="2018-06-20T13:36:00Z">
+      <w:ins w:id="816" w:author="Regina Casanova" w:date="2018-06-20T13:36:00Z">
         <w:r>
           <w:t xml:space="preserve">El plazo de respuesta para estos reclamos es entre 60 y 140 días hábiles, lo cual representa el doble de tiempo que el máximo permitido en el territorio peruano. </w:t>
         </w:r>
       </w:ins>
-      <w:ins w:id="787" w:author="Regina Casanova" w:date="2018-06-20T13:38:00Z">
+      <w:ins w:id="817" w:author="Regina Casanova" w:date="2018-06-20T13:38:00Z">
         <w:r>
           <w:t xml:space="preserve">Este servicio de la </w:t>
         </w:r>
       </w:ins>
-      <w:ins w:id="788" w:author="Regina Casanova" w:date="2018-06-20T13:42:00Z">
+      <w:ins w:id="818" w:author="Regina Casanova" w:date="2018-06-20T13:42:00Z">
         <w:r>
           <w:t>Superintendencia</w:t>
         </w:r>
       </w:ins>
-      <w:ins w:id="789" w:author="Regina Casanova" w:date="2018-06-20T13:38:00Z">
+      <w:ins w:id="819" w:author="Regina Casanova" w:date="2018-06-20T13:38:00Z">
         <w:r>
           <w:t xml:space="preserve"> de Salud de Chile tiene 3 formas </w:t>
         </w:r>
       </w:ins>
-      <w:ins w:id="790" w:author="Regina Casanova" w:date="2018-06-20T13:39:00Z">
+      <w:ins w:id="820" w:author="Regina Casanova" w:date="2018-06-20T13:39:00Z">
         <w:r>
           <w:t xml:space="preserve">de ser presentado, en línea, en oficinas o por carta. En el caso de </w:t>
         </w:r>
       </w:ins>
-      <w:ins w:id="791" w:author="Regina Casanova" w:date="2018-06-20T13:40:00Z">
+      <w:ins w:id="821" w:author="Regina Casanova" w:date="2018-06-20T13:40:00Z">
         <w:r>
           <w:t xml:space="preserve">ser presentado el línea se necesita un usuario y contraseña que debe ser creado y luego puede el usuario adjuntar todos los informes y documentos necesarios para presentar el reclamo. </w:t>
         </w:r>
       </w:ins>
-      <w:ins w:id="792" w:author="Regina Casanova" w:date="2018-06-20T13:41:00Z">
+      <w:ins w:id="822" w:author="Regina Casanova" w:date="2018-06-20T13:41:00Z">
         <w:r>
           <w:t xml:space="preserve">Adicionalmente, se puede revisar el estado de </w:t>
         </w:r>
@@ -37294,42 +37464,42 @@
           <w:t xml:space="preserve">la solicitud y hacer consultas sobre el caso </w:t>
         </w:r>
       </w:ins>
-      <w:ins w:id="793" w:author="Regina Casanova" w:date="2018-06-20T13:42:00Z">
+      <w:ins w:id="823" w:author="Regina Casanova" w:date="2018-06-20T13:42:00Z">
         <w:r>
           <w:t>específico</w:t>
         </w:r>
       </w:ins>
-      <w:ins w:id="794" w:author="Regina Casanova" w:date="2018-06-20T13:41:00Z">
+      <w:ins w:id="824" w:author="Regina Casanova" w:date="2018-06-20T13:41:00Z">
         <w:r>
           <w:t xml:space="preserve">. </w:t>
         </w:r>
       </w:ins>
-      <w:ins w:id="795" w:author="Regina Casanova" w:date="2018-06-20T13:42:00Z">
+      <w:ins w:id="825" w:author="Regina Casanova" w:date="2018-06-20T13:42:00Z">
         <w:r>
           <w:t xml:space="preserve">Cuando se realiza el </w:t>
         </w:r>
       </w:ins>
-      <w:ins w:id="796" w:author="Regina Casanova" w:date="2018-06-20T13:43:00Z">
+      <w:ins w:id="826" w:author="Regina Casanova" w:date="2018-06-20T13:43:00Z">
         <w:r>
           <w:t>trámite</w:t>
         </w:r>
       </w:ins>
-      <w:ins w:id="797" w:author="Regina Casanova" w:date="2018-06-20T13:42:00Z">
+      <w:ins w:id="827" w:author="Regina Casanova" w:date="2018-06-20T13:42:00Z">
         <w:r>
           <w:t xml:space="preserve"> por oficina o carta, se necesita llevar los documentos necesarios y entregarlos explicando el motivo de la visita a la oficina o de enviarlo a alguna oficina cercana. </w:t>
         </w:r>
       </w:ins>
-      <w:ins w:id="798" w:author="Regina Casanova" w:date="2018-06-20T13:44:00Z">
+      <w:ins w:id="828" w:author="Regina Casanova" w:date="2018-06-20T13:44:00Z">
         <w:r>
           <w:t xml:space="preserve">Cuando se </w:t>
         </w:r>
       </w:ins>
-      <w:ins w:id="799" w:author="Regina Casanova" w:date="2018-06-20T13:45:00Z">
+      <w:ins w:id="829" w:author="Regina Casanova" w:date="2018-06-20T13:45:00Z">
         <w:r>
           <w:t>intentó</w:t>
         </w:r>
       </w:ins>
-      <w:ins w:id="800" w:author="Regina Casanova" w:date="2018-06-20T13:44:00Z">
+      <w:ins w:id="830" w:author="Regina Casanova" w:date="2018-06-20T13:44:00Z">
         <w:r>
           <w:t xml:space="preserve"> acceder al servicio en línea </w:t>
         </w:r>
@@ -37340,22 +37510,22 @@
           <w:t xml:space="preserve">, no fue posible verificar como </w:t>
         </w:r>
       </w:ins>
-      <w:ins w:id="801" w:author="Regina Casanova" w:date="2018-06-20T13:45:00Z">
+      <w:ins w:id="831" w:author="Regina Casanova" w:date="2018-06-20T13:45:00Z">
         <w:r>
           <w:t>era</w:t>
         </w:r>
       </w:ins>
-      <w:ins w:id="802" w:author="Regina Casanova" w:date="2018-06-20T13:44:00Z">
+      <w:ins w:id="832" w:author="Regina Casanova" w:date="2018-06-20T13:44:00Z">
         <w:r>
           <w:t xml:space="preserve"> </w:t>
         </w:r>
       </w:ins>
-      <w:ins w:id="803" w:author="Regina Casanova" w:date="2018-06-20T13:45:00Z">
+      <w:ins w:id="833" w:author="Regina Casanova" w:date="2018-06-20T13:45:00Z">
         <w:r>
           <w:t>internamente</w:t>
         </w:r>
       </w:ins>
-      <w:ins w:id="804" w:author="Regina Casanova" w:date="2018-06-20T13:44:00Z">
+      <w:ins w:id="834" w:author="Regina Casanova" w:date="2018-06-20T13:44:00Z">
         <w:r>
           <w:t xml:space="preserve"> el software debido a que para </w:t>
         </w:r>
@@ -37363,32 +37533,32 @@
           <w:t xml:space="preserve">crear un usuario, </w:t>
         </w:r>
       </w:ins>
-      <w:ins w:id="805" w:author="Regina Casanova" w:date="2018-06-20T13:46:00Z">
+      <w:ins w:id="835" w:author="Regina Casanova" w:date="2018-06-20T13:46:00Z">
         <w:r>
           <w:t>se necesitaba colocar</w:t>
         </w:r>
       </w:ins>
-      <w:ins w:id="806" w:author="Regina Casanova" w:date="2018-06-20T13:44:00Z">
+      <w:ins w:id="836" w:author="Regina Casanova" w:date="2018-06-20T13:44:00Z">
         <w:r>
           <w:t xml:space="preserve">, adicionalmente a nombre completo, correo </w:t>
         </w:r>
       </w:ins>
-      <w:ins w:id="807" w:author="Regina Casanova" w:date="2018-06-20T13:45:00Z">
+      <w:ins w:id="837" w:author="Regina Casanova" w:date="2018-06-20T13:45:00Z">
         <w:r>
           <w:t>electrónico</w:t>
         </w:r>
       </w:ins>
-      <w:ins w:id="808" w:author="Regina Casanova" w:date="2018-06-20T13:44:00Z">
+      <w:ins w:id="838" w:author="Regina Casanova" w:date="2018-06-20T13:44:00Z">
         <w:r>
           <w:t xml:space="preserve"> </w:t>
         </w:r>
       </w:ins>
-      <w:ins w:id="809" w:author="Regina Casanova" w:date="2018-06-20T13:45:00Z">
+      <w:ins w:id="839" w:author="Regina Casanova" w:date="2018-06-20T13:45:00Z">
         <w:r>
           <w:t xml:space="preserve">y pregunta secreta para seguridad, </w:t>
         </w:r>
       </w:ins>
-      <w:ins w:id="810" w:author="Regina Casanova" w:date="2018-06-20T13:46:00Z">
+      <w:ins w:id="840" w:author="Regina Casanova" w:date="2018-06-20T13:46:00Z">
         <w:r>
           <w:t>el número de cedula de identidad chilena y cuál era la aseguradora del ciudadano.</w:t>
         </w:r>
@@ -37398,15 +37568,15 @@
       <w:pPr>
         <w:pStyle w:val="Texto"/>
         <w:rPr>
-          <w:ins w:id="811" w:author="Regina Casanova" w:date="2018-06-20T14:19:00Z"/>
-        </w:rPr>
-      </w:pPr>
-      <w:ins w:id="812" w:author="Regina Casanova" w:date="2018-06-20T13:50:00Z">
+          <w:ins w:id="841" w:author="Regina Casanova" w:date="2018-06-20T14:19:00Z"/>
+        </w:rPr>
+      </w:pPr>
+      <w:ins w:id="842" w:author="Regina Casanova" w:date="2018-06-20T13:50:00Z">
         <w:r>
           <w:t xml:space="preserve">Adicionalmente, se encontró una iniciativa similar </w:t>
         </w:r>
       </w:ins>
-      <w:ins w:id="813" w:author="Regina Casanova" w:date="2018-06-20T13:47:00Z">
+      <w:ins w:id="843" w:author="Regina Casanova" w:date="2018-06-20T13:47:00Z">
         <w:r>
           <w:t xml:space="preserve">en Colombia </w:t>
         </w:r>
@@ -37432,22 +37602,22 @@
           <w:t>.</w:t>
         </w:r>
       </w:ins>
-      <w:ins w:id="814" w:author="Regina Casanova" w:date="2018-06-20T13:50:00Z">
+      <w:ins w:id="844" w:author="Regina Casanova" w:date="2018-06-20T13:50:00Z">
         <w:r>
           <w:t xml:space="preserve"> Esta iniciativa se encuentra liderada por el Ministerio de Salud </w:t>
         </w:r>
       </w:ins>
-      <w:ins w:id="815" w:author="Regina Casanova" w:date="2018-06-20T14:10:00Z">
+      <w:ins w:id="845" w:author="Regina Casanova" w:date="2018-06-20T14:10:00Z">
         <w:r>
           <w:t xml:space="preserve">y Protección Social </w:t>
         </w:r>
       </w:ins>
-      <w:ins w:id="816" w:author="Regina Casanova" w:date="2018-06-20T13:57:00Z">
+      <w:ins w:id="846" w:author="Regina Casanova" w:date="2018-06-20T13:57:00Z">
         <w:r>
           <w:t xml:space="preserve">de </w:t>
         </w:r>
       </w:ins>
-      <w:ins w:id="817" w:author="Regina Casanova" w:date="2018-06-20T13:50:00Z">
+      <w:ins w:id="847" w:author="Regina Casanova" w:date="2018-06-20T13:50:00Z">
         <w:r>
           <w:t>Colombia</w:t>
         </w:r>
@@ -37455,12 +37625,12 @@
           <w:t xml:space="preserve"> donde ponen a disposici</w:t>
         </w:r>
       </w:ins>
-      <w:ins w:id="818" w:author="Regina Casanova" w:date="2018-06-20T13:51:00Z">
+      <w:ins w:id="848" w:author="Regina Casanova" w:date="2018-06-20T13:51:00Z">
         <w:r>
           <w:t xml:space="preserve">ón de los ciudadanos un servicio web por el cual se pueden presentar peticiones, quejas, reclamos, sugerencias o denuncias. </w:t>
         </w:r>
       </w:ins>
-      <w:ins w:id="819" w:author="Regina Casanova" w:date="2018-06-20T13:52:00Z">
+      <w:ins w:id="849" w:author="Regina Casanova" w:date="2018-06-20T13:52:00Z">
         <w:r>
           <w:t>Este servicio web, cuenta con una página web donde explican detalladamente las competencias y ámbitos d</w:t>
         </w:r>
@@ -37468,37 +37638,37 @@
           <w:t xml:space="preserve">ependiendo del tipo de </w:t>
         </w:r>
       </w:ins>
-      <w:ins w:id="820" w:author="Regina Casanova" w:date="2018-06-20T14:22:00Z">
+      <w:ins w:id="850" w:author="Regina Casanova" w:date="2018-06-20T14:22:00Z">
         <w:r>
           <w:t>petición</w:t>
         </w:r>
       </w:ins>
-      <w:ins w:id="821" w:author="Regina Casanova" w:date="2018-06-20T13:52:00Z">
+      <w:ins w:id="851" w:author="Regina Casanova" w:date="2018-06-20T13:52:00Z">
         <w:r>
           <w:t xml:space="preserve"> que el ciudadano tenga. </w:t>
         </w:r>
       </w:ins>
-      <w:ins w:id="822" w:author="Regina Casanova" w:date="2018-06-20T13:53:00Z">
+      <w:ins w:id="852" w:author="Regina Casanova" w:date="2018-06-20T13:53:00Z">
         <w:r>
           <w:t>Incluyen una sección donde, dependiendo del tipo de reclamo a ser presentado, indican al ciudadano a que entidad gubernamental dirigirse para hacer m</w:t>
         </w:r>
       </w:ins>
-      <w:ins w:id="823" w:author="Regina Casanova" w:date="2018-06-20T13:54:00Z">
+      <w:ins w:id="853" w:author="Regina Casanova" w:date="2018-06-20T13:54:00Z">
         <w:r>
           <w:t xml:space="preserve">ás específico su reclamo. </w:t>
         </w:r>
       </w:ins>
-      <w:ins w:id="824" w:author="Regina Casanova" w:date="2018-06-20T13:55:00Z">
+      <w:ins w:id="854" w:author="Regina Casanova" w:date="2018-06-20T13:55:00Z">
         <w:r>
           <w:t xml:space="preserve">Esta página web cuenta con un </w:t>
         </w:r>
       </w:ins>
-      <w:ins w:id="825" w:author="Regina Casanova" w:date="2018-06-20T13:56:00Z">
+      <w:ins w:id="855" w:author="Regina Casanova" w:date="2018-06-20T13:56:00Z">
         <w:r>
           <w:t>vínculo</w:t>
         </w:r>
       </w:ins>
-      <w:ins w:id="826" w:author="Regina Casanova" w:date="2018-06-20T13:55:00Z">
+      <w:ins w:id="856" w:author="Regina Casanova" w:date="2018-06-20T13:55:00Z">
         <w:r>
           <w:t xml:space="preserve"> a una sección de Preguntas Frecue</w:t>
         </w:r>
@@ -37506,17 +37676,17 @@
           <w:t xml:space="preserve">ntes sobre los tipos de </w:t>
         </w:r>
       </w:ins>
-      <w:ins w:id="827" w:author="Regina Casanova" w:date="2018-06-20T14:22:00Z">
+      <w:ins w:id="857" w:author="Regina Casanova" w:date="2018-06-20T14:22:00Z">
         <w:r>
           <w:t>peticion</w:t>
         </w:r>
       </w:ins>
-      <w:ins w:id="828" w:author="Regina Casanova" w:date="2018-06-20T14:01:00Z">
+      <w:ins w:id="858" w:author="Regina Casanova" w:date="2018-06-20T14:01:00Z">
         <w:r>
           <w:t>es o dudas</w:t>
         </w:r>
       </w:ins>
-      <w:ins w:id="829" w:author="Regina Casanova" w:date="2018-06-20T13:55:00Z">
+      <w:ins w:id="859" w:author="Regina Casanova" w:date="2018-06-20T13:55:00Z">
         <w:r>
           <w:t xml:space="preserve"> que puedan </w:t>
         </w:r>
@@ -37524,62 +37694,62 @@
           <w:t>presentarse</w:t>
         </w:r>
       </w:ins>
-      <w:ins w:id="830" w:author="Regina Casanova" w:date="2018-06-20T14:01:00Z">
+      <w:ins w:id="860" w:author="Regina Casanova" w:date="2018-06-20T14:01:00Z">
         <w:r>
           <w:t xml:space="preserve"> y como estos pueden ser resueltos</w:t>
         </w:r>
       </w:ins>
-      <w:ins w:id="831" w:author="Regina Casanova" w:date="2018-06-20T13:55:00Z">
+      <w:ins w:id="861" w:author="Regina Casanova" w:date="2018-06-20T13:55:00Z">
         <w:r>
           <w:t xml:space="preserve">. Estas preguntas frecuentes incluso se encuentran divididas en dos </w:t>
         </w:r>
       </w:ins>
-      <w:ins w:id="832" w:author="Regina Casanova" w:date="2018-06-20T13:56:00Z">
+      <w:ins w:id="862" w:author="Regina Casanova" w:date="2018-06-20T13:56:00Z">
         <w:r>
           <w:t xml:space="preserve">temáticas que se diferencian en Protección Social y en Salud específicamente. Dichas temáticas tienen adicionalmente </w:t>
         </w:r>
       </w:ins>
-      <w:ins w:id="833" w:author="Regina Casanova" w:date="2018-06-20T13:57:00Z">
+      <w:ins w:id="863" w:author="Regina Casanova" w:date="2018-06-20T13:57:00Z">
         <w:r>
           <w:t>sub-temáticas</w:t>
         </w:r>
       </w:ins>
-      <w:ins w:id="834" w:author="Regina Casanova" w:date="2018-06-20T13:56:00Z">
+      <w:ins w:id="864" w:author="Regina Casanova" w:date="2018-06-20T13:56:00Z">
         <w:r>
           <w:t xml:space="preserve"> con las que pueden orientar mejor a la </w:t>
         </w:r>
       </w:ins>
-      <w:ins w:id="835" w:author="Regina Casanova" w:date="2018-06-20T13:57:00Z">
+      <w:ins w:id="865" w:author="Regina Casanova" w:date="2018-06-20T13:57:00Z">
         <w:r>
           <w:t>ciudadanía</w:t>
         </w:r>
       </w:ins>
-      <w:ins w:id="836" w:author="Regina Casanova" w:date="2018-06-20T13:56:00Z">
+      <w:ins w:id="866" w:author="Regina Casanova" w:date="2018-06-20T13:56:00Z">
         <w:r>
           <w:t xml:space="preserve"> </w:t>
         </w:r>
       </w:ins>
-      <w:ins w:id="837" w:author="Regina Casanova" w:date="2018-06-20T13:57:00Z">
+      <w:ins w:id="867" w:author="Regina Casanova" w:date="2018-06-20T13:57:00Z">
         <w:r>
           <w:t>sobre diversos temas competentes al campo de acción del Ministerio de Salud</w:t>
         </w:r>
       </w:ins>
-      <w:ins w:id="838" w:author="Regina Casanova" w:date="2018-06-20T14:10:00Z">
+      <w:ins w:id="868" w:author="Regina Casanova" w:date="2018-06-20T14:10:00Z">
         <w:r>
           <w:t xml:space="preserve"> y Protección Social</w:t>
         </w:r>
       </w:ins>
-      <w:ins w:id="839" w:author="Regina Casanova" w:date="2018-06-20T13:57:00Z">
+      <w:ins w:id="869" w:author="Regina Casanova" w:date="2018-06-20T13:57:00Z">
         <w:r>
           <w:t xml:space="preserve"> de Colombia.</w:t>
         </w:r>
       </w:ins>
-      <w:ins w:id="840" w:author="Regina Casanova" w:date="2018-06-20T13:58:00Z">
+      <w:ins w:id="870" w:author="Regina Casanova" w:date="2018-06-20T13:58:00Z">
         <w:r>
           <w:t xml:space="preserve"> </w:t>
         </w:r>
       </w:ins>
-      <w:ins w:id="841" w:author="Regina Casanova" w:date="2018-06-20T14:00:00Z">
+      <w:ins w:id="871" w:author="Regina Casanova" w:date="2018-06-20T14:00:00Z">
         <w:r>
           <w:t>Para todos</w:t>
         </w:r>
@@ -37587,32 +37757,32 @@
           <w:t xml:space="preserve"> los tipos de </w:t>
         </w:r>
       </w:ins>
-      <w:ins w:id="842" w:author="Regina Casanova" w:date="2018-06-20T14:22:00Z">
+      <w:ins w:id="872" w:author="Regina Casanova" w:date="2018-06-20T14:22:00Z">
         <w:r>
           <w:t>peticion</w:t>
         </w:r>
       </w:ins>
-      <w:ins w:id="843" w:author="Regina Casanova" w:date="2018-06-20T14:00:00Z">
+      <w:ins w:id="873" w:author="Regina Casanova" w:date="2018-06-20T14:00:00Z">
         <w:r>
           <w:t>es que reciben, se encuentra una lista e</w:t>
         </w:r>
       </w:ins>
-      <w:ins w:id="844" w:author="Regina Casanova" w:date="2018-06-20T13:58:00Z">
+      <w:ins w:id="874" w:author="Regina Casanova" w:date="2018-06-20T13:58:00Z">
         <w:r>
           <w:t xml:space="preserve">n su </w:t>
         </w:r>
       </w:ins>
-      <w:ins w:id="845" w:author="Regina Casanova" w:date="2018-06-20T14:00:00Z">
+      <w:ins w:id="875" w:author="Regina Casanova" w:date="2018-06-20T14:00:00Z">
         <w:r>
           <w:t>página</w:t>
         </w:r>
       </w:ins>
-      <w:ins w:id="846" w:author="Regina Casanova" w:date="2018-06-20T13:58:00Z">
+      <w:ins w:id="876" w:author="Regina Casanova" w:date="2018-06-20T13:58:00Z">
         <w:r>
           <w:t xml:space="preserve"> principal </w:t>
         </w:r>
       </w:ins>
-      <w:ins w:id="847" w:author="Regina Casanova" w:date="2018-06-20T14:00:00Z">
+      <w:ins w:id="877" w:author="Regina Casanova" w:date="2018-06-20T14:00:00Z">
         <w:r>
           <w:t xml:space="preserve">donde </w:t>
         </w:r>
@@ -37621,77 +37791,77 @@
           <w:t xml:space="preserve">explican las definiciones de cada uno y </w:t>
         </w:r>
       </w:ins>
-      <w:ins w:id="848" w:author="Regina Casanova" w:date="2018-06-20T13:58:00Z">
+      <w:ins w:id="878" w:author="Regina Casanova" w:date="2018-06-20T13:58:00Z">
         <w:r>
           <w:t>muestra</w:t>
         </w:r>
       </w:ins>
-      <w:ins w:id="849" w:author="Regina Casanova" w:date="2018-06-20T14:01:00Z">
+      <w:ins w:id="879" w:author="Regina Casanova" w:date="2018-06-20T14:01:00Z">
         <w:r>
           <w:t>n</w:t>
         </w:r>
       </w:ins>
-      <w:ins w:id="850" w:author="Regina Casanova" w:date="2018-06-20T13:58:00Z">
+      <w:ins w:id="880" w:author="Regina Casanova" w:date="2018-06-20T13:58:00Z">
         <w:r>
           <w:t xml:space="preserve"> los tiempo de respuesta que puede tomar cada tipo de </w:t>
         </w:r>
       </w:ins>
-      <w:ins w:id="851" w:author="Regina Casanova" w:date="2018-06-20T14:23:00Z">
+      <w:ins w:id="881" w:author="Regina Casanova" w:date="2018-06-20T14:23:00Z">
         <w:r>
           <w:t>petición</w:t>
         </w:r>
       </w:ins>
-      <w:ins w:id="852" w:author="Regina Casanova" w:date="2018-06-20T13:58:00Z">
+      <w:ins w:id="882" w:author="Regina Casanova" w:date="2018-06-20T13:58:00Z">
         <w:r>
           <w:t xml:space="preserve">, siendo el </w:t>
         </w:r>
       </w:ins>
-      <w:ins w:id="853" w:author="Regina Casanova" w:date="2018-06-20T13:59:00Z">
+      <w:ins w:id="883" w:author="Regina Casanova" w:date="2018-06-20T13:59:00Z">
         <w:r>
           <w:t>tiempo promedio de respuesta de 15 días</w:t>
         </w:r>
       </w:ins>
-      <w:ins w:id="854" w:author="Regina Casanova" w:date="2018-06-20T14:00:00Z">
+      <w:ins w:id="884" w:author="Regina Casanova" w:date="2018-06-20T14:00:00Z">
         <w:r>
           <w:t xml:space="preserve"> hábiles</w:t>
         </w:r>
       </w:ins>
-      <w:ins w:id="855" w:author="Regina Casanova" w:date="2018-06-20T13:59:00Z">
+      <w:ins w:id="885" w:author="Regina Casanova" w:date="2018-06-20T13:59:00Z">
         <w:r>
           <w:t xml:space="preserve">. Solo las consultas de un caso </w:t>
         </w:r>
       </w:ins>
-      <w:ins w:id="856" w:author="Regina Casanova" w:date="2018-06-20T14:00:00Z">
+      <w:ins w:id="886" w:author="Regina Casanova" w:date="2018-06-20T14:00:00Z">
         <w:r>
           <w:t>específico</w:t>
         </w:r>
       </w:ins>
-      <w:ins w:id="857" w:author="Regina Casanova" w:date="2018-06-20T13:59:00Z">
+      <w:ins w:id="887" w:author="Regina Casanova" w:date="2018-06-20T13:59:00Z">
         <w:r>
           <w:t xml:space="preserve"> puede tomar hasta 30 d</w:t>
         </w:r>
       </w:ins>
-      <w:ins w:id="858" w:author="Regina Casanova" w:date="2018-06-20T14:00:00Z">
+      <w:ins w:id="888" w:author="Regina Casanova" w:date="2018-06-20T14:00:00Z">
         <w:r>
           <w:t>ías hábiles de respuesta.</w:t>
         </w:r>
       </w:ins>
-      <w:ins w:id="859" w:author="Regina Casanova" w:date="2018-06-20T14:03:00Z">
+      <w:ins w:id="889" w:author="Regina Casanova" w:date="2018-06-20T14:03:00Z">
         <w:r>
           <w:t xml:space="preserve"> Cabe destacar que entre los tipos de </w:t>
         </w:r>
       </w:ins>
-      <w:ins w:id="860" w:author="Regina Casanova" w:date="2018-06-20T14:23:00Z">
+      <w:ins w:id="890" w:author="Regina Casanova" w:date="2018-06-20T14:23:00Z">
         <w:r>
           <w:t>petición</w:t>
         </w:r>
       </w:ins>
-      <w:ins w:id="861" w:author="Regina Casanova" w:date="2018-06-20T14:03:00Z">
+      <w:ins w:id="891" w:author="Regina Casanova" w:date="2018-06-20T14:03:00Z">
         <w:r>
           <w:t xml:space="preserve"> que se pueden presentar incluyen los llamados “Derechos de Petici</w:t>
         </w:r>
       </w:ins>
-      <w:ins w:id="862" w:author="Regina Casanova" w:date="2018-06-20T14:04:00Z">
+      <w:ins w:id="892" w:author="Regina Casanova" w:date="2018-06-20T14:04:00Z">
         <w:r>
           <w:t>ón” que pueden ser tanto de interés general o particular dependiendo si afecta o tiene relación con el p</w:t>
         </w:r>
@@ -37699,117 +37869,117 @@
           <w:t>eticionario. Esto representa un</w:t>
         </w:r>
       </w:ins>
-      <w:ins w:id="863" w:author="Regina Casanova" w:date="2018-06-20T14:05:00Z">
+      <w:ins w:id="893" w:author="Regina Casanova" w:date="2018-06-20T14:05:00Z">
         <w:r>
           <w:t xml:space="preserve">a forma creativa de pedir sugerencias a la </w:t>
         </w:r>
       </w:ins>
-      <w:ins w:id="864" w:author="Regina Casanova" w:date="2018-06-20T14:06:00Z">
+      <w:ins w:id="894" w:author="Regina Casanova" w:date="2018-06-20T14:06:00Z">
         <w:r>
           <w:t>ciudadanía</w:t>
         </w:r>
       </w:ins>
-      <w:ins w:id="865" w:author="Regina Casanova" w:date="2018-06-20T14:05:00Z">
+      <w:ins w:id="895" w:author="Regina Casanova" w:date="2018-06-20T14:05:00Z">
         <w:r>
           <w:t xml:space="preserve"> </w:t>
         </w:r>
       </w:ins>
-      <w:ins w:id="866" w:author="Regina Casanova" w:date="2018-06-20T14:06:00Z">
+      <w:ins w:id="896" w:author="Regina Casanova" w:date="2018-06-20T14:06:00Z">
         <w:r>
           <w:t xml:space="preserve">sin necesidad de que tenga que haber ocurrido un hecho negativo y que puedan representar una mejora en el servicio de salud brindado. </w:t>
         </w:r>
       </w:ins>
-      <w:ins w:id="867" w:author="Regina Casanova" w:date="2018-06-20T14:07:00Z">
+      <w:ins w:id="897" w:author="Regina Casanova" w:date="2018-06-20T14:07:00Z">
         <w:r>
           <w:t xml:space="preserve">Ellos cuentan con una diferenciación entre el </w:t>
         </w:r>
       </w:ins>
-      <w:ins w:id="868" w:author="Regina Casanova" w:date="2018-06-20T14:08:00Z">
+      <w:ins w:id="898" w:author="Regina Casanova" w:date="2018-06-20T14:08:00Z">
         <w:r>
           <w:t>término</w:t>
         </w:r>
       </w:ins>
-      <w:ins w:id="869" w:author="Regina Casanova" w:date="2018-06-20T14:07:00Z">
+      <w:ins w:id="899" w:author="Regina Casanova" w:date="2018-06-20T14:07:00Z">
         <w:r>
           <w:t xml:space="preserve"> “Queja” y “Reclamo” donde el primero es exclusivo para conductas inadecuadas del personal mientras que la segunda es para deficiencias en la prestaci</w:t>
         </w:r>
       </w:ins>
-      <w:ins w:id="870" w:author="Regina Casanova" w:date="2018-06-20T14:08:00Z">
+      <w:ins w:id="900" w:author="Regina Casanova" w:date="2018-06-20T14:08:00Z">
         <w:r>
           <w:t>ón de servicios que ofrecen. Esta diferenciación resulta mucho más especifica que la diferenciaci</w:t>
         </w:r>
       </w:ins>
-      <w:ins w:id="871" w:author="Regina Casanova" w:date="2018-06-20T14:09:00Z">
+      <w:ins w:id="901" w:author="Regina Casanova" w:date="2018-06-20T14:09:00Z">
         <w:r>
           <w:t xml:space="preserve">ón de los mismos términos en el Perú. Por </w:t>
         </w:r>
       </w:ins>
-      <w:ins w:id="872" w:author="Regina Casanova" w:date="2018-06-20T14:10:00Z">
+      <w:ins w:id="902" w:author="Regina Casanova" w:date="2018-06-20T14:10:00Z">
         <w:r>
           <w:t>último</w:t>
         </w:r>
       </w:ins>
-      <w:ins w:id="873" w:author="Regina Casanova" w:date="2018-06-20T14:09:00Z">
+      <w:ins w:id="903" w:author="Regina Casanova" w:date="2018-06-20T14:09:00Z">
         <w:r>
           <w:t xml:space="preserve">, ellos cuentan con el </w:t>
         </w:r>
       </w:ins>
-      <w:ins w:id="874" w:author="Regina Casanova" w:date="2018-06-20T14:10:00Z">
+      <w:ins w:id="904" w:author="Regina Casanova" w:date="2018-06-20T14:10:00Z">
         <w:r>
           <w:t>término</w:t>
         </w:r>
       </w:ins>
-      <w:ins w:id="875" w:author="Regina Casanova" w:date="2018-06-20T14:09:00Z">
+      <w:ins w:id="905" w:author="Regina Casanova" w:date="2018-06-20T14:09:00Z">
         <w:r>
           <w:t xml:space="preserve"> “Denuncia” el cual se utiliza para conductas posiblemente irregulares </w:t>
         </w:r>
       </w:ins>
-      <w:ins w:id="876" w:author="Regina Casanova" w:date="2018-06-20T14:10:00Z">
+      <w:ins w:id="906" w:author="Regina Casanova" w:date="2018-06-20T14:10:00Z">
         <w:r>
           <w:t xml:space="preserve">que involucren </w:t>
         </w:r>
       </w:ins>
-      <w:ins w:id="877" w:author="Regina Casanova" w:date="2018-06-20T14:09:00Z">
+      <w:ins w:id="907" w:author="Regina Casanova" w:date="2018-06-20T14:09:00Z">
         <w:r>
           <w:t xml:space="preserve">las funciones, decisiones o intereses </w:t>
         </w:r>
       </w:ins>
-      <w:ins w:id="878" w:author="Regina Casanova" w:date="2018-06-20T14:10:00Z">
+      <w:ins w:id="908" w:author="Regina Casanova" w:date="2018-06-20T14:10:00Z">
         <w:r>
           <w:t>de los funcionarios del Ministerio de Salud y Protección Social.</w:t>
         </w:r>
       </w:ins>
-      <w:ins w:id="879" w:author="Regina Casanova" w:date="2018-06-20T14:11:00Z">
+      <w:ins w:id="909" w:author="Regina Casanova" w:date="2018-06-20T14:11:00Z">
         <w:r>
           <w:t xml:space="preserve"> Es</w:t>
         </w:r>
       </w:ins>
-      <w:ins w:id="880" w:author="Regina Casanova" w:date="2018-06-20T14:12:00Z">
+      <w:ins w:id="910" w:author="Regina Casanova" w:date="2018-06-20T14:12:00Z">
         <w:r>
           <w:t>ta diferenciación resulta adecuada para poder encontrar fallas de una forma m</w:t>
         </w:r>
       </w:ins>
-      <w:ins w:id="881" w:author="Regina Casanova" w:date="2018-06-20T14:13:00Z">
+      <w:ins w:id="911" w:author="Regina Casanova" w:date="2018-06-20T14:13:00Z">
         <w:r>
           <w:t xml:space="preserve">ás directa y concisa. Cuando se </w:t>
         </w:r>
       </w:ins>
-      <w:ins w:id="882" w:author="Regina Casanova" w:date="2018-06-20T14:16:00Z">
+      <w:ins w:id="912" w:author="Regina Casanova" w:date="2018-06-20T14:16:00Z">
         <w:r>
           <w:t>ingresó</w:t>
         </w:r>
       </w:ins>
-      <w:ins w:id="883" w:author="Regina Casanova" w:date="2018-06-20T14:13:00Z">
+      <w:ins w:id="913" w:author="Regina Casanova" w:date="2018-06-20T14:13:00Z">
         <w:r>
           <w:t xml:space="preserve"> al sistema web</w:t>
         </w:r>
       </w:ins>
-      <w:ins w:id="884" w:author="Regina Casanova" w:date="2018-06-20T14:15:00Z">
+      <w:ins w:id="914" w:author="Regina Casanova" w:date="2018-06-20T14:15:00Z">
         <w:r>
           <w:t xml:space="preserve"> </w:t>
         </w:r>
       </w:ins>
-      <w:ins w:id="885" w:author="Regina Casanova" w:date="2018-06-20T14:16:00Z">
+      <w:ins w:id="915" w:author="Regina Casanova" w:date="2018-06-20T14:16:00Z">
         <w:r>
           <w:fldChar w:fldCharType="begin" w:fldLock="1"/>
         </w:r>
@@ -37826,17 +37996,17 @@
         </w:rPr>
         <w:t>(48)</w:t>
       </w:r>
-      <w:ins w:id="886" w:author="Regina Casanova" w:date="2018-06-20T14:16:00Z">
+      <w:ins w:id="916" w:author="Regina Casanova" w:date="2018-06-20T14:16:00Z">
         <w:r>
           <w:fldChar w:fldCharType="end"/>
         </w:r>
       </w:ins>
-      <w:ins w:id="887" w:author="Regina Casanova" w:date="2018-06-20T14:13:00Z">
+      <w:ins w:id="917" w:author="Regina Casanova" w:date="2018-06-20T14:13:00Z">
         <w:r>
           <w:t xml:space="preserve"> se encontró una sola pantalla donde</w:t>
         </w:r>
       </w:ins>
-      <w:ins w:id="888" w:author="Regina Casanova" w:date="2018-06-20T14:15:00Z">
+      <w:ins w:id="918" w:author="Regina Casanova" w:date="2018-06-20T14:15:00Z">
         <w:r>
           <w:t>, depen</w:t>
         </w:r>
@@ -37844,12 +38014,12 @@
           <w:t xml:space="preserve">diendo en cual tipo de </w:t>
         </w:r>
       </w:ins>
-      <w:ins w:id="889" w:author="Regina Casanova" w:date="2018-06-20T14:23:00Z">
+      <w:ins w:id="919" w:author="Regina Casanova" w:date="2018-06-20T14:23:00Z">
         <w:r>
           <w:t>petición</w:t>
         </w:r>
       </w:ins>
-      <w:ins w:id="890" w:author="Regina Casanova" w:date="2018-06-20T14:15:00Z">
+      <w:ins w:id="920" w:author="Regina Casanova" w:date="2018-06-20T14:15:00Z">
         <w:r>
           <w:t xml:space="preserve"> se hubiera seleccionado en la anterior p</w:t>
         </w:r>
@@ -37857,37 +38027,37 @@
           <w:t>ágina web,</w:t>
         </w:r>
       </w:ins>
-      <w:ins w:id="891" w:author="Regina Casanova" w:date="2018-06-20T14:18:00Z">
+      <w:ins w:id="921" w:author="Regina Casanova" w:date="2018-06-20T14:18:00Z">
         <w:r>
           <w:t xml:space="preserve"> </w:t>
         </w:r>
       </w:ins>
-      <w:ins w:id="892" w:author="Regina Casanova" w:date="2018-06-20T14:19:00Z">
+      <w:ins w:id="922" w:author="Regina Casanova" w:date="2018-06-20T14:19:00Z">
         <w:r>
           <w:t xml:space="preserve">me </w:t>
         </w:r>
       </w:ins>
-      <w:ins w:id="893" w:author="Regina Casanova" w:date="2018-06-20T14:20:00Z">
+      <w:ins w:id="923" w:author="Regina Casanova" w:date="2018-06-20T14:20:00Z">
         <w:r>
           <w:t>pedía</w:t>
         </w:r>
       </w:ins>
-      <w:ins w:id="894" w:author="Regina Casanova" w:date="2018-06-20T14:18:00Z">
+      <w:ins w:id="924" w:author="Regina Casanova" w:date="2018-06-20T14:18:00Z">
         <w:r>
           <w:t xml:space="preserve"> identificarme incluso </w:t>
         </w:r>
       </w:ins>
-      <w:ins w:id="895" w:author="Regina Casanova" w:date="2018-06-20T14:19:00Z">
+      <w:ins w:id="925" w:author="Regina Casanova" w:date="2018-06-20T14:19:00Z">
         <w:r>
           <w:t xml:space="preserve">con una cedula de identidad la cual se validaba con los nombres y apellidos de la persona. En esta </w:t>
         </w:r>
       </w:ins>
-      <w:ins w:id="896" w:author="Regina Casanova" w:date="2018-06-20T14:20:00Z">
+      <w:ins w:id="926" w:author="Regina Casanova" w:date="2018-06-20T14:20:00Z">
         <w:r>
           <w:t>web adicionalmente me permitían adjuntar archivos en formato de imagen o documento para soportar mi petición. Algo que llama mucho la atenci</w:t>
         </w:r>
       </w:ins>
-      <w:ins w:id="897" w:author="Regina Casanova" w:date="2018-06-20T14:21:00Z">
+      <w:ins w:id="927" w:author="Regina Casanova" w:date="2018-06-20T14:21:00Z">
         <w:r>
           <w:t xml:space="preserve">ón es que, a pesar que pide identificación del </w:t>
         </w:r>
@@ -37901,25 +38071,65 @@
       <w:pPr>
         <w:pStyle w:val="Texto"/>
         <w:rPr>
-          <w:ins w:id="898" w:author="Regina Casanova" w:date="2018-06-20T13:30:00Z"/>
-        </w:rPr>
-      </w:pPr>
-      <w:proofErr w:type="spellStart"/>
-      <w:ins w:id="899" w:author="Regina Casanova" w:date="2018-06-20T13:50:00Z">
-        <w:r>
-          <w:t>Pagina</w:t>
-        </w:r>
-        <w:proofErr w:type="spellEnd"/>
-        <w:r>
-          <w:t xml:space="preserve"> web explicando </w:t>
-        </w:r>
-        <w:proofErr w:type="spellStart"/>
-        <w:r>
-          <w:t>como</w:t>
-        </w:r>
-        <w:proofErr w:type="spellEnd"/>
-        <w:r>
-          <w:t xml:space="preserve"> funciona el sistema y como se hace</w:t>
+          <w:ins w:id="928" w:author="Regina Casanova" w:date="2018-06-20T13:30:00Z"/>
+        </w:rPr>
+      </w:pPr>
+      <w:ins w:id="929" w:author="Regina Casanova" w:date="2018-06-20T14:27:00Z">
+        <w:r>
+          <w:t xml:space="preserve">En ambas iniciativas, se vio la presencia de una página web que acompañaba al software web donde se explicaban los alcances y rangos de acción tanto de la </w:t>
+        </w:r>
+      </w:ins>
+      <w:ins w:id="930" w:author="Regina Casanova" w:date="2018-06-20T14:28:00Z">
+        <w:r>
+          <w:t>S</w:t>
+        </w:r>
+      </w:ins>
+      <w:ins w:id="931" w:author="Regina Casanova" w:date="2018-06-20T14:27:00Z">
+        <w:r>
+          <w:t xml:space="preserve">uperintendencia </w:t>
+        </w:r>
+      </w:ins>
+      <w:ins w:id="932" w:author="Regina Casanova" w:date="2018-06-20T14:28:00Z">
+        <w:r>
+          <w:t xml:space="preserve">en Salud de Chile </w:t>
+        </w:r>
+      </w:ins>
+      <w:ins w:id="933" w:author="Regina Casanova" w:date="2018-06-20T14:27:00Z">
+        <w:r>
+          <w:t>como del Ministerio de Salud y Protecci</w:t>
+        </w:r>
+      </w:ins>
+      <w:ins w:id="934" w:author="Regina Casanova" w:date="2018-06-20T14:28:00Z">
+        <w:r>
+          <w:t xml:space="preserve">ón Social de Colombia. Se </w:t>
+        </w:r>
+        <w:r>
+          <w:t xml:space="preserve">resalta su importancia ya que sin dicha página web, no se podría entender cómo funciona y para que debe ser utilizado. </w:t>
+        </w:r>
+      </w:ins>
+      <w:ins w:id="935" w:author="Regina Casanova" w:date="2018-06-20T14:29:00Z">
+        <w:r>
+          <w:t>Esto también debería ser parte del sistema web peruano en el momento que se implemente para poder evitar c</w:t>
+        </w:r>
+      </w:ins>
+      <w:ins w:id="936" w:author="Regina Casanova" w:date="2018-06-20T14:30:00Z">
+        <w:r>
+          <w:t>reencias</w:t>
+        </w:r>
+      </w:ins>
+      <w:ins w:id="937" w:author="Regina Casanova" w:date="2018-06-20T14:29:00Z">
+        <w:r>
+          <w:t xml:space="preserve"> </w:t>
+        </w:r>
+      </w:ins>
+      <w:ins w:id="938" w:author="Regina Casanova" w:date="2018-06-20T14:30:00Z">
+        <w:r>
+          <w:t>erróneas en la población.</w:t>
+        </w:r>
+      </w:ins>
+      <w:ins w:id="939" w:author="Regina Casanova" w:date="2018-06-20T14:29:00Z">
+        <w:r>
+          <w:t xml:space="preserve"> </w:t>
         </w:r>
       </w:ins>
     </w:p>
@@ -37927,10 +38137,21 @@
       <w:pPr>
         <w:pStyle w:val="Texto"/>
         <w:rPr>
-          <w:ins w:id="900" w:author="Regina Casanova" w:date="2018-06-20T13:29:00Z"/>
-        </w:rPr>
-      </w:pPr>
-      <w:del w:id="901" w:author="Regina Casanova" w:date="2018-06-20T13:29:00Z">
+          <w:ins w:id="940" w:author="Regina Casanova" w:date="2018-06-20T16:24:00Z"/>
+        </w:rPr>
+      </w:pPr>
+      <w:ins w:id="941" w:author="Regina Casanova" w:date="2018-06-20T14:32:00Z">
+        <w:r>
+          <w:t xml:space="preserve">Sin embargo, </w:t>
+        </w:r>
+        <w:r>
+          <w:t xml:space="preserve">no queda claro si </w:t>
+        </w:r>
+        <w:r>
+          <w:t xml:space="preserve">en </w:t>
+        </w:r>
+      </w:ins>
+      <w:del w:id="942" w:author="Regina Casanova" w:date="2018-06-20T13:29:00Z">
         <w:r>
           <w:delText xml:space="preserve">como en Colombia </w:delText>
         </w:r>
@@ -37956,27 +38177,296 @@
           <w:delText xml:space="preserve">. </w:delText>
         </w:r>
       </w:del>
-      <w:r>
-        <w:t xml:space="preserve">Estas herramientas informáticas presentaban un formulario para el ingreso de reclamos similar al propuesto, solo sin la separación por tipo de </w:t>
-      </w:r>
-      <w:r>
-        <w:t>solicitud</w:t>
-      </w:r>
-      <w:r>
-        <w:t>. Sin embargo, no queda claro si se utilizó la metodología UCD para su creación ni queda claro si los gestores tienen acceso a esta información.</w:t>
+      <w:ins w:id="943" w:author="Regina Casanova" w:date="2018-06-20T14:32:00Z">
+        <w:r>
+          <w:t>e</w:t>
+        </w:r>
+      </w:ins>
+      <w:del w:id="944" w:author="Regina Casanova" w:date="2018-06-20T14:32:00Z">
+        <w:r>
+          <w:delText>E</w:delText>
+        </w:r>
+      </w:del>
+      <w:r>
+        <w:t xml:space="preserve">stas herramientas informáticas </w:t>
+      </w:r>
+      <w:del w:id="945" w:author="Regina Casanova" w:date="2018-06-20T14:32:00Z">
+        <w:r>
+          <w:delText xml:space="preserve">presentaban un formulario para el ingreso de reclamos similar al propuesto, solo sin la separación por tipo de </w:delText>
+        </w:r>
+        <w:r>
+          <w:delText>solicitud</w:delText>
+        </w:r>
+        <w:r>
+          <w:delText xml:space="preserve">. Sin embargo, no queda claro si </w:delText>
+        </w:r>
+      </w:del>
+      <w:r>
+        <w:t>se utilizó la metodología UCD para su creación ni queda claro si los gestores tienen acceso a esta información.</w:t>
       </w:r>
     </w:p>
     <w:p>
       <w:pPr>
         <w:pStyle w:val="Texto"/>
         <w:rPr>
-          <w:del w:id="902" w:author="Regina Casanova" w:date="2018-06-20T13:47:00Z"/>
-        </w:rPr>
-      </w:pPr>
+          <w:ins w:id="946" w:author="Regina Casanova" w:date="2018-06-20T13:29:00Z"/>
+        </w:rPr>
+      </w:pPr>
+      <w:ins w:id="947" w:author="Regina Casanova" w:date="2018-06-20T16:26:00Z">
+        <w:r>
+          <w:t xml:space="preserve">Existen </w:t>
+        </w:r>
+      </w:ins>
+      <w:ins w:id="948" w:author="Regina Casanova" w:date="2018-06-20T16:39:00Z">
+        <w:r>
+          <w:t xml:space="preserve">diversos </w:t>
+        </w:r>
+      </w:ins>
+      <w:ins w:id="949" w:author="Regina Casanova" w:date="2018-06-20T16:26:00Z">
+        <w:r>
+          <w:t xml:space="preserve">estudios </w:t>
+        </w:r>
+      </w:ins>
+      <w:ins w:id="950" w:author="Regina Casanova" w:date="2018-06-20T16:27:00Z">
+        <w:r>
+          <w:t xml:space="preserve">hechos </w:t>
+        </w:r>
+      </w:ins>
+      <w:ins w:id="951" w:author="Regina Casanova" w:date="2018-06-20T16:39:00Z">
+        <w:r>
+          <w:t xml:space="preserve">en Argentina </w:t>
+        </w:r>
+      </w:ins>
+      <w:ins w:id="952" w:author="Regina Casanova" w:date="2018-06-20T16:26:00Z">
+        <w:r>
+          <w:t xml:space="preserve">donde utilizan la metodología UCD </w:t>
+        </w:r>
+      </w:ins>
+      <w:ins w:id="953" w:author="Regina Casanova" w:date="2018-06-20T16:31:00Z">
+        <w:r>
+          <w:t>en sistemas informáticos clínicos donde demostraron que</w:t>
+        </w:r>
+      </w:ins>
+      <w:ins w:id="954" w:author="Regina Casanova" w:date="2018-06-20T16:40:00Z">
+        <w:r>
+          <w:t xml:space="preserve"> el</w:t>
+        </w:r>
+      </w:ins>
+      <w:ins w:id="955" w:author="Regina Casanova" w:date="2018-06-20T16:41:00Z">
+        <w:r>
+          <w:t xml:space="preserve"> uso de la metodología en el</w:t>
+        </w:r>
+      </w:ins>
+      <w:ins w:id="956" w:author="Regina Casanova" w:date="2018-06-20T16:40:00Z">
+        <w:r>
+          <w:t xml:space="preserve"> re-diseño de </w:t>
+        </w:r>
+      </w:ins>
+      <w:ins w:id="957" w:author="Regina Casanova" w:date="2018-06-20T16:32:00Z">
+        <w:r>
+          <w:t xml:space="preserve">un sistema de </w:t>
+        </w:r>
+      </w:ins>
+      <w:ins w:id="958" w:author="Regina Casanova" w:date="2018-06-20T16:31:00Z">
+        <w:r>
+          <w:t xml:space="preserve">alertas </w:t>
+        </w:r>
+      </w:ins>
+      <w:ins w:id="959" w:author="Regina Casanova" w:date="2018-06-20T16:40:00Z">
+        <w:r>
+          <w:t>en</w:t>
+        </w:r>
+      </w:ins>
+      <w:ins w:id="960" w:author="Regina Casanova" w:date="2018-06-20T16:33:00Z">
+        <w:r>
+          <w:t xml:space="preserve"> una historia clínica electrónica,</w:t>
+        </w:r>
+      </w:ins>
+      <w:ins w:id="961" w:author="Regina Casanova" w:date="2018-06-20T16:34:00Z">
+        <w:r>
+          <w:t xml:space="preserve"> result</w:t>
+        </w:r>
+      </w:ins>
+      <w:ins w:id="962" w:author="Regina Casanova" w:date="2018-06-20T16:41:00Z">
+        <w:r>
+          <w:t>ó</w:t>
+        </w:r>
+      </w:ins>
+      <w:ins w:id="963" w:author="Regina Casanova" w:date="2018-06-20T16:34:00Z">
+        <w:r>
+          <w:t xml:space="preserve"> en alertas más usables, efectivas y satisfactorias </w:t>
+        </w:r>
+        <w:r>
+          <w:t xml:space="preserve">que las alertas diseñadas utilizando </w:t>
+        </w:r>
+      </w:ins>
+      <w:ins w:id="964" w:author="Regina Casanova" w:date="2018-06-20T16:35:00Z">
+        <w:r>
+          <w:t>técnicas</w:t>
+        </w:r>
+      </w:ins>
+      <w:ins w:id="965" w:author="Regina Casanova" w:date="2018-06-20T16:34:00Z">
+        <w:r>
+          <w:t xml:space="preserve"> </w:t>
+        </w:r>
+      </w:ins>
+      <w:ins w:id="966" w:author="Regina Casanova" w:date="2018-06-20T16:35:00Z">
+        <w:r>
+          <w:t xml:space="preserve">de ingeniería de software tradicional </w:t>
+        </w:r>
+      </w:ins>
+      <w:ins w:id="967" w:author="Regina Casanova" w:date="2018-06-20T16:36:00Z">
+        <w:r>
+          <w:fldChar w:fldCharType="begin" w:fldLock="1"/>
+        </w:r>
+      </w:ins>
+      <w:r>
+        <w:instrText>ADDIN CSL_CITATION {"citationItems":[{"id":"ITEM-1","itemData":{"ISSN":"0926-9630","PMID":"29295269","abstract":"Decision support systems can alert physicians to the existence of drug interactions. The Hospital Italiano de Buenos Aires, Argentina, has an in-house electronic health record with computerized physician order entry and clinical decision support. It includes a drug-drug interaction alert system, initially developed under traditional engineering techniques. As we detected a high alert override rate, we rebuilt the knowledge database and redesigned the alert interface with User-Centered Design techniques. A laboratory crossover study using clinical vignettes showed that new alerts were more usable than traditional ones.This paper aimed to validate these results through a controlled and randomized experimental study with two branches (old vs. new design) in a real setting. We analyzed, quantitatively, every fired alert between April 2015 and September 2016. Finally, we performed user surveys and qualitative interviews to inquire about their satisfaction and perceptions.In real scenarios, user-centered design alerts were more usable, being more effective and satisfactory, but less efficient than traditional alerts. \"Safe omission\", as a new concept, emerged from our stratified analyses and interviews.","author":[{"dropping-particle":"","family":"Luna","given":"Daniel R","non-dropping-particle":"","parse-names":false,"suffix":""},{"dropping-particle":"","family":"Rizzato Lede","given":"Daniel A","non-dropping-particle":"","parse-names":false,"suffix":""},{"dropping-particle":"","family":"Rubin","given":"Luciana","non-dropping-particle":"","parse-names":false,"suffix":""},{"dropping-particle":"","family":"Otero","given":"Carlos M","non-dropping-particle":"","parse-names":false,"suffix":""},{"dropping-particle":"","family":"Ortiz","given":"Juan M","non-dropping-particle":"","parse-names":false,"suffix":""},{"dropping-particle":"","family":"García","given":"Mónica G","non-dropping-particle":"","parse-names":false,"suffix":""},{"dropping-particle":"","family":"Rapisarda","given":"Romina P","non-dropping-particle":"","parse-names":false,"suffix":""},{"dropping-particle":"","family":"Risk","given":"Marcelo R","non-dropping-particle":"","parse-names":false,"suffix":""},{"dropping-particle":"","family":"González Bernaldo de Quirós","given":"Fernán","non-dropping-particle":"","parse-names":false,"suffix":""}],"container-title":"Studies in health technology and informatics","id":"ITEM-1","issued":{"date-parts":[["2017"]]},"page":"1085-1089","title":"User-Centered Design Improves the Usability of Drug-Drug Interaction Alerts: A Validation Study in the Real Scenario.","type":"article-journal","volume":"245"},"uris":["http://www.mendeley.com/documents/?uuid=cc58cd25-2f68-397b-9301-008aea6fe8e4"]}],"mendeley":{"formattedCitation":"(49)","plainTextFormattedCitation":"(49)","previouslyFormattedCitation":"(49)"},"properties":{"noteIndex":0},"schema":"https://github.com/citation-style-language/schema/raw/master/csl-citation.json"}</w:instrText>
+      </w:r>
+      <w:r>
+        <w:fldChar w:fldCharType="separate"/>
+      </w:r>
+      <w:r>
+        <w:rPr>
+          <w:noProof/>
+        </w:rPr>
+        <w:t>(49)</w:t>
+      </w:r>
+      <w:ins w:id="968" w:author="Regina Casanova" w:date="2018-06-20T16:36:00Z">
+        <w:r>
+          <w:fldChar w:fldCharType="end"/>
+        </w:r>
+      </w:ins>
+      <w:ins w:id="969" w:author="Regina Casanova" w:date="2018-06-20T16:41:00Z">
+        <w:r>
+          <w:t xml:space="preserve">. También mostraron </w:t>
+        </w:r>
+      </w:ins>
+      <w:ins w:id="970" w:author="Regina Casanova" w:date="2018-06-20T16:38:00Z">
+        <w:r>
+          <w:t xml:space="preserve">que </w:t>
+        </w:r>
+      </w:ins>
+      <w:ins w:id="971" w:author="Regina Casanova" w:date="2018-06-20T16:42:00Z">
+        <w:r>
+          <w:t>el re-diseño de registros utilizando esta metodología hizo que los enfermeros encargados en el llenado de información de los pacientes se sintieran m</w:t>
+        </w:r>
+      </w:ins>
+      <w:ins w:id="972" w:author="Regina Casanova" w:date="2018-06-20T16:43:00Z">
+        <w:r>
+          <w:t>ás satisfechos y pudieran encontrar un balance entre las necesidades de enfermeros y los requerimientos de la institución</w:t>
+        </w:r>
+      </w:ins>
+      <w:ins w:id="973" w:author="Regina Casanova" w:date="2018-06-20T16:50:00Z">
+        <w:r>
+          <w:t xml:space="preserve"> </w:t>
+        </w:r>
+      </w:ins>
+      <w:ins w:id="974" w:author="Regina Casanova" w:date="2018-06-20T16:51:00Z">
+        <w:r>
+          <w:fldChar w:fldCharType="begin" w:fldLock="1"/>
+        </w:r>
+      </w:ins>
+      <w:r>
+        <w:instrText>ADDIN CSL_CITATION {"citationItems":[{"id":"ITEM-1","itemData":{"ISSN":"0926-9630","PMID":"27332169","abstract":"Regarding the user-centered design (UCD) practices carried out at Hospital Italiano of Buenos Aires, nursing e-chart user interface was redesigned in order to improve records' quality of nursing process based on an adapted Virginia Henderson theoretical model and patient safety standards to fulfil Joint Commission accreditation requirements. UCD practices were applied as standardized and recommended for electronic medical records usability evaluation. Implementation of these practices yielded a series of prototypes in 5 iterative cycles of incremental improvements to achieve goals of usability which were used and perceived as satisfactory by general care nurses. Nurses' involvement allowed balance between their needs and institution requirements.","author":[{"dropping-particle":"","family":"Schachner","given":"María B","non-dropping-particle":"","parse-names":false,"suffix":""},{"dropping-particle":"","family":"Recondo","given":"Francisco J","non-dropping-particle":"","parse-names":false,"suffix":""},{"dropping-particle":"","family":"González","given":"Zulma A","non-dropping-particle":"","parse-names":false,"suffix":""},{"dropping-particle":"","family":"Sommer","given":"Janine A","non-dropping-particle":"","parse-names":false,"suffix":""},{"dropping-particle":"","family":"Stanziola","given":"Enrique","non-dropping-particle":"","parse-names":false,"suffix":""},{"dropping-particle":"","family":"Gassino","given":"Fernando D","non-dropping-particle":"","parse-names":false,"suffix":""},{"dropping-particle":"","family":"Simón","given":"Mariana","non-dropping-particle":"","parse-names":false,"suffix":""},{"dropping-particle":"","family":"López","given":"Gastón E","non-dropping-particle":"","parse-names":false,"suffix":""},{"dropping-particle":"","family":"Benítez","given":"Sonia E","non-dropping-particle":"","parse-names":false,"suffix":""}],"container-title":"Studies in health technology and informatics","id":"ITEM-1","issued":{"date-parts":[["2016"]]},"page":"93-7","title":"User-Centered Design Practices to Redesign a Nursing e-Chart in Line with the Nursing Process.","type":"article-journal","volume":"225"},"uris":["http://www.mendeley.com/documents/?uuid=d395f621-c853-333a-96cd-2de11bd37c1f"]}],"mendeley":{"formattedCitation":"(50)","plainTextFormattedCitation":"(50)"},"properties":{"noteIndex":0},"schema":"https://github.com/citation-style-language/schema/raw/master/csl-citation.json"}</w:instrText>
+      </w:r>
+      <w:r>
+        <w:fldChar w:fldCharType="separate"/>
+      </w:r>
+      <w:r>
+        <w:rPr>
+          <w:noProof/>
+        </w:rPr>
+        <w:t>(50)</w:t>
+      </w:r>
+      <w:ins w:id="975" w:author="Regina Casanova" w:date="2018-06-20T16:51:00Z">
+        <w:r>
+          <w:fldChar w:fldCharType="end"/>
+        </w:r>
+      </w:ins>
+      <w:ins w:id="976" w:author="Regina Casanova" w:date="2018-06-20T16:43:00Z">
+        <w:r>
+          <w:t>.</w:t>
+        </w:r>
+      </w:ins>
+      <w:ins w:id="977" w:author="Regina Casanova" w:date="2018-06-20T16:51:00Z">
+        <w:r>
+          <w:t xml:space="preserve"> En </w:t>
+        </w:r>
+      </w:ins>
+      <w:ins w:id="978" w:author="Regina Casanova" w:date="2018-06-20T16:43:00Z">
+        <w:r>
+          <w:t xml:space="preserve">dichos estudios, la </w:t>
+        </w:r>
+      </w:ins>
+      <w:ins w:id="979" w:author="Regina Casanova" w:date="2018-06-20T16:52:00Z">
+        <w:r>
+          <w:t>participación de los usuarios finales del software fueron cruciales</w:t>
+        </w:r>
+      </w:ins>
+      <w:ins w:id="980" w:author="Regina Casanova" w:date="2018-06-20T16:58:00Z">
+        <w:r>
+          <w:t xml:space="preserve"> para conseguir los objetivos deseados</w:t>
+        </w:r>
+      </w:ins>
+      <w:ins w:id="981" w:author="Regina Casanova" w:date="2018-06-20T16:52:00Z">
+        <w:r>
+          <w:t xml:space="preserve">, en el primer estudio se realizaron </w:t>
+        </w:r>
+      </w:ins>
+      <w:ins w:id="982" w:author="Regina Casanova" w:date="2018-06-20T16:53:00Z">
+        <w:r>
+          <w:t xml:space="preserve">cuestionarios y entrevistas cualitativas con los usuarios para </w:t>
+        </w:r>
+        <w:r>
+          <w:lastRenderedPageBreak/>
+          <w:t>poder entender de manera profunda su satisfacción y percepciones acerca de las alertas diseñas con el sistema tradicional de ingeniería de software, en el segundo estudio se realizaron iteraciones con los enfermeros para poder proponer rediseños que pudieran cumplir los objetivos de ellos como los de la instituci</w:t>
+        </w:r>
+      </w:ins>
+      <w:ins w:id="983" w:author="Regina Casanova" w:date="2018-06-20T16:54:00Z">
+        <w:r>
+          <w:t xml:space="preserve">ón. </w:t>
+        </w:r>
+      </w:ins>
+      <w:ins w:id="984" w:author="Regina Casanova" w:date="2018-06-20T16:59:00Z">
+        <w:r>
+          <w:t>Asimismo</w:t>
+        </w:r>
+      </w:ins>
+      <w:ins w:id="985" w:author="Regina Casanova" w:date="2018-06-20T16:58:00Z">
+        <w:r>
+          <w:t>, el presente estudio</w:t>
+        </w:r>
+      </w:ins>
+      <w:ins w:id="986" w:author="Regina Casanova" w:date="2018-06-20T16:59:00Z">
+        <w:r>
+          <w:t xml:space="preserve"> se suma mostrando</w:t>
+        </w:r>
+      </w:ins>
+      <w:ins w:id="987" w:author="Regina Casanova" w:date="2018-06-20T16:58:00Z">
+        <w:r>
+          <w:t xml:space="preserve"> la gran importancia de tomar en cuenta las consideraciones de los usuarios finales al momento de la creación de un nuevo sistema inform</w:t>
+        </w:r>
+      </w:ins>
+      <w:ins w:id="988" w:author="Regina Casanova" w:date="2018-06-20T16:59:00Z">
+        <w:r>
+          <w:t>ático.</w:t>
+        </w:r>
+      </w:ins>
+      <w:bookmarkStart w:id="989" w:name="_GoBack"/>
+      <w:bookmarkEnd w:id="989"/>
     </w:p>
     <w:p>
       <w:pPr>
         <w:pStyle w:val="Texto"/>
+        <w:rPr>
+          <w:del w:id="990" w:author="Regina Casanova" w:date="2018-06-20T13:47:00Z"/>
+        </w:rPr>
+      </w:pPr>
+    </w:p>
+    <w:p>
+      <w:pPr>
+        <w:pStyle w:val="Texto"/>
       </w:pPr>
       <w:r>
         <w:t xml:space="preserve">Los prototipos mostrados a todos los tipos de usuarios de nuestro estudio tuvieron comentarios positivos sobre su estructura y funcionalidad. Estos prototipos, por medio de la realización de tareas simples, probaron ser sencillos de usar y de fácil entendimiento. Esto confirma diversos hallazgos de estudios anteriores acerca de cómo el uso de la metodología UCD servía en HIT para su creación </w:t>
@@ -37985,7 +38475,7 @@
         <w:fldChar w:fldCharType="begin" w:fldLock="1"/>
       </w:r>
       <w:r>
-        <w:instrText>ADDIN CSL_CITATION {"citationItems":[{"id":"ITEM-1","itemData":{"DOI":"10.1016/j.jbi.2016.02.002","ISBN":"1532-0480 (Electronic) 1532-0464 (Linking)","ISSN":"15320464","PMID":"26903153","abstract":"Background: Mobile technologies are a useful platform for the delivery of health behavior interventions. Yet little work has been done to create a rigorous and standardized process for the design of mobile health (mHealth) apps. This project sought to explore the use of the Information Systems Research (ISR) framework as guide for the design of mHealth apps. Methods: Our work was guided by the ISR framework which is comprised of 3 cycles: Relevance, Rigor and Design. In the Relevance cycle, we conducted 5 focus groups with 33 targeted end-users. In the Rigor cycle, we performed a review to identify technology-based interventions for meeting the health prevention needs of our target population. In the Design Cycle, we employed usability evaluation methods to iteratively develop and refine mock-ups for a mHealth app. Results: Through an iterative process, we identified barriers and facilitators to the use of mHealth technology for HIV prevention for high-risk MSM, developed 'use cases' and identified relevant functional content and features for inclusion in a design document to guide future app development. Findings from our work support the use of the ISR framework as a guide for designing future mHealth apps. Discussion: Results from this work provide detailed descriptions of the user-centered design and system development and have heuristic value for those venturing into the area of technology-based intervention work. Findings from this study support the use of the ISR framework as a guide for future mHealth app development. Conclusion: Use of the ISR framework is a potentially useful approach for the design of a mobile app that incorporates end-users' design preferences.","author":[{"dropping-particle":"","family":"Schnall","given":"Rebecca","non-dropping-particle":"","parse-names":false,"suffix":""},{"dropping-particle":"","family":"Rojas","given":"Marlene","non-dropping-particle":"","parse-names":false,"suffix":""},{"dropping-particle":"","family":"Bakken","given":"Suzanne","non-dropping-particle":"","parse-names":false,"suffix":""},{"dropping-particle":"","family":"Brown","given":"William","non-dropping-particle":"","parse-names":false,"suffix":""},{"dropping-particle":"","family":"Carballo-Dieguez","given":"Alex","non-dropping-particle":"","parse-names":false,"suffix":""},{"dropping-particle":"","family":"Carry","given":"Monique","non-dropping-particle":"","parse-names":false,"suffix":""},{"dropping-particle":"","family":"Gelaude","given":"Deborah","non-dropping-particle":"","parse-names":false,"suffix":""},{"dropping-particle":"","family":"Mosley","given":"Jocelyn Patterson","non-dropping-particle":"","parse-names":false,"suffix":""},{"dropping-particle":"","family":"Travers","given":"Jasmine","non-dropping-particle":"","parse-names":false,"suffix":""}],"container-title":"Journal of Biomedical Informatics","id":"ITEM-1","issued":{"date-parts":[["2016"]]},"page":"243-251","publisher":"Elsevier Inc.","title":"A user-centered model for designing consumer mobile health (mHealth) applications (apps)","type":"article-journal","volume":"60"},"uris":["http://www.mendeley.com/documents/?uuid=3b1dbae4-8497-4dcb-8617-1e3cee338325"]}],"mendeley":{"formattedCitation":"(49)","plainTextFormattedCitation":"(49)","previouslyFormattedCitation":"(49)"},"properties":{"noteIndex":0},"schema":"https://github.com/citation-style-language/schema/raw/master/csl-citation.json"}</w:instrText>
+        <w:instrText>ADDIN CSL_CITATION {"citationItems":[{"id":"ITEM-1","itemData":{"DOI":"10.1016/j.jbi.2016.02.002","ISBN":"1532-0480 (Electronic) 1532-0464 (Linking)","ISSN":"15320464","PMID":"26903153","abstract":"Background: Mobile technologies are a useful platform for the delivery of health behavior interventions. Yet little work has been done to create a rigorous and standardized process for the design of mobile health (mHealth) apps. This project sought to explore the use of the Information Systems Research (ISR) framework as guide for the design of mHealth apps. Methods: Our work was guided by the ISR framework which is comprised of 3 cycles: Relevance, Rigor and Design. In the Relevance cycle, we conducted 5 focus groups with 33 targeted end-users. In the Rigor cycle, we performed a review to identify technology-based interventions for meeting the health prevention needs of our target population. In the Design Cycle, we employed usability evaluation methods to iteratively develop and refine mock-ups for a mHealth app. Results: Through an iterative process, we identified barriers and facilitators to the use of mHealth technology for HIV prevention for high-risk MSM, developed 'use cases' and identified relevant functional content and features for inclusion in a design document to guide future app development. Findings from our work support the use of the ISR framework as a guide for designing future mHealth apps. Discussion: Results from this work provide detailed descriptions of the user-centered design and system development and have heuristic value for those venturing into the area of technology-based intervention work. Findings from this study support the use of the ISR framework as a guide for future mHealth app development. Conclusion: Use of the ISR framework is a potentially useful approach for the design of a mobile app that incorporates end-users' design preferences.","author":[{"dropping-particle":"","family":"Schnall","given":"Rebecca","non-dropping-particle":"","parse-names":false,"suffix":""},{"dropping-particle":"","family":"Rojas","given":"Marlene","non-dropping-particle":"","parse-names":false,"suffix":""},{"dropping-particle":"","family":"Bakken","given":"Suzanne","non-dropping-particle":"","parse-names":false,"suffix":""},{"dropping-particle":"","family":"Brown","given":"William","non-dropping-particle":"","parse-names":false,"suffix":""},{"dropping-particle":"","family":"Carballo-Dieguez","given":"Alex","non-dropping-particle":"","parse-names":false,"suffix":""},{"dropping-particle":"","family":"Carry","given":"Monique","non-dropping-particle":"","parse-names":false,"suffix":""},{"dropping-particle":"","family":"Gelaude","given":"Deborah","non-dropping-particle":"","parse-names":false,"suffix":""},{"dropping-particle":"","family":"Mosley","given":"Jocelyn Patterson","non-dropping-particle":"","parse-names":false,"suffix":""},{"dropping-particle":"","family":"Travers","given":"Jasmine","non-dropping-particle":"","parse-names":false,"suffix":""}],"container-title":"Journal of Biomedical Informatics","id":"ITEM-1","issued":{"date-parts":[["2016"]]},"page":"243-251","publisher":"Elsevier Inc.","title":"A user-centered model for designing consumer mobile health (mHealth) applications (apps)","type":"article-journal","volume":"60"},"uris":["http://www.mendeley.com/documents/?uuid=3b1dbae4-8497-4dcb-8617-1e3cee338325"]}],"mendeley":{"formattedCitation":"(51)","plainTextFormattedCitation":"(51)","previouslyFormattedCitation":"(50)"},"properties":{"noteIndex":0},"schema":"https://github.com/citation-style-language/schema/raw/master/csl-citation.json"}</w:instrText>
       </w:r>
       <w:r>
         <w:fldChar w:fldCharType="separate"/>
@@ -37994,7 +38484,7 @@
         <w:rPr>
           <w:noProof/>
         </w:rPr>
-        <w:t>(49)</w:t>
+        <w:t>(51)</w:t>
       </w:r>
       <w:r>
         <w:fldChar w:fldCharType="end"/>
@@ -38006,7 +38496,7 @@
         <w:fldChar w:fldCharType="begin" w:fldLock="1"/>
       </w:r>
       <w:r>
-        <w:instrText>ADDIN CSL_CITATION {"citationItems":[{"id":"ITEM-1","itemData":{"ISSN":"1942-597X (Electronic)","PMID":"26958238","abstract":"User frustration research has been one way of looking into clinicians' experience with health information technology use and interaction. In order to understand how clinician frustration with Health Information Technology (HIT) use occurs, there is the need to explore Human-Computer Interaction (HCI) literature that addresses both frustration and HIT use. In the past three decades, HCI frustration research has increased and expanded. Researchers have done a lot of work to understand emotions, end-user frustration and affect. This paper uses a historical literature review approach to review the origins of emotion and frustration research and explore the research question; Does HCI research on frustration provide insights on clinicians' frustration with HIT interfaces? From the literature review HCI research on emotion and frustration provides additional insights that can indeed help explain user frustration in HIT. Different approaches and HCI perspectives also help frame HIT user frustration research as well as inform HIT system design. The paper concludes with a suggested directions on how future design and research may take.","author":[{"dropping-particle":"","family":"Opoku-Boateng","given":"Gloria A","non-dropping-particle":"","parse-names":false,"suffix":""}],"container-title":"AMIA ... Annual Symposium proceedings / AMIA Symposium. AMIA Symposium","id":"ITEM-1","issued":{"date-parts":[["2015"]]},"page":"1008-1017","title":"USER FRUSTRATION IN HIT INTERFACES: EXPLORING PAST HCI RESEARCH FOR A BETTER UNDERSTANDING OF CLINICIANS' EXPERIENCES.","type":"article-journal","volume":"2015"},"uris":["http://www.mendeley.com/documents/?uuid=d6a5f71c-c90d-3a72-b0b5-dca9875949a3"]}],"mendeley":{"formattedCitation":"(50)","plainTextFormattedCitation":"(50)","previouslyFormattedCitation":"(50)"},"properties":{"noteIndex":0},"schema":"https://github.com/citation-style-language/schema/raw/master/csl-citation.json"}</w:instrText>
+        <w:instrText>ADDIN CSL_CITATION {"citationItems":[{"id":"ITEM-1","itemData":{"ISSN":"1942-597X (Electronic)","PMID":"26958238","abstract":"User frustration research has been one way of looking into clinicians' experience with health information technology use and interaction. In order to understand how clinician frustration with Health Information Technology (HIT) use occurs, there is the need to explore Human-Computer Interaction (HCI) literature that addresses both frustration and HIT use. In the past three decades, HCI frustration research has increased and expanded. Researchers have done a lot of work to understand emotions, end-user frustration and affect. This paper uses a historical literature review approach to review the origins of emotion and frustration research and explore the research question; Does HCI research on frustration provide insights on clinicians' frustration with HIT interfaces? From the literature review HCI research on emotion and frustration provides additional insights that can indeed help explain user frustration in HIT. Different approaches and HCI perspectives also help frame HIT user frustration research as well as inform HIT system design. The paper concludes with a suggested directions on how future design and research may take.","author":[{"dropping-particle":"","family":"Opoku-Boateng","given":"Gloria A","non-dropping-particle":"","parse-names":false,"suffix":""}],"container-title":"AMIA ... Annual Symposium proceedings / AMIA Symposium. AMIA Symposium","id":"ITEM-1","issued":{"date-parts":[["2015"]]},"page":"1008-1017","title":"USER FRUSTRATION IN HIT INTERFACES: EXPLORING PAST HCI RESEARCH FOR A BETTER UNDERSTANDING OF CLINICIANS' EXPERIENCES.","type":"article-journal","volume":"2015"},"uris":["http://www.mendeley.com/documents/?uuid=d6a5f71c-c90d-3a72-b0b5-dca9875949a3"]}],"mendeley":{"formattedCitation":"(52)","plainTextFormattedCitation":"(52)","previouslyFormattedCitation":"(51)"},"properties":{"noteIndex":0},"schema":"https://github.com/citation-style-language/schema/raw/master/csl-citation.json"}</w:instrText>
       </w:r>
       <w:r>
         <w:fldChar w:fldCharType="separate"/>
@@ -38015,7 +38505,7 @@
         <w:rPr>
           <w:noProof/>
         </w:rPr>
-        <w:t>(50)</w:t>
+        <w:t>(52)</w:t>
       </w:r>
       <w:r>
         <w:fldChar w:fldCharType="end"/>
@@ -38030,7 +38520,7 @@
         <w:fldChar w:fldCharType="begin" w:fldLock="1"/>
       </w:r>
       <w:r>
-        <w:instrText>ADDIN CSL_CITATION {"citationItems":[{"id":"ITEM-1","itemData":{"DOI":"10.1016/j.jbi.2012.09.002","ISBN":"1532-0464","ISSN":"15320464","PMID":"22995208","abstract":"Developing effective clinical decision support (CDS) systems for the highly complex and dynamic domain of clinical medicine is a serious challenge for designers. Poor usability is one of the core barriers to adoption and a deterrent to its routine use. We reviewed reports describing system implementation efforts and collected best available design conventions, procedures, practices and lessons learned in order to provide developers a short compendium of design goals and recommended principles. This targeted review is focused on CDS related to medication prescribing.Published reports suggest that important principles include consistency of design concepts across networked systems, use of appropriate visual representation of clinical data, use of controlled terminology, presenting advice at the time and place of decision making and matching the most appropriate CDS interventions to clinical goals.Specificity and contextual relevance can be increased by periodic review of trigger rules, analysis of performance logs and maintenance of accurate allergy, problem and medication lists in health records in order to help avoid excessive alerting.Developers need to adopt design practices that include user-centered, iterative design and common standards based on human-computer interaction (HCI) research methods rooted in ethnography and cognitive science. Suggestions outlined in this report may help clarify the goals of optimal CDS design but larger national initiatives are needed for systematic application of human factors in health information technology (HIT) development. Appropriate design strategies are essential for developing meaningful decision support systems that meet the grand challenges of high-quality healthcare. © 2012 Elsevier Inc.","author":[{"dropping-particle":"","family":"Horsky","given":"Jan","non-dropping-particle":"","parse-names":false,"suffix":""},{"dropping-particle":"","family":"Schiff","given":"Gordon D.","non-dropping-particle":"","parse-names":false,"suffix":""},{"dropping-particle":"","family":"Johnston","given":"Douglas","non-dropping-particle":"","parse-names":false,"suffix":""},{"dropping-particle":"","family":"Mercincavage","given":"Lauren","non-dropping-particle":"","parse-names":false,"suffix":""},{"dropping-particle":"","family":"Bell","given":"Douglas","non-dropping-particle":"","parse-names":false,"suffix":""},{"dropping-particle":"","family":"Middleton","given":"Blackford","non-dropping-particle":"","parse-names":false,"suffix":""}],"container-title":"Journal of Biomedical Informatics","id":"ITEM-1","issue":"6","issued":{"date-parts":[["2012"]]},"page":"1202-1216","title":"Interface design principles for usable decision support: A targeted review of best practices for clinical prescribing interventions","type":"article","volume":"45"},"uris":["http://www.mendeley.com/documents/?uuid=c8806d33-71a1-3b20-9e0a-1a40c48d7c12"]}],"mendeley":{"formattedCitation":"(51)","plainTextFormattedCitation":"(51)","previouslyFormattedCitation":"(51)"},"properties":{"noteIndex":0},"schema":"https://github.com/citation-style-language/schema/raw/master/csl-citation.json"}</w:instrText>
+        <w:instrText>ADDIN CSL_CITATION {"citationItems":[{"id":"ITEM-1","itemData":{"DOI":"10.1016/j.jbi.2012.09.002","ISBN":"1532-0464","ISSN":"15320464","PMID":"22995208","abstract":"Developing effective clinical decision support (CDS) systems for the highly complex and dynamic domain of clinical medicine is a serious challenge for designers. Poor usability is one of the core barriers to adoption and a deterrent to its routine use. We reviewed reports describing system implementation efforts and collected best available design conventions, procedures, practices and lessons learned in order to provide developers a short compendium of design goals and recommended principles. This targeted review is focused on CDS related to medication prescribing.Published reports suggest that important principles include consistency of design concepts across networked systems, use of appropriate visual representation of clinical data, use of controlled terminology, presenting advice at the time and place of decision making and matching the most appropriate CDS interventions to clinical goals.Specificity and contextual relevance can be increased by periodic review of trigger rules, analysis of performance logs and maintenance of accurate allergy, problem and medication lists in health records in order to help avoid excessive alerting.Developers need to adopt design practices that include user-centered, iterative design and common standards based on human-computer interaction (HCI) research methods rooted in ethnography and cognitive science. Suggestions outlined in this report may help clarify the goals of optimal CDS design but larger national initiatives are needed for systematic application of human factors in health information technology (HIT) development. Appropriate design strategies are essential for developing meaningful decision support systems that meet the grand challenges of high-quality healthcare. © 2012 Elsevier Inc.","author":[{"dropping-particle":"","family":"Horsky","given":"Jan","non-dropping-particle":"","parse-names":false,"suffix":""},{"dropping-particle":"","family":"Schiff","given":"Gordon D.","non-dropping-particle":"","parse-names":false,"suffix":""},{"dropping-particle":"","family":"Johnston","given":"Douglas","non-dropping-particle":"","parse-names":false,"suffix":""},{"dropping-particle":"","family":"Mercincavage","given":"Lauren","non-dropping-particle":"","parse-names":false,"suffix":""},{"dropping-particle":"","family":"Bell","given":"Douglas","non-dropping-particle":"","parse-names":false,"suffix":""},{"dropping-particle":"","family":"Middleton","given":"Blackford","non-dropping-particle":"","parse-names":false,"suffix":""}],"container-title":"Journal of Biomedical Informatics","id":"ITEM-1","issue":"6","issued":{"date-parts":[["2012"]]},"page":"1202-1216","title":"Interface design principles for usable decision support: A targeted review of best practices for clinical prescribing interventions","type":"article","volume":"45"},"uris":["http://www.mendeley.com/documents/?uuid=c8806d33-71a1-3b20-9e0a-1a40c48d7c12"]}],"mendeley":{"formattedCitation":"(53)","plainTextFormattedCitation":"(53)","previouslyFormattedCitation":"(52)"},"properties":{"noteIndex":0},"schema":"https://github.com/citation-style-language/schema/raw/master/csl-citation.json"}</w:instrText>
       </w:r>
       <w:r>
         <w:fldChar w:fldCharType="separate"/>
@@ -38039,7 +38529,7 @@
         <w:rPr>
           <w:noProof/>
         </w:rPr>
-        <w:t>(51)</w:t>
+        <w:t>(53)</w:t>
       </w:r>
       <w:r>
         <w:fldChar w:fldCharType="end"/>
@@ -38055,12 +38545,12 @@
       <w:r>
         <w:t xml:space="preserve">Este tipo de </w:t>
       </w:r>
-      <w:del w:id="903" w:author="Regina Casanova" w:date="2018-06-18T17:53:00Z">
+      <w:del w:id="991" w:author="Regina Casanova" w:date="2018-06-18T17:53:00Z">
         <w:r>
           <w:delText>sistema</w:delText>
         </w:r>
       </w:del>
-      <w:ins w:id="904" w:author="Regina Casanova" w:date="2018-06-18T17:53:00Z">
+      <w:ins w:id="992" w:author="Regina Casanova" w:date="2018-06-18T17:53:00Z">
         <w:r>
           <w:t>software</w:t>
         </w:r>
@@ -38072,7 +38562,7 @@
         <w:fldChar w:fldCharType="begin" w:fldLock="1"/>
       </w:r>
       <w:r>
-        <w:instrText>ADDIN CSL_CITATION {"citationItems":[{"id":"ITEM-1","itemData":{"id":"ITEM-1","issued":{"date-parts":[["2017"]]},"title":"Serving Parliament – Serving Western Australians Ombudsman Western Australia Effective handling of complaints made to your organisation -An Overview","type":"article-journal"},"uris":["http://www.mendeley.com/documents/?uuid=29dadb54-89de-36b3-9f27-5b900f1cd11a"]}],"mendeley":{"formattedCitation":"(52)","plainTextFormattedCitation":"(52)","previouslyFormattedCitation":"(52)"},"properties":{"noteIndex":0},"schema":"https://github.com/citation-style-language/schema/raw/master/csl-citation.json"}</w:instrText>
+        <w:instrText>ADDIN CSL_CITATION {"citationItems":[{"id":"ITEM-1","itemData":{"id":"ITEM-1","issued":{"date-parts":[["2017"]]},"title":"Serving Parliament – Serving Western Australians Ombudsman Western Australia Effective handling of complaints made to your organisation -An Overview","type":"article-journal"},"uris":["http://www.mendeley.com/documents/?uuid=29dadb54-89de-36b3-9f27-5b900f1cd11a"]}],"mendeley":{"formattedCitation":"(54)","plainTextFormattedCitation":"(54)","previouslyFormattedCitation":"(53)"},"properties":{"noteIndex":0},"schema":"https://github.com/citation-style-language/schema/raw/master/csl-citation.json"}</w:instrText>
       </w:r>
       <w:r>
         <w:fldChar w:fldCharType="separate"/>
@@ -38081,7 +38571,7 @@
         <w:rPr>
           <w:noProof/>
         </w:rPr>
-        <w:t>(52)</w:t>
+        <w:t>(54)</w:t>
       </w:r>
       <w:r>
         <w:fldChar w:fldCharType="end"/>
@@ -38089,17 +38579,17 @@
       <w:r>
         <w:t xml:space="preserve">: (i) resolver problemas de manera costo-efectiva, (ii) brindar información que ayude a hacer mejoras en la atención brindada y (iii) mejorar la confianza del público con el establecimiento. El </w:t>
       </w:r>
-      <w:del w:id="905" w:author="Regina Casanova" w:date="2018-06-18T17:53:00Z">
+      <w:del w:id="993" w:author="Regina Casanova" w:date="2018-06-18T17:53:00Z">
         <w:r>
           <w:delText xml:space="preserve">sistema </w:delText>
         </w:r>
       </w:del>
-      <w:ins w:id="906" w:author="Regina Casanova" w:date="2018-06-18T17:53:00Z">
+      <w:ins w:id="994" w:author="Regina Casanova" w:date="2018-06-18T17:53:00Z">
         <w:r>
           <w:t>software</w:t>
         </w:r>
       </w:ins>
-      <w:ins w:id="907" w:author="Regina Casanova" w:date="2018-06-18T17:40:00Z">
+      <w:ins w:id="995" w:author="Regina Casanova" w:date="2018-06-18T17:40:00Z">
         <w:r>
           <w:t xml:space="preserve"> </w:t>
         </w:r>
@@ -38107,12 +38597,12 @@
       <w:r>
         <w:t xml:space="preserve">propuesto en este proyecto, se construyó basándose en dichos beneficios por lo que el uso de este </w:t>
       </w:r>
-      <w:del w:id="908" w:author="Regina Casanova" w:date="2018-06-18T17:53:00Z">
+      <w:del w:id="996" w:author="Regina Casanova" w:date="2018-06-18T17:53:00Z">
         <w:r>
           <w:delText>sistema</w:delText>
         </w:r>
       </w:del>
-      <w:ins w:id="909" w:author="Regina Casanova" w:date="2018-06-18T17:53:00Z">
+      <w:ins w:id="997" w:author="Regina Casanova" w:date="2018-06-18T17:53:00Z">
         <w:r>
           <w:t>software</w:t>
         </w:r>
@@ -38136,7 +38626,7 @@
         <w:fldChar w:fldCharType="begin" w:fldLock="1"/>
       </w:r>
       <w:r>
-        <w:instrText>ADDIN CSL_CITATION {"citationItems":[{"id":"ITEM-1","itemData":{"DOI":"accessed 07.04.14","abstract":"This report looks at how complaints about care in NHS hospitals made by patients, their carers and representatives are listened to and acted on by hospitals. The recommendations cover: 1.) improving the quality of care 2.) improving the way complaints are handled 3.) ensuring independence in the complaints procedures whistleblowing","author":[{"dropping-particle":"","family":"Clwyd","given":"Ann","non-dropping-particle":"","parse-names":false,"suffix":""},{"dropping-particle":"","family":"Hart","given":"Tricia","non-dropping-particle":"","parse-names":false,"suffix":""}],"id":"ITEM-1","issue":"October","issued":{"date-parts":[["2013"]]},"page":"1-58","title":"A Review of the NHS Hospitals Complaints System: Putting Patients Back in the Picture","type":"article-journal"},"uris":["http://www.mendeley.com/documents/?uuid=dfd3e3da-f7ae-3c84-b59c-8ff7ed085eea"]}],"mendeley":{"formattedCitation":"(53)","plainTextFormattedCitation":"(53)","previouslyFormattedCitation":"(53)"},"properties":{"noteIndex":0},"schema":"https://github.com/citation-style-language/schema/raw/master/csl-citation.json"}</w:instrText>
+        <w:instrText>ADDIN CSL_CITATION {"citationItems":[{"id":"ITEM-1","itemData":{"DOI":"accessed 07.04.14","abstract":"This report looks at how complaints about care in NHS hospitals made by patients, their carers and representatives are listened to and acted on by hospitals. The recommendations cover: 1.) improving the quality of care 2.) improving the way complaints are handled 3.) ensuring independence in the complaints procedures whistleblowing","author":[{"dropping-particle":"","family":"Clwyd","given":"Ann","non-dropping-particle":"","parse-names":false,"suffix":""},{"dropping-particle":"","family":"Hart","given":"Tricia","non-dropping-particle":"","parse-names":false,"suffix":""}],"id":"ITEM-1","issue":"October","issued":{"date-parts":[["2013"]]},"page":"1-58","title":"A Review of the NHS Hospitals Complaints System: Putting Patients Back in the Picture","type":"article-journal"},"uris":["http://www.mendeley.com/documents/?uuid=dfd3e3da-f7ae-3c84-b59c-8ff7ed085eea"]}],"mendeley":{"formattedCitation":"(55)","plainTextFormattedCitation":"(55)","previouslyFormattedCitation":"(54)"},"properties":{"noteIndex":0},"schema":"https://github.com/citation-style-language/schema/raw/master/csl-citation.json"}</w:instrText>
       </w:r>
       <w:r>
         <w:fldChar w:fldCharType="separate"/>
@@ -38145,7 +38635,7 @@
         <w:rPr>
           <w:noProof/>
         </w:rPr>
-        <w:t>(53)</w:t>
+        <w:t>(55)</w:t>
       </w:r>
       <w:r>
         <w:fldChar w:fldCharType="end"/>
@@ -38165,25 +38655,20 @@
         <w:pStyle w:val="Texto"/>
       </w:pPr>
       <w:r>
-        <w:t>En este estudio, se conoció una iniciativa utilizada en cierto establecimiento de salud. Esta iniciativa se llama Interposición de Buenos Oficios (IBOS) en los que se buscaba resolver los problemas presentados en el mismo servicio del establecimiento de la manera más rápida y amigable posible. Este tipo de iniciativa también es utilizada en países como en Sudáfrica don</w:t>
-      </w:r>
-      <w:bookmarkStart w:id="910" w:name="_GoBack"/>
-      <w:bookmarkEnd w:id="910"/>
-      <w:r>
-        <w:t>de la primera etapa de resolución de reclamos consiste en utilizar IBOS y, en caso no poder solucionarse en esta etapa, recién se deriva a administradores distritales o provinciales para su resolución. Utilizar etapas como las planteadas en Sudáfrica</w:t>
-      </w:r>
-      <w:ins w:id="911" w:author="Regina Casanova" w:date="2018-06-18T16:48:00Z">
+        <w:t>En este estudio, se conoció una iniciativa utilizada en cierto establecimiento de salud. Esta iniciativa se llama Interposición de Buenos Oficios (IBOS) en los que se buscaba resolver los problemas presentados en el mismo servicio del establecimiento de la manera más rápida y amigable posible. Este tipo de iniciativa también es utilizada en países como en Sudáfrica donde la primera etapa de resolución de reclamos consiste en utilizar IBOS y, en caso no poder solucionarse en esta etapa, recién se deriva a administradores distritales o provinciales para su resolución. Utilizar etapas como las planteadas en Sudáfrica</w:t>
+      </w:r>
+      <w:ins w:id="998" w:author="Regina Casanova" w:date="2018-06-18T16:48:00Z">
         <w:r>
           <w:t xml:space="preserve"> </w:t>
         </w:r>
       </w:ins>
-      <w:ins w:id="912" w:author="Regina Casanova" w:date="2018-06-18T16:49:00Z">
+      <w:ins w:id="999" w:author="Regina Casanova" w:date="2018-06-18T16:49:00Z">
         <w:r>
           <w:fldChar w:fldCharType="begin" w:fldLock="1"/>
         </w:r>
       </w:ins>
       <w:r>
-        <w:instrText>ADDIN CSL_CITATION {"citationItems":[{"id":"ITEM-1","itemData":{"id":"ITEM-1","issued":{"date-parts":[["2013"]]},"title":"National Complaints Management Protocol for the Public Health Sector of South Africa","type":"article-journal"},"uris":["http://www.mendeley.com/documents/?uuid=70632258-8226-354b-8aea-1786e7f7f0f2"]}],"mendeley":{"formattedCitation":"(54)","plainTextFormattedCitation":"(54)"},"properties":{"noteIndex":0},"schema":"https://github.com/citation-style-language/schema/raw/master/csl-citation.json"}</w:instrText>
+        <w:instrText>ADDIN CSL_CITATION {"citationItems":[{"id":"ITEM-1","itemData":{"id":"ITEM-1","issued":{"date-parts":[["2013"]]},"title":"National Complaints Management Protocol for the Public Health Sector of South Africa","type":"article-journal"},"uris":["http://www.mendeley.com/documents/?uuid=70632258-8226-354b-8aea-1786e7f7f0f2"]}],"mendeley":{"formattedCitation":"(56)","plainTextFormattedCitation":"(56)","previouslyFormattedCitation":"(55)"},"properties":{"noteIndex":0},"schema":"https://github.com/citation-style-language/schema/raw/master/csl-citation.json"}</w:instrText>
       </w:r>
       <w:r>
         <w:fldChar w:fldCharType="separate"/>
@@ -38192,9 +38677,9 @@
         <w:rPr>
           <w:noProof/>
         </w:rPr>
-        <w:t>(54)</w:t>
-      </w:r>
-      <w:ins w:id="913" w:author="Regina Casanova" w:date="2018-06-18T16:49:00Z">
+        <w:t>(56)</w:t>
+      </w:r>
+      <w:ins w:id="1000" w:author="Regina Casanova" w:date="2018-06-18T16:49:00Z">
         <w:r>
           <w:fldChar w:fldCharType="end"/>
         </w:r>
@@ -38206,7 +38691,7 @@
         <w:fldChar w:fldCharType="begin" w:fldLock="1"/>
       </w:r>
       <w:r>
-        <w:instrText>ADDIN CSL_CITATION {"citationItems":[{"id":"ITEM-1","itemData":{"DOI":"10.1258/hsmr.2011.011003","ISBN":"1758-1044 (Electronic)\\r0951-4848 (Linking)","ISSN":"09514848","PMID":"21471579","abstract":"This paper explores the health care complaints handling reforms enacted in Britain, Australia and Taiwan. A documentary search for policy documents, reports and studies related to the reforms of the health care complaints handling system was conducted. A keyword search was performed within PubMed and ProQuest for the period 1985-2009 to identify relevant articles. The study found that the major difference in health care complaints handling systems between countries, is the mechanism for running a complaints system. Both Britain and Australia have attempted to incorporate patient complaints into their national quality systems. Their intention was to set up mechanisms to create an effective bridge, at a national policy level, between the patient complaints management system and the quality management system.","author":[{"dropping-particle":"","family":"Hsieh","given":"Sophie Yahui","non-dropping-particle":"","parse-names":false,"suffix":""}],"container-title":"Health Services Management Research","id":"ITEM-1","issue":"2","issued":{"date-parts":[["2011"]]},"page":"91-95","title":"Healthcare complaints handling systems: A comparison between Britain, Australia and Taiwan","type":"article-journal","volume":"24"},"uris":["http://www.mendeley.com/documents/?uuid=e44b7604-b550-4c1c-abab-466f06658052"]}],"mendeley":{"formattedCitation":"(55)","plainTextFormattedCitation":"(55)","previouslyFormattedCitation":"(54)"},"properties":{"noteIndex":0},"schema":"https://github.com/citation-style-language/schema/raw/master/csl-citation.json"}</w:instrText>
+        <w:instrText>ADDIN CSL_CITATION {"citationItems":[{"id":"ITEM-1","itemData":{"DOI":"10.1258/hsmr.2011.011003","ISBN":"1758-1044 (Electronic)\\r0951-4848 (Linking)","ISSN":"09514848","PMID":"21471579","abstract":"This paper explores the health care complaints handling reforms enacted in Britain, Australia and Taiwan. A documentary search for policy documents, reports and studies related to the reforms of the health care complaints handling system was conducted. A keyword search was performed within PubMed and ProQuest for the period 1985-2009 to identify relevant articles. The study found that the major difference in health care complaints handling systems between countries, is the mechanism for running a complaints system. Both Britain and Australia have attempted to incorporate patient complaints into their national quality systems. Their intention was to set up mechanisms to create an effective bridge, at a national policy level, between the patient complaints management system and the quality management system.","author":[{"dropping-particle":"","family":"Hsieh","given":"Sophie Yahui","non-dropping-particle":"","parse-names":false,"suffix":""}],"container-title":"Health Services Management Research","id":"ITEM-1","issue":"2","issued":{"date-parts":[["2011"]]},"page":"91-95","title":"Healthcare complaints handling systems: A comparison between Britain, Australia and Taiwan","type":"article-journal","volume":"24"},"uris":["http://www.mendeley.com/documents/?uuid=e44b7604-b550-4c1c-abab-466f06658052"]}],"mendeley":{"formattedCitation":"(57)","plainTextFormattedCitation":"(57)","previouslyFormattedCitation":"(56)"},"properties":{"noteIndex":0},"schema":"https://github.com/citation-style-language/schema/raw/master/csl-citation.json"}</w:instrText>
       </w:r>
       <w:r>
         <w:fldChar w:fldCharType="separate"/>
@@ -38215,7 +38700,7 @@
         <w:rPr>
           <w:noProof/>
         </w:rPr>
-        <w:t>(55)</w:t>
+        <w:t>(57)</w:t>
       </w:r>
       <w:r>
         <w:fldChar w:fldCharType="end"/>
@@ -38227,32 +38712,32 @@
         <w:lastRenderedPageBreak/>
         <w:t xml:space="preserve">mejorar la calidad de atención en salud, sugiriendo la necesidad de una reorganización para lograr una mejora sustancial en la calidad </w:t>
       </w:r>
-      <w:ins w:id="914" w:author="Regina Casanova" w:date="2018-06-18T16:49:00Z">
+      <w:ins w:id="1001" w:author="Regina Casanova" w:date="2018-06-18T16:49:00Z">
         <w:r>
           <w:t>de gestión de reclamos en</w:t>
         </w:r>
       </w:ins>
-      <w:del w:id="915" w:author="Regina Casanova" w:date="2018-06-18T16:49:00Z">
+      <w:del w:id="1002" w:author="Regina Casanova" w:date="2018-06-18T16:49:00Z">
         <w:r>
           <w:delText>de</w:delText>
         </w:r>
       </w:del>
-      <w:ins w:id="916" w:author="Regina Casanova" w:date="2018-06-18T16:43:00Z">
+      <w:ins w:id="1003" w:author="Regina Casanova" w:date="2018-06-18T16:43:00Z">
         <w:r>
           <w:t xml:space="preserve"> la red</w:t>
         </w:r>
       </w:ins>
-      <w:ins w:id="917" w:author="Regina Casanova" w:date="2018-06-18T23:54:00Z">
+      <w:ins w:id="1004" w:author="Regina Casanova" w:date="2018-06-18T23:54:00Z">
         <w:r>
           <w:t xml:space="preserve"> de establecimientos de salud del</w:t>
         </w:r>
       </w:ins>
-      <w:ins w:id="918" w:author="Regina Casanova" w:date="2018-06-18T16:43:00Z">
+      <w:ins w:id="1005" w:author="Regina Casanova" w:date="2018-06-18T16:43:00Z">
         <w:r>
           <w:t xml:space="preserve"> MINSA</w:t>
         </w:r>
       </w:ins>
-      <w:del w:id="919" w:author="Regina Casanova" w:date="2018-06-18T16:43:00Z">
+      <w:del w:id="1006" w:author="Regina Casanova" w:date="2018-06-18T16:43:00Z">
         <w:r>
           <w:delText>l sistema de salud</w:delText>
         </w:r>
@@ -38272,7 +38757,7 @@
           <w:lang w:val="es-PE"/>
         </w:rPr>
       </w:pPr>
-      <w:bookmarkStart w:id="920" w:name="_Toc511166320"/>
+      <w:bookmarkStart w:id="1007" w:name="_Toc511166320"/>
       <w:r>
         <w:rPr>
           <w:lang w:val="es-PE"/>
@@ -38291,7 +38776,7 @@
         </w:rPr>
         <w:t>xploratoria</w:t>
       </w:r>
-      <w:bookmarkEnd w:id="920"/>
+      <w:bookmarkEnd w:id="1007"/>
     </w:p>
     <w:p>
       <w:pPr>
@@ -38497,17 +38982,17 @@
       <w:r>
         <w:t xml:space="preserve">el personal en el sector salud (incluyendo personal de SUSALUD) debe ser capacitado sobre la importancia de los reclamos para poder lograr que el </w:t>
       </w:r>
-      <w:del w:id="921" w:author="Regina Casanova" w:date="2018-06-18T17:53:00Z">
+      <w:del w:id="1008" w:author="Regina Casanova" w:date="2018-06-18T17:53:00Z">
         <w:r>
           <w:delText xml:space="preserve">sistema </w:delText>
         </w:r>
       </w:del>
-      <w:ins w:id="922" w:author="Regina Casanova" w:date="2018-06-18T17:53:00Z">
+      <w:ins w:id="1009" w:author="Regina Casanova" w:date="2018-06-18T17:53:00Z">
         <w:r>
           <w:t>software</w:t>
         </w:r>
       </w:ins>
-      <w:ins w:id="923" w:author="Regina Casanova" w:date="2018-06-18T17:41:00Z">
+      <w:ins w:id="1010" w:author="Regina Casanova" w:date="2018-06-18T17:41:00Z">
         <w:r>
           <w:t xml:space="preserve"> </w:t>
         </w:r>
@@ -38515,12 +39000,12 @@
       <w:r>
         <w:t xml:space="preserve">recaude información valiosa que pueda traducirse en proyectos de mejora. Sin esta capacitación permanente, el </w:t>
       </w:r>
-      <w:del w:id="924" w:author="Regina Casanova" w:date="2018-06-18T17:53:00Z">
+      <w:del w:id="1011" w:author="Regina Casanova" w:date="2018-06-18T17:53:00Z">
         <w:r>
           <w:delText>sistema</w:delText>
         </w:r>
       </w:del>
-      <w:ins w:id="925" w:author="Regina Casanova" w:date="2018-06-18T17:53:00Z">
+      <w:ins w:id="1012" w:author="Regina Casanova" w:date="2018-06-18T17:53:00Z">
         <w:r>
           <w:t>software</w:t>
         </w:r>
@@ -38597,7 +39082,7 @@
         <w:fldChar w:fldCharType="begin" w:fldLock="1"/>
       </w:r>
       <w:r>
-        <w:instrText>ADDIN CSL_CITATION {"citationItems":[{"id":"ITEM-1","itemData":{"abstract":"Jueves 10 de diciembre de 2015 / El Peruano Artículo 2.-Competencias en materia de contrataciones del Estado Las normas sobre contrataciones del Estado establecidas en la Ley y el presente Reglamento son de ámbito nacional, siendo competencia exclusiva del Ministerio de Economía y Finanzas el diseño de políticas sobre dicha materia y su regulación. Es nulo de pleno derecho cualquier disposición o acto que se emita en contravención de lo dispuesto en el párrafo anterior. Artículo 3.-De las otras organizaciones Las organizaciones creadas conforme al ordenamiento jurídico nacional, así como los órganos desconcentrados de las Entidades pueden realizar contrataciones, siempre que estos cuenten con capacidad para gestionar sus contrataciones, conforme a sus normas autoritativas. Artículo 4.-Organización de la Entidad para las contrataciones Cada Entidad identifica en su Reglamento de Organización y Funciones u otros documentos de organización y/o gestión al órgano encargado de las contrataciones, de acuerdo con lo que establece el presente Reglamento. El órgano encargado de las contrataciones tiene como función la gestión administrativa del contrato, que involucra el trámite de perfeccionamiento, aplicación de penalidades, procedimiento de pago en lo que corresponda, entre otras actividades de índole administrativo; siendo que la supervisión de la ejecución del contrato le compete al área usuaria o al órgano al que se le haya asignado tal función. Los servidores del órgano encargado de las contrataciones de la Entidad que, en razón de sus funciones intervienen directamente en alguna de las fases de la contratación, deben ser profesionales y/o técnicos certificados de acuerdo a los niveles y perfiles establecidos por el OSCE. Mediante directivas el OSCE establece las estrategias, los procedimientos y requisitos para la certificación, así como para la acreditación de las instituciones o empresas con la finalidad de que estas capaciten a los operadores en aspectos vinculados con las contrataciones del Estado.","author":[{"dropping-particle":"","family":"Peruano","given":"","non-dropping-particle":"El","parse-names":false,"suffix":""}],"id":"ITEM-1","issued":{"date-parts":[["0"]]},"title":"Ley 30225 - Ley de Contrataciones del Estado","type":"article-journal"},"uris":["http://www.mendeley.com/documents/?uuid=1a9b8577-7ec6-3f5b-927f-55ffc002fcee"]}],"mendeley":{"formattedCitation":"(56)","plainTextFormattedCitation":"(56)","previouslyFormattedCitation":"(55)"},"properties":{"noteIndex":0},"schema":"https://github.com/citation-style-language/schema/raw/master/csl-citation.json"}</w:instrText>
+        <w:instrText>ADDIN CSL_CITATION {"citationItems":[{"id":"ITEM-1","itemData":{"abstract":"Jueves 10 de diciembre de 2015 / El Peruano Artículo 2.-Competencias en materia de contrataciones del Estado Las normas sobre contrataciones del Estado establecidas en la Ley y el presente Reglamento son de ámbito nacional, siendo competencia exclusiva del Ministerio de Economía y Finanzas el diseño de políticas sobre dicha materia y su regulación. Es nulo de pleno derecho cualquier disposición o acto que se emita en contravención de lo dispuesto en el párrafo anterior. Artículo 3.-De las otras organizaciones Las organizaciones creadas conforme al ordenamiento jurídico nacional, así como los órganos desconcentrados de las Entidades pueden realizar contrataciones, siempre que estos cuenten con capacidad para gestionar sus contrataciones, conforme a sus normas autoritativas. Artículo 4.-Organización de la Entidad para las contrataciones Cada Entidad identifica en su Reglamento de Organización y Funciones u otros documentos de organización y/o gestión al órgano encargado de las contrataciones, de acuerdo con lo que establece el presente Reglamento. El órgano encargado de las contrataciones tiene como función la gestión administrativa del contrato, que involucra el trámite de perfeccionamiento, aplicación de penalidades, procedimiento de pago en lo que corresponda, entre otras actividades de índole administrativo; siendo que la supervisión de la ejecución del contrato le compete al área usuaria o al órgano al que se le haya asignado tal función. Los servidores del órgano encargado de las contrataciones de la Entidad que, en razón de sus funciones intervienen directamente en alguna de las fases de la contratación, deben ser profesionales y/o técnicos certificados de acuerdo a los niveles y perfiles establecidos por el OSCE. Mediante directivas el OSCE establece las estrategias, los procedimientos y requisitos para la certificación, así como para la acreditación de las instituciones o empresas con la finalidad de que estas capaciten a los operadores en aspectos vinculados con las contrataciones del Estado.","author":[{"dropping-particle":"","family":"Peruano","given":"","non-dropping-particle":"El","parse-names":false,"suffix":""}],"id":"ITEM-1","issued":{"date-parts":[["0"]]},"title":"Ley 30225 - Ley de Contrataciones del Estado","type":"article-journal"},"uris":["http://www.mendeley.com/documents/?uuid=1a9b8577-7ec6-3f5b-927f-55ffc002fcee"]}],"mendeley":{"formattedCitation":"(58)","plainTextFormattedCitation":"(58)","previouslyFormattedCitation":"(57)"},"properties":{"noteIndex":0},"schema":"https://github.com/citation-style-language/schema/raw/master/csl-citation.json"}</w:instrText>
       </w:r>
       <w:r>
         <w:fldChar w:fldCharType="separate"/>
@@ -38606,7 +39091,7 @@
         <w:rPr>
           <w:noProof/>
         </w:rPr>
-        <w:t>(56)</w:t>
+        <w:t>(58)</w:t>
       </w:r>
       <w:r>
         <w:fldChar w:fldCharType="end"/>
@@ -38797,7 +39282,7 @@
         <w:fldChar w:fldCharType="begin" w:fldLock="1"/>
       </w:r>
       <w:r>
-        <w:instrText>ADDIN CSL_CITATION {"citationItems":[{"id":"ITEM-1","itemData":{"DOI":"accessed 07.04.14","abstract":"This report looks at how complaints about care in NHS hospitals made by patients, their carers and representatives are listened to and acted on by hospitals. The recommendations cover: 1.) improving the quality of care 2.) improving the way complaints are handled 3.) ensuring independence in the complaints procedures whistleblowing","author":[{"dropping-particle":"","family":"Clwyd","given":"Ann","non-dropping-particle":"","parse-names":false,"suffix":""},{"dropping-particle":"","family":"Hart","given":"Tricia","non-dropping-particle":"","parse-names":false,"suffix":""}],"id":"ITEM-1","issue":"October","issued":{"date-parts":[["2013"]]},"page":"1-58","title":"A Review of the NHS Hospitals Complaints System: Putting Patients Back in the Picture","type":"article-journal"},"uris":["http://www.mendeley.com/documents/?uuid=dfd3e3da-f7ae-3c84-b59c-8ff7ed085eea"]}],"mendeley":{"formattedCitation":"(53)","plainTextFormattedCitation":"(53)","previouslyFormattedCitation":"(53)"},"properties":{"noteIndex":0},"schema":"https://github.com/citation-style-language/schema/raw/master/csl-citation.json"}</w:instrText>
+        <w:instrText>ADDIN CSL_CITATION {"citationItems":[{"id":"ITEM-1","itemData":{"DOI":"accessed 07.04.14","abstract":"This report looks at how complaints about care in NHS hospitals made by patients, their carers and representatives are listened to and acted on by hospitals. The recommendations cover: 1.) improving the quality of care 2.) improving the way complaints are handled 3.) ensuring independence in the complaints procedures whistleblowing","author":[{"dropping-particle":"","family":"Clwyd","given":"Ann","non-dropping-particle":"","parse-names":false,"suffix":""},{"dropping-particle":"","family":"Hart","given":"Tricia","non-dropping-particle":"","parse-names":false,"suffix":""}],"id":"ITEM-1","issue":"October","issued":{"date-parts":[["2013"]]},"page":"1-58","title":"A Review of the NHS Hospitals Complaints System: Putting Patients Back in the Picture","type":"article-journal"},"uris":["http://www.mendeley.com/documents/?uuid=dfd3e3da-f7ae-3c84-b59c-8ff7ed085eea"]}],"mendeley":{"formattedCitation":"(55)","plainTextFormattedCitation":"(55)","previouslyFormattedCitation":"(54)"},"properties":{"noteIndex":0},"schema":"https://github.com/citation-style-language/schema/raw/master/csl-citation.json"}</w:instrText>
       </w:r>
       <w:r>
         <w:fldChar w:fldCharType="separate"/>
@@ -38806,7 +39291,7 @@
         <w:rPr>
           <w:noProof/>
         </w:rPr>
-        <w:t>(53)</w:t>
+        <w:t>(55)</w:t>
       </w:r>
       <w:r>
         <w:fldChar w:fldCharType="end"/>
@@ -39175,12 +39660,12 @@
       <w:r>
         <w:t xml:space="preserve">que sienten que, aunque se cuente con este </w:t>
       </w:r>
-      <w:del w:id="926" w:author="Regina Casanova" w:date="2018-06-18T17:53:00Z">
+      <w:del w:id="1013" w:author="Regina Casanova" w:date="2018-06-18T17:53:00Z">
         <w:r>
           <w:delText>sistema</w:delText>
         </w:r>
       </w:del>
-      <w:ins w:id="927" w:author="Regina Casanova" w:date="2018-06-18T17:53:00Z">
+      <w:ins w:id="1014" w:author="Regina Casanova" w:date="2018-06-18T17:53:00Z">
         <w:r>
           <w:t>software</w:t>
         </w:r>
@@ -39229,7 +39714,7 @@
           <w:lang w:val="es-PE"/>
         </w:rPr>
       </w:pPr>
-      <w:bookmarkStart w:id="928" w:name="_Toc511166321"/>
+      <w:bookmarkStart w:id="1015" w:name="_Toc511166321"/>
       <w:r>
         <w:rPr>
           <w:lang w:val="es-PE"/>
@@ -39248,7 +39733,7 @@
         </w:rPr>
         <w:t>rueba</w:t>
       </w:r>
-      <w:bookmarkEnd w:id="928"/>
+      <w:bookmarkEnd w:id="1015"/>
     </w:p>
     <w:p>
       <w:pPr>
@@ -39284,12 +39769,12 @@
       <w:r>
         <w:t xml:space="preserve">estos fueron adecuadamente plasmados en los requerimientos del </w:t>
       </w:r>
-      <w:del w:id="929" w:author="Regina Casanova" w:date="2018-06-18T17:53:00Z">
+      <w:del w:id="1016" w:author="Regina Casanova" w:date="2018-06-18T17:53:00Z">
         <w:r>
           <w:delText>sistema</w:delText>
         </w:r>
       </w:del>
-      <w:ins w:id="930" w:author="Regina Casanova" w:date="2018-06-18T17:53:00Z">
+      <w:ins w:id="1017" w:author="Regina Casanova" w:date="2018-06-18T17:53:00Z">
         <w:r>
           <w:t>software</w:t>
         </w:r>
@@ -39340,7 +39825,7 @@
       <w:pPr>
         <w:pStyle w:val="Texto"/>
         <w:rPr>
-          <w:ins w:id="931" w:author="Regina Casanova" w:date="2018-06-15T19:26:00Z"/>
+          <w:ins w:id="1018" w:author="Regina Casanova" w:date="2018-06-15T19:26:00Z"/>
         </w:rPr>
       </w:pPr>
       <w:r>
@@ -39368,12 +39853,12 @@
       <w:r>
         <w:t xml:space="preserve">con este </w:t>
       </w:r>
-      <w:del w:id="932" w:author="Regina Casanova" w:date="2018-06-18T17:53:00Z">
+      <w:del w:id="1019" w:author="Regina Casanova" w:date="2018-06-18T17:53:00Z">
         <w:r>
           <w:delText>sistema</w:delText>
         </w:r>
       </w:del>
-      <w:ins w:id="933" w:author="Regina Casanova" w:date="2018-06-18T17:53:00Z">
+      <w:ins w:id="1020" w:author="Regina Casanova" w:date="2018-06-18T17:53:00Z">
         <w:r>
           <w:t>software</w:t>
         </w:r>
@@ -39396,12 +39881,12 @@
       <w:r>
         <w:t xml:space="preserve">No sería necesaria la creación de este estado si es que se utilizara este </w:t>
       </w:r>
-      <w:del w:id="934" w:author="Regina Casanova" w:date="2018-06-18T17:53:00Z">
+      <w:del w:id="1021" w:author="Regina Casanova" w:date="2018-06-18T17:53:00Z">
         <w:r>
           <w:delText>sistema</w:delText>
         </w:r>
       </w:del>
-      <w:ins w:id="935" w:author="Regina Casanova" w:date="2018-06-18T17:53:00Z">
+      <w:ins w:id="1022" w:author="Regina Casanova" w:date="2018-06-18T17:53:00Z">
         <w:r>
           <w:t>software</w:t>
         </w:r>
@@ -39440,13 +39925,13 @@
     <w:p>
       <w:pPr>
         <w:pStyle w:val="Ttulo2"/>
-        <w:pPrChange w:id="936" w:author="Regina Casanova" w:date="2018-06-15T19:26:00Z">
+        <w:pPrChange w:id="1023" w:author="Regina Casanova" w:date="2018-06-15T19:26:00Z">
           <w:pPr>
             <w:pStyle w:val="Texto"/>
           </w:pPr>
         </w:pPrChange>
       </w:pPr>
-      <w:ins w:id="937" w:author="Regina Casanova" w:date="2018-06-15T19:26:00Z">
+      <w:ins w:id="1024" w:author="Regina Casanova" w:date="2018-06-15T19:26:00Z">
         <w:r>
           <w:t>Limitaciones</w:t>
         </w:r>
@@ -39456,7 +39941,7 @@
       <w:pPr>
         <w:pStyle w:val="Texto"/>
         <w:rPr>
-          <w:ins w:id="938" w:author="Regina Casanova" w:date="2018-06-18T12:21:00Z"/>
+          <w:ins w:id="1025" w:author="Regina Casanova" w:date="2018-06-18T12:21:00Z"/>
         </w:rPr>
       </w:pPr>
       <w:r>
@@ -39471,27 +39956,27 @@
       <w:r>
         <w:t xml:space="preserve">realizadas. </w:t>
       </w:r>
-      <w:ins w:id="939" w:author="Regina Casanova" w:date="2018-06-15T19:45:00Z">
+      <w:ins w:id="1026" w:author="Regina Casanova" w:date="2018-06-15T19:45:00Z">
         <w:r>
           <w:t xml:space="preserve">Siendo lo ideal realizar iteraciones con un </w:t>
         </w:r>
       </w:ins>
-      <w:ins w:id="940" w:author="Regina Casanova" w:date="2018-06-15T19:46:00Z">
+      <w:ins w:id="1027" w:author="Regina Casanova" w:date="2018-06-15T19:46:00Z">
         <w:r>
           <w:t>máximo</w:t>
         </w:r>
       </w:ins>
-      <w:ins w:id="941" w:author="Regina Casanova" w:date="2018-06-15T19:45:00Z">
+      <w:ins w:id="1028" w:author="Regina Casanova" w:date="2018-06-15T19:45:00Z">
         <w:r>
           <w:t xml:space="preserve"> </w:t>
         </w:r>
       </w:ins>
-      <w:ins w:id="942" w:author="Regina Casanova" w:date="2018-06-15T19:46:00Z">
+      <w:ins w:id="1029" w:author="Regina Casanova" w:date="2018-06-15T19:46:00Z">
         <w:r>
           <w:t xml:space="preserve">de 5 pruebas de usuarios,  se realizaron </w:t>
         </w:r>
       </w:ins>
-      <w:ins w:id="943" w:author="Regina Casanova" w:date="2018-06-15T20:02:00Z">
+      <w:ins w:id="1030" w:author="Regina Casanova" w:date="2018-06-15T20:02:00Z">
         <w:r>
           <w:t xml:space="preserve">iteraciones con 3 </w:t>
         </w:r>
@@ -39499,37 +39984,37 @@
           <w:t>usuarios para cada tipo de usuario evalu</w:t>
         </w:r>
       </w:ins>
-      <w:ins w:id="944" w:author="Regina Casanova" w:date="2018-06-15T20:03:00Z">
+      <w:ins w:id="1031" w:author="Regina Casanova" w:date="2018-06-15T20:03:00Z">
         <w:r>
           <w:t>a</w:t>
         </w:r>
       </w:ins>
-      <w:ins w:id="945" w:author="Regina Casanova" w:date="2018-06-15T20:02:00Z">
+      <w:ins w:id="1032" w:author="Regina Casanova" w:date="2018-06-15T20:02:00Z">
         <w:r>
           <w:t>do</w:t>
         </w:r>
       </w:ins>
-      <w:ins w:id="946" w:author="Regina Casanova" w:date="2018-06-15T20:05:00Z">
+      <w:ins w:id="1033" w:author="Regina Casanova" w:date="2018-06-15T20:05:00Z">
         <w:r>
           <w:t xml:space="preserve"> debido a poco tiempo que se contaba para realizar las pruebas. S</w:t>
         </w:r>
       </w:ins>
-      <w:ins w:id="947" w:author="Regina Casanova" w:date="2018-06-15T20:06:00Z">
+      <w:ins w:id="1034" w:author="Regina Casanova" w:date="2018-06-15T20:06:00Z">
         <w:r>
           <w:t>in embargo, iteraciones con 5 usuarios por cada tipo de usuario hubiera sido preferible para poder</w:t>
         </w:r>
       </w:ins>
-      <w:ins w:id="948" w:author="Regina Casanova" w:date="2018-06-15T20:02:00Z">
+      <w:ins w:id="1035" w:author="Regina Casanova" w:date="2018-06-15T20:02:00Z">
         <w:r>
           <w:t xml:space="preserve"> </w:t>
         </w:r>
       </w:ins>
-      <w:ins w:id="949" w:author="Regina Casanova" w:date="2018-06-15T20:07:00Z">
+      <w:ins w:id="1036" w:author="Regina Casanova" w:date="2018-06-15T20:07:00Z">
         <w:r>
           <w:t xml:space="preserve">refinar el prototipo. Adicionalmente, </w:t>
         </w:r>
       </w:ins>
-      <w:del w:id="950" w:author="Regina Casanova" w:date="2018-06-15T20:07:00Z">
+      <w:del w:id="1037" w:author="Regina Casanova" w:date="2018-06-15T20:07:00Z">
         <w:r>
           <w:delText>I</w:delText>
         </w:r>
@@ -39537,7 +40022,7 @@
           <w:delText>dealmente</w:delText>
         </w:r>
       </w:del>
-      <w:ins w:id="951" w:author="Regina Casanova" w:date="2018-06-15T20:07:00Z">
+      <w:ins w:id="1038" w:author="Regina Casanova" w:date="2018-06-15T20:07:00Z">
         <w:r>
           <w:t>de manera ideal</w:t>
         </w:r>
@@ -39551,7 +40036,7 @@
       <w:r>
         <w:t xml:space="preserve"> misma cantidad de iteraciones</w:t>
       </w:r>
-      <w:del w:id="952" w:author="Regina Casanova" w:date="2018-06-15T19:45:00Z">
+      <w:del w:id="1039" w:author="Regina Casanova" w:date="2018-06-15T19:45:00Z">
         <w:r>
           <w:delText xml:space="preserve"> </w:delText>
         </w:r>
@@ -39566,7 +40051,7 @@
         <w:fldChar w:fldCharType="begin" w:fldLock="1"/>
       </w:r>
       <w:r>
-        <w:instrText>ADDIN CSL_CITATION {"citationItems":[{"id":"ITEM-1","itemData":{"DOI":"http://www.useit.com/alertbox/20000319.html","ISSN":"1548-5552","abstract":"Some people think that usability is very costly and complex and that user tests should be reserved for the rare web design project with a huge budget and a lavish time schedule. Not true. Elaborate usability tests are a waste of resources. The best results come from testing no more than 5 users and running as many small tests as you can afford.","author":[{"dropping-particle":"","family":"Nielsen","given":"Jakob","non-dropping-particle":"","parse-names":false,"suffix":""}],"container-title":"Jakob Nielsens Alertbox","id":"ITEM-1","issue":"September 23","issued":{"date-parts":[["2000"]]},"page":"1-4","title":"Why You Only Need to Test with 5 Users","type":"article-journal","volume":"19"},"uris":["http://www.mendeley.com/documents/?uuid=007081ac-d03f-32a1-b112-3be8059bb31c"]}],"mendeley":{"formattedCitation":"(57)","plainTextFormattedCitation":"(57)","previouslyFormattedCitation":"(56)"},"properties":{"noteIndex":0},"schema":"https://github.com/citation-style-language/schema/raw/master/csl-citation.json"}</w:instrText>
+        <w:instrText>ADDIN CSL_CITATION {"citationItems":[{"id":"ITEM-1","itemData":{"DOI":"http://www.useit.com/alertbox/20000319.html","ISSN":"1548-5552","abstract":"Some people think that usability is very costly and complex and that user tests should be reserved for the rare web design project with a huge budget and a lavish time schedule. Not true. Elaborate usability tests are a waste of resources. The best results come from testing no more than 5 users and running as many small tests as you can afford.","author":[{"dropping-particle":"","family":"Nielsen","given":"Jakob","non-dropping-particle":"","parse-names":false,"suffix":""}],"container-title":"Jakob Nielsens Alertbox","id":"ITEM-1","issue":"September 23","issued":{"date-parts":[["2000"]]},"page":"1-4","title":"Why You Only Need to Test with 5 Users","type":"article-journal","volume":"19"},"uris":["http://www.mendeley.com/documents/?uuid=007081ac-d03f-32a1-b112-3be8059bb31c"]}],"mendeley":{"formattedCitation":"(59)","plainTextFormattedCitation":"(59)","previouslyFormattedCitation":"(58)"},"properties":{"noteIndex":0},"schema":"https://github.com/citation-style-language/schema/raw/master/csl-citation.json"}</w:instrText>
       </w:r>
       <w:r>
         <w:fldChar w:fldCharType="separate"/>
@@ -39575,7 +40060,7 @@
         <w:rPr>
           <w:noProof/>
         </w:rPr>
-        <w:t>(57)</w:t>
+        <w:t>(59)</w:t>
       </w:r>
       <w:r>
         <w:fldChar w:fldCharType="end"/>
@@ -39606,21 +40091,21 @@
       <w:pPr>
         <w:pStyle w:val="Texto"/>
         <w:rPr>
-          <w:ins w:id="953" w:author="Regina Casanova" w:date="2018-06-18T12:29:00Z"/>
-        </w:rPr>
-      </w:pPr>
-      <w:ins w:id="954" w:author="Regina Casanova" w:date="2018-06-18T12:21:00Z">
+          <w:ins w:id="1040" w:author="Regina Casanova" w:date="2018-06-18T12:29:00Z"/>
+        </w:rPr>
+      </w:pPr>
+      <w:ins w:id="1041" w:author="Regina Casanova" w:date="2018-06-18T12:21:00Z">
         <w:r>
           <w:lastRenderedPageBreak/>
           <w:t>Acerca de la clasificación de reclamos</w:t>
         </w:r>
       </w:ins>
-      <w:ins w:id="955" w:author="Regina Casanova" w:date="2018-06-18T12:22:00Z">
+      <w:ins w:id="1042" w:author="Regina Casanova" w:date="2018-06-18T12:22:00Z">
         <w:r>
           <w:t xml:space="preserve"> presentada</w:t>
         </w:r>
       </w:ins>
-      <w:ins w:id="956" w:author="Regina Casanova" w:date="2018-06-18T12:21:00Z">
+      <w:ins w:id="1043" w:author="Regina Casanova" w:date="2018-06-18T12:21:00Z">
         <w:r>
           <w:t xml:space="preserve">, </w:t>
         </w:r>
@@ -39628,67 +40113,67 @@
           <w:t>a pesar de haberse rea</w:t>
         </w:r>
       </w:ins>
-      <w:ins w:id="957" w:author="Regina Casanova" w:date="2018-06-18T12:23:00Z">
+      <w:ins w:id="1044" w:author="Regina Casanova" w:date="2018-06-18T12:23:00Z">
         <w:r>
           <w:t xml:space="preserve">lizado </w:t>
         </w:r>
       </w:ins>
-      <w:ins w:id="958" w:author="Regina Casanova" w:date="2018-06-18T12:24:00Z">
+      <w:ins w:id="1045" w:author="Regina Casanova" w:date="2018-06-18T12:24:00Z">
         <w:r>
           <w:t>con</w:t>
         </w:r>
       </w:ins>
-      <w:ins w:id="959" w:author="Regina Casanova" w:date="2018-06-18T12:23:00Z">
+      <w:ins w:id="1046" w:author="Regina Casanova" w:date="2018-06-18T12:23:00Z">
         <w:r>
           <w:t xml:space="preserve"> el consenso de un </w:t>
         </w:r>
       </w:ins>
-      <w:ins w:id="960" w:author="Regina Casanova" w:date="2018-06-18T12:21:00Z">
+      <w:ins w:id="1047" w:author="Regina Casanova" w:date="2018-06-18T12:21:00Z">
         <w:r>
           <w:t xml:space="preserve">grupo de 8 </w:t>
         </w:r>
       </w:ins>
-      <w:ins w:id="961" w:author="Regina Casanova" w:date="2018-06-18T12:23:00Z">
+      <w:ins w:id="1048" w:author="Regina Casanova" w:date="2018-06-18T12:23:00Z">
         <w:r>
           <w:t>personas, entre personal de SUSALUD y gestores de IPRESS</w:t>
         </w:r>
       </w:ins>
-      <w:ins w:id="962" w:author="Regina Casanova" w:date="2018-06-18T12:21:00Z">
+      <w:ins w:id="1049" w:author="Regina Casanova" w:date="2018-06-18T12:21:00Z">
         <w:r>
           <w:t xml:space="preserve"> que trabajan de manera constante con los reclamos </w:t>
         </w:r>
       </w:ins>
-      <w:ins w:id="963" w:author="Regina Casanova" w:date="2018-06-18T12:22:00Z">
+      <w:ins w:id="1050" w:author="Regina Casanova" w:date="2018-06-18T12:22:00Z">
         <w:r>
           <w:t xml:space="preserve">en salud, no se puede tomar la clasificación presentada como definitiva ya que no se puede comprobar que los criterios utilizados por </w:t>
         </w:r>
       </w:ins>
-      <w:ins w:id="964" w:author="Regina Casanova" w:date="2018-06-18T12:24:00Z">
+      <w:ins w:id="1051" w:author="Regina Casanova" w:date="2018-06-18T12:24:00Z">
         <w:r>
           <w:t xml:space="preserve">estos usuarios se ciñe a criterios utilizados internacionalmente para la clasificación de reclamos. Adicionalmente, </w:t>
         </w:r>
       </w:ins>
-      <w:ins w:id="965" w:author="Regina Casanova" w:date="2018-06-18T12:25:00Z">
+      <w:ins w:id="1052" w:author="Regina Casanova" w:date="2018-06-18T12:25:00Z">
         <w:r>
           <w:t>existe un tema cultural en donde no se suele presentar cambios a propuestas hechas que puede haberse presentado con esta parte de la investigaci</w:t>
         </w:r>
       </w:ins>
-      <w:ins w:id="966" w:author="Regina Casanova" w:date="2018-06-18T12:28:00Z">
+      <w:ins w:id="1053" w:author="Regina Casanova" w:date="2018-06-18T12:28:00Z">
         <w:r>
           <w:t xml:space="preserve">ón. Resulta difícil identificar si no se presentaron cambios por ello o porque verdaderamente aceptaban cada </w:t>
         </w:r>
       </w:ins>
-      <w:ins w:id="967" w:author="Regina Casanova" w:date="2018-06-18T12:29:00Z">
+      <w:ins w:id="1054" w:author="Regina Casanova" w:date="2018-06-18T12:29:00Z">
         <w:r>
           <w:t>categoría</w:t>
         </w:r>
       </w:ins>
-      <w:ins w:id="968" w:author="Regina Casanova" w:date="2018-06-18T12:28:00Z">
+      <w:ins w:id="1055" w:author="Regina Casanova" w:date="2018-06-18T12:28:00Z">
         <w:r>
           <w:t xml:space="preserve"> </w:t>
         </w:r>
       </w:ins>
-      <w:ins w:id="969" w:author="Regina Casanova" w:date="2018-06-18T12:29:00Z">
+      <w:ins w:id="1056" w:author="Regina Casanova" w:date="2018-06-18T12:29:00Z">
         <w:r>
           <w:t xml:space="preserve"> e ítem presentado.</w:t>
         </w:r>
@@ -39698,12 +40183,12 @@
       <w:pPr>
         <w:pStyle w:val="Texto"/>
       </w:pPr>
-      <w:ins w:id="970" w:author="Regina Casanova" w:date="2018-06-18T12:29:00Z">
+      <w:ins w:id="1057" w:author="Regina Casanova" w:date="2018-06-18T12:29:00Z">
         <w:r>
           <w:t xml:space="preserve">Finalmente, </w:t>
         </w:r>
       </w:ins>
-      <w:ins w:id="971" w:author="Regina Casanova" w:date="2018-06-18T12:30:00Z">
+      <w:ins w:id="1058" w:author="Regina Casanova" w:date="2018-06-18T12:30:00Z">
         <w:r>
           <w:t>luego de encontrar incongruencias en los datos p</w:t>
         </w:r>
@@ -39711,7 +40196,7 @@
           <w:t>resentados del Sistema de</w:t>
         </w:r>
       </w:ins>
-      <w:ins w:id="972" w:author="Regina Casanova" w:date="2018-06-18T12:31:00Z">
+      <w:ins w:id="1059" w:author="Regina Casanova" w:date="2018-06-18T12:31:00Z">
         <w:r>
           <w:t xml:space="preserve"> </w:t>
         </w:r>
@@ -39719,42 +40204,42 @@
           <w:t xml:space="preserve">Solicitudes en Atención al Ciudadano es </w:t>
         </w:r>
       </w:ins>
-      <w:ins w:id="973" w:author="Regina Casanova" w:date="2018-06-18T12:32:00Z">
+      <w:ins w:id="1060" w:author="Regina Casanova" w:date="2018-06-18T12:32:00Z">
         <w:r>
           <w:t>difícil</w:t>
         </w:r>
       </w:ins>
-      <w:ins w:id="974" w:author="Regina Casanova" w:date="2018-06-18T12:31:00Z">
+      <w:ins w:id="1061" w:author="Regina Casanova" w:date="2018-06-18T12:31:00Z">
         <w:r>
           <w:t xml:space="preserve"> </w:t>
         </w:r>
       </w:ins>
-      <w:ins w:id="975" w:author="Regina Casanova" w:date="2018-06-18T12:32:00Z">
+      <w:ins w:id="1062" w:author="Regina Casanova" w:date="2018-06-18T12:32:00Z">
         <w:r>
           <w:t>poder confiar enteramente en los datos presentados por su Plataforma de Informaci</w:t>
         </w:r>
       </w:ins>
-      <w:ins w:id="976" w:author="Regina Casanova" w:date="2018-06-18T12:33:00Z">
+      <w:ins w:id="1063" w:author="Regina Casanova" w:date="2018-06-18T12:33:00Z">
         <w:r>
           <w:t>ón y Difusión</w:t>
         </w:r>
       </w:ins>
-      <w:ins w:id="977" w:author="Regina Casanova" w:date="2018-06-18T12:36:00Z">
+      <w:ins w:id="1064" w:author="Regina Casanova" w:date="2018-06-18T12:36:00Z">
         <w:r>
           <w:t xml:space="preserve"> y esto hace que los ciudadanos que deseen acceder a esta informaci</w:t>
         </w:r>
       </w:ins>
-      <w:ins w:id="978" w:author="Regina Casanova" w:date="2018-06-18T12:37:00Z">
+      <w:ins w:id="1065" w:author="Regina Casanova" w:date="2018-06-18T12:37:00Z">
         <w:r>
           <w:t xml:space="preserve">ón puedan estar accediendo a información errónea y no les permita tomar una decisión informada sobre </w:t>
         </w:r>
       </w:ins>
-      <w:ins w:id="979" w:author="Regina Casanova" w:date="2018-06-18T13:16:00Z">
+      <w:ins w:id="1066" w:author="Regina Casanova" w:date="2018-06-18T13:16:00Z">
         <w:r>
           <w:t>dónde</w:t>
         </w:r>
       </w:ins>
-      <w:ins w:id="980" w:author="Regina Casanova" w:date="2018-06-18T12:37:00Z">
+      <w:ins w:id="1067" w:author="Regina Casanova" w:date="2018-06-18T12:37:00Z">
         <w:r>
           <w:t xml:space="preserve"> buscar atención médica de calidad. </w:t>
         </w:r>
@@ -39764,18 +40249,18 @@
       <w:pPr>
         <w:pStyle w:val="Ttulo1"/>
       </w:pPr>
-      <w:bookmarkStart w:id="981" w:name="_Toc511166322"/>
+      <w:bookmarkStart w:id="1068" w:name="_Toc511166322"/>
       <w:r>
         <w:lastRenderedPageBreak/>
         <w:t>Conclusiones</w:t>
       </w:r>
-      <w:bookmarkEnd w:id="981"/>
+      <w:bookmarkEnd w:id="1068"/>
     </w:p>
     <w:p>
       <w:pPr>
         <w:pStyle w:val="Texto"/>
       </w:pPr>
-      <w:del w:id="982" w:author="Regina Casanova" w:date="2018-06-14T18:20:00Z">
+      <w:del w:id="1069" w:author="Regina Casanova" w:date="2018-06-14T18:20:00Z">
         <w:r>
           <w:delText xml:space="preserve">De este estudio </w:delText>
         </w:r>
@@ -39786,27 +40271,27 @@
           <w:delText>UCD para la creación</w:delText>
         </w:r>
       </w:del>
-      <w:ins w:id="983" w:author="Regina Casanova" w:date="2018-06-14T18:20:00Z">
+      <w:ins w:id="1070" w:author="Regina Casanova" w:date="2018-06-14T18:20:00Z">
         <w:r>
           <w:t>En este estudio se comprobó</w:t>
         </w:r>
       </w:ins>
-      <w:ins w:id="984" w:author="Regina Casanova" w:date="2018-06-14T18:34:00Z">
+      <w:ins w:id="1071" w:author="Regina Casanova" w:date="2018-06-14T18:34:00Z">
         <w:r>
           <w:t xml:space="preserve"> la utilidad</w:t>
         </w:r>
       </w:ins>
-      <w:ins w:id="985" w:author="Regina Casanova" w:date="2018-06-14T18:20:00Z">
+      <w:ins w:id="1072" w:author="Regina Casanova" w:date="2018-06-14T18:20:00Z">
         <w:r>
           <w:t xml:space="preserve"> </w:t>
         </w:r>
       </w:ins>
-      <w:ins w:id="986" w:author="Regina Casanova" w:date="2018-06-14T18:47:00Z">
+      <w:ins w:id="1073" w:author="Regina Casanova" w:date="2018-06-14T18:47:00Z">
         <w:r>
           <w:t xml:space="preserve">de uso </w:t>
         </w:r>
       </w:ins>
-      <w:ins w:id="987" w:author="Regina Casanova" w:date="2018-06-14T18:20:00Z">
+      <w:ins w:id="1074" w:author="Regina Casanova" w:date="2018-06-14T18:20:00Z">
         <w:r>
           <w:t>de la metodolog</w:t>
         </w:r>
@@ -39820,12 +40305,12 @@
       <w:r>
         <w:t xml:space="preserve"> </w:t>
       </w:r>
-      <w:ins w:id="988" w:author="Regina Casanova" w:date="2018-06-14T18:48:00Z">
+      <w:ins w:id="1075" w:author="Regina Casanova" w:date="2018-06-14T18:48:00Z">
         <w:r>
           <w:t>para</w:t>
         </w:r>
       </w:ins>
-      <w:del w:id="989" w:author="Regina Casanova" w:date="2018-06-14T18:48:00Z">
+      <w:del w:id="1076" w:author="Regina Casanova" w:date="2018-06-14T18:48:00Z">
         <w:r>
           <w:delText>de</w:delText>
         </w:r>
@@ -39833,17 +40318,17 @@
       <w:r>
         <w:t xml:space="preserve"> un </w:t>
       </w:r>
-      <w:del w:id="990" w:author="Regina Casanova" w:date="2018-06-18T17:53:00Z">
+      <w:del w:id="1077" w:author="Regina Casanova" w:date="2018-06-18T17:53:00Z">
         <w:r>
           <w:delText xml:space="preserve">sistema </w:delText>
         </w:r>
       </w:del>
-      <w:ins w:id="991" w:author="Regina Casanova" w:date="2018-06-18T17:53:00Z">
+      <w:ins w:id="1078" w:author="Regina Casanova" w:date="2018-06-18T17:53:00Z">
         <w:r>
           <w:t>software</w:t>
         </w:r>
       </w:ins>
-      <w:ins w:id="992" w:author="Regina Casanova" w:date="2018-06-18T17:42:00Z">
+      <w:ins w:id="1079" w:author="Regina Casanova" w:date="2018-06-18T17:42:00Z">
         <w:r>
           <w:t xml:space="preserve"> </w:t>
         </w:r>
@@ -39854,17 +40339,17 @@
       <w:r>
         <w:t xml:space="preserve">, lográndose un </w:t>
       </w:r>
-      <w:del w:id="993" w:author="Regina Casanova" w:date="2018-06-18T17:53:00Z">
+      <w:del w:id="1080" w:author="Regina Casanova" w:date="2018-06-18T17:53:00Z">
         <w:r>
           <w:delText xml:space="preserve">sistema </w:delText>
         </w:r>
       </w:del>
-      <w:ins w:id="994" w:author="Regina Casanova" w:date="2018-06-18T17:53:00Z">
+      <w:ins w:id="1081" w:author="Regina Casanova" w:date="2018-06-18T17:53:00Z">
         <w:r>
           <w:t>software</w:t>
         </w:r>
       </w:ins>
-      <w:ins w:id="995" w:author="Regina Casanova" w:date="2018-06-18T17:42:00Z">
+      <w:ins w:id="1082" w:author="Regina Casanova" w:date="2018-06-18T17:42:00Z">
         <w:r>
           <w:t xml:space="preserve"> </w:t>
         </w:r>
@@ -39996,29 +40481,29 @@
       <w:pPr>
         <w:pStyle w:val="Ttulo1"/>
       </w:pPr>
-      <w:bookmarkStart w:id="996" w:name="_Toc511166323"/>
+      <w:bookmarkStart w:id="1083" w:name="_Toc511166323"/>
       <w:r>
         <w:lastRenderedPageBreak/>
         <w:t>Recomendaciones</w:t>
       </w:r>
-      <w:bookmarkEnd w:id="996"/>
+      <w:bookmarkEnd w:id="1083"/>
     </w:p>
     <w:p>
       <w:pPr>
         <w:pStyle w:val="Texto"/>
         <w:rPr>
-          <w:ins w:id="997" w:author="Regina Casanova" w:date="2018-06-15T18:05:00Z"/>
+          <w:ins w:id="1084" w:author="Regina Casanova" w:date="2018-06-15T18:05:00Z"/>
         </w:rPr>
       </w:pPr>
       <w:r>
         <w:t xml:space="preserve">Finalizando este estudio se pudo observar que la implementación del </w:t>
       </w:r>
-      <w:del w:id="998" w:author="Regina Casanova" w:date="2018-06-18T17:53:00Z">
+      <w:del w:id="1085" w:author="Regina Casanova" w:date="2018-06-18T17:53:00Z">
         <w:r>
           <w:delText>sistema</w:delText>
         </w:r>
       </w:del>
-      <w:ins w:id="999" w:author="Regina Casanova" w:date="2018-06-18T17:53:00Z">
+      <w:ins w:id="1086" w:author="Regina Casanova" w:date="2018-06-18T17:53:00Z">
         <w:r>
           <w:t>software</w:t>
         </w:r>
@@ -40026,7 +40511,7 @@
       <w:r>
         <w:t xml:space="preserve"> propuesto se ve como el siguiente paso en estudios complementarios. </w:t>
       </w:r>
-      <w:del w:id="1000" w:author="Regina Casanova" w:date="2018-06-14T18:08:00Z">
+      <w:del w:id="1087" w:author="Regina Casanova" w:date="2018-06-14T18:08:00Z">
         <w:r>
           <w:delText xml:space="preserve">En dichos estudios se debería evaluar la satisfacción de uso, usabilidad y aceptabilidad del sistema, así como el impacto que pueda tener la implementación este sistema </w:delText>
         </w:r>
@@ -40040,57 +40525,57 @@
           <w:delText>on el actual manejo de reclamos.</w:delText>
         </w:r>
       </w:del>
-      <w:ins w:id="1001" w:author="Regina Casanova" w:date="2018-06-14T18:08:00Z">
+      <w:ins w:id="1088" w:author="Regina Casanova" w:date="2018-06-14T18:08:00Z">
         <w:r>
           <w:t xml:space="preserve">Dichos estudios deberían, adicionalmente a implementar el </w:t>
         </w:r>
       </w:ins>
-      <w:ins w:id="1002" w:author="Regina Casanova" w:date="2018-06-18T17:53:00Z">
+      <w:ins w:id="1089" w:author="Regina Casanova" w:date="2018-06-18T17:53:00Z">
         <w:r>
           <w:t>software</w:t>
         </w:r>
       </w:ins>
-      <w:ins w:id="1003" w:author="Regina Casanova" w:date="2018-06-18T17:43:00Z">
+      <w:ins w:id="1090" w:author="Regina Casanova" w:date="2018-06-18T17:43:00Z">
         <w:r>
           <w:t xml:space="preserve"> </w:t>
         </w:r>
       </w:ins>
-      <w:ins w:id="1004" w:author="Regina Casanova" w:date="2018-06-14T18:08:00Z">
+      <w:ins w:id="1091" w:author="Regina Casanova" w:date="2018-06-14T18:08:00Z">
         <w:r>
           <w:t>planteado, hacer un estudio piloto en al menos dos establecimientos de salud de mediana y/o alta complejidad.</w:t>
         </w:r>
       </w:ins>
-      <w:ins w:id="1005" w:author="Regina Casanova" w:date="2018-06-14T18:14:00Z">
+      <w:ins w:id="1092" w:author="Regina Casanova" w:date="2018-06-14T18:14:00Z">
         <w:r>
           <w:t xml:space="preserve"> Estos estudios deberían dar mejoras al prototipo presentado</w:t>
         </w:r>
       </w:ins>
-      <w:ins w:id="1006" w:author="Regina Casanova" w:date="2018-06-14T18:10:00Z">
+      <w:ins w:id="1093" w:author="Regina Casanova" w:date="2018-06-14T18:10:00Z">
         <w:r>
           <w:t xml:space="preserve"> </w:t>
         </w:r>
       </w:ins>
-      <w:ins w:id="1007" w:author="Regina Casanova" w:date="2018-06-14T18:14:00Z">
+      <w:ins w:id="1094" w:author="Regina Casanova" w:date="2018-06-14T18:14:00Z">
         <w:r>
           <w:t>en este estudio y deberían medir sus resultados en forma cuantitativa</w:t>
         </w:r>
       </w:ins>
-      <w:ins w:id="1008" w:author="Regina Casanova" w:date="2018-06-14T18:15:00Z">
+      <w:ins w:id="1095" w:author="Regina Casanova" w:date="2018-06-14T18:15:00Z">
         <w:r>
           <w:t>,</w:t>
         </w:r>
       </w:ins>
-      <w:ins w:id="1009" w:author="Regina Casanova" w:date="2018-06-14T18:14:00Z">
+      <w:ins w:id="1096" w:author="Regina Casanova" w:date="2018-06-14T18:14:00Z">
         <w:r>
           <w:t xml:space="preserve"> mediante el cuestionario SUS</w:t>
         </w:r>
       </w:ins>
-      <w:ins w:id="1010" w:author="Regina Casanova" w:date="2018-06-14T18:15:00Z">
+      <w:ins w:id="1097" w:author="Regina Casanova" w:date="2018-06-14T18:15:00Z">
         <w:r>
           <w:t>, y cualitativa, mediante la resolución de tareas complejas tanto en un ambiente controlado como en uno no controlado.</w:t>
         </w:r>
       </w:ins>
-      <w:ins w:id="1011" w:author="Regina Casanova" w:date="2018-06-14T18:14:00Z">
+      <w:ins w:id="1098" w:author="Regina Casanova" w:date="2018-06-14T18:14:00Z">
         <w:r>
           <w:t xml:space="preserve"> </w:t>
         </w:r>
@@ -40098,7 +40583,7 @@
       <w:r>
         <w:t xml:space="preserve"> </w:t>
       </w:r>
-      <w:del w:id="1012" w:author="Regina Casanova" w:date="2018-06-14T18:16:00Z">
+      <w:del w:id="1099" w:author="Regina Casanova" w:date="2018-06-14T18:16:00Z">
         <w:r>
           <w:delText>E</w:delText>
         </w:r>
@@ -40106,7 +40591,7 @@
           <w:delText>n dichos estudios</w:delText>
         </w:r>
       </w:del>
-      <w:ins w:id="1013" w:author="Regina Casanova" w:date="2018-06-14T18:16:00Z">
+      <w:ins w:id="1100" w:author="Regina Casanova" w:date="2018-06-14T18:16:00Z">
         <w:r>
           <w:t>Adicionalmente,</w:t>
         </w:r>
@@ -40134,7 +40619,7 @@
       <w:pPr>
         <w:pStyle w:val="Texto"/>
       </w:pPr>
-      <w:ins w:id="1014" w:author="Regina Casanova" w:date="2018-06-15T19:00:00Z">
+      <w:ins w:id="1101" w:author="Regina Casanova" w:date="2018-06-15T19:00:00Z">
         <w:r>
           <w:t>Al encontrarse formas diferentes para manejar los reclamos dentro de esta</w:t>
         </w:r>
@@ -40145,52 +40630,52 @@
           <w:t xml:space="preserve"> se </w:t>
         </w:r>
       </w:ins>
-      <w:ins w:id="1015" w:author="Regina Casanova" w:date="2018-06-15T19:01:00Z">
+      <w:ins w:id="1102" w:author="Regina Casanova" w:date="2018-06-15T19:01:00Z">
         <w:r>
           <w:t xml:space="preserve">sugiere </w:t>
         </w:r>
       </w:ins>
-      <w:ins w:id="1016" w:author="Regina Casanova" w:date="2018-06-18T17:44:00Z">
+      <w:ins w:id="1103" w:author="Regina Casanova" w:date="2018-06-18T17:44:00Z">
         <w:r>
           <w:t xml:space="preserve">que </w:t>
         </w:r>
       </w:ins>
-      <w:ins w:id="1017" w:author="Regina Casanova" w:date="2018-06-15T19:05:00Z">
+      <w:ins w:id="1104" w:author="Regina Casanova" w:date="2018-06-15T19:05:00Z">
         <w:r>
           <w:t>el establecimiento de un sistema</w:t>
         </w:r>
       </w:ins>
-      <w:ins w:id="1018" w:author="Regina Casanova" w:date="2018-06-15T19:07:00Z">
+      <w:ins w:id="1105" w:author="Regina Casanova" w:date="2018-06-15T19:07:00Z">
         <w:r>
           <w:t xml:space="preserve"> unificado, </w:t>
         </w:r>
       </w:ins>
-      <w:ins w:id="1019" w:author="Regina Casanova" w:date="2018-06-15T19:05:00Z">
+      <w:ins w:id="1106" w:author="Regina Casanova" w:date="2018-06-15T19:05:00Z">
         <w:r>
           <w:t xml:space="preserve">no exclusivamente </w:t>
         </w:r>
       </w:ins>
-      <w:ins w:id="1020" w:author="Regina Casanova" w:date="2018-06-15T19:09:00Z">
+      <w:ins w:id="1107" w:author="Regina Casanova" w:date="2018-06-15T19:09:00Z">
         <w:r>
           <w:t>informático</w:t>
         </w:r>
       </w:ins>
-      <w:ins w:id="1021" w:author="Regina Casanova" w:date="2018-06-15T19:07:00Z">
+      <w:ins w:id="1108" w:author="Regina Casanova" w:date="2018-06-15T19:07:00Z">
         <w:r>
           <w:t xml:space="preserve">, sea implementado en los establecimiento </w:t>
         </w:r>
       </w:ins>
-      <w:ins w:id="1022" w:author="Regina Casanova" w:date="2018-06-20T12:01:00Z">
+      <w:ins w:id="1109" w:author="Regina Casanova" w:date="2018-06-20T12:01:00Z">
         <w:r>
           <w:t xml:space="preserve">de salud </w:t>
         </w:r>
       </w:ins>
-      <w:ins w:id="1023" w:author="Regina Casanova" w:date="2018-06-15T19:07:00Z">
+      <w:ins w:id="1110" w:author="Regina Casanova" w:date="2018-06-15T19:07:00Z">
         <w:r>
           <w:t xml:space="preserve">del MINSA para </w:t>
         </w:r>
       </w:ins>
-      <w:ins w:id="1024" w:author="Regina Casanova" w:date="2018-06-15T19:13:00Z">
+      <w:ins w:id="1111" w:author="Regina Casanova" w:date="2018-06-15T19:13:00Z">
         <w:r>
           <w:t>un manejo de reclamos eficiente a través de toda la red y no de forma aislada.</w:t>
         </w:r>
@@ -40200,10 +40685,10 @@
       <w:pPr>
         <w:pStyle w:val="Texto"/>
         <w:rPr>
-          <w:del w:id="1025" w:author="Regina Casanova" w:date="2018-06-14T18:17:00Z"/>
-        </w:rPr>
-      </w:pPr>
-      <w:del w:id="1026" w:author="Regina Casanova" w:date="2018-06-14T18:17:00Z">
+          <w:del w:id="1112" w:author="Regina Casanova" w:date="2018-06-14T18:17:00Z"/>
+        </w:rPr>
+      </w:pPr>
+      <w:del w:id="1113" w:author="Regina Casanova" w:date="2018-06-14T18:17:00Z">
         <w:r>
           <w:delText>Así mismo, una participación más activa del MINSA es necesaria para dar a conocer los derechos ciudadanos en salud.</w:delText>
         </w:r>
@@ -40216,12 +40701,12 @@
       <w:r>
         <w:t xml:space="preserve">Finalmente, de implementarse esta herramienta informática, debe ser lanzada en dos fases. La primera fase solo permitiría el acceso a gestores de IPRESS y a personal de SUSALUD; y la segunda fase permitiría el acceso a ciudadanos. Esta separación de fases permitiría a todos los usuarios poder acostumbrarse al </w:t>
       </w:r>
-      <w:del w:id="1027" w:author="Regina Casanova" w:date="2018-06-18T17:53:00Z">
+      <w:del w:id="1114" w:author="Regina Casanova" w:date="2018-06-18T17:53:00Z">
         <w:r>
           <w:delText>sistema</w:delText>
         </w:r>
       </w:del>
-      <w:ins w:id="1028" w:author="Regina Casanova" w:date="2018-06-18T17:53:00Z">
+      <w:ins w:id="1115" w:author="Regina Casanova" w:date="2018-06-18T17:53:00Z">
         <w:r>
           <w:t>software</w:t>
         </w:r>
@@ -40253,12 +40738,12 @@
       <w:pPr>
         <w:pStyle w:val="Ttulo1"/>
       </w:pPr>
-      <w:bookmarkStart w:id="1029" w:name="_Toc511166324"/>
+      <w:bookmarkStart w:id="1116" w:name="_Toc511166324"/>
       <w:r>
         <w:lastRenderedPageBreak/>
         <w:t>Referencias bibliográficas</w:t>
       </w:r>
-      <w:bookmarkEnd w:id="1029"/>
+      <w:bookmarkEnd w:id="1116"/>
     </w:p>
     <w:p>
       <w:pPr>
@@ -41572,15 +42057,7 @@
           <w:noProof/>
         </w:rPr>
         <w:tab/>
-        <w:t>Paul CL. A Mo</w:t>
-      </w:r>
-      <w:r>
-        <w:rPr>
-          <w:rFonts w:cs="Times New Roman"/>
-          <w:noProof/>
-        </w:rPr>
-        <w:lastRenderedPageBreak/>
-        <w:t xml:space="preserve">dified Delphi Approach to a New Card Sorting Methodology. J Usability Stud. 2008;4(1):7–30. </w:t>
+        <w:t xml:space="preserve">Paul CL. A Modified Delphi Approach to a New Card Sorting Methodology. J Usability Stud. 2008;4(1):7–30. </w:t>
       </w:r>
     </w:p>
     <w:p>
@@ -41659,6 +42136,7 @@
           <w:rFonts w:cs="Times New Roman"/>
           <w:noProof/>
         </w:rPr>
+        <w:lastRenderedPageBreak/>
         <w:t xml:space="preserve">46. </w:t>
       </w:r>
       <w:r>
@@ -41754,7 +42232,7 @@
           <w:noProof/>
         </w:rPr>
         <w:tab/>
-        <w:t xml:space="preserve">Schnall R, Rojas M, Bakken S, Brown W, Carballo-Dieguez A, Carry M, et al. A user-centered model for designing consumer mobile health (mHealth) applications (apps). J Biomed Inform. 2016;60:243–51. </w:t>
+        <w:t xml:space="preserve">Luna DR, Rizzato Lede DA, Rubin L, Otero CM, Ortiz JM, García MG, et al. User-Centered Design Improves the Usability of Drug-Drug Interaction Alerts: A Validation Study in the Real Scenario. Stud Health Technol Inform. 2017;245:1085–9. </w:t>
       </w:r>
     </w:p>
     <w:p>
@@ -41783,7 +42261,7 @@
           <w:noProof/>
         </w:rPr>
         <w:tab/>
-        <w:t xml:space="preserve">Opoku-Boateng GA. USER FRUSTRATION IN HIT INTERFACES: EXPLORING PAST HCI RESEARCH FOR A BETTER UNDERSTANDING OF CLINICIANS’ EXPERIENCES. AMIA Annu Symp Proc. 2015;2015:1008–17. </w:t>
+        <w:t xml:space="preserve">Schachner MB, Recondo FJ, González ZA, Sommer JA, Stanziola E, Gassino FD, et al. User-Centered Design Practices to Redesign a Nursing e-Chart in Line with the Nursing Process. Stud Health Technol Inform. 2016;225:93–7. </w:t>
       </w:r>
     </w:p>
     <w:p>
@@ -41812,7 +42290,7 @@
           <w:noProof/>
         </w:rPr>
         <w:tab/>
-        <w:t xml:space="preserve">Horsky J, Schiff GD, Johnston D, Mercincavage L, Bell D, Middleton B. Interface design principles for usable decision support: A targeted review of best practices for clinical prescribing interventions. Vol. 45, Journal of Biomedical Informatics. 2012. p. 1202–16. </w:t>
+        <w:t xml:space="preserve">Schnall R, Rojas M, Bakken S, Brown W, Carballo-Dieguez A, Carry M, et al. A user-centered model for designing consumer mobile health (mHealth) applications (apps). J Biomed Inform. 2016;60:243–51. </w:t>
       </w:r>
     </w:p>
     <w:p>
@@ -41841,7 +42319,7 @@
           <w:noProof/>
         </w:rPr>
         <w:tab/>
-        <w:t xml:space="preserve">Serving Parliament – Serving Western Australians Ombudsman Western Australia Effective handling of complaints made to your organisation -An Overview. 2017; </w:t>
+        <w:t xml:space="preserve">Opoku-Boateng GA. USER FRUSTRATION IN HIT INTERFACES: EXPLORING PAST HCI RESEARCH FOR A BETTER UNDERSTANDING OF CLINICIANS’ EXPERIENCES. AMIA Annu Symp Proc. 2015;2015:1008–17. </w:t>
       </w:r>
     </w:p>
     <w:p>
@@ -41870,15 +42348,7 @@
           <w:noProof/>
         </w:rPr>
         <w:tab/>
-        <w:t>Clwyd A, Hart T. A Review of the NHS Hospitals Complaints System: Putting P</w:t>
-      </w:r>
-      <w:r>
-        <w:rPr>
-          <w:rFonts w:cs="Times New Roman"/>
-          <w:noProof/>
-        </w:rPr>
-        <w:lastRenderedPageBreak/>
-        <w:t xml:space="preserve">atients Back in the Picture. 2013;(October):1–58. </w:t>
+        <w:t xml:space="preserve">Horsky J, Schiff GD, Johnston D, Mercincavage L, Bell D, Middleton B. Interface design principles for usable decision support: A targeted review of best practices for clinical prescribing interventions. Vol. 45, Journal of Biomedical Informatics. 2012. p. 1202–16. </w:t>
       </w:r>
     </w:p>
     <w:p>
@@ -41907,7 +42377,15 @@
           <w:noProof/>
         </w:rPr>
         <w:tab/>
-        <w:t xml:space="preserve">National Complaints Management Protocol for the Public Health Sector of South Africa. 2013; </w:t>
+        <w:t xml:space="preserve">Serving Parliament – Serving Western Australians Ombudsman Western </w:t>
+      </w:r>
+      <w:r>
+        <w:rPr>
+          <w:rFonts w:cs="Times New Roman"/>
+          <w:noProof/>
+        </w:rPr>
+        <w:lastRenderedPageBreak/>
+        <w:t xml:space="preserve">Australia Effective handling of complaints made to your organisation -An Overview. 2017; </w:t>
       </w:r>
     </w:p>
     <w:p>
@@ -41936,7 +42414,7 @@
           <w:noProof/>
         </w:rPr>
         <w:tab/>
-        <w:t xml:space="preserve">Hsieh SY. Healthcare complaints handling systems: A comparison between Britain, Australia and Taiwan. Heal Serv Manag Res. 2011;24(2):91–5. </w:t>
+        <w:t xml:space="preserve">Clwyd A, Hart T. A Review of the NHS Hospitals Complaints System: Putting Patients Back in the Picture. 2013;(October):1–58. </w:t>
       </w:r>
     </w:p>
     <w:p>
@@ -41965,7 +42443,7 @@
           <w:noProof/>
         </w:rPr>
         <w:tab/>
-        <w:t xml:space="preserve">El Peruano. Ley 30225 - Ley de Contrataciones del Estado. </w:t>
+        <w:t xml:space="preserve">National Complaints Management Protocol for the Public Health Sector of South Africa. 2013; </w:t>
       </w:r>
     </w:p>
     <w:p>
@@ -41994,7 +42472,7 @@
           <w:noProof/>
         </w:rPr>
         <w:tab/>
-        <w:t xml:space="preserve">Nielsen J. Why You Only Need to Test with 5 Users. Jakob Nielsens Alertbox. 2000;19(September 23):1–4. </w:t>
+        <w:t xml:space="preserve">Hsieh SY. Healthcare complaints handling systems: A comparison between Britain, Australia and Taiwan. Heal Serv Manag Res. 2011;24(2):91–5. </w:t>
       </w:r>
     </w:p>
     <w:p>
@@ -42007,6 +42485,64 @@
         <w:ind w:left="640" w:hanging="640"/>
         <w:rPr>
           <w:rFonts w:cs="Times New Roman"/>
+          <w:noProof/>
+        </w:rPr>
+      </w:pPr>
+      <w:r>
+        <w:rPr>
+          <w:rFonts w:cs="Times New Roman"/>
+          <w:noProof/>
+        </w:rPr>
+        <w:t xml:space="preserve">58. </w:t>
+      </w:r>
+      <w:r>
+        <w:rPr>
+          <w:rFonts w:cs="Times New Roman"/>
+          <w:noProof/>
+        </w:rPr>
+        <w:tab/>
+        <w:t xml:space="preserve">El Peruano. Ley 30225 - Ley de Contrataciones del Estado. </w:t>
+      </w:r>
+    </w:p>
+    <w:p>
+      <w:pPr>
+        <w:widowControl w:val="0"/>
+        <w:autoSpaceDE w:val="0"/>
+        <w:autoSpaceDN w:val="0"/>
+        <w:adjustRightInd w:val="0"/>
+        <w:spacing w:line="360" w:lineRule="auto"/>
+        <w:ind w:left="640" w:hanging="640"/>
+        <w:rPr>
+          <w:rFonts w:cs="Times New Roman"/>
+          <w:noProof/>
+        </w:rPr>
+      </w:pPr>
+      <w:r>
+        <w:rPr>
+          <w:rFonts w:cs="Times New Roman"/>
+          <w:noProof/>
+        </w:rPr>
+        <w:t xml:space="preserve">59. </w:t>
+      </w:r>
+      <w:r>
+        <w:rPr>
+          <w:rFonts w:cs="Times New Roman"/>
+          <w:noProof/>
+        </w:rPr>
+        <w:tab/>
+        <w:t xml:space="preserve">Nielsen J. Why You Only Need to Test with 5 Users. Jakob Nielsens Alertbox. 2000;19(September 23):1–4. </w:t>
+      </w:r>
+    </w:p>
+    <w:p>
+      <w:pPr>
+        <w:widowControl w:val="0"/>
+        <w:autoSpaceDE w:val="0"/>
+        <w:autoSpaceDN w:val="0"/>
+        <w:adjustRightInd w:val="0"/>
+        <w:spacing w:line="360" w:lineRule="auto"/>
+        <w:ind w:left="640" w:hanging="640"/>
+        <w:rPr>
+          <w:rFonts w:cs="Times New Roman"/>
           <w:b/>
           <w:lang w:val="es-PE"/>
         </w:rPr>
@@ -42023,12 +42559,12 @@
       <w:pPr>
         <w:pStyle w:val="Ttulo1"/>
       </w:pPr>
-      <w:bookmarkStart w:id="1030" w:name="_Toc511166325"/>
+      <w:bookmarkStart w:id="1117" w:name="_Toc511166325"/>
       <w:r>
         <w:lastRenderedPageBreak/>
         <w:t>Anexos</w:t>
       </w:r>
-      <w:bookmarkEnd w:id="1030"/>
+      <w:bookmarkEnd w:id="1117"/>
     </w:p>
     <w:p>
       <w:pPr>
@@ -42041,7 +42577,7 @@
           <w:lang w:val="es-PE"/>
         </w:rPr>
       </w:pPr>
-      <w:bookmarkStart w:id="1031" w:name="_Toc511166326"/>
+      <w:bookmarkStart w:id="1118" w:name="_Toc511166326"/>
       <w:r>
         <w:rPr>
           <w:lang w:val="es-PE"/>
@@ -42078,7 +42614,7 @@
         </w:rPr>
         <w:t>.</w:t>
       </w:r>
-      <w:bookmarkEnd w:id="1031"/>
+      <w:bookmarkEnd w:id="1118"/>
     </w:p>
     <w:p>
       <w:pPr>
@@ -44072,7 +44608,7 @@
           <w:lang w:val="es-PE"/>
         </w:rPr>
       </w:pPr>
-      <w:bookmarkStart w:id="1032" w:name="_Toc511166327"/>
+      <w:bookmarkStart w:id="1119" w:name="_Toc511166327"/>
       <w:r>
         <w:rPr>
           <w:lang w:val="es-PE"/>
@@ -44080,7 +44616,7 @@
         <w:lastRenderedPageBreak/>
         <w:t>Anexo 2: Guía Semi-Estructurada de Entrevista a Profundidad para usuarios finales Nº1</w:t>
       </w:r>
-      <w:bookmarkEnd w:id="1032"/>
+      <w:bookmarkEnd w:id="1119"/>
     </w:p>
     <w:p>
       <w:pPr>
@@ -44877,7 +45413,7 @@
           <w:lang w:val="es-PE"/>
         </w:rPr>
       </w:pPr>
-      <w:bookmarkStart w:id="1033" w:name="_Toc511166328"/>
+      <w:bookmarkStart w:id="1120" w:name="_Toc511166328"/>
       <w:r>
         <w:rPr>
           <w:lang w:val="es-PE"/>
@@ -44891,7 +45427,7 @@
         </w:rPr>
         <w:t>Estructurada de Entrevista a Profundidad para usuarios finales Nº2</w:t>
       </w:r>
-      <w:bookmarkEnd w:id="1033"/>
+      <w:bookmarkEnd w:id="1120"/>
       <w:r>
         <w:rPr>
           <w:lang w:val="es-PE"/>
@@ -45718,7 +46254,7 @@
           <w:lang w:val="es-PE"/>
         </w:rPr>
       </w:pPr>
-      <w:bookmarkStart w:id="1034" w:name="_Toc511166329"/>
+      <w:bookmarkStart w:id="1121" w:name="_Toc511166329"/>
       <w:r>
         <w:rPr>
           <w:lang w:val="es-PE"/>
@@ -45750,7 +46286,7 @@
         </w:rPr>
         <w:t xml:space="preserve"> del Sistema de Gestión de Reclamos para el Sistema de Salud del Perú</w:t>
       </w:r>
-      <w:bookmarkEnd w:id="1034"/>
+      <w:bookmarkEnd w:id="1121"/>
       <w:r>
         <w:rPr>
           <w:lang w:val="es-PE"/>
@@ -45827,7 +46363,7 @@
           </w:ffData>
         </w:fldChar>
       </w:r>
-      <w:bookmarkStart w:id="1035" w:name="Casilla1"/>
+      <w:bookmarkStart w:id="1122" w:name="Casilla1"/>
       <w:r>
         <w:rPr>
           <w:rFonts w:cs="Times New Roman"/>
@@ -45855,7 +46391,7 @@
         </w:rPr>
         <w:fldChar w:fldCharType="end"/>
       </w:r>
-      <w:bookmarkEnd w:id="1035"/>
+      <w:bookmarkEnd w:id="1122"/>
       <w:r>
         <w:rPr>
           <w:rFonts w:cs="Times New Roman"/>
@@ -45887,7 +46423,7 @@
           </w:ffData>
         </w:fldChar>
       </w:r>
-      <w:bookmarkStart w:id="1036" w:name="Casilla2"/>
+      <w:bookmarkStart w:id="1123" w:name="Casilla2"/>
       <w:r>
         <w:rPr>
           <w:rFonts w:cs="Times New Roman"/>
@@ -45915,7 +46451,7 @@
         </w:rPr>
         <w:fldChar w:fldCharType="end"/>
       </w:r>
-      <w:bookmarkEnd w:id="1036"/>
+      <w:bookmarkEnd w:id="1123"/>
       <w:r>
         <w:rPr>
           <w:rFonts w:cs="Times New Roman"/>
@@ -45973,7 +46509,7 @@
           </w:ffData>
         </w:fldChar>
       </w:r>
-      <w:bookmarkStart w:id="1037" w:name="Casilla3"/>
+      <w:bookmarkStart w:id="1124" w:name="Casilla3"/>
       <w:r>
         <w:rPr>
           <w:rFonts w:cs="Times New Roman"/>
@@ -46001,7 +46537,7 @@
         </w:rPr>
         <w:fldChar w:fldCharType="end"/>
       </w:r>
-      <w:bookmarkEnd w:id="1037"/>
+      <w:bookmarkEnd w:id="1124"/>
       <w:r>
         <w:rPr>
           <w:rFonts w:cs="Times New Roman"/>
@@ -46037,7 +46573,7 @@
           </w:ffData>
         </w:fldChar>
       </w:r>
-      <w:bookmarkStart w:id="1038" w:name="Casilla4"/>
+      <w:bookmarkStart w:id="1125" w:name="Casilla4"/>
       <w:r>
         <w:rPr>
           <w:rFonts w:cs="Times New Roman"/>
@@ -46065,7 +46601,7 @@
         </w:rPr>
         <w:fldChar w:fldCharType="end"/>
       </w:r>
-      <w:bookmarkEnd w:id="1038"/>
+      <w:bookmarkEnd w:id="1125"/>
       <w:r>
         <w:rPr>
           <w:rFonts w:cs="Times New Roman"/>
@@ -46101,7 +46637,7 @@
           </w:ffData>
         </w:fldChar>
       </w:r>
-      <w:bookmarkStart w:id="1039" w:name="Casilla5"/>
+      <w:bookmarkStart w:id="1126" w:name="Casilla5"/>
       <w:r>
         <w:rPr>
           <w:rFonts w:cs="Times New Roman"/>
@@ -46129,7 +46665,7 @@
         </w:rPr>
         <w:fldChar w:fldCharType="end"/>
       </w:r>
-      <w:bookmarkEnd w:id="1039"/>
+      <w:bookmarkEnd w:id="1126"/>
       <w:r>
         <w:rPr>
           <w:rFonts w:cs="Times New Roman"/>
@@ -46165,7 +46701,7 @@
           </w:ffData>
         </w:fldChar>
       </w:r>
-      <w:bookmarkStart w:id="1040" w:name="Casilla6"/>
+      <w:bookmarkStart w:id="1127" w:name="Casilla6"/>
       <w:r>
         <w:rPr>
           <w:rFonts w:cs="Times New Roman"/>
@@ -46193,7 +46729,7 @@
         </w:rPr>
         <w:fldChar w:fldCharType="end"/>
       </w:r>
-      <w:bookmarkEnd w:id="1040"/>
+      <w:bookmarkEnd w:id="1127"/>
       <w:r>
         <w:rPr>
           <w:rFonts w:cs="Times New Roman"/>
@@ -46261,7 +46797,7 @@
           </w:ffData>
         </w:fldChar>
       </w:r>
-      <w:bookmarkStart w:id="1041" w:name="Casilla7"/>
+      <w:bookmarkStart w:id="1128" w:name="Casilla7"/>
       <w:r>
         <w:rPr>
           <w:rFonts w:cs="Times New Roman"/>
@@ -46289,7 +46825,7 @@
         </w:rPr>
         <w:fldChar w:fldCharType="end"/>
       </w:r>
-      <w:bookmarkEnd w:id="1041"/>
+      <w:bookmarkEnd w:id="1128"/>
       <w:r>
         <w:rPr>
           <w:rFonts w:cs="Times New Roman"/>
@@ -46325,7 +46861,7 @@
           </w:ffData>
         </w:fldChar>
       </w:r>
-      <w:bookmarkStart w:id="1042" w:name="Casilla9"/>
+      <w:bookmarkStart w:id="1129" w:name="Casilla9"/>
       <w:r>
         <w:rPr>
           <w:rFonts w:cs="Times New Roman"/>
@@ -46353,7 +46889,7 @@
         </w:rPr>
         <w:fldChar w:fldCharType="end"/>
       </w:r>
-      <w:bookmarkEnd w:id="1042"/>
+      <w:bookmarkEnd w:id="1129"/>
       <w:r>
         <w:rPr>
           <w:rFonts w:cs="Times New Roman"/>
@@ -46389,7 +46925,7 @@
           </w:ffData>
         </w:fldChar>
       </w:r>
-      <w:bookmarkStart w:id="1043" w:name="Casilla8"/>
+      <w:bookmarkStart w:id="1130" w:name="Casilla8"/>
       <w:r>
         <w:rPr>
           <w:rFonts w:cs="Times New Roman"/>
@@ -46417,7 +46953,7 @@
         </w:rPr>
         <w:fldChar w:fldCharType="end"/>
       </w:r>
-      <w:bookmarkEnd w:id="1043"/>
+      <w:bookmarkEnd w:id="1130"/>
       <w:r>
         <w:rPr>
           <w:rFonts w:cs="Times New Roman"/>
@@ -46453,7 +46989,7 @@
           </w:ffData>
         </w:fldChar>
       </w:r>
-      <w:bookmarkStart w:id="1044" w:name="Casilla10"/>
+      <w:bookmarkStart w:id="1131" w:name="Casilla10"/>
       <w:r>
         <w:rPr>
           <w:rFonts w:cs="Times New Roman"/>
@@ -46481,7 +47017,7 @@
         </w:rPr>
         <w:fldChar w:fldCharType="end"/>
       </w:r>
-      <w:bookmarkEnd w:id="1044"/>
+      <w:bookmarkEnd w:id="1131"/>
       <w:r>
         <w:rPr>
           <w:rFonts w:cs="Times New Roman"/>
@@ -46517,7 +47053,7 @@
           </w:ffData>
         </w:fldChar>
       </w:r>
-      <w:bookmarkStart w:id="1045" w:name="Casilla11"/>
+      <w:bookmarkStart w:id="1132" w:name="Casilla11"/>
       <w:r>
         <w:rPr>
           <w:rFonts w:cs="Times New Roman"/>
@@ -46545,7 +47081,7 @@
         </w:rPr>
         <w:fldChar w:fldCharType="end"/>
       </w:r>
-      <w:bookmarkEnd w:id="1045"/>
+      <w:bookmarkEnd w:id="1132"/>
       <w:r>
         <w:rPr>
           <w:rFonts w:cs="Times New Roman"/>
@@ -46648,7 +47184,7 @@
           </w:ffData>
         </w:fldChar>
       </w:r>
-      <w:bookmarkStart w:id="1046" w:name="Casilla12"/>
+      <w:bookmarkStart w:id="1133" w:name="Casilla12"/>
       <w:r>
         <w:rPr>
           <w:rFonts w:cs="Times New Roman"/>
@@ -46676,7 +47212,7 @@
         </w:rPr>
         <w:fldChar w:fldCharType="end"/>
       </w:r>
-      <w:bookmarkEnd w:id="1046"/>
+      <w:bookmarkEnd w:id="1133"/>
       <w:r>
         <w:rPr>
           <w:rFonts w:cs="Times New Roman"/>
@@ -46712,7 +47248,7 @@
           </w:ffData>
         </w:fldChar>
       </w:r>
-      <w:bookmarkStart w:id="1047" w:name="Casilla13"/>
+      <w:bookmarkStart w:id="1134" w:name="Casilla13"/>
       <w:r>
         <w:rPr>
           <w:rFonts w:cs="Times New Roman"/>
@@ -46740,7 +47276,7 @@
         </w:rPr>
         <w:fldChar w:fldCharType="end"/>
       </w:r>
-      <w:bookmarkEnd w:id="1047"/>
+      <w:bookmarkEnd w:id="1134"/>
       <w:r>
         <w:rPr>
           <w:rFonts w:cs="Times New Roman"/>
@@ -46776,7 +47312,7 @@
           </w:ffData>
         </w:fldChar>
       </w:r>
-      <w:bookmarkStart w:id="1048" w:name="Casilla14"/>
+      <w:bookmarkStart w:id="1135" w:name="Casilla14"/>
       <w:r>
         <w:rPr>
           <w:rFonts w:cs="Times New Roman"/>
@@ -46804,7 +47340,7 @@
         </w:rPr>
         <w:fldChar w:fldCharType="end"/>
       </w:r>
-      <w:bookmarkEnd w:id="1048"/>
+      <w:bookmarkEnd w:id="1135"/>
       <w:r>
         <w:rPr>
           <w:rFonts w:cs="Times New Roman"/>
@@ -46840,7 +47376,7 @@
           </w:ffData>
         </w:fldChar>
       </w:r>
-      <w:bookmarkStart w:id="1049" w:name="Casilla15"/>
+      <w:bookmarkStart w:id="1136" w:name="Casilla15"/>
       <w:r>
         <w:rPr>
           <w:rFonts w:cs="Times New Roman"/>
@@ -46868,7 +47404,7 @@
         </w:rPr>
         <w:fldChar w:fldCharType="end"/>
       </w:r>
-      <w:bookmarkEnd w:id="1049"/>
+      <w:bookmarkEnd w:id="1136"/>
       <w:r>
         <w:rPr>
           <w:rFonts w:cs="Times New Roman"/>
@@ -46950,7 +47486,7 @@
           </w:ffData>
         </w:fldChar>
       </w:r>
-      <w:bookmarkStart w:id="1050" w:name="Casilla16"/>
+      <w:bookmarkStart w:id="1137" w:name="Casilla16"/>
       <w:r>
         <w:rPr>
           <w:rFonts w:cs="Times New Roman"/>
@@ -46978,7 +47514,7 @@
         </w:rPr>
         <w:fldChar w:fldCharType="end"/>
       </w:r>
-      <w:bookmarkEnd w:id="1050"/>
+      <w:bookmarkEnd w:id="1137"/>
       <w:r>
         <w:rPr>
           <w:rFonts w:cs="Times New Roman"/>
@@ -47014,7 +47550,7 @@
           </w:ffData>
         </w:fldChar>
       </w:r>
-      <w:bookmarkStart w:id="1051" w:name="Casilla17"/>
+      <w:bookmarkStart w:id="1138" w:name="Casilla17"/>
       <w:r>
         <w:rPr>
           <w:rFonts w:cs="Times New Roman"/>
@@ -47042,7 +47578,7 @@
         </w:rPr>
         <w:fldChar w:fldCharType="end"/>
       </w:r>
-      <w:bookmarkEnd w:id="1051"/>
+      <w:bookmarkEnd w:id="1138"/>
       <w:r>
         <w:rPr>
           <w:rFonts w:cs="Times New Roman"/>
@@ -47078,7 +47614,7 @@
           </w:ffData>
         </w:fldChar>
       </w:r>
-      <w:bookmarkStart w:id="1052" w:name="Casilla18"/>
+      <w:bookmarkStart w:id="1139" w:name="Casilla18"/>
       <w:r>
         <w:rPr>
           <w:rFonts w:cs="Times New Roman"/>
@@ -47106,7 +47642,7 @@
         </w:rPr>
         <w:fldChar w:fldCharType="end"/>
       </w:r>
-      <w:bookmarkEnd w:id="1052"/>
+      <w:bookmarkEnd w:id="1139"/>
       <w:r>
         <w:rPr>
           <w:rFonts w:cs="Times New Roman"/>
@@ -47142,7 +47678,7 @@
           </w:ffData>
         </w:fldChar>
       </w:r>
-      <w:bookmarkStart w:id="1053" w:name="Casilla19"/>
+      <w:bookmarkStart w:id="1140" w:name="Casilla19"/>
       <w:r>
         <w:rPr>
           <w:rFonts w:cs="Times New Roman"/>
@@ -47170,7 +47706,7 @@
         </w:rPr>
         <w:fldChar w:fldCharType="end"/>
       </w:r>
-      <w:bookmarkEnd w:id="1053"/>
+      <w:bookmarkEnd w:id="1140"/>
       <w:r>
         <w:rPr>
           <w:rFonts w:cs="Times New Roman"/>
@@ -47213,7 +47749,7 @@
           </w:ffData>
         </w:fldChar>
       </w:r>
-      <w:bookmarkStart w:id="1054" w:name="Casilla20"/>
+      <w:bookmarkStart w:id="1141" w:name="Casilla20"/>
       <w:r>
         <w:rPr>
           <w:rFonts w:cs="Times New Roman"/>
@@ -47241,7 +47777,7 @@
         </w:rPr>
         <w:fldChar w:fldCharType="end"/>
       </w:r>
-      <w:bookmarkEnd w:id="1054"/>
+      <w:bookmarkEnd w:id="1141"/>
       <w:r>
         <w:rPr>
           <w:rFonts w:cs="Times New Roman"/>
@@ -47278,7 +47814,7 @@
       <w:pPr>
         <w:pStyle w:val="Ttulo2"/>
       </w:pPr>
-      <w:bookmarkStart w:id="1055" w:name="_Toc511166330"/>
+      <w:bookmarkStart w:id="1142" w:name="_Toc511166330"/>
       <w:r>
         <w:rPr>
           <w:noProof/>
@@ -47353,7 +47889,7 @@
       <w:r>
         <w:t xml:space="preserve"> desarrollados para la etapa de Diseño</w:t>
       </w:r>
-      <w:bookmarkEnd w:id="1055"/>
+      <w:bookmarkEnd w:id="1142"/>
     </w:p>
     <w:p>
       <w:pPr>
@@ -54271,7 +54807,7 @@
 </file>
 
 <file path=customXml/itemProps1.xml><?xml version="1.0" encoding="utf-8"?>
-<ds:datastoreItem xmlns:ds="http://schemas.openxmlformats.org/officeDocument/2006/customXml" ds:itemID="{BAE6DB1E-5C79-6349-AE2C-FA7ADFAEB4D4}">
+<ds:datastoreItem xmlns:ds="http://schemas.openxmlformats.org/officeDocument/2006/customXml" ds:itemID="{DBBEA030-A95F-DA4F-B560-70E1378C3531}">
   <ds:schemaRefs>
     <ds:schemaRef ds:uri="http://schemas.openxmlformats.org/officeDocument/2006/bibliography"/>
   </ds:schemaRefs>

--- a/trabajo final/correcciones/Trabajo Final Junio con correcciones.docx
+++ b/trabajo final/correcciones/Trabajo Final Junio con correcciones.docx
@@ -475,10 +475,23 @@
         <w:t xml:space="preserve">Dr. </w:t>
       </w:r>
       <w:r>
-        <w:t>César Paul Eugenio Cárcamo Cavagnaro</w:t>
-      </w:r>
-      <w:r>
-        <w:t>, Ph.D.</w:t>
+        <w:t xml:space="preserve">César Paul Eugenio Cárcamo </w:t>
+      </w:r>
+      <w:proofErr w:type="spellStart"/>
+      <w:r>
+        <w:t>Cavagnaro</w:t>
+      </w:r>
+      <w:proofErr w:type="spellEnd"/>
+      <w:r>
+        <w:t xml:space="preserve">, </w:t>
+      </w:r>
+      <w:proofErr w:type="spellStart"/>
+      <w:r>
+        <w:t>Ph.D</w:t>
+      </w:r>
+      <w:proofErr w:type="spellEnd"/>
+      <w:r>
+        <w:t>.</w:t>
       </w:r>
     </w:p>
     <w:p>
@@ -633,13 +646,21 @@
         <w:pStyle w:val="Texto"/>
       </w:pPr>
       <w:r>
-        <w:t>A la Dra. Andrea Har</w:t>
+        <w:t xml:space="preserve">A la Dra. Andrea </w:t>
+      </w:r>
+      <w:proofErr w:type="spellStart"/>
+      <w:r>
+        <w:t>Har</w:t>
       </w:r>
       <w:r>
         <w:t>tz</w:t>
       </w:r>
       <w:r>
-        <w:t>ler, por sus consejos para dar solidez a la propuesta.</w:t>
+        <w:t>ler</w:t>
+      </w:r>
+      <w:proofErr w:type="spellEnd"/>
+      <w:r>
+        <w:t>, por sus consejos para dar solidez a la propuesta.</w:t>
       </w:r>
     </w:p>
     <w:p>
@@ -655,10 +676,26 @@
         <w:pStyle w:val="Texto"/>
       </w:pPr>
       <w:r>
-        <w:t>A Miguel Egoá</w:t>
-      </w:r>
-      <w:r>
-        <w:t xml:space="preserve">vil y Paola Pflucker, </w:t>
+        <w:t xml:space="preserve">A Miguel </w:t>
+      </w:r>
+      <w:proofErr w:type="spellStart"/>
+      <w:r>
+        <w:t>Egoá</w:t>
+      </w:r>
+      <w:r>
+        <w:t>vil</w:t>
+      </w:r>
+      <w:proofErr w:type="spellEnd"/>
+      <w:r>
+        <w:t xml:space="preserve"> y Paola </w:t>
+      </w:r>
+      <w:proofErr w:type="spellStart"/>
+      <w:r>
+        <w:t>Pflucker</w:t>
+      </w:r>
+      <w:proofErr w:type="spellEnd"/>
+      <w:r>
+        <w:t xml:space="preserve">, </w:t>
       </w:r>
       <w:r>
         <w:t>por su ayuda a lo largo de toda la maestría.</w:t>
@@ -692,7 +729,23 @@
       </w:r>
       <w:ins w:id="4" w:author="Regina Casanova" w:date="2018-06-18T16:38:00Z">
         <w:r>
-          <w:t>se llevó a cabo gracias al financiamiento de Concytec con su programa CienciActiva.</w:t>
+          <w:t xml:space="preserve">se llevó a cabo gracias al financiamiento de </w:t>
+        </w:r>
+        <w:proofErr w:type="spellStart"/>
+        <w:r>
+          <w:t>Concytec</w:t>
+        </w:r>
+        <w:proofErr w:type="spellEnd"/>
+        <w:r>
+          <w:t xml:space="preserve"> con su programa </w:t>
+        </w:r>
+        <w:proofErr w:type="spellStart"/>
+        <w:r>
+          <w:t>CienciActiva</w:t>
+        </w:r>
+        <w:proofErr w:type="spellEnd"/>
+        <w:r>
+          <w:t>.</w:t>
         </w:r>
       </w:ins>
       <w:del w:id="5" w:author="Regina Casanova" w:date="2018-06-18T16:38:00Z">
@@ -9428,8 +9481,13 @@
         <w:t xml:space="preserve">El sistema de recojo de reclamos en su web consiste en un simple formulario que el </w:t>
       </w:r>
       <w:r>
-        <w:t>paciente o tercero legitimizado</w:t>
-      </w:r>
+        <w:t xml:space="preserve">paciente o tercero </w:t>
+      </w:r>
+      <w:proofErr w:type="spellStart"/>
+      <w:r>
+        <w:t>legitimizado</w:t>
+      </w:r>
+      <w:proofErr w:type="spellEnd"/>
       <w:r>
         <w:t xml:space="preserve"> llena para presentar un reclamo</w:t>
       </w:r>
@@ -10308,14 +10366,51 @@
         <w:t xml:space="preserve">Ante la necesidad de colectar datos sobre la calidad de atención en salud, en Estados Unidos se creó el </w:t>
       </w:r>
       <w:r>
-        <w:t>Hospital Consumer Asse</w:t>
+        <w:t xml:space="preserve">Hospital </w:t>
+      </w:r>
+      <w:proofErr w:type="spellStart"/>
+      <w:r>
+        <w:t>Consumer</w:t>
+      </w:r>
+      <w:proofErr w:type="spellEnd"/>
+      <w:r>
+        <w:t xml:space="preserve"> </w:t>
+      </w:r>
+      <w:proofErr w:type="spellStart"/>
+      <w:r>
+        <w:t>Asse</w:t>
       </w:r>
       <w:r>
         <w:t>s</w:t>
       </w:r>
       <w:r>
-        <w:t>sment of Healthcare Providers and Systems</w:t>
-      </w:r>
+        <w:t>sment</w:t>
+      </w:r>
+      <w:proofErr w:type="spellEnd"/>
+      <w:r>
+        <w:t xml:space="preserve"> of </w:t>
+      </w:r>
+      <w:proofErr w:type="spellStart"/>
+      <w:r>
+        <w:t>Healthcare</w:t>
+      </w:r>
+      <w:proofErr w:type="spellEnd"/>
+      <w:r>
+        <w:t xml:space="preserve"> </w:t>
+      </w:r>
+      <w:proofErr w:type="spellStart"/>
+      <w:r>
+        <w:t>Providers</w:t>
+      </w:r>
+      <w:proofErr w:type="spellEnd"/>
+      <w:r>
+        <w:t xml:space="preserve"> and </w:t>
+      </w:r>
+      <w:proofErr w:type="spellStart"/>
+      <w:r>
+        <w:t>Systems</w:t>
+      </w:r>
+      <w:proofErr w:type="spellEnd"/>
       <w:r>
         <w:t xml:space="preserve"> en el año 2006, con el fin de medir las perspectivas de los pacientes sobre </w:t>
       </w:r>
@@ -12420,9 +12515,19 @@
       <w:r>
         <w:t xml:space="preserve">Según el </w:t>
       </w:r>
-      <w:r>
-        <w:t>World Wide Web Consortium</w:t>
-      </w:r>
+      <w:proofErr w:type="spellStart"/>
+      <w:r>
+        <w:t>World</w:t>
+      </w:r>
+      <w:proofErr w:type="spellEnd"/>
+      <w:r>
+        <w:t xml:space="preserve"> Wide Web </w:t>
+      </w:r>
+      <w:proofErr w:type="spellStart"/>
+      <w:r>
+        <w:t>Consortium</w:t>
+      </w:r>
+      <w:proofErr w:type="spellEnd"/>
       <w:r>
         <w:t xml:space="preserve"> </w:t>
       </w:r>
@@ -12848,9 +12953,11 @@
       <w:r>
         <w:t>Prototipos de baja fidelidad (</w:t>
       </w:r>
+      <w:proofErr w:type="spellStart"/>
       <w:r>
         <w:t>Wireframes</w:t>
       </w:r>
+      <w:proofErr w:type="spellEnd"/>
       <w:r>
         <w:t>)</w:t>
       </w:r>
@@ -12887,18 +12994,22 @@
       <w:r>
         <w:t xml:space="preserve"> Pueden hacerse tanto </w:t>
       </w:r>
+      <w:proofErr w:type="spellStart"/>
       <w:r>
         <w:t>wireframes</w:t>
       </w:r>
+      <w:proofErr w:type="spellEnd"/>
       <w:r>
         <w:t xml:space="preserve"> en lápiz y papel y/o </w:t>
       </w:r>
+      <w:proofErr w:type="spellStart"/>
       <w:r>
         <w:t>wirefra</w:t>
       </w:r>
       <w:r>
         <w:t>mes</w:t>
       </w:r>
+      <w:proofErr w:type="spellEnd"/>
       <w:r>
         <w:t xml:space="preserve"> en programas especializados.</w:t>
       </w:r>
@@ -12911,9 +13022,11 @@
         <w:lastRenderedPageBreak/>
         <w:t>Prototipos de alta fidelidad (</w:t>
       </w:r>
+      <w:proofErr w:type="spellStart"/>
       <w:r>
         <w:t>Mockup</w:t>
       </w:r>
+      <w:proofErr w:type="spellEnd"/>
       <w:r>
         <w:t xml:space="preserve">): </w:t>
       </w:r>
@@ -12959,9 +13072,11 @@
       <w:r>
         <w:t xml:space="preserve"> y posterior a la realización de </w:t>
       </w:r>
+      <w:proofErr w:type="spellStart"/>
       <w:r>
         <w:t>wireframes</w:t>
       </w:r>
+      <w:proofErr w:type="spellEnd"/>
       <w:r>
         <w:t>.</w:t>
       </w:r>
@@ -12970,8 +13085,13 @@
       <w:pPr>
         <w:pStyle w:val="Ttulo5"/>
       </w:pPr>
-      <w:r>
-        <w:t>Prototipado funcional</w:t>
+      <w:proofErr w:type="spellStart"/>
+      <w:r>
+        <w:t>Prototipado</w:t>
+      </w:r>
+      <w:proofErr w:type="spellEnd"/>
+      <w:r>
+        <w:t xml:space="preserve"> funcional</w:t>
       </w:r>
       <w:r>
         <w:t xml:space="preserve">: </w:t>
@@ -12984,9 +13104,11 @@
       <w:r>
         <w:t xml:space="preserve">Es la forma de darle interacción a los </w:t>
       </w:r>
+      <w:proofErr w:type="spellStart"/>
       <w:r>
         <w:t>mockups</w:t>
       </w:r>
+      <w:proofErr w:type="spellEnd"/>
       <w:r>
         <w:t xml:space="preserve"> de las diversas pantallas para tener un resultado final unificado en el que se aprecie tanto la distribución, detalles y flujo del </w:t>
       </w:r>
@@ -13049,8 +13171,21 @@
         <w:pStyle w:val="Texto"/>
       </w:pPr>
       <w:r>
-        <w:t>Test realizado por el mismo diseñador para encontrar posibles errores de usabilidad, es una prueba rápida y efectiva donde se revisa que se cumplan los 10 principios de heurística de Molich y Nielsen</w:t>
-      </w:r>
+        <w:t xml:space="preserve">Test realizado por el mismo diseñador para encontrar posibles errores de usabilidad, es una prueba rápida y efectiva donde se revisa que se cumplan los 10 principios de heurística de </w:t>
+      </w:r>
+      <w:proofErr w:type="spellStart"/>
+      <w:r>
+        <w:t>Molich</w:t>
+      </w:r>
+      <w:proofErr w:type="spellEnd"/>
+      <w:r>
+        <w:t xml:space="preserve"> y </w:t>
+      </w:r>
+      <w:proofErr w:type="spellStart"/>
+      <w:r>
+        <w:t>Nielsen</w:t>
+      </w:r>
+      <w:proofErr w:type="spellEnd"/>
       <w:r>
         <w:t xml:space="preserve"> </w:t>
       </w:r>
@@ -13269,7 +13404,15 @@
       </w:r>
       <w:ins w:id="136" w:author="Regina Casanova" w:date="2018-06-21T12:55:00Z">
         <w:r>
-          <w:t xml:space="preserve">la metodología “Think-Aloud” </w:t>
+          <w:t>la metodología “</w:t>
+        </w:r>
+        <w:proofErr w:type="spellStart"/>
+        <w:r>
+          <w:t>Think-Aloud</w:t>
+        </w:r>
+        <w:proofErr w:type="spellEnd"/>
+        <w:r>
+          <w:t xml:space="preserve">” </w:t>
         </w:r>
       </w:ins>
       <w:ins w:id="137" w:author="Regina Casanova" w:date="2018-06-21T13:04:00Z">
@@ -13438,8 +13581,21 @@
       <w:r>
         <w:t>(</w:t>
       </w:r>
-      <w:r>
-        <w:t>Health Information Technologies</w:t>
+      <w:proofErr w:type="spellStart"/>
+      <w:r>
+        <w:t>Health</w:t>
+      </w:r>
+      <w:proofErr w:type="spellEnd"/>
+      <w:r>
+        <w:t xml:space="preserve"> </w:t>
+      </w:r>
+      <w:proofErr w:type="spellStart"/>
+      <w:r>
+        <w:t>Information</w:t>
+      </w:r>
+      <w:proofErr w:type="spellEnd"/>
+      <w:r>
+        <w:t xml:space="preserve"> Technologies</w:t>
       </w:r>
       <w:r>
         <w:t xml:space="preserve">, HIT) </w:t>
@@ -17705,12 +17861,22 @@
       <w:r>
         <w:t xml:space="preserve"> llamada </w:t>
       </w:r>
+      <w:proofErr w:type="spellStart"/>
       <w:r>
         <w:t>Car</w:t>
       </w:r>
       <w:r>
-        <w:t>d Sorting</w:t>
-      </w:r>
+        <w:t>d</w:t>
+      </w:r>
+      <w:proofErr w:type="spellEnd"/>
+      <w:r>
+        <w:t xml:space="preserve"> </w:t>
+      </w:r>
+      <w:proofErr w:type="spellStart"/>
+      <w:r>
+        <w:t>Sorting</w:t>
+      </w:r>
+      <w:proofErr w:type="spellEnd"/>
       <w:r>
         <w:t>, técnica</w:t>
       </w:r>
@@ -17732,8 +17898,13 @@
       <w:r>
         <w:t xml:space="preserve"> esta investigación en particular se utilizó la variante ‘</w:t>
       </w:r>
-      <w:r>
-        <w:t>Modified Delphi’</w:t>
+      <w:proofErr w:type="spellStart"/>
+      <w:r>
+        <w:t>Modified</w:t>
+      </w:r>
+      <w:proofErr w:type="spellEnd"/>
+      <w:r>
+        <w:t xml:space="preserve"> Delphi’</w:t>
       </w:r>
       <w:r>
         <w:t xml:space="preserve"> </w:t>
@@ -17861,9 +18032,11 @@
       <w:r>
         <w:t xml:space="preserve"> diversos </w:t>
       </w:r>
+      <w:proofErr w:type="spellStart"/>
       <w:r>
         <w:t>wireframes</w:t>
       </w:r>
+      <w:proofErr w:type="spellEnd"/>
       <w:r>
         <w:t xml:space="preserve"> en </w:t>
       </w:r>
@@ -17930,9 +18103,11 @@
       <w:r>
         <w:t xml:space="preserve">Con estos </w:t>
       </w:r>
+      <w:proofErr w:type="spellStart"/>
       <w:r>
         <w:t>wireframes</w:t>
       </w:r>
+      <w:proofErr w:type="spellEnd"/>
       <w:r>
         <w:t xml:space="preserve"> se determinó</w:t>
       </w:r>
@@ -17946,14 +18121,24 @@
         <w:t xml:space="preserve"> el boceto </w:t>
       </w:r>
       <w:r>
-        <w:t>a prototipar con el que los diversos tipos de usuarios pudieran cumplir sus tareas.</w:t>
+        <w:t xml:space="preserve">a </w:t>
+      </w:r>
+      <w:proofErr w:type="spellStart"/>
+      <w:r>
+        <w:t>prototipar</w:t>
+      </w:r>
+      <w:proofErr w:type="spellEnd"/>
+      <w:r>
+        <w:t xml:space="preserve"> con el que los diversos tipos de usuarios pudieran cumplir sus tareas.</w:t>
       </w:r>
       <w:r>
         <w:t xml:space="preserve"> Una vez se tuvieron los </w:t>
       </w:r>
+      <w:proofErr w:type="spellStart"/>
       <w:r>
         <w:t>wireframes</w:t>
       </w:r>
+      <w:proofErr w:type="spellEnd"/>
       <w:r>
         <w:t xml:space="preserve">, se hicieron los </w:t>
       </w:r>
@@ -17961,7 +18146,15 @@
         <w:t>prototipos</w:t>
       </w:r>
       <w:r>
-        <w:t xml:space="preserve"> utilizando el software Axure RP </w:t>
+        <w:t xml:space="preserve"> utilizando el software </w:t>
+      </w:r>
+      <w:proofErr w:type="spellStart"/>
+      <w:r>
+        <w:t>Axure</w:t>
+      </w:r>
+      <w:proofErr w:type="spellEnd"/>
+      <w:r>
+        <w:t xml:space="preserve"> RP </w:t>
       </w:r>
       <w:r>
         <w:t>v</w:t>
@@ -17975,12 +18168,22 @@
       <w:r>
         <w:t>(</w:t>
       </w:r>
-      <w:r>
-        <w:t xml:space="preserve">Axure </w:t>
-      </w:r>
-      <w:r>
-        <w:t>Software Solutions</w:t>
-      </w:r>
+      <w:proofErr w:type="spellStart"/>
+      <w:r>
+        <w:t>Axure</w:t>
+      </w:r>
+      <w:proofErr w:type="spellEnd"/>
+      <w:r>
+        <w:t xml:space="preserve"> </w:t>
+      </w:r>
+      <w:r>
+        <w:t xml:space="preserve">Software </w:t>
+      </w:r>
+      <w:proofErr w:type="spellStart"/>
+      <w:r>
+        <w:t>Solutions</w:t>
+      </w:r>
+      <w:proofErr w:type="spellEnd"/>
       <w:r>
         <w:t>, San Diego</w:t>
       </w:r>
@@ -18284,7 +18487,15 @@
         <w:t>utilizó</w:t>
       </w:r>
       <w:r>
-        <w:t xml:space="preserve"> el método ‘Think-Aloud’. Esto consiste en pedirle </w:t>
+        <w:t xml:space="preserve"> el método ‘</w:t>
+      </w:r>
+      <w:proofErr w:type="spellStart"/>
+      <w:r>
+        <w:t>Think-Aloud</w:t>
+      </w:r>
+      <w:proofErr w:type="spellEnd"/>
+      <w:r>
+        <w:t xml:space="preserve">’. Esto consiste en pedirle </w:t>
       </w:r>
       <w:r>
         <w:t>a</w:t>
@@ -18382,11 +18593,16 @@
         <w:t>Se utilizó la página web</w:t>
       </w:r>
       <w:r>
-        <w:t xml:space="preserve"> ShowMore</w:t>
-      </w:r>
-      <w:r>
         <w:t xml:space="preserve"> </w:t>
       </w:r>
+      <w:proofErr w:type="spellStart"/>
+      <w:r>
+        <w:t>ShowMore</w:t>
+      </w:r>
+      <w:proofErr w:type="spellEnd"/>
+      <w:r>
+        <w:t xml:space="preserve"> </w:t>
+      </w:r>
       <w:r>
         <w:fldChar w:fldCharType="begin" w:fldLock="1"/>
       </w:r>
@@ -18409,7 +18625,15 @@
         <w:t xml:space="preserve"> </w:t>
       </w:r>
       <w:r>
-        <w:t xml:space="preserve">producido por la empresa ShowMore con sede en Hong Kong </w:t>
+        <w:t xml:space="preserve">producido por la empresa </w:t>
+      </w:r>
+      <w:proofErr w:type="spellStart"/>
+      <w:r>
+        <w:t>ShowMore</w:t>
+      </w:r>
+      <w:proofErr w:type="spellEnd"/>
+      <w:r>
+        <w:t xml:space="preserve"> con sede en Hong Kong </w:t>
       </w:r>
       <w:r>
         <w:t xml:space="preserve">que permitía grabar la pantalla de la computadora y grabar lo que iba comentando la persona mediante el micrófono. </w:t>
@@ -18579,11 +18803,16 @@
         <w:t>trevistas utilizando la página web llamada</w:t>
       </w:r>
       <w:r>
-        <w:t xml:space="preserve"> OTranscribe</w:t>
-      </w:r>
-      <w:r>
         <w:t xml:space="preserve"> </w:t>
       </w:r>
+      <w:proofErr w:type="spellStart"/>
+      <w:r>
+        <w:t>OTranscribe</w:t>
+      </w:r>
+      <w:proofErr w:type="spellEnd"/>
+      <w:r>
+        <w:t xml:space="preserve"> </w:t>
+      </w:r>
       <w:r>
         <w:fldChar w:fldCharType="begin" w:fldLock="1"/>
       </w:r>
@@ -18603,7 +18832,23 @@
         <w:fldChar w:fldCharType="end"/>
       </w:r>
       <w:r>
-        <w:t>, creada por Elliot Bentley,</w:t>
+        <w:t xml:space="preserve">, creada por </w:t>
+      </w:r>
+      <w:proofErr w:type="spellStart"/>
+      <w:r>
+        <w:t>Elliot</w:t>
+      </w:r>
+      <w:proofErr w:type="spellEnd"/>
+      <w:r>
+        <w:t xml:space="preserve"> </w:t>
+      </w:r>
+      <w:proofErr w:type="spellStart"/>
+      <w:r>
+        <w:t>Bentley</w:t>
+      </w:r>
+      <w:proofErr w:type="spellEnd"/>
+      <w:r>
+        <w:t>,</w:t>
       </w:r>
       <w:r>
         <w:t xml:space="preserve"> que </w:t>
@@ -20270,7 +20515,15 @@
         <w:pStyle w:val="Cita"/>
       </w:pPr>
       <w:r>
-        <w:t>“Lo que Ud. está buscando operativizar sería un golazo si está en el tema informático, si se informatiza eso, si un paciente viene y encuentra junto a la farmacia una pantallita donde puede poner sus datos mínimos o también puede ser anónimo con alguna clave tipo colaborador eficaz, porque cuando viene un paciente y me dice 'Dr., la de la farmacia me trata mal' 'pero quéjate, el Libro de reclamaciones', 'peor será pues Doctor'</w:t>
+        <w:t xml:space="preserve">“Lo que Ud. está buscando </w:t>
+      </w:r>
+      <w:proofErr w:type="spellStart"/>
+      <w:r>
+        <w:t>operativizar</w:t>
+      </w:r>
+      <w:proofErr w:type="spellEnd"/>
+      <w:r>
+        <w:t xml:space="preserve"> sería un golazo si está en el tema informático, si se informatiza eso, si un paciente viene y encuentra junto a la farmacia una pantallita donde puede poner sus datos mínimos o también puede ser anónimo con alguna clave tipo colaborador eficaz, porque cuando viene un paciente y me dice 'Dr., la de la farmacia me trata mal' 'pero quéjate, el Libro de reclamaciones', 'peor será pues Doctor'</w:t>
       </w:r>
     </w:p>
     <w:p>
@@ -20523,11 +20776,27 @@
         <w:pStyle w:val="Cita"/>
       </w:pPr>
       <w:r>
-        <w:t xml:space="preserve">“Los procesos y la autonomía, o sea tienes tu autonomía de A a B, si va a C pasa a la siguiente persona pero la siguiente persona está esperando que B se lo pase, inmediatamente para tomar respuesta, o sea no importa que haya 10 pasos pero que </w:t>
+        <w:t xml:space="preserve">“Los procesos y la autonomía, o sea tienes tu autonomía de A </w:t>
+      </w:r>
+      <w:proofErr w:type="spellStart"/>
+      <w:r>
+        <w:t>a</w:t>
+      </w:r>
+      <w:proofErr w:type="spellEnd"/>
+      <w:r>
+        <w:t xml:space="preserve"> B, si va a C pasa a la siguiente persona pero la siguiente persona está esperando que B se lo pase, inmediatamente para tomar respuesta, o sea no importa que haya 10 pasos pero que </w:t>
       </w:r>
       <w:r>
         <w:lastRenderedPageBreak/>
-        <w:t>lo pasos sean automático, o sea si la persona que recibe el reclamo considera que el reclamo va para Z, pues que lo mande directo, que haya una o dos validaciones automáticas pero que lo mande porque si lo excede y sabe quién lo va a resolver, pues que lo mande directo para que tendría que pasar 10 pasos, o sea para que le pagamos a 10 personas para que digan 'ahh sí, yo no lo puedo resolver, siguiente', no tiene sentido.”</w:t>
+        <w:t>lo pasos sean automático, o sea si la persona que recibe el reclamo considera que el reclamo va para Z, pues que lo mande directo, que haya una o dos validaciones automáticas pero que lo mande porque si lo excede y sabe quién lo va a resolver, pues que lo mande directo para que tendría que pasar 10 pasos, o sea para que le pagamos a 10 personas para que digan '</w:t>
+      </w:r>
+      <w:proofErr w:type="spellStart"/>
+      <w:r>
+        <w:t>ahh</w:t>
+      </w:r>
+      <w:proofErr w:type="spellEnd"/>
+      <w:r>
+        <w:t xml:space="preserve"> sí, yo no lo puedo resolver, siguiente', no tiene sentido.”</w:t>
       </w:r>
     </w:p>
     <w:p>
@@ -20744,10 +21013,12 @@
         <w:pStyle w:val="Ttulo3"/>
       </w:pPr>
       <w:bookmarkStart w:id="387" w:name="_Toc511166311"/>
+      <w:bookmarkStart w:id="388" w:name="_GoBack"/>
+      <w:bookmarkEnd w:id="388"/>
       <w:r>
         <w:t>Tabla</w:t>
       </w:r>
-      <w:ins w:id="388" w:author="Regina Casanova" w:date="2018-06-18T16:35:00Z">
+      <w:ins w:id="389" w:author="Regina Casanova" w:date="2018-06-18T16:35:00Z">
         <w:r>
           <w:t>s</w:t>
         </w:r>
@@ -20764,7 +21035,7 @@
       <w:pPr>
         <w:pStyle w:val="Texto"/>
         <w:rPr>
-          <w:ins w:id="389" w:author="Regina Casanova" w:date="2018-06-18T15:41:00Z"/>
+          <w:ins w:id="390" w:author="Regina Casanova" w:date="2018-06-18T15:41:00Z"/>
         </w:rPr>
       </w:pPr>
       <w:r>
@@ -20779,25 +21050,25 @@
           <w:numId w:val="45"/>
         </w:numPr>
         <w:rPr>
-          <w:ins w:id="390" w:author="Regina Casanova" w:date="2018-06-18T15:42:00Z"/>
-        </w:rPr>
-        <w:pPrChange w:id="391" w:author="Regina Casanova" w:date="2018-06-18T16:36:00Z">
+          <w:ins w:id="391" w:author="Regina Casanova" w:date="2018-06-18T15:42:00Z"/>
+        </w:rPr>
+        <w:pPrChange w:id="392" w:author="Regina Casanova" w:date="2018-06-18T16:36:00Z">
           <w:pPr>
             <w:pStyle w:val="Texto"/>
           </w:pPr>
         </w:pPrChange>
       </w:pPr>
-      <w:ins w:id="392" w:author="Regina Casanova" w:date="2018-06-18T15:42:00Z">
+      <w:ins w:id="393" w:author="Regina Casanova" w:date="2018-06-18T15:42:00Z">
         <w:r>
           <w:t xml:space="preserve">Objetivos a cumplir dentro del </w:t>
         </w:r>
       </w:ins>
-      <w:ins w:id="393" w:author="Regina Casanova" w:date="2018-06-18T17:53:00Z">
+      <w:ins w:id="394" w:author="Regina Casanova" w:date="2018-06-18T17:53:00Z">
         <w:r>
           <w:t>software</w:t>
         </w:r>
       </w:ins>
-      <w:ins w:id="394" w:author="Regina Casanova" w:date="2018-06-18T15:42:00Z">
+      <w:ins w:id="395" w:author="Regina Casanova" w:date="2018-06-18T15:42:00Z">
         <w:r>
           <w:t>:</w:t>
         </w:r>
@@ -20816,7 +21087,7 @@
       <w:tr>
         <w:trPr>
           <w:trHeight w:val="456"/>
-          <w:ins w:id="395" w:author="Regina Casanova" w:date="2018-06-18T15:42:00Z"/>
+          <w:ins w:id="396" w:author="Regina Casanova" w:date="2018-06-18T15:42:00Z"/>
         </w:trPr>
         <w:tc>
           <w:tcPr>
@@ -20827,10 +21098,10 @@
             <w:pPr>
               <w:pStyle w:val="Texto"/>
               <w:rPr>
-                <w:ins w:id="396" w:author="Regina Casanova" w:date="2018-06-18T15:42:00Z"/>
+                <w:ins w:id="397" w:author="Regina Casanova" w:date="2018-06-18T15:42:00Z"/>
               </w:rPr>
             </w:pPr>
-            <w:ins w:id="397" w:author="Regina Casanova" w:date="2018-06-18T15:42:00Z">
+            <w:ins w:id="398" w:author="Regina Casanova" w:date="2018-06-18T15:42:00Z">
               <w:r>
                 <w:t>Personal de SUSALUD</w:t>
               </w:r>
@@ -20845,10 +21116,10 @@
             <w:pPr>
               <w:pStyle w:val="Texto"/>
               <w:rPr>
-                <w:ins w:id="398" w:author="Regina Casanova" w:date="2018-06-18T15:42:00Z"/>
+                <w:ins w:id="399" w:author="Regina Casanova" w:date="2018-06-18T15:42:00Z"/>
               </w:rPr>
             </w:pPr>
-            <w:ins w:id="399" w:author="Regina Casanova" w:date="2018-06-18T15:44:00Z">
+            <w:ins w:id="400" w:author="Regina Casanova" w:date="2018-06-18T15:44:00Z">
               <w:r>
                 <w:t>Difundir la cultura de derechos en salud del ciudadano.</w:t>
               </w:r>
@@ -20879,7 +21150,7 @@
             <w:pPr>
               <w:pStyle w:val="Texto"/>
             </w:pPr>
-            <w:ins w:id="400" w:author="Regina Casanova" w:date="2018-06-18T15:44:00Z">
+            <w:ins w:id="401" w:author="Regina Casanova" w:date="2018-06-18T15:44:00Z">
               <w:r>
                 <w:t>Desmitificar el reclamo</w:t>
               </w:r>
@@ -20913,7 +21184,7 @@
             <w:pPr>
               <w:pStyle w:val="Texto"/>
             </w:pPr>
-            <w:ins w:id="401" w:author="Regina Casanova" w:date="2018-06-18T15:45:00Z">
+            <w:ins w:id="402" w:author="Regina Casanova" w:date="2018-06-18T15:45:00Z">
               <w:r>
                 <w:t>Conocer parte positiva de las IPRESS.</w:t>
               </w:r>
@@ -20944,7 +21215,7 @@
             <w:pPr>
               <w:pStyle w:val="Texto"/>
             </w:pPr>
-            <w:ins w:id="402" w:author="Regina Casanova" w:date="2018-06-18T15:45:00Z">
+            <w:ins w:id="403" w:author="Regina Casanova" w:date="2018-06-18T15:45:00Z">
               <w:r>
                 <w:t>Visualizar pasos realizados para resolución de reclamos.</w:t>
               </w:r>
@@ -20975,7 +21246,7 @@
             <w:pPr>
               <w:pStyle w:val="Texto"/>
             </w:pPr>
-            <w:ins w:id="403" w:author="Regina Casanova" w:date="2018-06-18T15:45:00Z">
+            <w:ins w:id="404" w:author="Regina Casanova" w:date="2018-06-18T15:45:00Z">
               <w:r>
                 <w:t>Brindar información fácil de entender por los ciudadanos y gestores.</w:t>
               </w:r>
@@ -21006,7 +21277,7 @@
             <w:pPr>
               <w:pStyle w:val="Texto"/>
             </w:pPr>
-            <w:ins w:id="404" w:author="Regina Casanova" w:date="2018-06-18T15:45:00Z">
+            <w:ins w:id="405" w:author="Regina Casanova" w:date="2018-06-18T15:45:00Z">
               <w:r>
                 <w:t>Acortar procesos de resolución de reclamos.</w:t>
               </w:r>
@@ -21017,7 +21288,7 @@
       <w:tr>
         <w:trPr>
           <w:trHeight w:val="576"/>
-          <w:ins w:id="405" w:author="Regina Casanova" w:date="2018-06-18T15:42:00Z"/>
+          <w:ins w:id="406" w:author="Regina Casanova" w:date="2018-06-18T15:42:00Z"/>
         </w:trPr>
         <w:tc>
           <w:tcPr>
@@ -21028,10 +21299,10 @@
             <w:pPr>
               <w:pStyle w:val="Texto"/>
               <w:rPr>
-                <w:ins w:id="406" w:author="Regina Casanova" w:date="2018-06-18T15:42:00Z"/>
+                <w:ins w:id="407" w:author="Regina Casanova" w:date="2018-06-18T15:42:00Z"/>
               </w:rPr>
             </w:pPr>
-            <w:ins w:id="407" w:author="Regina Casanova" w:date="2018-06-18T15:42:00Z">
+            <w:ins w:id="408" w:author="Regina Casanova" w:date="2018-06-18T15:42:00Z">
               <w:r>
                 <w:t>Gestores de IPRESS</w:t>
               </w:r>
@@ -21046,10 +21317,10 @@
             <w:pPr>
               <w:pStyle w:val="Texto"/>
               <w:rPr>
-                <w:ins w:id="408" w:author="Regina Casanova" w:date="2018-06-18T15:42:00Z"/>
+                <w:ins w:id="409" w:author="Regina Casanova" w:date="2018-06-18T15:42:00Z"/>
               </w:rPr>
             </w:pPr>
-            <w:ins w:id="409" w:author="Regina Casanova" w:date="2018-06-18T15:46:00Z">
+            <w:ins w:id="410" w:author="Regina Casanova" w:date="2018-06-18T15:46:00Z">
               <w:r>
                 <w:t>Identificar sus fallas dentro de procesos internos.</w:t>
               </w:r>
@@ -21080,7 +21351,7 @@
             <w:pPr>
               <w:pStyle w:val="Texto"/>
             </w:pPr>
-            <w:ins w:id="410" w:author="Regina Casanova" w:date="2018-06-18T15:46:00Z">
+            <w:ins w:id="411" w:author="Regina Casanova" w:date="2018-06-18T15:46:00Z">
               <w:r>
                 <w:t>Contar con medios para dar seguimiento a reclamos.</w:t>
               </w:r>
@@ -21111,7 +21382,7 @@
             <w:pPr>
               <w:pStyle w:val="Texto"/>
             </w:pPr>
-            <w:ins w:id="411" w:author="Regina Casanova" w:date="2018-06-18T15:46:00Z">
+            <w:ins w:id="412" w:author="Regina Casanova" w:date="2018-06-18T15:46:00Z">
               <w:r>
                 <w:t>Obtener de estadísticas y reportes precisos para toma de decisiones.</w:t>
               </w:r>
@@ -21142,7 +21413,7 @@
             <w:pPr>
               <w:pStyle w:val="Texto"/>
             </w:pPr>
-            <w:ins w:id="412" w:author="Regina Casanova" w:date="2018-06-18T15:46:00Z">
+            <w:ins w:id="413" w:author="Regina Casanova" w:date="2018-06-18T15:46:00Z">
               <w:r>
                 <w:t>Obtener recomendaciones de ciudadanos por medio de la participación activa de ellos.</w:t>
               </w:r>
@@ -21173,7 +21444,7 @@
             <w:pPr>
               <w:pStyle w:val="Texto"/>
             </w:pPr>
-            <w:ins w:id="413" w:author="Regina Casanova" w:date="2018-06-18T15:46:00Z">
+            <w:ins w:id="414" w:author="Regina Casanova" w:date="2018-06-18T15:46:00Z">
               <w:r>
                 <w:t>Educar a ciudadanos sobre servicios de salud brindados.</w:t>
               </w:r>
@@ -21204,7 +21475,7 @@
             <w:pPr>
               <w:pStyle w:val="Texto"/>
             </w:pPr>
-            <w:ins w:id="414" w:author="Regina Casanova" w:date="2018-06-18T15:47:00Z">
+            <w:ins w:id="415" w:author="Regina Casanova" w:date="2018-06-18T15:47:00Z">
               <w:r>
                 <w:t>Visualizar pasos realizados para resolución de reclamos anteriores.</w:t>
               </w:r>
@@ -21215,7 +21486,7 @@
       <w:tr>
         <w:trPr>
           <w:trHeight w:val="516"/>
-          <w:ins w:id="415" w:author="Regina Casanova" w:date="2018-06-18T15:42:00Z"/>
+          <w:ins w:id="416" w:author="Regina Casanova" w:date="2018-06-18T15:42:00Z"/>
         </w:trPr>
         <w:tc>
           <w:tcPr>
@@ -21226,10 +21497,10 @@
             <w:pPr>
               <w:pStyle w:val="Texto"/>
               <w:rPr>
-                <w:ins w:id="416" w:author="Regina Casanova" w:date="2018-06-18T15:42:00Z"/>
+                <w:ins w:id="417" w:author="Regina Casanova" w:date="2018-06-18T15:42:00Z"/>
               </w:rPr>
             </w:pPr>
-            <w:ins w:id="417" w:author="Regina Casanova" w:date="2018-06-18T15:42:00Z">
+            <w:ins w:id="418" w:author="Regina Casanova" w:date="2018-06-18T15:42:00Z">
               <w:r>
                 <w:lastRenderedPageBreak/>
                 <w:t>Ciudadanos</w:t>
@@ -21245,10 +21516,10 @@
             <w:pPr>
               <w:pStyle w:val="Texto"/>
               <w:rPr>
-                <w:ins w:id="418" w:author="Regina Casanova" w:date="2018-06-18T15:42:00Z"/>
+                <w:ins w:id="419" w:author="Regina Casanova" w:date="2018-06-18T15:42:00Z"/>
               </w:rPr>
             </w:pPr>
-            <w:ins w:id="419" w:author="Regina Casanova" w:date="2018-06-18T16:29:00Z">
+            <w:ins w:id="420" w:author="Regina Casanova" w:date="2018-06-18T16:29:00Z">
               <w:r>
                 <w:t>Colocar un reclamo de forma simple y con posibilidad de subir material multimedia.</w:t>
               </w:r>
@@ -21279,7 +21550,7 @@
             <w:pPr>
               <w:pStyle w:val="Texto"/>
             </w:pPr>
-            <w:ins w:id="420" w:author="Regina Casanova" w:date="2018-06-18T16:30:00Z">
+            <w:ins w:id="421" w:author="Regina Casanova" w:date="2018-06-18T16:30:00Z">
               <w:r>
                 <w:t>Saber quién está gestionando la resolución del reclamo.</w:t>
               </w:r>
@@ -21310,7 +21581,7 @@
             <w:pPr>
               <w:pStyle w:val="Texto"/>
             </w:pPr>
-            <w:ins w:id="421" w:author="Regina Casanova" w:date="2018-06-18T16:30:00Z">
+            <w:ins w:id="422" w:author="Regina Casanova" w:date="2018-06-18T16:30:00Z">
               <w:r>
                 <w:t>Visualizar estadísticas para tomar decisiones sobre próximas atenciones en salud.</w:t>
               </w:r>
@@ -21341,7 +21612,7 @@
             <w:pPr>
               <w:pStyle w:val="Texto"/>
             </w:pPr>
-            <w:ins w:id="422" w:author="Regina Casanova" w:date="2018-06-18T16:30:00Z">
+            <w:ins w:id="423" w:author="Regina Casanova" w:date="2018-06-18T16:30:00Z">
               <w:r>
                 <w:t>Visualizar recomendaciones de otros pacientes.</w:t>
               </w:r>
@@ -21372,7 +21643,7 @@
             <w:pPr>
               <w:pStyle w:val="Texto"/>
             </w:pPr>
-            <w:ins w:id="423" w:author="Regina Casanova" w:date="2018-06-18T16:31:00Z">
+            <w:ins w:id="424" w:author="Regina Casanova" w:date="2018-06-18T16:31:00Z">
               <w:r>
                 <w:t>Mejorar la comunicación con personal de la IPRESS.</w:t>
               </w:r>
@@ -21403,12 +21674,12 @@
             <w:pPr>
               <w:pStyle w:val="Texto"/>
             </w:pPr>
-            <w:ins w:id="424" w:author="Regina Casanova" w:date="2018-06-18T16:31:00Z">
+            <w:ins w:id="425" w:author="Regina Casanova" w:date="2018-06-18T16:31:00Z">
               <w:r>
                 <w:t>Cambiar percepción de reclamos de un fastidio al reflejo de la atenci</w:t>
               </w:r>
             </w:ins>
-            <w:ins w:id="425" w:author="Regina Casanova" w:date="2018-06-18T16:32:00Z">
+            <w:ins w:id="426" w:author="Regina Casanova" w:date="2018-06-18T16:32:00Z">
               <w:r>
                 <w:t>ón brindada.</w:t>
               </w:r>
@@ -21439,7 +21710,7 @@
             <w:pPr>
               <w:pStyle w:val="Texto"/>
             </w:pPr>
-            <w:ins w:id="426" w:author="Regina Casanova" w:date="2018-06-18T16:32:00Z">
+            <w:ins w:id="427" w:author="Regina Casanova" w:date="2018-06-18T16:32:00Z">
               <w:r>
                 <w:t>Hacer saber a la IPRESS sus fallas en atención.</w:t>
               </w:r>
@@ -21453,16 +21724,16 @@
         <w:pStyle w:val="Texto"/>
         <w:jc w:val="center"/>
         <w:rPr>
-          <w:ins w:id="427" w:author="Regina Casanova" w:date="2018-06-18T16:33:00Z"/>
+          <w:ins w:id="428" w:author="Regina Casanova" w:date="2018-06-18T16:33:00Z"/>
           <w:sz w:val="22"/>
-          <w:rPrChange w:id="428" w:author="Regina Casanova" w:date="2018-06-18T16:33:00Z">
+          <w:rPrChange w:id="429" w:author="Regina Casanova" w:date="2018-06-18T16:33:00Z">
             <w:rPr>
-              <w:ins w:id="429" w:author="Regina Casanova" w:date="2018-06-18T16:33:00Z"/>
+              <w:ins w:id="430" w:author="Regina Casanova" w:date="2018-06-18T16:33:00Z"/>
             </w:rPr>
           </w:rPrChange>
         </w:rPr>
       </w:pPr>
-      <w:ins w:id="430" w:author="Regina Casanova" w:date="2018-06-18T16:33:00Z">
+      <w:ins w:id="431" w:author="Regina Casanova" w:date="2018-06-18T16:33:00Z">
         <w:r>
           <w:rPr>
             <w:sz w:val="22"/>
@@ -21470,7 +21741,7 @@
           <w:t xml:space="preserve">Tabla Nº </w:t>
         </w:r>
       </w:ins>
-      <w:ins w:id="431" w:author="Regina Casanova" w:date="2018-06-18T16:57:00Z">
+      <w:ins w:id="432" w:author="Regina Casanova" w:date="2018-06-18T16:57:00Z">
         <w:r>
           <w:rPr>
             <w:sz w:val="22"/>
@@ -21478,18 +21749,18 @@
           <w:t>2</w:t>
         </w:r>
       </w:ins>
-      <w:ins w:id="432" w:author="Regina Casanova" w:date="2018-06-18T16:33:00Z">
+      <w:ins w:id="433" w:author="Regina Casanova" w:date="2018-06-18T16:33:00Z">
         <w:r>
           <w:rPr>
             <w:sz w:val="22"/>
-            <w:rPrChange w:id="433" w:author="Regina Casanova" w:date="2018-06-18T16:33:00Z">
+            <w:rPrChange w:id="434" w:author="Regina Casanova" w:date="2018-06-18T16:33:00Z">
               <w:rPr/>
             </w:rPrChange>
           </w:rPr>
           <w:t xml:space="preserve">. Tabla de hallazgos </w:t>
         </w:r>
       </w:ins>
-      <w:ins w:id="434" w:author="Regina Casanova" w:date="2018-06-18T16:34:00Z">
+      <w:ins w:id="435" w:author="Regina Casanova" w:date="2018-06-18T16:34:00Z">
         <w:r>
           <w:rPr>
             <w:sz w:val="22"/>
@@ -21497,7 +21768,7 @@
           <w:t>objetivos</w:t>
         </w:r>
       </w:ins>
-      <w:ins w:id="435" w:author="Regina Casanova" w:date="2018-06-18T16:33:00Z">
+      <w:ins w:id="436" w:author="Regina Casanova" w:date="2018-06-18T16:33:00Z">
         <w:r>
           <w:rPr>
             <w:sz w:val="22"/>
@@ -21505,7 +21776,7 @@
           <w:t xml:space="preserve"> encontrad</w:t>
         </w:r>
       </w:ins>
-      <w:ins w:id="436" w:author="Regina Casanova" w:date="2018-06-18T16:34:00Z">
+      <w:ins w:id="437" w:author="Regina Casanova" w:date="2018-06-18T16:34:00Z">
         <w:r>
           <w:rPr>
             <w:sz w:val="22"/>
@@ -21513,11 +21784,11 @@
           <w:t>o</w:t>
         </w:r>
       </w:ins>
-      <w:ins w:id="437" w:author="Regina Casanova" w:date="2018-06-18T16:33:00Z">
+      <w:ins w:id="438" w:author="Regina Casanova" w:date="2018-06-18T16:33:00Z">
         <w:r>
           <w:rPr>
             <w:sz w:val="22"/>
-            <w:rPrChange w:id="438" w:author="Regina Casanova" w:date="2018-06-18T16:33:00Z">
+            <w:rPrChange w:id="439" w:author="Regina Casanova" w:date="2018-06-18T16:33:00Z">
               <w:rPr/>
             </w:rPrChange>
           </w:rPr>
@@ -21529,21 +21800,21 @@
       <w:pPr>
         <w:pStyle w:val="Ttulo4"/>
         <w:rPr>
-          <w:ins w:id="439" w:author="Regina Casanova" w:date="2018-06-18T15:47:00Z"/>
-        </w:rPr>
-        <w:pPrChange w:id="440" w:author="Regina Casanova" w:date="2018-06-18T16:36:00Z">
+          <w:ins w:id="440" w:author="Regina Casanova" w:date="2018-06-18T15:47:00Z"/>
+        </w:rPr>
+        <w:pPrChange w:id="441" w:author="Regina Casanova" w:date="2018-06-18T16:36:00Z">
           <w:pPr>
             <w:pStyle w:val="Texto"/>
           </w:pPr>
         </w:pPrChange>
       </w:pPr>
-      <w:ins w:id="441" w:author="Regina Casanova" w:date="2018-06-18T16:29:00Z">
+      <w:ins w:id="442" w:author="Regina Casanova" w:date="2018-06-18T16:29:00Z">
         <w:r>
           <w:lastRenderedPageBreak/>
           <w:t>Desafíos</w:t>
         </w:r>
       </w:ins>
-      <w:ins w:id="442" w:author="Regina Casanova" w:date="2018-06-18T15:47:00Z">
+      <w:ins w:id="443" w:author="Regina Casanova" w:date="2018-06-18T15:47:00Z">
         <w:r>
           <w:t xml:space="preserve"> y Limitaciones</w:t>
         </w:r>
@@ -21562,7 +21833,7 @@
       <w:tr>
         <w:trPr>
           <w:trHeight w:val="531"/>
-          <w:ins w:id="443" w:author="Regina Casanova" w:date="2018-06-18T15:47:00Z"/>
+          <w:ins w:id="444" w:author="Regina Casanova" w:date="2018-06-18T15:47:00Z"/>
         </w:trPr>
         <w:tc>
           <w:tcPr>
@@ -21573,10 +21844,10 @@
             <w:pPr>
               <w:pStyle w:val="Texto"/>
               <w:rPr>
-                <w:ins w:id="444" w:author="Regina Casanova" w:date="2018-06-18T15:47:00Z"/>
+                <w:ins w:id="445" w:author="Regina Casanova" w:date="2018-06-18T15:47:00Z"/>
               </w:rPr>
             </w:pPr>
-            <w:ins w:id="445" w:author="Regina Casanova" w:date="2018-06-18T15:49:00Z">
+            <w:ins w:id="446" w:author="Regina Casanova" w:date="2018-06-18T15:49:00Z">
               <w:r>
                 <w:t>Personal de SUSALUD</w:t>
               </w:r>
@@ -21591,10 +21862,10 @@
             <w:pPr>
               <w:pStyle w:val="Texto"/>
               <w:rPr>
-                <w:ins w:id="446" w:author="Regina Casanova" w:date="2018-06-18T15:47:00Z"/>
+                <w:ins w:id="447" w:author="Regina Casanova" w:date="2018-06-18T15:47:00Z"/>
               </w:rPr>
             </w:pPr>
-            <w:ins w:id="447" w:author="Regina Casanova" w:date="2018-06-18T15:49:00Z">
+            <w:ins w:id="448" w:author="Regina Casanova" w:date="2018-06-18T15:49:00Z">
               <w:r>
                 <w:t>Poblaciones lejanas con poca o nula conectividad.</w:t>
               </w:r>
@@ -21625,7 +21896,7 @@
             <w:pPr>
               <w:pStyle w:val="Texto"/>
             </w:pPr>
-            <w:ins w:id="448" w:author="Regina Casanova" w:date="2018-06-18T15:49:00Z">
+            <w:ins w:id="449" w:author="Regina Casanova" w:date="2018-06-18T15:49:00Z">
               <w:r>
                 <w:t>Mala gestión de recursos económicos por parte de IPRESS.</w:t>
               </w:r>
@@ -21656,7 +21927,7 @@
             <w:pPr>
               <w:pStyle w:val="Texto"/>
             </w:pPr>
-            <w:ins w:id="449" w:author="Regina Casanova" w:date="2018-06-18T15:50:00Z">
+            <w:ins w:id="450" w:author="Regina Casanova" w:date="2018-06-18T15:50:00Z">
               <w:r>
                 <w:t>Personas no letradas.</w:t>
               </w:r>
@@ -21687,27 +21958,27 @@
             <w:pPr>
               <w:pStyle w:val="Texto"/>
             </w:pPr>
-            <w:ins w:id="450" w:author="Regina Casanova" w:date="2018-06-18T15:50:00Z">
+            <w:ins w:id="451" w:author="Regina Casanova" w:date="2018-06-18T15:50:00Z">
               <w:r>
                 <w:t xml:space="preserve">No hay procedimientos claros sobre </w:t>
               </w:r>
             </w:ins>
-            <w:ins w:id="451" w:author="Regina Casanova" w:date="2018-06-18T15:51:00Z">
+            <w:ins w:id="452" w:author="Regina Casanova" w:date="2018-06-18T15:51:00Z">
               <w:r>
                 <w:t>cómo</w:t>
               </w:r>
             </w:ins>
-            <w:ins w:id="452" w:author="Regina Casanova" w:date="2018-06-18T15:50:00Z">
+            <w:ins w:id="453" w:author="Regina Casanova" w:date="2018-06-18T15:50:00Z">
               <w:r>
                 <w:t xml:space="preserve"> </w:t>
               </w:r>
             </w:ins>
-            <w:ins w:id="453" w:author="Regina Casanova" w:date="2018-06-18T15:51:00Z">
+            <w:ins w:id="454" w:author="Regina Casanova" w:date="2018-06-18T15:51:00Z">
               <w:r>
                 <w:t>reaccionar para</w:t>
               </w:r>
             </w:ins>
-            <w:ins w:id="454" w:author="Regina Casanova" w:date="2018-06-18T15:50:00Z">
+            <w:ins w:id="455" w:author="Regina Casanova" w:date="2018-06-18T15:50:00Z">
               <w:r>
                 <w:t xml:space="preserve"> resolver reclamos.</w:t>
               </w:r>
@@ -21738,7 +22009,7 @@
             <w:pPr>
               <w:pStyle w:val="Texto"/>
             </w:pPr>
-            <w:ins w:id="455" w:author="Regina Casanova" w:date="2018-06-18T15:52:00Z">
+            <w:ins w:id="456" w:author="Regina Casanova" w:date="2018-06-18T15:52:00Z">
               <w:r>
                 <w:t>Reclamos son vistos como trabas u ofensas hacia el personal prestador de salud.</w:t>
               </w:r>
@@ -21749,7 +22020,7 @@
       <w:tr>
         <w:trPr>
           <w:trHeight w:val="576"/>
-          <w:ins w:id="456" w:author="Regina Casanova" w:date="2018-06-18T15:47:00Z"/>
+          <w:ins w:id="457" w:author="Regina Casanova" w:date="2018-06-18T15:47:00Z"/>
         </w:trPr>
         <w:tc>
           <w:tcPr>
@@ -21760,10 +22031,10 @@
             <w:pPr>
               <w:pStyle w:val="Texto"/>
               <w:rPr>
-                <w:ins w:id="457" w:author="Regina Casanova" w:date="2018-06-18T15:47:00Z"/>
+                <w:ins w:id="458" w:author="Regina Casanova" w:date="2018-06-18T15:47:00Z"/>
               </w:rPr>
             </w:pPr>
-            <w:ins w:id="458" w:author="Regina Casanova" w:date="2018-06-18T15:49:00Z">
+            <w:ins w:id="459" w:author="Regina Casanova" w:date="2018-06-18T15:49:00Z">
               <w:r>
                 <w:t>Gestores de IPRESS</w:t>
               </w:r>
@@ -21778,10 +22049,10 @@
             <w:pPr>
               <w:pStyle w:val="Texto"/>
               <w:rPr>
-                <w:ins w:id="459" w:author="Regina Casanova" w:date="2018-06-18T15:47:00Z"/>
+                <w:ins w:id="460" w:author="Regina Casanova" w:date="2018-06-18T15:47:00Z"/>
               </w:rPr>
             </w:pPr>
-            <w:ins w:id="460" w:author="Regina Casanova" w:date="2018-06-18T15:54:00Z">
+            <w:ins w:id="461" w:author="Regina Casanova" w:date="2018-06-18T15:54:00Z">
               <w:r>
                 <w:t>Reclamos son vistos de manera negativa.</w:t>
               </w:r>
@@ -21812,7 +22083,7 @@
             <w:pPr>
               <w:pStyle w:val="Texto"/>
             </w:pPr>
-            <w:ins w:id="461" w:author="Regina Casanova" w:date="2018-06-18T15:55:00Z">
+            <w:ins w:id="462" w:author="Regina Casanova" w:date="2018-06-18T15:55:00Z">
               <w:r>
                 <w:t>Falta de comunicación con SUSALUD.</w:t>
               </w:r>
@@ -21843,7 +22114,7 @@
             <w:pPr>
               <w:pStyle w:val="Texto"/>
             </w:pPr>
-            <w:ins w:id="462" w:author="Regina Casanova" w:date="2018-06-18T15:55:00Z">
+            <w:ins w:id="463" w:author="Regina Casanova" w:date="2018-06-18T15:55:00Z">
               <w:r>
                 <w:t>Excesiva delegación para resolución de reclamos.</w:t>
               </w:r>
@@ -21874,7 +22145,7 @@
             <w:pPr>
               <w:pStyle w:val="Texto"/>
             </w:pPr>
-            <w:ins w:id="463" w:author="Regina Casanova" w:date="2018-06-18T15:55:00Z">
+            <w:ins w:id="464" w:author="Regina Casanova" w:date="2018-06-18T15:55:00Z">
               <w:r>
                 <w:t>Procesos largos para resolución de reclamos.</w:t>
               </w:r>
@@ -21905,7 +22176,7 @@
             <w:pPr>
               <w:pStyle w:val="Texto"/>
             </w:pPr>
-            <w:ins w:id="464" w:author="Regina Casanova" w:date="2018-06-18T15:56:00Z">
+            <w:ins w:id="465" w:author="Regina Casanova" w:date="2018-06-18T15:56:00Z">
               <w:r>
                 <w:t>Ciudadanos que reclaman con frecuencia sin sustento.</w:t>
               </w:r>
@@ -21936,12 +22207,12 @@
             <w:pPr>
               <w:pStyle w:val="Texto"/>
             </w:pPr>
-            <w:ins w:id="465" w:author="Regina Casanova" w:date="2018-06-18T15:56:00Z">
+            <w:ins w:id="466" w:author="Regina Casanova" w:date="2018-06-18T15:56:00Z">
               <w:r>
                 <w:t>Resolución de reclamos de manera aislada y sin identificaci</w:t>
               </w:r>
             </w:ins>
-            <w:ins w:id="466" w:author="Regina Casanova" w:date="2018-06-18T15:57:00Z">
+            <w:ins w:id="467" w:author="Regina Casanova" w:date="2018-06-18T15:57:00Z">
               <w:r>
                 <w:t>ón del problema en trasfondo.</w:t>
               </w:r>
@@ -21952,7 +22223,7 @@
       <w:tr>
         <w:trPr>
           <w:trHeight w:val="531"/>
-          <w:ins w:id="467" w:author="Regina Casanova" w:date="2018-06-18T15:47:00Z"/>
+          <w:ins w:id="468" w:author="Regina Casanova" w:date="2018-06-18T15:47:00Z"/>
         </w:trPr>
         <w:tc>
           <w:tcPr>
@@ -21963,10 +22234,10 @@
             <w:pPr>
               <w:pStyle w:val="Texto"/>
               <w:rPr>
-                <w:ins w:id="468" w:author="Regina Casanova" w:date="2018-06-18T15:47:00Z"/>
+                <w:ins w:id="469" w:author="Regina Casanova" w:date="2018-06-18T15:47:00Z"/>
               </w:rPr>
             </w:pPr>
-            <w:ins w:id="469" w:author="Regina Casanova" w:date="2018-06-18T15:49:00Z">
+            <w:ins w:id="470" w:author="Regina Casanova" w:date="2018-06-18T15:49:00Z">
               <w:r>
                 <w:t>Ciudadanos</w:t>
               </w:r>
@@ -21981,20 +22252,20 @@
             <w:pPr>
               <w:pStyle w:val="Texto"/>
               <w:rPr>
-                <w:ins w:id="470" w:author="Regina Casanova" w:date="2018-06-18T15:47:00Z"/>
+                <w:ins w:id="471" w:author="Regina Casanova" w:date="2018-06-18T15:47:00Z"/>
               </w:rPr>
             </w:pPr>
-            <w:ins w:id="471" w:author="Regina Casanova" w:date="2018-06-18T16:26:00Z">
+            <w:ins w:id="472" w:author="Regina Casanova" w:date="2018-06-18T16:26:00Z">
               <w:r>
                 <w:t xml:space="preserve">Personas no proclives al uso de </w:t>
               </w:r>
             </w:ins>
-            <w:ins w:id="472" w:author="Regina Casanova" w:date="2018-06-18T16:27:00Z">
+            <w:ins w:id="473" w:author="Regina Casanova" w:date="2018-06-18T16:27:00Z">
               <w:r>
                 <w:t>tecnología</w:t>
               </w:r>
             </w:ins>
-            <w:ins w:id="473" w:author="Regina Casanova" w:date="2018-06-18T16:26:00Z">
+            <w:ins w:id="474" w:author="Regina Casanova" w:date="2018-06-18T16:26:00Z">
               <w:r>
                 <w:t>.</w:t>
               </w:r>
@@ -22025,7 +22296,7 @@
             <w:pPr>
               <w:pStyle w:val="Texto"/>
             </w:pPr>
-            <w:ins w:id="474" w:author="Regina Casanova" w:date="2018-06-18T16:27:00Z">
+            <w:ins w:id="475" w:author="Regina Casanova" w:date="2018-06-18T16:27:00Z">
               <w:r>
                 <w:t>Ciudadanos no sabe sobre que debe reclamar y que no.</w:t>
               </w:r>
@@ -22056,7 +22327,7 @@
             <w:pPr>
               <w:pStyle w:val="Texto"/>
             </w:pPr>
-            <w:ins w:id="475" w:author="Regina Casanova" w:date="2018-06-18T16:27:00Z">
+            <w:ins w:id="476" w:author="Regina Casanova" w:date="2018-06-18T16:27:00Z">
               <w:r>
                 <w:t>Poco contacto de las autoridades con reclamos presentados por ciudadanos.</w:t>
               </w:r>
@@ -22087,27 +22358,27 @@
             <w:pPr>
               <w:pStyle w:val="Texto"/>
             </w:pPr>
-            <w:ins w:id="476" w:author="Regina Casanova" w:date="2018-06-18T16:29:00Z">
+            <w:ins w:id="477" w:author="Regina Casanova" w:date="2018-06-18T16:29:00Z">
               <w:r>
                 <w:t>Falta de</w:t>
               </w:r>
             </w:ins>
-            <w:ins w:id="477" w:author="Regina Casanova" w:date="2018-06-18T16:27:00Z">
+            <w:ins w:id="478" w:author="Regina Casanova" w:date="2018-06-18T16:27:00Z">
               <w:r>
                 <w:t xml:space="preserve"> capacidad de decisi</w:t>
               </w:r>
             </w:ins>
-            <w:ins w:id="478" w:author="Regina Casanova" w:date="2018-06-18T16:28:00Z">
+            <w:ins w:id="479" w:author="Regina Casanova" w:date="2018-06-18T16:28:00Z">
               <w:r>
                 <w:t xml:space="preserve">ón y de </w:t>
               </w:r>
             </w:ins>
-            <w:ins w:id="479" w:author="Regina Casanova" w:date="2018-06-18T16:29:00Z">
+            <w:ins w:id="480" w:author="Regina Casanova" w:date="2018-06-18T16:29:00Z">
               <w:r>
                 <w:t>autonomía</w:t>
               </w:r>
             </w:ins>
-            <w:ins w:id="480" w:author="Regina Casanova" w:date="2018-06-18T16:28:00Z">
+            <w:ins w:id="481" w:author="Regina Casanova" w:date="2018-06-18T16:28:00Z">
               <w:r>
                 <w:t xml:space="preserve"> para resolución de reclamos en niveles bajos de atención.</w:t>
               </w:r>
@@ -22138,7 +22409,7 @@
             <w:pPr>
               <w:pStyle w:val="Texto"/>
             </w:pPr>
-            <w:ins w:id="481" w:author="Regina Casanova" w:date="2018-06-18T16:28:00Z">
+            <w:ins w:id="482" w:author="Regina Casanova" w:date="2018-06-18T16:28:00Z">
               <w:r>
                 <w:t>Tiempos largos para resolución de reclamos.</w:t>
               </w:r>
@@ -22151,7 +22422,7 @@
       <w:pPr>
         <w:pStyle w:val="Texto"/>
         <w:rPr>
-          <w:del w:id="482" w:author="Regina Casanova" w:date="2018-06-18T16:33:00Z"/>
+          <w:del w:id="483" w:author="Regina Casanova" w:date="2018-06-18T16:33:00Z"/>
         </w:rPr>
       </w:pPr>
     </w:p>
@@ -22170,7 +22441,7 @@
       <w:tr>
         <w:trPr>
           <w:trHeight w:val="865"/>
-          <w:del w:id="483" w:author="Regina Casanova" w:date="2018-06-18T16:33:00Z"/>
+          <w:del w:id="484" w:author="Regina Casanova" w:date="2018-06-18T16:33:00Z"/>
         </w:trPr>
         <w:tc>
           <w:tcPr>
@@ -22180,7 +22451,7 @@
             <w:pPr>
               <w:pStyle w:val="Texto"/>
               <w:rPr>
-                <w:del w:id="484" w:author="Regina Casanova" w:date="2018-06-18T16:33:00Z"/>
+                <w:del w:id="485" w:author="Regina Casanova" w:date="2018-06-18T16:33:00Z"/>
                 <w:b/>
               </w:rPr>
             </w:pPr>
@@ -22194,11 +22465,11 @@
             <w:pPr>
               <w:pStyle w:val="Texto"/>
               <w:rPr>
-                <w:del w:id="485" w:author="Regina Casanova" w:date="2018-06-18T16:33:00Z"/>
+                <w:del w:id="486" w:author="Regina Casanova" w:date="2018-06-18T16:33:00Z"/>
                 <w:b/>
               </w:rPr>
             </w:pPr>
-            <w:del w:id="486" w:author="Regina Casanova" w:date="2018-06-18T16:33:00Z">
+            <w:del w:id="487" w:author="Regina Casanova" w:date="2018-06-18T16:33:00Z">
               <w:r>
                 <w:rPr>
                   <w:b/>
@@ -22216,11 +22487,11 @@
             <w:pPr>
               <w:pStyle w:val="Texto"/>
               <w:rPr>
-                <w:del w:id="487" w:author="Regina Casanova" w:date="2018-06-18T16:33:00Z"/>
+                <w:del w:id="488" w:author="Regina Casanova" w:date="2018-06-18T16:33:00Z"/>
                 <w:b/>
               </w:rPr>
             </w:pPr>
-            <w:del w:id="488" w:author="Regina Casanova" w:date="2018-06-18T16:33:00Z">
+            <w:del w:id="489" w:author="Regina Casanova" w:date="2018-06-18T16:33:00Z">
               <w:r>
                 <w:rPr>
                   <w:b/>
@@ -22244,11 +22515,11 @@
             <w:pPr>
               <w:pStyle w:val="Texto"/>
               <w:rPr>
-                <w:del w:id="489" w:author="Regina Casanova" w:date="2018-06-18T16:33:00Z"/>
+                <w:del w:id="490" w:author="Regina Casanova" w:date="2018-06-18T16:33:00Z"/>
                 <w:b/>
               </w:rPr>
             </w:pPr>
-            <w:del w:id="490" w:author="Regina Casanova" w:date="2018-06-18T16:33:00Z">
+            <w:del w:id="491" w:author="Regina Casanova" w:date="2018-06-18T16:33:00Z">
               <w:r>
                 <w:rPr>
                   <w:b/>
@@ -22261,7 +22532,7 @@
       </w:tr>
       <w:tr>
         <w:trPr>
-          <w:del w:id="491" w:author="Regina Casanova" w:date="2018-06-18T16:33:00Z"/>
+          <w:del w:id="492" w:author="Regina Casanova" w:date="2018-06-18T16:33:00Z"/>
         </w:trPr>
         <w:tc>
           <w:tcPr>
@@ -22271,11 +22542,11 @@
             <w:pPr>
               <w:pStyle w:val="Texto"/>
               <w:rPr>
-                <w:del w:id="492" w:author="Regina Casanova" w:date="2018-06-18T16:33:00Z"/>
+                <w:del w:id="493" w:author="Regina Casanova" w:date="2018-06-18T16:33:00Z"/>
                 <w:b/>
               </w:rPr>
             </w:pPr>
-            <w:del w:id="493" w:author="Regina Casanova" w:date="2018-06-18T16:33:00Z">
+            <w:del w:id="494" w:author="Regina Casanova" w:date="2018-06-18T16:33:00Z">
               <w:r>
                 <w:rPr>
                   <w:b/>
@@ -22304,15 +22575,15 @@
               </w:numPr>
               <w:ind w:left="217" w:hanging="142"/>
               <w:rPr>
-                <w:del w:id="494" w:author="Regina Casanova" w:date="2018-06-18T16:33:00Z"/>
-              </w:rPr>
-              <w:pPrChange w:id="495" w:author="Regina Casanova" w:date="2018-06-18T13:42:00Z">
+                <w:del w:id="495" w:author="Regina Casanova" w:date="2018-06-18T16:33:00Z"/>
+              </w:rPr>
+              <w:pPrChange w:id="496" w:author="Regina Casanova" w:date="2018-06-18T13:42:00Z">
                 <w:pPr>
                   <w:pStyle w:val="Texto"/>
                 </w:pPr>
               </w:pPrChange>
             </w:pPr>
-            <w:del w:id="496" w:author="Regina Casanova" w:date="2018-06-18T13:37:00Z">
+            <w:del w:id="497" w:author="Regina Casanova" w:date="2018-06-18T13:37:00Z">
               <w:r>
                 <w:delText xml:space="preserve">Educación de la población sobre </w:delText>
               </w:r>
@@ -22330,15 +22601,15 @@
               </w:numPr>
               <w:ind w:left="217" w:hanging="142"/>
               <w:rPr>
-                <w:del w:id="497" w:author="Regina Casanova" w:date="2018-06-18T15:44:00Z"/>
-              </w:rPr>
-              <w:pPrChange w:id="498" w:author="Regina Casanova" w:date="2018-06-18T13:42:00Z">
+                <w:del w:id="498" w:author="Regina Casanova" w:date="2018-06-18T15:44:00Z"/>
+              </w:rPr>
+              <w:pPrChange w:id="499" w:author="Regina Casanova" w:date="2018-06-18T13:42:00Z">
                 <w:pPr>
                   <w:pStyle w:val="Texto"/>
                 </w:pPr>
               </w:pPrChange>
             </w:pPr>
-            <w:del w:id="499" w:author="Regina Casanova" w:date="2018-06-18T15:44:00Z">
+            <w:del w:id="500" w:author="Regina Casanova" w:date="2018-06-18T15:44:00Z">
               <w:r>
                 <w:delText>Desmitificar el reclamo</w:delText>
               </w:r>
@@ -22353,15 +22624,15 @@
               </w:numPr>
               <w:ind w:left="217" w:hanging="142"/>
               <w:rPr>
-                <w:del w:id="500" w:author="Regina Casanova" w:date="2018-06-18T15:45:00Z"/>
-              </w:rPr>
-              <w:pPrChange w:id="501" w:author="Regina Casanova" w:date="2018-06-18T13:42:00Z">
+                <w:del w:id="501" w:author="Regina Casanova" w:date="2018-06-18T15:45:00Z"/>
+              </w:rPr>
+              <w:pPrChange w:id="502" w:author="Regina Casanova" w:date="2018-06-18T13:42:00Z">
                 <w:pPr>
                   <w:pStyle w:val="Texto"/>
                 </w:pPr>
               </w:pPrChange>
             </w:pPr>
-            <w:del w:id="502" w:author="Regina Casanova" w:date="2018-06-18T13:39:00Z">
+            <w:del w:id="503" w:author="Regina Casanova" w:date="2018-06-18T13:39:00Z">
               <w:r>
                 <w:delText>Que los gestores den propuestas de mejora</w:delText>
               </w:r>
@@ -22371,10 +22642,10 @@
             <w:pPr>
               <w:pStyle w:val="Texto"/>
               <w:rPr>
-                <w:del w:id="503" w:author="Regina Casanova" w:date="2018-06-18T13:39:00Z"/>
+                <w:del w:id="504" w:author="Regina Casanova" w:date="2018-06-18T13:39:00Z"/>
               </w:rPr>
             </w:pPr>
-            <w:del w:id="504" w:author="Regina Casanova" w:date="2018-06-18T13:39:00Z">
+            <w:del w:id="505" w:author="Regina Casanova" w:date="2018-06-18T13:39:00Z">
               <w:r>
                 <w:delText>Que IPRESS conozcan las causas de los reclamos y las eliminen</w:delText>
               </w:r>
@@ -22384,10 +22655,10 @@
             <w:pPr>
               <w:pStyle w:val="Texto"/>
               <w:rPr>
-                <w:del w:id="505" w:author="Regina Casanova" w:date="2018-06-18T13:39:00Z"/>
+                <w:del w:id="506" w:author="Regina Casanova" w:date="2018-06-18T13:39:00Z"/>
               </w:rPr>
             </w:pPr>
-            <w:del w:id="506" w:author="Regina Casanova" w:date="2018-06-18T13:39:00Z">
+            <w:del w:id="507" w:author="Regina Casanova" w:date="2018-06-18T13:39:00Z">
               <w:r>
                 <w:delText>Mejore la comunicación entre paciente e IPRESS</w:delText>
               </w:r>
@@ -22397,10 +22668,10 @@
             <w:pPr>
               <w:pStyle w:val="Texto"/>
               <w:rPr>
-                <w:del w:id="507" w:author="Regina Casanova" w:date="2018-06-18T16:33:00Z"/>
+                <w:del w:id="508" w:author="Regina Casanova" w:date="2018-06-18T16:33:00Z"/>
               </w:rPr>
             </w:pPr>
-            <w:del w:id="508" w:author="Regina Casanova" w:date="2018-06-18T13:39:00Z">
+            <w:del w:id="509" w:author="Regina Casanova" w:date="2018-06-18T13:39:00Z">
               <w:r>
                 <w:delText>Mejorar la capacidad resolutiva de las IPRESS ante los reclamos</w:delText>
               </w:r>
@@ -22415,10 +22686,10 @@
             <w:pPr>
               <w:pStyle w:val="Texto"/>
               <w:rPr>
-                <w:del w:id="509" w:author="Regina Casanova" w:date="2018-06-18T15:31:00Z"/>
+                <w:del w:id="510" w:author="Regina Casanova" w:date="2018-06-18T15:31:00Z"/>
               </w:rPr>
             </w:pPr>
-            <w:del w:id="510" w:author="Regina Casanova" w:date="2018-06-18T15:31:00Z">
+            <w:del w:id="511" w:author="Regina Casanova" w:date="2018-06-18T15:31:00Z">
               <w:r>
                 <w:delText xml:space="preserve">Ingresar reclamos e indicar pasos </w:delText>
               </w:r>
@@ -22431,10 +22702,10 @@
             <w:pPr>
               <w:pStyle w:val="Texto"/>
               <w:rPr>
-                <w:del w:id="511" w:author="Regina Casanova" w:date="2018-06-18T15:31:00Z"/>
+                <w:del w:id="512" w:author="Regina Casanova" w:date="2018-06-18T15:31:00Z"/>
               </w:rPr>
             </w:pPr>
-            <w:del w:id="512" w:author="Regina Casanova" w:date="2018-06-18T15:31:00Z">
+            <w:del w:id="513" w:author="Regina Casanova" w:date="2018-06-18T15:31:00Z">
               <w:r>
                 <w:delText xml:space="preserve">Ver </w:delText>
               </w:r>
@@ -22468,7 +22739,7 @@
             <w:pPr>
               <w:pStyle w:val="Texto"/>
               <w:rPr>
-                <w:del w:id="513" w:author="Regina Casanova" w:date="2018-06-18T16:33:00Z"/>
+                <w:del w:id="514" w:author="Regina Casanova" w:date="2018-06-18T16:33:00Z"/>
               </w:rPr>
             </w:pPr>
           </w:p>
@@ -22481,10 +22752,10 @@
             <w:pPr>
               <w:pStyle w:val="Texto"/>
               <w:rPr>
-                <w:del w:id="514" w:author="Regina Casanova" w:date="2018-06-18T16:33:00Z"/>
+                <w:del w:id="515" w:author="Regina Casanova" w:date="2018-06-18T16:33:00Z"/>
               </w:rPr>
             </w:pPr>
-            <w:del w:id="515" w:author="Regina Casanova" w:date="2018-06-18T16:33:00Z">
+            <w:del w:id="516" w:author="Regina Casanova" w:date="2018-06-18T16:33:00Z">
               <w:r>
                 <w:delText xml:space="preserve">Colocar un reclamo y ver en qué estado vasu reclamo. </w:delText>
               </w:r>
@@ -22494,10 +22765,10 @@
             <w:pPr>
               <w:pStyle w:val="Texto"/>
               <w:rPr>
-                <w:del w:id="516" w:author="Regina Casanova" w:date="2018-06-18T16:33:00Z"/>
+                <w:del w:id="517" w:author="Regina Casanova" w:date="2018-06-18T16:33:00Z"/>
               </w:rPr>
             </w:pPr>
-            <w:del w:id="517" w:author="Regina Casanova" w:date="2018-06-18T16:33:00Z">
+            <w:del w:id="518" w:author="Regina Casanova" w:date="2018-06-18T16:33:00Z">
               <w:r>
                 <w:delText>Tomar decisiones sobre dó</w:delText>
               </w:r>
@@ -22522,10 +22793,10 @@
             <w:pPr>
               <w:pStyle w:val="Texto"/>
               <w:rPr>
-                <w:del w:id="518" w:author="Regina Casanova" w:date="2018-06-18T16:33:00Z"/>
+                <w:del w:id="519" w:author="Regina Casanova" w:date="2018-06-18T16:33:00Z"/>
               </w:rPr>
             </w:pPr>
-            <w:del w:id="519" w:author="Regina Casanova" w:date="2018-06-18T16:33:00Z">
+            <w:del w:id="520" w:author="Regina Casanova" w:date="2018-06-18T16:33:00Z">
               <w:r>
                 <w:delText xml:space="preserve">Ver que alguien se preocupa por el reclamo que han presentado. </w:delText>
               </w:r>
@@ -22535,10 +22806,10 @@
             <w:pPr>
               <w:pStyle w:val="Texto"/>
               <w:rPr>
-                <w:del w:id="520" w:author="Regina Casanova" w:date="2018-06-18T16:33:00Z"/>
+                <w:del w:id="521" w:author="Regina Casanova" w:date="2018-06-18T16:33:00Z"/>
               </w:rPr>
             </w:pPr>
-            <w:del w:id="521" w:author="Regina Casanova" w:date="2018-06-18T16:33:00Z">
+            <w:del w:id="522" w:author="Regina Casanova" w:date="2018-06-18T16:33:00Z">
               <w:r>
                 <w:delText>Recibir confirmación de reclamo.</w:delText>
               </w:r>
@@ -22548,7 +22819,7 @@
             <w:pPr>
               <w:pStyle w:val="Texto"/>
               <w:rPr>
-                <w:del w:id="522" w:author="Regina Casanova" w:date="2018-06-18T16:33:00Z"/>
+                <w:del w:id="523" w:author="Regina Casanova" w:date="2018-06-18T16:33:00Z"/>
               </w:rPr>
             </w:pPr>
           </w:p>
@@ -22556,7 +22827,7 @@
       </w:tr>
       <w:tr>
         <w:trPr>
-          <w:del w:id="523" w:author="Regina Casanova" w:date="2018-06-18T16:33:00Z"/>
+          <w:del w:id="524" w:author="Regina Casanova" w:date="2018-06-18T16:33:00Z"/>
         </w:trPr>
         <w:tc>
           <w:tcPr>
@@ -22566,11 +22837,11 @@
             <w:pPr>
               <w:pStyle w:val="Texto"/>
               <w:rPr>
-                <w:del w:id="524" w:author="Regina Casanova" w:date="2018-06-18T16:33:00Z"/>
+                <w:del w:id="525" w:author="Regina Casanova" w:date="2018-06-18T16:33:00Z"/>
                 <w:b/>
               </w:rPr>
             </w:pPr>
-            <w:del w:id="525" w:author="Regina Casanova" w:date="2018-06-18T16:33:00Z">
+            <w:del w:id="526" w:author="Regina Casanova" w:date="2018-06-18T16:33:00Z">
               <w:r>
                 <w:rPr>
                   <w:b/>
@@ -22588,10 +22859,10 @@
             <w:pPr>
               <w:pStyle w:val="Texto"/>
               <w:rPr>
-                <w:del w:id="526" w:author="Regina Casanova" w:date="2018-06-18T16:33:00Z"/>
+                <w:del w:id="527" w:author="Regina Casanova" w:date="2018-06-18T16:33:00Z"/>
               </w:rPr>
             </w:pPr>
-            <w:del w:id="527" w:author="Regina Casanova" w:date="2018-06-18T16:33:00Z">
+            <w:del w:id="528" w:author="Regina Casanova" w:date="2018-06-18T16:33:00Z">
               <w:r>
                 <w:delText>Imagen de ente solo interesado en sancionar</w:delText>
               </w:r>
@@ -22601,10 +22872,10 @@
             <w:pPr>
               <w:pStyle w:val="Texto"/>
               <w:rPr>
-                <w:del w:id="528" w:author="Regina Casanova" w:date="2018-06-18T16:33:00Z"/>
+                <w:del w:id="529" w:author="Regina Casanova" w:date="2018-06-18T16:33:00Z"/>
               </w:rPr>
             </w:pPr>
-            <w:del w:id="529" w:author="Regina Casanova" w:date="2018-06-18T16:33:00Z">
+            <w:del w:id="530" w:author="Regina Casanova" w:date="2018-06-18T16:33:00Z">
               <w:r>
                 <w:delText>Tiempo muy extenso para dar solución a reclamos</w:delText>
               </w:r>
@@ -22614,10 +22885,10 @@
             <w:pPr>
               <w:pStyle w:val="Texto"/>
               <w:rPr>
-                <w:del w:id="530" w:author="Regina Casanova" w:date="2018-06-18T16:33:00Z"/>
+                <w:del w:id="531" w:author="Regina Casanova" w:date="2018-06-18T16:33:00Z"/>
               </w:rPr>
             </w:pPr>
-            <w:del w:id="531" w:author="Regina Casanova" w:date="2018-06-18T16:33:00Z">
+            <w:del w:id="532" w:author="Regina Casanova" w:date="2018-06-18T16:33:00Z">
               <w:r>
                 <w:delText>Muchos hacen solo cambios cosméticos</w:delText>
               </w:r>
@@ -22627,10 +22898,10 @@
             <w:pPr>
               <w:pStyle w:val="Texto"/>
               <w:rPr>
-                <w:del w:id="532" w:author="Regina Casanova" w:date="2018-06-18T16:33:00Z"/>
+                <w:del w:id="533" w:author="Regina Casanova" w:date="2018-06-18T16:33:00Z"/>
               </w:rPr>
             </w:pPr>
-            <w:del w:id="533" w:author="Regina Casanova" w:date="2018-06-18T16:33:00Z">
+            <w:del w:id="534" w:author="Regina Casanova" w:date="2018-06-18T16:33:00Z">
               <w:r>
                 <w:delText>No</w:delText>
               </w:r>
@@ -22646,10 +22917,10 @@
             <w:pPr>
               <w:pStyle w:val="Texto"/>
               <w:rPr>
-                <w:del w:id="534" w:author="Regina Casanova" w:date="2018-06-18T16:33:00Z"/>
+                <w:del w:id="535" w:author="Regina Casanova" w:date="2018-06-18T16:33:00Z"/>
               </w:rPr>
             </w:pPr>
-            <w:del w:id="535" w:author="Regina Casanova" w:date="2018-06-18T16:33:00Z">
+            <w:del w:id="536" w:author="Regina Casanova" w:date="2018-06-18T16:33:00Z">
               <w:r>
                 <w:delText>Mala gestión de recursos económicos</w:delText>
               </w:r>
@@ -22664,10 +22935,10 @@
             <w:pPr>
               <w:pStyle w:val="Texto"/>
               <w:rPr>
-                <w:del w:id="536" w:author="Regina Casanova" w:date="2018-06-18T16:33:00Z"/>
+                <w:del w:id="537" w:author="Regina Casanova" w:date="2018-06-18T16:33:00Z"/>
               </w:rPr>
             </w:pPr>
-            <w:del w:id="537" w:author="Regina Casanova" w:date="2018-06-18T16:33:00Z">
+            <w:del w:id="538" w:author="Regina Casanova" w:date="2018-06-18T16:33:00Z">
               <w:r>
                 <w:delText>Imagen de SUSALUD no es bien recibida</w:delText>
               </w:r>
@@ -22677,10 +22948,10 @@
             <w:pPr>
               <w:pStyle w:val="Texto"/>
               <w:rPr>
-                <w:del w:id="538" w:author="Regina Casanova" w:date="2018-06-18T16:33:00Z"/>
+                <w:del w:id="539" w:author="Regina Casanova" w:date="2018-06-18T16:33:00Z"/>
               </w:rPr>
             </w:pPr>
-            <w:del w:id="539" w:author="Regina Casanova" w:date="2018-06-18T16:33:00Z">
+            <w:del w:id="540" w:author="Regina Casanova" w:date="2018-06-18T16:33:00Z">
               <w:r>
                 <w:delText>Flujo de reclamos en una sola vía</w:delText>
               </w:r>
@@ -22690,10 +22961,10 @@
             <w:pPr>
               <w:pStyle w:val="Texto"/>
               <w:rPr>
-                <w:del w:id="540" w:author="Regina Casanova" w:date="2018-06-18T16:33:00Z"/>
+                <w:del w:id="541" w:author="Regina Casanova" w:date="2018-06-18T16:33:00Z"/>
               </w:rPr>
             </w:pPr>
-            <w:del w:id="541" w:author="Regina Casanova" w:date="2018-06-18T16:33:00Z">
+            <w:del w:id="542" w:author="Regina Casanova" w:date="2018-06-18T16:33:00Z">
               <w:r>
                 <w:delText>Problemas de presupuesto</w:delText>
               </w:r>
@@ -22703,10 +22974,10 @@
             <w:pPr>
               <w:pStyle w:val="Texto"/>
               <w:rPr>
-                <w:del w:id="542" w:author="Regina Casanova" w:date="2018-06-18T16:33:00Z"/>
+                <w:del w:id="543" w:author="Regina Casanova" w:date="2018-06-18T16:33:00Z"/>
               </w:rPr>
             </w:pPr>
-            <w:del w:id="543" w:author="Regina Casanova" w:date="2018-06-18T16:33:00Z">
+            <w:del w:id="544" w:author="Regina Casanova" w:date="2018-06-18T16:33:00Z">
               <w:r>
                 <w:delText>Problemas de Infraestructura e insumos</w:delText>
               </w:r>
@@ -22716,10 +22987,10 @@
             <w:pPr>
               <w:pStyle w:val="Texto"/>
               <w:rPr>
-                <w:del w:id="544" w:author="Regina Casanova" w:date="2018-06-18T16:33:00Z"/>
+                <w:del w:id="545" w:author="Regina Casanova" w:date="2018-06-18T16:33:00Z"/>
               </w:rPr>
             </w:pPr>
-            <w:del w:id="545" w:author="Regina Casanova" w:date="2018-06-18T16:33:00Z">
+            <w:del w:id="546" w:author="Regina Casanova" w:date="2018-06-18T16:33:00Z">
               <w:r>
                 <w:delText xml:space="preserve">Procedimientos largos y engorrosos </w:delText>
               </w:r>
@@ -22738,7 +23009,7 @@
             <w:pPr>
               <w:pStyle w:val="Texto"/>
               <w:rPr>
-                <w:del w:id="546" w:author="Regina Casanova" w:date="2018-06-18T16:33:00Z"/>
+                <w:del w:id="547" w:author="Regina Casanova" w:date="2018-06-18T16:33:00Z"/>
               </w:rPr>
             </w:pPr>
           </w:p>
@@ -22751,10 +23022,10 @@
             <w:pPr>
               <w:pStyle w:val="Texto"/>
               <w:rPr>
-                <w:del w:id="547" w:author="Regina Casanova" w:date="2018-06-18T16:33:00Z"/>
+                <w:del w:id="548" w:author="Regina Casanova" w:date="2018-06-18T16:33:00Z"/>
               </w:rPr>
             </w:pPr>
-            <w:del w:id="548" w:author="Regina Casanova" w:date="2018-06-18T16:33:00Z">
+            <w:del w:id="549" w:author="Regina Casanova" w:date="2018-06-18T16:33:00Z">
               <w:r>
                 <w:delText>Personas con poco dominio de dispositivos</w:delText>
               </w:r>
@@ -22770,10 +23041,10 @@
             <w:pPr>
               <w:pStyle w:val="Texto"/>
               <w:rPr>
-                <w:del w:id="549" w:author="Regina Casanova" w:date="2018-06-18T16:33:00Z"/>
+                <w:del w:id="550" w:author="Regina Casanova" w:date="2018-06-18T16:33:00Z"/>
               </w:rPr>
             </w:pPr>
-            <w:del w:id="550" w:author="Regina Casanova" w:date="2018-06-18T16:33:00Z">
+            <w:del w:id="551" w:author="Regina Casanova" w:date="2018-06-18T16:33:00Z">
               <w:r>
                 <w:delText>Personas no letradas</w:delText>
               </w:r>
@@ -22783,7 +23054,7 @@
             <w:pPr>
               <w:pStyle w:val="Texto"/>
               <w:rPr>
-                <w:del w:id="551" w:author="Regina Casanova" w:date="2018-06-18T16:33:00Z"/>
+                <w:del w:id="552" w:author="Regina Casanova" w:date="2018-06-18T16:33:00Z"/>
               </w:rPr>
             </w:pPr>
           </w:p>
@@ -22796,21 +23067,21 @@
         <w:jc w:val="center"/>
         <w:rPr>
           <w:sz w:val="22"/>
-          <w:rPrChange w:id="552" w:author="Regina Casanova" w:date="2018-06-18T16:34:00Z">
-            <w:rPr/>
-          </w:rPrChange>
-        </w:rPr>
-      </w:pPr>
-      <w:r>
-        <w:rPr>
-          <w:sz w:val="22"/>
           <w:rPrChange w:id="553" w:author="Regina Casanova" w:date="2018-06-18T16:34:00Z">
             <w:rPr/>
           </w:rPrChange>
         </w:rPr>
+      </w:pPr>
+      <w:r>
+        <w:rPr>
+          <w:sz w:val="22"/>
+          <w:rPrChange w:id="554" w:author="Regina Casanova" w:date="2018-06-18T16:34:00Z">
+            <w:rPr/>
+          </w:rPrChange>
+        </w:rPr>
         <w:t xml:space="preserve">Tabla Nº </w:t>
       </w:r>
-      <w:ins w:id="554" w:author="Regina Casanova" w:date="2018-06-18T16:57:00Z">
+      <w:ins w:id="555" w:author="Regina Casanova" w:date="2018-06-18T16:57:00Z">
         <w:r>
           <w:rPr>
             <w:sz w:val="22"/>
@@ -22818,11 +23089,11 @@
           <w:t>3</w:t>
         </w:r>
       </w:ins>
-      <w:del w:id="555" w:author="Regina Casanova" w:date="2018-06-18T16:33:00Z">
+      <w:del w:id="556" w:author="Regina Casanova" w:date="2018-06-18T16:33:00Z">
         <w:r>
           <w:rPr>
             <w:sz w:val="22"/>
-            <w:rPrChange w:id="556" w:author="Regina Casanova" w:date="2018-06-18T16:34:00Z">
+            <w:rPrChange w:id="557" w:author="Regina Casanova" w:date="2018-06-18T16:34:00Z">
               <w:rPr/>
             </w:rPrChange>
           </w:rPr>
@@ -22832,37 +23103,37 @@
       <w:r>
         <w:rPr>
           <w:sz w:val="22"/>
-          <w:rPrChange w:id="557" w:author="Regina Casanova" w:date="2018-06-18T16:34:00Z">
-            <w:rPr/>
-          </w:rPrChange>
-        </w:rPr>
-        <w:t xml:space="preserve">. Tabla de </w:t>
-      </w:r>
-      <w:r>
-        <w:rPr>
-          <w:sz w:val="22"/>
           <w:rPrChange w:id="558" w:author="Regina Casanova" w:date="2018-06-18T16:34:00Z">
             <w:rPr/>
           </w:rPrChange>
         </w:rPr>
+        <w:t xml:space="preserve">. Tabla de </w:t>
+      </w:r>
+      <w:r>
+        <w:rPr>
+          <w:sz w:val="22"/>
+          <w:rPrChange w:id="559" w:author="Regina Casanova" w:date="2018-06-18T16:34:00Z">
+            <w:rPr/>
+          </w:rPrChange>
+        </w:rPr>
         <w:t xml:space="preserve">hallazgos </w:t>
       </w:r>
-      <w:ins w:id="559" w:author="Regina Casanova" w:date="2018-06-18T16:33:00Z">
+      <w:ins w:id="560" w:author="Regina Casanova" w:date="2018-06-18T16:33:00Z">
         <w:r>
           <w:rPr>
             <w:sz w:val="22"/>
-            <w:rPrChange w:id="560" w:author="Regina Casanova" w:date="2018-06-18T16:34:00Z">
+            <w:rPrChange w:id="561" w:author="Regina Casanova" w:date="2018-06-18T16:34:00Z">
               <w:rPr/>
             </w:rPrChange>
           </w:rPr>
           <w:t>desafíos y limitaciones encontradas</w:t>
         </w:r>
       </w:ins>
-      <w:del w:id="561" w:author="Regina Casanova" w:date="2018-06-18T16:33:00Z">
+      <w:del w:id="562" w:author="Regina Casanova" w:date="2018-06-18T16:33:00Z">
         <w:r>
           <w:rPr>
             <w:sz w:val="22"/>
-            <w:rPrChange w:id="562" w:author="Regina Casanova" w:date="2018-06-18T16:34:00Z">
+            <w:rPrChange w:id="563" w:author="Regina Casanova" w:date="2018-06-18T16:34:00Z">
               <w:rPr/>
             </w:rPrChange>
           </w:rPr>
@@ -22872,19 +23143,19 @@
       <w:r>
         <w:rPr>
           <w:sz w:val="22"/>
-          <w:rPrChange w:id="563" w:author="Regina Casanova" w:date="2018-06-18T16:34:00Z">
-            <w:rPr/>
-          </w:rPrChange>
-        </w:rPr>
-        <w:t xml:space="preserve"> </w:t>
-      </w:r>
-      <w:r>
-        <w:rPr>
-          <w:sz w:val="22"/>
           <w:rPrChange w:id="564" w:author="Regina Casanova" w:date="2018-06-18T16:34:00Z">
             <w:rPr/>
           </w:rPrChange>
         </w:rPr>
+        <w:t xml:space="preserve"> </w:t>
+      </w:r>
+      <w:r>
+        <w:rPr>
+          <w:sz w:val="22"/>
+          <w:rPrChange w:id="565" w:author="Regina Casanova" w:date="2018-06-18T16:34:00Z">
+            <w:rPr/>
+          </w:rPrChange>
+        </w:rPr>
         <w:t>por tipo de usuario.</w:t>
       </w:r>
     </w:p>
@@ -22892,11 +23163,11 @@
       <w:pPr>
         <w:pStyle w:val="Ttulo3"/>
       </w:pPr>
-      <w:bookmarkStart w:id="565" w:name="_Toc511166312"/>
+      <w:bookmarkStart w:id="566" w:name="_Toc511166312"/>
       <w:r>
         <w:t>Tabla de requerimientos</w:t>
       </w:r>
-      <w:bookmarkEnd w:id="565"/>
+      <w:bookmarkEnd w:id="566"/>
     </w:p>
     <w:p>
       <w:pPr>
@@ -22929,7 +23200,7 @@
       <w:r>
         <w:t xml:space="preserve"> del </w:t>
       </w:r>
-      <w:del w:id="566" w:author="Regina Casanova" w:date="2018-06-18T17:53:00Z">
+      <w:del w:id="567" w:author="Regina Casanova" w:date="2018-06-18T17:53:00Z">
         <w:r>
           <w:delText>sistema</w:delText>
         </w:r>
@@ -22937,12 +23208,12 @@
           <w:delText xml:space="preserve"> </w:delText>
         </w:r>
       </w:del>
-      <w:ins w:id="567" w:author="Regina Casanova" w:date="2018-06-18T17:53:00Z">
+      <w:ins w:id="568" w:author="Regina Casanova" w:date="2018-06-18T17:53:00Z">
         <w:r>
           <w:t>software</w:t>
         </w:r>
       </w:ins>
-      <w:ins w:id="568" w:author="Regina Casanova" w:date="2018-06-18T17:34:00Z">
+      <w:ins w:id="569" w:author="Regina Casanova" w:date="2018-06-18T17:34:00Z">
         <w:r>
           <w:t xml:space="preserve"> </w:t>
         </w:r>
@@ -23009,12 +23280,12 @@
       <w:r>
         <w:t xml:space="preserve">consultas y sugerencias dentro del mismo </w:t>
       </w:r>
-      <w:del w:id="569" w:author="Regina Casanova" w:date="2018-06-18T17:53:00Z">
+      <w:del w:id="570" w:author="Regina Casanova" w:date="2018-06-18T17:53:00Z">
         <w:r>
           <w:delText>sistema</w:delText>
         </w:r>
       </w:del>
-      <w:ins w:id="570" w:author="Regina Casanova" w:date="2018-06-18T17:53:00Z">
+      <w:ins w:id="571" w:author="Regina Casanova" w:date="2018-06-18T17:53:00Z">
         <w:r>
           <w:t>software</w:t>
         </w:r>
@@ -23022,12 +23293,12 @@
       <w:r>
         <w:t xml:space="preserve"> sin tener que realizar un </w:t>
       </w:r>
-      <w:del w:id="571" w:author="Regina Casanova" w:date="2018-06-18T17:53:00Z">
+      <w:del w:id="572" w:author="Regina Casanova" w:date="2018-06-18T17:53:00Z">
         <w:r>
           <w:delText>sistema</w:delText>
         </w:r>
       </w:del>
-      <w:ins w:id="572" w:author="Regina Casanova" w:date="2018-06-18T17:53:00Z">
+      <w:ins w:id="573" w:author="Regina Casanova" w:date="2018-06-18T17:53:00Z">
         <w:r>
           <w:t>software</w:t>
         </w:r>
@@ -23722,7 +23993,7 @@
               </w:rPr>
               <w:t xml:space="preserve">mo trabajador administrativo de SUSALUD quiero que este </w:t>
             </w:r>
-            <w:del w:id="573" w:author="Regina Casanova" w:date="2018-06-18T17:53:00Z">
+            <w:del w:id="574" w:author="Regina Casanova" w:date="2018-06-18T17:53:00Z">
               <w:r>
                 <w:rPr>
                   <w:rFonts w:cs="Times New Roman"/>
@@ -23732,7 +24003,7 @@
                 <w:delText>sistema</w:delText>
               </w:r>
             </w:del>
-            <w:ins w:id="574" w:author="Regina Casanova" w:date="2018-06-18T17:53:00Z">
+            <w:ins w:id="575" w:author="Regina Casanova" w:date="2018-06-18T17:53:00Z">
               <w:r>
                 <w:rPr>
                   <w:rFonts w:cs="Times New Roman"/>
@@ -24162,7 +24433,7 @@
               </w:rPr>
               <w:t xml:space="preserve">mo trabajador administrativo de SUSALUD quiero que el </w:t>
             </w:r>
-            <w:del w:id="575" w:author="Regina Casanova" w:date="2018-06-18T17:53:00Z">
+            <w:del w:id="576" w:author="Regina Casanova" w:date="2018-06-18T17:53:00Z">
               <w:r>
                 <w:rPr>
                   <w:rFonts w:cs="Times New Roman"/>
@@ -24172,7 +24443,7 @@
                 <w:delText>sistema</w:delText>
               </w:r>
             </w:del>
-            <w:ins w:id="576" w:author="Regina Casanova" w:date="2018-06-18T17:53:00Z">
+            <w:ins w:id="577" w:author="Regina Casanova" w:date="2018-06-18T17:53:00Z">
               <w:r>
                 <w:rPr>
                   <w:rFonts w:cs="Times New Roman"/>
@@ -27096,7 +27367,7 @@
               </w:rPr>
               <w:t xml:space="preserve">Hacer </w:t>
             </w:r>
-            <w:ins w:id="577" w:author="Regina Casanova" w:date="2018-06-18T23:51:00Z">
+            <w:ins w:id="578" w:author="Regina Casanova" w:date="2018-06-18T23:51:00Z">
               <w:r>
                 <w:rPr>
                   <w:rFonts w:cs="Times New Roman"/>
@@ -27114,7 +27385,7 @@
               </w:rPr>
               <w:t xml:space="preserve">el </w:t>
             </w:r>
-            <w:del w:id="578" w:author="Regina Casanova" w:date="2018-06-18T17:53:00Z">
+            <w:del w:id="579" w:author="Regina Casanova" w:date="2018-06-18T17:53:00Z">
               <w:r>
                 <w:rPr>
                   <w:rFonts w:cs="Times New Roman"/>
@@ -27124,7 +27395,7 @@
                 <w:delText>sistema</w:delText>
               </w:r>
             </w:del>
-            <w:ins w:id="579" w:author="Regina Casanova" w:date="2018-06-18T17:53:00Z">
+            <w:ins w:id="580" w:author="Regina Casanova" w:date="2018-06-18T17:53:00Z">
               <w:r>
                 <w:rPr>
                   <w:rFonts w:cs="Times New Roman"/>
@@ -27142,7 +27413,7 @@
               </w:rPr>
               <w:t xml:space="preserve"> </w:t>
             </w:r>
-            <w:ins w:id="580" w:author="Regina Casanova" w:date="2018-06-18T23:51:00Z">
+            <w:ins w:id="581" w:author="Regina Casanova" w:date="2018-06-18T23:51:00Z">
               <w:r>
                 <w:rPr>
                   <w:rFonts w:cs="Times New Roman"/>
@@ -27152,7 +27423,7 @@
                 <w:t>tenga</w:t>
               </w:r>
             </w:ins>
-            <w:del w:id="581" w:author="Regina Casanova" w:date="2018-06-18T23:51:00Z">
+            <w:del w:id="582" w:author="Regina Casanova" w:date="2018-06-18T23:51:00Z">
               <w:r>
                 <w:rPr>
                   <w:rFonts w:cs="Times New Roman"/>
@@ -27170,7 +27441,7 @@
               </w:rPr>
               <w:t xml:space="preserve"> pocos</w:t>
             </w:r>
-            <w:ins w:id="582" w:author="Regina Casanova" w:date="2018-06-18T23:51:00Z">
+            <w:ins w:id="583" w:author="Regina Casanova" w:date="2018-06-18T23:51:00Z">
               <w:r>
                 <w:rPr>
                   <w:rFonts w:cs="Times New Roman"/>
@@ -27188,7 +27459,7 @@
               </w:rPr>
               <w:t xml:space="preserve"> pasos </w:t>
             </w:r>
-            <w:del w:id="583" w:author="Regina Casanova" w:date="2018-06-18T23:51:00Z">
+            <w:del w:id="584" w:author="Regina Casanova" w:date="2018-06-18T23:51:00Z">
               <w:r>
                 <w:rPr>
                   <w:rFonts w:cs="Times New Roman"/>
@@ -27991,7 +28262,7 @@
               </w:rPr>
               <w:t xml:space="preserve">mo diversos usuarios del </w:t>
             </w:r>
-            <w:del w:id="584" w:author="Regina Casanova" w:date="2018-06-18T17:53:00Z">
+            <w:del w:id="585" w:author="Regina Casanova" w:date="2018-06-18T17:53:00Z">
               <w:r>
                 <w:rPr>
                   <w:rFonts w:cs="Times New Roman"/>
@@ -28001,7 +28272,7 @@
                 <w:delText xml:space="preserve">sistema </w:delText>
               </w:r>
             </w:del>
-            <w:ins w:id="585" w:author="Regina Casanova" w:date="2018-06-18T17:53:00Z">
+            <w:ins w:id="586" w:author="Regina Casanova" w:date="2018-06-18T17:53:00Z">
               <w:r>
                 <w:rPr>
                   <w:rFonts w:cs="Times New Roman"/>
@@ -28011,7 +28282,7 @@
                 <w:t>software</w:t>
               </w:r>
             </w:ins>
-            <w:ins w:id="586" w:author="Regina Casanova" w:date="2018-06-18T17:35:00Z">
+            <w:ins w:id="587" w:author="Regina Casanova" w:date="2018-06-18T17:35:00Z">
               <w:r>
                 <w:rPr>
                   <w:rFonts w:cs="Times New Roman"/>
@@ -28252,7 +28523,7 @@
               </w:rPr>
               <w:t xml:space="preserve">mo diversos usuarios del </w:t>
             </w:r>
-            <w:del w:id="587" w:author="Regina Casanova" w:date="2018-06-18T17:53:00Z">
+            <w:del w:id="588" w:author="Regina Casanova" w:date="2018-06-18T17:53:00Z">
               <w:r>
                 <w:rPr>
                   <w:rFonts w:cs="Times New Roman"/>
@@ -28262,7 +28533,7 @@
                 <w:delText>sistema</w:delText>
               </w:r>
             </w:del>
-            <w:ins w:id="588" w:author="Regina Casanova" w:date="2018-06-18T17:53:00Z">
+            <w:ins w:id="589" w:author="Regina Casanova" w:date="2018-06-18T17:53:00Z">
               <w:r>
                 <w:rPr>
                   <w:rFonts w:cs="Times New Roman"/>
@@ -28511,7 +28782,7 @@
               </w:rPr>
               <w:t xml:space="preserve">mo diversos usuarios del </w:t>
             </w:r>
-            <w:del w:id="589" w:author="Regina Casanova" w:date="2018-06-18T17:53:00Z">
+            <w:del w:id="590" w:author="Regina Casanova" w:date="2018-06-18T17:53:00Z">
               <w:r>
                 <w:rPr>
                   <w:rFonts w:cs="Times New Roman"/>
@@ -28521,7 +28792,7 @@
                 <w:delText xml:space="preserve">sistema </w:delText>
               </w:r>
             </w:del>
-            <w:ins w:id="590" w:author="Regina Casanova" w:date="2018-06-18T17:53:00Z">
+            <w:ins w:id="591" w:author="Regina Casanova" w:date="2018-06-18T17:53:00Z">
               <w:r>
                 <w:rPr>
                   <w:rFonts w:cs="Times New Roman"/>
@@ -28531,7 +28802,7 @@
                 <w:t>software</w:t>
               </w:r>
             </w:ins>
-            <w:ins w:id="591" w:author="Regina Casanova" w:date="2018-06-18T17:36:00Z">
+            <w:ins w:id="592" w:author="Regina Casanova" w:date="2018-06-18T17:36:00Z">
               <w:r>
                 <w:rPr>
                   <w:rFonts w:cs="Times New Roman"/>
@@ -28764,7 +29035,7 @@
               </w:rPr>
               <w:t xml:space="preserve">mo diversos usuarios del </w:t>
             </w:r>
-            <w:del w:id="592" w:author="Regina Casanova" w:date="2018-06-18T17:53:00Z">
+            <w:del w:id="593" w:author="Regina Casanova" w:date="2018-06-18T17:53:00Z">
               <w:r>
                 <w:rPr>
                   <w:rFonts w:cs="Times New Roman"/>
@@ -28774,7 +29045,7 @@
                 <w:delText xml:space="preserve">sistema </w:delText>
               </w:r>
             </w:del>
-            <w:ins w:id="593" w:author="Regina Casanova" w:date="2018-06-18T17:53:00Z">
+            <w:ins w:id="594" w:author="Regina Casanova" w:date="2018-06-18T17:53:00Z">
               <w:r>
                 <w:rPr>
                   <w:rFonts w:cs="Times New Roman"/>
@@ -28784,7 +29055,7 @@
                 <w:t>software</w:t>
               </w:r>
             </w:ins>
-            <w:ins w:id="594" w:author="Regina Casanova" w:date="2018-06-18T17:36:00Z">
+            <w:ins w:id="595" w:author="Regina Casanova" w:date="2018-06-18T17:36:00Z">
               <w:r>
                 <w:rPr>
                   <w:rFonts w:cs="Times New Roman"/>
@@ -29007,7 +29278,7 @@
               </w:rPr>
               <w:t xml:space="preserve">mo diversos usuarios del </w:t>
             </w:r>
-            <w:del w:id="595" w:author="Regina Casanova" w:date="2018-06-18T17:53:00Z">
+            <w:del w:id="596" w:author="Regina Casanova" w:date="2018-06-18T17:53:00Z">
               <w:r>
                 <w:rPr>
                   <w:rFonts w:cs="Times New Roman"/>
@@ -29017,7 +29288,7 @@
                 <w:delText>sistema</w:delText>
               </w:r>
             </w:del>
-            <w:ins w:id="596" w:author="Regina Casanova" w:date="2018-06-18T17:53:00Z">
+            <w:ins w:id="597" w:author="Regina Casanova" w:date="2018-06-18T17:53:00Z">
               <w:r>
                 <w:rPr>
                   <w:rFonts w:cs="Times New Roman"/>
@@ -29242,7 +29513,7 @@
               </w:rPr>
               <w:t xml:space="preserve">mo diversos usuarios del </w:t>
             </w:r>
-            <w:del w:id="597" w:author="Regina Casanova" w:date="2018-06-18T17:53:00Z">
+            <w:del w:id="598" w:author="Regina Casanova" w:date="2018-06-18T17:53:00Z">
               <w:r>
                 <w:rPr>
                   <w:rFonts w:cs="Times New Roman"/>
@@ -29252,7 +29523,7 @@
                 <w:delText xml:space="preserve">sistema </w:delText>
               </w:r>
             </w:del>
-            <w:ins w:id="598" w:author="Regina Casanova" w:date="2018-06-18T17:53:00Z">
+            <w:ins w:id="599" w:author="Regina Casanova" w:date="2018-06-18T17:53:00Z">
               <w:r>
                 <w:rPr>
                   <w:rFonts w:cs="Times New Roman"/>
@@ -29262,7 +29533,7 @@
                 <w:t>software</w:t>
               </w:r>
             </w:ins>
-            <w:ins w:id="599" w:author="Regina Casanova" w:date="2018-06-18T17:36:00Z">
+            <w:ins w:id="600" w:author="Regina Casanova" w:date="2018-06-18T17:36:00Z">
               <w:r>
                 <w:rPr>
                   <w:rFonts w:cs="Times New Roman"/>
@@ -29312,7 +29583,7 @@
               </w:rPr>
               <w:t xml:space="preserve">Pequeño tutorial para poder explicar cómo funciona el </w:t>
             </w:r>
-            <w:del w:id="600" w:author="Regina Casanova" w:date="2018-06-18T17:53:00Z">
+            <w:del w:id="601" w:author="Regina Casanova" w:date="2018-06-18T17:53:00Z">
               <w:r>
                 <w:rPr>
                   <w:rFonts w:cs="Times New Roman"/>
@@ -29322,7 +29593,7 @@
                 <w:delText>sistema</w:delText>
               </w:r>
             </w:del>
-            <w:ins w:id="601" w:author="Regina Casanova" w:date="2018-06-18T17:53:00Z">
+            <w:ins w:id="602" w:author="Regina Casanova" w:date="2018-06-18T17:53:00Z">
               <w:r>
                 <w:rPr>
                   <w:rFonts w:cs="Times New Roman"/>
@@ -29514,7 +29785,7 @@
               </w:rPr>
               <w:t xml:space="preserve">mo diversos usuarios del </w:t>
             </w:r>
-            <w:del w:id="602" w:author="Regina Casanova" w:date="2018-06-18T17:53:00Z">
+            <w:del w:id="603" w:author="Regina Casanova" w:date="2018-06-18T17:53:00Z">
               <w:r>
                 <w:rPr>
                   <w:rFonts w:cs="Times New Roman"/>
@@ -29524,7 +29795,7 @@
                 <w:delText xml:space="preserve">sistema </w:delText>
               </w:r>
             </w:del>
-            <w:ins w:id="603" w:author="Regina Casanova" w:date="2018-06-18T17:53:00Z">
+            <w:ins w:id="604" w:author="Regina Casanova" w:date="2018-06-18T17:53:00Z">
               <w:r>
                 <w:rPr>
                   <w:rFonts w:cs="Times New Roman"/>
@@ -29534,7 +29805,7 @@
                 <w:t>software</w:t>
               </w:r>
             </w:ins>
-            <w:ins w:id="604" w:author="Regina Casanova" w:date="2018-06-18T17:37:00Z">
+            <w:ins w:id="605" w:author="Regina Casanova" w:date="2018-06-18T17:37:00Z">
               <w:r>
                 <w:rPr>
                   <w:rFonts w:cs="Times New Roman"/>
@@ -29759,7 +30030,7 @@
               </w:rPr>
               <w:t xml:space="preserve">mo diversos usuarios del </w:t>
             </w:r>
-            <w:del w:id="605" w:author="Regina Casanova" w:date="2018-06-18T17:53:00Z">
+            <w:del w:id="606" w:author="Regina Casanova" w:date="2018-06-18T17:53:00Z">
               <w:r>
                 <w:rPr>
                   <w:rFonts w:cs="Times New Roman"/>
@@ -29769,7 +30040,7 @@
                 <w:delText xml:space="preserve">sistema </w:delText>
               </w:r>
             </w:del>
-            <w:ins w:id="606" w:author="Regina Casanova" w:date="2018-06-18T17:53:00Z">
+            <w:ins w:id="607" w:author="Regina Casanova" w:date="2018-06-18T17:53:00Z">
               <w:r>
                 <w:rPr>
                   <w:rFonts w:cs="Times New Roman"/>
@@ -29779,7 +30050,7 @@
                 <w:t>software</w:t>
               </w:r>
             </w:ins>
-            <w:ins w:id="607" w:author="Regina Casanova" w:date="2018-06-18T17:37:00Z">
+            <w:ins w:id="608" w:author="Regina Casanova" w:date="2018-06-18T17:37:00Z">
               <w:r>
                 <w:rPr>
                   <w:rFonts w:cs="Times New Roman"/>
@@ -30002,7 +30273,7 @@
               </w:rPr>
               <w:t xml:space="preserve">mo diversos usuarios del </w:t>
             </w:r>
-            <w:del w:id="608" w:author="Regina Casanova" w:date="2018-06-18T17:53:00Z">
+            <w:del w:id="609" w:author="Regina Casanova" w:date="2018-06-18T17:53:00Z">
               <w:r>
                 <w:rPr>
                   <w:rFonts w:cs="Times New Roman"/>
@@ -30012,7 +30283,7 @@
                 <w:delText xml:space="preserve">sistema </w:delText>
               </w:r>
             </w:del>
-            <w:ins w:id="609" w:author="Regina Casanova" w:date="2018-06-18T17:53:00Z">
+            <w:ins w:id="610" w:author="Regina Casanova" w:date="2018-06-18T17:53:00Z">
               <w:r>
                 <w:rPr>
                   <w:rFonts w:cs="Times New Roman"/>
@@ -30022,7 +30293,7 @@
                 <w:t>software</w:t>
               </w:r>
             </w:ins>
-            <w:ins w:id="610" w:author="Regina Casanova" w:date="2018-06-18T17:36:00Z">
+            <w:ins w:id="611" w:author="Regina Casanova" w:date="2018-06-18T17:36:00Z">
               <w:r>
                 <w:rPr>
                   <w:rFonts w:cs="Times New Roman"/>
@@ -30263,7 +30534,7 @@
               </w:rPr>
               <w:t xml:space="preserve">mo diversos usuarios del </w:t>
             </w:r>
-            <w:del w:id="611" w:author="Regina Casanova" w:date="2018-06-18T17:53:00Z">
+            <w:del w:id="612" w:author="Regina Casanova" w:date="2018-06-18T17:53:00Z">
               <w:r>
                 <w:rPr>
                   <w:rFonts w:cs="Times New Roman"/>
@@ -30273,7 +30544,7 @@
                 <w:delText xml:space="preserve">sistema </w:delText>
               </w:r>
             </w:del>
-            <w:ins w:id="612" w:author="Regina Casanova" w:date="2018-06-18T17:53:00Z">
+            <w:ins w:id="613" w:author="Regina Casanova" w:date="2018-06-18T17:53:00Z">
               <w:r>
                 <w:rPr>
                   <w:rFonts w:cs="Times New Roman"/>
@@ -30283,7 +30554,7 @@
                 <w:t>software</w:t>
               </w:r>
             </w:ins>
-            <w:ins w:id="613" w:author="Regina Casanova" w:date="2018-06-18T17:36:00Z">
+            <w:ins w:id="614" w:author="Regina Casanova" w:date="2018-06-18T17:36:00Z">
               <w:r>
                 <w:rPr>
                   <w:rFonts w:cs="Times New Roman"/>
@@ -30517,7 +30788,7 @@
               </w:rPr>
               <w:t xml:space="preserve">mo diversos usuarios del </w:t>
             </w:r>
-            <w:del w:id="614" w:author="Regina Casanova" w:date="2018-06-18T17:53:00Z">
+            <w:del w:id="615" w:author="Regina Casanova" w:date="2018-06-18T17:53:00Z">
               <w:r>
                 <w:rPr>
                   <w:rFonts w:cs="Times New Roman"/>
@@ -30527,7 +30798,7 @@
                 <w:delText xml:space="preserve">sistema </w:delText>
               </w:r>
             </w:del>
-            <w:ins w:id="615" w:author="Regina Casanova" w:date="2018-06-18T17:53:00Z">
+            <w:ins w:id="616" w:author="Regina Casanova" w:date="2018-06-18T17:53:00Z">
               <w:r>
                 <w:rPr>
                   <w:rFonts w:cs="Times New Roman"/>
@@ -30537,7 +30808,7 @@
                 <w:t>software</w:t>
               </w:r>
             </w:ins>
-            <w:ins w:id="616" w:author="Regina Casanova" w:date="2018-06-18T17:36:00Z">
+            <w:ins w:id="617" w:author="Regina Casanova" w:date="2018-06-18T17:36:00Z">
               <w:r>
                 <w:rPr>
                   <w:rFonts w:cs="Times New Roman"/>
@@ -30586,7 +30857,7 @@
               </w:rPr>
               <w:t xml:space="preserve">Hacer el </w:t>
             </w:r>
-            <w:del w:id="617" w:author="Regina Casanova" w:date="2018-06-18T17:53:00Z">
+            <w:del w:id="618" w:author="Regina Casanova" w:date="2018-06-18T17:53:00Z">
               <w:r>
                 <w:rPr>
                   <w:rFonts w:cs="Times New Roman"/>
@@ -30596,7 +30867,7 @@
                 <w:delText xml:space="preserve">sistema </w:delText>
               </w:r>
             </w:del>
-            <w:ins w:id="618" w:author="Regina Casanova" w:date="2018-06-18T17:53:00Z">
+            <w:ins w:id="619" w:author="Regina Casanova" w:date="2018-06-18T17:53:00Z">
               <w:r>
                 <w:rPr>
                   <w:rFonts w:cs="Times New Roman"/>
@@ -30606,7 +30877,7 @@
                 <w:t>software</w:t>
               </w:r>
             </w:ins>
-            <w:ins w:id="619" w:author="Regina Casanova" w:date="2018-06-18T17:36:00Z">
+            <w:ins w:id="620" w:author="Regina Casanova" w:date="2018-06-18T17:36:00Z">
               <w:r>
                 <w:rPr>
                   <w:rFonts w:cs="Times New Roman"/>
@@ -30680,12 +30951,12 @@
       <w:pPr>
         <w:pStyle w:val="Ttulo3"/>
       </w:pPr>
-      <w:bookmarkStart w:id="620" w:name="_Toc511166313"/>
+      <w:bookmarkStart w:id="621" w:name="_Toc511166313"/>
       <w:r>
         <w:lastRenderedPageBreak/>
         <w:t>Reclasificación de la Tabla de Clasificación de Reclamos</w:t>
       </w:r>
-      <w:bookmarkEnd w:id="620"/>
+      <w:bookmarkEnd w:id="621"/>
     </w:p>
     <w:p>
       <w:pPr>
@@ -35204,66 +35475,66 @@
       <w:pPr>
         <w:pStyle w:val="Ttulo2"/>
       </w:pPr>
-      <w:bookmarkStart w:id="621" w:name="_Toc511166314"/>
+      <w:bookmarkStart w:id="622" w:name="_Toc511166314"/>
       <w:r>
         <w:lastRenderedPageBreak/>
         <w:t>Fase de Diseño</w:t>
       </w:r>
-      <w:bookmarkEnd w:id="621"/>
+      <w:bookmarkEnd w:id="622"/>
     </w:p>
     <w:p>
       <w:pPr>
         <w:pStyle w:val="Texto"/>
         <w:rPr>
-          <w:ins w:id="622" w:author="Regina Casanova" w:date="2018-06-20T12:03:00Z"/>
-        </w:rPr>
-      </w:pPr>
-      <w:ins w:id="623" w:author="Regina Casanova" w:date="2018-06-20T12:03:00Z">
+          <w:ins w:id="623" w:author="Regina Casanova" w:date="2018-06-20T12:03:00Z"/>
+        </w:rPr>
+      </w:pPr>
+      <w:ins w:id="624" w:author="Regina Casanova" w:date="2018-06-20T12:03:00Z">
         <w:r>
           <w:t xml:space="preserve">Mientras se estaba armando la tabla de requerimientos, uno de los componentes de dicha tabla era </w:t>
         </w:r>
       </w:ins>
-      <w:ins w:id="624" w:author="Regina Casanova" w:date="2018-06-20T12:04:00Z">
+      <w:ins w:id="625" w:author="Regina Casanova" w:date="2018-06-20T12:04:00Z">
         <w:r>
           <w:t xml:space="preserve">colocar la característica de diseño que el investigador considerara que iba a poder resolver un requerimiento especifico. </w:t>
         </w:r>
       </w:ins>
-      <w:ins w:id="625" w:author="Regina Casanova" w:date="2018-06-20T12:05:00Z">
+      <w:ins w:id="626" w:author="Regina Casanova" w:date="2018-06-20T12:05:00Z">
         <w:r>
           <w:t xml:space="preserve">Estas características de diseño se propusieron considerando el </w:t>
         </w:r>
       </w:ins>
-      <w:ins w:id="626" w:author="Regina Casanova" w:date="2018-06-20T12:06:00Z">
+      <w:ins w:id="627" w:author="Regina Casanova" w:date="2018-06-20T12:06:00Z">
         <w:r>
           <w:t xml:space="preserve">tipo de </w:t>
         </w:r>
       </w:ins>
-      <w:ins w:id="627" w:author="Regina Casanova" w:date="2018-06-20T12:05:00Z">
+      <w:ins w:id="628" w:author="Regina Casanova" w:date="2018-06-20T12:05:00Z">
         <w:r>
           <w:t xml:space="preserve">usuario especifico </w:t>
         </w:r>
       </w:ins>
-      <w:ins w:id="628" w:author="Regina Casanova" w:date="2018-06-20T12:06:00Z">
+      <w:ins w:id="629" w:author="Regina Casanova" w:date="2018-06-20T12:06:00Z">
         <w:r>
           <w:t xml:space="preserve">que presentada cierta necesidad, en ciertos casos, se consideraron varios tipos de usuarios que tenían una necesidad igual o similar para cierta característica de diseño. </w:t>
         </w:r>
       </w:ins>
-      <w:ins w:id="629" w:author="Regina Casanova" w:date="2018-06-20T12:04:00Z">
+      <w:ins w:id="630" w:author="Regina Casanova" w:date="2018-06-20T12:04:00Z">
         <w:r>
           <w:t xml:space="preserve">Dichas </w:t>
         </w:r>
       </w:ins>
-      <w:ins w:id="630" w:author="Regina Casanova" w:date="2018-06-20T12:05:00Z">
+      <w:ins w:id="631" w:author="Regina Casanova" w:date="2018-06-20T12:05:00Z">
         <w:r>
           <w:t>características</w:t>
         </w:r>
       </w:ins>
-      <w:ins w:id="631" w:author="Regina Casanova" w:date="2018-06-20T12:04:00Z">
+      <w:ins w:id="632" w:author="Regina Casanova" w:date="2018-06-20T12:04:00Z">
         <w:r>
           <w:t xml:space="preserve"> </w:t>
         </w:r>
       </w:ins>
-      <w:ins w:id="632" w:author="Regina Casanova" w:date="2018-06-20T12:05:00Z">
+      <w:ins w:id="633" w:author="Regina Casanova" w:date="2018-06-20T12:05:00Z">
         <w:r>
           <w:t>de diseño se encuentran detalladas en la tabla de requerimientos antes presentada.</w:t>
         </w:r>
@@ -35273,18 +35544,18 @@
       <w:pPr>
         <w:pStyle w:val="Texto"/>
         <w:rPr>
-          <w:ins w:id="633" w:author="Regina Casanova" w:date="2018-06-20T12:44:00Z"/>
+          <w:ins w:id="634" w:author="Regina Casanova" w:date="2018-06-20T12:44:00Z"/>
         </w:rPr>
       </w:pPr>
       <w:r>
         <w:t xml:space="preserve">Con los requerimientos del </w:t>
       </w:r>
-      <w:del w:id="634" w:author="Regina Casanova" w:date="2018-06-18T17:53:00Z">
+      <w:del w:id="635" w:author="Regina Casanova" w:date="2018-06-18T17:53:00Z">
         <w:r>
           <w:delText>sistema</w:delText>
         </w:r>
       </w:del>
-      <w:ins w:id="635" w:author="Regina Casanova" w:date="2018-06-18T17:53:00Z">
+      <w:ins w:id="636" w:author="Regina Casanova" w:date="2018-06-18T17:53:00Z">
         <w:r>
           <w:t>software</w:t>
         </w:r>
@@ -35301,227 +35572,227 @@
       <w:r>
         <w:t xml:space="preserve">. </w:t>
       </w:r>
-      <w:ins w:id="636" w:author="Regina Casanova" w:date="2018-06-20T12:07:00Z">
+      <w:ins w:id="637" w:author="Regina Casanova" w:date="2018-06-20T12:07:00Z">
         <w:r>
           <w:t xml:space="preserve">En primer lugar, considerando características de diseño especifico por cada tipo de usuario, se </w:t>
         </w:r>
       </w:ins>
-      <w:ins w:id="637" w:author="Regina Casanova" w:date="2018-06-20T12:12:00Z">
+      <w:ins w:id="638" w:author="Regina Casanova" w:date="2018-06-20T12:12:00Z">
         <w:r>
           <w:t>delimitó que características de diseño implicaban varias pantallas dentro del software planteado.</w:t>
         </w:r>
       </w:ins>
-      <w:ins w:id="638" w:author="Regina Casanova" w:date="2018-06-20T12:13:00Z">
+      <w:ins w:id="639" w:author="Regina Casanova" w:date="2018-06-20T12:13:00Z">
         <w:r>
           <w:t xml:space="preserve"> Se </w:t>
         </w:r>
       </w:ins>
-      <w:ins w:id="639" w:author="Regina Casanova" w:date="2018-06-20T12:21:00Z">
+      <w:ins w:id="640" w:author="Regina Casanova" w:date="2018-06-20T12:21:00Z">
         <w:r>
           <w:t>consideró</w:t>
         </w:r>
       </w:ins>
-      <w:ins w:id="640" w:author="Regina Casanova" w:date="2018-06-20T12:20:00Z">
+      <w:ins w:id="641" w:author="Regina Casanova" w:date="2018-06-20T12:20:00Z">
         <w:r>
           <w:t xml:space="preserve"> la información solicitada por normativa para </w:t>
         </w:r>
       </w:ins>
-      <w:ins w:id="641" w:author="Regina Casanova" w:date="2018-06-20T12:42:00Z">
+      <w:ins w:id="642" w:author="Regina Casanova" w:date="2018-06-20T12:42:00Z">
         <w:r>
           <w:t>el formulario de</w:t>
         </w:r>
       </w:ins>
-      <w:ins w:id="642" w:author="Regina Casanova" w:date="2018-06-20T12:20:00Z">
+      <w:ins w:id="643" w:author="Regina Casanova" w:date="2018-06-20T12:20:00Z">
         <w:r>
           <w:t xml:space="preserve"> un</w:t>
         </w:r>
       </w:ins>
-      <w:ins w:id="643" w:author="Regina Casanova" w:date="2018-06-20T12:42:00Z">
+      <w:ins w:id="644" w:author="Regina Casanova" w:date="2018-06-20T12:42:00Z">
         <w:r>
           <w:t>a</w:t>
         </w:r>
       </w:ins>
-      <w:ins w:id="644" w:author="Regina Casanova" w:date="2018-06-20T12:20:00Z">
+      <w:ins w:id="645" w:author="Regina Casanova" w:date="2018-06-20T12:20:00Z">
         <w:r>
           <w:t xml:space="preserve"> </w:t>
         </w:r>
       </w:ins>
-      <w:ins w:id="645" w:author="Regina Casanova" w:date="2018-06-20T12:42:00Z">
+      <w:ins w:id="646" w:author="Regina Casanova" w:date="2018-06-20T12:42:00Z">
         <w:r>
           <w:t>solicitud</w:t>
         </w:r>
       </w:ins>
-      <w:ins w:id="646" w:author="Regina Casanova" w:date="2018-06-20T12:20:00Z">
+      <w:ins w:id="647" w:author="Regina Casanova" w:date="2018-06-20T12:20:00Z">
         <w:r>
           <w:t xml:space="preserve"> y se </w:t>
         </w:r>
       </w:ins>
-      <w:ins w:id="647" w:author="Regina Casanova" w:date="2018-06-20T12:23:00Z">
+      <w:ins w:id="648" w:author="Regina Casanova" w:date="2018-06-20T12:23:00Z">
         <w:r>
           <w:t>dividió</w:t>
         </w:r>
       </w:ins>
-      <w:ins w:id="648" w:author="Regina Casanova" w:date="2018-06-20T12:21:00Z">
+      <w:ins w:id="649" w:author="Regina Casanova" w:date="2018-06-20T12:21:00Z">
         <w:r>
           <w:t xml:space="preserve"> e</w:t>
         </w:r>
       </w:ins>
-      <w:ins w:id="649" w:author="Regina Casanova" w:date="2018-06-20T12:23:00Z">
+      <w:ins w:id="650" w:author="Regina Casanova" w:date="2018-06-20T12:23:00Z">
         <w:r>
           <w:t>l</w:t>
         </w:r>
       </w:ins>
-      <w:ins w:id="650" w:author="Regina Casanova" w:date="2018-06-20T12:21:00Z">
+      <w:ins w:id="651" w:author="Regina Casanova" w:date="2018-06-20T12:21:00Z">
         <w:r>
           <w:t xml:space="preserve"> tipo de información solicitada para poder tener un formulario con </w:t>
         </w:r>
       </w:ins>
-      <w:ins w:id="651" w:author="Regina Casanova" w:date="2018-06-20T12:23:00Z">
+      <w:ins w:id="652" w:author="Regina Casanova" w:date="2018-06-20T12:23:00Z">
         <w:r>
           <w:t>3 p</w:t>
         </w:r>
       </w:ins>
-      <w:ins w:id="652" w:author="Regina Casanova" w:date="2018-06-20T12:24:00Z">
+      <w:ins w:id="653" w:author="Regina Casanova" w:date="2018-06-20T12:24:00Z">
         <w:r>
           <w:t>asos</w:t>
         </w:r>
       </w:ins>
-      <w:ins w:id="653" w:author="Regina Casanova" w:date="2018-06-20T12:23:00Z">
+      <w:ins w:id="654" w:author="Regina Casanova" w:date="2018-06-20T12:23:00Z">
         <w:r>
           <w:t xml:space="preserve"> donde cada paso pidiera información </w:t>
         </w:r>
       </w:ins>
-      <w:ins w:id="654" w:author="Regina Casanova" w:date="2018-06-20T12:24:00Z">
+      <w:ins w:id="655" w:author="Regina Casanova" w:date="2018-06-20T12:24:00Z">
         <w:r>
           <w:t>específica</w:t>
         </w:r>
       </w:ins>
-      <w:ins w:id="655" w:author="Regina Casanova" w:date="2018-06-20T12:38:00Z">
+      <w:ins w:id="656" w:author="Regina Casanova" w:date="2018-06-20T12:38:00Z">
         <w:r>
           <w:t xml:space="preserve"> sobre lo ocurrido</w:t>
         </w:r>
       </w:ins>
-      <w:ins w:id="656" w:author="Regina Casanova" w:date="2018-06-20T12:23:00Z">
+      <w:ins w:id="657" w:author="Regina Casanova" w:date="2018-06-20T12:23:00Z">
         <w:r>
           <w:t>.</w:t>
         </w:r>
       </w:ins>
-      <w:ins w:id="657" w:author="Regina Casanova" w:date="2018-06-20T12:38:00Z">
+      <w:ins w:id="658" w:author="Regina Casanova" w:date="2018-06-20T12:38:00Z">
         <w:r>
           <w:t xml:space="preserve"> </w:t>
         </w:r>
       </w:ins>
-      <w:ins w:id="658" w:author="Regina Casanova" w:date="2018-06-20T12:59:00Z">
+      <w:ins w:id="659" w:author="Regina Casanova" w:date="2018-06-20T12:59:00Z">
         <w:r>
           <w:t xml:space="preserve">Esta vista iba a encontrarse disponible para gestores de IPRESS y ciudadanos, solo </w:t>
         </w:r>
       </w:ins>
-      <w:ins w:id="659" w:author="Regina Casanova" w:date="2018-06-20T13:00:00Z">
+      <w:ins w:id="660" w:author="Regina Casanova" w:date="2018-06-20T13:00:00Z">
         <w:r>
           <w:t>diferenciándose</w:t>
         </w:r>
       </w:ins>
-      <w:ins w:id="660" w:author="Regina Casanova" w:date="2018-06-20T12:59:00Z">
+      <w:ins w:id="661" w:author="Regina Casanova" w:date="2018-06-20T12:59:00Z">
         <w:r>
           <w:t xml:space="preserve"> </w:t>
         </w:r>
       </w:ins>
-      <w:ins w:id="661" w:author="Regina Casanova" w:date="2018-06-20T13:00:00Z">
+      <w:ins w:id="662" w:author="Regina Casanova" w:date="2018-06-20T13:00:00Z">
         <w:r>
           <w:t xml:space="preserve">que los gestores de IPRESS no iban a poder seleccionar un establecimiento de salud diferente al que tuvieran asignados a su usuario. </w:t>
         </w:r>
       </w:ins>
-      <w:ins w:id="662" w:author="Regina Casanova" w:date="2018-06-20T12:38:00Z">
+      <w:ins w:id="663" w:author="Regina Casanova" w:date="2018-06-20T12:38:00Z">
         <w:r>
           <w:t>Se delimit</w:t>
         </w:r>
       </w:ins>
-      <w:ins w:id="663" w:author="Regina Casanova" w:date="2018-06-20T12:41:00Z">
+      <w:ins w:id="664" w:author="Regina Casanova" w:date="2018-06-20T12:41:00Z">
         <w:r>
           <w:t>ó</w:t>
         </w:r>
       </w:ins>
-      <w:ins w:id="664" w:author="Regina Casanova" w:date="2018-06-20T12:38:00Z">
+      <w:ins w:id="665" w:author="Regina Casanova" w:date="2018-06-20T12:38:00Z">
         <w:r>
           <w:t xml:space="preserve"> de esta manera ya que </w:t>
         </w:r>
       </w:ins>
-      <w:ins w:id="665" w:author="Regina Casanova" w:date="2018-06-20T12:40:00Z">
+      <w:ins w:id="666" w:author="Regina Casanova" w:date="2018-06-20T12:40:00Z">
         <w:r>
           <w:t xml:space="preserve">se pensó que </w:t>
         </w:r>
       </w:ins>
-      <w:ins w:id="666" w:author="Regina Casanova" w:date="2018-06-20T12:41:00Z">
+      <w:ins w:id="667" w:author="Regina Casanova" w:date="2018-06-20T12:41:00Z">
         <w:r>
           <w:t>representaría</w:t>
         </w:r>
       </w:ins>
-      <w:ins w:id="667" w:author="Regina Casanova" w:date="2018-06-20T12:40:00Z">
+      <w:ins w:id="668" w:author="Regina Casanova" w:date="2018-06-20T12:40:00Z">
         <w:r>
           <w:t xml:space="preserve"> una forma fluida en la que el </w:t>
         </w:r>
       </w:ins>
-      <w:ins w:id="668" w:author="Regina Casanova" w:date="2018-06-20T12:41:00Z">
+      <w:ins w:id="669" w:author="Regina Casanova" w:date="2018-06-20T12:41:00Z">
         <w:r>
           <w:t>ciudadano solicitante pudiera colocar tanto información del suceso como suya</w:t>
         </w:r>
       </w:ins>
-      <w:ins w:id="669" w:author="Regina Casanova" w:date="2018-06-20T12:42:00Z">
+      <w:ins w:id="670" w:author="Regina Casanova" w:date="2018-06-20T12:42:00Z">
         <w:r>
           <w:t xml:space="preserve"> para identificación.</w:t>
         </w:r>
       </w:ins>
-      <w:ins w:id="670" w:author="Regina Casanova" w:date="2018-06-20T12:41:00Z">
+      <w:ins w:id="671" w:author="Regina Casanova" w:date="2018-06-20T12:41:00Z">
         <w:r>
           <w:t xml:space="preserve"> </w:t>
         </w:r>
       </w:ins>
-      <w:ins w:id="671" w:author="Regina Casanova" w:date="2018-06-20T12:23:00Z">
+      <w:ins w:id="672" w:author="Regina Casanova" w:date="2018-06-20T12:23:00Z">
         <w:r>
           <w:t xml:space="preserve"> La primera parte </w:t>
         </w:r>
       </w:ins>
-      <w:ins w:id="672" w:author="Regina Casanova" w:date="2018-06-20T12:24:00Z">
+      <w:ins w:id="673" w:author="Regina Casanova" w:date="2018-06-20T12:24:00Z">
         <w:r>
           <w:t>pedía</w:t>
         </w:r>
       </w:ins>
-      <w:ins w:id="673" w:author="Regina Casanova" w:date="2018-06-20T12:23:00Z">
+      <w:ins w:id="674" w:author="Regina Casanova" w:date="2018-06-20T12:23:00Z">
         <w:r>
           <w:t xml:space="preserve"> </w:t>
         </w:r>
       </w:ins>
-      <w:ins w:id="674" w:author="Regina Casanova" w:date="2018-06-20T12:31:00Z">
+      <w:ins w:id="675" w:author="Regina Casanova" w:date="2018-06-20T12:31:00Z">
         <w:r>
           <w:t xml:space="preserve">que tipo de solitud </w:t>
         </w:r>
       </w:ins>
-      <w:ins w:id="675" w:author="Regina Casanova" w:date="2018-06-20T12:33:00Z">
+      <w:ins w:id="676" w:author="Regina Casanova" w:date="2018-06-20T12:33:00Z">
         <w:r>
           <w:t xml:space="preserve">(consulta, reclamos o sugerencia) </w:t>
         </w:r>
       </w:ins>
-      <w:ins w:id="676" w:author="Regina Casanova" w:date="2018-06-20T12:31:00Z">
+      <w:ins w:id="677" w:author="Regina Casanova" w:date="2018-06-20T12:31:00Z">
         <w:r>
           <w:t>se iba a colocar</w:t>
         </w:r>
       </w:ins>
-      <w:ins w:id="677" w:author="Regina Casanova" w:date="2018-06-20T12:33:00Z">
+      <w:ins w:id="678" w:author="Regina Casanova" w:date="2018-06-20T12:33:00Z">
         <w:r>
           <w:t xml:space="preserve"> así como información del establecimiento de salud en que </w:t>
         </w:r>
       </w:ins>
-      <w:ins w:id="678" w:author="Regina Casanova" w:date="2018-06-20T12:34:00Z">
+      <w:ins w:id="679" w:author="Regina Casanova" w:date="2018-06-20T12:34:00Z">
         <w:r>
           <w:t>ocurrió</w:t>
         </w:r>
       </w:ins>
-      <w:ins w:id="679" w:author="Regina Casanova" w:date="2018-06-20T12:33:00Z">
+      <w:ins w:id="680" w:author="Regina Casanova" w:date="2018-06-20T12:33:00Z">
         <w:r>
           <w:t xml:space="preserve"> el hecho.</w:t>
         </w:r>
       </w:ins>
-      <w:ins w:id="680" w:author="Regina Casanova" w:date="2018-06-20T12:34:00Z">
+      <w:ins w:id="681" w:author="Regina Casanova" w:date="2018-06-20T12:34:00Z">
         <w:r>
           <w:t xml:space="preserve"> </w:t>
         </w:r>
@@ -35529,22 +35800,22 @@
           <w:t>El segundo paso pedía</w:t>
         </w:r>
       </w:ins>
-      <w:ins w:id="681" w:author="Regina Casanova" w:date="2018-06-20T12:33:00Z">
+      <w:ins w:id="682" w:author="Regina Casanova" w:date="2018-06-20T12:33:00Z">
         <w:r>
           <w:t xml:space="preserve"> </w:t>
         </w:r>
       </w:ins>
-      <w:ins w:id="682" w:author="Regina Casanova" w:date="2018-06-20T12:24:00Z">
+      <w:ins w:id="683" w:author="Regina Casanova" w:date="2018-06-20T12:24:00Z">
         <w:r>
           <w:t>información personal sobre la persona que estaba interponiendo</w:t>
         </w:r>
       </w:ins>
-      <w:ins w:id="683" w:author="Regina Casanova" w:date="2018-06-20T12:31:00Z">
+      <w:ins w:id="684" w:author="Regina Casanova" w:date="2018-06-20T12:31:00Z">
         <w:r>
           <w:t xml:space="preserve"> la solicitud</w:t>
         </w:r>
       </w:ins>
-      <w:ins w:id="684" w:author="Regina Casanova" w:date="2018-06-20T12:24:00Z">
+      <w:ins w:id="685" w:author="Regina Casanova" w:date="2018-06-20T12:24:00Z">
         <w:r>
           <w:t xml:space="preserve"> y, en </w:t>
         </w:r>
@@ -35553,112 +35824,112 @@
           <w:t>caso ser necesario, la información de la persona afectada</w:t>
         </w:r>
       </w:ins>
-      <w:ins w:id="685" w:author="Regina Casanova" w:date="2018-06-20T12:34:00Z">
+      <w:ins w:id="686" w:author="Regina Casanova" w:date="2018-06-20T12:34:00Z">
         <w:r>
           <w:t xml:space="preserve"> </w:t>
         </w:r>
       </w:ins>
-      <w:ins w:id="686" w:author="Regina Casanova" w:date="2018-06-20T12:36:00Z">
+      <w:ins w:id="687" w:author="Regina Casanova" w:date="2018-06-20T12:36:00Z">
         <w:r>
           <w:t>e</w:t>
         </w:r>
       </w:ins>
-      <w:ins w:id="687" w:author="Regina Casanova" w:date="2018-06-20T12:25:00Z">
+      <w:ins w:id="688" w:author="Regina Casanova" w:date="2018-06-20T12:25:00Z">
         <w:r>
           <w:t xml:space="preserve"> información acerca del hecho ocurrido. </w:t>
         </w:r>
       </w:ins>
-      <w:ins w:id="688" w:author="Regina Casanova" w:date="2018-06-20T12:36:00Z">
+      <w:ins w:id="689" w:author="Regina Casanova" w:date="2018-06-20T12:36:00Z">
         <w:r>
           <w:t xml:space="preserve">El tercer paso solo </w:t>
         </w:r>
       </w:ins>
-      <w:ins w:id="689" w:author="Regina Casanova" w:date="2018-06-20T12:38:00Z">
+      <w:ins w:id="690" w:author="Regina Casanova" w:date="2018-06-20T12:38:00Z">
         <w:r>
           <w:t>pedía</w:t>
         </w:r>
       </w:ins>
-      <w:ins w:id="690" w:author="Regina Casanova" w:date="2018-06-20T12:36:00Z">
+      <w:ins w:id="691" w:author="Regina Casanova" w:date="2018-06-20T12:36:00Z">
         <w:r>
           <w:t xml:space="preserve"> información sobre como contactar a la persona que estaba interponiendo la solicitud. </w:t>
         </w:r>
       </w:ins>
-      <w:ins w:id="691" w:author="Regina Casanova" w:date="2018-06-20T12:38:00Z">
+      <w:ins w:id="692" w:author="Regina Casanova" w:date="2018-06-20T12:38:00Z">
         <w:r>
           <w:t xml:space="preserve"> </w:t>
         </w:r>
       </w:ins>
-      <w:ins w:id="692" w:author="Regina Casanova" w:date="2018-06-20T12:37:00Z">
+      <w:ins w:id="693" w:author="Regina Casanova" w:date="2018-06-20T12:37:00Z">
         <w:r>
           <w:t xml:space="preserve"> </w:t>
         </w:r>
       </w:ins>
-      <w:ins w:id="693" w:author="Regina Casanova" w:date="2018-06-20T12:26:00Z">
+      <w:ins w:id="694" w:author="Regina Casanova" w:date="2018-06-20T12:26:00Z">
         <w:r>
           <w:t xml:space="preserve">Posteriormente, se delimito que era necesario añadir 2 pasos adicionales, uno de resumen de lo interpuesto por el usuario para </w:t>
         </w:r>
       </w:ins>
-      <w:ins w:id="694" w:author="Regina Casanova" w:date="2018-06-20T12:29:00Z">
+      <w:ins w:id="695" w:author="Regina Casanova" w:date="2018-06-20T12:29:00Z">
         <w:r>
           <w:t xml:space="preserve">que pueda ser revisada </w:t>
         </w:r>
       </w:ins>
-      <w:ins w:id="695" w:author="Regina Casanova" w:date="2018-06-20T12:30:00Z">
+      <w:ins w:id="696" w:author="Regina Casanova" w:date="2018-06-20T12:30:00Z">
         <w:r>
           <w:t xml:space="preserve">y corregida en caso hubiera ocurrido un error y un paso de confirmación del </w:t>
         </w:r>
       </w:ins>
-      <w:ins w:id="696" w:author="Regina Casanova" w:date="2018-06-20T12:31:00Z">
+      <w:ins w:id="697" w:author="Regina Casanova" w:date="2018-06-20T12:31:00Z">
         <w:r>
           <w:t>envió</w:t>
         </w:r>
       </w:ins>
-      <w:ins w:id="697" w:author="Regina Casanova" w:date="2018-06-20T12:30:00Z">
+      <w:ins w:id="698" w:author="Regina Casanova" w:date="2018-06-20T12:30:00Z">
         <w:r>
           <w:t xml:space="preserve"> de la solicitud </w:t>
         </w:r>
       </w:ins>
-      <w:ins w:id="698" w:author="Regina Casanova" w:date="2018-06-20T12:25:00Z">
+      <w:ins w:id="699" w:author="Regina Casanova" w:date="2018-06-20T12:25:00Z">
         <w:r>
           <w:t xml:space="preserve"> </w:t>
         </w:r>
       </w:ins>
-      <w:ins w:id="699" w:author="Regina Casanova" w:date="2018-06-20T12:31:00Z">
+      <w:ins w:id="700" w:author="Regina Casanova" w:date="2018-06-20T12:31:00Z">
         <w:r>
           <w:t>con un numero de confirmación</w:t>
         </w:r>
       </w:ins>
-      <w:ins w:id="700" w:author="Regina Casanova" w:date="2018-06-20T12:35:00Z">
+      <w:ins w:id="701" w:author="Regina Casanova" w:date="2018-06-20T12:35:00Z">
         <w:r>
           <w:t xml:space="preserve"> y el anuncio que se </w:t>
         </w:r>
       </w:ins>
-      <w:ins w:id="701" w:author="Regina Casanova" w:date="2018-06-20T12:42:00Z">
+      <w:ins w:id="702" w:author="Regina Casanova" w:date="2018-06-20T12:42:00Z">
         <w:r>
           <w:t>envió</w:t>
         </w:r>
       </w:ins>
-      <w:ins w:id="702" w:author="Regina Casanova" w:date="2018-06-20T12:35:00Z">
+      <w:ins w:id="703" w:author="Regina Casanova" w:date="2018-06-20T12:35:00Z">
         <w:r>
           <w:t xml:space="preserve"> una copia de la solicitud al correo electrónico</w:t>
         </w:r>
       </w:ins>
-      <w:ins w:id="703" w:author="Regina Casanova" w:date="2018-06-20T12:31:00Z">
+      <w:ins w:id="704" w:author="Regina Casanova" w:date="2018-06-20T12:31:00Z">
         <w:r>
           <w:t>.</w:t>
         </w:r>
       </w:ins>
-      <w:ins w:id="704" w:author="Regina Casanova" w:date="2018-06-20T12:42:00Z">
+      <w:ins w:id="705" w:author="Regina Casanova" w:date="2018-06-20T12:42:00Z">
         <w:r>
           <w:t xml:space="preserve"> </w:t>
         </w:r>
       </w:ins>
-      <w:ins w:id="705" w:author="Regina Casanova" w:date="2018-06-20T12:24:00Z">
+      <w:ins w:id="706" w:author="Regina Casanova" w:date="2018-06-20T12:24:00Z">
         <w:r>
           <w:t xml:space="preserve"> </w:t>
         </w:r>
       </w:ins>
-      <w:ins w:id="706" w:author="Regina Casanova" w:date="2018-06-20T12:43:00Z">
+      <w:ins w:id="707" w:author="Regina Casanova" w:date="2018-06-20T12:43:00Z">
         <w:r>
           <w:t>Ya que el componente principal de este software seria el formulario para colocar una solicitud, fue la característica de diseño m</w:t>
         </w:r>
@@ -35666,7 +35937,7 @@
           <w:t xml:space="preserve">ás elaborada y </w:t>
         </w:r>
       </w:ins>
-      <w:ins w:id="707" w:author="Regina Casanova" w:date="2018-06-20T12:44:00Z">
+      <w:ins w:id="708" w:author="Regina Casanova" w:date="2018-06-20T12:44:00Z">
         <w:r>
           <w:t xml:space="preserve">detallada. </w:t>
         </w:r>
@@ -35676,95 +35947,95 @@
       <w:pPr>
         <w:pStyle w:val="Texto"/>
         <w:rPr>
-          <w:ins w:id="708" w:author="Regina Casanova" w:date="2018-06-20T12:52:00Z"/>
-        </w:rPr>
-      </w:pPr>
-      <w:ins w:id="709" w:author="Regina Casanova" w:date="2018-06-20T12:44:00Z">
+          <w:ins w:id="709" w:author="Regina Casanova" w:date="2018-06-20T12:52:00Z"/>
+        </w:rPr>
+      </w:pPr>
+      <w:ins w:id="710" w:author="Regina Casanova" w:date="2018-06-20T12:44:00Z">
         <w:r>
           <w:t>Adicionalmente, el software debía permitir</w:t>
         </w:r>
       </w:ins>
-      <w:ins w:id="710" w:author="Regina Casanova" w:date="2018-06-20T12:45:00Z">
+      <w:ins w:id="711" w:author="Regina Casanova" w:date="2018-06-20T12:45:00Z">
         <w:r>
           <w:t>, dependiendo del tipo de usuario,</w:t>
         </w:r>
       </w:ins>
-      <w:ins w:id="711" w:author="Regina Casanova" w:date="2018-06-20T12:44:00Z">
+      <w:ins w:id="712" w:author="Regina Casanova" w:date="2018-06-20T12:44:00Z">
         <w:r>
           <w:t xml:space="preserve"> manejar y gestionar las solicitudes</w:t>
         </w:r>
       </w:ins>
-      <w:ins w:id="712" w:author="Regina Casanova" w:date="2018-06-20T12:45:00Z">
+      <w:ins w:id="713" w:author="Regina Casanova" w:date="2018-06-20T12:45:00Z">
         <w:r>
           <w:t xml:space="preserve">. Entonces se creó las pantallas de Gestión que iban a ser utilizadas solo por los usuarios gestores de IPRESS y por personal de SUSALUD, no iba a ser visible para los ciudadanos. </w:t>
         </w:r>
       </w:ins>
-      <w:ins w:id="713" w:author="Regina Casanova" w:date="2018-06-20T12:46:00Z">
+      <w:ins w:id="714" w:author="Regina Casanova" w:date="2018-06-20T12:46:00Z">
         <w:r>
           <w:t xml:space="preserve">En estas pantallas se </w:t>
         </w:r>
       </w:ins>
-      <w:ins w:id="714" w:author="Regina Casanova" w:date="2018-06-20T12:47:00Z">
+      <w:ins w:id="715" w:author="Regina Casanova" w:date="2018-06-20T12:47:00Z">
         <w:r>
           <w:t>podían</w:t>
         </w:r>
       </w:ins>
-      <w:ins w:id="715" w:author="Regina Casanova" w:date="2018-06-20T12:46:00Z">
+      <w:ins w:id="716" w:author="Regina Casanova" w:date="2018-06-20T12:46:00Z">
         <w:r>
           <w:t xml:space="preserve"> </w:t>
         </w:r>
       </w:ins>
-      <w:ins w:id="716" w:author="Regina Casanova" w:date="2018-06-20T12:47:00Z">
+      <w:ins w:id="717" w:author="Regina Casanova" w:date="2018-06-20T12:47:00Z">
         <w:r>
           <w:t xml:space="preserve">ver las solicitudes que se encontraran pendientes de solución y se podían agregar los diversos pasos realizados para poder llegar a una solución del mismo. En esta pantalla se </w:t>
         </w:r>
       </w:ins>
-      <w:ins w:id="717" w:author="Regina Casanova" w:date="2018-06-20T12:48:00Z">
+      <w:ins w:id="718" w:author="Regina Casanova" w:date="2018-06-20T12:48:00Z">
         <w:r>
           <w:t>utilizó</w:t>
         </w:r>
       </w:ins>
-      <w:ins w:id="718" w:author="Regina Casanova" w:date="2018-06-20T12:47:00Z">
+      <w:ins w:id="719" w:author="Regina Casanova" w:date="2018-06-20T12:47:00Z">
         <w:r>
           <w:t xml:space="preserve"> una semaforización de las solicitudes vigentes para poder identificar de forma </w:t>
         </w:r>
       </w:ins>
-      <w:ins w:id="719" w:author="Regina Casanova" w:date="2018-06-20T12:48:00Z">
+      <w:ins w:id="720" w:author="Regina Casanova" w:date="2018-06-20T12:48:00Z">
         <w:r>
           <w:t>rápida</w:t>
         </w:r>
       </w:ins>
-      <w:ins w:id="720" w:author="Regina Casanova" w:date="2018-06-20T12:47:00Z">
+      <w:ins w:id="721" w:author="Regina Casanova" w:date="2018-06-20T12:47:00Z">
         <w:r>
           <w:t xml:space="preserve"> </w:t>
         </w:r>
       </w:ins>
-      <w:ins w:id="721" w:author="Regina Casanova" w:date="2018-06-20T12:48:00Z">
+      <w:ins w:id="722" w:author="Regina Casanova" w:date="2018-06-20T12:48:00Z">
         <w:r>
           <w:t>y visual las solicitudes que se encontraban próximas a vencer el tiempo de 30 días hábiles para ser resueltas.</w:t>
         </w:r>
       </w:ins>
-      <w:ins w:id="722" w:author="Regina Casanova" w:date="2018-06-20T12:49:00Z">
+      <w:ins w:id="723" w:author="Regina Casanova" w:date="2018-06-20T12:49:00Z">
         <w:r>
           <w:t xml:space="preserve"> Para esta pantalla, se ideo que se podría colocar una parte especifica que referenciara a las solicitudes nuevas para poder resolver el problema en el que ciudadanos colocaban solicitudes en centros de salud donde no </w:t>
         </w:r>
       </w:ins>
-      <w:ins w:id="723" w:author="Regina Casanova" w:date="2018-06-20T12:50:00Z">
+      <w:ins w:id="724" w:author="Regina Casanova" w:date="2018-06-20T12:50:00Z">
         <w:r>
           <w:t>correspondía</w:t>
         </w:r>
       </w:ins>
-      <w:ins w:id="724" w:author="Regina Casanova" w:date="2018-06-20T12:49:00Z">
+      <w:ins w:id="725" w:author="Regina Casanova" w:date="2018-06-20T12:49:00Z">
         <w:r>
           <w:t xml:space="preserve"> dicho reclamo.</w:t>
         </w:r>
       </w:ins>
-      <w:ins w:id="725" w:author="Regina Casanova" w:date="2018-06-20T12:50:00Z">
+      <w:ins w:id="726" w:author="Regina Casanova" w:date="2018-06-20T12:50:00Z">
         <w:r>
           <w:t xml:space="preserve"> </w:t>
         </w:r>
       </w:ins>
-      <w:ins w:id="726" w:author="Regina Casanova" w:date="2018-06-20T12:51:00Z">
+      <w:ins w:id="727" w:author="Regina Casanova" w:date="2018-06-20T12:51:00Z">
         <w:r>
           <w:t>Con la pantalla de solicitudes nuevas, cada gestor de IPRESS iba a poder ‘Admitir’ las solicitudes que fueran correspondientes a su establecimiento y rechazar las que no correspondían a su él.</w:t>
         </w:r>
@@ -35774,101 +36045,101 @@
       <w:pPr>
         <w:pStyle w:val="Texto"/>
         <w:rPr>
-          <w:ins w:id="727" w:author="Regina Casanova" w:date="2018-06-20T12:34:00Z"/>
-        </w:rPr>
-      </w:pPr>
-      <w:ins w:id="728" w:author="Regina Casanova" w:date="2018-06-20T12:52:00Z">
+          <w:ins w:id="728" w:author="Regina Casanova" w:date="2018-06-20T12:34:00Z"/>
+        </w:rPr>
+      </w:pPr>
+      <w:ins w:id="729" w:author="Regina Casanova" w:date="2018-06-20T12:52:00Z">
         <w:r>
           <w:lastRenderedPageBreak/>
           <w:t>Otras pantallas planteadas fueron las de ‘Solicitudes Vigentes’ e ‘</w:t>
         </w:r>
       </w:ins>
-      <w:ins w:id="729" w:author="Regina Casanova" w:date="2018-06-20T12:53:00Z">
+      <w:ins w:id="730" w:author="Regina Casanova" w:date="2018-06-20T12:53:00Z">
         <w:r>
           <w:t>Histórico</w:t>
         </w:r>
       </w:ins>
-      <w:ins w:id="730" w:author="Regina Casanova" w:date="2018-06-20T12:52:00Z">
+      <w:ins w:id="731" w:author="Regina Casanova" w:date="2018-06-20T12:52:00Z">
         <w:r>
           <w:t xml:space="preserve"> de Solicitudes’</w:t>
         </w:r>
       </w:ins>
-      <w:ins w:id="731" w:author="Regina Casanova" w:date="2018-06-20T12:58:00Z">
+      <w:ins w:id="732" w:author="Regina Casanova" w:date="2018-06-20T12:58:00Z">
         <w:r>
           <w:t>. Estas pantallas solo iban a encontrarse disponibles para gestores de IPRESS y personal de SUSALUD y</w:t>
         </w:r>
       </w:ins>
-      <w:ins w:id="732" w:author="Regina Casanova" w:date="2018-06-20T12:52:00Z">
+      <w:ins w:id="733" w:author="Regina Casanova" w:date="2018-06-20T12:52:00Z">
         <w:r>
           <w:t xml:space="preserve"> en ellas se podían exclusivamente visualizar los reclamos </w:t>
         </w:r>
       </w:ins>
-      <w:ins w:id="733" w:author="Regina Casanova" w:date="2018-06-20T12:51:00Z">
+      <w:ins w:id="734" w:author="Regina Casanova" w:date="2018-06-20T12:51:00Z">
         <w:r>
           <w:t xml:space="preserve">vigentes </w:t>
         </w:r>
       </w:ins>
-      <w:ins w:id="734" w:author="Regina Casanova" w:date="2018-06-20T12:53:00Z">
+      <w:ins w:id="735" w:author="Regina Casanova" w:date="2018-06-20T12:53:00Z">
         <w:r>
           <w:t xml:space="preserve">que no habían sido resueltos todavía y los que ya habían sido resueltos respectivamente. En ambas pantallas se podría visualizar </w:t>
         </w:r>
       </w:ins>
-      <w:ins w:id="735" w:author="Regina Casanova" w:date="2018-06-20T12:54:00Z">
+      <w:ins w:id="736" w:author="Regina Casanova" w:date="2018-06-20T12:54:00Z">
         <w:r>
           <w:t xml:space="preserve">cuando y cuáles fueron </w:t>
         </w:r>
       </w:ins>
-      <w:ins w:id="736" w:author="Regina Casanova" w:date="2018-06-20T12:53:00Z">
+      <w:ins w:id="737" w:author="Regina Casanova" w:date="2018-06-20T12:53:00Z">
         <w:r>
           <w:t>los pasos realizados para encontrar una soluci</w:t>
         </w:r>
       </w:ins>
-      <w:ins w:id="737" w:author="Regina Casanova" w:date="2018-06-20T12:54:00Z">
+      <w:ins w:id="738" w:author="Regina Casanova" w:date="2018-06-20T12:54:00Z">
         <w:r>
           <w:t xml:space="preserve">ón a la solicitud. </w:t>
         </w:r>
       </w:ins>
-      <w:ins w:id="738" w:author="Regina Casanova" w:date="2018-06-20T12:55:00Z">
+      <w:ins w:id="739" w:author="Regina Casanova" w:date="2018-06-20T12:55:00Z">
         <w:r>
           <w:t xml:space="preserve">Estos pasos iban a poder ser impresos, descargados y enviados a un correo </w:t>
         </w:r>
       </w:ins>
-      <w:ins w:id="739" w:author="Regina Casanova" w:date="2018-06-20T12:56:00Z">
+      <w:ins w:id="740" w:author="Regina Casanova" w:date="2018-06-20T12:56:00Z">
         <w:r>
           <w:t>electrónico</w:t>
         </w:r>
       </w:ins>
-      <w:ins w:id="740" w:author="Regina Casanova" w:date="2018-06-20T12:55:00Z">
+      <w:ins w:id="741" w:author="Regina Casanova" w:date="2018-06-20T12:55:00Z">
         <w:r>
           <w:t>.</w:t>
         </w:r>
       </w:ins>
-      <w:ins w:id="741" w:author="Regina Casanova" w:date="2018-06-20T12:56:00Z">
+      <w:ins w:id="742" w:author="Regina Casanova" w:date="2018-06-20T12:56:00Z">
         <w:r>
           <w:t xml:space="preserve"> </w:t>
         </w:r>
       </w:ins>
-      <w:ins w:id="742" w:author="Regina Casanova" w:date="2018-06-20T12:55:00Z">
+      <w:ins w:id="743" w:author="Regina Casanova" w:date="2018-06-20T12:55:00Z">
         <w:r>
           <w:t>También</w:t>
         </w:r>
       </w:ins>
-      <w:ins w:id="743" w:author="Regina Casanova" w:date="2018-06-20T12:54:00Z">
+      <w:ins w:id="744" w:author="Regina Casanova" w:date="2018-06-20T12:54:00Z">
         <w:r>
           <w:t xml:space="preserve"> se les incluyo una pantalla adicional que permitiera realizar filtros en donde se iba a poder obtener m</w:t>
         </w:r>
       </w:ins>
-      <w:ins w:id="744" w:author="Regina Casanova" w:date="2018-06-20T12:55:00Z">
+      <w:ins w:id="745" w:author="Regina Casanova" w:date="2018-06-20T12:55:00Z">
         <w:r>
           <w:t xml:space="preserve">ás detallada para la realización de reportes. </w:t>
         </w:r>
       </w:ins>
-      <w:ins w:id="745" w:author="Regina Casanova" w:date="2018-06-20T12:56:00Z">
+      <w:ins w:id="746" w:author="Regina Casanova" w:date="2018-06-20T12:56:00Z">
         <w:r>
           <w:t>En el caso exclusivo del tipo de usuarios de ciudadanos, se iba a colocar una versi</w:t>
         </w:r>
       </w:ins>
-      <w:ins w:id="746" w:author="Regina Casanova" w:date="2018-06-20T12:57:00Z">
+      <w:ins w:id="747" w:author="Regina Casanova" w:date="2018-06-20T12:57:00Z">
         <w:r>
           <w:t>ón adaptada de dichas pantallas donde solo se iban a poder visualizar las solicitudes vigentes y pasadas interpuestas por ese ciudadano exclusivamente.</w:t>
         </w:r>
@@ -35878,95 +36149,95 @@
       <w:pPr>
         <w:pStyle w:val="Texto"/>
         <w:rPr>
-          <w:ins w:id="747" w:author="Regina Casanova" w:date="2018-06-20T13:01:00Z"/>
-        </w:rPr>
-      </w:pPr>
-      <w:ins w:id="748" w:author="Regina Casanova" w:date="2018-06-20T13:02:00Z">
+          <w:ins w:id="748" w:author="Regina Casanova" w:date="2018-06-20T13:01:00Z"/>
+        </w:rPr>
+      </w:pPr>
+      <w:ins w:id="749" w:author="Regina Casanova" w:date="2018-06-20T13:02:00Z">
         <w:r>
           <w:t>P</w:t>
         </w:r>
       </w:ins>
-      <w:ins w:id="749" w:author="Regina Casanova" w:date="2018-06-20T12:56:00Z">
+      <w:ins w:id="750" w:author="Regina Casanova" w:date="2018-06-20T12:56:00Z">
         <w:r>
           <w:t xml:space="preserve">ara la característica de diseño de estadísticas </w:t>
         </w:r>
       </w:ins>
-      <w:ins w:id="750" w:author="Regina Casanova" w:date="2018-06-20T12:58:00Z">
+      <w:ins w:id="751" w:author="Regina Casanova" w:date="2018-06-20T12:58:00Z">
         <w:r>
           <w:t xml:space="preserve">se vio necesaria </w:t>
         </w:r>
       </w:ins>
-      <w:ins w:id="751" w:author="Regina Casanova" w:date="2018-06-20T13:02:00Z">
+      <w:ins w:id="752" w:author="Regina Casanova" w:date="2018-06-20T13:02:00Z">
         <w:r>
           <w:t xml:space="preserve">la creación de dos pantallas que iban a encontrarse disponibles </w:t>
         </w:r>
       </w:ins>
-      <w:ins w:id="752" w:author="Regina Casanova" w:date="2018-06-20T12:58:00Z">
+      <w:ins w:id="753" w:author="Regina Casanova" w:date="2018-06-20T12:58:00Z">
         <w:r>
           <w:t xml:space="preserve">para todos los tipos de usuarios </w:t>
         </w:r>
       </w:ins>
-      <w:ins w:id="753" w:author="Regina Casanova" w:date="2018-06-20T13:02:00Z">
+      <w:ins w:id="754" w:author="Regina Casanova" w:date="2018-06-20T13:02:00Z">
         <w:r>
           <w:t>en donde pudieran ver estadísticas de un</w:t>
         </w:r>
       </w:ins>
-      <w:ins w:id="754" w:author="Regina Casanova" w:date="2018-06-20T13:04:00Z">
+      <w:ins w:id="755" w:author="Regina Casanova" w:date="2018-06-20T13:04:00Z">
         <w:r>
           <w:t xml:space="preserve"> establecimiento de salud</w:t>
         </w:r>
       </w:ins>
-      <w:ins w:id="755" w:author="Regina Casanova" w:date="2018-06-20T13:02:00Z">
+      <w:ins w:id="756" w:author="Regina Casanova" w:date="2018-06-20T13:02:00Z">
         <w:r>
           <w:t xml:space="preserve"> en </w:t>
         </w:r>
       </w:ins>
-      <w:ins w:id="756" w:author="Regina Casanova" w:date="2018-06-20T13:04:00Z">
+      <w:ins w:id="757" w:author="Regina Casanova" w:date="2018-06-20T13:04:00Z">
         <w:r>
           <w:t>específico</w:t>
         </w:r>
       </w:ins>
-      <w:ins w:id="757" w:author="Regina Casanova" w:date="2018-06-20T13:02:00Z">
+      <w:ins w:id="758" w:author="Regina Casanova" w:date="2018-06-20T13:02:00Z">
         <w:r>
           <w:t xml:space="preserve"> o realizar filtros a nivel nacional, regional o distrital donde pudieran ver </w:t>
         </w:r>
       </w:ins>
-      <w:ins w:id="758" w:author="Regina Casanova" w:date="2018-06-20T13:03:00Z">
+      <w:ins w:id="759" w:author="Regina Casanova" w:date="2018-06-20T13:03:00Z">
         <w:r>
           <w:t>estadísticas</w:t>
         </w:r>
       </w:ins>
-      <w:ins w:id="759" w:author="Regina Casanova" w:date="2018-06-20T13:02:00Z">
+      <w:ins w:id="760" w:author="Regina Casanova" w:date="2018-06-20T13:02:00Z">
         <w:r>
           <w:t xml:space="preserve"> </w:t>
         </w:r>
       </w:ins>
-      <w:ins w:id="760" w:author="Regina Casanova" w:date="2018-06-20T13:03:00Z">
+      <w:ins w:id="761" w:author="Regina Casanova" w:date="2018-06-20T13:03:00Z">
         <w:r>
           <w:t xml:space="preserve">de diversos establecimientos de salud con el fin que los ciudadanos pudieran tomar decisiones sobre donde les </w:t>
         </w:r>
       </w:ins>
-      <w:ins w:id="761" w:author="Regina Casanova" w:date="2018-06-20T13:04:00Z">
+      <w:ins w:id="762" w:author="Regina Casanova" w:date="2018-06-20T13:04:00Z">
         <w:r>
           <w:t>convenía</w:t>
         </w:r>
       </w:ins>
-      <w:ins w:id="762" w:author="Regina Casanova" w:date="2018-06-20T13:03:00Z">
+      <w:ins w:id="763" w:author="Regina Casanova" w:date="2018-06-20T13:03:00Z">
         <w:r>
           <w:t xml:space="preserve"> buscar atención </w:t>
         </w:r>
       </w:ins>
-      <w:ins w:id="763" w:author="Regina Casanova" w:date="2018-06-20T13:04:00Z">
+      <w:ins w:id="764" w:author="Regina Casanova" w:date="2018-06-20T13:04:00Z">
         <w:r>
           <w:t>médica</w:t>
         </w:r>
       </w:ins>
-      <w:ins w:id="764" w:author="Regina Casanova" w:date="2018-06-20T13:03:00Z">
+      <w:ins w:id="765" w:author="Regina Casanova" w:date="2018-06-20T13:03:00Z">
         <w:r>
           <w:t xml:space="preserve"> y para el personal de SUSALUD, poder decidir donde era necesaria una fiscalizaci</w:t>
         </w:r>
       </w:ins>
-      <w:ins w:id="765" w:author="Regina Casanova" w:date="2018-06-20T13:04:00Z">
+      <w:ins w:id="766" w:author="Regina Casanova" w:date="2018-06-20T13:04:00Z">
         <w:r>
           <w:t xml:space="preserve">ón. En el caso de los gestores de IPRESS, </w:t>
         </w:r>
@@ -35974,27 +36245,27 @@
           <w:t xml:space="preserve">solo iban a poder visualizar estadísticas de la misma IPRESS para poder encontrar en </w:t>
         </w:r>
       </w:ins>
-      <w:ins w:id="766" w:author="Regina Casanova" w:date="2018-06-20T13:05:00Z">
+      <w:ins w:id="767" w:author="Regina Casanova" w:date="2018-06-20T13:05:00Z">
         <w:r>
           <w:t>qué</w:t>
         </w:r>
       </w:ins>
-      <w:ins w:id="767" w:author="Regina Casanova" w:date="2018-06-20T13:04:00Z">
+      <w:ins w:id="768" w:author="Regina Casanova" w:date="2018-06-20T13:04:00Z">
         <w:r>
           <w:t xml:space="preserve"> </w:t>
         </w:r>
       </w:ins>
-      <w:ins w:id="768" w:author="Regina Casanova" w:date="2018-06-20T13:05:00Z">
+      <w:ins w:id="769" w:author="Regina Casanova" w:date="2018-06-20T13:05:00Z">
         <w:r>
           <w:t>áreas</w:t>
         </w:r>
       </w:ins>
-      <w:ins w:id="769" w:author="Regina Casanova" w:date="2018-06-20T13:04:00Z">
+      <w:ins w:id="770" w:author="Regina Casanova" w:date="2018-06-20T13:04:00Z">
         <w:r>
           <w:t xml:space="preserve"> </w:t>
         </w:r>
       </w:ins>
-      <w:ins w:id="770" w:author="Regina Casanova" w:date="2018-06-20T13:05:00Z">
+      <w:ins w:id="771" w:author="Regina Casanova" w:date="2018-06-20T13:05:00Z">
         <w:r>
           <w:t xml:space="preserve">era prioritario realizar proyectos de mejora. </w:t>
         </w:r>
@@ -36004,35 +36275,35 @@
       <w:pPr>
         <w:pStyle w:val="Texto"/>
         <w:rPr>
-          <w:ins w:id="771" w:author="Regina Casanova" w:date="2018-06-20T13:14:00Z"/>
-        </w:rPr>
-      </w:pPr>
-      <w:ins w:id="772" w:author="Regina Casanova" w:date="2018-06-20T13:01:00Z">
+          <w:ins w:id="772" w:author="Regina Casanova" w:date="2018-06-20T13:14:00Z"/>
+        </w:rPr>
+      </w:pPr>
+      <w:ins w:id="773" w:author="Regina Casanova" w:date="2018-06-20T13:01:00Z">
         <w:r>
           <w:t xml:space="preserve">Finalmente, </w:t>
         </w:r>
       </w:ins>
-      <w:ins w:id="773" w:author="Regina Casanova" w:date="2018-06-20T13:06:00Z">
+      <w:ins w:id="774" w:author="Regina Casanova" w:date="2018-06-20T13:06:00Z">
         <w:r>
           <w:t xml:space="preserve">se vio necesaria la creación de dos tipos de </w:t>
         </w:r>
       </w:ins>
-      <w:ins w:id="774" w:author="Regina Casanova" w:date="2018-06-20T13:07:00Z">
+      <w:ins w:id="775" w:author="Regina Casanova" w:date="2018-06-20T13:07:00Z">
         <w:r>
           <w:t>páginas</w:t>
         </w:r>
       </w:ins>
-      <w:ins w:id="775" w:author="Regina Casanova" w:date="2018-06-20T13:06:00Z">
+      <w:ins w:id="776" w:author="Regina Casanova" w:date="2018-06-20T13:06:00Z">
         <w:r>
           <w:t xml:space="preserve"> de ingreso, una para los ciudadanos donde se tenían que identificar con su </w:t>
         </w:r>
       </w:ins>
-      <w:ins w:id="776" w:author="Regina Casanova" w:date="2018-06-20T13:07:00Z">
+      <w:ins w:id="777" w:author="Regina Casanova" w:date="2018-06-20T13:07:00Z">
         <w:r>
           <w:t>número</w:t>
         </w:r>
       </w:ins>
-      <w:ins w:id="777" w:author="Regina Casanova" w:date="2018-06-20T13:06:00Z">
+      <w:ins w:id="778" w:author="Regina Casanova" w:date="2018-06-20T13:06:00Z">
         <w:r>
           <w:t xml:space="preserve"> de Documento </w:t>
         </w:r>
@@ -36041,32 +36312,40 @@
           <w:t>Nacional de Identidad</w:t>
         </w:r>
       </w:ins>
-      <w:ins w:id="778" w:author="Regina Casanova" w:date="2018-06-20T13:12:00Z">
+      <w:ins w:id="779" w:author="Regina Casanova" w:date="2018-06-20T13:12:00Z">
         <w:r>
           <w:t xml:space="preserve"> (DNI)</w:t>
         </w:r>
       </w:ins>
-      <w:ins w:id="779" w:author="Regina Casanova" w:date="2018-06-20T13:06:00Z">
+      <w:ins w:id="780" w:author="Regina Casanova" w:date="2018-06-20T13:06:00Z">
         <w:r>
           <w:t xml:space="preserve"> y se iba a validar dicho numero colocando la fecha de su nacimiento. </w:t>
         </w:r>
       </w:ins>
-      <w:ins w:id="780" w:author="Regina Casanova" w:date="2018-06-20T13:07:00Z">
+      <w:ins w:id="781" w:author="Regina Casanova" w:date="2018-06-20T13:07:00Z">
         <w:r>
           <w:t xml:space="preserve">Esto se hizo </w:t>
         </w:r>
       </w:ins>
-      <w:ins w:id="781" w:author="Regina Casanova" w:date="2018-06-20T13:12:00Z">
-        <w:r>
-          <w:t xml:space="preserve">como una forma de protección para evitar que un ciudadano pueda anteponer varias solicitudes pidiendo lo mismo utilizando diferentes DNIs. En el caso de gestores de IPRESS y personal de SUSALUD, se hizo una </w:t>
-        </w:r>
-      </w:ins>
-      <w:ins w:id="782" w:author="Regina Casanova" w:date="2018-06-20T13:13:00Z">
+      <w:ins w:id="782" w:author="Regina Casanova" w:date="2018-06-20T13:12:00Z">
+        <w:r>
+          <w:t xml:space="preserve">como una forma de protección para evitar que un ciudadano pueda anteponer varias solicitudes pidiendo lo mismo utilizando diferentes </w:t>
+        </w:r>
+        <w:proofErr w:type="spellStart"/>
+        <w:r>
+          <w:t>DNIs</w:t>
+        </w:r>
+        <w:proofErr w:type="spellEnd"/>
+        <w:r>
+          <w:t xml:space="preserve">. En el caso de gestores de IPRESS y personal de SUSALUD, se hizo una </w:t>
+        </w:r>
+      </w:ins>
+      <w:ins w:id="783" w:author="Regina Casanova" w:date="2018-06-20T13:13:00Z">
         <w:r>
           <w:t>página</w:t>
         </w:r>
       </w:ins>
-      <w:ins w:id="783" w:author="Regina Casanova" w:date="2018-06-20T13:12:00Z">
+      <w:ins w:id="784" w:author="Regina Casanova" w:date="2018-06-20T13:12:00Z">
         <w:r>
           <w:t xml:space="preserve"> de inicio en donde iban a poder ingresar con un usuario y contraseña que hubiera sido creado por el administrador del software.</w:t>
         </w:r>
@@ -36076,60 +36355,60 @@
       <w:pPr>
         <w:pStyle w:val="Texto"/>
         <w:rPr>
-          <w:ins w:id="784" w:author="Regina Casanova" w:date="2018-06-20T13:15:00Z"/>
-        </w:rPr>
-      </w:pPr>
-      <w:ins w:id="785" w:author="Regina Casanova" w:date="2018-06-20T13:15:00Z">
+          <w:ins w:id="785" w:author="Regina Casanova" w:date="2018-06-20T13:15:00Z"/>
+        </w:rPr>
+      </w:pPr>
+      <w:ins w:id="786" w:author="Regina Casanova" w:date="2018-06-20T13:15:00Z">
         <w:r>
           <w:t xml:space="preserve">Cabe resaltar que en esta parte, algunos requerimientos que se encuentran detallados en la tabla de requerimientos no fueron considerados para las primeras versiones del prototipo. </w:t>
         </w:r>
       </w:ins>
-      <w:ins w:id="786" w:author="Regina Casanova" w:date="2018-06-20T13:16:00Z">
+      <w:ins w:id="787" w:author="Regina Casanova" w:date="2018-06-20T13:16:00Z">
         <w:r>
           <w:t xml:space="preserve">Estos requerimientos eran los correspondientes a diferentes lenguajes con los que </w:t>
         </w:r>
       </w:ins>
-      <w:ins w:id="787" w:author="Regina Casanova" w:date="2018-06-20T13:17:00Z">
+      <w:ins w:id="788" w:author="Regina Casanova" w:date="2018-06-20T13:17:00Z">
         <w:r>
           <w:t>debería</w:t>
         </w:r>
       </w:ins>
-      <w:ins w:id="788" w:author="Regina Casanova" w:date="2018-06-20T13:16:00Z">
+      <w:ins w:id="789" w:author="Regina Casanova" w:date="2018-06-20T13:16:00Z">
         <w:r>
           <w:t xml:space="preserve"> contar el software</w:t>
         </w:r>
       </w:ins>
-      <w:ins w:id="789" w:author="Regina Casanova" w:date="2018-06-20T13:17:00Z">
+      <w:ins w:id="790" w:author="Regina Casanova" w:date="2018-06-20T13:17:00Z">
         <w:r>
           <w:t xml:space="preserve"> o</w:t>
         </w:r>
       </w:ins>
-      <w:ins w:id="790" w:author="Regina Casanova" w:date="2018-06-20T13:16:00Z">
+      <w:ins w:id="791" w:author="Regina Casanova" w:date="2018-06-20T13:16:00Z">
         <w:r>
           <w:t xml:space="preserve"> </w:t>
         </w:r>
       </w:ins>
-      <w:ins w:id="791" w:author="Regina Casanova" w:date="2018-06-20T13:18:00Z">
+      <w:ins w:id="792" w:author="Regina Casanova" w:date="2018-06-20T13:18:00Z">
         <w:r>
           <w:t>periodicidad</w:t>
         </w:r>
       </w:ins>
-      <w:ins w:id="792" w:author="Regina Casanova" w:date="2018-06-20T13:16:00Z">
+      <w:ins w:id="793" w:author="Regina Casanova" w:date="2018-06-20T13:16:00Z">
         <w:r>
           <w:t xml:space="preserve"> de un </w:t>
         </w:r>
       </w:ins>
-      <w:ins w:id="793" w:author="Regina Casanova" w:date="2018-06-20T13:17:00Z">
+      <w:ins w:id="794" w:author="Regina Casanova" w:date="2018-06-20T13:17:00Z">
         <w:r>
           <w:t>respaldo de la información almacenada dentro del software.</w:t>
         </w:r>
       </w:ins>
-      <w:ins w:id="794" w:author="Regina Casanova" w:date="2018-06-20T13:18:00Z">
+      <w:ins w:id="795" w:author="Regina Casanova" w:date="2018-06-20T13:18:00Z">
         <w:r>
           <w:t xml:space="preserve"> Ellos no fueron considerados ya que el alcance de este proyecto </w:t>
         </w:r>
       </w:ins>
-      <w:ins w:id="795" w:author="Regina Casanova" w:date="2018-06-20T13:19:00Z">
+      <w:ins w:id="796" w:author="Regina Casanova" w:date="2018-06-20T13:19:00Z">
         <w:r>
           <w:t>era menor a esos detalles que son de importancia para la implementación del software mas no para la ideación del diseño del mismo.</w:t>
         </w:r>
@@ -36139,17 +36418,17 @@
       <w:pPr>
         <w:pStyle w:val="Texto"/>
       </w:pPr>
-      <w:ins w:id="796" w:author="Regina Casanova" w:date="2018-06-20T13:14:00Z">
+      <w:ins w:id="797" w:author="Regina Casanova" w:date="2018-06-20T13:14:00Z">
         <w:r>
           <w:t xml:space="preserve">Con estas características de diseño </w:t>
         </w:r>
       </w:ins>
-      <w:ins w:id="797" w:author="Regina Casanova" w:date="2018-06-20T13:21:00Z">
+      <w:ins w:id="798" w:author="Regina Casanova" w:date="2018-06-20T13:21:00Z">
         <w:r>
           <w:t xml:space="preserve">definidas en pantallas a diseñarse, se </w:t>
         </w:r>
       </w:ins>
-      <w:del w:id="798" w:author="Regina Casanova" w:date="2018-06-20T13:21:00Z">
+      <w:del w:id="799" w:author="Regina Casanova" w:date="2018-06-20T13:21:00Z">
         <w:r>
           <w:delText>P</w:delText>
         </w:r>
@@ -36172,12 +36451,12 @@
       <w:r>
         <w:t xml:space="preserve"> podría seguir cada tipo de usuario cuando usara el </w:t>
       </w:r>
-      <w:del w:id="799" w:author="Regina Casanova" w:date="2018-06-18T17:53:00Z">
+      <w:del w:id="800" w:author="Regina Casanova" w:date="2018-06-18T17:53:00Z">
         <w:r>
           <w:delText>sistema</w:delText>
         </w:r>
       </w:del>
-      <w:ins w:id="800" w:author="Regina Casanova" w:date="2018-06-18T17:53:00Z">
+      <w:ins w:id="801" w:author="Regina Casanova" w:date="2018-06-18T17:53:00Z">
         <w:r>
           <w:t>software</w:t>
         </w:r>
@@ -36245,12 +36524,12 @@
       <w:r>
         <w:t>delimitado</w:t>
       </w:r>
-      <w:ins w:id="801" w:author="Regina Casanova" w:date="2018-06-20T13:21:00Z">
+      <w:ins w:id="802" w:author="Regina Casanova" w:date="2018-06-20T13:21:00Z">
         <w:r>
           <w:t>s los</w:t>
         </w:r>
       </w:ins>
-      <w:del w:id="802" w:author="Regina Casanova" w:date="2018-06-20T13:21:00Z">
+      <w:del w:id="803" w:author="Regina Casanova" w:date="2018-06-20T13:21:00Z">
         <w:r>
           <w:delText xml:space="preserve"> el</w:delText>
         </w:r>
@@ -36258,7 +36537,7 @@
       <w:r>
         <w:t xml:space="preserve"> flujo</w:t>
       </w:r>
-      <w:ins w:id="803" w:author="Regina Casanova" w:date="2018-06-20T13:21:00Z">
+      <w:ins w:id="804" w:author="Regina Casanova" w:date="2018-06-20T13:21:00Z">
         <w:r>
           <w:t>s</w:t>
         </w:r>
@@ -36272,12 +36551,12 @@
       <w:r>
         <w:t xml:space="preserve">e usuario en el </w:t>
       </w:r>
-      <w:del w:id="804" w:author="Regina Casanova" w:date="2018-06-18T17:53:00Z">
+      <w:del w:id="805" w:author="Regina Casanova" w:date="2018-06-18T17:53:00Z">
         <w:r>
           <w:delText>sistema</w:delText>
         </w:r>
       </w:del>
-      <w:ins w:id="805" w:author="Regina Casanova" w:date="2018-06-18T17:53:00Z">
+      <w:ins w:id="806" w:author="Regina Casanova" w:date="2018-06-18T17:53:00Z">
         <w:r>
           <w:t>software</w:t>
         </w:r>
@@ -36297,17 +36576,17 @@
       <w:r>
         <w:t xml:space="preserve">cumplir las </w:t>
       </w:r>
-      <w:ins w:id="806" w:author="Regina Casanova" w:date="2018-06-20T13:22:00Z">
+      <w:ins w:id="807" w:author="Regina Casanova" w:date="2018-06-20T13:22:00Z">
         <w:r>
           <w:t>características de diseño antes planteadas</w:t>
         </w:r>
       </w:ins>
-      <w:del w:id="807" w:author="Regina Casanova" w:date="2018-06-20T13:21:00Z">
+      <w:del w:id="808" w:author="Regina Casanova" w:date="2018-06-20T13:21:00Z">
         <w:r>
           <w:delText>tareas</w:delText>
         </w:r>
       </w:del>
-      <w:del w:id="808" w:author="Regina Casanova" w:date="2018-06-20T13:22:00Z">
+      <w:del w:id="809" w:author="Regina Casanova" w:date="2018-06-20T13:22:00Z">
         <w:r>
           <w:delText xml:space="preserve"> de todos los usuarios</w:delText>
         </w:r>
@@ -36315,7 +36594,7 @@
       <w:r>
         <w:t>.</w:t>
       </w:r>
-      <w:del w:id="809" w:author="Regina Casanova" w:date="2018-06-20T13:22:00Z">
+      <w:del w:id="810" w:author="Regina Casanova" w:date="2018-06-20T13:22:00Z">
         <w:r>
           <w:delText xml:space="preserve"> Se </w:delText>
         </w:r>
@@ -36344,12 +36623,12 @@
       <w:r>
         <w:t xml:space="preserve"> Debido a que los tipos de usuario tienen </w:t>
       </w:r>
-      <w:ins w:id="810" w:author="Regina Casanova" w:date="2018-06-20T13:22:00Z">
+      <w:ins w:id="811" w:author="Regina Casanova" w:date="2018-06-20T13:22:00Z">
         <w:r>
           <w:t>objetivos</w:t>
         </w:r>
       </w:ins>
-      <w:del w:id="811" w:author="Regina Casanova" w:date="2018-06-20T13:22:00Z">
+      <w:del w:id="812" w:author="Regina Casanova" w:date="2018-06-20T13:22:00Z">
         <w:r>
           <w:delText>tareas</w:delText>
         </w:r>
@@ -36391,9 +36670,11 @@
         <w:lastRenderedPageBreak/>
         <w:t xml:space="preserve">Personal de SUSALUD: </w:t>
       </w:r>
+      <w:proofErr w:type="spellStart"/>
       <w:r>
         <w:t>Login</w:t>
       </w:r>
+      <w:proofErr w:type="spellEnd"/>
       <w:r>
         <w:t xml:space="preserve"> con usuario y contraseña, </w:t>
       </w:r>
@@ -36418,9 +36699,11 @@
       <w:r>
         <w:t xml:space="preserve"> de IPRESS: </w:t>
       </w:r>
+      <w:proofErr w:type="spellStart"/>
       <w:r>
         <w:t>Login</w:t>
       </w:r>
+      <w:proofErr w:type="spellEnd"/>
       <w:r>
         <w:t xml:space="preserve"> con usuario y contraseña, </w:t>
       </w:r>
@@ -36439,9 +36722,11 @@
       <w:r>
         <w:t xml:space="preserve">Ciudadanos: </w:t>
       </w:r>
+      <w:proofErr w:type="spellStart"/>
       <w:r>
         <w:t>Login</w:t>
       </w:r>
+      <w:proofErr w:type="spellEnd"/>
       <w:r>
         <w:t xml:space="preserve"> con Nº de DNI y Fechas de Nacimiento, </w:t>
       </w:r>
@@ -36480,9 +36765,11 @@
       <w:r>
         <w:t xml:space="preserve"> a hacer los </w:t>
       </w:r>
+      <w:proofErr w:type="spellStart"/>
       <w:r>
         <w:t>wireframes</w:t>
       </w:r>
+      <w:proofErr w:type="spellEnd"/>
       <w:r>
         <w:t xml:space="preserve"> de ellas. </w:t>
       </w:r>
@@ -36530,12 +36817,12 @@
       <w:r>
         <w:t xml:space="preserve"> la misma paleta de colores que utiliza actualmente SUSALUD para construir las primeras versiones del </w:t>
       </w:r>
-      <w:del w:id="812" w:author="Regina Casanova" w:date="2018-06-18T17:53:00Z">
+      <w:del w:id="813" w:author="Regina Casanova" w:date="2018-06-18T17:53:00Z">
         <w:r>
           <w:delText>sistema</w:delText>
         </w:r>
       </w:del>
-      <w:ins w:id="813" w:author="Regina Casanova" w:date="2018-06-18T17:53:00Z">
+      <w:ins w:id="814" w:author="Regina Casanova" w:date="2018-06-18T17:53:00Z">
         <w:r>
           <w:t>software</w:t>
         </w:r>
@@ -36547,7 +36834,15 @@
         <w:t xml:space="preserve"> </w:t>
       </w:r>
       <w:r>
-        <w:t xml:space="preserve">Se prototiparon todas pantallas planteadas y se </w:t>
+        <w:t xml:space="preserve">Se </w:t>
+      </w:r>
+      <w:proofErr w:type="spellStart"/>
+      <w:r>
+        <w:t>prototiparon</w:t>
+      </w:r>
+      <w:proofErr w:type="spellEnd"/>
+      <w:r>
+        <w:t xml:space="preserve"> todas pantallas planteadas y se </w:t>
       </w:r>
       <w:r>
         <w:t>hicieron copias de estas pantallas para poder realizar un flujo por cada tipo de usuario y que no hubiera confusión entre las pantallas planteadas.</w:t>
@@ -36597,14 +36892,14 @@
           <w:lang w:val="es-PE"/>
         </w:rPr>
       </w:pPr>
-      <w:bookmarkStart w:id="814" w:name="_Toc511166315"/>
+      <w:bookmarkStart w:id="815" w:name="_Toc511166315"/>
       <w:r>
         <w:rPr>
           <w:lang w:val="es-PE"/>
         </w:rPr>
         <w:t>Fase de Pruebas</w:t>
       </w:r>
-      <w:bookmarkEnd w:id="814"/>
+      <w:bookmarkEnd w:id="815"/>
     </w:p>
     <w:p>
       <w:pPr>
@@ -36619,12 +36914,12 @@
       <w:r>
         <w:t xml:space="preserve"> los otros 11 entrevistados debido a que no se encontraban disponibles. </w:t>
       </w:r>
-      <w:del w:id="815" w:author="Regina Casanova" w:date="2018-06-20T17:01:00Z">
+      <w:del w:id="816" w:author="Regina Casanova" w:date="2018-06-20T17:01:00Z">
         <w:r>
           <w:delText>Adicionalmente</w:delText>
         </w:r>
       </w:del>
-      <w:ins w:id="816" w:author="Regina Casanova" w:date="2018-06-20T17:01:00Z">
+      <w:ins w:id="817" w:author="Regina Casanova" w:date="2018-06-20T17:01:00Z">
         <w:r>
           <w:t>En su lugar</w:t>
         </w:r>
@@ -36632,12 +36927,12 @@
       <w:r>
         <w:t xml:space="preserve">, se entrevistaron a 5 personas </w:t>
       </w:r>
-      <w:ins w:id="817" w:author="Regina Casanova" w:date="2018-06-20T17:01:00Z">
+      <w:ins w:id="818" w:author="Regina Casanova" w:date="2018-06-20T17:01:00Z">
         <w:r>
           <w:t>extra</w:t>
         </w:r>
       </w:ins>
-      <w:del w:id="818" w:author="Regina Casanova" w:date="2018-06-20T17:01:00Z">
+      <w:del w:id="819" w:author="Regina Casanova" w:date="2018-06-20T17:01:00Z">
         <w:r>
           <w:delText>más</w:delText>
         </w:r>
@@ -36722,7 +37017,7 @@
       <w:pPr>
         <w:pStyle w:val="Texto"/>
         <w:rPr>
-          <w:ins w:id="819" w:author="Regina Casanova" w:date="2018-06-21T20:44:00Z"/>
+          <w:ins w:id="820" w:author="Regina Casanova" w:date="2018-06-21T20:44:00Z"/>
         </w:rPr>
       </w:pPr>
       <w:r>
@@ -36751,30 +37046,30 @@
       <w:pPr>
         <w:pStyle w:val="Texto"/>
         <w:rPr>
-          <w:ins w:id="820" w:author="Regina Casanova" w:date="2018-06-21T21:01:00Z"/>
-        </w:rPr>
-      </w:pPr>
-      <w:ins w:id="821" w:author="Regina Casanova" w:date="2018-06-21T20:44:00Z">
+          <w:ins w:id="821" w:author="Regina Casanova" w:date="2018-06-21T21:01:00Z"/>
+        </w:rPr>
+      </w:pPr>
+      <w:ins w:id="822" w:author="Regina Casanova" w:date="2018-06-21T20:44:00Z">
         <w:r>
           <w:t xml:space="preserve">El personal de SUSALUD </w:t>
         </w:r>
       </w:ins>
-      <w:ins w:id="822" w:author="Regina Casanova" w:date="2018-06-21T20:45:00Z">
+      <w:ins w:id="823" w:author="Regina Casanova" w:date="2018-06-21T20:45:00Z">
         <w:r>
           <w:t xml:space="preserve">realizaron las tareas indicadas de la manera en que el investigador planteo en un inicio. Dieron comentarios acerca de cómo podía mejorarse </w:t>
         </w:r>
       </w:ins>
-      <w:ins w:id="823" w:author="Regina Casanova" w:date="2018-06-21T20:46:00Z">
+      <w:ins w:id="824" w:author="Regina Casanova" w:date="2018-06-21T20:46:00Z">
         <w:r>
           <w:t>agrupándose</w:t>
         </w:r>
       </w:ins>
-      <w:ins w:id="824" w:author="Regina Casanova" w:date="2018-06-21T20:45:00Z">
+      <w:ins w:id="825" w:author="Regina Casanova" w:date="2018-06-21T20:45:00Z">
         <w:r>
           <w:t xml:space="preserve"> </w:t>
         </w:r>
       </w:ins>
-      <w:ins w:id="825" w:author="Regina Casanova" w:date="2018-06-21T20:46:00Z">
+      <w:ins w:id="826" w:author="Regina Casanova" w:date="2018-06-21T20:46:00Z">
         <w:r>
           <w:t xml:space="preserve">de forma diferente en el menú para que fuera más intuitivo, cosa que fue tomada para iteraciones con los otros tipos de usuarios adicionalmente. </w:t>
         </w:r>
@@ -36783,117 +37078,117 @@
           <w:t>Los problemas que encontraban en la agrupaci</w:t>
         </w:r>
       </w:ins>
-      <w:ins w:id="826" w:author="Regina Casanova" w:date="2018-06-21T20:47:00Z">
+      <w:ins w:id="827" w:author="Regina Casanova" w:date="2018-06-21T20:47:00Z">
         <w:r>
           <w:t xml:space="preserve">ón inicial que se había colocado, era por el uso de la palabra “Vigente” de forma repetitiva en dos sección distintas del prototipo. Mencionaron que, en el caso de solicitudes </w:t>
         </w:r>
       </w:ins>
-      <w:ins w:id="827" w:author="Regina Casanova" w:date="2018-06-21T20:48:00Z">
+      <w:ins w:id="828" w:author="Regina Casanova" w:date="2018-06-21T20:48:00Z">
         <w:r>
           <w:t>erróneamente</w:t>
         </w:r>
       </w:ins>
-      <w:ins w:id="828" w:author="Regina Casanova" w:date="2018-06-21T20:47:00Z">
+      <w:ins w:id="829" w:author="Regina Casanova" w:date="2018-06-21T20:47:00Z">
         <w:r>
           <w:t xml:space="preserve"> </w:t>
         </w:r>
       </w:ins>
-      <w:ins w:id="829" w:author="Regina Casanova" w:date="2018-06-21T20:48:00Z">
+      <w:ins w:id="830" w:author="Regina Casanova" w:date="2018-06-21T20:48:00Z">
         <w:r>
           <w:t>colocadas en cierto establecimiento de salud,</w:t>
         </w:r>
       </w:ins>
-      <w:ins w:id="830" w:author="Regina Casanova" w:date="2018-06-21T20:47:00Z">
+      <w:ins w:id="831" w:author="Regina Casanova" w:date="2018-06-21T20:47:00Z">
         <w:r>
           <w:t xml:space="preserve"> </w:t>
         </w:r>
       </w:ins>
-      <w:ins w:id="831" w:author="Regina Casanova" w:date="2018-06-21T20:48:00Z">
+      <w:ins w:id="832" w:author="Regina Casanova" w:date="2018-06-21T20:48:00Z">
         <w:r>
           <w:t>sería</w:t>
         </w:r>
       </w:ins>
-      <w:ins w:id="832" w:author="Regina Casanova" w:date="2018-06-21T20:47:00Z">
+      <w:ins w:id="833" w:author="Regina Casanova" w:date="2018-06-21T20:47:00Z">
         <w:r>
           <w:t xml:space="preserve"> adecuado poder derivar de manera rápida y sencilla</w:t>
         </w:r>
       </w:ins>
-      <w:ins w:id="833" w:author="Regina Casanova" w:date="2018-06-21T20:48:00Z">
+      <w:ins w:id="834" w:author="Regina Casanova" w:date="2018-06-21T20:48:00Z">
         <w:r>
           <w:t xml:space="preserve"> al establecimiento correcto. Sobre el estado de “Apelado”</w:t>
         </w:r>
       </w:ins>
-      <w:ins w:id="834" w:author="Regina Casanova" w:date="2018-06-21T20:49:00Z">
+      <w:ins w:id="835" w:author="Regina Casanova" w:date="2018-06-21T20:49:00Z">
         <w:r>
           <w:t xml:space="preserve"> </w:t>
         </w:r>
       </w:ins>
-      <w:ins w:id="835" w:author="Regina Casanova" w:date="2018-06-21T20:48:00Z">
+      <w:ins w:id="836" w:author="Regina Casanova" w:date="2018-06-21T20:48:00Z">
         <w:r>
           <w:t xml:space="preserve">les </w:t>
         </w:r>
       </w:ins>
-      <w:ins w:id="836" w:author="Regina Casanova" w:date="2018-06-21T20:49:00Z">
+      <w:ins w:id="837" w:author="Regina Casanova" w:date="2018-06-21T20:49:00Z">
         <w:r>
           <w:t>pareció</w:t>
         </w:r>
       </w:ins>
-      <w:ins w:id="837" w:author="Regina Casanova" w:date="2018-06-21T20:48:00Z">
+      <w:ins w:id="838" w:author="Regina Casanova" w:date="2018-06-21T20:48:00Z">
         <w:r>
           <w:t xml:space="preserve"> una </w:t>
         </w:r>
       </w:ins>
-      <w:ins w:id="838" w:author="Regina Casanova" w:date="2018-06-21T20:49:00Z">
+      <w:ins w:id="839" w:author="Regina Casanova" w:date="2018-06-21T20:49:00Z">
         <w:r>
           <w:t xml:space="preserve">interesante en la que SUSALUD podía ser partícipe del proceso, sin tener que estar guiando a la IPRESS en todo momento. En un caso con el personal de SUSALUD, no se </w:t>
         </w:r>
       </w:ins>
-      <w:ins w:id="839" w:author="Regina Casanova" w:date="2018-06-21T20:53:00Z">
+      <w:ins w:id="840" w:author="Regina Casanova" w:date="2018-06-21T20:53:00Z">
         <w:r>
           <w:t>comprendió</w:t>
         </w:r>
       </w:ins>
-      <w:ins w:id="840" w:author="Regina Casanova" w:date="2018-06-21T20:49:00Z">
+      <w:ins w:id="841" w:author="Regina Casanova" w:date="2018-06-21T20:49:00Z">
         <w:r>
           <w:t xml:space="preserve"> bien </w:t>
         </w:r>
       </w:ins>
-      <w:ins w:id="841" w:author="Regina Casanova" w:date="2018-06-21T21:01:00Z">
+      <w:ins w:id="842" w:author="Regina Casanova" w:date="2018-06-21T21:01:00Z">
         <w:r>
           <w:t>la semaforización</w:t>
         </w:r>
       </w:ins>
-      <w:ins w:id="842" w:author="Regina Casanova" w:date="2018-06-21T20:50:00Z">
+      <w:ins w:id="843" w:author="Regina Casanova" w:date="2018-06-21T20:50:00Z">
         <w:r>
           <w:t xml:space="preserve"> de los reclamos, ya que pensó que se </w:t>
         </w:r>
       </w:ins>
-      <w:ins w:id="843" w:author="Regina Casanova" w:date="2018-06-21T20:53:00Z">
+      <w:ins w:id="844" w:author="Regina Casanova" w:date="2018-06-21T20:53:00Z">
         <w:r>
           <w:t>atribuía</w:t>
         </w:r>
       </w:ins>
-      <w:ins w:id="844" w:author="Regina Casanova" w:date="2018-06-21T20:50:00Z">
+      <w:ins w:id="845" w:author="Regina Casanova" w:date="2018-06-21T20:50:00Z">
         <w:r>
           <w:t xml:space="preserve"> a de lo más sencillo a lo más difícil de resolver. Sin embargo, una vez explicado, explico que le parecía una buena forma de llamar la atención a los reclamos que necesitan m</w:t>
         </w:r>
       </w:ins>
-      <w:ins w:id="845" w:author="Regina Casanova" w:date="2018-06-21T20:51:00Z">
+      <w:ins w:id="846" w:author="Regina Casanova" w:date="2018-06-21T20:51:00Z">
         <w:r>
           <w:t>ás atención. Ninguno tuvo problemas con entender los elementos presentados en las pantallas y en el caso de la re-clasificación de reclamos, no dieron opiniones debido a que referenciaban que existe una nueva clasificaci</w:t>
         </w:r>
       </w:ins>
-      <w:ins w:id="846" w:author="Regina Casanova" w:date="2018-06-21T20:52:00Z">
+      <w:ins w:id="847" w:author="Regina Casanova" w:date="2018-06-21T20:52:00Z">
         <w:r>
           <w:t xml:space="preserve">ón de reclamos que se encontraba en ese momento en revisión y por ello preferían no opinar. Sobre colocar la palabra “Solicitudes” en el </w:t>
         </w:r>
       </w:ins>
-      <w:ins w:id="847" w:author="Regina Casanova" w:date="2018-06-21T20:53:00Z">
+      <w:ins w:id="848" w:author="Regina Casanova" w:date="2018-06-21T20:53:00Z">
         <w:r>
           <w:t>título</w:t>
         </w:r>
       </w:ins>
-      <w:ins w:id="848" w:author="Regina Casanova" w:date="2018-06-21T20:52:00Z">
+      <w:ins w:id="849" w:author="Regina Casanova" w:date="2018-06-21T20:52:00Z">
         <w:r>
           <w:t xml:space="preserve"> del software, se mostraron de acuerdo ya que sigue el modelo que ellos cuentan actualmente.</w:t>
         </w:r>
@@ -36903,75 +37198,75 @@
       <w:pPr>
         <w:pStyle w:val="Texto"/>
         <w:rPr>
-          <w:ins w:id="849" w:author="Regina Casanova" w:date="2018-06-20T17:07:00Z"/>
-        </w:rPr>
-      </w:pPr>
-      <w:ins w:id="850" w:author="Regina Casanova" w:date="2018-06-21T21:02:00Z">
+          <w:ins w:id="850" w:author="Regina Casanova" w:date="2018-06-22T10:50:00Z"/>
+        </w:rPr>
+      </w:pPr>
+      <w:ins w:id="851" w:author="Regina Casanova" w:date="2018-06-21T21:02:00Z">
         <w:r>
           <w:t>En l</w:t>
         </w:r>
       </w:ins>
-      <w:ins w:id="851" w:author="Regina Casanova" w:date="2018-06-21T21:01:00Z">
+      <w:ins w:id="852" w:author="Regina Casanova" w:date="2018-06-21T21:01:00Z">
         <w:r>
           <w:t>os gestores de las IPRESS</w:t>
         </w:r>
       </w:ins>
-      <w:ins w:id="852" w:author="Regina Casanova" w:date="2018-06-21T21:02:00Z">
+      <w:ins w:id="853" w:author="Regina Casanova" w:date="2018-06-21T21:02:00Z">
         <w:r>
           <w:t xml:space="preserve">, </w:t>
         </w:r>
       </w:ins>
-      <w:ins w:id="853" w:author="Regina Casanova" w:date="2018-06-21T21:03:00Z">
+      <w:ins w:id="854" w:author="Regina Casanova" w:date="2018-06-21T21:03:00Z">
         <w:r>
           <w:t>se presentaron dos</w:t>
         </w:r>
       </w:ins>
-      <w:ins w:id="854" w:author="Regina Casanova" w:date="2018-06-21T21:02:00Z">
+      <w:ins w:id="855" w:author="Regina Casanova" w:date="2018-06-21T21:02:00Z">
         <w:r>
           <w:t xml:space="preserve"> de casos en los que se tuvo que guiar un poco </w:t>
         </w:r>
       </w:ins>
-      <w:ins w:id="855" w:author="Regina Casanova" w:date="2018-06-21T21:36:00Z">
+      <w:ins w:id="856" w:author="Regina Casanova" w:date="2018-06-21T21:36:00Z">
         <w:r>
           <w:t>en la</w:t>
         </w:r>
       </w:ins>
-      <w:ins w:id="856" w:author="Regina Casanova" w:date="2018-06-21T21:02:00Z">
+      <w:ins w:id="857" w:author="Regina Casanova" w:date="2018-06-21T21:02:00Z">
         <w:r>
           <w:t xml:space="preserve"> interac</w:t>
         </w:r>
       </w:ins>
-      <w:ins w:id="857" w:author="Regina Casanova" w:date="2018-06-21T21:36:00Z">
+      <w:ins w:id="858" w:author="Regina Casanova" w:date="2018-06-21T21:36:00Z">
         <w:r>
           <w:t>ción</w:t>
         </w:r>
       </w:ins>
-      <w:ins w:id="858" w:author="Regina Casanova" w:date="2018-06-21T21:02:00Z">
+      <w:ins w:id="859" w:author="Regina Casanova" w:date="2018-06-21T21:02:00Z">
         <w:r>
           <w:t xml:space="preserve"> con el prototipo</w:t>
         </w:r>
       </w:ins>
-      <w:ins w:id="859" w:author="Regina Casanova" w:date="2018-06-21T21:03:00Z">
+      <w:ins w:id="860" w:author="Regina Casanova" w:date="2018-06-21T21:03:00Z">
         <w:r>
           <w:t xml:space="preserve"> pero lograron entender de manera correcta los objetivos de cada pantalla, el resto de gestores no presentaron problema</w:t>
         </w:r>
       </w:ins>
-      <w:ins w:id="860" w:author="Regina Casanova" w:date="2018-06-21T21:35:00Z">
+      <w:ins w:id="861" w:author="Regina Casanova" w:date="2018-06-21T21:35:00Z">
         <w:r>
           <w:t>s</w:t>
         </w:r>
       </w:ins>
-      <w:ins w:id="861" w:author="Regina Casanova" w:date="2018-06-21T21:03:00Z">
+      <w:ins w:id="862" w:author="Regina Casanova" w:date="2018-06-21T21:03:00Z">
         <w:r>
           <w:t xml:space="preserve"> en interactuar con el sistema</w:t>
         </w:r>
       </w:ins>
-      <w:ins w:id="862" w:author="Regina Casanova" w:date="2018-06-21T21:09:00Z">
+      <w:ins w:id="863" w:author="Regina Casanova" w:date="2018-06-21T21:09:00Z">
         <w:r>
           <w:t xml:space="preserve"> y comprender el objetivo de cada pantalla. Sobre la resolución de tareas, hubo un gestor que propuso pantallas adicionales para hacer m</w:t>
         </w:r>
       </w:ins>
-      <w:ins w:id="863" w:author="Regina Casanova" w:date="2018-06-21T21:10:00Z">
+      <w:ins w:id="864" w:author="Regina Casanova" w:date="2018-06-21T21:10:00Z">
         <w:r>
           <w:t>ás especifica la búsqueda de información</w:t>
         </w:r>
@@ -36979,22 +37274,22 @@
           <w:t xml:space="preserve">, </w:t>
         </w:r>
       </w:ins>
-      <w:ins w:id="864" w:author="Regina Casanova" w:date="2018-06-21T21:36:00Z">
+      <w:ins w:id="865" w:author="Regina Casanova" w:date="2018-06-21T21:36:00Z">
         <w:r>
           <w:t>lo cual</w:t>
         </w:r>
       </w:ins>
-      <w:ins w:id="865" w:author="Regina Casanova" w:date="2018-06-21T21:10:00Z">
+      <w:ins w:id="866" w:author="Regina Casanova" w:date="2018-06-21T21:10:00Z">
         <w:r>
           <w:t xml:space="preserve"> probablemente se debía a conveniencia y rapidez. </w:t>
         </w:r>
       </w:ins>
-      <w:ins w:id="866" w:author="Regina Casanova" w:date="2018-06-21T21:16:00Z">
+      <w:ins w:id="867" w:author="Regina Casanova" w:date="2018-06-21T21:16:00Z">
         <w:r>
           <w:t xml:space="preserve">Sobre la re-clasificación de reclamos, </w:t>
         </w:r>
       </w:ins>
-      <w:ins w:id="867" w:author="Regina Casanova" w:date="2018-06-21T21:17:00Z">
+      <w:ins w:id="868" w:author="Regina Casanova" w:date="2018-06-21T21:17:00Z">
         <w:r>
           <w:t xml:space="preserve">algunos gestores tuvieron un poco de dificultades para poder interactuar con el servicio web donde </w:t>
         </w:r>
@@ -37003,62 +37298,62 @@
           <w:t xml:space="preserve">se estaba mostrando la clasificación, </w:t>
         </w:r>
       </w:ins>
-      <w:ins w:id="868" w:author="Regina Casanova" w:date="2018-06-21T21:36:00Z">
+      <w:ins w:id="869" w:author="Regina Casanova" w:date="2018-06-21T21:36:00Z">
         <w:r>
           <w:t>luego</w:t>
         </w:r>
       </w:ins>
-      <w:ins w:id="869" w:author="Regina Casanova" w:date="2018-06-21T21:17:00Z">
+      <w:ins w:id="870" w:author="Regina Casanova" w:date="2018-06-21T21:17:00Z">
         <w:r>
           <w:t xml:space="preserve"> revisaron las </w:t>
         </w:r>
       </w:ins>
-      <w:ins w:id="870" w:author="Regina Casanova" w:date="2018-06-21T21:18:00Z">
+      <w:ins w:id="871" w:author="Regina Casanova" w:date="2018-06-21T21:18:00Z">
         <w:r>
           <w:t>categorías</w:t>
         </w:r>
       </w:ins>
-      <w:ins w:id="871" w:author="Regina Casanova" w:date="2018-06-21T21:17:00Z">
+      <w:ins w:id="872" w:author="Regina Casanova" w:date="2018-06-21T21:17:00Z">
         <w:r>
           <w:t xml:space="preserve"> </w:t>
         </w:r>
       </w:ins>
-      <w:ins w:id="872" w:author="Regina Casanova" w:date="2018-06-21T21:18:00Z">
+      <w:ins w:id="873" w:author="Regina Casanova" w:date="2018-06-21T21:18:00Z">
         <w:r>
           <w:t xml:space="preserve">planteadas </w:t>
         </w:r>
       </w:ins>
-      <w:ins w:id="873" w:author="Regina Casanova" w:date="2018-06-21T21:36:00Z">
+      <w:ins w:id="874" w:author="Regina Casanova" w:date="2018-06-21T21:36:00Z">
         <w:r>
           <w:t>y</w:t>
         </w:r>
       </w:ins>
-      <w:ins w:id="874" w:author="Regina Casanova" w:date="2018-06-21T21:18:00Z">
+      <w:ins w:id="875" w:author="Regina Casanova" w:date="2018-06-21T21:18:00Z">
         <w:r>
           <w:t xml:space="preserve"> no indicaron cambios ante la clasificaci</w:t>
         </w:r>
       </w:ins>
-      <w:ins w:id="875" w:author="Regina Casanova" w:date="2018-06-21T21:19:00Z">
+      <w:ins w:id="876" w:author="Regina Casanova" w:date="2018-06-21T21:19:00Z">
         <w:r>
           <w:t>ón presentada.</w:t>
         </w:r>
       </w:ins>
-      <w:ins w:id="876" w:author="Regina Casanova" w:date="2018-06-21T21:20:00Z">
+      <w:ins w:id="877" w:author="Regina Casanova" w:date="2018-06-21T21:20:00Z">
         <w:r>
           <w:t xml:space="preserve"> La idea de un </w:t>
         </w:r>
       </w:ins>
-      <w:ins w:id="877" w:author="Regina Casanova" w:date="2018-06-21T21:21:00Z">
+      <w:ins w:id="878" w:author="Regina Casanova" w:date="2018-06-21T21:21:00Z">
         <w:r>
           <w:t xml:space="preserve">sistema centralizado les </w:t>
         </w:r>
       </w:ins>
-      <w:ins w:id="878" w:author="Regina Casanova" w:date="2018-06-21T21:25:00Z">
+      <w:ins w:id="879" w:author="Regina Casanova" w:date="2018-06-21T21:25:00Z">
         <w:r>
           <w:t>pareció</w:t>
         </w:r>
       </w:ins>
-      <w:ins w:id="879" w:author="Regina Casanova" w:date="2018-06-21T21:21:00Z">
+      <w:ins w:id="880" w:author="Regina Casanova" w:date="2018-06-21T21:21:00Z">
         <w:r>
           <w:t xml:space="preserve"> atractiva y tuvieron comentarios positivos </w:t>
         </w:r>
@@ -37066,22 +37361,22 @@
           <w:t>acerca del prototipo presentado</w:t>
         </w:r>
       </w:ins>
-      <w:ins w:id="880" w:author="Regina Casanova" w:date="2018-06-21T21:37:00Z">
+      <w:ins w:id="881" w:author="Regina Casanova" w:date="2018-06-21T21:37:00Z">
         <w:r>
           <w:t>. P</w:t>
         </w:r>
       </w:ins>
-      <w:ins w:id="881" w:author="Regina Casanova" w:date="2018-06-21T21:21:00Z">
+      <w:ins w:id="882" w:author="Regina Casanova" w:date="2018-06-21T21:21:00Z">
         <w:r>
           <w:t>resentaron algunos inconvenientes en la ubicació</w:t>
         </w:r>
       </w:ins>
-      <w:ins w:id="882" w:author="Regina Casanova" w:date="2018-06-21T21:22:00Z">
+      <w:ins w:id="883" w:author="Regina Casanova" w:date="2018-06-21T21:22:00Z">
         <w:r>
           <w:t>n</w:t>
         </w:r>
       </w:ins>
-      <w:ins w:id="883" w:author="Regina Casanova" w:date="2018-06-21T21:21:00Z">
+      <w:ins w:id="884" w:author="Regina Casanova" w:date="2018-06-21T21:21:00Z">
         <w:r>
           <w:t xml:space="preserve"> de c</w:t>
         </w:r>
@@ -37089,32 +37384,32 @@
           <w:t xml:space="preserve">iertos elementos en el paso de </w:t>
         </w:r>
       </w:ins>
-      <w:ins w:id="884" w:author="Regina Casanova" w:date="2018-06-21T21:37:00Z">
+      <w:ins w:id="885" w:author="Regina Casanova" w:date="2018-06-21T21:37:00Z">
         <w:r>
           <w:t>“C</w:t>
         </w:r>
       </w:ins>
-      <w:ins w:id="885" w:author="Regina Casanova" w:date="2018-06-21T21:21:00Z">
+      <w:ins w:id="886" w:author="Regina Casanova" w:date="2018-06-21T21:21:00Z">
         <w:r>
           <w:t>ontacto</w:t>
         </w:r>
       </w:ins>
-      <w:ins w:id="886" w:author="Regina Casanova" w:date="2018-06-21T21:37:00Z">
+      <w:ins w:id="887" w:author="Regina Casanova" w:date="2018-06-21T21:37:00Z">
         <w:r>
           <w:t>”</w:t>
         </w:r>
       </w:ins>
-      <w:ins w:id="887" w:author="Regina Casanova" w:date="2018-06-21T21:21:00Z">
+      <w:ins w:id="888" w:author="Regina Casanova" w:date="2018-06-21T21:21:00Z">
         <w:r>
           <w:t xml:space="preserve"> del ciudadano solicitante </w:t>
         </w:r>
       </w:ins>
-      <w:ins w:id="888" w:author="Regina Casanova" w:date="2018-06-21T21:33:00Z">
+      <w:ins w:id="889" w:author="Regina Casanova" w:date="2018-06-21T21:33:00Z">
         <w:r>
           <w:t>y con algunos links que se encontraban mal colocados</w:t>
         </w:r>
       </w:ins>
-      <w:ins w:id="889" w:author="Regina Casanova" w:date="2018-06-21T21:37:00Z">
+      <w:ins w:id="890" w:author="Regina Casanova" w:date="2018-06-21T21:37:00Z">
         <w:r>
           <w:t xml:space="preserve"> </w:t>
         </w:r>
@@ -37137,62 +37432,62 @@
           <w:t>.</w:t>
         </w:r>
       </w:ins>
-      <w:ins w:id="890" w:author="Regina Casanova" w:date="2018-06-21T21:33:00Z">
+      <w:ins w:id="891" w:author="Regina Casanova" w:date="2018-06-21T21:33:00Z">
         <w:r>
           <w:t xml:space="preserve"> </w:t>
         </w:r>
       </w:ins>
-      <w:ins w:id="891" w:author="Regina Casanova" w:date="2018-06-21T21:37:00Z">
+      <w:ins w:id="892" w:author="Regina Casanova" w:date="2018-06-21T21:37:00Z">
         <w:r>
           <w:t>S</w:t>
         </w:r>
       </w:ins>
-      <w:ins w:id="892" w:author="Regina Casanova" w:date="2018-06-21T21:33:00Z">
+      <w:ins w:id="893" w:author="Regina Casanova" w:date="2018-06-21T21:33:00Z">
         <w:r>
           <w:t>ugirieron pequeños cambios de texto</w:t>
         </w:r>
       </w:ins>
-      <w:ins w:id="893" w:author="Regina Casanova" w:date="2018-06-21T21:37:00Z">
+      <w:ins w:id="894" w:author="Regina Casanova" w:date="2018-06-21T21:37:00Z">
         <w:r>
           <w:t>s</w:t>
         </w:r>
       </w:ins>
-      <w:ins w:id="894" w:author="Regina Casanova" w:date="2018-06-21T21:33:00Z">
+      <w:ins w:id="895" w:author="Regina Casanova" w:date="2018-06-21T21:33:00Z">
         <w:r>
           <w:t xml:space="preserve"> en el formulario para que fuera m</w:t>
         </w:r>
       </w:ins>
-      <w:ins w:id="895" w:author="Regina Casanova" w:date="2018-06-21T21:34:00Z">
+      <w:ins w:id="896" w:author="Regina Casanova" w:date="2018-06-21T21:34:00Z">
         <w:r>
           <w:t>ás comprensible.</w:t>
         </w:r>
       </w:ins>
-      <w:ins w:id="896" w:author="Regina Casanova" w:date="2018-06-21T21:22:00Z">
+      <w:ins w:id="897" w:author="Regina Casanova" w:date="2018-06-21T21:22:00Z">
         <w:r>
           <w:t xml:space="preserve"> </w:t>
         </w:r>
       </w:ins>
-      <w:ins w:id="897" w:author="Regina Casanova" w:date="2018-06-21T21:34:00Z">
+      <w:ins w:id="898" w:author="Regina Casanova" w:date="2018-06-21T21:34:00Z">
         <w:r>
           <w:t>U</w:t>
         </w:r>
       </w:ins>
-      <w:ins w:id="898" w:author="Regina Casanova" w:date="2018-06-21T21:22:00Z">
+      <w:ins w:id="899" w:author="Regina Casanova" w:date="2018-06-21T21:22:00Z">
         <w:r>
           <w:t>n gestor propuso el estado de “No Solucionable” para poder clasificar reclamos que no depende</w:t>
         </w:r>
       </w:ins>
-      <w:ins w:id="899" w:author="Regina Casanova" w:date="2018-06-21T21:38:00Z">
+      <w:ins w:id="900" w:author="Regina Casanova" w:date="2018-06-21T21:38:00Z">
         <w:r>
           <w:t>n enteramente</w:t>
         </w:r>
       </w:ins>
-      <w:ins w:id="900" w:author="Regina Casanova" w:date="2018-06-21T21:22:00Z">
+      <w:ins w:id="901" w:author="Regina Casanova" w:date="2018-06-21T21:22:00Z">
         <w:r>
           <w:t xml:space="preserve"> de la jurisdicci</w:t>
         </w:r>
       </w:ins>
-      <w:ins w:id="901" w:author="Regina Casanova" w:date="2018-06-21T21:23:00Z">
+      <w:ins w:id="902" w:author="Regina Casanova" w:date="2018-06-21T21:23:00Z">
         <w:r>
           <w:t>ón de la I</w:t>
         </w:r>
@@ -37200,52 +37495,52 @@
           <w:t>PRESS</w:t>
         </w:r>
       </w:ins>
-      <w:ins w:id="902" w:author="Regina Casanova" w:date="2018-06-21T21:38:00Z">
+      <w:ins w:id="903" w:author="Regina Casanova" w:date="2018-06-21T21:38:00Z">
         <w:r>
           <w:t>.</w:t>
         </w:r>
       </w:ins>
-      <w:ins w:id="903" w:author="Regina Casanova" w:date="2018-06-21T21:23:00Z">
+      <w:ins w:id="904" w:author="Regina Casanova" w:date="2018-06-21T21:23:00Z">
         <w:r>
           <w:t xml:space="preserve"> </w:t>
         </w:r>
       </w:ins>
-      <w:ins w:id="904" w:author="Regina Casanova" w:date="2018-06-21T21:38:00Z">
+      <w:ins w:id="905" w:author="Regina Casanova" w:date="2018-06-21T21:38:00Z">
         <w:r>
           <w:t>L</w:t>
         </w:r>
       </w:ins>
-      <w:ins w:id="905" w:author="Regina Casanova" w:date="2018-06-21T21:23:00Z">
+      <w:ins w:id="906" w:author="Regina Casanova" w:date="2018-06-21T21:23:00Z">
         <w:r>
           <w:t xml:space="preserve">a semaforización de los reclamos les </w:t>
         </w:r>
       </w:ins>
-      <w:ins w:id="906" w:author="Regina Casanova" w:date="2018-06-21T21:24:00Z">
+      <w:ins w:id="907" w:author="Regina Casanova" w:date="2018-06-21T21:24:00Z">
         <w:r>
           <w:t>pareció</w:t>
         </w:r>
       </w:ins>
-      <w:ins w:id="907" w:author="Regina Casanova" w:date="2018-06-21T21:23:00Z">
+      <w:ins w:id="908" w:author="Regina Casanova" w:date="2018-06-21T21:23:00Z">
         <w:r>
           <w:t xml:space="preserve"> conveniente y comentaron que, aunque les es de gran utilidad el poder ver el historial del ciudadano solicitante, va a necesitar capacitaci</w:t>
         </w:r>
       </w:ins>
-      <w:ins w:id="908" w:author="Regina Casanova" w:date="2018-06-21T21:24:00Z">
+      <w:ins w:id="909" w:author="Regina Casanova" w:date="2018-06-21T21:24:00Z">
         <w:r>
           <w:t>ón para que el personal de la PAUS pueda manejarlo de forma conveniente.</w:t>
         </w:r>
       </w:ins>
-      <w:ins w:id="909" w:author="Regina Casanova" w:date="2018-06-21T21:28:00Z">
+      <w:ins w:id="910" w:author="Regina Casanova" w:date="2018-06-21T21:28:00Z">
         <w:r>
           <w:t xml:space="preserve"> Como observaciones hacia la herramienta, mencionaron que </w:t>
         </w:r>
       </w:ins>
-      <w:ins w:id="910" w:author="Regina Casanova" w:date="2018-06-21T21:32:00Z">
+      <w:ins w:id="911" w:author="Regina Casanova" w:date="2018-06-21T21:32:00Z">
         <w:r>
           <w:t>debería</w:t>
         </w:r>
       </w:ins>
-      <w:ins w:id="911" w:author="Regina Casanova" w:date="2018-06-21T21:28:00Z">
+      <w:ins w:id="912" w:author="Regina Casanova" w:date="2018-06-21T21:28:00Z">
         <w:r>
           <w:t xml:space="preserve"> </w:t>
         </w:r>
@@ -37253,47 +37548,370 @@
           <w:t xml:space="preserve">diferenciarse </w:t>
         </w:r>
       </w:ins>
-      <w:ins w:id="912" w:author="Regina Casanova" w:date="2018-06-21T21:38:00Z">
+      <w:ins w:id="913" w:author="Regina Casanova" w:date="2018-06-21T21:38:00Z">
         <w:r>
           <w:t>los</w:t>
         </w:r>
       </w:ins>
-      <w:ins w:id="913" w:author="Regina Casanova" w:date="2018-06-21T21:28:00Z">
+      <w:ins w:id="914" w:author="Regina Casanova" w:date="2018-06-21T21:28:00Z">
         <w:r>
           <w:t xml:space="preserve"> link de entrada para los distintos tipos de usuarios, solo hubo un caso en que se encontraba a favor de poder presentar solicitudes de manera </w:t>
         </w:r>
       </w:ins>
-      <w:ins w:id="914" w:author="Regina Casanova" w:date="2018-06-21T21:29:00Z">
+      <w:ins w:id="915" w:author="Regina Casanova" w:date="2018-06-21T21:29:00Z">
         <w:r>
           <w:t>anónima</w:t>
         </w:r>
       </w:ins>
-      <w:ins w:id="915" w:author="Regina Casanova" w:date="2018-06-21T21:28:00Z">
+      <w:ins w:id="916" w:author="Regina Casanova" w:date="2018-06-21T21:28:00Z">
         <w:r>
           <w:t xml:space="preserve"> </w:t>
         </w:r>
       </w:ins>
-      <w:ins w:id="916" w:author="Regina Casanova" w:date="2018-06-21T21:29:00Z">
+      <w:ins w:id="917" w:author="Regina Casanova" w:date="2018-06-21T21:29:00Z">
         <w:r>
           <w:t>y no se encontraba tan conforme con la identificaci</w:t>
         </w:r>
       </w:ins>
-      <w:ins w:id="917" w:author="Regina Casanova" w:date="2018-06-21T21:30:00Z">
+      <w:ins w:id="918" w:author="Regina Casanova" w:date="2018-06-21T21:30:00Z">
         <w:r>
           <w:t xml:space="preserve">ón inicial del ciudadano. Acerca del estado “Nuevo” para admitir solicitudes dependiendo de si corresponden o no al establecimiento, algunos no comprendieron el estado de una manera directa y tuvo que ser explicada. </w:t>
         </w:r>
       </w:ins>
-      <w:ins w:id="918" w:author="Regina Casanova" w:date="2018-06-21T21:39:00Z">
+      <w:ins w:id="919" w:author="Regina Casanova" w:date="2018-06-21T21:39:00Z">
         <w:r>
           <w:t>Una vez comprendido dicho estado, sugirieron la opción de derivación hacia el establecimiento adecuado.</w:t>
         </w:r>
       </w:ins>
-      <w:bookmarkStart w:id="919" w:name="_GoBack"/>
-      <w:bookmarkEnd w:id="919"/>
     </w:p>
     <w:p>
       <w:pPr>
         <w:pStyle w:val="Texto"/>
+        <w:rPr>
+          <w:ins w:id="920" w:author="Regina Casanova" w:date="2018-06-20T17:07:00Z"/>
+        </w:rPr>
+      </w:pPr>
+      <w:ins w:id="921" w:author="Regina Casanova" w:date="2018-06-22T10:50:00Z">
+        <w:r>
+          <w:t xml:space="preserve">En las pruebas de los ciudadanos </w:t>
+        </w:r>
+      </w:ins>
+      <w:ins w:id="922" w:author="Regina Casanova" w:date="2018-06-22T10:51:00Z">
+        <w:r>
+          <w:t>se vio que no tuvieron dificultades con interactuar con el prototipo</w:t>
+        </w:r>
+      </w:ins>
+      <w:ins w:id="923" w:author="Regina Casanova" w:date="2018-06-22T10:52:00Z">
+        <w:r>
+          <w:t>.</w:t>
+        </w:r>
+      </w:ins>
+      <w:ins w:id="924" w:author="Regina Casanova" w:date="2018-06-22T10:51:00Z">
+        <w:r>
+          <w:t xml:space="preserve"> </w:t>
+        </w:r>
+      </w:ins>
+      <w:ins w:id="925" w:author="Regina Casanova" w:date="2018-06-22T10:52:00Z">
+        <w:r>
+          <w:t>H</w:t>
+        </w:r>
+      </w:ins>
+      <w:ins w:id="926" w:author="Regina Casanova" w:date="2018-06-22T10:51:00Z">
+        <w:r>
+          <w:t xml:space="preserve">ubieron algunos comentarios sobre algunos textos </w:t>
+        </w:r>
+      </w:ins>
+      <w:ins w:id="927" w:author="Regina Casanova" w:date="2018-06-22T10:52:00Z">
+        <w:r>
+          <w:t>en donde</w:t>
+        </w:r>
+      </w:ins>
+      <w:ins w:id="928" w:author="Regina Casanova" w:date="2018-06-22T10:51:00Z">
+        <w:r>
+          <w:t xml:space="preserve"> no se comprendía sobre </w:t>
+        </w:r>
+      </w:ins>
+      <w:ins w:id="929" w:author="Regina Casanova" w:date="2018-06-22T10:52:00Z">
+        <w:r>
+          <w:t>qué</w:t>
+        </w:r>
+      </w:ins>
+      <w:ins w:id="930" w:author="Regina Casanova" w:date="2018-06-22T10:51:00Z">
+        <w:r>
+          <w:t xml:space="preserve"> se </w:t>
+        </w:r>
+        <w:proofErr w:type="spellStart"/>
+        <w:r>
+          <w:t>ref</w:t>
+        </w:r>
+      </w:ins>
+      <w:ins w:id="931" w:author="Regina Casanova" w:date="2018-06-22T10:52:00Z">
+        <w:r>
+          <w:t>erian</w:t>
+        </w:r>
+      </w:ins>
+      <w:proofErr w:type="spellEnd"/>
+      <w:ins w:id="932" w:author="Regina Casanova" w:date="2018-06-22T10:51:00Z">
+        <w:r>
+          <w:t xml:space="preserve">, estos comentarios ayudaron </w:t>
+        </w:r>
+      </w:ins>
+      <w:ins w:id="933" w:author="Regina Casanova" w:date="2018-06-22T10:52:00Z">
+        <w:r>
+          <w:t>para poder hacerlos más específicos y evitar inconvenientes</w:t>
+        </w:r>
+      </w:ins>
+      <w:ins w:id="934" w:author="Regina Casanova" w:date="2018-06-22T10:53:00Z">
+        <w:r>
+          <w:t xml:space="preserve"> luego de la primera iteración</w:t>
+        </w:r>
+      </w:ins>
+      <w:ins w:id="935" w:author="Regina Casanova" w:date="2018-06-22T10:52:00Z">
+        <w:r>
+          <w:t xml:space="preserve">. </w:t>
+        </w:r>
+        <w:r>
+          <w:lastRenderedPageBreak/>
+          <w:t xml:space="preserve">Dichos textos se </w:t>
+        </w:r>
+      </w:ins>
+      <w:ins w:id="936" w:author="Regina Casanova" w:date="2018-06-22T10:53:00Z">
+        <w:r>
+          <w:t>referían</w:t>
+        </w:r>
+      </w:ins>
+      <w:ins w:id="937" w:author="Regina Casanova" w:date="2018-06-22T10:52:00Z">
+        <w:r>
+          <w:t xml:space="preserve"> </w:t>
+        </w:r>
+      </w:ins>
+      <w:ins w:id="938" w:author="Regina Casanova" w:date="2018-06-22T10:53:00Z">
+        <w:r>
+          <w:t>mayormente al primer paso para presentar una solicitud en donde se pedía que buscaran cual era la IPRESS donde había ocurrido el problema.</w:t>
+        </w:r>
+      </w:ins>
+      <w:ins w:id="939" w:author="Regina Casanova" w:date="2018-06-22T10:54:00Z">
+        <w:r>
+          <w:t xml:space="preserve"> Acerca de las tareas, los ciudadanos no tuvieron problemas en realizarlas correctamente ni tampoco sugirieron cambios en el flujo planteado por el investigador. Los ciudadanos mencionaron que, aunque les </w:t>
+        </w:r>
+      </w:ins>
+      <w:ins w:id="940" w:author="Regina Casanova" w:date="2018-06-22T10:55:00Z">
+        <w:r>
+          <w:t>parecía</w:t>
+        </w:r>
+      </w:ins>
+      <w:ins w:id="941" w:author="Regina Casanova" w:date="2018-06-22T10:54:00Z">
+        <w:r>
+          <w:t xml:space="preserve"> </w:t>
+        </w:r>
+      </w:ins>
+      <w:ins w:id="942" w:author="Regina Casanova" w:date="2018-06-22T10:55:00Z">
+        <w:r>
+          <w:t xml:space="preserve">bien que no solo pudieran colocar reclamos sino también consultas y sugerencias, </w:t>
+        </w:r>
+        <w:proofErr w:type="spellStart"/>
+        <w:r>
+          <w:t>seria</w:t>
+        </w:r>
+        <w:proofErr w:type="spellEnd"/>
+        <w:r>
+          <w:t xml:space="preserve"> mejor implementar las consultas como un chat </w:t>
+        </w:r>
+      </w:ins>
+      <w:ins w:id="943" w:author="Regina Casanova" w:date="2018-06-22T10:56:00Z">
+        <w:r>
+          <w:t>automático</w:t>
+        </w:r>
+      </w:ins>
+      <w:ins w:id="944" w:author="Regina Casanova" w:date="2018-06-22T10:55:00Z">
+        <w:r>
+          <w:t xml:space="preserve"> en donde iban a poder resolver sus consultas de manera </w:t>
+        </w:r>
+      </w:ins>
+      <w:ins w:id="945" w:author="Regina Casanova" w:date="2018-06-22T10:56:00Z">
+        <w:r>
+          <w:t>rápida</w:t>
+        </w:r>
+      </w:ins>
+      <w:ins w:id="946" w:author="Regina Casanova" w:date="2018-06-22T10:55:00Z">
+        <w:r>
+          <w:t xml:space="preserve"> </w:t>
+        </w:r>
+      </w:ins>
+      <w:ins w:id="947" w:author="Regina Casanova" w:date="2018-06-22T10:56:00Z">
+        <w:r>
+          <w:t>y sin mucha formalidad. A su vez, sugirieron algunos cambios para el men</w:t>
+        </w:r>
+      </w:ins>
+      <w:ins w:id="948" w:author="Regina Casanova" w:date="2018-06-22T10:57:00Z">
+        <w:r>
+          <w:t xml:space="preserve">ú lateral para poder ubicar de manera más eficiente las opciones. </w:t>
+        </w:r>
+      </w:ins>
+      <w:ins w:id="949" w:author="Regina Casanova" w:date="2018-06-22T10:58:00Z">
+        <w:r>
+          <w:t>También</w:t>
+        </w:r>
+      </w:ins>
+      <w:ins w:id="950" w:author="Regina Casanova" w:date="2018-06-22T10:57:00Z">
+        <w:r>
+          <w:t xml:space="preserve"> dijeron que incluir un tutorial que explicara la diferencia entre tipos de solicitudes</w:t>
+        </w:r>
+      </w:ins>
+      <w:ins w:id="951" w:author="Regina Casanova" w:date="2018-06-22T10:59:00Z">
+        <w:r>
+          <w:t>, como estructurar una solicitud (específicamente, que datos son los necesarios para que se considere valida su solicitud)</w:t>
+        </w:r>
+      </w:ins>
+      <w:ins w:id="952" w:author="Regina Casanova" w:date="2018-06-22T10:57:00Z">
+        <w:r>
+          <w:t xml:space="preserve"> y</w:t>
+        </w:r>
+        <w:r>
+          <w:t xml:space="preserve"> mostrar paso a paso </w:t>
+        </w:r>
+      </w:ins>
+      <w:ins w:id="953" w:author="Regina Casanova" w:date="2018-06-22T11:06:00Z">
+        <w:r>
+          <w:t>cómo</w:t>
+        </w:r>
+      </w:ins>
+      <w:ins w:id="954" w:author="Regina Casanova" w:date="2018-06-22T10:57:00Z">
+        <w:r>
+          <w:t xml:space="preserve"> </w:t>
+        </w:r>
+      </w:ins>
+      <w:ins w:id="955" w:author="Regina Casanova" w:date="2018-06-22T11:05:00Z">
+        <w:r>
+          <w:t>funciona el software.</w:t>
+        </w:r>
+      </w:ins>
+      <w:ins w:id="956" w:author="Regina Casanova" w:date="2018-06-22T11:06:00Z">
+        <w:r>
+          <w:t xml:space="preserve"> Acerca de las estadísticas dijeron que les parecían útiles pero que quisieran ver con más detalle cuales eran los filtros que se estaban colocando. </w:t>
+        </w:r>
+      </w:ins>
+      <w:ins w:id="957" w:author="Regina Casanova" w:date="2018-06-22T11:08:00Z">
+        <w:r>
+          <w:t xml:space="preserve">Resaltaron que esta herramienta serviría para mantener una comunicación más fluida con su establecimiento de salud pero seguían presentando temor a que los directivos de IPRESS no revisaran dicho software y ellos coloquen sus solicitudes en vano. </w:t>
+        </w:r>
+      </w:ins>
+      <w:ins w:id="958" w:author="Regina Casanova" w:date="2018-06-22T11:10:00Z">
+        <w:r>
+          <w:t xml:space="preserve">Mencionaron algunos problemas del prototipo que no </w:t>
+        </w:r>
+      </w:ins>
+      <w:ins w:id="959" w:author="Regina Casanova" w:date="2018-06-22T11:11:00Z">
+        <w:r>
+          <w:t>podían</w:t>
+        </w:r>
+      </w:ins>
+      <w:ins w:id="960" w:author="Regina Casanova" w:date="2018-06-22T11:10:00Z">
+        <w:r>
+          <w:t xml:space="preserve"> </w:t>
+        </w:r>
+      </w:ins>
+      <w:ins w:id="961" w:author="Regina Casanova" w:date="2018-06-22T11:11:00Z">
+        <w:r>
+          <w:t xml:space="preserve">ser subsanados ya que eran una función propia del software con el que fue diseñado, de ser implementado el software no se </w:t>
+        </w:r>
+      </w:ins>
+      <w:ins w:id="962" w:author="Regina Casanova" w:date="2018-06-22T11:12:00Z">
+        <w:r>
+          <w:t>presentarían</w:t>
+        </w:r>
+      </w:ins>
+      <w:ins w:id="963" w:author="Regina Casanova" w:date="2018-06-22T11:11:00Z">
+        <w:r>
+          <w:t xml:space="preserve"> </w:t>
+        </w:r>
+      </w:ins>
+      <w:ins w:id="964" w:author="Regina Casanova" w:date="2018-06-22T11:12:00Z">
+        <w:r>
+          <w:t xml:space="preserve">dichos inconvenientes. Hubo un ciudadano que menciono que los colores de la semaforización se entendían a que era un color por estado del reclamo y no por tiempo en que debería ser resuelto. Esta observación no la tuvieron </w:t>
+        </w:r>
+      </w:ins>
+      <w:ins w:id="965" w:author="Regina Casanova" w:date="2018-06-22T11:13:00Z">
+        <w:r>
+          <w:t>ningún</w:t>
+        </w:r>
+      </w:ins>
+      <w:ins w:id="966" w:author="Regina Casanova" w:date="2018-06-22T11:12:00Z">
+        <w:r>
+          <w:t xml:space="preserve"> </w:t>
+        </w:r>
+      </w:ins>
+      <w:ins w:id="967" w:author="Regina Casanova" w:date="2018-06-22T11:13:00Z">
+        <w:r>
+          <w:t>otro ciudadano por lo cual se continuo con la semaforización original luego de la primera iteración. Además</w:t>
+        </w:r>
+      </w:ins>
+      <w:ins w:id="968" w:author="Regina Casanova" w:date="2018-06-22T11:14:00Z">
+        <w:r>
+          <w:t>, otro ciudadano</w:t>
+        </w:r>
+      </w:ins>
+      <w:ins w:id="969" w:author="Regina Casanova" w:date="2018-06-22T11:13:00Z">
+        <w:r>
+          <w:t xml:space="preserve"> </w:t>
+        </w:r>
+        <w:r>
+          <w:lastRenderedPageBreak/>
+          <w:t>dij</w:t>
+        </w:r>
+      </w:ins>
+      <w:ins w:id="970" w:author="Regina Casanova" w:date="2018-06-22T11:14:00Z">
+        <w:r>
+          <w:t>o</w:t>
+        </w:r>
+      </w:ins>
+      <w:ins w:id="971" w:author="Regina Casanova" w:date="2018-06-22T11:13:00Z">
+        <w:r>
+          <w:t xml:space="preserve"> que </w:t>
+        </w:r>
+      </w:ins>
+      <w:ins w:id="972" w:author="Regina Casanova" w:date="2018-06-22T11:14:00Z">
+        <w:r>
+          <w:t>sería</w:t>
+        </w:r>
+      </w:ins>
+      <w:ins w:id="973" w:author="Regina Casanova" w:date="2018-06-22T11:13:00Z">
+        <w:r>
+          <w:t xml:space="preserve"> bueno poder colocar un </w:t>
+        </w:r>
+      </w:ins>
+      <w:ins w:id="974" w:author="Regina Casanova" w:date="2018-06-22T11:14:00Z">
+        <w:r>
+          <w:t>reclamo por una persona desconocida lo cual no fue posible diseñar ya que la normativa no permite esto. Mencionaron que la tipificaci</w:t>
+        </w:r>
+      </w:ins>
+      <w:ins w:id="975" w:author="Regina Casanova" w:date="2018-06-22T11:15:00Z">
+        <w:r>
+          <w:t xml:space="preserve">ón de los reclamos era muy útil para poder ver las estadísticas de manera más entendible y </w:t>
+        </w:r>
+        <w:r>
+          <w:t xml:space="preserve">rápida, pero resaltaron que en caso fuera implementado el software, la lista de establecimientos de salud para escoger en el primer paso </w:t>
+        </w:r>
+      </w:ins>
+      <w:ins w:id="976" w:author="Regina Casanova" w:date="2018-06-22T11:16:00Z">
+        <w:r>
+          <w:t>sería</w:t>
+        </w:r>
+      </w:ins>
+      <w:ins w:id="977" w:author="Regina Casanova" w:date="2018-06-22T11:15:00Z">
+        <w:r>
+          <w:t xml:space="preserve"> extremadamente larga y que se necesita una mejor manera </w:t>
+        </w:r>
+      </w:ins>
+      <w:ins w:id="978" w:author="Regina Casanova" w:date="2018-06-22T11:16:00Z">
+        <w:r>
+          <w:t>de realizar la búsqueda del establecimiento.</w:t>
+        </w:r>
+      </w:ins>
+    </w:p>
+    <w:p>
+      <w:pPr>
+        <w:pStyle w:val="Texto"/>
       </w:pPr>
       <w:r>
         <w:t>En estas</w:t>
@@ -37311,111 +37929,108 @@
         <w:t xml:space="preserve">de </w:t>
       </w:r>
       <w:r>
-        <w:t xml:space="preserve">diseño, principalmente cambios de ubicación de elementos dentro del prototipo y del lenguaje utilizado. Estos cambios se hicieron para que los usuarios entendieran mejor lo que les brindaba cada pantalla. Para todos los tipos de usuario se vio la necesidad de la </w:t>
-      </w:r>
+        <w:t xml:space="preserve">diseño, principalmente cambios de ubicación de elementos dentro del prototipo y del lenguaje utilizado. Estos cambios se hicieron para que los usuarios entendieran mejor lo que les brindaba cada pantalla. Para todos los tipos de usuario se vio la necesidad de la creación de una pantalla adicional de Inicio ya que se pudo observar que los usuarios tienen una tendencia a buscar esta pantalla como un punto clave en su interacción con el </w:t>
+      </w:r>
+      <w:del w:id="979" w:author="Regina Casanova" w:date="2018-06-18T17:53:00Z">
+        <w:r>
+          <w:delText>sistema</w:delText>
+        </w:r>
+      </w:del>
+      <w:ins w:id="980" w:author="Regina Casanova" w:date="2018-06-18T17:53:00Z">
+        <w:r>
+          <w:t>software</w:t>
+        </w:r>
+      </w:ins>
+      <w:r>
+        <w:t>. No se necesitaron agregar más pantallas ni hacer cambios sobre el flujo planteado</w:t>
+      </w:r>
+      <w:r>
+        <w:t xml:space="preserve"> de pantallas</w:t>
+      </w:r>
+      <w:r>
+        <w:t xml:space="preserve"> ya que todos los usuarios pudieron seguirlo sin ningún problema. </w:t>
+      </w:r>
+      <w:r>
+        <w:t xml:space="preserve">Ningún usuario tuvo comentarios acerca de la disposición principal de los elementos </w:t>
+      </w:r>
+      <w:ins w:id="981" w:author="Regina Casanova" w:date="2018-06-18T23:52:00Z">
+        <w:r>
+          <w:t>d</w:t>
+        </w:r>
+      </w:ins>
+      <w:del w:id="982" w:author="Regina Casanova" w:date="2018-06-18T23:52:00Z">
+        <w:r>
+          <w:delText xml:space="preserve">en </w:delText>
+        </w:r>
+      </w:del>
+      <w:r>
+        <w:t xml:space="preserve">el </w:t>
+      </w:r>
+      <w:del w:id="983" w:author="Regina Casanova" w:date="2018-06-18T17:53:00Z">
+        <w:r>
+          <w:delText xml:space="preserve">sistema </w:delText>
+        </w:r>
+      </w:del>
+      <w:ins w:id="984" w:author="Regina Casanova" w:date="2018-06-18T17:53:00Z">
+        <w:r>
+          <w:t>software</w:t>
+        </w:r>
+      </w:ins>
+      <w:ins w:id="985" w:author="Regina Casanova" w:date="2018-06-18T17:38:00Z">
+        <w:r>
+          <w:t xml:space="preserve"> </w:t>
+        </w:r>
+      </w:ins>
+      <w:r>
+        <w:t>y es por e</w:t>
+      </w:r>
+      <w:r>
+        <w:t>sto que el prototipo no presentó</w:t>
+      </w:r>
+      <w:r>
+        <w:t xml:space="preserve"> cambios significativos. Varios usuarios dieron sugerencias sobre cómo podría mejorarse utilizando diferentes tecnologías para ciertas partes específicas, como la i</w:t>
+      </w:r>
+      <w:r>
+        <w:t>nclusión de un asistente que guí</w:t>
+      </w:r>
+      <w:r>
+        <w:t xml:space="preserve">e a través del </w:t>
+      </w:r>
+      <w:del w:id="986" w:author="Regina Casanova" w:date="2018-06-18T17:53:00Z">
+        <w:r>
+          <w:delText>sistema</w:delText>
+        </w:r>
+      </w:del>
+      <w:ins w:id="987" w:author="Regina Casanova" w:date="2018-06-18T17:53:00Z">
+        <w:r>
+          <w:t>software</w:t>
+        </w:r>
+      </w:ins>
+      <w:r>
+        <w:t xml:space="preserve">, un chat virtual en tiempo real y estadísticas expandibles. Estas sugerencias fueron tomadas en </w:t>
+      </w:r>
+      <w:r>
+        <w:t>cuenta,</w:t>
+      </w:r>
+      <w:r>
+        <w:t xml:space="preserve"> pero no se agregaron en el prototipo debido a que se consideraro</w:t>
+      </w:r>
+      <w:r>
+        <w:t xml:space="preserve">n como mejoras no fundamentales para </w:t>
+      </w:r>
+      <w:r>
+        <w:t>lo que se quería evaluar</w:t>
+      </w:r>
+      <w:r>
+        <w:t xml:space="preserve">. </w:t>
+      </w:r>
+    </w:p>
+    <w:p>
+      <w:pPr>
+        <w:pStyle w:val="Texto"/>
+      </w:pPr>
       <w:r>
         <w:lastRenderedPageBreak/>
-        <w:t xml:space="preserve">creación de una pantalla adicional de Inicio ya que se pudo observar que los usuarios tienen una tendencia a buscar esta pantalla como un punto clave en su interacción con el </w:t>
-      </w:r>
-      <w:del w:id="920" w:author="Regina Casanova" w:date="2018-06-18T17:53:00Z">
-        <w:r>
-          <w:delText>sistema</w:delText>
-        </w:r>
-      </w:del>
-      <w:ins w:id="921" w:author="Regina Casanova" w:date="2018-06-18T17:53:00Z">
-        <w:r>
-          <w:t>software</w:t>
-        </w:r>
-      </w:ins>
-      <w:r>
-        <w:t>. No se necesitaron agregar más pantallas ni hacer cambios sobre el flujo planteado</w:t>
-      </w:r>
-      <w:r>
-        <w:t xml:space="preserve"> de pantallas</w:t>
-      </w:r>
-      <w:r>
-        <w:t xml:space="preserve"> ya que todos los usuarios pudieron seguirlo sin ningún problema. </w:t>
-      </w:r>
-      <w:r>
-        <w:t xml:space="preserve">Ningún usuario tuvo comentarios acerca de la disposición principal de los elementos </w:t>
-      </w:r>
-      <w:ins w:id="922" w:author="Regina Casanova" w:date="2018-06-18T23:52:00Z">
-        <w:r>
-          <w:t>d</w:t>
-        </w:r>
-      </w:ins>
-      <w:del w:id="923" w:author="Regina Casanova" w:date="2018-06-18T23:52:00Z">
-        <w:r>
-          <w:delText xml:space="preserve">en </w:delText>
-        </w:r>
-      </w:del>
-      <w:r>
-        <w:t xml:space="preserve">el </w:t>
-      </w:r>
-      <w:del w:id="924" w:author="Regina Casanova" w:date="2018-06-18T17:53:00Z">
-        <w:r>
-          <w:delText xml:space="preserve">sistema </w:delText>
-        </w:r>
-      </w:del>
-      <w:ins w:id="925" w:author="Regina Casanova" w:date="2018-06-18T17:53:00Z">
-        <w:r>
-          <w:t>software</w:t>
-        </w:r>
-      </w:ins>
-      <w:ins w:id="926" w:author="Regina Casanova" w:date="2018-06-18T17:38:00Z">
-        <w:r>
-          <w:t xml:space="preserve"> </w:t>
-        </w:r>
-      </w:ins>
-      <w:r>
-        <w:t>y es por e</w:t>
-      </w:r>
-      <w:r>
-        <w:t>sto que el prototipo no presentó</w:t>
-      </w:r>
-      <w:r>
-        <w:t xml:space="preserve"> cambios significativos. Varios usuarios dieron sugerencias sobre cómo podría mejorarse utilizando diferentes tecnologías para ciertas partes específicas, como la i</w:t>
-      </w:r>
-      <w:r>
-        <w:t>nclusión de un asistente que guí</w:t>
-      </w:r>
-      <w:r>
-        <w:t xml:space="preserve">e a través del </w:t>
-      </w:r>
-      <w:del w:id="927" w:author="Regina Casanova" w:date="2018-06-18T17:53:00Z">
-        <w:r>
-          <w:delText>sistema</w:delText>
-        </w:r>
-      </w:del>
-      <w:ins w:id="928" w:author="Regina Casanova" w:date="2018-06-18T17:53:00Z">
-        <w:r>
-          <w:t>software</w:t>
-        </w:r>
-      </w:ins>
-      <w:r>
-        <w:t xml:space="preserve">, un chat virtual en tiempo real y estadísticas expandibles. Estas sugerencias fueron tomadas en </w:t>
-      </w:r>
-      <w:r>
-        <w:t>cuenta,</w:t>
-      </w:r>
-      <w:r>
-        <w:t xml:space="preserve"> pero no se agregaron en el prototipo debido a que se consideraro</w:t>
-      </w:r>
-      <w:r>
-        <w:t xml:space="preserve">n como mejoras no fundamentales para </w:t>
-      </w:r>
-      <w:r>
-        <w:t>lo que se quería evaluar</w:t>
-      </w:r>
-      <w:r>
-        <w:t xml:space="preserve">. </w:t>
-      </w:r>
-    </w:p>
-    <w:p>
-      <w:pPr>
-        <w:pStyle w:val="Texto"/>
-      </w:pPr>
-      <w:r>
         <w:t>Viendo los alcances del prototipo se idearon tareas específicas por tipo de usuarios y se les pidió que mostraran como las realizaban, ellas se detallan a continuación:</w:t>
       </w:r>
     </w:p>
@@ -37423,11 +38038,11 @@
       <w:pPr>
         <w:pStyle w:val="Ttulo3"/>
       </w:pPr>
-      <w:bookmarkStart w:id="929" w:name="_Toc511166316"/>
+      <w:bookmarkStart w:id="988" w:name="_Toc511166316"/>
       <w:r>
         <w:t>Personal de SUSALUD:</w:t>
       </w:r>
-      <w:bookmarkEnd w:id="929"/>
+      <w:bookmarkEnd w:id="988"/>
       <w:r>
         <w:t xml:space="preserve"> </w:t>
       </w:r>
@@ -37480,7 +38095,6 @@
         </w:numPr>
       </w:pPr>
       <w:r>
-        <w:lastRenderedPageBreak/>
         <w:t>Desea poder colocar un nuevo paso hacia la resolución de una solicitud que se encuentra actualmente siendo revisada. Utilizando la herramienta, ¿dónde añadiría esta información?</w:t>
       </w:r>
     </w:p>
@@ -37488,11 +38102,11 @@
       <w:pPr>
         <w:pStyle w:val="Ttulo3"/>
       </w:pPr>
-      <w:bookmarkStart w:id="930" w:name="_Toc511166317"/>
+      <w:bookmarkStart w:id="989" w:name="_Toc511166317"/>
       <w:r>
         <w:t>Gestores de IPRESS:</w:t>
       </w:r>
-      <w:bookmarkEnd w:id="930"/>
+      <w:bookmarkEnd w:id="989"/>
     </w:p>
     <w:p>
       <w:pPr>
@@ -37540,11 +38154,12 @@
       <w:pPr>
         <w:pStyle w:val="Ttulo3"/>
       </w:pPr>
-      <w:bookmarkStart w:id="931" w:name="_Toc511166318"/>
-      <w:r>
+      <w:bookmarkStart w:id="990" w:name="_Toc511166318"/>
+      <w:r>
+        <w:lastRenderedPageBreak/>
         <w:t>Ciudadanos:</w:t>
       </w:r>
-      <w:bookmarkEnd w:id="931"/>
+      <w:bookmarkEnd w:id="990"/>
     </w:p>
     <w:p>
       <w:pPr>
@@ -37575,26 +38190,108 @@
         <w:pStyle w:val="Texto"/>
       </w:pPr>
       <w:r>
+        <w:t xml:space="preserve">Acerca </w:t>
+      </w:r>
+      <w:r>
+        <w:t>ellas</w:t>
+      </w:r>
+      <w:r>
+        <w:t>, el 87.5% de los entrevistados no tuvieron presentaron inconvenientes en realizarla</w:t>
+      </w:r>
+      <w:r>
+        <w:t>s</w:t>
+      </w:r>
+      <w:r>
+        <w:t xml:space="preserve"> y siguieron el flujo planteado por el investigador.  Sobre la comprensión de las pantal</w:t>
+      </w:r>
+      <w:r>
+        <w:t>las planteadas, ninguno presentó</w:t>
+      </w:r>
+      <w:r>
+        <w:t xml:space="preserve"> problemas en entender someramente el propósito de cada una de estas pantallas. En el caso de SUSALUD, plantearon que se reorganizará las pantallas brindadas dentro del menú para que no se dieran confusiones, pero se pudo verificar que otros tipos de usuarios no presentaban estas confusiones con la organización brindada de las pantallas.</w:t>
+      </w:r>
+    </w:p>
+    <w:p>
+      <w:pPr>
+        <w:pStyle w:val="Texto"/>
+      </w:pPr>
+      <w:r>
+        <w:t xml:space="preserve">Durante las pruebas, la aceptación que se pudo observar sobre el prototipo del </w:t>
+      </w:r>
+      <w:del w:id="991" w:author="Regina Casanova" w:date="2018-06-18T17:53:00Z">
+        <w:r>
+          <w:delText>sistema</w:delText>
+        </w:r>
+      </w:del>
+      <w:ins w:id="992" w:author="Regina Casanova" w:date="2018-06-18T17:53:00Z">
+        <w:r>
+          <w:t>software</w:t>
+        </w:r>
+      </w:ins>
+      <w:r>
+        <w:t xml:space="preserve"> planteado fue mayoritaria. 12 de los 15 entrevistados expresaron que encontraban al prototipo c</w:t>
+      </w:r>
+      <w:r>
+        <w:t>omo ‘interesante’, ‘bien hecho’ y ‘amigable’</w:t>
+      </w:r>
+      <w:r>
+        <w:t>. Los 3 entrevistados rest</w:t>
+      </w:r>
+      <w:r>
+        <w:t xml:space="preserve">antes no dieron cumplidos al </w:t>
+      </w:r>
+      <w:del w:id="993" w:author="Regina Casanova" w:date="2018-06-18T17:53:00Z">
+        <w:r>
+          <w:delText>sistema</w:delText>
+        </w:r>
+      </w:del>
+      <w:ins w:id="994" w:author="Regina Casanova" w:date="2018-06-18T17:53:00Z">
+        <w:r>
+          <w:t>software</w:t>
+        </w:r>
+      </w:ins>
+      <w:r>
+        <w:t>,</w:t>
+      </w:r>
+      <w:r>
+        <w:t xml:space="preserve"> pero tampoco expresaron descontento con lo mostrado. </w:t>
+      </w:r>
+    </w:p>
+    <w:p>
+      <w:pPr>
+        <w:pStyle w:val="Texto"/>
+      </w:pPr>
+      <w:r>
         <w:lastRenderedPageBreak/>
-        <w:t xml:space="preserve">Acerca </w:t>
-      </w:r>
-      <w:r>
-        <w:t>ellas</w:t>
-      </w:r>
-      <w:r>
-        <w:t>, el 87.5% de los entrevistados no tuvieron presentaron inconvenientes en realizarla</w:t>
-      </w:r>
-      <w:r>
-        <w:t>s</w:t>
-      </w:r>
-      <w:r>
-        <w:t xml:space="preserve"> y siguieron el flujo planteado por el investigador.  Sobre la comprensión de las pantal</w:t>
-      </w:r>
-      <w:r>
-        <w:t>las planteadas, ninguno presentó</w:t>
-      </w:r>
-      <w:r>
-        <w:t xml:space="preserve"> problemas en entender someramente el propósito de cada una de estas pantallas. En el caso de SUSALUD, plantearon que se reorganizará las pantallas brindadas dentro del menú para que no se dieran confusiones, pero se pudo verificar que otros tipos de usuarios no presentaban estas confusiones con la organización brindada de las pantallas.</w:t>
+        <w:t xml:space="preserve">Adicionalmente, 13 de los usuarios se vieron conformes con que el </w:t>
+      </w:r>
+      <w:r>
+        <w:t>término</w:t>
+      </w:r>
+      <w:r>
+        <w:t xml:space="preserve"> de ‘Solicitudes’ en lugar del término ‘Reclamo’</w:t>
+      </w:r>
+      <w:r>
+        <w:t xml:space="preserve"> </w:t>
+      </w:r>
+      <w:r>
+        <w:t xml:space="preserve">y solo 2 de ellos detallaron que le ven utilidad al </w:t>
+      </w:r>
+      <w:del w:id="995" w:author="Regina Casanova" w:date="2018-06-18T17:53:00Z">
+        <w:r>
+          <w:delText>sistema</w:delText>
+        </w:r>
+      </w:del>
+      <w:ins w:id="996" w:author="Regina Casanova" w:date="2018-06-18T17:53:00Z">
+        <w:r>
+          <w:t>software</w:t>
+        </w:r>
+      </w:ins>
+      <w:r>
+        <w:t xml:space="preserve"> solo si sirve para manejar exclusivamente los reclamos. </w:t>
+      </w:r>
+      <w:r>
+        <w:t>Sobre los estados de estos reclamos, hubo sugerencias de incluir el estado ‘No Solucionable’ debido a que existen reclamos que llegan a IPRESS que no tienen forma inmediata de solución.</w:t>
       </w:r>
     </w:p>
     <w:p>
@@ -37602,45 +38299,89 @@
         <w:pStyle w:val="Texto"/>
       </w:pPr>
       <w:r>
-        <w:t xml:space="preserve">Durante las pruebas, la aceptación que se pudo observar sobre el prototipo del </w:t>
-      </w:r>
-      <w:del w:id="932" w:author="Regina Casanova" w:date="2018-06-18T17:53:00Z">
+        <w:t xml:space="preserve">Finalmente, fueron los gestores de IPRESS los más interesados en el desarrollo de este </w:t>
+      </w:r>
+      <w:del w:id="997" w:author="Regina Casanova" w:date="2018-06-18T17:53:00Z">
+        <w:r>
+          <w:delText xml:space="preserve">sistema </w:delText>
+        </w:r>
+      </w:del>
+      <w:ins w:id="998" w:author="Regina Casanova" w:date="2018-06-18T17:53:00Z">
+        <w:r>
+          <w:t>software</w:t>
+        </w:r>
+      </w:ins>
+      <w:ins w:id="999" w:author="Regina Casanova" w:date="2018-06-18T17:39:00Z">
+        <w:r>
+          <w:t xml:space="preserve"> </w:t>
+        </w:r>
+      </w:ins>
+      <w:r>
+        <w:t xml:space="preserve">en algo funcional e inclusive algunos ofrecieron sus instalaciones para realizar pruebas piloto. El personal de SUSALUD vio el </w:t>
+      </w:r>
+      <w:del w:id="1000" w:author="Regina Casanova" w:date="2018-06-18T17:53:00Z">
+        <w:r>
+          <w:delText xml:space="preserve">sistema </w:delText>
+        </w:r>
+      </w:del>
+      <w:ins w:id="1001" w:author="Regina Casanova" w:date="2018-06-18T17:53:00Z">
+        <w:r>
+          <w:t>software</w:t>
+        </w:r>
+      </w:ins>
+      <w:ins w:id="1002" w:author="Regina Casanova" w:date="2018-06-18T17:39:00Z">
+        <w:r>
+          <w:t xml:space="preserve"> </w:t>
+        </w:r>
+      </w:ins>
+      <w:r>
+        <w:t>útil,</w:t>
+      </w:r>
+      <w:r>
+        <w:t xml:space="preserve"> pero lo compararon con un </w:t>
+      </w:r>
+      <w:del w:id="1003" w:author="Regina Casanova" w:date="2018-06-18T17:53:00Z">
+        <w:r>
+          <w:delText xml:space="preserve">sistema </w:delText>
+        </w:r>
+      </w:del>
+      <w:ins w:id="1004" w:author="Regina Casanova" w:date="2018-06-18T17:53:00Z">
+        <w:r>
+          <w:t>software</w:t>
+        </w:r>
+      </w:ins>
+      <w:ins w:id="1005" w:author="Regina Casanova" w:date="2018-06-18T17:39:00Z">
+        <w:r>
+          <w:t xml:space="preserve"> </w:t>
+        </w:r>
+      </w:ins>
+      <w:r>
+        <w:t>que viene siendo desarrollado por ellos desde Setiembre del 2017</w:t>
+      </w:r>
+      <w:r>
+        <w:t xml:space="preserve">. </w:t>
+      </w:r>
+      <w:r>
+        <w:t xml:space="preserve">Los ciudadanos mostraron una gran aceptación al </w:t>
+      </w:r>
+      <w:del w:id="1006" w:author="Regina Casanova" w:date="2018-06-18T17:53:00Z">
         <w:r>
           <w:delText>sistema</w:delText>
         </w:r>
       </w:del>
-      <w:ins w:id="933" w:author="Regina Casanova" w:date="2018-06-18T17:53:00Z">
+      <w:ins w:id="1007" w:author="Regina Casanova" w:date="2018-06-18T17:53:00Z">
         <w:r>
           <w:t>software</w:t>
         </w:r>
       </w:ins>
       <w:r>
-        <w:t xml:space="preserve"> planteado fue mayoritaria. 12 de los 15 entrevistados expresaron que encontraban al prototipo c</w:t>
-      </w:r>
-      <w:r>
-        <w:t>omo ‘interesante’, ‘bien hecho’ y ‘amigable’</w:t>
-      </w:r>
-      <w:r>
-        <w:t>. Los 3 entrevistados rest</w:t>
-      </w:r>
-      <w:r>
-        <w:t xml:space="preserve">antes no dieron cumplidos al </w:t>
-      </w:r>
-      <w:del w:id="934" w:author="Regina Casanova" w:date="2018-06-18T17:53:00Z">
-        <w:r>
-          <w:delText>sistema</w:delText>
-        </w:r>
-      </w:del>
-      <w:ins w:id="935" w:author="Regina Casanova" w:date="2018-06-18T17:53:00Z">
-        <w:r>
-          <w:t>software</w:t>
-        </w:r>
-      </w:ins>
-      <w:r>
         <w:t>,</w:t>
       </w:r>
       <w:r>
-        <w:t xml:space="preserve"> pero tampoco expresaron descontento con lo mostrado. </w:t>
+        <w:t xml:space="preserve"> </w:t>
+      </w:r>
+      <w:r>
+        <w:t>pero detallaron que igual tendrían dudas sobre si los gestores de IPRESS revisarían esta información.</w:t>
       </w:r>
     </w:p>
     <w:p>
@@ -37648,133 +38389,6 @@
         <w:pStyle w:val="Texto"/>
       </w:pPr>
       <w:r>
-        <w:t xml:space="preserve">Adicionalmente, 13 de los usuarios se vieron conformes con que el </w:t>
-      </w:r>
-      <w:r>
-        <w:t>término</w:t>
-      </w:r>
-      <w:r>
-        <w:t xml:space="preserve"> de ‘Solicitudes’ en lugar del término ‘Reclamo’</w:t>
-      </w:r>
-      <w:r>
-        <w:t xml:space="preserve"> </w:t>
-      </w:r>
-      <w:r>
-        <w:t xml:space="preserve">y solo 2 de ellos detallaron que le ven utilidad al </w:t>
-      </w:r>
-      <w:del w:id="936" w:author="Regina Casanova" w:date="2018-06-18T17:53:00Z">
-        <w:r>
-          <w:delText>sistema</w:delText>
-        </w:r>
-      </w:del>
-      <w:ins w:id="937" w:author="Regina Casanova" w:date="2018-06-18T17:53:00Z">
-        <w:r>
-          <w:t>software</w:t>
-        </w:r>
-      </w:ins>
-      <w:r>
-        <w:t xml:space="preserve"> solo si sirve para manejar exclusivamente los reclamos. </w:t>
-      </w:r>
-      <w:r>
-        <w:t>Sobre los estados de estos reclamos, hubo sugerencias de incluir el estado ‘No Solucionable’ debido a que existen reclamos que llegan a IPRESS que no tienen forma inmediata de solución.</w:t>
-      </w:r>
-    </w:p>
-    <w:p>
-      <w:pPr>
-        <w:pStyle w:val="Texto"/>
-      </w:pPr>
-      <w:r>
-        <w:t xml:space="preserve">Finalmente, fueron los gestores de IPRESS los más interesados en el desarrollo de este </w:t>
-      </w:r>
-      <w:del w:id="938" w:author="Regina Casanova" w:date="2018-06-18T17:53:00Z">
-        <w:r>
-          <w:delText xml:space="preserve">sistema </w:delText>
-        </w:r>
-      </w:del>
-      <w:ins w:id="939" w:author="Regina Casanova" w:date="2018-06-18T17:53:00Z">
-        <w:r>
-          <w:t>software</w:t>
-        </w:r>
-      </w:ins>
-      <w:ins w:id="940" w:author="Regina Casanova" w:date="2018-06-18T17:39:00Z">
-        <w:r>
-          <w:t xml:space="preserve"> </w:t>
-        </w:r>
-      </w:ins>
-      <w:r>
-        <w:t xml:space="preserve">en algo funcional e inclusive algunos ofrecieron sus instalaciones para realizar pruebas piloto. El personal de SUSALUD vio el </w:t>
-      </w:r>
-      <w:del w:id="941" w:author="Regina Casanova" w:date="2018-06-18T17:53:00Z">
-        <w:r>
-          <w:delText xml:space="preserve">sistema </w:delText>
-        </w:r>
-      </w:del>
-      <w:ins w:id="942" w:author="Regina Casanova" w:date="2018-06-18T17:53:00Z">
-        <w:r>
-          <w:t>software</w:t>
-        </w:r>
-      </w:ins>
-      <w:ins w:id="943" w:author="Regina Casanova" w:date="2018-06-18T17:39:00Z">
-        <w:r>
-          <w:t xml:space="preserve"> </w:t>
-        </w:r>
-      </w:ins>
-      <w:r>
-        <w:t>útil,</w:t>
-      </w:r>
-      <w:r>
-        <w:t xml:space="preserve"> pero lo compararon con un </w:t>
-      </w:r>
-      <w:del w:id="944" w:author="Regina Casanova" w:date="2018-06-18T17:53:00Z">
-        <w:r>
-          <w:delText xml:space="preserve">sistema </w:delText>
-        </w:r>
-      </w:del>
-      <w:ins w:id="945" w:author="Regina Casanova" w:date="2018-06-18T17:53:00Z">
-        <w:r>
-          <w:t>software</w:t>
-        </w:r>
-      </w:ins>
-      <w:ins w:id="946" w:author="Regina Casanova" w:date="2018-06-18T17:39:00Z">
-        <w:r>
-          <w:t xml:space="preserve"> </w:t>
-        </w:r>
-      </w:ins>
-      <w:r>
-        <w:t>que viene siendo desarrollado por ellos desde Setiembre del 2017</w:t>
-      </w:r>
-      <w:r>
-        <w:t xml:space="preserve">. </w:t>
-      </w:r>
-      <w:r>
-        <w:t xml:space="preserve">Los ciudadanos mostraron una gran aceptación al </w:t>
-      </w:r>
-      <w:del w:id="947" w:author="Regina Casanova" w:date="2018-06-18T17:53:00Z">
-        <w:r>
-          <w:delText>sistema</w:delText>
-        </w:r>
-      </w:del>
-      <w:ins w:id="948" w:author="Regina Casanova" w:date="2018-06-18T17:53:00Z">
-        <w:r>
-          <w:t>software</w:t>
-        </w:r>
-      </w:ins>
-      <w:r>
-        <w:t>,</w:t>
-      </w:r>
-      <w:r>
-        <w:t xml:space="preserve"> </w:t>
-      </w:r>
-      <w:r>
-        <w:lastRenderedPageBreak/>
-        <w:t>pero detallaron que igual tendrían dudas sobre si los gestores de IPRESS revisarían esta información.</w:t>
-      </w:r>
-    </w:p>
-    <w:p>
-      <w:pPr>
-        <w:pStyle w:val="Texto"/>
-      </w:pPr>
-      <w:r>
         <w:t xml:space="preserve">Acerca de la tabla de clasificación de reclamos, se mostró la clasificación realizada a 8 participantes, 5 gestores de IPRESS y 3 personal de SUSALUD. </w:t>
       </w:r>
       <w:r>
@@ -37797,12 +38411,12 @@
       <w:pPr>
         <w:pStyle w:val="Ttulo1"/>
       </w:pPr>
-      <w:bookmarkStart w:id="949" w:name="_Toc511166319"/>
+      <w:bookmarkStart w:id="1008" w:name="_Toc511166319"/>
       <w:r>
         <w:lastRenderedPageBreak/>
         <w:t>Discusión</w:t>
       </w:r>
-      <w:bookmarkEnd w:id="949"/>
+      <w:bookmarkEnd w:id="1008"/>
     </w:p>
     <w:p>
       <w:pPr>
@@ -37852,7 +38466,7 @@
       <w:pPr>
         <w:pStyle w:val="Texto"/>
         <w:rPr>
-          <w:ins w:id="950" w:author="Regina Casanova" w:date="2018-06-20T13:47:00Z"/>
+          <w:ins w:id="1009" w:author="Regina Casanova" w:date="2018-06-20T13:47:00Z"/>
         </w:rPr>
       </w:pPr>
       <w:r>
@@ -37873,12 +38487,12 @@
       <w:r>
         <w:t>se</w:t>
       </w:r>
-      <w:ins w:id="951" w:author="Regina Casanova" w:date="2018-06-20T13:29:00Z">
+      <w:ins w:id="1010" w:author="Regina Casanova" w:date="2018-06-20T13:29:00Z">
         <w:r>
           <w:t xml:space="preserve"> encontraron</w:t>
         </w:r>
       </w:ins>
-      <w:del w:id="952" w:author="Regina Casanova" w:date="2018-06-20T13:29:00Z">
+      <w:del w:id="1011" w:author="Regina Casanova" w:date="2018-06-20T13:29:00Z">
         <w:r>
           <w:delText xml:space="preserve"> enc</w:delText>
         </w:r>
@@ -37889,7 +38503,7 @@
       <w:r>
         <w:t xml:space="preserve"> algunas iniciativas similares</w:t>
       </w:r>
-      <w:del w:id="953" w:author="Regina Casanova" w:date="2018-06-20T13:29:00Z">
+      <w:del w:id="1012" w:author="Regina Casanova" w:date="2018-06-20T13:29:00Z">
         <w:r>
           <w:delText xml:space="preserve"> tanto</w:delText>
         </w:r>
@@ -37915,72 +38529,72 @@
       <w:r>
         <w:fldChar w:fldCharType="end"/>
       </w:r>
-      <w:ins w:id="954" w:author="Regina Casanova" w:date="2018-06-20T13:31:00Z">
+      <w:ins w:id="1013" w:author="Regina Casanova" w:date="2018-06-20T13:31:00Z">
         <w:r>
           <w:t xml:space="preserve"> que</w:t>
         </w:r>
       </w:ins>
-      <w:del w:id="955" w:author="Regina Casanova" w:date="2018-06-20T13:31:00Z">
+      <w:del w:id="1014" w:author="Regina Casanova" w:date="2018-06-20T13:31:00Z">
         <w:r>
           <w:delText xml:space="preserve"> </w:delText>
         </w:r>
       </w:del>
-      <w:ins w:id="956" w:author="Regina Casanova" w:date="2018-06-20T13:30:00Z">
+      <w:ins w:id="1015" w:author="Regina Casanova" w:date="2018-06-20T13:30:00Z">
         <w:r>
           <w:t xml:space="preserve"> se trata de un s</w:t>
         </w:r>
       </w:ins>
-      <w:ins w:id="957" w:author="Regina Casanova" w:date="2018-06-20T13:32:00Z">
+      <w:ins w:id="1016" w:author="Regina Casanova" w:date="2018-06-20T13:32:00Z">
         <w:r>
           <w:t>ervicio web</w:t>
         </w:r>
       </w:ins>
-      <w:ins w:id="958" w:author="Regina Casanova" w:date="2018-06-20T13:30:00Z">
+      <w:ins w:id="1017" w:author="Regina Casanova" w:date="2018-06-20T13:30:00Z">
         <w:r>
           <w:t xml:space="preserve"> colgado en la </w:t>
         </w:r>
       </w:ins>
-      <w:ins w:id="959" w:author="Regina Casanova" w:date="2018-06-20T13:31:00Z">
+      <w:ins w:id="1018" w:author="Regina Casanova" w:date="2018-06-20T13:31:00Z">
         <w:r>
           <w:t>página</w:t>
         </w:r>
       </w:ins>
-      <w:ins w:id="960" w:author="Regina Casanova" w:date="2018-06-20T13:30:00Z">
+      <w:ins w:id="1019" w:author="Regina Casanova" w:date="2018-06-20T13:30:00Z">
         <w:r>
           <w:t xml:space="preserve"> web de la superintendencia de salud de Chile </w:t>
         </w:r>
       </w:ins>
-      <w:ins w:id="961" w:author="Regina Casanova" w:date="2018-06-20T13:32:00Z">
+      <w:ins w:id="1020" w:author="Regina Casanova" w:date="2018-06-20T13:32:00Z">
         <w:r>
           <w:t xml:space="preserve">en donde se reciben exclusivamente reclamos tanto para entidades prestadoras de salud </w:t>
         </w:r>
       </w:ins>
-      <w:ins w:id="962" w:author="Regina Casanova" w:date="2018-06-20T13:33:00Z">
+      <w:ins w:id="1021" w:author="Regina Casanova" w:date="2018-06-20T13:33:00Z">
         <w:r>
           <w:t>públicas</w:t>
         </w:r>
       </w:ins>
-      <w:ins w:id="963" w:author="Regina Casanova" w:date="2018-06-20T13:32:00Z">
+      <w:ins w:id="1022" w:author="Regina Casanova" w:date="2018-06-20T13:32:00Z">
         <w:r>
           <w:t xml:space="preserve"> y privadas</w:t>
         </w:r>
       </w:ins>
-      <w:ins w:id="964" w:author="Regina Casanova" w:date="2018-06-20T13:33:00Z">
+      <w:ins w:id="1023" w:author="Regina Casanova" w:date="2018-06-20T13:33:00Z">
         <w:r>
           <w:t xml:space="preserve">. Incluso permiten los reclamos correspondientes a los planes de seguro </w:t>
         </w:r>
       </w:ins>
-      <w:ins w:id="965" w:author="Regina Casanova" w:date="2018-06-20T13:34:00Z">
+      <w:ins w:id="1024" w:author="Regina Casanova" w:date="2018-06-20T13:34:00Z">
         <w:r>
           <w:t>públicos</w:t>
         </w:r>
       </w:ins>
-      <w:ins w:id="966" w:author="Regina Casanova" w:date="2018-06-20T13:33:00Z">
+      <w:ins w:id="1025" w:author="Regina Casanova" w:date="2018-06-20T13:33:00Z">
         <w:r>
           <w:t xml:space="preserve"> </w:t>
         </w:r>
       </w:ins>
-      <w:ins w:id="967" w:author="Regina Casanova" w:date="2018-06-20T13:34:00Z">
+      <w:ins w:id="1026" w:author="Regina Casanova" w:date="2018-06-20T13:34:00Z">
         <w:r>
           <w:t>y privados disponibles en dicho territori</w:t>
         </w:r>
@@ -37988,52 +38602,52 @@
           <w:t xml:space="preserve">o. Este </w:t>
         </w:r>
       </w:ins>
-      <w:ins w:id="968" w:author="Regina Casanova" w:date="2018-06-20T13:37:00Z">
+      <w:ins w:id="1027" w:author="Regina Casanova" w:date="2018-06-20T13:37:00Z">
         <w:r>
           <w:t>trámite</w:t>
         </w:r>
       </w:ins>
-      <w:ins w:id="969" w:author="Regina Casanova" w:date="2018-06-20T13:34:00Z">
+      <w:ins w:id="1028" w:author="Regina Casanova" w:date="2018-06-20T13:34:00Z">
         <w:r>
           <w:t xml:space="preserve"> es gratuito e involucra la solicitud de una serie de documentos </w:t>
         </w:r>
       </w:ins>
-      <w:ins w:id="970" w:author="Regina Casanova" w:date="2018-06-20T13:35:00Z">
+      <w:ins w:id="1029" w:author="Regina Casanova" w:date="2018-06-20T13:35:00Z">
         <w:r>
           <w:t xml:space="preserve">al ciudadano, como la cedula de identidad y un formulario de reclamos que debe cumplir ciertos requisitos para poder ser considerado como un reclamo valido. </w:t>
         </w:r>
       </w:ins>
-      <w:ins w:id="971" w:author="Regina Casanova" w:date="2018-06-20T13:36:00Z">
+      <w:ins w:id="1030" w:author="Regina Casanova" w:date="2018-06-20T13:36:00Z">
         <w:r>
           <w:t xml:space="preserve">El plazo de respuesta para estos reclamos es entre 60 y 140 días hábiles, lo cual representa el doble de tiempo que el máximo permitido en el territorio peruano. </w:t>
         </w:r>
       </w:ins>
-      <w:ins w:id="972" w:author="Regina Casanova" w:date="2018-06-20T13:38:00Z">
+      <w:ins w:id="1031" w:author="Regina Casanova" w:date="2018-06-20T13:38:00Z">
         <w:r>
           <w:t xml:space="preserve">Este servicio de la </w:t>
         </w:r>
       </w:ins>
-      <w:ins w:id="973" w:author="Regina Casanova" w:date="2018-06-20T13:42:00Z">
+      <w:ins w:id="1032" w:author="Regina Casanova" w:date="2018-06-20T13:42:00Z">
         <w:r>
           <w:t>Superintendencia</w:t>
         </w:r>
       </w:ins>
-      <w:ins w:id="974" w:author="Regina Casanova" w:date="2018-06-20T13:38:00Z">
+      <w:ins w:id="1033" w:author="Regina Casanova" w:date="2018-06-20T13:38:00Z">
         <w:r>
           <w:t xml:space="preserve"> de Salud de Chile tiene 3 formas </w:t>
         </w:r>
       </w:ins>
-      <w:ins w:id="975" w:author="Regina Casanova" w:date="2018-06-20T13:39:00Z">
+      <w:ins w:id="1034" w:author="Regina Casanova" w:date="2018-06-20T13:39:00Z">
         <w:r>
           <w:t xml:space="preserve">de ser presentado, en línea, en oficinas o por carta. En el caso de </w:t>
         </w:r>
       </w:ins>
-      <w:ins w:id="976" w:author="Regina Casanova" w:date="2018-06-20T13:40:00Z">
+      <w:ins w:id="1035" w:author="Regina Casanova" w:date="2018-06-20T13:40:00Z">
         <w:r>
           <w:t xml:space="preserve">ser presentado el línea se necesita un usuario y contraseña que debe ser creado y luego puede el usuario adjuntar todos los informes y documentos necesarios para presentar el reclamo. </w:t>
         </w:r>
       </w:ins>
-      <w:ins w:id="977" w:author="Regina Casanova" w:date="2018-06-20T13:41:00Z">
+      <w:ins w:id="1036" w:author="Regina Casanova" w:date="2018-06-20T13:41:00Z">
         <w:r>
           <w:t xml:space="preserve">Adicionalmente, se puede revisar el estado de </w:t>
         </w:r>
@@ -38042,42 +38656,42 @@
           <w:t xml:space="preserve">la solicitud y hacer consultas sobre el caso </w:t>
         </w:r>
       </w:ins>
-      <w:ins w:id="978" w:author="Regina Casanova" w:date="2018-06-20T13:42:00Z">
+      <w:ins w:id="1037" w:author="Regina Casanova" w:date="2018-06-20T13:42:00Z">
         <w:r>
           <w:t>específico</w:t>
         </w:r>
       </w:ins>
-      <w:ins w:id="979" w:author="Regina Casanova" w:date="2018-06-20T13:41:00Z">
+      <w:ins w:id="1038" w:author="Regina Casanova" w:date="2018-06-20T13:41:00Z">
         <w:r>
           <w:t xml:space="preserve">. </w:t>
         </w:r>
       </w:ins>
-      <w:ins w:id="980" w:author="Regina Casanova" w:date="2018-06-20T13:42:00Z">
+      <w:ins w:id="1039" w:author="Regina Casanova" w:date="2018-06-20T13:42:00Z">
         <w:r>
           <w:t xml:space="preserve">Cuando se realiza el </w:t>
         </w:r>
       </w:ins>
-      <w:ins w:id="981" w:author="Regina Casanova" w:date="2018-06-20T13:43:00Z">
+      <w:ins w:id="1040" w:author="Regina Casanova" w:date="2018-06-20T13:43:00Z">
         <w:r>
           <w:t>trámite</w:t>
         </w:r>
       </w:ins>
-      <w:ins w:id="982" w:author="Regina Casanova" w:date="2018-06-20T13:42:00Z">
+      <w:ins w:id="1041" w:author="Regina Casanova" w:date="2018-06-20T13:42:00Z">
         <w:r>
           <w:t xml:space="preserve"> por oficina o carta, se necesita llevar los documentos necesarios y entregarlos explicando el motivo de la visita a la oficina o de enviarlo a alguna oficina cercana. </w:t>
         </w:r>
       </w:ins>
-      <w:ins w:id="983" w:author="Regina Casanova" w:date="2018-06-20T13:44:00Z">
+      <w:ins w:id="1042" w:author="Regina Casanova" w:date="2018-06-20T13:44:00Z">
         <w:r>
           <w:t xml:space="preserve">Cuando se </w:t>
         </w:r>
       </w:ins>
-      <w:ins w:id="984" w:author="Regina Casanova" w:date="2018-06-20T13:45:00Z">
+      <w:ins w:id="1043" w:author="Regina Casanova" w:date="2018-06-20T13:45:00Z">
         <w:r>
           <w:t>intentó</w:t>
         </w:r>
       </w:ins>
-      <w:ins w:id="985" w:author="Regina Casanova" w:date="2018-06-20T13:44:00Z">
+      <w:ins w:id="1044" w:author="Regina Casanova" w:date="2018-06-20T13:44:00Z">
         <w:r>
           <w:t xml:space="preserve"> acceder al servicio en línea </w:t>
         </w:r>
@@ -38088,22 +38702,22 @@
           <w:t xml:space="preserve">, no fue posible verificar como </w:t>
         </w:r>
       </w:ins>
-      <w:ins w:id="986" w:author="Regina Casanova" w:date="2018-06-20T13:45:00Z">
+      <w:ins w:id="1045" w:author="Regina Casanova" w:date="2018-06-20T13:45:00Z">
         <w:r>
           <w:t>era</w:t>
         </w:r>
       </w:ins>
-      <w:ins w:id="987" w:author="Regina Casanova" w:date="2018-06-20T13:44:00Z">
+      <w:ins w:id="1046" w:author="Regina Casanova" w:date="2018-06-20T13:44:00Z">
         <w:r>
           <w:t xml:space="preserve"> </w:t>
         </w:r>
       </w:ins>
-      <w:ins w:id="988" w:author="Regina Casanova" w:date="2018-06-20T13:45:00Z">
+      <w:ins w:id="1047" w:author="Regina Casanova" w:date="2018-06-20T13:45:00Z">
         <w:r>
           <w:t>internamente</w:t>
         </w:r>
       </w:ins>
-      <w:ins w:id="989" w:author="Regina Casanova" w:date="2018-06-20T13:44:00Z">
+      <w:ins w:id="1048" w:author="Regina Casanova" w:date="2018-06-20T13:44:00Z">
         <w:r>
           <w:t xml:space="preserve"> el software debido a que para </w:t>
         </w:r>
@@ -38111,32 +38725,32 @@
           <w:t xml:space="preserve">crear un usuario, </w:t>
         </w:r>
       </w:ins>
-      <w:ins w:id="990" w:author="Regina Casanova" w:date="2018-06-20T13:46:00Z">
+      <w:ins w:id="1049" w:author="Regina Casanova" w:date="2018-06-20T13:46:00Z">
         <w:r>
           <w:t>se necesitaba colocar</w:t>
         </w:r>
       </w:ins>
-      <w:ins w:id="991" w:author="Regina Casanova" w:date="2018-06-20T13:44:00Z">
+      <w:ins w:id="1050" w:author="Regina Casanova" w:date="2018-06-20T13:44:00Z">
         <w:r>
           <w:t xml:space="preserve">, adicionalmente a nombre completo, correo </w:t>
         </w:r>
       </w:ins>
-      <w:ins w:id="992" w:author="Regina Casanova" w:date="2018-06-20T13:45:00Z">
+      <w:ins w:id="1051" w:author="Regina Casanova" w:date="2018-06-20T13:45:00Z">
         <w:r>
           <w:t>electrónico</w:t>
         </w:r>
       </w:ins>
-      <w:ins w:id="993" w:author="Regina Casanova" w:date="2018-06-20T13:44:00Z">
+      <w:ins w:id="1052" w:author="Regina Casanova" w:date="2018-06-20T13:44:00Z">
         <w:r>
           <w:t xml:space="preserve"> </w:t>
         </w:r>
       </w:ins>
-      <w:ins w:id="994" w:author="Regina Casanova" w:date="2018-06-20T13:45:00Z">
+      <w:ins w:id="1053" w:author="Regina Casanova" w:date="2018-06-20T13:45:00Z">
         <w:r>
           <w:t xml:space="preserve">y pregunta secreta para seguridad, </w:t>
         </w:r>
       </w:ins>
-      <w:ins w:id="995" w:author="Regina Casanova" w:date="2018-06-20T13:46:00Z">
+      <w:ins w:id="1054" w:author="Regina Casanova" w:date="2018-06-20T13:46:00Z">
         <w:r>
           <w:t>el número de cedula de identidad chilena y cuál era la aseguradora del ciudadano.</w:t>
         </w:r>
@@ -38146,15 +38760,15 @@
       <w:pPr>
         <w:pStyle w:val="Texto"/>
         <w:rPr>
-          <w:ins w:id="996" w:author="Regina Casanova" w:date="2018-06-20T14:19:00Z"/>
-        </w:rPr>
-      </w:pPr>
-      <w:ins w:id="997" w:author="Regina Casanova" w:date="2018-06-20T13:50:00Z">
+          <w:ins w:id="1055" w:author="Regina Casanova" w:date="2018-06-20T14:19:00Z"/>
+        </w:rPr>
+      </w:pPr>
+      <w:ins w:id="1056" w:author="Regina Casanova" w:date="2018-06-20T13:50:00Z">
         <w:r>
           <w:t xml:space="preserve">Adicionalmente, se encontró una iniciativa similar </w:t>
         </w:r>
       </w:ins>
-      <w:ins w:id="998" w:author="Regina Casanova" w:date="2018-06-20T13:47:00Z">
+      <w:ins w:id="1057" w:author="Regina Casanova" w:date="2018-06-20T13:47:00Z">
         <w:r>
           <w:t xml:space="preserve">en Colombia </w:t>
         </w:r>
@@ -38165,7 +38779,7 @@
       <w:r>
         <w:instrText>ADDIN CSL_CITATION {"citationItems":[{"id":"ITEM-1","itemData":{"URL":"https://www.minsalud.gov.co/atencion/Paginas/Solicitudes-sugerencias-quejas-o-reclamos.aspx","accessed":{"date-parts":[["2018","3","27"]]},"id":"ITEM-1","issued":{"date-parts":[["0"]]},"title":"Formule su petición, queja, reclamo, sugerencia o denuncia","type":"webpage"},"uris":["http://www.mendeley.com/documents/?uuid=f5b9c435-0478-351d-a930-100a58f6dd99"]}],"mendeley":{"formattedCitation":"(49)","plainTextFormattedCitation":"(49)","previouslyFormattedCitation":"(48)"},"properties":{"noteIndex":0},"schema":"https://github.com/citation-style-language/schema/raw/master/csl-citation.json"}</w:instrText>
       </w:r>
-      <w:ins w:id="999" w:author="Regina Casanova" w:date="2018-06-20T13:47:00Z">
+      <w:ins w:id="1058" w:author="Regina Casanova" w:date="2018-06-20T13:47:00Z">
         <w:r>
           <w:fldChar w:fldCharType="separate"/>
         </w:r>
@@ -38176,7 +38790,7 @@
         </w:rPr>
         <w:t>(49)</w:t>
       </w:r>
-      <w:ins w:id="1000" w:author="Regina Casanova" w:date="2018-06-20T13:47:00Z">
+      <w:ins w:id="1059" w:author="Regina Casanova" w:date="2018-06-20T13:47:00Z">
         <w:r>
           <w:fldChar w:fldCharType="end"/>
         </w:r>
@@ -38184,22 +38798,22 @@
           <w:t>.</w:t>
         </w:r>
       </w:ins>
-      <w:ins w:id="1001" w:author="Regina Casanova" w:date="2018-06-20T13:50:00Z">
+      <w:ins w:id="1060" w:author="Regina Casanova" w:date="2018-06-20T13:50:00Z">
         <w:r>
           <w:t xml:space="preserve"> Esta iniciativa se encuentra liderada por el Ministerio de Salud </w:t>
         </w:r>
       </w:ins>
-      <w:ins w:id="1002" w:author="Regina Casanova" w:date="2018-06-20T14:10:00Z">
+      <w:ins w:id="1061" w:author="Regina Casanova" w:date="2018-06-20T14:10:00Z">
         <w:r>
           <w:t xml:space="preserve">y Protección Social </w:t>
         </w:r>
       </w:ins>
-      <w:ins w:id="1003" w:author="Regina Casanova" w:date="2018-06-20T13:57:00Z">
+      <w:ins w:id="1062" w:author="Regina Casanova" w:date="2018-06-20T13:57:00Z">
         <w:r>
           <w:t xml:space="preserve">de </w:t>
         </w:r>
       </w:ins>
-      <w:ins w:id="1004" w:author="Regina Casanova" w:date="2018-06-20T13:50:00Z">
+      <w:ins w:id="1063" w:author="Regina Casanova" w:date="2018-06-20T13:50:00Z">
         <w:r>
           <w:t>Colombia</w:t>
         </w:r>
@@ -38207,12 +38821,12 @@
           <w:t xml:space="preserve"> donde ponen a disposici</w:t>
         </w:r>
       </w:ins>
-      <w:ins w:id="1005" w:author="Regina Casanova" w:date="2018-06-20T13:51:00Z">
+      <w:ins w:id="1064" w:author="Regina Casanova" w:date="2018-06-20T13:51:00Z">
         <w:r>
           <w:t xml:space="preserve">ón de los ciudadanos un servicio web por el cual se pueden presentar peticiones, quejas, reclamos, sugerencias o denuncias. </w:t>
         </w:r>
       </w:ins>
-      <w:ins w:id="1006" w:author="Regina Casanova" w:date="2018-06-20T13:52:00Z">
+      <w:ins w:id="1065" w:author="Regina Casanova" w:date="2018-06-20T13:52:00Z">
         <w:r>
           <w:t>Este servicio web, cuenta con una página web donde explican detalladamente las competencias y ámbitos d</w:t>
         </w:r>
@@ -38220,37 +38834,37 @@
           <w:t xml:space="preserve">ependiendo del tipo de </w:t>
         </w:r>
       </w:ins>
-      <w:ins w:id="1007" w:author="Regina Casanova" w:date="2018-06-20T14:22:00Z">
+      <w:ins w:id="1066" w:author="Regina Casanova" w:date="2018-06-20T14:22:00Z">
         <w:r>
           <w:t>petición</w:t>
         </w:r>
       </w:ins>
-      <w:ins w:id="1008" w:author="Regina Casanova" w:date="2018-06-20T13:52:00Z">
+      <w:ins w:id="1067" w:author="Regina Casanova" w:date="2018-06-20T13:52:00Z">
         <w:r>
           <w:t xml:space="preserve"> que el ciudadano tenga. </w:t>
         </w:r>
       </w:ins>
-      <w:ins w:id="1009" w:author="Regina Casanova" w:date="2018-06-20T13:53:00Z">
+      <w:ins w:id="1068" w:author="Regina Casanova" w:date="2018-06-20T13:53:00Z">
         <w:r>
           <w:t>Incluyen una sección donde, dependiendo del tipo de reclamo a ser presentado, indican al ciudadano a que entidad gubernamental dirigirse para hacer m</w:t>
         </w:r>
       </w:ins>
-      <w:ins w:id="1010" w:author="Regina Casanova" w:date="2018-06-20T13:54:00Z">
+      <w:ins w:id="1069" w:author="Regina Casanova" w:date="2018-06-20T13:54:00Z">
         <w:r>
           <w:t xml:space="preserve">ás específico su reclamo. </w:t>
         </w:r>
       </w:ins>
-      <w:ins w:id="1011" w:author="Regina Casanova" w:date="2018-06-20T13:55:00Z">
+      <w:ins w:id="1070" w:author="Regina Casanova" w:date="2018-06-20T13:55:00Z">
         <w:r>
           <w:t xml:space="preserve">Esta página web cuenta con un </w:t>
         </w:r>
       </w:ins>
-      <w:ins w:id="1012" w:author="Regina Casanova" w:date="2018-06-20T13:56:00Z">
+      <w:ins w:id="1071" w:author="Regina Casanova" w:date="2018-06-20T13:56:00Z">
         <w:r>
           <w:t>vínculo</w:t>
         </w:r>
       </w:ins>
-      <w:ins w:id="1013" w:author="Regina Casanova" w:date="2018-06-20T13:55:00Z">
+      <w:ins w:id="1072" w:author="Regina Casanova" w:date="2018-06-20T13:55:00Z">
         <w:r>
           <w:t xml:space="preserve"> a una sección de Preguntas Frecue</w:t>
         </w:r>
@@ -38258,17 +38872,17 @@
           <w:t xml:space="preserve">ntes sobre los tipos de </w:t>
         </w:r>
       </w:ins>
-      <w:ins w:id="1014" w:author="Regina Casanova" w:date="2018-06-20T14:22:00Z">
+      <w:ins w:id="1073" w:author="Regina Casanova" w:date="2018-06-20T14:22:00Z">
         <w:r>
           <w:t>peticion</w:t>
         </w:r>
       </w:ins>
-      <w:ins w:id="1015" w:author="Regina Casanova" w:date="2018-06-20T14:01:00Z">
+      <w:ins w:id="1074" w:author="Regina Casanova" w:date="2018-06-20T14:01:00Z">
         <w:r>
           <w:t>es o dudas</w:t>
         </w:r>
       </w:ins>
-      <w:ins w:id="1016" w:author="Regina Casanova" w:date="2018-06-20T13:55:00Z">
+      <w:ins w:id="1075" w:author="Regina Casanova" w:date="2018-06-20T13:55:00Z">
         <w:r>
           <w:t xml:space="preserve"> que puedan </w:t>
         </w:r>
@@ -38276,62 +38890,62 @@
           <w:t>presentarse</w:t>
         </w:r>
       </w:ins>
-      <w:ins w:id="1017" w:author="Regina Casanova" w:date="2018-06-20T14:01:00Z">
+      <w:ins w:id="1076" w:author="Regina Casanova" w:date="2018-06-20T14:01:00Z">
         <w:r>
           <w:t xml:space="preserve"> y como estos pueden ser resueltos</w:t>
         </w:r>
       </w:ins>
-      <w:ins w:id="1018" w:author="Regina Casanova" w:date="2018-06-20T13:55:00Z">
+      <w:ins w:id="1077" w:author="Regina Casanova" w:date="2018-06-20T13:55:00Z">
         <w:r>
           <w:t xml:space="preserve">. Estas preguntas frecuentes incluso se encuentran divididas en dos </w:t>
         </w:r>
       </w:ins>
-      <w:ins w:id="1019" w:author="Regina Casanova" w:date="2018-06-20T13:56:00Z">
+      <w:ins w:id="1078" w:author="Regina Casanova" w:date="2018-06-20T13:56:00Z">
         <w:r>
           <w:t xml:space="preserve">temáticas que se diferencian en Protección Social y en Salud específicamente. Dichas temáticas tienen adicionalmente </w:t>
         </w:r>
       </w:ins>
-      <w:ins w:id="1020" w:author="Regina Casanova" w:date="2018-06-20T13:57:00Z">
+      <w:ins w:id="1079" w:author="Regina Casanova" w:date="2018-06-20T13:57:00Z">
         <w:r>
           <w:t>sub-temáticas</w:t>
         </w:r>
       </w:ins>
-      <w:ins w:id="1021" w:author="Regina Casanova" w:date="2018-06-20T13:56:00Z">
+      <w:ins w:id="1080" w:author="Regina Casanova" w:date="2018-06-20T13:56:00Z">
         <w:r>
           <w:t xml:space="preserve"> con las que pueden orientar mejor a la </w:t>
         </w:r>
       </w:ins>
-      <w:ins w:id="1022" w:author="Regina Casanova" w:date="2018-06-20T13:57:00Z">
+      <w:ins w:id="1081" w:author="Regina Casanova" w:date="2018-06-20T13:57:00Z">
         <w:r>
           <w:t>ciudadanía</w:t>
         </w:r>
       </w:ins>
-      <w:ins w:id="1023" w:author="Regina Casanova" w:date="2018-06-20T13:56:00Z">
+      <w:ins w:id="1082" w:author="Regina Casanova" w:date="2018-06-20T13:56:00Z">
         <w:r>
           <w:t xml:space="preserve"> </w:t>
         </w:r>
       </w:ins>
-      <w:ins w:id="1024" w:author="Regina Casanova" w:date="2018-06-20T13:57:00Z">
+      <w:ins w:id="1083" w:author="Regina Casanova" w:date="2018-06-20T13:57:00Z">
         <w:r>
           <w:t>sobre diversos temas competentes al campo de acción del Ministerio de Salud</w:t>
         </w:r>
       </w:ins>
-      <w:ins w:id="1025" w:author="Regina Casanova" w:date="2018-06-20T14:10:00Z">
+      <w:ins w:id="1084" w:author="Regina Casanova" w:date="2018-06-20T14:10:00Z">
         <w:r>
           <w:t xml:space="preserve"> y Protección Social</w:t>
         </w:r>
       </w:ins>
-      <w:ins w:id="1026" w:author="Regina Casanova" w:date="2018-06-20T13:57:00Z">
+      <w:ins w:id="1085" w:author="Regina Casanova" w:date="2018-06-20T13:57:00Z">
         <w:r>
           <w:t xml:space="preserve"> de Colombia.</w:t>
         </w:r>
       </w:ins>
-      <w:ins w:id="1027" w:author="Regina Casanova" w:date="2018-06-20T13:58:00Z">
+      <w:ins w:id="1086" w:author="Regina Casanova" w:date="2018-06-20T13:58:00Z">
         <w:r>
           <w:t xml:space="preserve"> </w:t>
         </w:r>
       </w:ins>
-      <w:ins w:id="1028" w:author="Regina Casanova" w:date="2018-06-20T14:00:00Z">
+      <w:ins w:id="1087" w:author="Regina Casanova" w:date="2018-06-20T14:00:00Z">
         <w:r>
           <w:t>Para todos</w:t>
         </w:r>
@@ -38339,32 +38953,32 @@
           <w:t xml:space="preserve"> los tipos de </w:t>
         </w:r>
       </w:ins>
-      <w:ins w:id="1029" w:author="Regina Casanova" w:date="2018-06-20T14:22:00Z">
+      <w:ins w:id="1088" w:author="Regina Casanova" w:date="2018-06-20T14:22:00Z">
         <w:r>
           <w:t>peticion</w:t>
         </w:r>
       </w:ins>
-      <w:ins w:id="1030" w:author="Regina Casanova" w:date="2018-06-20T14:00:00Z">
+      <w:ins w:id="1089" w:author="Regina Casanova" w:date="2018-06-20T14:00:00Z">
         <w:r>
           <w:t>es que reciben, se encuentra una lista e</w:t>
         </w:r>
       </w:ins>
-      <w:ins w:id="1031" w:author="Regina Casanova" w:date="2018-06-20T13:58:00Z">
+      <w:ins w:id="1090" w:author="Regina Casanova" w:date="2018-06-20T13:58:00Z">
         <w:r>
           <w:t xml:space="preserve">n su </w:t>
         </w:r>
       </w:ins>
-      <w:ins w:id="1032" w:author="Regina Casanova" w:date="2018-06-20T14:00:00Z">
+      <w:ins w:id="1091" w:author="Regina Casanova" w:date="2018-06-20T14:00:00Z">
         <w:r>
           <w:t>página</w:t>
         </w:r>
       </w:ins>
-      <w:ins w:id="1033" w:author="Regina Casanova" w:date="2018-06-20T13:58:00Z">
+      <w:ins w:id="1092" w:author="Regina Casanova" w:date="2018-06-20T13:58:00Z">
         <w:r>
           <w:t xml:space="preserve"> principal </w:t>
         </w:r>
       </w:ins>
-      <w:ins w:id="1034" w:author="Regina Casanova" w:date="2018-06-20T14:00:00Z">
+      <w:ins w:id="1093" w:author="Regina Casanova" w:date="2018-06-20T14:00:00Z">
         <w:r>
           <w:t xml:space="preserve">donde </w:t>
         </w:r>
@@ -38373,77 +38987,77 @@
           <w:t xml:space="preserve">explican las definiciones de cada uno y </w:t>
         </w:r>
       </w:ins>
-      <w:ins w:id="1035" w:author="Regina Casanova" w:date="2018-06-20T13:58:00Z">
+      <w:ins w:id="1094" w:author="Regina Casanova" w:date="2018-06-20T13:58:00Z">
         <w:r>
           <w:t>muestra</w:t>
         </w:r>
       </w:ins>
-      <w:ins w:id="1036" w:author="Regina Casanova" w:date="2018-06-20T14:01:00Z">
+      <w:ins w:id="1095" w:author="Regina Casanova" w:date="2018-06-20T14:01:00Z">
         <w:r>
           <w:t>n</w:t>
         </w:r>
       </w:ins>
-      <w:ins w:id="1037" w:author="Regina Casanova" w:date="2018-06-20T13:58:00Z">
+      <w:ins w:id="1096" w:author="Regina Casanova" w:date="2018-06-20T13:58:00Z">
         <w:r>
           <w:t xml:space="preserve"> los tiempo de respuesta que puede tomar cada tipo de </w:t>
         </w:r>
       </w:ins>
-      <w:ins w:id="1038" w:author="Regina Casanova" w:date="2018-06-20T14:23:00Z">
+      <w:ins w:id="1097" w:author="Regina Casanova" w:date="2018-06-20T14:23:00Z">
         <w:r>
           <w:t>petición</w:t>
         </w:r>
       </w:ins>
-      <w:ins w:id="1039" w:author="Regina Casanova" w:date="2018-06-20T13:58:00Z">
+      <w:ins w:id="1098" w:author="Regina Casanova" w:date="2018-06-20T13:58:00Z">
         <w:r>
           <w:t xml:space="preserve">, siendo el </w:t>
         </w:r>
       </w:ins>
-      <w:ins w:id="1040" w:author="Regina Casanova" w:date="2018-06-20T13:59:00Z">
+      <w:ins w:id="1099" w:author="Regina Casanova" w:date="2018-06-20T13:59:00Z">
         <w:r>
           <w:t>tiempo promedio de respuesta de 15 días</w:t>
         </w:r>
       </w:ins>
-      <w:ins w:id="1041" w:author="Regina Casanova" w:date="2018-06-20T14:00:00Z">
+      <w:ins w:id="1100" w:author="Regina Casanova" w:date="2018-06-20T14:00:00Z">
         <w:r>
           <w:t xml:space="preserve"> hábiles</w:t>
         </w:r>
       </w:ins>
-      <w:ins w:id="1042" w:author="Regina Casanova" w:date="2018-06-20T13:59:00Z">
+      <w:ins w:id="1101" w:author="Regina Casanova" w:date="2018-06-20T13:59:00Z">
         <w:r>
           <w:t xml:space="preserve">. Solo las consultas de un caso </w:t>
         </w:r>
       </w:ins>
-      <w:ins w:id="1043" w:author="Regina Casanova" w:date="2018-06-20T14:00:00Z">
+      <w:ins w:id="1102" w:author="Regina Casanova" w:date="2018-06-20T14:00:00Z">
         <w:r>
           <w:t>específico</w:t>
         </w:r>
       </w:ins>
-      <w:ins w:id="1044" w:author="Regina Casanova" w:date="2018-06-20T13:59:00Z">
+      <w:ins w:id="1103" w:author="Regina Casanova" w:date="2018-06-20T13:59:00Z">
         <w:r>
           <w:t xml:space="preserve"> puede tomar hasta 30 d</w:t>
         </w:r>
       </w:ins>
-      <w:ins w:id="1045" w:author="Regina Casanova" w:date="2018-06-20T14:00:00Z">
+      <w:ins w:id="1104" w:author="Regina Casanova" w:date="2018-06-20T14:00:00Z">
         <w:r>
           <w:t>ías hábiles de respuesta.</w:t>
         </w:r>
       </w:ins>
-      <w:ins w:id="1046" w:author="Regina Casanova" w:date="2018-06-20T14:03:00Z">
+      <w:ins w:id="1105" w:author="Regina Casanova" w:date="2018-06-20T14:03:00Z">
         <w:r>
           <w:t xml:space="preserve"> Cabe destacar que entre los tipos de </w:t>
         </w:r>
       </w:ins>
-      <w:ins w:id="1047" w:author="Regina Casanova" w:date="2018-06-20T14:23:00Z">
+      <w:ins w:id="1106" w:author="Regina Casanova" w:date="2018-06-20T14:23:00Z">
         <w:r>
           <w:t>petición</w:t>
         </w:r>
       </w:ins>
-      <w:ins w:id="1048" w:author="Regina Casanova" w:date="2018-06-20T14:03:00Z">
+      <w:ins w:id="1107" w:author="Regina Casanova" w:date="2018-06-20T14:03:00Z">
         <w:r>
           <w:t xml:space="preserve"> que se pueden presentar incluyen los llamados “Derechos de Petici</w:t>
         </w:r>
       </w:ins>
-      <w:ins w:id="1049" w:author="Regina Casanova" w:date="2018-06-20T14:04:00Z">
+      <w:ins w:id="1108" w:author="Regina Casanova" w:date="2018-06-20T14:04:00Z">
         <w:r>
           <w:t>ón” que pueden ser tanto de interés general o particular dependiendo si afecta o tiene relación con el p</w:t>
         </w:r>
@@ -38451,117 +39065,117 @@
           <w:t>eticionario. Esto representa un</w:t>
         </w:r>
       </w:ins>
-      <w:ins w:id="1050" w:author="Regina Casanova" w:date="2018-06-20T14:05:00Z">
+      <w:ins w:id="1109" w:author="Regina Casanova" w:date="2018-06-20T14:05:00Z">
         <w:r>
           <w:t xml:space="preserve">a forma creativa de pedir sugerencias a la </w:t>
         </w:r>
       </w:ins>
-      <w:ins w:id="1051" w:author="Regina Casanova" w:date="2018-06-20T14:06:00Z">
+      <w:ins w:id="1110" w:author="Regina Casanova" w:date="2018-06-20T14:06:00Z">
         <w:r>
           <w:t>ciudadanía</w:t>
         </w:r>
       </w:ins>
-      <w:ins w:id="1052" w:author="Regina Casanova" w:date="2018-06-20T14:05:00Z">
+      <w:ins w:id="1111" w:author="Regina Casanova" w:date="2018-06-20T14:05:00Z">
         <w:r>
           <w:t xml:space="preserve"> </w:t>
         </w:r>
       </w:ins>
-      <w:ins w:id="1053" w:author="Regina Casanova" w:date="2018-06-20T14:06:00Z">
+      <w:ins w:id="1112" w:author="Regina Casanova" w:date="2018-06-20T14:06:00Z">
         <w:r>
           <w:t xml:space="preserve">sin necesidad de que tenga que haber ocurrido un hecho negativo y que puedan representar una mejora en el servicio de salud brindado. </w:t>
         </w:r>
       </w:ins>
-      <w:ins w:id="1054" w:author="Regina Casanova" w:date="2018-06-20T14:07:00Z">
+      <w:ins w:id="1113" w:author="Regina Casanova" w:date="2018-06-20T14:07:00Z">
         <w:r>
           <w:t xml:space="preserve">Ellos cuentan con una diferenciación entre el </w:t>
         </w:r>
       </w:ins>
-      <w:ins w:id="1055" w:author="Regina Casanova" w:date="2018-06-20T14:08:00Z">
+      <w:ins w:id="1114" w:author="Regina Casanova" w:date="2018-06-20T14:08:00Z">
         <w:r>
           <w:t>término</w:t>
         </w:r>
       </w:ins>
-      <w:ins w:id="1056" w:author="Regina Casanova" w:date="2018-06-20T14:07:00Z">
+      <w:ins w:id="1115" w:author="Regina Casanova" w:date="2018-06-20T14:07:00Z">
         <w:r>
           <w:t xml:space="preserve"> “Queja” y “Reclamo” donde el primero es exclusivo para conductas inadecuadas del personal mientras que la segunda es para deficiencias en la prestaci</w:t>
         </w:r>
       </w:ins>
-      <w:ins w:id="1057" w:author="Regina Casanova" w:date="2018-06-20T14:08:00Z">
+      <w:ins w:id="1116" w:author="Regina Casanova" w:date="2018-06-20T14:08:00Z">
         <w:r>
           <w:t>ón de servicios que ofrecen. Esta diferenciación resulta mucho más especifica que la diferenciaci</w:t>
         </w:r>
       </w:ins>
-      <w:ins w:id="1058" w:author="Regina Casanova" w:date="2018-06-20T14:09:00Z">
+      <w:ins w:id="1117" w:author="Regina Casanova" w:date="2018-06-20T14:09:00Z">
         <w:r>
           <w:t xml:space="preserve">ón de los mismos términos en el Perú. Por </w:t>
         </w:r>
       </w:ins>
-      <w:ins w:id="1059" w:author="Regina Casanova" w:date="2018-06-20T14:10:00Z">
+      <w:ins w:id="1118" w:author="Regina Casanova" w:date="2018-06-20T14:10:00Z">
         <w:r>
           <w:t>último</w:t>
         </w:r>
       </w:ins>
-      <w:ins w:id="1060" w:author="Regina Casanova" w:date="2018-06-20T14:09:00Z">
+      <w:ins w:id="1119" w:author="Regina Casanova" w:date="2018-06-20T14:09:00Z">
         <w:r>
           <w:t xml:space="preserve">, ellos cuentan con el </w:t>
         </w:r>
       </w:ins>
-      <w:ins w:id="1061" w:author="Regina Casanova" w:date="2018-06-20T14:10:00Z">
+      <w:ins w:id="1120" w:author="Regina Casanova" w:date="2018-06-20T14:10:00Z">
         <w:r>
           <w:t>término</w:t>
         </w:r>
       </w:ins>
-      <w:ins w:id="1062" w:author="Regina Casanova" w:date="2018-06-20T14:09:00Z">
+      <w:ins w:id="1121" w:author="Regina Casanova" w:date="2018-06-20T14:09:00Z">
         <w:r>
           <w:t xml:space="preserve"> “Denuncia” el cual se utiliza para conductas posiblemente irregulares </w:t>
         </w:r>
       </w:ins>
-      <w:ins w:id="1063" w:author="Regina Casanova" w:date="2018-06-20T14:10:00Z">
+      <w:ins w:id="1122" w:author="Regina Casanova" w:date="2018-06-20T14:10:00Z">
         <w:r>
           <w:t xml:space="preserve">que involucren </w:t>
         </w:r>
       </w:ins>
-      <w:ins w:id="1064" w:author="Regina Casanova" w:date="2018-06-20T14:09:00Z">
+      <w:ins w:id="1123" w:author="Regina Casanova" w:date="2018-06-20T14:09:00Z">
         <w:r>
           <w:t xml:space="preserve">las funciones, decisiones o intereses </w:t>
         </w:r>
       </w:ins>
-      <w:ins w:id="1065" w:author="Regina Casanova" w:date="2018-06-20T14:10:00Z">
+      <w:ins w:id="1124" w:author="Regina Casanova" w:date="2018-06-20T14:10:00Z">
         <w:r>
           <w:t>de los funcionarios del Ministerio de Salud y Protección Social.</w:t>
         </w:r>
       </w:ins>
-      <w:ins w:id="1066" w:author="Regina Casanova" w:date="2018-06-20T14:11:00Z">
+      <w:ins w:id="1125" w:author="Regina Casanova" w:date="2018-06-20T14:11:00Z">
         <w:r>
           <w:t xml:space="preserve"> Es</w:t>
         </w:r>
       </w:ins>
-      <w:ins w:id="1067" w:author="Regina Casanova" w:date="2018-06-20T14:12:00Z">
+      <w:ins w:id="1126" w:author="Regina Casanova" w:date="2018-06-20T14:12:00Z">
         <w:r>
           <w:t>ta diferenciación resulta adecuada para poder encontrar fallas de una forma m</w:t>
         </w:r>
       </w:ins>
-      <w:ins w:id="1068" w:author="Regina Casanova" w:date="2018-06-20T14:13:00Z">
+      <w:ins w:id="1127" w:author="Regina Casanova" w:date="2018-06-20T14:13:00Z">
         <w:r>
           <w:t xml:space="preserve">ás directa y concisa. Cuando se </w:t>
         </w:r>
       </w:ins>
-      <w:ins w:id="1069" w:author="Regina Casanova" w:date="2018-06-20T14:16:00Z">
+      <w:ins w:id="1128" w:author="Regina Casanova" w:date="2018-06-20T14:16:00Z">
         <w:r>
           <w:t>ingresó</w:t>
         </w:r>
       </w:ins>
-      <w:ins w:id="1070" w:author="Regina Casanova" w:date="2018-06-20T14:13:00Z">
+      <w:ins w:id="1129" w:author="Regina Casanova" w:date="2018-06-20T14:13:00Z">
         <w:r>
           <w:t xml:space="preserve"> al sistema web</w:t>
         </w:r>
       </w:ins>
-      <w:ins w:id="1071" w:author="Regina Casanova" w:date="2018-06-20T14:15:00Z">
+      <w:ins w:id="1130" w:author="Regina Casanova" w:date="2018-06-20T14:15:00Z">
         <w:r>
           <w:t xml:space="preserve"> </w:t>
         </w:r>
       </w:ins>
-      <w:ins w:id="1072" w:author="Regina Casanova" w:date="2018-06-20T14:16:00Z">
+      <w:ins w:id="1131" w:author="Regina Casanova" w:date="2018-06-20T14:16:00Z">
         <w:r>
           <w:fldChar w:fldCharType="begin" w:fldLock="1"/>
         </w:r>
@@ -38578,17 +39192,17 @@
         </w:rPr>
         <w:t>(50)</w:t>
       </w:r>
-      <w:ins w:id="1073" w:author="Regina Casanova" w:date="2018-06-20T14:16:00Z">
+      <w:ins w:id="1132" w:author="Regina Casanova" w:date="2018-06-20T14:16:00Z">
         <w:r>
           <w:fldChar w:fldCharType="end"/>
         </w:r>
       </w:ins>
-      <w:ins w:id="1074" w:author="Regina Casanova" w:date="2018-06-20T14:13:00Z">
+      <w:ins w:id="1133" w:author="Regina Casanova" w:date="2018-06-20T14:13:00Z">
         <w:r>
           <w:t xml:space="preserve"> se encontró una sola pantalla donde</w:t>
         </w:r>
       </w:ins>
-      <w:ins w:id="1075" w:author="Regina Casanova" w:date="2018-06-20T14:15:00Z">
+      <w:ins w:id="1134" w:author="Regina Casanova" w:date="2018-06-20T14:15:00Z">
         <w:r>
           <w:t>, depen</w:t>
         </w:r>
@@ -38596,12 +39210,12 @@
           <w:t xml:space="preserve">diendo en cual tipo de </w:t>
         </w:r>
       </w:ins>
-      <w:ins w:id="1076" w:author="Regina Casanova" w:date="2018-06-20T14:23:00Z">
+      <w:ins w:id="1135" w:author="Regina Casanova" w:date="2018-06-20T14:23:00Z">
         <w:r>
           <w:t>petición</w:t>
         </w:r>
       </w:ins>
-      <w:ins w:id="1077" w:author="Regina Casanova" w:date="2018-06-20T14:15:00Z">
+      <w:ins w:id="1136" w:author="Regina Casanova" w:date="2018-06-20T14:15:00Z">
         <w:r>
           <w:t xml:space="preserve"> se hubiera seleccionado en la anterior p</w:t>
         </w:r>
@@ -38609,37 +39223,37 @@
           <w:t>ágina web,</w:t>
         </w:r>
       </w:ins>
-      <w:ins w:id="1078" w:author="Regina Casanova" w:date="2018-06-20T14:18:00Z">
+      <w:ins w:id="1137" w:author="Regina Casanova" w:date="2018-06-20T14:18:00Z">
         <w:r>
           <w:t xml:space="preserve"> </w:t>
         </w:r>
       </w:ins>
-      <w:ins w:id="1079" w:author="Regina Casanova" w:date="2018-06-20T14:19:00Z">
+      <w:ins w:id="1138" w:author="Regina Casanova" w:date="2018-06-20T14:19:00Z">
         <w:r>
           <w:t xml:space="preserve">me </w:t>
         </w:r>
       </w:ins>
-      <w:ins w:id="1080" w:author="Regina Casanova" w:date="2018-06-20T14:20:00Z">
+      <w:ins w:id="1139" w:author="Regina Casanova" w:date="2018-06-20T14:20:00Z">
         <w:r>
           <w:t>pedía</w:t>
         </w:r>
       </w:ins>
-      <w:ins w:id="1081" w:author="Regina Casanova" w:date="2018-06-20T14:18:00Z">
+      <w:ins w:id="1140" w:author="Regina Casanova" w:date="2018-06-20T14:18:00Z">
         <w:r>
           <w:t xml:space="preserve"> identificarme incluso </w:t>
         </w:r>
       </w:ins>
-      <w:ins w:id="1082" w:author="Regina Casanova" w:date="2018-06-20T14:19:00Z">
+      <w:ins w:id="1141" w:author="Regina Casanova" w:date="2018-06-20T14:19:00Z">
         <w:r>
           <w:t xml:space="preserve">con una cedula de identidad la cual se validaba con los nombres y apellidos de la persona. En esta </w:t>
         </w:r>
       </w:ins>
-      <w:ins w:id="1083" w:author="Regina Casanova" w:date="2018-06-20T14:20:00Z">
+      <w:ins w:id="1142" w:author="Regina Casanova" w:date="2018-06-20T14:20:00Z">
         <w:r>
           <w:t>web adicionalmente me permitían adjuntar archivos en formato de imagen o documento para soportar mi petición. Algo que llama mucho la atenci</w:t>
         </w:r>
       </w:ins>
-      <w:ins w:id="1084" w:author="Regina Casanova" w:date="2018-06-20T14:21:00Z">
+      <w:ins w:id="1143" w:author="Regina Casanova" w:date="2018-06-20T14:21:00Z">
         <w:r>
           <w:t xml:space="preserve">ón es que, a pesar que pide identificación del </w:t>
         </w:r>
@@ -38653,35 +39267,35 @@
       <w:pPr>
         <w:pStyle w:val="Texto"/>
         <w:rPr>
-          <w:ins w:id="1085" w:author="Regina Casanova" w:date="2018-06-20T13:30:00Z"/>
-        </w:rPr>
-      </w:pPr>
-      <w:ins w:id="1086" w:author="Regina Casanova" w:date="2018-06-20T14:27:00Z">
+          <w:ins w:id="1144" w:author="Regina Casanova" w:date="2018-06-20T13:30:00Z"/>
+        </w:rPr>
+      </w:pPr>
+      <w:ins w:id="1145" w:author="Regina Casanova" w:date="2018-06-20T14:27:00Z">
         <w:r>
           <w:t xml:space="preserve">En ambas iniciativas, se vio la presencia de una página web que acompañaba al software web donde se explicaban los alcances y rangos de acción tanto de la </w:t>
         </w:r>
       </w:ins>
-      <w:ins w:id="1087" w:author="Regina Casanova" w:date="2018-06-20T14:28:00Z">
+      <w:ins w:id="1146" w:author="Regina Casanova" w:date="2018-06-20T14:28:00Z">
         <w:r>
           <w:t>S</w:t>
         </w:r>
       </w:ins>
-      <w:ins w:id="1088" w:author="Regina Casanova" w:date="2018-06-20T14:27:00Z">
+      <w:ins w:id="1147" w:author="Regina Casanova" w:date="2018-06-20T14:27:00Z">
         <w:r>
           <w:t xml:space="preserve">uperintendencia </w:t>
         </w:r>
       </w:ins>
-      <w:ins w:id="1089" w:author="Regina Casanova" w:date="2018-06-20T14:28:00Z">
+      <w:ins w:id="1148" w:author="Regina Casanova" w:date="2018-06-20T14:28:00Z">
         <w:r>
           <w:t xml:space="preserve">en Salud de Chile </w:t>
         </w:r>
       </w:ins>
-      <w:ins w:id="1090" w:author="Regina Casanova" w:date="2018-06-20T14:27:00Z">
+      <w:ins w:id="1149" w:author="Regina Casanova" w:date="2018-06-20T14:27:00Z">
         <w:r>
           <w:t>como del Ministerio de Salud y Protecci</w:t>
         </w:r>
       </w:ins>
-      <w:ins w:id="1091" w:author="Regina Casanova" w:date="2018-06-20T14:28:00Z">
+      <w:ins w:id="1150" w:author="Regina Casanova" w:date="2018-06-20T14:28:00Z">
         <w:r>
           <w:t xml:space="preserve">ón Social de Colombia. Se </w:t>
         </w:r>
@@ -38689,27 +39303,27 @@
           <w:t xml:space="preserve">resalta su importancia ya que sin dicha página web, no se podría entender cómo funciona y para que debe ser utilizado. </w:t>
         </w:r>
       </w:ins>
-      <w:ins w:id="1092" w:author="Regina Casanova" w:date="2018-06-20T14:29:00Z">
+      <w:ins w:id="1151" w:author="Regina Casanova" w:date="2018-06-20T14:29:00Z">
         <w:r>
           <w:t>Esto también debería ser parte del sistema web peruano en el momento que se implemente para poder evitar c</w:t>
         </w:r>
       </w:ins>
-      <w:ins w:id="1093" w:author="Regina Casanova" w:date="2018-06-20T14:30:00Z">
+      <w:ins w:id="1152" w:author="Regina Casanova" w:date="2018-06-20T14:30:00Z">
         <w:r>
           <w:t>reencias</w:t>
         </w:r>
       </w:ins>
-      <w:ins w:id="1094" w:author="Regina Casanova" w:date="2018-06-20T14:29:00Z">
+      <w:ins w:id="1153" w:author="Regina Casanova" w:date="2018-06-20T14:29:00Z">
         <w:r>
           <w:t xml:space="preserve"> </w:t>
         </w:r>
       </w:ins>
-      <w:ins w:id="1095" w:author="Regina Casanova" w:date="2018-06-20T14:30:00Z">
+      <w:ins w:id="1154" w:author="Regina Casanova" w:date="2018-06-20T14:30:00Z">
         <w:r>
           <w:t>erróneas en la población.</w:t>
         </w:r>
       </w:ins>
-      <w:ins w:id="1096" w:author="Regina Casanova" w:date="2018-06-20T14:29:00Z">
+      <w:ins w:id="1155" w:author="Regina Casanova" w:date="2018-06-20T14:29:00Z">
         <w:r>
           <w:t xml:space="preserve"> </w:t>
         </w:r>
@@ -38719,10 +39333,10 @@
       <w:pPr>
         <w:pStyle w:val="Texto"/>
         <w:rPr>
-          <w:ins w:id="1097" w:author="Regina Casanova" w:date="2018-06-20T16:24:00Z"/>
-        </w:rPr>
-      </w:pPr>
-      <w:ins w:id="1098" w:author="Regina Casanova" w:date="2018-06-20T14:32:00Z">
+          <w:ins w:id="1156" w:author="Regina Casanova" w:date="2018-06-20T16:24:00Z"/>
+        </w:rPr>
+      </w:pPr>
+      <w:ins w:id="1157" w:author="Regina Casanova" w:date="2018-06-20T14:32:00Z">
         <w:r>
           <w:t xml:space="preserve">Sin embargo, </w:t>
         </w:r>
@@ -38733,7 +39347,7 @@
           <w:t xml:space="preserve">en </w:t>
         </w:r>
       </w:ins>
-      <w:del w:id="1099" w:author="Regina Casanova" w:date="2018-06-20T13:29:00Z">
+      <w:del w:id="1158" w:author="Regina Casanova" w:date="2018-06-20T13:29:00Z">
         <w:r>
           <w:delText xml:space="preserve">como en Colombia </w:delText>
         </w:r>
@@ -38759,12 +39373,12 @@
           <w:delText xml:space="preserve">. </w:delText>
         </w:r>
       </w:del>
-      <w:ins w:id="1100" w:author="Regina Casanova" w:date="2018-06-20T14:32:00Z">
+      <w:ins w:id="1159" w:author="Regina Casanova" w:date="2018-06-20T14:32:00Z">
         <w:r>
           <w:t>e</w:t>
         </w:r>
       </w:ins>
-      <w:del w:id="1101" w:author="Regina Casanova" w:date="2018-06-20T14:32:00Z">
+      <w:del w:id="1160" w:author="Regina Casanova" w:date="2018-06-20T14:32:00Z">
         <w:r>
           <w:delText>E</w:delText>
         </w:r>
@@ -38772,7 +39386,7 @@
       <w:r>
         <w:t xml:space="preserve">stas herramientas informáticas </w:t>
       </w:r>
-      <w:del w:id="1102" w:author="Regina Casanova" w:date="2018-06-20T14:32:00Z">
+      <w:del w:id="1161" w:author="Regina Casanova" w:date="2018-06-20T14:32:00Z">
         <w:r>
           <w:delText xml:space="preserve">presentaban un formulario para el ingreso de reclamos similar al propuesto, solo sin la separación por tipo de </w:delText>
         </w:r>
@@ -38791,90 +39405,90 @@
       <w:pPr>
         <w:pStyle w:val="Texto"/>
         <w:rPr>
-          <w:ins w:id="1103" w:author="Regina Casanova" w:date="2018-06-20T13:29:00Z"/>
-        </w:rPr>
-      </w:pPr>
-      <w:ins w:id="1104" w:author="Regina Casanova" w:date="2018-06-20T16:26:00Z">
+          <w:ins w:id="1162" w:author="Regina Casanova" w:date="2018-06-20T13:29:00Z"/>
+        </w:rPr>
+      </w:pPr>
+      <w:ins w:id="1163" w:author="Regina Casanova" w:date="2018-06-20T16:26:00Z">
         <w:r>
           <w:t xml:space="preserve">Existen </w:t>
         </w:r>
       </w:ins>
-      <w:ins w:id="1105" w:author="Regina Casanova" w:date="2018-06-20T16:39:00Z">
+      <w:ins w:id="1164" w:author="Regina Casanova" w:date="2018-06-20T16:39:00Z">
         <w:r>
           <w:t xml:space="preserve">diversos </w:t>
         </w:r>
       </w:ins>
-      <w:ins w:id="1106" w:author="Regina Casanova" w:date="2018-06-20T16:26:00Z">
+      <w:ins w:id="1165" w:author="Regina Casanova" w:date="2018-06-20T16:26:00Z">
         <w:r>
           <w:t xml:space="preserve">estudios </w:t>
         </w:r>
       </w:ins>
-      <w:ins w:id="1107" w:author="Regina Casanova" w:date="2018-06-20T16:27:00Z">
+      <w:ins w:id="1166" w:author="Regina Casanova" w:date="2018-06-20T16:27:00Z">
         <w:r>
           <w:t xml:space="preserve">hechos </w:t>
         </w:r>
       </w:ins>
-      <w:ins w:id="1108" w:author="Regina Casanova" w:date="2018-06-20T16:39:00Z">
+      <w:ins w:id="1167" w:author="Regina Casanova" w:date="2018-06-20T16:39:00Z">
         <w:r>
           <w:t xml:space="preserve">en Argentina </w:t>
         </w:r>
       </w:ins>
-      <w:ins w:id="1109" w:author="Regina Casanova" w:date="2018-06-20T16:26:00Z">
+      <w:ins w:id="1168" w:author="Regina Casanova" w:date="2018-06-20T16:26:00Z">
         <w:r>
           <w:t xml:space="preserve">donde utilizan la metodología UCD </w:t>
         </w:r>
       </w:ins>
-      <w:ins w:id="1110" w:author="Regina Casanova" w:date="2018-06-20T16:31:00Z">
+      <w:ins w:id="1169" w:author="Regina Casanova" w:date="2018-06-20T16:31:00Z">
         <w:r>
           <w:t>en sistemas informáticos clínicos donde demostraron que</w:t>
         </w:r>
       </w:ins>
-      <w:ins w:id="1111" w:author="Regina Casanova" w:date="2018-06-20T16:40:00Z">
+      <w:ins w:id="1170" w:author="Regina Casanova" w:date="2018-06-20T16:40:00Z">
         <w:r>
           <w:t xml:space="preserve"> el</w:t>
         </w:r>
       </w:ins>
-      <w:ins w:id="1112" w:author="Regina Casanova" w:date="2018-06-20T16:41:00Z">
+      <w:ins w:id="1171" w:author="Regina Casanova" w:date="2018-06-20T16:41:00Z">
         <w:r>
           <w:t xml:space="preserve"> uso de la metodología en el</w:t>
         </w:r>
       </w:ins>
-      <w:ins w:id="1113" w:author="Regina Casanova" w:date="2018-06-20T16:40:00Z">
+      <w:ins w:id="1172" w:author="Regina Casanova" w:date="2018-06-20T16:40:00Z">
         <w:r>
           <w:t xml:space="preserve"> re-diseño de </w:t>
         </w:r>
       </w:ins>
-      <w:ins w:id="1114" w:author="Regina Casanova" w:date="2018-06-20T16:32:00Z">
+      <w:ins w:id="1173" w:author="Regina Casanova" w:date="2018-06-20T16:32:00Z">
         <w:r>
           <w:t xml:space="preserve">un sistema de </w:t>
         </w:r>
       </w:ins>
-      <w:ins w:id="1115" w:author="Regina Casanova" w:date="2018-06-20T16:31:00Z">
+      <w:ins w:id="1174" w:author="Regina Casanova" w:date="2018-06-20T16:31:00Z">
         <w:r>
           <w:t xml:space="preserve">alertas </w:t>
         </w:r>
       </w:ins>
-      <w:ins w:id="1116" w:author="Regina Casanova" w:date="2018-06-20T16:40:00Z">
+      <w:ins w:id="1175" w:author="Regina Casanova" w:date="2018-06-20T16:40:00Z">
         <w:r>
           <w:t>en</w:t>
         </w:r>
       </w:ins>
-      <w:ins w:id="1117" w:author="Regina Casanova" w:date="2018-06-20T16:33:00Z">
+      <w:ins w:id="1176" w:author="Regina Casanova" w:date="2018-06-20T16:33:00Z">
         <w:r>
           <w:t xml:space="preserve"> una historia clínica electrónica,</w:t>
         </w:r>
       </w:ins>
-      <w:ins w:id="1118" w:author="Regina Casanova" w:date="2018-06-20T16:34:00Z">
+      <w:ins w:id="1177" w:author="Regina Casanova" w:date="2018-06-20T16:34:00Z">
         <w:r>
           <w:t xml:space="preserve"> result</w:t>
         </w:r>
       </w:ins>
-      <w:ins w:id="1119" w:author="Regina Casanova" w:date="2018-06-20T16:41:00Z">
+      <w:ins w:id="1178" w:author="Regina Casanova" w:date="2018-06-20T16:41:00Z">
         <w:r>
           <w:t>ó</w:t>
         </w:r>
       </w:ins>
-      <w:ins w:id="1120" w:author="Regina Casanova" w:date="2018-06-20T16:34:00Z">
+      <w:ins w:id="1179" w:author="Regina Casanova" w:date="2018-06-20T16:34:00Z">
         <w:r>
           <w:t xml:space="preserve"> en alertas más usables, efectivas y satisfactorias </w:t>
         </w:r>
@@ -38882,22 +39496,22 @@
           <w:t xml:space="preserve">que las alertas diseñadas utilizando </w:t>
         </w:r>
       </w:ins>
-      <w:ins w:id="1121" w:author="Regina Casanova" w:date="2018-06-20T16:35:00Z">
+      <w:ins w:id="1180" w:author="Regina Casanova" w:date="2018-06-20T16:35:00Z">
         <w:r>
           <w:t>técnicas</w:t>
         </w:r>
       </w:ins>
-      <w:ins w:id="1122" w:author="Regina Casanova" w:date="2018-06-20T16:34:00Z">
+      <w:ins w:id="1181" w:author="Regina Casanova" w:date="2018-06-20T16:34:00Z">
         <w:r>
           <w:t xml:space="preserve"> </w:t>
         </w:r>
       </w:ins>
-      <w:ins w:id="1123" w:author="Regina Casanova" w:date="2018-06-20T16:35:00Z">
+      <w:ins w:id="1182" w:author="Regina Casanova" w:date="2018-06-20T16:35:00Z">
         <w:r>
           <w:t xml:space="preserve">de ingeniería de software tradicional </w:t>
         </w:r>
       </w:ins>
-      <w:ins w:id="1124" w:author="Regina Casanova" w:date="2018-06-20T16:36:00Z">
+      <w:ins w:id="1183" w:author="Regina Casanova" w:date="2018-06-20T16:36:00Z">
         <w:r>
           <w:fldChar w:fldCharType="begin" w:fldLock="1"/>
         </w:r>
@@ -38914,37 +39528,37 @@
         </w:rPr>
         <w:t>(51)</w:t>
       </w:r>
-      <w:ins w:id="1125" w:author="Regina Casanova" w:date="2018-06-20T16:36:00Z">
+      <w:ins w:id="1184" w:author="Regina Casanova" w:date="2018-06-20T16:36:00Z">
         <w:r>
           <w:fldChar w:fldCharType="end"/>
         </w:r>
       </w:ins>
-      <w:ins w:id="1126" w:author="Regina Casanova" w:date="2018-06-20T16:41:00Z">
+      <w:ins w:id="1185" w:author="Regina Casanova" w:date="2018-06-20T16:41:00Z">
         <w:r>
           <w:t xml:space="preserve">. También mostraron </w:t>
         </w:r>
       </w:ins>
-      <w:ins w:id="1127" w:author="Regina Casanova" w:date="2018-06-20T16:38:00Z">
+      <w:ins w:id="1186" w:author="Regina Casanova" w:date="2018-06-20T16:38:00Z">
         <w:r>
           <w:t xml:space="preserve">que </w:t>
         </w:r>
       </w:ins>
-      <w:ins w:id="1128" w:author="Regina Casanova" w:date="2018-06-20T16:42:00Z">
+      <w:ins w:id="1187" w:author="Regina Casanova" w:date="2018-06-20T16:42:00Z">
         <w:r>
           <w:t>el re-diseño de registros utilizando esta metodología hizo que los enfermeros encargados en el llenado de información de los pacientes se sintieran m</w:t>
         </w:r>
       </w:ins>
-      <w:ins w:id="1129" w:author="Regina Casanova" w:date="2018-06-20T16:43:00Z">
+      <w:ins w:id="1188" w:author="Regina Casanova" w:date="2018-06-20T16:43:00Z">
         <w:r>
           <w:t>ás satisfechos y pudieran encontrar un balance entre las necesidades de enfermeros y los requerimientos de la institución</w:t>
         </w:r>
       </w:ins>
-      <w:ins w:id="1130" w:author="Regina Casanova" w:date="2018-06-20T16:50:00Z">
+      <w:ins w:id="1189" w:author="Regina Casanova" w:date="2018-06-20T16:50:00Z">
         <w:r>
           <w:t xml:space="preserve"> </w:t>
         </w:r>
       </w:ins>
-      <w:ins w:id="1131" w:author="Regina Casanova" w:date="2018-06-20T16:51:00Z">
+      <w:ins w:id="1190" w:author="Regina Casanova" w:date="2018-06-20T16:51:00Z">
         <w:r>
           <w:fldChar w:fldCharType="begin" w:fldLock="1"/>
         </w:r>
@@ -38961,42 +39575,42 @@
         </w:rPr>
         <w:t>(52)</w:t>
       </w:r>
-      <w:ins w:id="1132" w:author="Regina Casanova" w:date="2018-06-20T16:51:00Z">
+      <w:ins w:id="1191" w:author="Regina Casanova" w:date="2018-06-20T16:51:00Z">
         <w:r>
           <w:fldChar w:fldCharType="end"/>
         </w:r>
       </w:ins>
-      <w:ins w:id="1133" w:author="Regina Casanova" w:date="2018-06-20T16:43:00Z">
+      <w:ins w:id="1192" w:author="Regina Casanova" w:date="2018-06-20T16:43:00Z">
         <w:r>
           <w:t>.</w:t>
         </w:r>
       </w:ins>
-      <w:ins w:id="1134" w:author="Regina Casanova" w:date="2018-06-20T16:51:00Z">
+      <w:ins w:id="1193" w:author="Regina Casanova" w:date="2018-06-20T16:51:00Z">
         <w:r>
           <w:t xml:space="preserve"> En </w:t>
         </w:r>
       </w:ins>
-      <w:ins w:id="1135" w:author="Regina Casanova" w:date="2018-06-20T16:43:00Z">
+      <w:ins w:id="1194" w:author="Regina Casanova" w:date="2018-06-20T16:43:00Z">
         <w:r>
           <w:t xml:space="preserve">dichos estudios, la </w:t>
         </w:r>
       </w:ins>
-      <w:ins w:id="1136" w:author="Regina Casanova" w:date="2018-06-20T16:52:00Z">
+      <w:ins w:id="1195" w:author="Regina Casanova" w:date="2018-06-20T16:52:00Z">
         <w:r>
           <w:t>participación de los usuarios finales del software fueron cruciales</w:t>
         </w:r>
       </w:ins>
-      <w:ins w:id="1137" w:author="Regina Casanova" w:date="2018-06-20T16:58:00Z">
+      <w:ins w:id="1196" w:author="Regina Casanova" w:date="2018-06-20T16:58:00Z">
         <w:r>
           <w:t xml:space="preserve"> para conseguir los objetivos deseados</w:t>
         </w:r>
       </w:ins>
-      <w:ins w:id="1138" w:author="Regina Casanova" w:date="2018-06-20T16:52:00Z">
+      <w:ins w:id="1197" w:author="Regina Casanova" w:date="2018-06-20T16:52:00Z">
         <w:r>
           <w:t xml:space="preserve">, en el primer estudio se realizaron </w:t>
         </w:r>
       </w:ins>
-      <w:ins w:id="1139" w:author="Regina Casanova" w:date="2018-06-20T16:53:00Z">
+      <w:ins w:id="1198" w:author="Regina Casanova" w:date="2018-06-20T16:53:00Z">
         <w:r>
           <w:t xml:space="preserve">cuestionarios y entrevistas cualitativas con los usuarios para </w:t>
         </w:r>
@@ -39005,32 +39619,32 @@
           <w:t>poder entender de manera profunda su satisfacción y percepciones acerca de las alertas diseñas con el sistema tradicional de ingeniería de software, en el segundo estudio se realizaron iteraciones con los enfermeros para poder proponer rediseños que pudieran cumplir los objetivos de ellos como los de la instituci</w:t>
         </w:r>
       </w:ins>
-      <w:ins w:id="1140" w:author="Regina Casanova" w:date="2018-06-20T16:54:00Z">
+      <w:ins w:id="1199" w:author="Regina Casanova" w:date="2018-06-20T16:54:00Z">
         <w:r>
           <w:t xml:space="preserve">ón. </w:t>
         </w:r>
       </w:ins>
-      <w:ins w:id="1141" w:author="Regina Casanova" w:date="2018-06-20T16:59:00Z">
+      <w:ins w:id="1200" w:author="Regina Casanova" w:date="2018-06-20T16:59:00Z">
         <w:r>
           <w:t>Asimismo</w:t>
         </w:r>
       </w:ins>
-      <w:ins w:id="1142" w:author="Regina Casanova" w:date="2018-06-20T16:58:00Z">
+      <w:ins w:id="1201" w:author="Regina Casanova" w:date="2018-06-20T16:58:00Z">
         <w:r>
           <w:t>, el presente estudio</w:t>
         </w:r>
       </w:ins>
-      <w:ins w:id="1143" w:author="Regina Casanova" w:date="2018-06-20T16:59:00Z">
+      <w:ins w:id="1202" w:author="Regina Casanova" w:date="2018-06-20T16:59:00Z">
         <w:r>
           <w:t xml:space="preserve"> se suma mostrando</w:t>
         </w:r>
       </w:ins>
-      <w:ins w:id="1144" w:author="Regina Casanova" w:date="2018-06-20T16:58:00Z">
+      <w:ins w:id="1203" w:author="Regina Casanova" w:date="2018-06-20T16:58:00Z">
         <w:r>
           <w:t xml:space="preserve"> la gran importancia de tomar en cuenta las consideraciones de los usuarios finales al momento de la creación de un nuevo sistema inform</w:t>
         </w:r>
       </w:ins>
-      <w:ins w:id="1145" w:author="Regina Casanova" w:date="2018-06-20T16:59:00Z">
+      <w:ins w:id="1204" w:author="Regina Casanova" w:date="2018-06-20T16:59:00Z">
         <w:r>
           <w:t>ático.</w:t>
         </w:r>
@@ -39040,7 +39654,7 @@
       <w:pPr>
         <w:pStyle w:val="Texto"/>
         <w:rPr>
-          <w:del w:id="1146" w:author="Regina Casanova" w:date="2018-06-20T13:47:00Z"/>
+          <w:del w:id="1205" w:author="Regina Casanova" w:date="2018-06-20T13:47:00Z"/>
         </w:rPr>
       </w:pPr>
     </w:p>
@@ -39125,12 +39739,12 @@
       <w:r>
         <w:t xml:space="preserve">Este tipo de </w:t>
       </w:r>
-      <w:del w:id="1147" w:author="Regina Casanova" w:date="2018-06-18T17:53:00Z">
+      <w:del w:id="1206" w:author="Regina Casanova" w:date="2018-06-18T17:53:00Z">
         <w:r>
           <w:delText>sistema</w:delText>
         </w:r>
       </w:del>
-      <w:ins w:id="1148" w:author="Regina Casanova" w:date="2018-06-18T17:53:00Z">
+      <w:ins w:id="1207" w:author="Regina Casanova" w:date="2018-06-18T17:53:00Z">
         <w:r>
           <w:t>software</w:t>
         </w:r>
@@ -39159,17 +39773,17 @@
       <w:r>
         <w:t xml:space="preserve">: (i) resolver problemas de manera costo-efectiva, (ii) brindar información que ayude a hacer mejoras en la atención brindada y (iii) mejorar la confianza del público con el establecimiento. El </w:t>
       </w:r>
-      <w:del w:id="1149" w:author="Regina Casanova" w:date="2018-06-18T17:53:00Z">
+      <w:del w:id="1208" w:author="Regina Casanova" w:date="2018-06-18T17:53:00Z">
         <w:r>
           <w:delText xml:space="preserve">sistema </w:delText>
         </w:r>
       </w:del>
-      <w:ins w:id="1150" w:author="Regina Casanova" w:date="2018-06-18T17:53:00Z">
+      <w:ins w:id="1209" w:author="Regina Casanova" w:date="2018-06-18T17:53:00Z">
         <w:r>
           <w:t>software</w:t>
         </w:r>
       </w:ins>
-      <w:ins w:id="1151" w:author="Regina Casanova" w:date="2018-06-18T17:40:00Z">
+      <w:ins w:id="1210" w:author="Regina Casanova" w:date="2018-06-18T17:40:00Z">
         <w:r>
           <w:t xml:space="preserve"> </w:t>
         </w:r>
@@ -39177,12 +39791,12 @@
       <w:r>
         <w:t xml:space="preserve">propuesto en este proyecto, se construyó basándose en dichos beneficios por lo que el uso de este </w:t>
       </w:r>
-      <w:del w:id="1152" w:author="Regina Casanova" w:date="2018-06-18T17:53:00Z">
+      <w:del w:id="1211" w:author="Regina Casanova" w:date="2018-06-18T17:53:00Z">
         <w:r>
           <w:delText>sistema</w:delText>
         </w:r>
       </w:del>
-      <w:ins w:id="1153" w:author="Regina Casanova" w:date="2018-06-18T17:53:00Z">
+      <w:ins w:id="1212" w:author="Regina Casanova" w:date="2018-06-18T17:53:00Z">
         <w:r>
           <w:t>software</w:t>
         </w:r>
@@ -39237,12 +39851,12 @@
       <w:r>
         <w:t>En este estudio, se conoció una iniciativa utilizada en cierto establecimiento de salud. Esta iniciativa se llama Interposición de Buenos Oficios (IBOS) en los que se buscaba resolver los problemas presentados en el mismo servicio del establecimiento de la manera más rápida y amigable posible. Este tipo de iniciativa también es utilizada en países como en Sudáfrica donde la primera etapa de resolución de reclamos consiste en utilizar IBOS y, en caso no poder solucionarse en esta etapa, recién se deriva a administradores distritales o provinciales para su resolución. Utilizar etapas como las planteadas en Sudáfrica</w:t>
       </w:r>
-      <w:ins w:id="1154" w:author="Regina Casanova" w:date="2018-06-18T16:48:00Z">
+      <w:ins w:id="1213" w:author="Regina Casanova" w:date="2018-06-18T16:48:00Z">
         <w:r>
           <w:t xml:space="preserve"> </w:t>
         </w:r>
       </w:ins>
-      <w:ins w:id="1155" w:author="Regina Casanova" w:date="2018-06-18T16:49:00Z">
+      <w:ins w:id="1214" w:author="Regina Casanova" w:date="2018-06-18T16:49:00Z">
         <w:r>
           <w:fldChar w:fldCharType="begin" w:fldLock="1"/>
         </w:r>
@@ -39259,7 +39873,7 @@
         </w:rPr>
         <w:t>(58)</w:t>
       </w:r>
-      <w:ins w:id="1156" w:author="Regina Casanova" w:date="2018-06-18T16:49:00Z">
+      <w:ins w:id="1215" w:author="Regina Casanova" w:date="2018-06-18T16:49:00Z">
         <w:r>
           <w:fldChar w:fldCharType="end"/>
         </w:r>
@@ -39292,32 +39906,32 @@
         <w:lastRenderedPageBreak/>
         <w:t xml:space="preserve">mejorar la calidad de atención en salud, sugiriendo la necesidad de una reorganización para lograr una mejora sustancial en la calidad </w:t>
       </w:r>
-      <w:ins w:id="1157" w:author="Regina Casanova" w:date="2018-06-18T16:49:00Z">
+      <w:ins w:id="1216" w:author="Regina Casanova" w:date="2018-06-18T16:49:00Z">
         <w:r>
           <w:t>de gestión de reclamos en</w:t>
         </w:r>
       </w:ins>
-      <w:del w:id="1158" w:author="Regina Casanova" w:date="2018-06-18T16:49:00Z">
+      <w:del w:id="1217" w:author="Regina Casanova" w:date="2018-06-18T16:49:00Z">
         <w:r>
           <w:delText>de</w:delText>
         </w:r>
       </w:del>
-      <w:ins w:id="1159" w:author="Regina Casanova" w:date="2018-06-18T16:43:00Z">
+      <w:ins w:id="1218" w:author="Regina Casanova" w:date="2018-06-18T16:43:00Z">
         <w:r>
           <w:t xml:space="preserve"> la red</w:t>
         </w:r>
       </w:ins>
-      <w:ins w:id="1160" w:author="Regina Casanova" w:date="2018-06-18T23:54:00Z">
+      <w:ins w:id="1219" w:author="Regina Casanova" w:date="2018-06-18T23:54:00Z">
         <w:r>
           <w:t xml:space="preserve"> de establecimientos de salud del</w:t>
         </w:r>
       </w:ins>
-      <w:ins w:id="1161" w:author="Regina Casanova" w:date="2018-06-18T16:43:00Z">
+      <w:ins w:id="1220" w:author="Regina Casanova" w:date="2018-06-18T16:43:00Z">
         <w:r>
           <w:t xml:space="preserve"> MINSA</w:t>
         </w:r>
       </w:ins>
-      <w:del w:id="1162" w:author="Regina Casanova" w:date="2018-06-18T16:43:00Z">
+      <w:del w:id="1221" w:author="Regina Casanova" w:date="2018-06-18T16:43:00Z">
         <w:r>
           <w:delText>l sistema de salud</w:delText>
         </w:r>
@@ -39337,7 +39951,7 @@
           <w:lang w:val="es-PE"/>
         </w:rPr>
       </w:pPr>
-      <w:bookmarkStart w:id="1163" w:name="_Toc511166320"/>
+      <w:bookmarkStart w:id="1222" w:name="_Toc511166320"/>
       <w:r>
         <w:rPr>
           <w:lang w:val="es-PE"/>
@@ -39356,7 +39970,7 @@
         </w:rPr>
         <w:t>xploratoria</w:t>
       </w:r>
-      <w:bookmarkEnd w:id="1163"/>
+      <w:bookmarkEnd w:id="1222"/>
     </w:p>
     <w:p>
       <w:pPr>
@@ -39562,17 +40176,17 @@
       <w:r>
         <w:t xml:space="preserve">el personal en el sector salud (incluyendo personal de SUSALUD) debe ser capacitado sobre la importancia de los reclamos para poder lograr que el </w:t>
       </w:r>
-      <w:del w:id="1164" w:author="Regina Casanova" w:date="2018-06-18T17:53:00Z">
+      <w:del w:id="1223" w:author="Regina Casanova" w:date="2018-06-18T17:53:00Z">
         <w:r>
           <w:delText xml:space="preserve">sistema </w:delText>
         </w:r>
       </w:del>
-      <w:ins w:id="1165" w:author="Regina Casanova" w:date="2018-06-18T17:53:00Z">
+      <w:ins w:id="1224" w:author="Regina Casanova" w:date="2018-06-18T17:53:00Z">
         <w:r>
           <w:t>software</w:t>
         </w:r>
       </w:ins>
-      <w:ins w:id="1166" w:author="Regina Casanova" w:date="2018-06-18T17:41:00Z">
+      <w:ins w:id="1225" w:author="Regina Casanova" w:date="2018-06-18T17:41:00Z">
         <w:r>
           <w:t xml:space="preserve"> </w:t>
         </w:r>
@@ -39580,12 +40194,12 @@
       <w:r>
         <w:t xml:space="preserve">recaude información valiosa que pueda traducirse en proyectos de mejora. Sin esta capacitación permanente, el </w:t>
       </w:r>
-      <w:del w:id="1167" w:author="Regina Casanova" w:date="2018-06-18T17:53:00Z">
+      <w:del w:id="1226" w:author="Regina Casanova" w:date="2018-06-18T17:53:00Z">
         <w:r>
           <w:delText>sistema</w:delText>
         </w:r>
       </w:del>
-      <w:ins w:id="1168" w:author="Regina Casanova" w:date="2018-06-18T17:53:00Z">
+      <w:ins w:id="1227" w:author="Regina Casanova" w:date="2018-06-18T17:53:00Z">
         <w:r>
           <w:t>software</w:t>
         </w:r>
@@ -40240,12 +40854,12 @@
       <w:r>
         <w:t xml:space="preserve">que sienten que, aunque se cuente con este </w:t>
       </w:r>
-      <w:del w:id="1169" w:author="Regina Casanova" w:date="2018-06-18T17:53:00Z">
+      <w:del w:id="1228" w:author="Regina Casanova" w:date="2018-06-18T17:53:00Z">
         <w:r>
           <w:delText>sistema</w:delText>
         </w:r>
       </w:del>
-      <w:ins w:id="1170" w:author="Regina Casanova" w:date="2018-06-18T17:53:00Z">
+      <w:ins w:id="1229" w:author="Regina Casanova" w:date="2018-06-18T17:53:00Z">
         <w:r>
           <w:t>software</w:t>
         </w:r>
@@ -40294,7 +40908,7 @@
           <w:lang w:val="es-PE"/>
         </w:rPr>
       </w:pPr>
-      <w:bookmarkStart w:id="1171" w:name="_Toc511166321"/>
+      <w:bookmarkStart w:id="1230" w:name="_Toc511166321"/>
       <w:r>
         <w:rPr>
           <w:lang w:val="es-PE"/>
@@ -40313,7 +40927,7 @@
         </w:rPr>
         <w:t>rueba</w:t>
       </w:r>
-      <w:bookmarkEnd w:id="1171"/>
+      <w:bookmarkEnd w:id="1230"/>
     </w:p>
     <w:p>
       <w:pPr>
@@ -40349,12 +40963,12 @@
       <w:r>
         <w:t xml:space="preserve">estos fueron adecuadamente plasmados en los requerimientos del </w:t>
       </w:r>
-      <w:del w:id="1172" w:author="Regina Casanova" w:date="2018-06-18T17:53:00Z">
+      <w:del w:id="1231" w:author="Regina Casanova" w:date="2018-06-18T17:53:00Z">
         <w:r>
           <w:delText>sistema</w:delText>
         </w:r>
       </w:del>
-      <w:ins w:id="1173" w:author="Regina Casanova" w:date="2018-06-18T17:53:00Z">
+      <w:ins w:id="1232" w:author="Regina Casanova" w:date="2018-06-18T17:53:00Z">
         <w:r>
           <w:t>software</w:t>
         </w:r>
@@ -40405,7 +41019,7 @@
       <w:pPr>
         <w:pStyle w:val="Texto"/>
         <w:rPr>
-          <w:ins w:id="1174" w:author="Regina Casanova" w:date="2018-06-15T19:26:00Z"/>
+          <w:ins w:id="1233" w:author="Regina Casanova" w:date="2018-06-15T19:26:00Z"/>
         </w:rPr>
       </w:pPr>
       <w:r>
@@ -40433,12 +41047,12 @@
       <w:r>
         <w:t xml:space="preserve">con este </w:t>
       </w:r>
-      <w:del w:id="1175" w:author="Regina Casanova" w:date="2018-06-18T17:53:00Z">
+      <w:del w:id="1234" w:author="Regina Casanova" w:date="2018-06-18T17:53:00Z">
         <w:r>
           <w:delText>sistema</w:delText>
         </w:r>
       </w:del>
-      <w:ins w:id="1176" w:author="Regina Casanova" w:date="2018-06-18T17:53:00Z">
+      <w:ins w:id="1235" w:author="Regina Casanova" w:date="2018-06-18T17:53:00Z">
         <w:r>
           <w:t>software</w:t>
         </w:r>
@@ -40461,12 +41075,12 @@
       <w:r>
         <w:t xml:space="preserve">No sería necesaria la creación de este estado si es que se utilizara este </w:t>
       </w:r>
-      <w:del w:id="1177" w:author="Regina Casanova" w:date="2018-06-18T17:53:00Z">
+      <w:del w:id="1236" w:author="Regina Casanova" w:date="2018-06-18T17:53:00Z">
         <w:r>
           <w:delText>sistema</w:delText>
         </w:r>
       </w:del>
-      <w:ins w:id="1178" w:author="Regina Casanova" w:date="2018-06-18T17:53:00Z">
+      <w:ins w:id="1237" w:author="Regina Casanova" w:date="2018-06-18T17:53:00Z">
         <w:r>
           <w:t>software</w:t>
         </w:r>
@@ -40505,13 +41119,13 @@
     <w:p>
       <w:pPr>
         <w:pStyle w:val="Ttulo2"/>
-        <w:pPrChange w:id="1179" w:author="Regina Casanova" w:date="2018-06-15T19:26:00Z">
+        <w:pPrChange w:id="1238" w:author="Regina Casanova" w:date="2018-06-15T19:26:00Z">
           <w:pPr>
             <w:pStyle w:val="Texto"/>
           </w:pPr>
         </w:pPrChange>
       </w:pPr>
-      <w:ins w:id="1180" w:author="Regina Casanova" w:date="2018-06-15T19:26:00Z">
+      <w:ins w:id="1239" w:author="Regina Casanova" w:date="2018-06-15T19:26:00Z">
         <w:r>
           <w:t>Limitaciones</w:t>
         </w:r>
@@ -40521,7 +41135,7 @@
       <w:pPr>
         <w:pStyle w:val="Texto"/>
         <w:rPr>
-          <w:ins w:id="1181" w:author="Regina Casanova" w:date="2018-06-18T12:21:00Z"/>
+          <w:ins w:id="1240" w:author="Regina Casanova" w:date="2018-06-18T12:21:00Z"/>
         </w:rPr>
       </w:pPr>
       <w:r>
@@ -40536,27 +41150,27 @@
       <w:r>
         <w:t xml:space="preserve">realizadas. </w:t>
       </w:r>
-      <w:ins w:id="1182" w:author="Regina Casanova" w:date="2018-06-15T19:45:00Z">
+      <w:ins w:id="1241" w:author="Regina Casanova" w:date="2018-06-15T19:45:00Z">
         <w:r>
           <w:t xml:space="preserve">Siendo lo ideal realizar iteraciones con un </w:t>
         </w:r>
       </w:ins>
-      <w:ins w:id="1183" w:author="Regina Casanova" w:date="2018-06-15T19:46:00Z">
+      <w:ins w:id="1242" w:author="Regina Casanova" w:date="2018-06-15T19:46:00Z">
         <w:r>
           <w:t>máximo</w:t>
         </w:r>
       </w:ins>
-      <w:ins w:id="1184" w:author="Regina Casanova" w:date="2018-06-15T19:45:00Z">
+      <w:ins w:id="1243" w:author="Regina Casanova" w:date="2018-06-15T19:45:00Z">
         <w:r>
           <w:t xml:space="preserve"> </w:t>
         </w:r>
       </w:ins>
-      <w:ins w:id="1185" w:author="Regina Casanova" w:date="2018-06-15T19:46:00Z">
+      <w:ins w:id="1244" w:author="Regina Casanova" w:date="2018-06-15T19:46:00Z">
         <w:r>
           <w:t xml:space="preserve">de 5 pruebas de usuarios,  se realizaron </w:t>
         </w:r>
       </w:ins>
-      <w:ins w:id="1186" w:author="Regina Casanova" w:date="2018-06-15T20:02:00Z">
+      <w:ins w:id="1245" w:author="Regina Casanova" w:date="2018-06-15T20:02:00Z">
         <w:r>
           <w:t xml:space="preserve">iteraciones con 3 </w:t>
         </w:r>
@@ -40564,37 +41178,37 @@
           <w:t>usuarios para cada tipo de usuario evalu</w:t>
         </w:r>
       </w:ins>
-      <w:ins w:id="1187" w:author="Regina Casanova" w:date="2018-06-15T20:03:00Z">
+      <w:ins w:id="1246" w:author="Regina Casanova" w:date="2018-06-15T20:03:00Z">
         <w:r>
           <w:t>a</w:t>
         </w:r>
       </w:ins>
-      <w:ins w:id="1188" w:author="Regina Casanova" w:date="2018-06-15T20:02:00Z">
+      <w:ins w:id="1247" w:author="Regina Casanova" w:date="2018-06-15T20:02:00Z">
         <w:r>
           <w:t>do</w:t>
         </w:r>
       </w:ins>
-      <w:ins w:id="1189" w:author="Regina Casanova" w:date="2018-06-15T20:05:00Z">
+      <w:ins w:id="1248" w:author="Regina Casanova" w:date="2018-06-15T20:05:00Z">
         <w:r>
           <w:t xml:space="preserve"> debido a poco tiempo que se contaba para realizar las pruebas. S</w:t>
         </w:r>
       </w:ins>
-      <w:ins w:id="1190" w:author="Regina Casanova" w:date="2018-06-15T20:06:00Z">
+      <w:ins w:id="1249" w:author="Regina Casanova" w:date="2018-06-15T20:06:00Z">
         <w:r>
           <w:t>in embargo, iteraciones con 5 usuarios por cada tipo de usuario hubiera sido preferible para poder</w:t>
         </w:r>
       </w:ins>
-      <w:ins w:id="1191" w:author="Regina Casanova" w:date="2018-06-15T20:02:00Z">
+      <w:ins w:id="1250" w:author="Regina Casanova" w:date="2018-06-15T20:02:00Z">
         <w:r>
           <w:t xml:space="preserve"> </w:t>
         </w:r>
       </w:ins>
-      <w:ins w:id="1192" w:author="Regina Casanova" w:date="2018-06-15T20:07:00Z">
+      <w:ins w:id="1251" w:author="Regina Casanova" w:date="2018-06-15T20:07:00Z">
         <w:r>
           <w:t xml:space="preserve">refinar el prototipo. Adicionalmente, </w:t>
         </w:r>
       </w:ins>
-      <w:del w:id="1193" w:author="Regina Casanova" w:date="2018-06-15T20:07:00Z">
+      <w:del w:id="1252" w:author="Regina Casanova" w:date="2018-06-15T20:07:00Z">
         <w:r>
           <w:delText>I</w:delText>
         </w:r>
@@ -40602,7 +41216,7 @@
           <w:delText>dealmente</w:delText>
         </w:r>
       </w:del>
-      <w:ins w:id="1194" w:author="Regina Casanova" w:date="2018-06-15T20:07:00Z">
+      <w:ins w:id="1253" w:author="Regina Casanova" w:date="2018-06-15T20:07:00Z">
         <w:r>
           <w:t>de manera ideal</w:t>
         </w:r>
@@ -40616,7 +41230,7 @@
       <w:r>
         <w:t xml:space="preserve"> misma cantidad de iteraciones</w:t>
       </w:r>
-      <w:del w:id="1195" w:author="Regina Casanova" w:date="2018-06-15T19:45:00Z">
+      <w:del w:id="1254" w:author="Regina Casanova" w:date="2018-06-15T19:45:00Z">
         <w:r>
           <w:delText xml:space="preserve"> </w:delText>
         </w:r>
@@ -40671,21 +41285,21 @@
       <w:pPr>
         <w:pStyle w:val="Texto"/>
         <w:rPr>
-          <w:ins w:id="1196" w:author="Regina Casanova" w:date="2018-06-18T12:29:00Z"/>
-        </w:rPr>
-      </w:pPr>
-      <w:ins w:id="1197" w:author="Regina Casanova" w:date="2018-06-18T12:21:00Z">
+          <w:ins w:id="1255" w:author="Regina Casanova" w:date="2018-06-18T12:29:00Z"/>
+        </w:rPr>
+      </w:pPr>
+      <w:ins w:id="1256" w:author="Regina Casanova" w:date="2018-06-18T12:21:00Z">
         <w:r>
           <w:lastRenderedPageBreak/>
           <w:t>Acerca de la clasificación de reclamos</w:t>
         </w:r>
       </w:ins>
-      <w:ins w:id="1198" w:author="Regina Casanova" w:date="2018-06-18T12:22:00Z">
+      <w:ins w:id="1257" w:author="Regina Casanova" w:date="2018-06-18T12:22:00Z">
         <w:r>
           <w:t xml:space="preserve"> presentada</w:t>
         </w:r>
       </w:ins>
-      <w:ins w:id="1199" w:author="Regina Casanova" w:date="2018-06-18T12:21:00Z">
+      <w:ins w:id="1258" w:author="Regina Casanova" w:date="2018-06-18T12:21:00Z">
         <w:r>
           <w:t xml:space="preserve">, </w:t>
         </w:r>
@@ -40693,67 +41307,67 @@
           <w:t>a pesar de haberse rea</w:t>
         </w:r>
       </w:ins>
-      <w:ins w:id="1200" w:author="Regina Casanova" w:date="2018-06-18T12:23:00Z">
+      <w:ins w:id="1259" w:author="Regina Casanova" w:date="2018-06-18T12:23:00Z">
         <w:r>
           <w:t xml:space="preserve">lizado </w:t>
         </w:r>
       </w:ins>
-      <w:ins w:id="1201" w:author="Regina Casanova" w:date="2018-06-18T12:24:00Z">
+      <w:ins w:id="1260" w:author="Regina Casanova" w:date="2018-06-18T12:24:00Z">
         <w:r>
           <w:t>con</w:t>
         </w:r>
       </w:ins>
-      <w:ins w:id="1202" w:author="Regina Casanova" w:date="2018-06-18T12:23:00Z">
+      <w:ins w:id="1261" w:author="Regina Casanova" w:date="2018-06-18T12:23:00Z">
         <w:r>
           <w:t xml:space="preserve"> el consenso de un </w:t>
         </w:r>
       </w:ins>
-      <w:ins w:id="1203" w:author="Regina Casanova" w:date="2018-06-18T12:21:00Z">
+      <w:ins w:id="1262" w:author="Regina Casanova" w:date="2018-06-18T12:21:00Z">
         <w:r>
           <w:t xml:space="preserve">grupo de 8 </w:t>
         </w:r>
       </w:ins>
-      <w:ins w:id="1204" w:author="Regina Casanova" w:date="2018-06-18T12:23:00Z">
+      <w:ins w:id="1263" w:author="Regina Casanova" w:date="2018-06-18T12:23:00Z">
         <w:r>
           <w:t>personas, entre personal de SUSALUD y gestores de IPRESS</w:t>
         </w:r>
       </w:ins>
-      <w:ins w:id="1205" w:author="Regina Casanova" w:date="2018-06-18T12:21:00Z">
+      <w:ins w:id="1264" w:author="Regina Casanova" w:date="2018-06-18T12:21:00Z">
         <w:r>
           <w:t xml:space="preserve"> que trabajan de manera constante con los reclamos </w:t>
         </w:r>
       </w:ins>
-      <w:ins w:id="1206" w:author="Regina Casanova" w:date="2018-06-18T12:22:00Z">
+      <w:ins w:id="1265" w:author="Regina Casanova" w:date="2018-06-18T12:22:00Z">
         <w:r>
           <w:t xml:space="preserve">en salud, no se puede tomar la clasificación presentada como definitiva ya que no se puede comprobar que los criterios utilizados por </w:t>
         </w:r>
       </w:ins>
-      <w:ins w:id="1207" w:author="Regina Casanova" w:date="2018-06-18T12:24:00Z">
+      <w:ins w:id="1266" w:author="Regina Casanova" w:date="2018-06-18T12:24:00Z">
         <w:r>
           <w:t xml:space="preserve">estos usuarios se ciñe a criterios utilizados internacionalmente para la clasificación de reclamos. Adicionalmente, </w:t>
         </w:r>
       </w:ins>
-      <w:ins w:id="1208" w:author="Regina Casanova" w:date="2018-06-18T12:25:00Z">
+      <w:ins w:id="1267" w:author="Regina Casanova" w:date="2018-06-18T12:25:00Z">
         <w:r>
           <w:t>existe un tema cultural en donde no se suele presentar cambios a propuestas hechas que puede haberse presentado con esta parte de la investigaci</w:t>
         </w:r>
       </w:ins>
-      <w:ins w:id="1209" w:author="Regina Casanova" w:date="2018-06-18T12:28:00Z">
+      <w:ins w:id="1268" w:author="Regina Casanova" w:date="2018-06-18T12:28:00Z">
         <w:r>
           <w:t xml:space="preserve">ón. Resulta difícil identificar si no se presentaron cambios por ello o porque verdaderamente aceptaban cada </w:t>
         </w:r>
       </w:ins>
-      <w:ins w:id="1210" w:author="Regina Casanova" w:date="2018-06-18T12:29:00Z">
+      <w:ins w:id="1269" w:author="Regina Casanova" w:date="2018-06-18T12:29:00Z">
         <w:r>
           <w:t>categoría</w:t>
         </w:r>
       </w:ins>
-      <w:ins w:id="1211" w:author="Regina Casanova" w:date="2018-06-18T12:28:00Z">
+      <w:ins w:id="1270" w:author="Regina Casanova" w:date="2018-06-18T12:28:00Z">
         <w:r>
           <w:t xml:space="preserve"> </w:t>
         </w:r>
       </w:ins>
-      <w:ins w:id="1212" w:author="Regina Casanova" w:date="2018-06-18T12:29:00Z">
+      <w:ins w:id="1271" w:author="Regina Casanova" w:date="2018-06-18T12:29:00Z">
         <w:r>
           <w:t xml:space="preserve"> e ítem presentado.</w:t>
         </w:r>
@@ -40763,12 +41377,12 @@
       <w:pPr>
         <w:pStyle w:val="Texto"/>
       </w:pPr>
-      <w:ins w:id="1213" w:author="Regina Casanova" w:date="2018-06-18T12:29:00Z">
+      <w:ins w:id="1272" w:author="Regina Casanova" w:date="2018-06-18T12:29:00Z">
         <w:r>
           <w:t xml:space="preserve">Finalmente, </w:t>
         </w:r>
       </w:ins>
-      <w:ins w:id="1214" w:author="Regina Casanova" w:date="2018-06-18T12:30:00Z">
+      <w:ins w:id="1273" w:author="Regina Casanova" w:date="2018-06-18T12:30:00Z">
         <w:r>
           <w:t>luego de encontrar incongruencias en los datos p</w:t>
         </w:r>
@@ -40776,7 +41390,7 @@
           <w:t>resentados del Sistema de</w:t>
         </w:r>
       </w:ins>
-      <w:ins w:id="1215" w:author="Regina Casanova" w:date="2018-06-18T12:31:00Z">
+      <w:ins w:id="1274" w:author="Regina Casanova" w:date="2018-06-18T12:31:00Z">
         <w:r>
           <w:t xml:space="preserve"> </w:t>
         </w:r>
@@ -40784,42 +41398,42 @@
           <w:t xml:space="preserve">Solicitudes en Atención al Ciudadano es </w:t>
         </w:r>
       </w:ins>
-      <w:ins w:id="1216" w:author="Regina Casanova" w:date="2018-06-18T12:32:00Z">
+      <w:ins w:id="1275" w:author="Regina Casanova" w:date="2018-06-18T12:32:00Z">
         <w:r>
           <w:t>difícil</w:t>
         </w:r>
       </w:ins>
-      <w:ins w:id="1217" w:author="Regina Casanova" w:date="2018-06-18T12:31:00Z">
+      <w:ins w:id="1276" w:author="Regina Casanova" w:date="2018-06-18T12:31:00Z">
         <w:r>
           <w:t xml:space="preserve"> </w:t>
         </w:r>
       </w:ins>
-      <w:ins w:id="1218" w:author="Regina Casanova" w:date="2018-06-18T12:32:00Z">
+      <w:ins w:id="1277" w:author="Regina Casanova" w:date="2018-06-18T12:32:00Z">
         <w:r>
           <w:t>poder confiar enteramente en los datos presentados por su Plataforma de Informaci</w:t>
         </w:r>
       </w:ins>
-      <w:ins w:id="1219" w:author="Regina Casanova" w:date="2018-06-18T12:33:00Z">
+      <w:ins w:id="1278" w:author="Regina Casanova" w:date="2018-06-18T12:33:00Z">
         <w:r>
           <w:t>ón y Difusión</w:t>
         </w:r>
       </w:ins>
-      <w:ins w:id="1220" w:author="Regina Casanova" w:date="2018-06-18T12:36:00Z">
+      <w:ins w:id="1279" w:author="Regina Casanova" w:date="2018-06-18T12:36:00Z">
         <w:r>
           <w:t xml:space="preserve"> y esto hace que los ciudadanos que deseen acceder a esta informaci</w:t>
         </w:r>
       </w:ins>
-      <w:ins w:id="1221" w:author="Regina Casanova" w:date="2018-06-18T12:37:00Z">
+      <w:ins w:id="1280" w:author="Regina Casanova" w:date="2018-06-18T12:37:00Z">
         <w:r>
           <w:t xml:space="preserve">ón puedan estar accediendo a información errónea y no les permita tomar una decisión informada sobre </w:t>
         </w:r>
       </w:ins>
-      <w:ins w:id="1222" w:author="Regina Casanova" w:date="2018-06-18T13:16:00Z">
+      <w:ins w:id="1281" w:author="Regina Casanova" w:date="2018-06-18T13:16:00Z">
         <w:r>
           <w:t>dónde</w:t>
         </w:r>
       </w:ins>
-      <w:ins w:id="1223" w:author="Regina Casanova" w:date="2018-06-18T12:37:00Z">
+      <w:ins w:id="1282" w:author="Regina Casanova" w:date="2018-06-18T12:37:00Z">
         <w:r>
           <w:t xml:space="preserve"> buscar atención médica de calidad. </w:t>
         </w:r>
@@ -40829,18 +41443,18 @@
       <w:pPr>
         <w:pStyle w:val="Ttulo1"/>
       </w:pPr>
-      <w:bookmarkStart w:id="1224" w:name="_Toc511166322"/>
+      <w:bookmarkStart w:id="1283" w:name="_Toc511166322"/>
       <w:r>
         <w:lastRenderedPageBreak/>
         <w:t>Conclusiones</w:t>
       </w:r>
-      <w:bookmarkEnd w:id="1224"/>
+      <w:bookmarkEnd w:id="1283"/>
     </w:p>
     <w:p>
       <w:pPr>
         <w:pStyle w:val="Texto"/>
       </w:pPr>
-      <w:del w:id="1225" w:author="Regina Casanova" w:date="2018-06-14T18:20:00Z">
+      <w:del w:id="1284" w:author="Regina Casanova" w:date="2018-06-14T18:20:00Z">
         <w:r>
           <w:delText xml:space="preserve">De este estudio </w:delText>
         </w:r>
@@ -40851,27 +41465,27 @@
           <w:delText>UCD para la creación</w:delText>
         </w:r>
       </w:del>
-      <w:ins w:id="1226" w:author="Regina Casanova" w:date="2018-06-14T18:20:00Z">
+      <w:ins w:id="1285" w:author="Regina Casanova" w:date="2018-06-14T18:20:00Z">
         <w:r>
           <w:t>En este estudio se comprobó</w:t>
         </w:r>
       </w:ins>
-      <w:ins w:id="1227" w:author="Regina Casanova" w:date="2018-06-14T18:34:00Z">
+      <w:ins w:id="1286" w:author="Regina Casanova" w:date="2018-06-14T18:34:00Z">
         <w:r>
           <w:t xml:space="preserve"> la utilidad</w:t>
         </w:r>
       </w:ins>
-      <w:ins w:id="1228" w:author="Regina Casanova" w:date="2018-06-14T18:20:00Z">
+      <w:ins w:id="1287" w:author="Regina Casanova" w:date="2018-06-14T18:20:00Z">
         <w:r>
           <w:t xml:space="preserve"> </w:t>
         </w:r>
       </w:ins>
-      <w:ins w:id="1229" w:author="Regina Casanova" w:date="2018-06-14T18:47:00Z">
+      <w:ins w:id="1288" w:author="Regina Casanova" w:date="2018-06-14T18:47:00Z">
         <w:r>
           <w:t xml:space="preserve">de uso </w:t>
         </w:r>
       </w:ins>
-      <w:ins w:id="1230" w:author="Regina Casanova" w:date="2018-06-14T18:20:00Z">
+      <w:ins w:id="1289" w:author="Regina Casanova" w:date="2018-06-14T18:20:00Z">
         <w:r>
           <w:t>de la metodolog</w:t>
         </w:r>
@@ -40885,12 +41499,12 @@
       <w:r>
         <w:t xml:space="preserve"> </w:t>
       </w:r>
-      <w:ins w:id="1231" w:author="Regina Casanova" w:date="2018-06-14T18:48:00Z">
+      <w:ins w:id="1290" w:author="Regina Casanova" w:date="2018-06-14T18:48:00Z">
         <w:r>
           <w:t>para</w:t>
         </w:r>
       </w:ins>
-      <w:del w:id="1232" w:author="Regina Casanova" w:date="2018-06-14T18:48:00Z">
+      <w:del w:id="1291" w:author="Regina Casanova" w:date="2018-06-14T18:48:00Z">
         <w:r>
           <w:delText>de</w:delText>
         </w:r>
@@ -40898,17 +41512,17 @@
       <w:r>
         <w:t xml:space="preserve"> un </w:t>
       </w:r>
-      <w:del w:id="1233" w:author="Regina Casanova" w:date="2018-06-18T17:53:00Z">
+      <w:del w:id="1292" w:author="Regina Casanova" w:date="2018-06-18T17:53:00Z">
         <w:r>
           <w:delText xml:space="preserve">sistema </w:delText>
         </w:r>
       </w:del>
-      <w:ins w:id="1234" w:author="Regina Casanova" w:date="2018-06-18T17:53:00Z">
+      <w:ins w:id="1293" w:author="Regina Casanova" w:date="2018-06-18T17:53:00Z">
         <w:r>
           <w:t>software</w:t>
         </w:r>
       </w:ins>
-      <w:ins w:id="1235" w:author="Regina Casanova" w:date="2018-06-18T17:42:00Z">
+      <w:ins w:id="1294" w:author="Regina Casanova" w:date="2018-06-18T17:42:00Z">
         <w:r>
           <w:t xml:space="preserve"> </w:t>
         </w:r>
@@ -40919,17 +41533,17 @@
       <w:r>
         <w:t xml:space="preserve">, lográndose un </w:t>
       </w:r>
-      <w:del w:id="1236" w:author="Regina Casanova" w:date="2018-06-18T17:53:00Z">
+      <w:del w:id="1295" w:author="Regina Casanova" w:date="2018-06-18T17:53:00Z">
         <w:r>
           <w:delText xml:space="preserve">sistema </w:delText>
         </w:r>
       </w:del>
-      <w:ins w:id="1237" w:author="Regina Casanova" w:date="2018-06-18T17:53:00Z">
+      <w:ins w:id="1296" w:author="Regina Casanova" w:date="2018-06-18T17:53:00Z">
         <w:r>
           <w:t>software</w:t>
         </w:r>
       </w:ins>
-      <w:ins w:id="1238" w:author="Regina Casanova" w:date="2018-06-18T17:42:00Z">
+      <w:ins w:id="1297" w:author="Regina Casanova" w:date="2018-06-18T17:42:00Z">
         <w:r>
           <w:t xml:space="preserve"> </w:t>
         </w:r>
@@ -40968,8 +41582,29 @@
       <w:r>
         <w:t>‘</w:t>
       </w:r>
-      <w:r>
-        <w:t>Card Sorting Modified Delphi</w:t>
+      <w:proofErr w:type="spellStart"/>
+      <w:r>
+        <w:t>Card</w:t>
+      </w:r>
+      <w:proofErr w:type="spellEnd"/>
+      <w:r>
+        <w:t xml:space="preserve"> </w:t>
+      </w:r>
+      <w:proofErr w:type="spellStart"/>
+      <w:r>
+        <w:t>Sorting</w:t>
+      </w:r>
+      <w:proofErr w:type="spellEnd"/>
+      <w:r>
+        <w:t xml:space="preserve"> </w:t>
+      </w:r>
+      <w:proofErr w:type="spellStart"/>
+      <w:r>
+        <w:t>Modified</w:t>
+      </w:r>
+      <w:proofErr w:type="spellEnd"/>
+      <w:r>
+        <w:t xml:space="preserve"> Delphi</w:t>
       </w:r>
       <w:r>
         <w:t>’</w:t>
@@ -41007,9 +41642,11 @@
       <w:r>
         <w:t>‘</w:t>
       </w:r>
+      <w:proofErr w:type="spellStart"/>
       <w:r>
         <w:t>Think-Aloud</w:t>
       </w:r>
+      <w:proofErr w:type="spellEnd"/>
       <w:r>
         <w:t>’</w:t>
       </w:r>
@@ -41038,29 +41675,29 @@
       <w:pPr>
         <w:pStyle w:val="Ttulo1"/>
       </w:pPr>
-      <w:bookmarkStart w:id="1239" w:name="_Toc511166323"/>
+      <w:bookmarkStart w:id="1298" w:name="_Toc511166323"/>
       <w:r>
         <w:lastRenderedPageBreak/>
         <w:t>Recomendaciones</w:t>
       </w:r>
-      <w:bookmarkEnd w:id="1239"/>
+      <w:bookmarkEnd w:id="1298"/>
     </w:p>
     <w:p>
       <w:pPr>
         <w:pStyle w:val="Texto"/>
         <w:rPr>
-          <w:ins w:id="1240" w:author="Regina Casanova" w:date="2018-06-15T18:05:00Z"/>
+          <w:ins w:id="1299" w:author="Regina Casanova" w:date="2018-06-15T18:05:00Z"/>
         </w:rPr>
       </w:pPr>
       <w:r>
         <w:t xml:space="preserve">Finalizando este estudio se pudo observar que la implementación del </w:t>
       </w:r>
-      <w:del w:id="1241" w:author="Regina Casanova" w:date="2018-06-18T17:53:00Z">
+      <w:del w:id="1300" w:author="Regina Casanova" w:date="2018-06-18T17:53:00Z">
         <w:r>
           <w:delText>sistema</w:delText>
         </w:r>
       </w:del>
-      <w:ins w:id="1242" w:author="Regina Casanova" w:date="2018-06-18T17:53:00Z">
+      <w:ins w:id="1301" w:author="Regina Casanova" w:date="2018-06-18T17:53:00Z">
         <w:r>
           <w:t>software</w:t>
         </w:r>
@@ -41068,7 +41705,7 @@
       <w:r>
         <w:t xml:space="preserve"> propuesto se ve como el siguiente paso en estudios complementarios. </w:t>
       </w:r>
-      <w:del w:id="1243" w:author="Regina Casanova" w:date="2018-06-14T18:08:00Z">
+      <w:del w:id="1302" w:author="Regina Casanova" w:date="2018-06-14T18:08:00Z">
         <w:r>
           <w:delText xml:space="preserve">En dichos estudios se debería evaluar la satisfacción de uso, usabilidad y aceptabilidad del sistema, así como el impacto que pueda tener la implementación este sistema </w:delText>
         </w:r>
@@ -41082,57 +41719,57 @@
           <w:delText>on el actual manejo de reclamos.</w:delText>
         </w:r>
       </w:del>
-      <w:ins w:id="1244" w:author="Regina Casanova" w:date="2018-06-14T18:08:00Z">
+      <w:ins w:id="1303" w:author="Regina Casanova" w:date="2018-06-14T18:08:00Z">
         <w:r>
           <w:t xml:space="preserve">Dichos estudios deberían, adicionalmente a implementar el </w:t>
         </w:r>
       </w:ins>
-      <w:ins w:id="1245" w:author="Regina Casanova" w:date="2018-06-18T17:53:00Z">
+      <w:ins w:id="1304" w:author="Regina Casanova" w:date="2018-06-18T17:53:00Z">
         <w:r>
           <w:t>software</w:t>
         </w:r>
       </w:ins>
-      <w:ins w:id="1246" w:author="Regina Casanova" w:date="2018-06-18T17:43:00Z">
+      <w:ins w:id="1305" w:author="Regina Casanova" w:date="2018-06-18T17:43:00Z">
         <w:r>
           <w:t xml:space="preserve"> </w:t>
         </w:r>
       </w:ins>
-      <w:ins w:id="1247" w:author="Regina Casanova" w:date="2018-06-14T18:08:00Z">
+      <w:ins w:id="1306" w:author="Regina Casanova" w:date="2018-06-14T18:08:00Z">
         <w:r>
           <w:t>planteado, hacer un estudio piloto en al menos dos establecimientos de salud de mediana y/o alta complejidad.</w:t>
         </w:r>
       </w:ins>
-      <w:ins w:id="1248" w:author="Regina Casanova" w:date="2018-06-14T18:14:00Z">
+      <w:ins w:id="1307" w:author="Regina Casanova" w:date="2018-06-14T18:14:00Z">
         <w:r>
           <w:t xml:space="preserve"> Estos estudios deberían dar mejoras al prototipo presentado</w:t>
         </w:r>
       </w:ins>
-      <w:ins w:id="1249" w:author="Regina Casanova" w:date="2018-06-14T18:10:00Z">
+      <w:ins w:id="1308" w:author="Regina Casanova" w:date="2018-06-14T18:10:00Z">
         <w:r>
           <w:t xml:space="preserve"> </w:t>
         </w:r>
       </w:ins>
-      <w:ins w:id="1250" w:author="Regina Casanova" w:date="2018-06-14T18:14:00Z">
+      <w:ins w:id="1309" w:author="Regina Casanova" w:date="2018-06-14T18:14:00Z">
         <w:r>
           <w:t>en este estudio y deberían medir sus resultados en forma cuantitativa</w:t>
         </w:r>
       </w:ins>
-      <w:ins w:id="1251" w:author="Regina Casanova" w:date="2018-06-14T18:15:00Z">
+      <w:ins w:id="1310" w:author="Regina Casanova" w:date="2018-06-14T18:15:00Z">
         <w:r>
           <w:t>,</w:t>
         </w:r>
       </w:ins>
-      <w:ins w:id="1252" w:author="Regina Casanova" w:date="2018-06-14T18:14:00Z">
+      <w:ins w:id="1311" w:author="Regina Casanova" w:date="2018-06-14T18:14:00Z">
         <w:r>
           <w:t xml:space="preserve"> mediante el cuestionario SUS</w:t>
         </w:r>
       </w:ins>
-      <w:ins w:id="1253" w:author="Regina Casanova" w:date="2018-06-14T18:15:00Z">
+      <w:ins w:id="1312" w:author="Regina Casanova" w:date="2018-06-14T18:15:00Z">
         <w:r>
           <w:t>, y cualitativa, mediante la resolución de tareas complejas tanto en un ambiente controlado como en uno no controlado.</w:t>
         </w:r>
       </w:ins>
-      <w:ins w:id="1254" w:author="Regina Casanova" w:date="2018-06-14T18:14:00Z">
+      <w:ins w:id="1313" w:author="Regina Casanova" w:date="2018-06-14T18:14:00Z">
         <w:r>
           <w:t xml:space="preserve"> </w:t>
         </w:r>
@@ -41140,7 +41777,7 @@
       <w:r>
         <w:t xml:space="preserve"> </w:t>
       </w:r>
-      <w:del w:id="1255" w:author="Regina Casanova" w:date="2018-06-14T18:16:00Z">
+      <w:del w:id="1314" w:author="Regina Casanova" w:date="2018-06-14T18:16:00Z">
         <w:r>
           <w:delText>E</w:delText>
         </w:r>
@@ -41148,7 +41785,7 @@
           <w:delText>n dichos estudios</w:delText>
         </w:r>
       </w:del>
-      <w:ins w:id="1256" w:author="Regina Casanova" w:date="2018-06-14T18:16:00Z">
+      <w:ins w:id="1315" w:author="Regina Casanova" w:date="2018-06-14T18:16:00Z">
         <w:r>
           <w:t>Adicionalmente,</w:t>
         </w:r>
@@ -41176,7 +41813,7 @@
       <w:pPr>
         <w:pStyle w:val="Texto"/>
       </w:pPr>
-      <w:ins w:id="1257" w:author="Regina Casanova" w:date="2018-06-15T19:00:00Z">
+      <w:ins w:id="1316" w:author="Regina Casanova" w:date="2018-06-15T19:00:00Z">
         <w:r>
           <w:t>Al encontrarse formas diferentes para manejar los reclamos dentro de esta</w:t>
         </w:r>
@@ -41187,52 +41824,52 @@
           <w:t xml:space="preserve"> se </w:t>
         </w:r>
       </w:ins>
-      <w:ins w:id="1258" w:author="Regina Casanova" w:date="2018-06-15T19:01:00Z">
+      <w:ins w:id="1317" w:author="Regina Casanova" w:date="2018-06-15T19:01:00Z">
         <w:r>
           <w:t xml:space="preserve">sugiere </w:t>
         </w:r>
       </w:ins>
-      <w:ins w:id="1259" w:author="Regina Casanova" w:date="2018-06-18T17:44:00Z">
+      <w:ins w:id="1318" w:author="Regina Casanova" w:date="2018-06-18T17:44:00Z">
         <w:r>
           <w:t xml:space="preserve">que </w:t>
         </w:r>
       </w:ins>
-      <w:ins w:id="1260" w:author="Regina Casanova" w:date="2018-06-15T19:05:00Z">
+      <w:ins w:id="1319" w:author="Regina Casanova" w:date="2018-06-15T19:05:00Z">
         <w:r>
           <w:t>el establecimiento de un sistema</w:t>
         </w:r>
       </w:ins>
-      <w:ins w:id="1261" w:author="Regina Casanova" w:date="2018-06-15T19:07:00Z">
+      <w:ins w:id="1320" w:author="Regina Casanova" w:date="2018-06-15T19:07:00Z">
         <w:r>
           <w:t xml:space="preserve"> unificado, </w:t>
         </w:r>
       </w:ins>
-      <w:ins w:id="1262" w:author="Regina Casanova" w:date="2018-06-15T19:05:00Z">
+      <w:ins w:id="1321" w:author="Regina Casanova" w:date="2018-06-15T19:05:00Z">
         <w:r>
           <w:t xml:space="preserve">no exclusivamente </w:t>
         </w:r>
       </w:ins>
-      <w:ins w:id="1263" w:author="Regina Casanova" w:date="2018-06-15T19:09:00Z">
+      <w:ins w:id="1322" w:author="Regina Casanova" w:date="2018-06-15T19:09:00Z">
         <w:r>
           <w:t>informático</w:t>
         </w:r>
       </w:ins>
-      <w:ins w:id="1264" w:author="Regina Casanova" w:date="2018-06-15T19:07:00Z">
+      <w:ins w:id="1323" w:author="Regina Casanova" w:date="2018-06-15T19:07:00Z">
         <w:r>
           <w:t xml:space="preserve">, sea implementado en los establecimiento </w:t>
         </w:r>
       </w:ins>
-      <w:ins w:id="1265" w:author="Regina Casanova" w:date="2018-06-20T12:01:00Z">
+      <w:ins w:id="1324" w:author="Regina Casanova" w:date="2018-06-20T12:01:00Z">
         <w:r>
           <w:t xml:space="preserve">de salud </w:t>
         </w:r>
       </w:ins>
-      <w:ins w:id="1266" w:author="Regina Casanova" w:date="2018-06-15T19:07:00Z">
+      <w:ins w:id="1325" w:author="Regina Casanova" w:date="2018-06-15T19:07:00Z">
         <w:r>
           <w:t xml:space="preserve">del MINSA para </w:t>
         </w:r>
       </w:ins>
-      <w:ins w:id="1267" w:author="Regina Casanova" w:date="2018-06-15T19:13:00Z">
+      <w:ins w:id="1326" w:author="Regina Casanova" w:date="2018-06-15T19:13:00Z">
         <w:r>
           <w:t>un manejo de reclamos eficiente a través de toda la red y no de forma aislada.</w:t>
         </w:r>
@@ -41242,10 +41879,10 @@
       <w:pPr>
         <w:pStyle w:val="Texto"/>
         <w:rPr>
-          <w:del w:id="1268" w:author="Regina Casanova" w:date="2018-06-14T18:17:00Z"/>
-        </w:rPr>
-      </w:pPr>
-      <w:del w:id="1269" w:author="Regina Casanova" w:date="2018-06-14T18:17:00Z">
+          <w:del w:id="1327" w:author="Regina Casanova" w:date="2018-06-14T18:17:00Z"/>
+        </w:rPr>
+      </w:pPr>
+      <w:del w:id="1328" w:author="Regina Casanova" w:date="2018-06-14T18:17:00Z">
         <w:r>
           <w:delText>Así mismo, una participación más activa del MINSA es necesaria para dar a conocer los derechos ciudadanos en salud.</w:delText>
         </w:r>
@@ -41258,12 +41895,12 @@
       <w:r>
         <w:t xml:space="preserve">Finalmente, de implementarse esta herramienta informática, debe ser lanzada en dos fases. La primera fase solo permitiría el acceso a gestores de IPRESS y a personal de SUSALUD; y la segunda fase permitiría el acceso a ciudadanos. Esta separación de fases permitiría a todos los usuarios poder acostumbrarse al </w:t>
       </w:r>
-      <w:del w:id="1270" w:author="Regina Casanova" w:date="2018-06-18T17:53:00Z">
+      <w:del w:id="1329" w:author="Regina Casanova" w:date="2018-06-18T17:53:00Z">
         <w:r>
           <w:delText>sistema</w:delText>
         </w:r>
       </w:del>
-      <w:ins w:id="1271" w:author="Regina Casanova" w:date="2018-06-18T17:53:00Z">
+      <w:ins w:id="1330" w:author="Regina Casanova" w:date="2018-06-18T17:53:00Z">
         <w:r>
           <w:t>software</w:t>
         </w:r>
@@ -41295,12 +41932,12 @@
       <w:pPr>
         <w:pStyle w:val="Ttulo1"/>
       </w:pPr>
-      <w:bookmarkStart w:id="1272" w:name="_Toc511166324"/>
+      <w:bookmarkStart w:id="1331" w:name="_Toc511166324"/>
       <w:r>
         <w:lastRenderedPageBreak/>
         <w:t>Referencias bibliográficas</w:t>
       </w:r>
-      <w:bookmarkEnd w:id="1272"/>
+      <w:bookmarkEnd w:id="1331"/>
     </w:p>
     <w:p>
       <w:pPr>
@@ -43181,12 +43818,12 @@
       <w:pPr>
         <w:pStyle w:val="Ttulo1"/>
       </w:pPr>
-      <w:bookmarkStart w:id="1273" w:name="_Toc511166325"/>
+      <w:bookmarkStart w:id="1332" w:name="_Toc511166325"/>
       <w:r>
         <w:lastRenderedPageBreak/>
         <w:t>Anexos</w:t>
       </w:r>
-      <w:bookmarkEnd w:id="1273"/>
+      <w:bookmarkEnd w:id="1332"/>
     </w:p>
     <w:p>
       <w:pPr>
@@ -43199,7 +43836,7 @@
           <w:lang w:val="es-PE"/>
         </w:rPr>
       </w:pPr>
-      <w:bookmarkStart w:id="1274" w:name="_Toc511166326"/>
+      <w:bookmarkStart w:id="1333" w:name="_Toc511166326"/>
       <w:r>
         <w:rPr>
           <w:lang w:val="es-PE"/>
@@ -43236,7 +43873,7 @@
         </w:rPr>
         <w:t>.</w:t>
       </w:r>
-      <w:bookmarkEnd w:id="1274"/>
+      <w:bookmarkEnd w:id="1333"/>
     </w:p>
     <w:p>
       <w:pPr>
@@ -45230,7 +45867,7 @@
           <w:lang w:val="es-PE"/>
         </w:rPr>
       </w:pPr>
-      <w:bookmarkStart w:id="1275" w:name="_Toc511166327"/>
+      <w:bookmarkStart w:id="1334" w:name="_Toc511166327"/>
       <w:r>
         <w:rPr>
           <w:lang w:val="es-PE"/>
@@ -45238,7 +45875,7 @@
         <w:lastRenderedPageBreak/>
         <w:t>Anexo 2: Guía Semi-Estructurada de Entrevista a Profundidad para usuarios finales Nº1</w:t>
       </w:r>
-      <w:bookmarkEnd w:id="1275"/>
+      <w:bookmarkEnd w:id="1334"/>
     </w:p>
     <w:p>
       <w:pPr>
@@ -46035,7 +46672,7 @@
           <w:lang w:val="es-PE"/>
         </w:rPr>
       </w:pPr>
-      <w:bookmarkStart w:id="1276" w:name="_Toc511166328"/>
+      <w:bookmarkStart w:id="1335" w:name="_Toc511166328"/>
       <w:r>
         <w:rPr>
           <w:lang w:val="es-PE"/>
@@ -46049,7 +46686,7 @@
         </w:rPr>
         <w:t>Estructurada de Entrevista a Profundidad para usuarios finales Nº2</w:t>
       </w:r>
-      <w:bookmarkEnd w:id="1276"/>
+      <w:bookmarkEnd w:id="1335"/>
       <w:r>
         <w:rPr>
           <w:lang w:val="es-PE"/>
@@ -46876,7 +47513,7 @@
           <w:lang w:val="es-PE"/>
         </w:rPr>
       </w:pPr>
-      <w:bookmarkStart w:id="1277" w:name="_Toc511166329"/>
+      <w:bookmarkStart w:id="1336" w:name="_Toc511166329"/>
       <w:r>
         <w:rPr>
           <w:lang w:val="es-PE"/>
@@ -46908,7 +47545,7 @@
         </w:rPr>
         <w:t xml:space="preserve"> del Sistema de Gestión de Reclamos para el Sistema de Salud del Perú</w:t>
       </w:r>
-      <w:bookmarkEnd w:id="1277"/>
+      <w:bookmarkEnd w:id="1336"/>
       <w:r>
         <w:rPr>
           <w:lang w:val="es-PE"/>
@@ -46985,7 +47622,7 @@
           </w:ffData>
         </w:fldChar>
       </w:r>
-      <w:bookmarkStart w:id="1278" w:name="Casilla1"/>
+      <w:bookmarkStart w:id="1337" w:name="Casilla1"/>
       <w:r>
         <w:rPr>
           <w:rFonts w:cs="Times New Roman"/>
@@ -47013,7 +47650,7 @@
         </w:rPr>
         <w:fldChar w:fldCharType="end"/>
       </w:r>
-      <w:bookmarkEnd w:id="1278"/>
+      <w:bookmarkEnd w:id="1337"/>
       <w:r>
         <w:rPr>
           <w:rFonts w:cs="Times New Roman"/>
@@ -47045,7 +47682,7 @@
           </w:ffData>
         </w:fldChar>
       </w:r>
-      <w:bookmarkStart w:id="1279" w:name="Casilla2"/>
+      <w:bookmarkStart w:id="1338" w:name="Casilla2"/>
       <w:r>
         <w:rPr>
           <w:rFonts w:cs="Times New Roman"/>
@@ -47073,7 +47710,7 @@
         </w:rPr>
         <w:fldChar w:fldCharType="end"/>
       </w:r>
-      <w:bookmarkEnd w:id="1279"/>
+      <w:bookmarkEnd w:id="1338"/>
       <w:r>
         <w:rPr>
           <w:rFonts w:cs="Times New Roman"/>
@@ -47131,7 +47768,7 @@
           </w:ffData>
         </w:fldChar>
       </w:r>
-      <w:bookmarkStart w:id="1280" w:name="Casilla3"/>
+      <w:bookmarkStart w:id="1339" w:name="Casilla3"/>
       <w:r>
         <w:rPr>
           <w:rFonts w:cs="Times New Roman"/>
@@ -47159,7 +47796,7 @@
         </w:rPr>
         <w:fldChar w:fldCharType="end"/>
       </w:r>
-      <w:bookmarkEnd w:id="1280"/>
+      <w:bookmarkEnd w:id="1339"/>
       <w:r>
         <w:rPr>
           <w:rFonts w:cs="Times New Roman"/>
@@ -47195,7 +47832,7 @@
           </w:ffData>
         </w:fldChar>
       </w:r>
-      <w:bookmarkStart w:id="1281" w:name="Casilla4"/>
+      <w:bookmarkStart w:id="1340" w:name="Casilla4"/>
       <w:r>
         <w:rPr>
           <w:rFonts w:cs="Times New Roman"/>
@@ -47223,7 +47860,7 @@
         </w:rPr>
         <w:fldChar w:fldCharType="end"/>
       </w:r>
-      <w:bookmarkEnd w:id="1281"/>
+      <w:bookmarkEnd w:id="1340"/>
       <w:r>
         <w:rPr>
           <w:rFonts w:cs="Times New Roman"/>
@@ -47259,7 +47896,7 @@
           </w:ffData>
         </w:fldChar>
       </w:r>
-      <w:bookmarkStart w:id="1282" w:name="Casilla5"/>
+      <w:bookmarkStart w:id="1341" w:name="Casilla5"/>
       <w:r>
         <w:rPr>
           <w:rFonts w:cs="Times New Roman"/>
@@ -47287,7 +47924,7 @@
         </w:rPr>
         <w:fldChar w:fldCharType="end"/>
       </w:r>
-      <w:bookmarkEnd w:id="1282"/>
+      <w:bookmarkEnd w:id="1341"/>
       <w:r>
         <w:rPr>
           <w:rFonts w:cs="Times New Roman"/>
@@ -47323,7 +47960,7 @@
           </w:ffData>
         </w:fldChar>
       </w:r>
-      <w:bookmarkStart w:id="1283" w:name="Casilla6"/>
+      <w:bookmarkStart w:id="1342" w:name="Casilla6"/>
       <w:r>
         <w:rPr>
           <w:rFonts w:cs="Times New Roman"/>
@@ -47351,7 +47988,7 @@
         </w:rPr>
         <w:fldChar w:fldCharType="end"/>
       </w:r>
-      <w:bookmarkEnd w:id="1283"/>
+      <w:bookmarkEnd w:id="1342"/>
       <w:r>
         <w:rPr>
           <w:rFonts w:cs="Times New Roman"/>
@@ -47419,7 +48056,7 @@
           </w:ffData>
         </w:fldChar>
       </w:r>
-      <w:bookmarkStart w:id="1284" w:name="Casilla7"/>
+      <w:bookmarkStart w:id="1343" w:name="Casilla7"/>
       <w:r>
         <w:rPr>
           <w:rFonts w:cs="Times New Roman"/>
@@ -47447,7 +48084,7 @@
         </w:rPr>
         <w:fldChar w:fldCharType="end"/>
       </w:r>
-      <w:bookmarkEnd w:id="1284"/>
+      <w:bookmarkEnd w:id="1343"/>
       <w:r>
         <w:rPr>
           <w:rFonts w:cs="Times New Roman"/>
@@ -47483,7 +48120,7 @@
           </w:ffData>
         </w:fldChar>
       </w:r>
-      <w:bookmarkStart w:id="1285" w:name="Casilla9"/>
+      <w:bookmarkStart w:id="1344" w:name="Casilla9"/>
       <w:r>
         <w:rPr>
           <w:rFonts w:cs="Times New Roman"/>
@@ -47511,7 +48148,7 @@
         </w:rPr>
         <w:fldChar w:fldCharType="end"/>
       </w:r>
-      <w:bookmarkEnd w:id="1285"/>
+      <w:bookmarkEnd w:id="1344"/>
       <w:r>
         <w:rPr>
           <w:rFonts w:cs="Times New Roman"/>
@@ -47547,7 +48184,7 @@
           </w:ffData>
         </w:fldChar>
       </w:r>
-      <w:bookmarkStart w:id="1286" w:name="Casilla8"/>
+      <w:bookmarkStart w:id="1345" w:name="Casilla8"/>
       <w:r>
         <w:rPr>
           <w:rFonts w:cs="Times New Roman"/>
@@ -47575,7 +48212,7 @@
         </w:rPr>
         <w:fldChar w:fldCharType="end"/>
       </w:r>
-      <w:bookmarkEnd w:id="1286"/>
+      <w:bookmarkEnd w:id="1345"/>
       <w:r>
         <w:rPr>
           <w:rFonts w:cs="Times New Roman"/>
@@ -47611,7 +48248,7 @@
           </w:ffData>
         </w:fldChar>
       </w:r>
-      <w:bookmarkStart w:id="1287" w:name="Casilla10"/>
+      <w:bookmarkStart w:id="1346" w:name="Casilla10"/>
       <w:r>
         <w:rPr>
           <w:rFonts w:cs="Times New Roman"/>
@@ -47639,7 +48276,7 @@
         </w:rPr>
         <w:fldChar w:fldCharType="end"/>
       </w:r>
-      <w:bookmarkEnd w:id="1287"/>
+      <w:bookmarkEnd w:id="1346"/>
       <w:r>
         <w:rPr>
           <w:rFonts w:cs="Times New Roman"/>
@@ -47675,7 +48312,7 @@
           </w:ffData>
         </w:fldChar>
       </w:r>
-      <w:bookmarkStart w:id="1288" w:name="Casilla11"/>
+      <w:bookmarkStart w:id="1347" w:name="Casilla11"/>
       <w:r>
         <w:rPr>
           <w:rFonts w:cs="Times New Roman"/>
@@ -47703,7 +48340,7 @@
         </w:rPr>
         <w:fldChar w:fldCharType="end"/>
       </w:r>
-      <w:bookmarkEnd w:id="1288"/>
+      <w:bookmarkEnd w:id="1347"/>
       <w:r>
         <w:rPr>
           <w:rFonts w:cs="Times New Roman"/>
@@ -47806,7 +48443,7 @@
           </w:ffData>
         </w:fldChar>
       </w:r>
-      <w:bookmarkStart w:id="1289" w:name="Casilla12"/>
+      <w:bookmarkStart w:id="1348" w:name="Casilla12"/>
       <w:r>
         <w:rPr>
           <w:rFonts w:cs="Times New Roman"/>
@@ -47834,7 +48471,7 @@
         </w:rPr>
         <w:fldChar w:fldCharType="end"/>
       </w:r>
-      <w:bookmarkEnd w:id="1289"/>
+      <w:bookmarkEnd w:id="1348"/>
       <w:r>
         <w:rPr>
           <w:rFonts w:cs="Times New Roman"/>
@@ -47870,7 +48507,7 @@
           </w:ffData>
         </w:fldChar>
       </w:r>
-      <w:bookmarkStart w:id="1290" w:name="Casilla13"/>
+      <w:bookmarkStart w:id="1349" w:name="Casilla13"/>
       <w:r>
         <w:rPr>
           <w:rFonts w:cs="Times New Roman"/>
@@ -47898,7 +48535,7 @@
         </w:rPr>
         <w:fldChar w:fldCharType="end"/>
       </w:r>
-      <w:bookmarkEnd w:id="1290"/>
+      <w:bookmarkEnd w:id="1349"/>
       <w:r>
         <w:rPr>
           <w:rFonts w:cs="Times New Roman"/>
@@ -47934,7 +48571,7 @@
           </w:ffData>
         </w:fldChar>
       </w:r>
-      <w:bookmarkStart w:id="1291" w:name="Casilla14"/>
+      <w:bookmarkStart w:id="1350" w:name="Casilla14"/>
       <w:r>
         <w:rPr>
           <w:rFonts w:cs="Times New Roman"/>
@@ -47962,7 +48599,7 @@
         </w:rPr>
         <w:fldChar w:fldCharType="end"/>
       </w:r>
-      <w:bookmarkEnd w:id="1291"/>
+      <w:bookmarkEnd w:id="1350"/>
       <w:r>
         <w:rPr>
           <w:rFonts w:cs="Times New Roman"/>
@@ -47998,7 +48635,7 @@
           </w:ffData>
         </w:fldChar>
       </w:r>
-      <w:bookmarkStart w:id="1292" w:name="Casilla15"/>
+      <w:bookmarkStart w:id="1351" w:name="Casilla15"/>
       <w:r>
         <w:rPr>
           <w:rFonts w:cs="Times New Roman"/>
@@ -48026,7 +48663,7 @@
         </w:rPr>
         <w:fldChar w:fldCharType="end"/>
       </w:r>
-      <w:bookmarkEnd w:id="1292"/>
+      <w:bookmarkEnd w:id="1351"/>
       <w:r>
         <w:rPr>
           <w:rFonts w:cs="Times New Roman"/>
@@ -48108,7 +48745,7 @@
           </w:ffData>
         </w:fldChar>
       </w:r>
-      <w:bookmarkStart w:id="1293" w:name="Casilla16"/>
+      <w:bookmarkStart w:id="1352" w:name="Casilla16"/>
       <w:r>
         <w:rPr>
           <w:rFonts w:cs="Times New Roman"/>
@@ -48136,7 +48773,7 @@
         </w:rPr>
         <w:fldChar w:fldCharType="end"/>
       </w:r>
-      <w:bookmarkEnd w:id="1293"/>
+      <w:bookmarkEnd w:id="1352"/>
       <w:r>
         <w:rPr>
           <w:rFonts w:cs="Times New Roman"/>
@@ -48172,7 +48809,7 @@
           </w:ffData>
         </w:fldChar>
       </w:r>
-      <w:bookmarkStart w:id="1294" w:name="Casilla17"/>
+      <w:bookmarkStart w:id="1353" w:name="Casilla17"/>
       <w:r>
         <w:rPr>
           <w:rFonts w:cs="Times New Roman"/>
@@ -48200,7 +48837,7 @@
         </w:rPr>
         <w:fldChar w:fldCharType="end"/>
       </w:r>
-      <w:bookmarkEnd w:id="1294"/>
+      <w:bookmarkEnd w:id="1353"/>
       <w:r>
         <w:rPr>
           <w:rFonts w:cs="Times New Roman"/>
@@ -48236,7 +48873,7 @@
           </w:ffData>
         </w:fldChar>
       </w:r>
-      <w:bookmarkStart w:id="1295" w:name="Casilla18"/>
+      <w:bookmarkStart w:id="1354" w:name="Casilla18"/>
       <w:r>
         <w:rPr>
           <w:rFonts w:cs="Times New Roman"/>
@@ -48264,7 +48901,7 @@
         </w:rPr>
         <w:fldChar w:fldCharType="end"/>
       </w:r>
-      <w:bookmarkEnd w:id="1295"/>
+      <w:bookmarkEnd w:id="1354"/>
       <w:r>
         <w:rPr>
           <w:rFonts w:cs="Times New Roman"/>
@@ -48300,7 +48937,7 @@
           </w:ffData>
         </w:fldChar>
       </w:r>
-      <w:bookmarkStart w:id="1296" w:name="Casilla19"/>
+      <w:bookmarkStart w:id="1355" w:name="Casilla19"/>
       <w:r>
         <w:rPr>
           <w:rFonts w:cs="Times New Roman"/>
@@ -48328,7 +48965,7 @@
         </w:rPr>
         <w:fldChar w:fldCharType="end"/>
       </w:r>
-      <w:bookmarkEnd w:id="1296"/>
+      <w:bookmarkEnd w:id="1355"/>
       <w:r>
         <w:rPr>
           <w:rFonts w:cs="Times New Roman"/>
@@ -48371,7 +49008,7 @@
           </w:ffData>
         </w:fldChar>
       </w:r>
-      <w:bookmarkStart w:id="1297" w:name="Casilla20"/>
+      <w:bookmarkStart w:id="1356" w:name="Casilla20"/>
       <w:r>
         <w:rPr>
           <w:rFonts w:cs="Times New Roman"/>
@@ -48399,7 +49036,7 @@
         </w:rPr>
         <w:fldChar w:fldCharType="end"/>
       </w:r>
-      <w:bookmarkEnd w:id="1297"/>
+      <w:bookmarkEnd w:id="1356"/>
       <w:r>
         <w:rPr>
           <w:rFonts w:cs="Times New Roman"/>
@@ -48436,7 +49073,7 @@
       <w:pPr>
         <w:pStyle w:val="Ttulo2"/>
       </w:pPr>
-      <w:bookmarkStart w:id="1298" w:name="_Toc511166330"/>
+      <w:bookmarkStart w:id="1357" w:name="_Toc511166330"/>
       <w:r>
         <w:rPr>
           <w:noProof/>
@@ -48511,7 +49148,7 @@
       <w:r>
         <w:t xml:space="preserve"> desarrollados para la etapa de Diseño</w:t>
       </w:r>
-      <w:bookmarkEnd w:id="1298"/>
+      <w:bookmarkEnd w:id="1357"/>
     </w:p>
     <w:p>
       <w:pPr>
@@ -55502,7 +56139,7 @@
 </file>
 
 <file path=customXml/itemProps1.xml><?xml version="1.0" encoding="utf-8"?>
-<ds:datastoreItem xmlns:ds="http://schemas.openxmlformats.org/officeDocument/2006/customXml" ds:itemID="{B56BD51F-1E38-4A49-BB5D-C8526BBBD784}">
+<ds:datastoreItem xmlns:ds="http://schemas.openxmlformats.org/officeDocument/2006/customXml" ds:itemID="{04058A75-31DD-7B4D-BD49-4A762F724093}">
   <ds:schemaRefs>
     <ds:schemaRef ds:uri="http://schemas.openxmlformats.org/officeDocument/2006/bibliography"/>
   </ds:schemaRefs>
